--- a/GIT.docx
+++ b/GIT.docx
@@ -26,6 +26,18 @@
         </w:rPr>
         <w:t>GIT</w:t>
       </w:r>
+      <w:r>
+        <w:rPr>
+          <w:rFonts w:ascii="JetBrains Mono NL" w:hAnsi="JetBrains Mono NL" w:cs="JetBrains Mono NL"/>
+          <w:b/>
+          <w:color w:val="00BF00"/>
+          <w:sz w:val="36"/>
+          <w:szCs w:val="36"/>
+        </w:rPr>
+        <w:t xml:space="preserve"> Monday, 20 September, 2021</w:t>
+      </w:r>
+      <w:bookmarkStart w:id="0" w:name="_GoBack"/>
+      <w:bookmarkEnd w:id="0"/>
     </w:p>
     <w:p>
       <w:pPr>
@@ -529,9 +541,1044 @@
           <w:sz w:val="18"/>
           <w:szCs w:val="18"/>
         </w:rPr>
-        <w:t xml:space="preserve">To check </w:t>
-      </w:r>
-      <w:r>
+        <w:t>To check the full configurations of git.</w:t>
+      </w:r>
+    </w:p>
+    <w:p>
+      <w:pPr>
+        <w:autoSpaceDE w:val="0"/>
+        <w:autoSpaceDN w:val="0"/>
+        <w:adjustRightInd w:val="0"/>
+        <w:spacing w:after="0" w:line="240" w:lineRule="auto"/>
+        <w:rPr>
+          <w:rFonts w:ascii="JetBrains Mono NL" w:hAnsi="JetBrains Mono NL" w:cs="JetBrains Mono NL"/>
+          <w:color w:val="00BFBF"/>
+          <w:sz w:val="18"/>
+          <w:szCs w:val="18"/>
+        </w:rPr>
+      </w:pPr>
+      <w:proofErr w:type="spellStart"/>
+      <w:r>
+        <w:rPr>
+          <w:rFonts w:ascii="JetBrains Mono NL" w:hAnsi="JetBrains Mono NL" w:cs="JetBrains Mono NL"/>
+          <w:color w:val="00BF00"/>
+          <w:sz w:val="18"/>
+          <w:szCs w:val="18"/>
+        </w:rPr>
+        <w:t>srikantvs@srikantvs</w:t>
+      </w:r>
+      <w:proofErr w:type="spellEnd"/>
+      <w:r>
+        <w:rPr>
+          <w:rFonts w:ascii="JetBrains Mono NL" w:hAnsi="JetBrains Mono NL" w:cs="JetBrains Mono NL"/>
+          <w:color w:val="00BF00"/>
+          <w:sz w:val="18"/>
+          <w:szCs w:val="18"/>
+        </w:rPr>
+        <w:t xml:space="preserve"> </w:t>
+      </w:r>
+      <w:r>
+        <w:rPr>
+          <w:rFonts w:ascii="JetBrains Mono NL" w:hAnsi="JetBrains Mono NL" w:cs="JetBrains Mono NL"/>
+          <w:color w:val="BF00BF"/>
+          <w:sz w:val="18"/>
+          <w:szCs w:val="18"/>
+        </w:rPr>
+        <w:t xml:space="preserve">MINGW64 </w:t>
+      </w:r>
+      <w:r>
+        <w:rPr>
+          <w:rFonts w:ascii="JetBrains Mono NL" w:hAnsi="JetBrains Mono NL" w:cs="JetBrains Mono NL"/>
+          <w:color w:val="BFBF00"/>
+          <w:sz w:val="18"/>
+          <w:szCs w:val="18"/>
+        </w:rPr>
+        <w:t>~/Desktop/dogs/</w:t>
+      </w:r>
+      <w:proofErr w:type="spellStart"/>
+      <w:r>
+        <w:rPr>
+          <w:rFonts w:ascii="JetBrains Mono NL" w:hAnsi="JetBrains Mono NL" w:cs="JetBrains Mono NL"/>
+          <w:color w:val="BFBF00"/>
+          <w:sz w:val="18"/>
+          <w:szCs w:val="18"/>
+        </w:rPr>
+        <w:t>wallah</w:t>
+      </w:r>
+      <w:proofErr w:type="spellEnd"/>
+      <w:r>
+        <w:rPr>
+          <w:rFonts w:ascii="JetBrains Mono NL" w:hAnsi="JetBrains Mono NL" w:cs="JetBrains Mono NL"/>
+          <w:color w:val="00BFBF"/>
+          <w:sz w:val="18"/>
+          <w:szCs w:val="18"/>
+        </w:rPr>
+        <w:t xml:space="preserve"> (main)</w:t>
+      </w:r>
+    </w:p>
+    <w:p>
+      <w:pPr>
+        <w:autoSpaceDE w:val="0"/>
+        <w:autoSpaceDN w:val="0"/>
+        <w:adjustRightInd w:val="0"/>
+        <w:spacing w:after="0" w:line="240" w:lineRule="auto"/>
+        <w:rPr>
+          <w:rFonts w:ascii="JetBrains Mono NL" w:hAnsi="JetBrains Mono NL" w:cs="JetBrains Mono NL"/>
+          <w:sz w:val="18"/>
+          <w:szCs w:val="18"/>
+        </w:rPr>
+      </w:pPr>
+      <w:r>
+        <w:rPr>
+          <w:rFonts w:ascii="JetBrains Mono NL" w:hAnsi="JetBrains Mono NL" w:cs="JetBrains Mono NL"/>
+          <w:sz w:val="18"/>
+          <w:szCs w:val="18"/>
+        </w:rPr>
+        <w:t>$ git config --list</w:t>
+      </w:r>
+    </w:p>
+    <w:p>
+      <w:pPr>
+        <w:autoSpaceDE w:val="0"/>
+        <w:autoSpaceDN w:val="0"/>
+        <w:adjustRightInd w:val="0"/>
+        <w:spacing w:after="0" w:line="240" w:lineRule="auto"/>
+        <w:rPr>
+          <w:rFonts w:ascii="JetBrains Mono NL" w:hAnsi="JetBrains Mono NL" w:cs="JetBrains Mono NL"/>
+          <w:sz w:val="18"/>
+          <w:szCs w:val="18"/>
+        </w:rPr>
+      </w:pPr>
+      <w:proofErr w:type="spellStart"/>
+      <w:proofErr w:type="gramStart"/>
+      <w:r>
+        <w:rPr>
+          <w:rFonts w:ascii="JetBrains Mono NL" w:hAnsi="JetBrains Mono NL" w:cs="JetBrains Mono NL"/>
+          <w:sz w:val="18"/>
+          <w:szCs w:val="18"/>
+        </w:rPr>
+        <w:t>diff.astextplain</w:t>
+      </w:r>
+      <w:proofErr w:type="gramEnd"/>
+      <w:r>
+        <w:rPr>
+          <w:rFonts w:ascii="JetBrains Mono NL" w:hAnsi="JetBrains Mono NL" w:cs="JetBrains Mono NL"/>
+          <w:sz w:val="18"/>
+          <w:szCs w:val="18"/>
+        </w:rPr>
+        <w:t>.textconv</w:t>
+      </w:r>
+      <w:proofErr w:type="spellEnd"/>
+      <w:r>
+        <w:rPr>
+          <w:rFonts w:ascii="JetBrains Mono NL" w:hAnsi="JetBrains Mono NL" w:cs="JetBrains Mono NL"/>
+          <w:sz w:val="18"/>
+          <w:szCs w:val="18"/>
+        </w:rPr>
+        <w:t>=</w:t>
+      </w:r>
+      <w:proofErr w:type="spellStart"/>
+      <w:r>
+        <w:rPr>
+          <w:rFonts w:ascii="JetBrains Mono NL" w:hAnsi="JetBrains Mono NL" w:cs="JetBrains Mono NL"/>
+          <w:sz w:val="18"/>
+          <w:szCs w:val="18"/>
+        </w:rPr>
+        <w:t>astextplain</w:t>
+      </w:r>
+      <w:proofErr w:type="spellEnd"/>
+    </w:p>
+    <w:p>
+      <w:pPr>
+        <w:autoSpaceDE w:val="0"/>
+        <w:autoSpaceDN w:val="0"/>
+        <w:adjustRightInd w:val="0"/>
+        <w:spacing w:after="0" w:line="240" w:lineRule="auto"/>
+        <w:rPr>
+          <w:rFonts w:ascii="JetBrains Mono NL" w:hAnsi="JetBrains Mono NL" w:cs="JetBrains Mono NL"/>
+          <w:sz w:val="18"/>
+          <w:szCs w:val="18"/>
+        </w:rPr>
+      </w:pPr>
+      <w:proofErr w:type="spellStart"/>
+      <w:proofErr w:type="gramStart"/>
+      <w:r>
+        <w:rPr>
+          <w:rFonts w:ascii="JetBrains Mono NL" w:hAnsi="JetBrains Mono NL" w:cs="JetBrains Mono NL"/>
+          <w:sz w:val="18"/>
+          <w:szCs w:val="18"/>
+        </w:rPr>
+        <w:t>filter.lfs.clean</w:t>
+      </w:r>
+      <w:proofErr w:type="spellEnd"/>
+      <w:proofErr w:type="gramEnd"/>
+      <w:r>
+        <w:rPr>
+          <w:rFonts w:ascii="JetBrains Mono NL" w:hAnsi="JetBrains Mono NL" w:cs="JetBrains Mono NL"/>
+          <w:sz w:val="18"/>
+          <w:szCs w:val="18"/>
+        </w:rPr>
+        <w:t>=git-</w:t>
+      </w:r>
+      <w:proofErr w:type="spellStart"/>
+      <w:r>
+        <w:rPr>
+          <w:rFonts w:ascii="JetBrains Mono NL" w:hAnsi="JetBrains Mono NL" w:cs="JetBrains Mono NL"/>
+          <w:sz w:val="18"/>
+          <w:szCs w:val="18"/>
+        </w:rPr>
+        <w:t>lfs</w:t>
+      </w:r>
+      <w:proofErr w:type="spellEnd"/>
+      <w:r>
+        <w:rPr>
+          <w:rFonts w:ascii="JetBrains Mono NL" w:hAnsi="JetBrains Mono NL" w:cs="JetBrains Mono NL"/>
+          <w:sz w:val="18"/>
+          <w:szCs w:val="18"/>
+        </w:rPr>
+        <w:t xml:space="preserve"> clean -- %f</w:t>
+      </w:r>
+    </w:p>
+    <w:p>
+      <w:pPr>
+        <w:autoSpaceDE w:val="0"/>
+        <w:autoSpaceDN w:val="0"/>
+        <w:adjustRightInd w:val="0"/>
+        <w:spacing w:after="0" w:line="240" w:lineRule="auto"/>
+        <w:rPr>
+          <w:rFonts w:ascii="JetBrains Mono NL" w:hAnsi="JetBrains Mono NL" w:cs="JetBrains Mono NL"/>
+          <w:sz w:val="18"/>
+          <w:szCs w:val="18"/>
+        </w:rPr>
+      </w:pPr>
+      <w:proofErr w:type="spellStart"/>
+      <w:proofErr w:type="gramStart"/>
+      <w:r>
+        <w:rPr>
+          <w:rFonts w:ascii="JetBrains Mono NL" w:hAnsi="JetBrains Mono NL" w:cs="JetBrains Mono NL"/>
+          <w:sz w:val="18"/>
+          <w:szCs w:val="18"/>
+        </w:rPr>
+        <w:t>filter.lfs.smudge</w:t>
+      </w:r>
+      <w:proofErr w:type="spellEnd"/>
+      <w:proofErr w:type="gramEnd"/>
+      <w:r>
+        <w:rPr>
+          <w:rFonts w:ascii="JetBrains Mono NL" w:hAnsi="JetBrains Mono NL" w:cs="JetBrains Mono NL"/>
+          <w:sz w:val="18"/>
+          <w:szCs w:val="18"/>
+        </w:rPr>
+        <w:t>=git-</w:t>
+      </w:r>
+      <w:proofErr w:type="spellStart"/>
+      <w:r>
+        <w:rPr>
+          <w:rFonts w:ascii="JetBrains Mono NL" w:hAnsi="JetBrains Mono NL" w:cs="JetBrains Mono NL"/>
+          <w:sz w:val="18"/>
+          <w:szCs w:val="18"/>
+        </w:rPr>
+        <w:t>lfs</w:t>
+      </w:r>
+      <w:proofErr w:type="spellEnd"/>
+      <w:r>
+        <w:rPr>
+          <w:rFonts w:ascii="JetBrains Mono NL" w:hAnsi="JetBrains Mono NL" w:cs="JetBrains Mono NL"/>
+          <w:sz w:val="18"/>
+          <w:szCs w:val="18"/>
+        </w:rPr>
+        <w:t xml:space="preserve"> smudge -- %f</w:t>
+      </w:r>
+    </w:p>
+    <w:p>
+      <w:pPr>
+        <w:autoSpaceDE w:val="0"/>
+        <w:autoSpaceDN w:val="0"/>
+        <w:adjustRightInd w:val="0"/>
+        <w:spacing w:after="0" w:line="240" w:lineRule="auto"/>
+        <w:rPr>
+          <w:rFonts w:ascii="JetBrains Mono NL" w:hAnsi="JetBrains Mono NL" w:cs="JetBrains Mono NL"/>
+          <w:sz w:val="18"/>
+          <w:szCs w:val="18"/>
+        </w:rPr>
+      </w:pPr>
+      <w:proofErr w:type="spellStart"/>
+      <w:proofErr w:type="gramStart"/>
+      <w:r>
+        <w:rPr>
+          <w:rFonts w:ascii="JetBrains Mono NL" w:hAnsi="JetBrains Mono NL" w:cs="JetBrains Mono NL"/>
+          <w:sz w:val="18"/>
+          <w:szCs w:val="18"/>
+        </w:rPr>
+        <w:t>filter.lfs.process</w:t>
+      </w:r>
+      <w:proofErr w:type="spellEnd"/>
+      <w:proofErr w:type="gramEnd"/>
+      <w:r>
+        <w:rPr>
+          <w:rFonts w:ascii="JetBrains Mono NL" w:hAnsi="JetBrains Mono NL" w:cs="JetBrains Mono NL"/>
+          <w:sz w:val="18"/>
+          <w:szCs w:val="18"/>
+        </w:rPr>
+        <w:t>=git-</w:t>
+      </w:r>
+      <w:proofErr w:type="spellStart"/>
+      <w:r>
+        <w:rPr>
+          <w:rFonts w:ascii="JetBrains Mono NL" w:hAnsi="JetBrains Mono NL" w:cs="JetBrains Mono NL"/>
+          <w:sz w:val="18"/>
+          <w:szCs w:val="18"/>
+        </w:rPr>
+        <w:t>lfs</w:t>
+      </w:r>
+      <w:proofErr w:type="spellEnd"/>
+      <w:r>
+        <w:rPr>
+          <w:rFonts w:ascii="JetBrains Mono NL" w:hAnsi="JetBrains Mono NL" w:cs="JetBrains Mono NL"/>
+          <w:sz w:val="18"/>
+          <w:szCs w:val="18"/>
+        </w:rPr>
+        <w:t xml:space="preserve"> filter-process</w:t>
+      </w:r>
+    </w:p>
+    <w:p>
+      <w:pPr>
+        <w:autoSpaceDE w:val="0"/>
+        <w:autoSpaceDN w:val="0"/>
+        <w:adjustRightInd w:val="0"/>
+        <w:spacing w:after="0" w:line="240" w:lineRule="auto"/>
+        <w:rPr>
+          <w:rFonts w:ascii="JetBrains Mono NL" w:hAnsi="JetBrains Mono NL" w:cs="JetBrains Mono NL"/>
+          <w:sz w:val="18"/>
+          <w:szCs w:val="18"/>
+        </w:rPr>
+      </w:pPr>
+      <w:proofErr w:type="spellStart"/>
+      <w:proofErr w:type="gramStart"/>
+      <w:r>
+        <w:rPr>
+          <w:rFonts w:ascii="JetBrains Mono NL" w:hAnsi="JetBrains Mono NL" w:cs="JetBrains Mono NL"/>
+          <w:sz w:val="18"/>
+          <w:szCs w:val="18"/>
+        </w:rPr>
+        <w:t>filter.lfs.required</w:t>
+      </w:r>
+      <w:proofErr w:type="spellEnd"/>
+      <w:proofErr w:type="gramEnd"/>
+      <w:r>
+        <w:rPr>
+          <w:rFonts w:ascii="JetBrains Mono NL" w:hAnsi="JetBrains Mono NL" w:cs="JetBrains Mono NL"/>
+          <w:sz w:val="18"/>
+          <w:szCs w:val="18"/>
+        </w:rPr>
+        <w:t>=true</w:t>
+      </w:r>
+    </w:p>
+    <w:p>
+      <w:pPr>
+        <w:autoSpaceDE w:val="0"/>
+        <w:autoSpaceDN w:val="0"/>
+        <w:adjustRightInd w:val="0"/>
+        <w:spacing w:after="0" w:line="240" w:lineRule="auto"/>
+        <w:rPr>
+          <w:rFonts w:ascii="JetBrains Mono NL" w:hAnsi="JetBrains Mono NL" w:cs="JetBrains Mono NL"/>
+          <w:sz w:val="18"/>
+          <w:szCs w:val="18"/>
+        </w:rPr>
+      </w:pPr>
+      <w:proofErr w:type="spellStart"/>
+      <w:proofErr w:type="gramStart"/>
+      <w:r>
+        <w:rPr>
+          <w:rFonts w:ascii="JetBrains Mono NL" w:hAnsi="JetBrains Mono NL" w:cs="JetBrains Mono NL"/>
+          <w:sz w:val="18"/>
+          <w:szCs w:val="18"/>
+        </w:rPr>
+        <w:t>http.sslbackend</w:t>
+      </w:r>
+      <w:proofErr w:type="spellEnd"/>
+      <w:proofErr w:type="gramEnd"/>
+      <w:r>
+        <w:rPr>
+          <w:rFonts w:ascii="JetBrains Mono NL" w:hAnsi="JetBrains Mono NL" w:cs="JetBrains Mono NL"/>
+          <w:sz w:val="18"/>
+          <w:szCs w:val="18"/>
+        </w:rPr>
+        <w:t>=</w:t>
+      </w:r>
+      <w:proofErr w:type="spellStart"/>
+      <w:r>
+        <w:rPr>
+          <w:rFonts w:ascii="JetBrains Mono NL" w:hAnsi="JetBrains Mono NL" w:cs="JetBrains Mono NL"/>
+          <w:sz w:val="18"/>
+          <w:szCs w:val="18"/>
+        </w:rPr>
+        <w:t>openssl</w:t>
+      </w:r>
+      <w:proofErr w:type="spellEnd"/>
+    </w:p>
+    <w:p>
+      <w:pPr>
+        <w:autoSpaceDE w:val="0"/>
+        <w:autoSpaceDN w:val="0"/>
+        <w:adjustRightInd w:val="0"/>
+        <w:spacing w:after="0" w:line="240" w:lineRule="auto"/>
+        <w:rPr>
+          <w:rFonts w:ascii="JetBrains Mono NL" w:hAnsi="JetBrains Mono NL" w:cs="JetBrains Mono NL"/>
+          <w:sz w:val="18"/>
+          <w:szCs w:val="18"/>
+        </w:rPr>
+      </w:pPr>
+      <w:proofErr w:type="spellStart"/>
+      <w:proofErr w:type="gramStart"/>
+      <w:r>
+        <w:rPr>
+          <w:rFonts w:ascii="JetBrains Mono NL" w:hAnsi="JetBrains Mono NL" w:cs="JetBrains Mono NL"/>
+          <w:sz w:val="18"/>
+          <w:szCs w:val="18"/>
+        </w:rPr>
+        <w:t>http.sslcainfo</w:t>
+      </w:r>
+      <w:proofErr w:type="spellEnd"/>
+      <w:proofErr w:type="gramEnd"/>
+      <w:r>
+        <w:rPr>
+          <w:rFonts w:ascii="JetBrains Mono NL" w:hAnsi="JetBrains Mono NL" w:cs="JetBrains Mono NL"/>
+          <w:sz w:val="18"/>
+          <w:szCs w:val="18"/>
+        </w:rPr>
+        <w:t>=C:/Program Files/Git/mingw64/</w:t>
+      </w:r>
+      <w:proofErr w:type="spellStart"/>
+      <w:r>
+        <w:rPr>
+          <w:rFonts w:ascii="JetBrains Mono NL" w:hAnsi="JetBrains Mono NL" w:cs="JetBrains Mono NL"/>
+          <w:sz w:val="18"/>
+          <w:szCs w:val="18"/>
+        </w:rPr>
+        <w:t>ssl</w:t>
+      </w:r>
+      <w:proofErr w:type="spellEnd"/>
+      <w:r>
+        <w:rPr>
+          <w:rFonts w:ascii="JetBrains Mono NL" w:hAnsi="JetBrains Mono NL" w:cs="JetBrains Mono NL"/>
+          <w:sz w:val="18"/>
+          <w:szCs w:val="18"/>
+        </w:rPr>
+        <w:t>/certs/ca-bundle.crt</w:t>
+      </w:r>
+    </w:p>
+    <w:p>
+      <w:pPr>
+        <w:autoSpaceDE w:val="0"/>
+        <w:autoSpaceDN w:val="0"/>
+        <w:adjustRightInd w:val="0"/>
+        <w:spacing w:after="0" w:line="240" w:lineRule="auto"/>
+        <w:rPr>
+          <w:rFonts w:ascii="JetBrains Mono NL" w:hAnsi="JetBrains Mono NL" w:cs="JetBrains Mono NL"/>
+          <w:sz w:val="18"/>
+          <w:szCs w:val="18"/>
+        </w:rPr>
+      </w:pPr>
+      <w:proofErr w:type="spellStart"/>
+      <w:proofErr w:type="gramStart"/>
+      <w:r>
+        <w:rPr>
+          <w:rFonts w:ascii="JetBrains Mono NL" w:hAnsi="JetBrains Mono NL" w:cs="JetBrains Mono NL"/>
+          <w:sz w:val="18"/>
+          <w:szCs w:val="18"/>
+        </w:rPr>
+        <w:t>core.autocrlf</w:t>
+      </w:r>
+      <w:proofErr w:type="spellEnd"/>
+      <w:proofErr w:type="gramEnd"/>
+      <w:r>
+        <w:rPr>
+          <w:rFonts w:ascii="JetBrains Mono NL" w:hAnsi="JetBrains Mono NL" w:cs="JetBrains Mono NL"/>
+          <w:sz w:val="18"/>
+          <w:szCs w:val="18"/>
+        </w:rPr>
+        <w:t>=true</w:t>
+      </w:r>
+    </w:p>
+    <w:p>
+      <w:pPr>
+        <w:autoSpaceDE w:val="0"/>
+        <w:autoSpaceDN w:val="0"/>
+        <w:adjustRightInd w:val="0"/>
+        <w:spacing w:after="0" w:line="240" w:lineRule="auto"/>
+        <w:rPr>
+          <w:rFonts w:ascii="JetBrains Mono NL" w:hAnsi="JetBrains Mono NL" w:cs="JetBrains Mono NL"/>
+          <w:sz w:val="18"/>
+          <w:szCs w:val="18"/>
+        </w:rPr>
+      </w:pPr>
+      <w:proofErr w:type="spellStart"/>
+      <w:proofErr w:type="gramStart"/>
+      <w:r>
+        <w:rPr>
+          <w:rFonts w:ascii="JetBrains Mono NL" w:hAnsi="JetBrains Mono NL" w:cs="JetBrains Mono NL"/>
+          <w:sz w:val="18"/>
+          <w:szCs w:val="18"/>
+        </w:rPr>
+        <w:t>core.fscache</w:t>
+      </w:r>
+      <w:proofErr w:type="spellEnd"/>
+      <w:proofErr w:type="gramEnd"/>
+      <w:r>
+        <w:rPr>
+          <w:rFonts w:ascii="JetBrains Mono NL" w:hAnsi="JetBrains Mono NL" w:cs="JetBrains Mono NL"/>
+          <w:sz w:val="18"/>
+          <w:szCs w:val="18"/>
+        </w:rPr>
+        <w:t>=true</w:t>
+      </w:r>
+    </w:p>
+    <w:p>
+      <w:pPr>
+        <w:autoSpaceDE w:val="0"/>
+        <w:autoSpaceDN w:val="0"/>
+        <w:adjustRightInd w:val="0"/>
+        <w:spacing w:after="0" w:line="240" w:lineRule="auto"/>
+        <w:rPr>
+          <w:rFonts w:ascii="JetBrains Mono NL" w:hAnsi="JetBrains Mono NL" w:cs="JetBrains Mono NL"/>
+          <w:sz w:val="18"/>
+          <w:szCs w:val="18"/>
+        </w:rPr>
+      </w:pPr>
+      <w:proofErr w:type="spellStart"/>
+      <w:proofErr w:type="gramStart"/>
+      <w:r>
+        <w:rPr>
+          <w:rFonts w:ascii="JetBrains Mono NL" w:hAnsi="JetBrains Mono NL" w:cs="JetBrains Mono NL"/>
+          <w:sz w:val="18"/>
+          <w:szCs w:val="18"/>
+        </w:rPr>
+        <w:t>core.symlinks</w:t>
+      </w:r>
+      <w:proofErr w:type="spellEnd"/>
+      <w:proofErr w:type="gramEnd"/>
+      <w:r>
+        <w:rPr>
+          <w:rFonts w:ascii="JetBrains Mono NL" w:hAnsi="JetBrains Mono NL" w:cs="JetBrains Mono NL"/>
+          <w:sz w:val="18"/>
+          <w:szCs w:val="18"/>
+        </w:rPr>
+        <w:t>=false</w:t>
+      </w:r>
+    </w:p>
+    <w:p>
+      <w:pPr>
+        <w:autoSpaceDE w:val="0"/>
+        <w:autoSpaceDN w:val="0"/>
+        <w:adjustRightInd w:val="0"/>
+        <w:spacing w:after="0" w:line="240" w:lineRule="auto"/>
+        <w:rPr>
+          <w:rFonts w:ascii="JetBrains Mono NL" w:hAnsi="JetBrains Mono NL" w:cs="JetBrains Mono NL"/>
+          <w:sz w:val="18"/>
+          <w:szCs w:val="18"/>
+        </w:rPr>
+      </w:pPr>
+      <w:proofErr w:type="spellStart"/>
+      <w:proofErr w:type="gramStart"/>
+      <w:r>
+        <w:rPr>
+          <w:rFonts w:ascii="JetBrains Mono NL" w:hAnsi="JetBrains Mono NL" w:cs="JetBrains Mono NL"/>
+          <w:sz w:val="18"/>
+          <w:szCs w:val="18"/>
+        </w:rPr>
+        <w:t>pull.rebase</w:t>
+      </w:r>
+      <w:proofErr w:type="spellEnd"/>
+      <w:proofErr w:type="gramEnd"/>
+      <w:r>
+        <w:rPr>
+          <w:rFonts w:ascii="JetBrains Mono NL" w:hAnsi="JetBrains Mono NL" w:cs="JetBrains Mono NL"/>
+          <w:sz w:val="18"/>
+          <w:szCs w:val="18"/>
+        </w:rPr>
+        <w:t>=false</w:t>
+      </w:r>
+    </w:p>
+    <w:p>
+      <w:pPr>
+        <w:autoSpaceDE w:val="0"/>
+        <w:autoSpaceDN w:val="0"/>
+        <w:adjustRightInd w:val="0"/>
+        <w:spacing w:after="0" w:line="240" w:lineRule="auto"/>
+        <w:rPr>
+          <w:rFonts w:ascii="JetBrains Mono NL" w:hAnsi="JetBrains Mono NL" w:cs="JetBrains Mono NL"/>
+          <w:sz w:val="18"/>
+          <w:szCs w:val="18"/>
+        </w:rPr>
+      </w:pPr>
+      <w:proofErr w:type="spellStart"/>
+      <w:proofErr w:type="gramStart"/>
+      <w:r>
+        <w:rPr>
+          <w:rFonts w:ascii="JetBrains Mono NL" w:hAnsi="JetBrains Mono NL" w:cs="JetBrains Mono NL"/>
+          <w:sz w:val="18"/>
+          <w:szCs w:val="18"/>
+        </w:rPr>
+        <w:t>credential.helper</w:t>
+      </w:r>
+      <w:proofErr w:type="spellEnd"/>
+      <w:proofErr w:type="gramEnd"/>
+      <w:r>
+        <w:rPr>
+          <w:rFonts w:ascii="JetBrains Mono NL" w:hAnsi="JetBrains Mono NL" w:cs="JetBrains Mono NL"/>
+          <w:sz w:val="18"/>
+          <w:szCs w:val="18"/>
+        </w:rPr>
+        <w:t>=manager-core</w:t>
+      </w:r>
+    </w:p>
+    <w:p>
+      <w:pPr>
+        <w:autoSpaceDE w:val="0"/>
+        <w:autoSpaceDN w:val="0"/>
+        <w:adjustRightInd w:val="0"/>
+        <w:spacing w:after="0" w:line="240" w:lineRule="auto"/>
+        <w:rPr>
+          <w:rFonts w:ascii="JetBrains Mono NL" w:hAnsi="JetBrains Mono NL" w:cs="JetBrains Mono NL"/>
+          <w:sz w:val="18"/>
+          <w:szCs w:val="18"/>
+        </w:rPr>
+      </w:pPr>
+      <w:proofErr w:type="spellStart"/>
+      <w:proofErr w:type="gramStart"/>
+      <w:r>
+        <w:rPr>
+          <w:rFonts w:ascii="JetBrains Mono NL" w:hAnsi="JetBrains Mono NL" w:cs="JetBrains Mono NL"/>
+          <w:sz w:val="18"/>
+          <w:szCs w:val="18"/>
+        </w:rPr>
+        <w:t>credential.https</w:t>
+      </w:r>
+      <w:proofErr w:type="spellEnd"/>
+      <w:r>
+        <w:rPr>
+          <w:rFonts w:ascii="JetBrains Mono NL" w:hAnsi="JetBrains Mono NL" w:cs="JetBrains Mono NL"/>
+          <w:sz w:val="18"/>
+          <w:szCs w:val="18"/>
+        </w:rPr>
+        <w:t>://dev.azure.com.usehttppath=true</w:t>
+      </w:r>
+      <w:proofErr w:type="gramEnd"/>
+    </w:p>
+    <w:p>
+      <w:pPr>
+        <w:autoSpaceDE w:val="0"/>
+        <w:autoSpaceDN w:val="0"/>
+        <w:adjustRightInd w:val="0"/>
+        <w:spacing w:after="0" w:line="240" w:lineRule="auto"/>
+        <w:rPr>
+          <w:rFonts w:ascii="JetBrains Mono NL" w:hAnsi="JetBrains Mono NL" w:cs="JetBrains Mono NL"/>
+          <w:sz w:val="18"/>
+          <w:szCs w:val="18"/>
+        </w:rPr>
+      </w:pPr>
+      <w:r>
+        <w:rPr>
+          <w:rFonts w:ascii="JetBrains Mono NL" w:hAnsi="JetBrains Mono NL" w:cs="JetBrains Mono NL"/>
+          <w:sz w:val="18"/>
+          <w:szCs w:val="18"/>
+        </w:rPr>
+        <w:t>user.email=srikantvs26@gmail.com</w:t>
+      </w:r>
+    </w:p>
+    <w:p>
+      <w:pPr>
+        <w:autoSpaceDE w:val="0"/>
+        <w:autoSpaceDN w:val="0"/>
+        <w:adjustRightInd w:val="0"/>
+        <w:spacing w:after="0" w:line="240" w:lineRule="auto"/>
+        <w:rPr>
+          <w:rFonts w:ascii="JetBrains Mono NL" w:hAnsi="JetBrains Mono NL" w:cs="JetBrains Mono NL"/>
+          <w:sz w:val="18"/>
+          <w:szCs w:val="18"/>
+        </w:rPr>
+      </w:pPr>
+      <w:r>
+        <w:rPr>
+          <w:rFonts w:ascii="JetBrains Mono NL" w:hAnsi="JetBrains Mono NL" w:cs="JetBrains Mono NL"/>
+          <w:sz w:val="18"/>
+          <w:szCs w:val="18"/>
+        </w:rPr>
+        <w:t>user.name=</w:t>
+      </w:r>
+      <w:proofErr w:type="spellStart"/>
+      <w:r>
+        <w:rPr>
+          <w:rFonts w:ascii="JetBrains Mono NL" w:hAnsi="JetBrains Mono NL" w:cs="JetBrains Mono NL"/>
+          <w:sz w:val="18"/>
+          <w:szCs w:val="18"/>
+        </w:rPr>
+        <w:t>srikant</w:t>
+      </w:r>
+      <w:proofErr w:type="spellEnd"/>
+    </w:p>
+    <w:p>
+      <w:pPr>
+        <w:autoSpaceDE w:val="0"/>
+        <w:autoSpaceDN w:val="0"/>
+        <w:adjustRightInd w:val="0"/>
+        <w:spacing w:after="0" w:line="240" w:lineRule="auto"/>
+        <w:rPr>
+          <w:rFonts w:ascii="JetBrains Mono NL" w:hAnsi="JetBrains Mono NL" w:cs="JetBrains Mono NL"/>
+          <w:sz w:val="18"/>
+          <w:szCs w:val="18"/>
+        </w:rPr>
+      </w:pPr>
+      <w:proofErr w:type="spellStart"/>
+      <w:proofErr w:type="gramStart"/>
+      <w:r>
+        <w:rPr>
+          <w:rFonts w:ascii="JetBrains Mono NL" w:hAnsi="JetBrains Mono NL" w:cs="JetBrains Mono NL"/>
+          <w:sz w:val="18"/>
+          <w:szCs w:val="18"/>
+        </w:rPr>
+        <w:t>core.repositoryformatversion</w:t>
+      </w:r>
+      <w:proofErr w:type="spellEnd"/>
+      <w:proofErr w:type="gramEnd"/>
+      <w:r>
+        <w:rPr>
+          <w:rFonts w:ascii="JetBrains Mono NL" w:hAnsi="JetBrains Mono NL" w:cs="JetBrains Mono NL"/>
+          <w:sz w:val="18"/>
+          <w:szCs w:val="18"/>
+        </w:rPr>
+        <w:t>=0</w:t>
+      </w:r>
+    </w:p>
+    <w:p>
+      <w:pPr>
+        <w:autoSpaceDE w:val="0"/>
+        <w:autoSpaceDN w:val="0"/>
+        <w:adjustRightInd w:val="0"/>
+        <w:spacing w:after="0" w:line="240" w:lineRule="auto"/>
+        <w:rPr>
+          <w:rFonts w:ascii="JetBrains Mono NL" w:hAnsi="JetBrains Mono NL" w:cs="JetBrains Mono NL"/>
+          <w:sz w:val="18"/>
+          <w:szCs w:val="18"/>
+        </w:rPr>
+      </w:pPr>
+      <w:proofErr w:type="spellStart"/>
+      <w:proofErr w:type="gramStart"/>
+      <w:r>
+        <w:rPr>
+          <w:rFonts w:ascii="JetBrains Mono NL" w:hAnsi="JetBrains Mono NL" w:cs="JetBrains Mono NL"/>
+          <w:sz w:val="18"/>
+          <w:szCs w:val="18"/>
+        </w:rPr>
+        <w:t>core.filemode</w:t>
+      </w:r>
+      <w:proofErr w:type="spellEnd"/>
+      <w:proofErr w:type="gramEnd"/>
+      <w:r>
+        <w:rPr>
+          <w:rFonts w:ascii="JetBrains Mono NL" w:hAnsi="JetBrains Mono NL" w:cs="JetBrains Mono NL"/>
+          <w:sz w:val="18"/>
+          <w:szCs w:val="18"/>
+        </w:rPr>
+        <w:t>=false</w:t>
+      </w:r>
+    </w:p>
+    <w:p>
+      <w:pPr>
+        <w:autoSpaceDE w:val="0"/>
+        <w:autoSpaceDN w:val="0"/>
+        <w:adjustRightInd w:val="0"/>
+        <w:spacing w:after="0" w:line="240" w:lineRule="auto"/>
+        <w:rPr>
+          <w:rFonts w:ascii="JetBrains Mono NL" w:hAnsi="JetBrains Mono NL" w:cs="JetBrains Mono NL"/>
+          <w:sz w:val="18"/>
+          <w:szCs w:val="18"/>
+        </w:rPr>
+      </w:pPr>
+      <w:proofErr w:type="spellStart"/>
+      <w:proofErr w:type="gramStart"/>
+      <w:r>
+        <w:rPr>
+          <w:rFonts w:ascii="JetBrains Mono NL" w:hAnsi="JetBrains Mono NL" w:cs="JetBrains Mono NL"/>
+          <w:sz w:val="18"/>
+          <w:szCs w:val="18"/>
+        </w:rPr>
+        <w:t>core.bare</w:t>
+      </w:r>
+      <w:proofErr w:type="spellEnd"/>
+      <w:proofErr w:type="gramEnd"/>
+      <w:r>
+        <w:rPr>
+          <w:rFonts w:ascii="JetBrains Mono NL" w:hAnsi="JetBrains Mono NL" w:cs="JetBrains Mono NL"/>
+          <w:sz w:val="18"/>
+          <w:szCs w:val="18"/>
+        </w:rPr>
+        <w:t>=false</w:t>
+      </w:r>
+    </w:p>
+    <w:p>
+      <w:pPr>
+        <w:autoSpaceDE w:val="0"/>
+        <w:autoSpaceDN w:val="0"/>
+        <w:adjustRightInd w:val="0"/>
+        <w:spacing w:after="0" w:line="240" w:lineRule="auto"/>
+        <w:rPr>
+          <w:rFonts w:ascii="JetBrains Mono NL" w:hAnsi="JetBrains Mono NL" w:cs="JetBrains Mono NL"/>
+          <w:sz w:val="18"/>
+          <w:szCs w:val="18"/>
+        </w:rPr>
+      </w:pPr>
+      <w:proofErr w:type="spellStart"/>
+      <w:proofErr w:type="gramStart"/>
+      <w:r>
+        <w:rPr>
+          <w:rFonts w:ascii="JetBrains Mono NL" w:hAnsi="JetBrains Mono NL" w:cs="JetBrains Mono NL"/>
+          <w:sz w:val="18"/>
+          <w:szCs w:val="18"/>
+        </w:rPr>
+        <w:t>core.logallrefupdates</w:t>
+      </w:r>
+      <w:proofErr w:type="spellEnd"/>
+      <w:proofErr w:type="gramEnd"/>
+      <w:r>
+        <w:rPr>
+          <w:rFonts w:ascii="JetBrains Mono NL" w:hAnsi="JetBrains Mono NL" w:cs="JetBrains Mono NL"/>
+          <w:sz w:val="18"/>
+          <w:szCs w:val="18"/>
+        </w:rPr>
+        <w:t>=true</w:t>
+      </w:r>
+    </w:p>
+    <w:p>
+      <w:pPr>
+        <w:autoSpaceDE w:val="0"/>
+        <w:autoSpaceDN w:val="0"/>
+        <w:adjustRightInd w:val="0"/>
+        <w:spacing w:after="0" w:line="240" w:lineRule="auto"/>
+        <w:rPr>
+          <w:rFonts w:ascii="JetBrains Mono NL" w:hAnsi="JetBrains Mono NL" w:cs="JetBrains Mono NL"/>
+          <w:sz w:val="18"/>
+          <w:szCs w:val="18"/>
+        </w:rPr>
+      </w:pPr>
+      <w:proofErr w:type="spellStart"/>
+      <w:proofErr w:type="gramStart"/>
+      <w:r>
+        <w:rPr>
+          <w:rFonts w:ascii="JetBrains Mono NL" w:hAnsi="JetBrains Mono NL" w:cs="JetBrains Mono NL"/>
+          <w:sz w:val="18"/>
+          <w:szCs w:val="18"/>
+        </w:rPr>
+        <w:t>core.symlinks</w:t>
+      </w:r>
+      <w:proofErr w:type="spellEnd"/>
+      <w:proofErr w:type="gramEnd"/>
+      <w:r>
+        <w:rPr>
+          <w:rFonts w:ascii="JetBrains Mono NL" w:hAnsi="JetBrains Mono NL" w:cs="JetBrains Mono NL"/>
+          <w:sz w:val="18"/>
+          <w:szCs w:val="18"/>
+        </w:rPr>
+        <w:t>=false</w:t>
+      </w:r>
+    </w:p>
+    <w:p>
+      <w:pPr>
+        <w:autoSpaceDE w:val="0"/>
+        <w:autoSpaceDN w:val="0"/>
+        <w:adjustRightInd w:val="0"/>
+        <w:spacing w:after="0" w:line="240" w:lineRule="auto"/>
+        <w:rPr>
+          <w:rFonts w:ascii="JetBrains Mono NL" w:hAnsi="JetBrains Mono NL" w:cs="JetBrains Mono NL"/>
+          <w:sz w:val="18"/>
+          <w:szCs w:val="18"/>
+        </w:rPr>
+      </w:pPr>
+      <w:proofErr w:type="spellStart"/>
+      <w:proofErr w:type="gramStart"/>
+      <w:r>
+        <w:rPr>
+          <w:rFonts w:ascii="JetBrains Mono NL" w:hAnsi="JetBrains Mono NL" w:cs="JetBrains Mono NL"/>
+          <w:sz w:val="18"/>
+          <w:szCs w:val="18"/>
+        </w:rPr>
+        <w:t>core.ignorecase</w:t>
+      </w:r>
+      <w:proofErr w:type="spellEnd"/>
+      <w:proofErr w:type="gramEnd"/>
+      <w:r>
+        <w:rPr>
+          <w:rFonts w:ascii="JetBrains Mono NL" w:hAnsi="JetBrains Mono NL" w:cs="JetBrains Mono NL"/>
+          <w:sz w:val="18"/>
+          <w:szCs w:val="18"/>
+        </w:rPr>
+        <w:t>=true</w:t>
+      </w:r>
+    </w:p>
+    <w:p>
+      <w:pPr>
+        <w:autoSpaceDE w:val="0"/>
+        <w:autoSpaceDN w:val="0"/>
+        <w:adjustRightInd w:val="0"/>
+        <w:spacing w:after="0" w:line="240" w:lineRule="auto"/>
+        <w:rPr>
+          <w:rFonts w:ascii="JetBrains Mono NL" w:hAnsi="JetBrains Mono NL" w:cs="JetBrains Mono NL"/>
+          <w:sz w:val="18"/>
+          <w:szCs w:val="18"/>
+        </w:rPr>
+      </w:pPr>
+      <w:r>
+        <w:rPr>
+          <w:rFonts w:ascii="JetBrains Mono NL" w:hAnsi="JetBrains Mono NL" w:cs="JetBrains Mono NL"/>
+          <w:sz w:val="18"/>
+          <w:szCs w:val="18"/>
+        </w:rPr>
+        <w:t>remote.origin.url=https://github.com/srikantvs/wallah.git</w:t>
+      </w:r>
+    </w:p>
+    <w:p>
+      <w:pPr>
+        <w:autoSpaceDE w:val="0"/>
+        <w:autoSpaceDN w:val="0"/>
+        <w:adjustRightInd w:val="0"/>
+        <w:spacing w:after="0" w:line="240" w:lineRule="auto"/>
+        <w:rPr>
+          <w:rFonts w:ascii="JetBrains Mono NL" w:hAnsi="JetBrains Mono NL" w:cs="JetBrains Mono NL"/>
+          <w:sz w:val="18"/>
+          <w:szCs w:val="18"/>
+        </w:rPr>
+      </w:pPr>
+      <w:proofErr w:type="spellStart"/>
+      <w:proofErr w:type="gramStart"/>
+      <w:r>
+        <w:rPr>
+          <w:rFonts w:ascii="JetBrains Mono NL" w:hAnsi="JetBrains Mono NL" w:cs="JetBrains Mono NL"/>
+          <w:sz w:val="18"/>
+          <w:szCs w:val="18"/>
+        </w:rPr>
+        <w:t>remote.origin</w:t>
+      </w:r>
+      <w:proofErr w:type="gramEnd"/>
+      <w:r>
+        <w:rPr>
+          <w:rFonts w:ascii="JetBrains Mono NL" w:hAnsi="JetBrains Mono NL" w:cs="JetBrains Mono NL"/>
+          <w:sz w:val="18"/>
+          <w:szCs w:val="18"/>
+        </w:rPr>
+        <w:t>.fetch</w:t>
+      </w:r>
+      <w:proofErr w:type="spellEnd"/>
+      <w:r>
+        <w:rPr>
+          <w:rFonts w:ascii="JetBrains Mono NL" w:hAnsi="JetBrains Mono NL" w:cs="JetBrains Mono NL"/>
+          <w:sz w:val="18"/>
+          <w:szCs w:val="18"/>
+        </w:rPr>
+        <w:t>=+refs/heads/*:refs/remotes/origin/*</w:t>
+      </w:r>
+    </w:p>
+    <w:p>
+      <w:pPr>
+        <w:autoSpaceDE w:val="0"/>
+        <w:autoSpaceDN w:val="0"/>
+        <w:adjustRightInd w:val="0"/>
+        <w:spacing w:after="0" w:line="240" w:lineRule="auto"/>
+        <w:rPr>
+          <w:rFonts w:ascii="JetBrains Mono NL" w:hAnsi="JetBrains Mono NL" w:cs="JetBrains Mono NL"/>
+          <w:sz w:val="18"/>
+          <w:szCs w:val="18"/>
+        </w:rPr>
+      </w:pPr>
+      <w:proofErr w:type="spellStart"/>
+      <w:proofErr w:type="gramStart"/>
+      <w:r>
+        <w:rPr>
+          <w:rFonts w:ascii="JetBrains Mono NL" w:hAnsi="JetBrains Mono NL" w:cs="JetBrains Mono NL"/>
+          <w:sz w:val="18"/>
+          <w:szCs w:val="18"/>
+        </w:rPr>
+        <w:t>branch.main</w:t>
+      </w:r>
+      <w:proofErr w:type="gramEnd"/>
+      <w:r>
+        <w:rPr>
+          <w:rFonts w:ascii="JetBrains Mono NL" w:hAnsi="JetBrains Mono NL" w:cs="JetBrains Mono NL"/>
+          <w:sz w:val="18"/>
+          <w:szCs w:val="18"/>
+        </w:rPr>
+        <w:t>.remote</w:t>
+      </w:r>
+      <w:proofErr w:type="spellEnd"/>
+      <w:r>
+        <w:rPr>
+          <w:rFonts w:ascii="JetBrains Mono NL" w:hAnsi="JetBrains Mono NL" w:cs="JetBrains Mono NL"/>
+          <w:sz w:val="18"/>
+          <w:szCs w:val="18"/>
+        </w:rPr>
+        <w:t>=origin</w:t>
+      </w:r>
+    </w:p>
+    <w:p>
+      <w:pPr>
+        <w:autoSpaceDE w:val="0"/>
+        <w:autoSpaceDN w:val="0"/>
+        <w:adjustRightInd w:val="0"/>
+        <w:spacing w:after="0" w:line="240" w:lineRule="auto"/>
+        <w:rPr>
+          <w:rFonts w:ascii="JetBrains Mono NL" w:hAnsi="JetBrains Mono NL" w:cs="JetBrains Mono NL"/>
+          <w:sz w:val="18"/>
+          <w:szCs w:val="18"/>
+        </w:rPr>
+      </w:pPr>
+      <w:proofErr w:type="spellStart"/>
+      <w:proofErr w:type="gramStart"/>
+      <w:r>
+        <w:rPr>
+          <w:rFonts w:ascii="JetBrains Mono NL" w:hAnsi="JetBrains Mono NL" w:cs="JetBrains Mono NL"/>
+          <w:sz w:val="18"/>
+          <w:szCs w:val="18"/>
+        </w:rPr>
+        <w:t>branch.main</w:t>
+      </w:r>
+      <w:proofErr w:type="gramEnd"/>
+      <w:r>
+        <w:rPr>
+          <w:rFonts w:ascii="JetBrains Mono NL" w:hAnsi="JetBrains Mono NL" w:cs="JetBrains Mono NL"/>
+          <w:sz w:val="18"/>
+          <w:szCs w:val="18"/>
+        </w:rPr>
+        <w:t>.merge</w:t>
+      </w:r>
+      <w:proofErr w:type="spellEnd"/>
+      <w:r>
+        <w:rPr>
+          <w:rFonts w:ascii="JetBrains Mono NL" w:hAnsi="JetBrains Mono NL" w:cs="JetBrains Mono NL"/>
+          <w:sz w:val="18"/>
+          <w:szCs w:val="18"/>
+        </w:rPr>
+        <w:t>=refs/heads/main</w:t>
+      </w:r>
+    </w:p>
+    <w:p>
+      <w:pPr>
+        <w:autoSpaceDE w:val="0"/>
+        <w:autoSpaceDN w:val="0"/>
+        <w:adjustRightInd w:val="0"/>
+        <w:spacing w:after="0" w:line="240" w:lineRule="auto"/>
+        <w:rPr>
+          <w:rFonts w:ascii="JetBrains Mono NL" w:hAnsi="JetBrains Mono NL" w:cs="JetBrains Mono NL"/>
+          <w:sz w:val="18"/>
+          <w:szCs w:val="18"/>
+        </w:rPr>
+      </w:pPr>
+    </w:p>
+    <w:p>
+      <w:pPr>
+        <w:autoSpaceDE w:val="0"/>
+        <w:autoSpaceDN w:val="0"/>
+        <w:adjustRightInd w:val="0"/>
+        <w:spacing w:after="0" w:line="240" w:lineRule="auto"/>
         <w:rPr>
           <w:rFonts w:ascii="JetBrains Mono NL" w:hAnsi="JetBrains Mono NL" w:cs="JetBrains Mono NL"/>
           <w:i/>
@@ -539,1044 +1586,8 @@
           <w:sz w:val="18"/>
           <w:szCs w:val="18"/>
         </w:rPr>
-        <w:t>the full configurations of git.</w:t>
-      </w:r>
-    </w:p>
-    <w:p>
-      <w:pPr>
-        <w:autoSpaceDE w:val="0"/>
-        <w:autoSpaceDN w:val="0"/>
-        <w:adjustRightInd w:val="0"/>
-        <w:spacing w:after="0" w:line="240" w:lineRule="auto"/>
-        <w:rPr>
-          <w:rFonts w:ascii="JetBrains Mono NL" w:hAnsi="JetBrains Mono NL" w:cs="JetBrains Mono NL"/>
-          <w:color w:val="00BFBF"/>
-          <w:sz w:val="18"/>
-          <w:szCs w:val="18"/>
-        </w:rPr>
-      </w:pPr>
-      <w:proofErr w:type="spellStart"/>
-      <w:r>
-        <w:rPr>
-          <w:rFonts w:ascii="JetBrains Mono NL" w:hAnsi="JetBrains Mono NL" w:cs="JetBrains Mono NL"/>
-          <w:color w:val="00BF00"/>
-          <w:sz w:val="18"/>
-          <w:szCs w:val="18"/>
-        </w:rPr>
-        <w:t>srikantvs@srikantvs</w:t>
-      </w:r>
-      <w:proofErr w:type="spellEnd"/>
-      <w:r>
-        <w:rPr>
-          <w:rFonts w:ascii="JetBrains Mono NL" w:hAnsi="JetBrains Mono NL" w:cs="JetBrains Mono NL"/>
-          <w:color w:val="00BF00"/>
-          <w:sz w:val="18"/>
-          <w:szCs w:val="18"/>
-        </w:rPr>
-        <w:t xml:space="preserve"> </w:t>
-      </w:r>
-      <w:r>
-        <w:rPr>
-          <w:rFonts w:ascii="JetBrains Mono NL" w:hAnsi="JetBrains Mono NL" w:cs="JetBrains Mono NL"/>
-          <w:color w:val="BF00BF"/>
-          <w:sz w:val="18"/>
-          <w:szCs w:val="18"/>
-        </w:rPr>
-        <w:t xml:space="preserve">MINGW64 </w:t>
-      </w:r>
-      <w:r>
-        <w:rPr>
-          <w:rFonts w:ascii="JetBrains Mono NL" w:hAnsi="JetBrains Mono NL" w:cs="JetBrains Mono NL"/>
-          <w:color w:val="BFBF00"/>
-          <w:sz w:val="18"/>
-          <w:szCs w:val="18"/>
-        </w:rPr>
-        <w:t>~/Desktop/dogs/</w:t>
-      </w:r>
-      <w:proofErr w:type="spellStart"/>
-      <w:r>
-        <w:rPr>
-          <w:rFonts w:ascii="JetBrains Mono NL" w:hAnsi="JetBrains Mono NL" w:cs="JetBrains Mono NL"/>
-          <w:color w:val="BFBF00"/>
-          <w:sz w:val="18"/>
-          <w:szCs w:val="18"/>
-        </w:rPr>
-        <w:t>wallah</w:t>
-      </w:r>
-      <w:proofErr w:type="spellEnd"/>
-      <w:r>
-        <w:rPr>
-          <w:rFonts w:ascii="JetBrains Mono NL" w:hAnsi="JetBrains Mono NL" w:cs="JetBrains Mono NL"/>
-          <w:color w:val="00BFBF"/>
-          <w:sz w:val="18"/>
-          <w:szCs w:val="18"/>
-        </w:rPr>
-        <w:t xml:space="preserve"> (main)</w:t>
-      </w:r>
-    </w:p>
-    <w:p>
-      <w:pPr>
-        <w:autoSpaceDE w:val="0"/>
-        <w:autoSpaceDN w:val="0"/>
-        <w:adjustRightInd w:val="0"/>
-        <w:spacing w:after="0" w:line="240" w:lineRule="auto"/>
-        <w:rPr>
-          <w:rFonts w:ascii="JetBrains Mono NL" w:hAnsi="JetBrains Mono NL" w:cs="JetBrains Mono NL"/>
-          <w:sz w:val="18"/>
-          <w:szCs w:val="18"/>
-        </w:rPr>
-      </w:pPr>
-      <w:r>
-        <w:rPr>
-          <w:rFonts w:ascii="JetBrains Mono NL" w:hAnsi="JetBrains Mono NL" w:cs="JetBrains Mono NL"/>
-          <w:sz w:val="18"/>
-          <w:szCs w:val="18"/>
-        </w:rPr>
-        <w:t>$ git config --list</w:t>
-      </w:r>
-    </w:p>
-    <w:p>
-      <w:pPr>
-        <w:autoSpaceDE w:val="0"/>
-        <w:autoSpaceDN w:val="0"/>
-        <w:adjustRightInd w:val="0"/>
-        <w:spacing w:after="0" w:line="240" w:lineRule="auto"/>
-        <w:rPr>
-          <w:rFonts w:ascii="JetBrains Mono NL" w:hAnsi="JetBrains Mono NL" w:cs="JetBrains Mono NL"/>
-          <w:sz w:val="18"/>
-          <w:szCs w:val="18"/>
-        </w:rPr>
-      </w:pPr>
-      <w:proofErr w:type="spellStart"/>
-      <w:proofErr w:type="gramStart"/>
-      <w:r>
-        <w:rPr>
-          <w:rFonts w:ascii="JetBrains Mono NL" w:hAnsi="JetBrains Mono NL" w:cs="JetBrains Mono NL"/>
-          <w:sz w:val="18"/>
-          <w:szCs w:val="18"/>
-        </w:rPr>
-        <w:t>diff.astextplain</w:t>
-      </w:r>
-      <w:proofErr w:type="gramEnd"/>
-      <w:r>
-        <w:rPr>
-          <w:rFonts w:ascii="JetBrains Mono NL" w:hAnsi="JetBrains Mono NL" w:cs="JetBrains Mono NL"/>
-          <w:sz w:val="18"/>
-          <w:szCs w:val="18"/>
-        </w:rPr>
-        <w:t>.textconv</w:t>
-      </w:r>
-      <w:proofErr w:type="spellEnd"/>
-      <w:r>
-        <w:rPr>
-          <w:rFonts w:ascii="JetBrains Mono NL" w:hAnsi="JetBrains Mono NL" w:cs="JetBrains Mono NL"/>
-          <w:sz w:val="18"/>
-          <w:szCs w:val="18"/>
-        </w:rPr>
-        <w:t>=</w:t>
-      </w:r>
-      <w:proofErr w:type="spellStart"/>
-      <w:r>
-        <w:rPr>
-          <w:rFonts w:ascii="JetBrains Mono NL" w:hAnsi="JetBrains Mono NL" w:cs="JetBrains Mono NL"/>
-          <w:sz w:val="18"/>
-          <w:szCs w:val="18"/>
-        </w:rPr>
-        <w:t>astextplain</w:t>
-      </w:r>
-      <w:proofErr w:type="spellEnd"/>
-    </w:p>
-    <w:p>
-      <w:pPr>
-        <w:autoSpaceDE w:val="0"/>
-        <w:autoSpaceDN w:val="0"/>
-        <w:adjustRightInd w:val="0"/>
-        <w:spacing w:after="0" w:line="240" w:lineRule="auto"/>
-        <w:rPr>
-          <w:rFonts w:ascii="JetBrains Mono NL" w:hAnsi="JetBrains Mono NL" w:cs="JetBrains Mono NL"/>
-          <w:sz w:val="18"/>
-          <w:szCs w:val="18"/>
-        </w:rPr>
-      </w:pPr>
-      <w:proofErr w:type="spellStart"/>
-      <w:proofErr w:type="gramStart"/>
-      <w:r>
-        <w:rPr>
-          <w:rFonts w:ascii="JetBrains Mono NL" w:hAnsi="JetBrains Mono NL" w:cs="JetBrains Mono NL"/>
-          <w:sz w:val="18"/>
-          <w:szCs w:val="18"/>
-        </w:rPr>
-        <w:t>filter.lfs.clean</w:t>
-      </w:r>
-      <w:proofErr w:type="spellEnd"/>
-      <w:proofErr w:type="gramEnd"/>
-      <w:r>
-        <w:rPr>
-          <w:rFonts w:ascii="JetBrains Mono NL" w:hAnsi="JetBrains Mono NL" w:cs="JetBrains Mono NL"/>
-          <w:sz w:val="18"/>
-          <w:szCs w:val="18"/>
-        </w:rPr>
-        <w:t>=git-</w:t>
-      </w:r>
-      <w:proofErr w:type="spellStart"/>
-      <w:r>
-        <w:rPr>
-          <w:rFonts w:ascii="JetBrains Mono NL" w:hAnsi="JetBrains Mono NL" w:cs="JetBrains Mono NL"/>
-          <w:sz w:val="18"/>
-          <w:szCs w:val="18"/>
-        </w:rPr>
-        <w:t>lfs</w:t>
-      </w:r>
-      <w:proofErr w:type="spellEnd"/>
-      <w:r>
-        <w:rPr>
-          <w:rFonts w:ascii="JetBrains Mono NL" w:hAnsi="JetBrains Mono NL" w:cs="JetBrains Mono NL"/>
-          <w:sz w:val="18"/>
-          <w:szCs w:val="18"/>
-        </w:rPr>
-        <w:t xml:space="preserve"> clean -- %f</w:t>
-      </w:r>
-    </w:p>
-    <w:p>
-      <w:pPr>
-        <w:autoSpaceDE w:val="0"/>
-        <w:autoSpaceDN w:val="0"/>
-        <w:adjustRightInd w:val="0"/>
-        <w:spacing w:after="0" w:line="240" w:lineRule="auto"/>
-        <w:rPr>
-          <w:rFonts w:ascii="JetBrains Mono NL" w:hAnsi="JetBrains Mono NL" w:cs="JetBrains Mono NL"/>
-          <w:sz w:val="18"/>
-          <w:szCs w:val="18"/>
-        </w:rPr>
-      </w:pPr>
-      <w:proofErr w:type="spellStart"/>
-      <w:proofErr w:type="gramStart"/>
-      <w:r>
-        <w:rPr>
-          <w:rFonts w:ascii="JetBrains Mono NL" w:hAnsi="JetBrains Mono NL" w:cs="JetBrains Mono NL"/>
-          <w:sz w:val="18"/>
-          <w:szCs w:val="18"/>
-        </w:rPr>
-        <w:t>filter.lfs.smudge</w:t>
-      </w:r>
-      <w:proofErr w:type="spellEnd"/>
-      <w:proofErr w:type="gramEnd"/>
-      <w:r>
-        <w:rPr>
-          <w:rFonts w:ascii="JetBrains Mono NL" w:hAnsi="JetBrains Mono NL" w:cs="JetBrains Mono NL"/>
-          <w:sz w:val="18"/>
-          <w:szCs w:val="18"/>
-        </w:rPr>
-        <w:t>=git-</w:t>
-      </w:r>
-      <w:proofErr w:type="spellStart"/>
-      <w:r>
-        <w:rPr>
-          <w:rFonts w:ascii="JetBrains Mono NL" w:hAnsi="JetBrains Mono NL" w:cs="JetBrains Mono NL"/>
-          <w:sz w:val="18"/>
-          <w:szCs w:val="18"/>
-        </w:rPr>
-        <w:t>lfs</w:t>
-      </w:r>
-      <w:proofErr w:type="spellEnd"/>
-      <w:r>
-        <w:rPr>
-          <w:rFonts w:ascii="JetBrains Mono NL" w:hAnsi="JetBrains Mono NL" w:cs="JetBrains Mono NL"/>
-          <w:sz w:val="18"/>
-          <w:szCs w:val="18"/>
-        </w:rPr>
-        <w:t xml:space="preserve"> smudge -- %f</w:t>
-      </w:r>
-    </w:p>
-    <w:p>
-      <w:pPr>
-        <w:autoSpaceDE w:val="0"/>
-        <w:autoSpaceDN w:val="0"/>
-        <w:adjustRightInd w:val="0"/>
-        <w:spacing w:after="0" w:line="240" w:lineRule="auto"/>
-        <w:rPr>
-          <w:rFonts w:ascii="JetBrains Mono NL" w:hAnsi="JetBrains Mono NL" w:cs="JetBrains Mono NL"/>
-          <w:sz w:val="18"/>
-          <w:szCs w:val="18"/>
-        </w:rPr>
-      </w:pPr>
-      <w:proofErr w:type="spellStart"/>
-      <w:proofErr w:type="gramStart"/>
-      <w:r>
-        <w:rPr>
-          <w:rFonts w:ascii="JetBrains Mono NL" w:hAnsi="JetBrains Mono NL" w:cs="JetBrains Mono NL"/>
-          <w:sz w:val="18"/>
-          <w:szCs w:val="18"/>
-        </w:rPr>
-        <w:t>filter.lfs.process</w:t>
-      </w:r>
-      <w:proofErr w:type="spellEnd"/>
-      <w:proofErr w:type="gramEnd"/>
-      <w:r>
-        <w:rPr>
-          <w:rFonts w:ascii="JetBrains Mono NL" w:hAnsi="JetBrains Mono NL" w:cs="JetBrains Mono NL"/>
-          <w:sz w:val="18"/>
-          <w:szCs w:val="18"/>
-        </w:rPr>
-        <w:t>=git-</w:t>
-      </w:r>
-      <w:proofErr w:type="spellStart"/>
-      <w:r>
-        <w:rPr>
-          <w:rFonts w:ascii="JetBrains Mono NL" w:hAnsi="JetBrains Mono NL" w:cs="JetBrains Mono NL"/>
-          <w:sz w:val="18"/>
-          <w:szCs w:val="18"/>
-        </w:rPr>
-        <w:t>lfs</w:t>
-      </w:r>
-      <w:proofErr w:type="spellEnd"/>
-      <w:r>
-        <w:rPr>
-          <w:rFonts w:ascii="JetBrains Mono NL" w:hAnsi="JetBrains Mono NL" w:cs="JetBrains Mono NL"/>
-          <w:sz w:val="18"/>
-          <w:szCs w:val="18"/>
-        </w:rPr>
-        <w:t xml:space="preserve"> filter-process</w:t>
-      </w:r>
-    </w:p>
-    <w:p>
-      <w:pPr>
-        <w:autoSpaceDE w:val="0"/>
-        <w:autoSpaceDN w:val="0"/>
-        <w:adjustRightInd w:val="0"/>
-        <w:spacing w:after="0" w:line="240" w:lineRule="auto"/>
-        <w:rPr>
-          <w:rFonts w:ascii="JetBrains Mono NL" w:hAnsi="JetBrains Mono NL" w:cs="JetBrains Mono NL"/>
-          <w:sz w:val="18"/>
-          <w:szCs w:val="18"/>
-        </w:rPr>
-      </w:pPr>
-      <w:proofErr w:type="spellStart"/>
-      <w:proofErr w:type="gramStart"/>
-      <w:r>
-        <w:rPr>
-          <w:rFonts w:ascii="JetBrains Mono NL" w:hAnsi="JetBrains Mono NL" w:cs="JetBrains Mono NL"/>
-          <w:sz w:val="18"/>
-          <w:szCs w:val="18"/>
-        </w:rPr>
-        <w:t>filter.lfs.required</w:t>
-      </w:r>
-      <w:proofErr w:type="spellEnd"/>
-      <w:proofErr w:type="gramEnd"/>
-      <w:r>
-        <w:rPr>
-          <w:rFonts w:ascii="JetBrains Mono NL" w:hAnsi="JetBrains Mono NL" w:cs="JetBrains Mono NL"/>
-          <w:sz w:val="18"/>
-          <w:szCs w:val="18"/>
-        </w:rPr>
-        <w:t>=true</w:t>
-      </w:r>
-    </w:p>
-    <w:p>
-      <w:pPr>
-        <w:autoSpaceDE w:val="0"/>
-        <w:autoSpaceDN w:val="0"/>
-        <w:adjustRightInd w:val="0"/>
-        <w:spacing w:after="0" w:line="240" w:lineRule="auto"/>
-        <w:rPr>
-          <w:rFonts w:ascii="JetBrains Mono NL" w:hAnsi="JetBrains Mono NL" w:cs="JetBrains Mono NL"/>
-          <w:sz w:val="18"/>
-          <w:szCs w:val="18"/>
-        </w:rPr>
-      </w:pPr>
-      <w:proofErr w:type="spellStart"/>
-      <w:proofErr w:type="gramStart"/>
-      <w:r>
-        <w:rPr>
-          <w:rFonts w:ascii="JetBrains Mono NL" w:hAnsi="JetBrains Mono NL" w:cs="JetBrains Mono NL"/>
-          <w:sz w:val="18"/>
-          <w:szCs w:val="18"/>
-        </w:rPr>
-        <w:t>http.sslbackend</w:t>
-      </w:r>
-      <w:proofErr w:type="spellEnd"/>
-      <w:proofErr w:type="gramEnd"/>
-      <w:r>
-        <w:rPr>
-          <w:rFonts w:ascii="JetBrains Mono NL" w:hAnsi="JetBrains Mono NL" w:cs="JetBrains Mono NL"/>
-          <w:sz w:val="18"/>
-          <w:szCs w:val="18"/>
-        </w:rPr>
-        <w:t>=</w:t>
-      </w:r>
-      <w:proofErr w:type="spellStart"/>
-      <w:r>
-        <w:rPr>
-          <w:rFonts w:ascii="JetBrains Mono NL" w:hAnsi="JetBrains Mono NL" w:cs="JetBrains Mono NL"/>
-          <w:sz w:val="18"/>
-          <w:szCs w:val="18"/>
-        </w:rPr>
-        <w:t>openssl</w:t>
-      </w:r>
-      <w:proofErr w:type="spellEnd"/>
-    </w:p>
-    <w:p>
-      <w:pPr>
-        <w:autoSpaceDE w:val="0"/>
-        <w:autoSpaceDN w:val="0"/>
-        <w:adjustRightInd w:val="0"/>
-        <w:spacing w:after="0" w:line="240" w:lineRule="auto"/>
-        <w:rPr>
-          <w:rFonts w:ascii="JetBrains Mono NL" w:hAnsi="JetBrains Mono NL" w:cs="JetBrains Mono NL"/>
-          <w:sz w:val="18"/>
-          <w:szCs w:val="18"/>
-        </w:rPr>
-      </w:pPr>
-      <w:proofErr w:type="spellStart"/>
-      <w:proofErr w:type="gramStart"/>
-      <w:r>
-        <w:rPr>
-          <w:rFonts w:ascii="JetBrains Mono NL" w:hAnsi="JetBrains Mono NL" w:cs="JetBrains Mono NL"/>
-          <w:sz w:val="18"/>
-          <w:szCs w:val="18"/>
-        </w:rPr>
-        <w:t>http.sslcainfo</w:t>
-      </w:r>
-      <w:proofErr w:type="spellEnd"/>
-      <w:proofErr w:type="gramEnd"/>
-      <w:r>
-        <w:rPr>
-          <w:rFonts w:ascii="JetBrains Mono NL" w:hAnsi="JetBrains Mono NL" w:cs="JetBrains Mono NL"/>
-          <w:sz w:val="18"/>
-          <w:szCs w:val="18"/>
-        </w:rPr>
-        <w:t>=C:/Program Files/Git/mingw64/</w:t>
-      </w:r>
-      <w:proofErr w:type="spellStart"/>
-      <w:r>
-        <w:rPr>
-          <w:rFonts w:ascii="JetBrains Mono NL" w:hAnsi="JetBrains Mono NL" w:cs="JetBrains Mono NL"/>
-          <w:sz w:val="18"/>
-          <w:szCs w:val="18"/>
-        </w:rPr>
-        <w:t>ssl</w:t>
-      </w:r>
-      <w:proofErr w:type="spellEnd"/>
-      <w:r>
-        <w:rPr>
-          <w:rFonts w:ascii="JetBrains Mono NL" w:hAnsi="JetBrains Mono NL" w:cs="JetBrains Mono NL"/>
-          <w:sz w:val="18"/>
-          <w:szCs w:val="18"/>
-        </w:rPr>
-        <w:t>/certs/ca-bundle.crt</w:t>
-      </w:r>
-    </w:p>
-    <w:p>
-      <w:pPr>
-        <w:autoSpaceDE w:val="0"/>
-        <w:autoSpaceDN w:val="0"/>
-        <w:adjustRightInd w:val="0"/>
-        <w:spacing w:after="0" w:line="240" w:lineRule="auto"/>
-        <w:rPr>
-          <w:rFonts w:ascii="JetBrains Mono NL" w:hAnsi="JetBrains Mono NL" w:cs="JetBrains Mono NL"/>
-          <w:sz w:val="18"/>
-          <w:szCs w:val="18"/>
-        </w:rPr>
-      </w:pPr>
-      <w:proofErr w:type="spellStart"/>
-      <w:proofErr w:type="gramStart"/>
-      <w:r>
-        <w:rPr>
-          <w:rFonts w:ascii="JetBrains Mono NL" w:hAnsi="JetBrains Mono NL" w:cs="JetBrains Mono NL"/>
-          <w:sz w:val="18"/>
-          <w:szCs w:val="18"/>
-        </w:rPr>
-        <w:t>core.autocrlf</w:t>
-      </w:r>
-      <w:proofErr w:type="spellEnd"/>
-      <w:proofErr w:type="gramEnd"/>
-      <w:r>
-        <w:rPr>
-          <w:rFonts w:ascii="JetBrains Mono NL" w:hAnsi="JetBrains Mono NL" w:cs="JetBrains Mono NL"/>
-          <w:sz w:val="18"/>
-          <w:szCs w:val="18"/>
-        </w:rPr>
-        <w:t>=true</w:t>
-      </w:r>
-    </w:p>
-    <w:p>
-      <w:pPr>
-        <w:autoSpaceDE w:val="0"/>
-        <w:autoSpaceDN w:val="0"/>
-        <w:adjustRightInd w:val="0"/>
-        <w:spacing w:after="0" w:line="240" w:lineRule="auto"/>
-        <w:rPr>
-          <w:rFonts w:ascii="JetBrains Mono NL" w:hAnsi="JetBrains Mono NL" w:cs="JetBrains Mono NL"/>
-          <w:sz w:val="18"/>
-          <w:szCs w:val="18"/>
-        </w:rPr>
-      </w:pPr>
-      <w:proofErr w:type="spellStart"/>
-      <w:proofErr w:type="gramStart"/>
-      <w:r>
-        <w:rPr>
-          <w:rFonts w:ascii="JetBrains Mono NL" w:hAnsi="JetBrains Mono NL" w:cs="JetBrains Mono NL"/>
-          <w:sz w:val="18"/>
-          <w:szCs w:val="18"/>
-        </w:rPr>
-        <w:t>core.fscache</w:t>
-      </w:r>
-      <w:proofErr w:type="spellEnd"/>
-      <w:proofErr w:type="gramEnd"/>
-      <w:r>
-        <w:rPr>
-          <w:rFonts w:ascii="JetBrains Mono NL" w:hAnsi="JetBrains Mono NL" w:cs="JetBrains Mono NL"/>
-          <w:sz w:val="18"/>
-          <w:szCs w:val="18"/>
-        </w:rPr>
-        <w:t>=true</w:t>
-      </w:r>
-    </w:p>
-    <w:p>
-      <w:pPr>
-        <w:autoSpaceDE w:val="0"/>
-        <w:autoSpaceDN w:val="0"/>
-        <w:adjustRightInd w:val="0"/>
-        <w:spacing w:after="0" w:line="240" w:lineRule="auto"/>
-        <w:rPr>
-          <w:rFonts w:ascii="JetBrains Mono NL" w:hAnsi="JetBrains Mono NL" w:cs="JetBrains Mono NL"/>
-          <w:sz w:val="18"/>
-          <w:szCs w:val="18"/>
-        </w:rPr>
-      </w:pPr>
-      <w:proofErr w:type="spellStart"/>
-      <w:proofErr w:type="gramStart"/>
-      <w:r>
-        <w:rPr>
-          <w:rFonts w:ascii="JetBrains Mono NL" w:hAnsi="JetBrains Mono NL" w:cs="JetBrains Mono NL"/>
-          <w:sz w:val="18"/>
-          <w:szCs w:val="18"/>
-        </w:rPr>
-        <w:t>core.symlinks</w:t>
-      </w:r>
-      <w:proofErr w:type="spellEnd"/>
-      <w:proofErr w:type="gramEnd"/>
-      <w:r>
-        <w:rPr>
-          <w:rFonts w:ascii="JetBrains Mono NL" w:hAnsi="JetBrains Mono NL" w:cs="JetBrains Mono NL"/>
-          <w:sz w:val="18"/>
-          <w:szCs w:val="18"/>
-        </w:rPr>
-        <w:t>=false</w:t>
-      </w:r>
-    </w:p>
-    <w:p>
-      <w:pPr>
-        <w:autoSpaceDE w:val="0"/>
-        <w:autoSpaceDN w:val="0"/>
-        <w:adjustRightInd w:val="0"/>
-        <w:spacing w:after="0" w:line="240" w:lineRule="auto"/>
-        <w:rPr>
-          <w:rFonts w:ascii="JetBrains Mono NL" w:hAnsi="JetBrains Mono NL" w:cs="JetBrains Mono NL"/>
-          <w:sz w:val="18"/>
-          <w:szCs w:val="18"/>
-        </w:rPr>
-      </w:pPr>
-      <w:proofErr w:type="spellStart"/>
-      <w:proofErr w:type="gramStart"/>
-      <w:r>
-        <w:rPr>
-          <w:rFonts w:ascii="JetBrains Mono NL" w:hAnsi="JetBrains Mono NL" w:cs="JetBrains Mono NL"/>
-          <w:sz w:val="18"/>
-          <w:szCs w:val="18"/>
-        </w:rPr>
-        <w:t>pull.rebase</w:t>
-      </w:r>
-      <w:proofErr w:type="spellEnd"/>
-      <w:proofErr w:type="gramEnd"/>
-      <w:r>
-        <w:rPr>
-          <w:rFonts w:ascii="JetBrains Mono NL" w:hAnsi="JetBrains Mono NL" w:cs="JetBrains Mono NL"/>
-          <w:sz w:val="18"/>
-          <w:szCs w:val="18"/>
-        </w:rPr>
-        <w:t>=false</w:t>
-      </w:r>
-    </w:p>
-    <w:p>
-      <w:pPr>
-        <w:autoSpaceDE w:val="0"/>
-        <w:autoSpaceDN w:val="0"/>
-        <w:adjustRightInd w:val="0"/>
-        <w:spacing w:after="0" w:line="240" w:lineRule="auto"/>
-        <w:rPr>
-          <w:rFonts w:ascii="JetBrains Mono NL" w:hAnsi="JetBrains Mono NL" w:cs="JetBrains Mono NL"/>
-          <w:sz w:val="18"/>
-          <w:szCs w:val="18"/>
-        </w:rPr>
-      </w:pPr>
-      <w:proofErr w:type="spellStart"/>
-      <w:proofErr w:type="gramStart"/>
-      <w:r>
-        <w:rPr>
-          <w:rFonts w:ascii="JetBrains Mono NL" w:hAnsi="JetBrains Mono NL" w:cs="JetBrains Mono NL"/>
-          <w:sz w:val="18"/>
-          <w:szCs w:val="18"/>
-        </w:rPr>
-        <w:t>credential.helper</w:t>
-      </w:r>
-      <w:proofErr w:type="spellEnd"/>
-      <w:proofErr w:type="gramEnd"/>
-      <w:r>
-        <w:rPr>
-          <w:rFonts w:ascii="JetBrains Mono NL" w:hAnsi="JetBrains Mono NL" w:cs="JetBrains Mono NL"/>
-          <w:sz w:val="18"/>
-          <w:szCs w:val="18"/>
-        </w:rPr>
-        <w:t>=manager-core</w:t>
-      </w:r>
-    </w:p>
-    <w:p>
-      <w:pPr>
-        <w:autoSpaceDE w:val="0"/>
-        <w:autoSpaceDN w:val="0"/>
-        <w:adjustRightInd w:val="0"/>
-        <w:spacing w:after="0" w:line="240" w:lineRule="auto"/>
-        <w:rPr>
-          <w:rFonts w:ascii="JetBrains Mono NL" w:hAnsi="JetBrains Mono NL" w:cs="JetBrains Mono NL"/>
-          <w:sz w:val="18"/>
-          <w:szCs w:val="18"/>
-        </w:rPr>
-      </w:pPr>
-      <w:proofErr w:type="spellStart"/>
-      <w:proofErr w:type="gramStart"/>
-      <w:r>
-        <w:rPr>
-          <w:rFonts w:ascii="JetBrains Mono NL" w:hAnsi="JetBrains Mono NL" w:cs="JetBrains Mono NL"/>
-          <w:sz w:val="18"/>
-          <w:szCs w:val="18"/>
-        </w:rPr>
-        <w:t>credential.https</w:t>
-      </w:r>
-      <w:proofErr w:type="spellEnd"/>
-      <w:r>
-        <w:rPr>
-          <w:rFonts w:ascii="JetBrains Mono NL" w:hAnsi="JetBrains Mono NL" w:cs="JetBrains Mono NL"/>
-          <w:sz w:val="18"/>
-          <w:szCs w:val="18"/>
-        </w:rPr>
-        <w:t>://dev.azure.com.usehttppath=true</w:t>
-      </w:r>
-      <w:proofErr w:type="gramEnd"/>
-    </w:p>
-    <w:p>
-      <w:pPr>
-        <w:autoSpaceDE w:val="0"/>
-        <w:autoSpaceDN w:val="0"/>
-        <w:adjustRightInd w:val="0"/>
-        <w:spacing w:after="0" w:line="240" w:lineRule="auto"/>
-        <w:rPr>
-          <w:rFonts w:ascii="JetBrains Mono NL" w:hAnsi="JetBrains Mono NL" w:cs="JetBrains Mono NL"/>
-          <w:sz w:val="18"/>
-          <w:szCs w:val="18"/>
-        </w:rPr>
-      </w:pPr>
-      <w:r>
-        <w:rPr>
-          <w:rFonts w:ascii="JetBrains Mono NL" w:hAnsi="JetBrains Mono NL" w:cs="JetBrains Mono NL"/>
-          <w:sz w:val="18"/>
-          <w:szCs w:val="18"/>
-        </w:rPr>
-        <w:t>user.email=srikantvs26@gmail.com</w:t>
-      </w:r>
-    </w:p>
-    <w:p>
-      <w:pPr>
-        <w:autoSpaceDE w:val="0"/>
-        <w:autoSpaceDN w:val="0"/>
-        <w:adjustRightInd w:val="0"/>
-        <w:spacing w:after="0" w:line="240" w:lineRule="auto"/>
-        <w:rPr>
-          <w:rFonts w:ascii="JetBrains Mono NL" w:hAnsi="JetBrains Mono NL" w:cs="JetBrains Mono NL"/>
-          <w:sz w:val="18"/>
-          <w:szCs w:val="18"/>
-        </w:rPr>
-      </w:pPr>
-      <w:r>
-        <w:rPr>
-          <w:rFonts w:ascii="JetBrains Mono NL" w:hAnsi="JetBrains Mono NL" w:cs="JetBrains Mono NL"/>
-          <w:sz w:val="18"/>
-          <w:szCs w:val="18"/>
-        </w:rPr>
-        <w:t>user.name=</w:t>
-      </w:r>
-      <w:proofErr w:type="spellStart"/>
-      <w:r>
-        <w:rPr>
-          <w:rFonts w:ascii="JetBrains Mono NL" w:hAnsi="JetBrains Mono NL" w:cs="JetBrains Mono NL"/>
-          <w:sz w:val="18"/>
-          <w:szCs w:val="18"/>
-        </w:rPr>
-        <w:t>srikant</w:t>
-      </w:r>
-      <w:proofErr w:type="spellEnd"/>
-    </w:p>
-    <w:p>
-      <w:pPr>
-        <w:autoSpaceDE w:val="0"/>
-        <w:autoSpaceDN w:val="0"/>
-        <w:adjustRightInd w:val="0"/>
-        <w:spacing w:after="0" w:line="240" w:lineRule="auto"/>
-        <w:rPr>
-          <w:rFonts w:ascii="JetBrains Mono NL" w:hAnsi="JetBrains Mono NL" w:cs="JetBrains Mono NL"/>
-          <w:sz w:val="18"/>
-          <w:szCs w:val="18"/>
-        </w:rPr>
-      </w:pPr>
-      <w:proofErr w:type="spellStart"/>
-      <w:proofErr w:type="gramStart"/>
-      <w:r>
-        <w:rPr>
-          <w:rFonts w:ascii="JetBrains Mono NL" w:hAnsi="JetBrains Mono NL" w:cs="JetBrains Mono NL"/>
-          <w:sz w:val="18"/>
-          <w:szCs w:val="18"/>
-        </w:rPr>
-        <w:t>core.repositoryformatversion</w:t>
-      </w:r>
-      <w:proofErr w:type="spellEnd"/>
-      <w:proofErr w:type="gramEnd"/>
-      <w:r>
-        <w:rPr>
-          <w:rFonts w:ascii="JetBrains Mono NL" w:hAnsi="JetBrains Mono NL" w:cs="JetBrains Mono NL"/>
-          <w:sz w:val="18"/>
-          <w:szCs w:val="18"/>
-        </w:rPr>
-        <w:t>=0</w:t>
-      </w:r>
-    </w:p>
-    <w:p>
-      <w:pPr>
-        <w:autoSpaceDE w:val="0"/>
-        <w:autoSpaceDN w:val="0"/>
-        <w:adjustRightInd w:val="0"/>
-        <w:spacing w:after="0" w:line="240" w:lineRule="auto"/>
-        <w:rPr>
-          <w:rFonts w:ascii="JetBrains Mono NL" w:hAnsi="JetBrains Mono NL" w:cs="JetBrains Mono NL"/>
-          <w:sz w:val="18"/>
-          <w:szCs w:val="18"/>
-        </w:rPr>
-      </w:pPr>
-      <w:proofErr w:type="spellStart"/>
-      <w:proofErr w:type="gramStart"/>
-      <w:r>
-        <w:rPr>
-          <w:rFonts w:ascii="JetBrains Mono NL" w:hAnsi="JetBrains Mono NL" w:cs="JetBrains Mono NL"/>
-          <w:sz w:val="18"/>
-          <w:szCs w:val="18"/>
-        </w:rPr>
-        <w:t>core.filemode</w:t>
-      </w:r>
-      <w:proofErr w:type="spellEnd"/>
-      <w:proofErr w:type="gramEnd"/>
-      <w:r>
-        <w:rPr>
-          <w:rFonts w:ascii="JetBrains Mono NL" w:hAnsi="JetBrains Mono NL" w:cs="JetBrains Mono NL"/>
-          <w:sz w:val="18"/>
-          <w:szCs w:val="18"/>
-        </w:rPr>
-        <w:t>=false</w:t>
-      </w:r>
-    </w:p>
-    <w:p>
-      <w:pPr>
-        <w:autoSpaceDE w:val="0"/>
-        <w:autoSpaceDN w:val="0"/>
-        <w:adjustRightInd w:val="0"/>
-        <w:spacing w:after="0" w:line="240" w:lineRule="auto"/>
-        <w:rPr>
-          <w:rFonts w:ascii="JetBrains Mono NL" w:hAnsi="JetBrains Mono NL" w:cs="JetBrains Mono NL"/>
-          <w:sz w:val="18"/>
-          <w:szCs w:val="18"/>
-        </w:rPr>
-      </w:pPr>
-      <w:proofErr w:type="spellStart"/>
-      <w:proofErr w:type="gramStart"/>
-      <w:r>
-        <w:rPr>
-          <w:rFonts w:ascii="JetBrains Mono NL" w:hAnsi="JetBrains Mono NL" w:cs="JetBrains Mono NL"/>
-          <w:sz w:val="18"/>
-          <w:szCs w:val="18"/>
-        </w:rPr>
-        <w:t>core.bare</w:t>
-      </w:r>
-      <w:proofErr w:type="spellEnd"/>
-      <w:proofErr w:type="gramEnd"/>
-      <w:r>
-        <w:rPr>
-          <w:rFonts w:ascii="JetBrains Mono NL" w:hAnsi="JetBrains Mono NL" w:cs="JetBrains Mono NL"/>
-          <w:sz w:val="18"/>
-          <w:szCs w:val="18"/>
-        </w:rPr>
-        <w:t>=false</w:t>
-      </w:r>
-    </w:p>
-    <w:p>
-      <w:pPr>
-        <w:autoSpaceDE w:val="0"/>
-        <w:autoSpaceDN w:val="0"/>
-        <w:adjustRightInd w:val="0"/>
-        <w:spacing w:after="0" w:line="240" w:lineRule="auto"/>
-        <w:rPr>
-          <w:rFonts w:ascii="JetBrains Mono NL" w:hAnsi="JetBrains Mono NL" w:cs="JetBrains Mono NL"/>
-          <w:sz w:val="18"/>
-          <w:szCs w:val="18"/>
-        </w:rPr>
-      </w:pPr>
-      <w:proofErr w:type="spellStart"/>
-      <w:proofErr w:type="gramStart"/>
-      <w:r>
-        <w:rPr>
-          <w:rFonts w:ascii="JetBrains Mono NL" w:hAnsi="JetBrains Mono NL" w:cs="JetBrains Mono NL"/>
-          <w:sz w:val="18"/>
-          <w:szCs w:val="18"/>
-        </w:rPr>
-        <w:t>core.logallrefupdates</w:t>
-      </w:r>
-      <w:proofErr w:type="spellEnd"/>
-      <w:proofErr w:type="gramEnd"/>
-      <w:r>
-        <w:rPr>
-          <w:rFonts w:ascii="JetBrains Mono NL" w:hAnsi="JetBrains Mono NL" w:cs="JetBrains Mono NL"/>
-          <w:sz w:val="18"/>
-          <w:szCs w:val="18"/>
-        </w:rPr>
-        <w:t>=true</w:t>
-      </w:r>
-    </w:p>
-    <w:p>
-      <w:pPr>
-        <w:autoSpaceDE w:val="0"/>
-        <w:autoSpaceDN w:val="0"/>
-        <w:adjustRightInd w:val="0"/>
-        <w:spacing w:after="0" w:line="240" w:lineRule="auto"/>
-        <w:rPr>
-          <w:rFonts w:ascii="JetBrains Mono NL" w:hAnsi="JetBrains Mono NL" w:cs="JetBrains Mono NL"/>
-          <w:sz w:val="18"/>
-          <w:szCs w:val="18"/>
-        </w:rPr>
-      </w:pPr>
-      <w:proofErr w:type="spellStart"/>
-      <w:proofErr w:type="gramStart"/>
-      <w:r>
-        <w:rPr>
-          <w:rFonts w:ascii="JetBrains Mono NL" w:hAnsi="JetBrains Mono NL" w:cs="JetBrains Mono NL"/>
-          <w:sz w:val="18"/>
-          <w:szCs w:val="18"/>
-        </w:rPr>
-        <w:t>core.symlinks</w:t>
-      </w:r>
-      <w:proofErr w:type="spellEnd"/>
-      <w:proofErr w:type="gramEnd"/>
-      <w:r>
-        <w:rPr>
-          <w:rFonts w:ascii="JetBrains Mono NL" w:hAnsi="JetBrains Mono NL" w:cs="JetBrains Mono NL"/>
-          <w:sz w:val="18"/>
-          <w:szCs w:val="18"/>
-        </w:rPr>
-        <w:t>=false</w:t>
-      </w:r>
-    </w:p>
-    <w:p>
-      <w:pPr>
-        <w:autoSpaceDE w:val="0"/>
-        <w:autoSpaceDN w:val="0"/>
-        <w:adjustRightInd w:val="0"/>
-        <w:spacing w:after="0" w:line="240" w:lineRule="auto"/>
-        <w:rPr>
-          <w:rFonts w:ascii="JetBrains Mono NL" w:hAnsi="JetBrains Mono NL" w:cs="JetBrains Mono NL"/>
-          <w:sz w:val="18"/>
-          <w:szCs w:val="18"/>
-        </w:rPr>
-      </w:pPr>
-      <w:proofErr w:type="spellStart"/>
-      <w:proofErr w:type="gramStart"/>
-      <w:r>
-        <w:rPr>
-          <w:rFonts w:ascii="JetBrains Mono NL" w:hAnsi="JetBrains Mono NL" w:cs="JetBrains Mono NL"/>
-          <w:sz w:val="18"/>
-          <w:szCs w:val="18"/>
-        </w:rPr>
-        <w:t>core.ignorecase</w:t>
-      </w:r>
-      <w:proofErr w:type="spellEnd"/>
-      <w:proofErr w:type="gramEnd"/>
-      <w:r>
-        <w:rPr>
-          <w:rFonts w:ascii="JetBrains Mono NL" w:hAnsi="JetBrains Mono NL" w:cs="JetBrains Mono NL"/>
-          <w:sz w:val="18"/>
-          <w:szCs w:val="18"/>
-        </w:rPr>
-        <w:t>=true</w:t>
-      </w:r>
-    </w:p>
-    <w:p>
-      <w:pPr>
-        <w:autoSpaceDE w:val="0"/>
-        <w:autoSpaceDN w:val="0"/>
-        <w:adjustRightInd w:val="0"/>
-        <w:spacing w:after="0" w:line="240" w:lineRule="auto"/>
-        <w:rPr>
-          <w:rFonts w:ascii="JetBrains Mono NL" w:hAnsi="JetBrains Mono NL" w:cs="JetBrains Mono NL"/>
-          <w:sz w:val="18"/>
-          <w:szCs w:val="18"/>
-        </w:rPr>
-      </w:pPr>
-      <w:r>
-        <w:rPr>
-          <w:rFonts w:ascii="JetBrains Mono NL" w:hAnsi="JetBrains Mono NL" w:cs="JetBrains Mono NL"/>
-          <w:sz w:val="18"/>
-          <w:szCs w:val="18"/>
-        </w:rPr>
-        <w:t>remote.origin.url=https://github.com/srikantvs/wallah.git</w:t>
-      </w:r>
-    </w:p>
-    <w:p>
-      <w:pPr>
-        <w:autoSpaceDE w:val="0"/>
-        <w:autoSpaceDN w:val="0"/>
-        <w:adjustRightInd w:val="0"/>
-        <w:spacing w:after="0" w:line="240" w:lineRule="auto"/>
-        <w:rPr>
-          <w:rFonts w:ascii="JetBrains Mono NL" w:hAnsi="JetBrains Mono NL" w:cs="JetBrains Mono NL"/>
-          <w:sz w:val="18"/>
-          <w:szCs w:val="18"/>
-        </w:rPr>
-      </w:pPr>
-      <w:proofErr w:type="spellStart"/>
-      <w:proofErr w:type="gramStart"/>
-      <w:r>
-        <w:rPr>
-          <w:rFonts w:ascii="JetBrains Mono NL" w:hAnsi="JetBrains Mono NL" w:cs="JetBrains Mono NL"/>
-          <w:sz w:val="18"/>
-          <w:szCs w:val="18"/>
-        </w:rPr>
-        <w:t>remote.origin</w:t>
-      </w:r>
-      <w:proofErr w:type="gramEnd"/>
-      <w:r>
-        <w:rPr>
-          <w:rFonts w:ascii="JetBrains Mono NL" w:hAnsi="JetBrains Mono NL" w:cs="JetBrains Mono NL"/>
-          <w:sz w:val="18"/>
-          <w:szCs w:val="18"/>
-        </w:rPr>
-        <w:t>.fetch</w:t>
-      </w:r>
-      <w:proofErr w:type="spellEnd"/>
-      <w:r>
-        <w:rPr>
-          <w:rFonts w:ascii="JetBrains Mono NL" w:hAnsi="JetBrains Mono NL" w:cs="JetBrains Mono NL"/>
-          <w:sz w:val="18"/>
-          <w:szCs w:val="18"/>
-        </w:rPr>
-        <w:t>=+refs/heads/*:refs/remotes/origin/*</w:t>
-      </w:r>
-    </w:p>
-    <w:p>
-      <w:pPr>
-        <w:autoSpaceDE w:val="0"/>
-        <w:autoSpaceDN w:val="0"/>
-        <w:adjustRightInd w:val="0"/>
-        <w:spacing w:after="0" w:line="240" w:lineRule="auto"/>
-        <w:rPr>
-          <w:rFonts w:ascii="JetBrains Mono NL" w:hAnsi="JetBrains Mono NL" w:cs="JetBrains Mono NL"/>
-          <w:sz w:val="18"/>
-          <w:szCs w:val="18"/>
-        </w:rPr>
-      </w:pPr>
-      <w:proofErr w:type="spellStart"/>
-      <w:proofErr w:type="gramStart"/>
-      <w:r>
-        <w:rPr>
-          <w:rFonts w:ascii="JetBrains Mono NL" w:hAnsi="JetBrains Mono NL" w:cs="JetBrains Mono NL"/>
-          <w:sz w:val="18"/>
-          <w:szCs w:val="18"/>
-        </w:rPr>
-        <w:t>branch.main</w:t>
-      </w:r>
-      <w:proofErr w:type="gramEnd"/>
-      <w:r>
-        <w:rPr>
-          <w:rFonts w:ascii="JetBrains Mono NL" w:hAnsi="JetBrains Mono NL" w:cs="JetBrains Mono NL"/>
-          <w:sz w:val="18"/>
-          <w:szCs w:val="18"/>
-        </w:rPr>
-        <w:t>.remote</w:t>
-      </w:r>
-      <w:proofErr w:type="spellEnd"/>
-      <w:r>
-        <w:rPr>
-          <w:rFonts w:ascii="JetBrains Mono NL" w:hAnsi="JetBrains Mono NL" w:cs="JetBrains Mono NL"/>
-          <w:sz w:val="18"/>
-          <w:szCs w:val="18"/>
-        </w:rPr>
-        <w:t>=origin</w:t>
-      </w:r>
-    </w:p>
-    <w:p>
-      <w:pPr>
-        <w:autoSpaceDE w:val="0"/>
-        <w:autoSpaceDN w:val="0"/>
-        <w:adjustRightInd w:val="0"/>
-        <w:spacing w:after="0" w:line="240" w:lineRule="auto"/>
-        <w:rPr>
-          <w:rFonts w:ascii="JetBrains Mono NL" w:hAnsi="JetBrains Mono NL" w:cs="JetBrains Mono NL"/>
-          <w:sz w:val="18"/>
-          <w:szCs w:val="18"/>
-        </w:rPr>
-      </w:pPr>
-      <w:proofErr w:type="spellStart"/>
-      <w:proofErr w:type="gramStart"/>
-      <w:r>
-        <w:rPr>
-          <w:rFonts w:ascii="JetBrains Mono NL" w:hAnsi="JetBrains Mono NL" w:cs="JetBrains Mono NL"/>
-          <w:sz w:val="18"/>
-          <w:szCs w:val="18"/>
-        </w:rPr>
-        <w:t>branch.main</w:t>
-      </w:r>
-      <w:proofErr w:type="gramEnd"/>
-      <w:r>
-        <w:rPr>
-          <w:rFonts w:ascii="JetBrains Mono NL" w:hAnsi="JetBrains Mono NL" w:cs="JetBrains Mono NL"/>
-          <w:sz w:val="18"/>
-          <w:szCs w:val="18"/>
-        </w:rPr>
-        <w:t>.merge</w:t>
-      </w:r>
-      <w:proofErr w:type="spellEnd"/>
-      <w:r>
-        <w:rPr>
-          <w:rFonts w:ascii="JetBrains Mono NL" w:hAnsi="JetBrains Mono NL" w:cs="JetBrains Mono NL"/>
-          <w:sz w:val="18"/>
-          <w:szCs w:val="18"/>
-        </w:rPr>
-        <w:t>=refs/heads/main</w:t>
-      </w:r>
-    </w:p>
-    <w:p>
-      <w:pPr>
-        <w:autoSpaceDE w:val="0"/>
-        <w:autoSpaceDN w:val="0"/>
-        <w:adjustRightInd w:val="0"/>
-        <w:spacing w:after="0" w:line="240" w:lineRule="auto"/>
-        <w:rPr>
-          <w:rFonts w:ascii="JetBrains Mono NL" w:hAnsi="JetBrains Mono NL" w:cs="JetBrains Mono NL"/>
-          <w:sz w:val="18"/>
-          <w:szCs w:val="18"/>
-        </w:rPr>
-      </w:pPr>
-    </w:p>
-    <w:p>
-      <w:pPr>
-        <w:autoSpaceDE w:val="0"/>
-        <w:autoSpaceDN w:val="0"/>
-        <w:adjustRightInd w:val="0"/>
-        <w:spacing w:after="0" w:line="240" w:lineRule="auto"/>
+      </w:pPr>
+      <w:r>
         <w:rPr>
           <w:rFonts w:ascii="JetBrains Mono NL" w:hAnsi="JetBrains Mono NL" w:cs="JetBrains Mono NL"/>
           <w:i/>
@@ -1584,7 +1595,8 @@
           <w:sz w:val="18"/>
           <w:szCs w:val="18"/>
         </w:rPr>
-      </w:pPr>
+        <w:t xml:space="preserve">To open </w:t>
+      </w:r>
       <w:r>
         <w:rPr>
           <w:rFonts w:ascii="JetBrains Mono NL" w:hAnsi="JetBrains Mono NL" w:cs="JetBrains Mono NL"/>
@@ -1593,7 +1605,7 @@
           <w:sz w:val="18"/>
           <w:szCs w:val="18"/>
         </w:rPr>
-        <w:t xml:space="preserve">To </w:t>
+        <w:t xml:space="preserve">file explorer where this </w:t>
       </w:r>
       <w:r>
         <w:rPr>
@@ -1603,7 +1615,7 @@
           <w:sz w:val="18"/>
           <w:szCs w:val="18"/>
         </w:rPr>
-        <w:t xml:space="preserve">open </w:t>
+        <w:t>repository</w:t>
       </w:r>
       <w:r>
         <w:rPr>
@@ -1613,9 +1625,131 @@
           <w:sz w:val="18"/>
           <w:szCs w:val="18"/>
         </w:rPr>
-        <w:t xml:space="preserve">file explorer where this </w:t>
-      </w:r>
-      <w:r>
+        <w:t xml:space="preserve"> is located.</w:t>
+      </w:r>
+    </w:p>
+    <w:p>
+      <w:pPr>
+        <w:autoSpaceDE w:val="0"/>
+        <w:autoSpaceDN w:val="0"/>
+        <w:adjustRightInd w:val="0"/>
+        <w:spacing w:after="0" w:line="240" w:lineRule="auto"/>
+        <w:rPr>
+          <w:rFonts w:ascii="JetBrains Mono NL" w:hAnsi="JetBrains Mono NL" w:cs="JetBrains Mono NL"/>
+          <w:color w:val="00BFBF"/>
+          <w:sz w:val="18"/>
+          <w:szCs w:val="18"/>
+        </w:rPr>
+      </w:pPr>
+      <w:proofErr w:type="spellStart"/>
+      <w:r>
+        <w:rPr>
+          <w:rFonts w:ascii="JetBrains Mono NL" w:hAnsi="JetBrains Mono NL" w:cs="JetBrains Mono NL"/>
+          <w:color w:val="00BF00"/>
+          <w:sz w:val="18"/>
+          <w:szCs w:val="18"/>
+        </w:rPr>
+        <w:t>srikantvs@srikantvs</w:t>
+      </w:r>
+      <w:proofErr w:type="spellEnd"/>
+      <w:r>
+        <w:rPr>
+          <w:rFonts w:ascii="JetBrains Mono NL" w:hAnsi="JetBrains Mono NL" w:cs="JetBrains Mono NL"/>
+          <w:color w:val="00BF00"/>
+          <w:sz w:val="18"/>
+          <w:szCs w:val="18"/>
+        </w:rPr>
+        <w:t xml:space="preserve"> </w:t>
+      </w:r>
+      <w:r>
+        <w:rPr>
+          <w:rFonts w:ascii="JetBrains Mono NL" w:hAnsi="JetBrains Mono NL" w:cs="JetBrains Mono NL"/>
+          <w:color w:val="BF00BF"/>
+          <w:sz w:val="18"/>
+          <w:szCs w:val="18"/>
+        </w:rPr>
+        <w:t xml:space="preserve">MINGW64 </w:t>
+      </w:r>
+      <w:r>
+        <w:rPr>
+          <w:rFonts w:ascii="JetBrains Mono NL" w:hAnsi="JetBrains Mono NL" w:cs="JetBrains Mono NL"/>
+          <w:color w:val="BFBF00"/>
+          <w:sz w:val="18"/>
+          <w:szCs w:val="18"/>
+        </w:rPr>
+        <w:t>~/Desktop/dogs/</w:t>
+      </w:r>
+      <w:proofErr w:type="spellStart"/>
+      <w:r>
+        <w:rPr>
+          <w:rFonts w:ascii="JetBrains Mono NL" w:hAnsi="JetBrains Mono NL" w:cs="JetBrains Mono NL"/>
+          <w:color w:val="BFBF00"/>
+          <w:sz w:val="18"/>
+          <w:szCs w:val="18"/>
+        </w:rPr>
+        <w:t>wallah</w:t>
+      </w:r>
+      <w:proofErr w:type="spellEnd"/>
+      <w:r>
+        <w:rPr>
+          <w:rFonts w:ascii="JetBrains Mono NL" w:hAnsi="JetBrains Mono NL" w:cs="JetBrains Mono NL"/>
+          <w:color w:val="00BFBF"/>
+          <w:sz w:val="18"/>
+          <w:szCs w:val="18"/>
+        </w:rPr>
+        <w:t xml:space="preserve"> (main)</w:t>
+      </w:r>
+    </w:p>
+    <w:p>
+      <w:pPr>
+        <w:autoSpaceDE w:val="0"/>
+        <w:autoSpaceDN w:val="0"/>
+        <w:adjustRightInd w:val="0"/>
+        <w:spacing w:after="0" w:line="240" w:lineRule="auto"/>
+        <w:rPr>
+          <w:rFonts w:ascii="JetBrains Mono NL" w:hAnsi="JetBrains Mono NL" w:cs="JetBrains Mono NL"/>
+          <w:sz w:val="18"/>
+          <w:szCs w:val="18"/>
+        </w:rPr>
+      </w:pPr>
+      <w:r>
+        <w:rPr>
+          <w:rFonts w:ascii="JetBrains Mono NL" w:hAnsi="JetBrains Mono NL" w:cs="JetBrains Mono NL"/>
+          <w:sz w:val="18"/>
+          <w:szCs w:val="18"/>
+        </w:rPr>
+        <w:t xml:space="preserve">$ </w:t>
+      </w:r>
+      <w:proofErr w:type="gramStart"/>
+      <w:r>
+        <w:rPr>
+          <w:rFonts w:ascii="JetBrains Mono NL" w:hAnsi="JetBrains Mono NL" w:cs="JetBrains Mono NL"/>
+          <w:sz w:val="18"/>
+          <w:szCs w:val="18"/>
+        </w:rPr>
+        <w:t>start .</w:t>
+      </w:r>
+      <w:proofErr w:type="gramEnd"/>
+    </w:p>
+    <w:p>
+      <w:pPr>
+        <w:autoSpaceDE w:val="0"/>
+        <w:autoSpaceDN w:val="0"/>
+        <w:adjustRightInd w:val="0"/>
+        <w:spacing w:after="0" w:line="240" w:lineRule="auto"/>
+        <w:rPr>
+          <w:rFonts w:ascii="JetBrains Mono NL" w:hAnsi="JetBrains Mono NL" w:cs="JetBrains Mono NL"/>
+          <w:sz w:val="18"/>
+          <w:szCs w:val="18"/>
+        </w:rPr>
+      </w:pPr>
+    </w:p>
+    <w:p>
+      <w:pPr>
+        <w:autoSpaceDE w:val="0"/>
+        <w:autoSpaceDN w:val="0"/>
+        <w:adjustRightInd w:val="0"/>
+        <w:spacing w:after="0" w:line="240" w:lineRule="auto"/>
         <w:rPr>
           <w:rFonts w:ascii="JetBrains Mono NL" w:hAnsi="JetBrains Mono NL" w:cs="JetBrains Mono NL"/>
           <w:i/>
@@ -1623,8 +1757,7 @@
           <w:sz w:val="18"/>
           <w:szCs w:val="18"/>
         </w:rPr>
-        <w:t>repository</w:t>
-      </w:r>
+      </w:pPr>
       <w:r>
         <w:rPr>
           <w:rFonts w:ascii="JetBrains Mono NL" w:hAnsi="JetBrains Mono NL" w:cs="JetBrains Mono NL"/>
@@ -1633,7 +1766,7 @@
           <w:sz w:val="18"/>
           <w:szCs w:val="18"/>
         </w:rPr>
-        <w:t xml:space="preserve"> is located.</w:t>
+        <w:t>To create multiple files in repository.</w:t>
       </w:r>
     </w:p>
     <w:p>
@@ -1726,18 +1859,8 @@
           <w:sz w:val="18"/>
           <w:szCs w:val="18"/>
         </w:rPr>
-        <w:t xml:space="preserve">$ </w:t>
-      </w:r>
-      <w:proofErr w:type="gramStart"/>
-      <w:r>
-        <w:rPr>
-          <w:rFonts w:ascii="JetBrains Mono NL" w:hAnsi="JetBrains Mono NL" w:cs="JetBrains Mono NL"/>
-          <w:sz w:val="18"/>
-          <w:szCs w:val="18"/>
-        </w:rPr>
-        <w:t>start .</w:t>
-      </w:r>
-      <w:proofErr w:type="gramEnd"/>
+        <w:t>$ touch one.txt two.txt three.txt last_file.txt</w:t>
+      </w:r>
     </w:p>
     <w:p>
       <w:pPr>
@@ -1774,28 +1897,18 @@
           <w:sz w:val="18"/>
           <w:szCs w:val="18"/>
         </w:rPr>
-        <w:t xml:space="preserve">To </w:t>
-      </w:r>
-      <w:r>
-        <w:rPr>
-          <w:rFonts w:ascii="JetBrains Mono NL" w:hAnsi="JetBrains Mono NL" w:cs="JetBrains Mono NL"/>
-          <w:i/>
-          <w:color w:val="FF0000"/>
-          <w:sz w:val="18"/>
-          <w:szCs w:val="18"/>
-        </w:rPr>
-        <w:t>create multiple files in repository.</w:t>
-      </w:r>
-    </w:p>
-    <w:p>
-      <w:pPr>
-        <w:autoSpaceDE w:val="0"/>
-        <w:autoSpaceDN w:val="0"/>
-        <w:adjustRightInd w:val="0"/>
-        <w:spacing w:after="0" w:line="240" w:lineRule="auto"/>
-        <w:rPr>
-          <w:rFonts w:ascii="JetBrains Mono NL" w:hAnsi="JetBrains Mono NL" w:cs="JetBrains Mono NL"/>
-          <w:color w:val="00BFBF"/>
+        <w:t>To initialize a git repository.</w:t>
+      </w:r>
+    </w:p>
+    <w:p>
+      <w:pPr>
+        <w:autoSpaceDE w:val="0"/>
+        <w:autoSpaceDN w:val="0"/>
+        <w:adjustRightInd w:val="0"/>
+        <w:spacing w:after="0" w:line="240" w:lineRule="auto"/>
+        <w:rPr>
+          <w:rFonts w:ascii="JetBrains Mono NL" w:hAnsi="JetBrains Mono NL" w:cs="JetBrains Mono NL"/>
+          <w:color w:val="BFBF00"/>
           <w:sz w:val="18"/>
           <w:szCs w:val="18"/>
         </w:rPr>
@@ -1836,147 +1949,110 @@
           <w:sz w:val="18"/>
           <w:szCs w:val="18"/>
         </w:rPr>
-        <w:t>~/Desktop/dogs/</w:t>
-      </w:r>
-      <w:proofErr w:type="spellStart"/>
-      <w:r>
+        <w:t>~/Desktop/animals</w:t>
+      </w:r>
+    </w:p>
+    <w:p>
+      <w:pPr>
+        <w:autoSpaceDE w:val="0"/>
+        <w:autoSpaceDN w:val="0"/>
+        <w:adjustRightInd w:val="0"/>
+        <w:spacing w:after="0" w:line="240" w:lineRule="auto"/>
+        <w:rPr>
+          <w:rFonts w:ascii="JetBrains Mono NL" w:hAnsi="JetBrains Mono NL" w:cs="JetBrains Mono NL"/>
+          <w:sz w:val="18"/>
+          <w:szCs w:val="18"/>
+        </w:rPr>
+      </w:pPr>
+      <w:r>
+        <w:rPr>
+          <w:rFonts w:ascii="JetBrains Mono NL" w:hAnsi="JetBrains Mono NL" w:cs="JetBrains Mono NL"/>
+          <w:sz w:val="18"/>
+          <w:szCs w:val="18"/>
+        </w:rPr>
+        <w:t xml:space="preserve">$ </w:t>
+      </w:r>
+      <w:proofErr w:type="spellStart"/>
+      <w:r>
+        <w:rPr>
+          <w:rFonts w:ascii="JetBrains Mono NL" w:hAnsi="JetBrains Mono NL" w:cs="JetBrains Mono NL"/>
+          <w:sz w:val="18"/>
+          <w:szCs w:val="18"/>
+        </w:rPr>
+        <w:t>mkdir</w:t>
+      </w:r>
+      <w:proofErr w:type="spellEnd"/>
+      <w:r>
+        <w:rPr>
+          <w:rFonts w:ascii="JetBrains Mono NL" w:hAnsi="JetBrains Mono NL" w:cs="JetBrains Mono NL"/>
+          <w:sz w:val="18"/>
+          <w:szCs w:val="18"/>
+        </w:rPr>
+        <w:t xml:space="preserve"> my-new-repo</w:t>
+      </w:r>
+    </w:p>
+    <w:p>
+      <w:pPr>
+        <w:autoSpaceDE w:val="0"/>
+        <w:autoSpaceDN w:val="0"/>
+        <w:adjustRightInd w:val="0"/>
+        <w:spacing w:after="0" w:line="240" w:lineRule="auto"/>
+        <w:rPr>
+          <w:rFonts w:ascii="JetBrains Mono NL" w:hAnsi="JetBrains Mono NL" w:cs="JetBrains Mono NL"/>
+          <w:sz w:val="18"/>
+          <w:szCs w:val="18"/>
+        </w:rPr>
+      </w:pPr>
+    </w:p>
+    <w:p>
+      <w:pPr>
+        <w:autoSpaceDE w:val="0"/>
+        <w:autoSpaceDN w:val="0"/>
+        <w:adjustRightInd w:val="0"/>
+        <w:spacing w:after="0" w:line="240" w:lineRule="auto"/>
         <w:rPr>
           <w:rFonts w:ascii="JetBrains Mono NL" w:hAnsi="JetBrains Mono NL" w:cs="JetBrains Mono NL"/>
           <w:color w:val="BFBF00"/>
           <w:sz w:val="18"/>
           <w:szCs w:val="18"/>
         </w:rPr>
-        <w:t>wallah</w:t>
-      </w:r>
-      <w:proofErr w:type="spellEnd"/>
-      <w:r>
-        <w:rPr>
-          <w:rFonts w:ascii="JetBrains Mono NL" w:hAnsi="JetBrains Mono NL" w:cs="JetBrains Mono NL"/>
-          <w:color w:val="00BFBF"/>
-          <w:sz w:val="18"/>
-          <w:szCs w:val="18"/>
-        </w:rPr>
-        <w:t xml:space="preserve"> (main)</w:t>
-      </w:r>
-    </w:p>
-    <w:p>
-      <w:pPr>
-        <w:autoSpaceDE w:val="0"/>
-        <w:autoSpaceDN w:val="0"/>
-        <w:adjustRightInd w:val="0"/>
-        <w:spacing w:after="0" w:line="240" w:lineRule="auto"/>
-        <w:rPr>
-          <w:rFonts w:ascii="JetBrains Mono NL" w:hAnsi="JetBrains Mono NL" w:cs="JetBrains Mono NL"/>
-          <w:sz w:val="18"/>
-          <w:szCs w:val="18"/>
-        </w:rPr>
-      </w:pPr>
-      <w:r>
-        <w:rPr>
-          <w:rFonts w:ascii="JetBrains Mono NL" w:hAnsi="JetBrains Mono NL" w:cs="JetBrains Mono NL"/>
-          <w:sz w:val="18"/>
-          <w:szCs w:val="18"/>
-        </w:rPr>
-        <w:t>$ touch one.txt two.txt three.txt last_file.txt</w:t>
-      </w:r>
-    </w:p>
-    <w:p>
-      <w:pPr>
-        <w:autoSpaceDE w:val="0"/>
-        <w:autoSpaceDN w:val="0"/>
-        <w:adjustRightInd w:val="0"/>
-        <w:spacing w:after="0" w:line="240" w:lineRule="auto"/>
-        <w:rPr>
-          <w:rFonts w:ascii="JetBrains Mono NL" w:hAnsi="JetBrains Mono NL" w:cs="JetBrains Mono NL"/>
-          <w:sz w:val="18"/>
-          <w:szCs w:val="18"/>
-        </w:rPr>
-      </w:pPr>
-    </w:p>
-    <w:p>
-      <w:pPr>
-        <w:autoSpaceDE w:val="0"/>
-        <w:autoSpaceDN w:val="0"/>
-        <w:adjustRightInd w:val="0"/>
-        <w:spacing w:after="0" w:line="240" w:lineRule="auto"/>
-        <w:rPr>
-          <w:rFonts w:ascii="JetBrains Mono NL" w:hAnsi="JetBrains Mono NL" w:cs="JetBrains Mono NL"/>
-          <w:i/>
-          <w:color w:val="FF0000"/>
-          <w:sz w:val="18"/>
-          <w:szCs w:val="18"/>
-        </w:rPr>
-      </w:pPr>
-      <w:r>
-        <w:rPr>
-          <w:rFonts w:ascii="JetBrains Mono NL" w:hAnsi="JetBrains Mono NL" w:cs="JetBrains Mono NL"/>
-          <w:i/>
-          <w:color w:val="FF0000"/>
-          <w:sz w:val="18"/>
-          <w:szCs w:val="18"/>
-        </w:rPr>
-        <w:t xml:space="preserve">To </w:t>
-      </w:r>
-      <w:r>
-        <w:rPr>
-          <w:rFonts w:ascii="JetBrains Mono NL" w:hAnsi="JetBrains Mono NL" w:cs="JetBrains Mono NL"/>
-          <w:i/>
-          <w:color w:val="FF0000"/>
-          <w:sz w:val="18"/>
-          <w:szCs w:val="18"/>
-        </w:rPr>
-        <w:t>initialize a git repository.</w:t>
-      </w:r>
-    </w:p>
-    <w:p>
-      <w:pPr>
-        <w:autoSpaceDE w:val="0"/>
-        <w:autoSpaceDN w:val="0"/>
-        <w:adjustRightInd w:val="0"/>
-        <w:spacing w:after="0" w:line="240" w:lineRule="auto"/>
+      </w:pPr>
+      <w:proofErr w:type="spellStart"/>
+      <w:r>
+        <w:rPr>
+          <w:rFonts w:ascii="JetBrains Mono NL" w:hAnsi="JetBrains Mono NL" w:cs="JetBrains Mono NL"/>
+          <w:color w:val="00BF00"/>
+          <w:sz w:val="18"/>
+          <w:szCs w:val="18"/>
+        </w:rPr>
+        <w:t>srikantvs@srikantvs</w:t>
+      </w:r>
+      <w:proofErr w:type="spellEnd"/>
+      <w:r>
+        <w:rPr>
+          <w:rFonts w:ascii="JetBrains Mono NL" w:hAnsi="JetBrains Mono NL" w:cs="JetBrains Mono NL"/>
+          <w:color w:val="00BF00"/>
+          <w:sz w:val="18"/>
+          <w:szCs w:val="18"/>
+        </w:rPr>
+        <w:t xml:space="preserve"> </w:t>
+      </w:r>
+      <w:r>
+        <w:rPr>
+          <w:rFonts w:ascii="JetBrains Mono NL" w:hAnsi="JetBrains Mono NL" w:cs="JetBrains Mono NL"/>
+          <w:color w:val="BF00BF"/>
+          <w:sz w:val="18"/>
+          <w:szCs w:val="18"/>
+        </w:rPr>
+        <w:t xml:space="preserve">MINGW64 </w:t>
+      </w:r>
+      <w:r>
         <w:rPr>
           <w:rFonts w:ascii="JetBrains Mono NL" w:hAnsi="JetBrains Mono NL" w:cs="JetBrains Mono NL"/>
           <w:color w:val="BFBF00"/>
           <w:sz w:val="18"/>
           <w:szCs w:val="18"/>
         </w:rPr>
-      </w:pPr>
-      <w:proofErr w:type="spellStart"/>
-      <w:r>
-        <w:rPr>
-          <w:rFonts w:ascii="JetBrains Mono NL" w:hAnsi="JetBrains Mono NL" w:cs="JetBrains Mono NL"/>
-          <w:color w:val="00BF00"/>
-          <w:sz w:val="18"/>
-          <w:szCs w:val="18"/>
-        </w:rPr>
-        <w:t>srikantvs@srikantvs</w:t>
-      </w:r>
-      <w:proofErr w:type="spellEnd"/>
-      <w:r>
-        <w:rPr>
-          <w:rFonts w:ascii="JetBrains Mono NL" w:hAnsi="JetBrains Mono NL" w:cs="JetBrains Mono NL"/>
-          <w:color w:val="00BF00"/>
-          <w:sz w:val="18"/>
-          <w:szCs w:val="18"/>
-        </w:rPr>
-        <w:t xml:space="preserve"> </w:t>
-      </w:r>
-      <w:r>
-        <w:rPr>
-          <w:rFonts w:ascii="JetBrains Mono NL" w:hAnsi="JetBrains Mono NL" w:cs="JetBrains Mono NL"/>
-          <w:color w:val="BF00BF"/>
-          <w:sz w:val="18"/>
-          <w:szCs w:val="18"/>
-        </w:rPr>
-        <w:t xml:space="preserve">MINGW64 </w:t>
-      </w:r>
-      <w:r>
-        <w:rPr>
-          <w:rFonts w:ascii="JetBrains Mono NL" w:hAnsi="JetBrains Mono NL" w:cs="JetBrains Mono NL"/>
-          <w:color w:val="BFBF00"/>
-          <w:sz w:val="18"/>
-          <w:szCs w:val="18"/>
-        </w:rPr>
         <w:t>~/Desktop/animals</w:t>
       </w:r>
     </w:p>
@@ -1998,110 +2074,6 @@
           <w:sz w:val="18"/>
           <w:szCs w:val="18"/>
         </w:rPr>
-        <w:t xml:space="preserve">$ </w:t>
-      </w:r>
-      <w:proofErr w:type="spellStart"/>
-      <w:r>
-        <w:rPr>
-          <w:rFonts w:ascii="JetBrains Mono NL" w:hAnsi="JetBrains Mono NL" w:cs="JetBrains Mono NL"/>
-          <w:sz w:val="18"/>
-          <w:szCs w:val="18"/>
-        </w:rPr>
-        <w:t>mkdir</w:t>
-      </w:r>
-      <w:proofErr w:type="spellEnd"/>
-      <w:r>
-        <w:rPr>
-          <w:rFonts w:ascii="JetBrains Mono NL" w:hAnsi="JetBrains Mono NL" w:cs="JetBrains Mono NL"/>
-          <w:sz w:val="18"/>
-          <w:szCs w:val="18"/>
-        </w:rPr>
-        <w:t xml:space="preserve"> my-new-repo</w:t>
-      </w:r>
-    </w:p>
-    <w:p>
-      <w:pPr>
-        <w:autoSpaceDE w:val="0"/>
-        <w:autoSpaceDN w:val="0"/>
-        <w:adjustRightInd w:val="0"/>
-        <w:spacing w:after="0" w:line="240" w:lineRule="auto"/>
-        <w:rPr>
-          <w:rFonts w:ascii="JetBrains Mono NL" w:hAnsi="JetBrains Mono NL" w:cs="JetBrains Mono NL"/>
-          <w:sz w:val="18"/>
-          <w:szCs w:val="18"/>
-        </w:rPr>
-      </w:pPr>
-    </w:p>
-    <w:p>
-      <w:pPr>
-        <w:autoSpaceDE w:val="0"/>
-        <w:autoSpaceDN w:val="0"/>
-        <w:adjustRightInd w:val="0"/>
-        <w:spacing w:after="0" w:line="240" w:lineRule="auto"/>
-        <w:rPr>
-          <w:rFonts w:ascii="JetBrains Mono NL" w:hAnsi="JetBrains Mono NL" w:cs="JetBrains Mono NL"/>
-          <w:color w:val="BFBF00"/>
-          <w:sz w:val="18"/>
-          <w:szCs w:val="18"/>
-        </w:rPr>
-      </w:pPr>
-      <w:proofErr w:type="spellStart"/>
-      <w:r>
-        <w:rPr>
-          <w:rFonts w:ascii="JetBrains Mono NL" w:hAnsi="JetBrains Mono NL" w:cs="JetBrains Mono NL"/>
-          <w:color w:val="00BF00"/>
-          <w:sz w:val="18"/>
-          <w:szCs w:val="18"/>
-        </w:rPr>
-        <w:t>srikantvs@srikantvs</w:t>
-      </w:r>
-      <w:proofErr w:type="spellEnd"/>
-      <w:r>
-        <w:rPr>
-          <w:rFonts w:ascii="JetBrains Mono NL" w:hAnsi="JetBrains Mono NL" w:cs="JetBrains Mono NL"/>
-          <w:color w:val="00BF00"/>
-          <w:sz w:val="18"/>
-          <w:szCs w:val="18"/>
-        </w:rPr>
-        <w:t xml:space="preserve"> </w:t>
-      </w:r>
-      <w:r>
-        <w:rPr>
-          <w:rFonts w:ascii="JetBrains Mono NL" w:hAnsi="JetBrains Mono NL" w:cs="JetBrains Mono NL"/>
-          <w:color w:val="BF00BF"/>
-          <w:sz w:val="18"/>
-          <w:szCs w:val="18"/>
-        </w:rPr>
-        <w:t xml:space="preserve">MINGW64 </w:t>
-      </w:r>
-      <w:r>
-        <w:rPr>
-          <w:rFonts w:ascii="JetBrains Mono NL" w:hAnsi="JetBrains Mono NL" w:cs="JetBrains Mono NL"/>
-          <w:color w:val="BFBF00"/>
-          <w:sz w:val="18"/>
-          <w:szCs w:val="18"/>
-        </w:rPr>
-        <w:t>~/Desktop/animals</w:t>
-      </w:r>
-    </w:p>
-    <w:p>
-      <w:pPr>
-        <w:autoSpaceDE w:val="0"/>
-        <w:autoSpaceDN w:val="0"/>
-        <w:adjustRightInd w:val="0"/>
-        <w:spacing w:after="0" w:line="240" w:lineRule="auto"/>
-        <w:rPr>
-          <w:rFonts w:ascii="JetBrains Mono NL" w:hAnsi="JetBrains Mono NL" w:cs="JetBrains Mono NL"/>
-          <w:sz w:val="18"/>
-          <w:szCs w:val="18"/>
-        </w:rPr>
-      </w:pPr>
-      <w:r>
-        <w:rPr>
-          <w:rFonts w:ascii="JetBrains Mono NL" w:hAnsi="JetBrains Mono NL" w:cs="JetBrains Mono NL"/>
-          <w:sz w:val="18"/>
-          <w:szCs w:val="18"/>
-        </w:rPr>
         <w:t>$ cd my-new-repo/</w:t>
       </w:r>
     </w:p>
@@ -2117,8 +2089,6 @@
           <w:szCs w:val="18"/>
         </w:rPr>
       </w:pPr>
-      <w:bookmarkStart w:id="0" w:name="_GoBack"/>
-      <w:bookmarkEnd w:id="0"/>
     </w:p>
     <w:p>
       <w:pPr>

--- a/GIT.docx
+++ b/GIT.docx
@@ -34,7 +34,17 @@
           <w:sz w:val="36"/>
           <w:szCs w:val="36"/>
         </w:rPr>
-        <w:t xml:space="preserve"> Monday, 20 September, 2021</w:t>
+        <w:t xml:space="preserve"> </w:t>
+      </w:r>
+      <w:r>
+        <w:rPr>
+          <w:rFonts w:ascii="JetBrains Mono NL" w:hAnsi="JetBrains Mono NL" w:cs="JetBrains Mono NL"/>
+          <w:b/>
+          <w:color w:val="00BF00"/>
+          <w:sz w:val="36"/>
+          <w:szCs w:val="36"/>
+        </w:rPr>
+        <w:t>Monday, 20 September, 2021</w:t>
       </w:r>
       <w:bookmarkStart w:id="0" w:name="_GoBack"/>
       <w:bookmarkEnd w:id="0"/>
@@ -1625,7 +1635,17 @@
           <w:sz w:val="18"/>
           <w:szCs w:val="18"/>
         </w:rPr>
-        <w:t xml:space="preserve"> is located.</w:t>
+        <w:t xml:space="preserve"> is located</w:t>
+      </w:r>
+      <w:r>
+        <w:rPr>
+          <w:rFonts w:ascii="JetBrains Mono NL" w:hAnsi="JetBrains Mono NL" w:cs="JetBrains Mono NL"/>
+          <w:i/>
+          <w:color w:val="FF0000"/>
+          <w:sz w:val="18"/>
+          <w:szCs w:val="18"/>
+        </w:rPr>
+        <w:t>.</w:t>
       </w:r>
     </w:p>
     <w:p>

--- a/GIT.docx
+++ b/GIT.docx
@@ -46,8 +46,6 @@
         </w:rPr>
         <w:t>Monday, 20 September, 2021</w:t>
       </w:r>
-      <w:bookmarkStart w:id="0" w:name="_GoBack"/>
-      <w:bookmarkEnd w:id="0"/>
     </w:p>
     <w:p>
       <w:pPr>
@@ -71,6 +69,7 @@
         <w:spacing w:after="0" w:line="240" w:lineRule="auto"/>
         <w:rPr>
           <w:rFonts w:ascii="JetBrains Mono NL" w:hAnsi="JetBrains Mono NL" w:cs="JetBrains Mono NL"/>
+          <w:b/>
           <w:i/>
           <w:color w:val="FF0000"/>
           <w:sz w:val="18"/>
@@ -80,6 +79,7 @@
       <w:r>
         <w:rPr>
           <w:rFonts w:ascii="JetBrains Mono NL" w:hAnsi="JetBrains Mono NL" w:cs="JetBrains Mono NL"/>
+          <w:b/>
           <w:i/>
           <w:color w:val="FF0000"/>
           <w:sz w:val="18"/>
@@ -87,169 +87,182 @@
         </w:rPr>
         <w:t>To check the git version</w:t>
       </w:r>
-    </w:p>
-    <w:p>
-      <w:pPr>
-        <w:autoSpaceDE w:val="0"/>
-        <w:autoSpaceDN w:val="0"/>
-        <w:adjustRightInd w:val="0"/>
-        <w:spacing w:after="0" w:line="240" w:lineRule="auto"/>
-        <w:rPr>
-          <w:rFonts w:ascii="JetBrains Mono NL" w:hAnsi="JetBrains Mono NL" w:cs="JetBrains Mono NL"/>
-          <w:color w:val="00BFBF"/>
-          <w:sz w:val="18"/>
-          <w:szCs w:val="18"/>
-        </w:rPr>
-      </w:pPr>
-      <w:proofErr w:type="spellStart"/>
-      <w:r>
-        <w:rPr>
-          <w:rFonts w:ascii="JetBrains Mono NL" w:hAnsi="JetBrains Mono NL" w:cs="JetBrains Mono NL"/>
-          <w:color w:val="00BF00"/>
-          <w:sz w:val="18"/>
-          <w:szCs w:val="18"/>
-        </w:rPr>
-        <w:t>srikantvs@srikantvs</w:t>
-      </w:r>
-      <w:proofErr w:type="spellEnd"/>
-      <w:r>
-        <w:rPr>
-          <w:rFonts w:ascii="JetBrains Mono NL" w:hAnsi="JetBrains Mono NL" w:cs="JetBrains Mono NL"/>
-          <w:color w:val="00BF00"/>
-          <w:sz w:val="18"/>
-          <w:szCs w:val="18"/>
-        </w:rPr>
-        <w:t xml:space="preserve"> </w:t>
-      </w:r>
-      <w:r>
-        <w:rPr>
-          <w:rFonts w:ascii="JetBrains Mono NL" w:hAnsi="JetBrains Mono NL" w:cs="JetBrains Mono NL"/>
-          <w:color w:val="BF00BF"/>
-          <w:sz w:val="18"/>
-          <w:szCs w:val="18"/>
-        </w:rPr>
-        <w:t xml:space="preserve">MINGW64 </w:t>
-      </w:r>
-      <w:r>
-        <w:rPr>
-          <w:rFonts w:ascii="JetBrains Mono NL" w:hAnsi="JetBrains Mono NL" w:cs="JetBrains Mono NL"/>
-          <w:color w:val="BFBF00"/>
-          <w:sz w:val="18"/>
-          <w:szCs w:val="18"/>
-        </w:rPr>
-        <w:t>~/Desktop/dogs/</w:t>
-      </w:r>
-      <w:proofErr w:type="spellStart"/>
-      <w:r>
-        <w:rPr>
-          <w:rFonts w:ascii="JetBrains Mono NL" w:hAnsi="JetBrains Mono NL" w:cs="JetBrains Mono NL"/>
-          <w:color w:val="BFBF00"/>
-          <w:sz w:val="18"/>
-          <w:szCs w:val="18"/>
-        </w:rPr>
-        <w:t>wallah</w:t>
-      </w:r>
-      <w:proofErr w:type="spellEnd"/>
-      <w:r>
-        <w:rPr>
-          <w:rFonts w:ascii="JetBrains Mono NL" w:hAnsi="JetBrains Mono NL" w:cs="JetBrains Mono NL"/>
-          <w:color w:val="00BFBF"/>
-          <w:sz w:val="18"/>
-          <w:szCs w:val="18"/>
-        </w:rPr>
-        <w:t xml:space="preserve"> (main)</w:t>
-      </w:r>
-    </w:p>
-    <w:p>
-      <w:pPr>
-        <w:autoSpaceDE w:val="0"/>
-        <w:autoSpaceDN w:val="0"/>
-        <w:adjustRightInd w:val="0"/>
-        <w:spacing w:after="0" w:line="240" w:lineRule="auto"/>
-        <w:rPr>
-          <w:rFonts w:ascii="JetBrains Mono NL" w:hAnsi="JetBrains Mono NL" w:cs="JetBrains Mono NL"/>
-          <w:sz w:val="18"/>
-          <w:szCs w:val="18"/>
-        </w:rPr>
-      </w:pPr>
-      <w:r>
-        <w:rPr>
-          <w:rFonts w:ascii="JetBrains Mono NL" w:hAnsi="JetBrains Mono NL" w:cs="JetBrains Mono NL"/>
-          <w:sz w:val="18"/>
-          <w:szCs w:val="18"/>
-        </w:rPr>
-        <w:t>$ git --version</w:t>
-      </w:r>
-    </w:p>
-    <w:p>
-      <w:pPr>
-        <w:autoSpaceDE w:val="0"/>
-        <w:autoSpaceDN w:val="0"/>
-        <w:adjustRightInd w:val="0"/>
-        <w:spacing w:after="0" w:line="240" w:lineRule="auto"/>
-        <w:rPr>
-          <w:rFonts w:ascii="JetBrains Mono NL" w:hAnsi="JetBrains Mono NL" w:cs="JetBrains Mono NL"/>
-          <w:sz w:val="18"/>
-          <w:szCs w:val="18"/>
-        </w:rPr>
-      </w:pPr>
-      <w:r>
-        <w:rPr>
-          <w:rFonts w:ascii="JetBrains Mono NL" w:hAnsi="JetBrains Mono NL" w:cs="JetBrains Mono NL"/>
-          <w:sz w:val="18"/>
-          <w:szCs w:val="18"/>
-        </w:rPr>
-        <w:t>git version 2.29.</w:t>
-      </w:r>
-      <w:proofErr w:type="gramStart"/>
-      <w:r>
-        <w:rPr>
-          <w:rFonts w:ascii="JetBrains Mono NL" w:hAnsi="JetBrains Mono NL" w:cs="JetBrains Mono NL"/>
-          <w:sz w:val="18"/>
-          <w:szCs w:val="18"/>
-        </w:rPr>
-        <w:t>1.windows</w:t>
-      </w:r>
-      <w:proofErr w:type="gramEnd"/>
-      <w:r>
-        <w:rPr>
-          <w:rFonts w:ascii="JetBrains Mono NL" w:hAnsi="JetBrains Mono NL" w:cs="JetBrains Mono NL"/>
-          <w:sz w:val="18"/>
-          <w:szCs w:val="18"/>
-        </w:rPr>
-        <w:t>.1</w:t>
-      </w:r>
-    </w:p>
-    <w:p>
-      <w:pPr>
-        <w:autoSpaceDE w:val="0"/>
-        <w:autoSpaceDN w:val="0"/>
-        <w:adjustRightInd w:val="0"/>
-        <w:spacing w:after="0" w:line="240" w:lineRule="auto"/>
-        <w:rPr>
-          <w:rFonts w:ascii="JetBrains Mono NL" w:hAnsi="JetBrains Mono NL" w:cs="JetBrains Mono NL"/>
-          <w:sz w:val="18"/>
-          <w:szCs w:val="18"/>
-        </w:rPr>
-      </w:pPr>
-    </w:p>
-    <w:p>
-      <w:pPr>
-        <w:autoSpaceDE w:val="0"/>
-        <w:autoSpaceDN w:val="0"/>
-        <w:adjustRightInd w:val="0"/>
-        <w:spacing w:after="0" w:line="240" w:lineRule="auto"/>
-        <w:rPr>
-          <w:rFonts w:ascii="JetBrains Mono NL" w:hAnsi="JetBrains Mono NL" w:cs="JetBrains Mono NL"/>
+      <w:r>
+        <w:rPr>
+          <w:rFonts w:ascii="JetBrains Mono NL" w:hAnsi="JetBrains Mono NL" w:cs="JetBrains Mono NL"/>
+          <w:b/>
           <w:i/>
           <w:color w:val="FF0000"/>
           <w:sz w:val="18"/>
           <w:szCs w:val="18"/>
         </w:rPr>
-      </w:pPr>
-      <w:r>
-        <w:rPr>
-          <w:rFonts w:ascii="JetBrains Mono NL" w:hAnsi="JetBrains Mono NL" w:cs="JetBrains Mono NL"/>
+        <w:t>.</w:t>
+      </w:r>
+    </w:p>
+    <w:p>
+      <w:pPr>
+        <w:autoSpaceDE w:val="0"/>
+        <w:autoSpaceDN w:val="0"/>
+        <w:adjustRightInd w:val="0"/>
+        <w:spacing w:after="0" w:line="240" w:lineRule="auto"/>
+        <w:rPr>
+          <w:rFonts w:ascii="JetBrains Mono NL" w:hAnsi="JetBrains Mono NL" w:cs="JetBrains Mono NL"/>
+          <w:color w:val="00BFBF"/>
+          <w:sz w:val="18"/>
+          <w:szCs w:val="18"/>
+        </w:rPr>
+      </w:pPr>
+      <w:proofErr w:type="spellStart"/>
+      <w:r>
+        <w:rPr>
+          <w:rFonts w:ascii="JetBrains Mono NL" w:hAnsi="JetBrains Mono NL" w:cs="JetBrains Mono NL"/>
+          <w:color w:val="00BF00"/>
+          <w:sz w:val="18"/>
+          <w:szCs w:val="18"/>
+        </w:rPr>
+        <w:t>srikantvs@srikantvs</w:t>
+      </w:r>
+      <w:proofErr w:type="spellEnd"/>
+      <w:r>
+        <w:rPr>
+          <w:rFonts w:ascii="JetBrains Mono NL" w:hAnsi="JetBrains Mono NL" w:cs="JetBrains Mono NL"/>
+          <w:color w:val="00BF00"/>
+          <w:sz w:val="18"/>
+          <w:szCs w:val="18"/>
+        </w:rPr>
+        <w:t xml:space="preserve"> </w:t>
+      </w:r>
+      <w:r>
+        <w:rPr>
+          <w:rFonts w:ascii="JetBrains Mono NL" w:hAnsi="JetBrains Mono NL" w:cs="JetBrains Mono NL"/>
+          <w:color w:val="BF00BF"/>
+          <w:sz w:val="18"/>
+          <w:szCs w:val="18"/>
+        </w:rPr>
+        <w:t xml:space="preserve">MINGW64 </w:t>
+      </w:r>
+      <w:r>
+        <w:rPr>
+          <w:rFonts w:ascii="JetBrains Mono NL" w:hAnsi="JetBrains Mono NL" w:cs="JetBrains Mono NL"/>
+          <w:color w:val="BFBF00"/>
+          <w:sz w:val="18"/>
+          <w:szCs w:val="18"/>
+        </w:rPr>
+        <w:t>~/Desktop/dogs/</w:t>
+      </w:r>
+      <w:proofErr w:type="spellStart"/>
+      <w:r>
+        <w:rPr>
+          <w:rFonts w:ascii="JetBrains Mono NL" w:hAnsi="JetBrains Mono NL" w:cs="JetBrains Mono NL"/>
+          <w:color w:val="BFBF00"/>
+          <w:sz w:val="18"/>
+          <w:szCs w:val="18"/>
+        </w:rPr>
+        <w:t>wallah</w:t>
+      </w:r>
+      <w:proofErr w:type="spellEnd"/>
+      <w:r>
+        <w:rPr>
+          <w:rFonts w:ascii="JetBrains Mono NL" w:hAnsi="JetBrains Mono NL" w:cs="JetBrains Mono NL"/>
+          <w:color w:val="00BFBF"/>
+          <w:sz w:val="18"/>
+          <w:szCs w:val="18"/>
+        </w:rPr>
+        <w:t xml:space="preserve"> (main)</w:t>
+      </w:r>
+    </w:p>
+    <w:p>
+      <w:pPr>
+        <w:autoSpaceDE w:val="0"/>
+        <w:autoSpaceDN w:val="0"/>
+        <w:adjustRightInd w:val="0"/>
+        <w:spacing w:after="0" w:line="240" w:lineRule="auto"/>
+        <w:rPr>
+          <w:rFonts w:ascii="JetBrains Mono NL" w:hAnsi="JetBrains Mono NL" w:cs="JetBrains Mono NL"/>
+          <w:sz w:val="18"/>
+          <w:szCs w:val="18"/>
+        </w:rPr>
+      </w:pPr>
+      <w:r>
+        <w:rPr>
+          <w:rFonts w:ascii="JetBrains Mono NL" w:hAnsi="JetBrains Mono NL" w:cs="JetBrains Mono NL"/>
+          <w:sz w:val="18"/>
+          <w:szCs w:val="18"/>
+        </w:rPr>
+        <w:t>$ git --version</w:t>
+      </w:r>
+    </w:p>
+    <w:p>
+      <w:pPr>
+        <w:autoSpaceDE w:val="0"/>
+        <w:autoSpaceDN w:val="0"/>
+        <w:adjustRightInd w:val="0"/>
+        <w:spacing w:after="0" w:line="240" w:lineRule="auto"/>
+        <w:rPr>
+          <w:rFonts w:ascii="JetBrains Mono NL" w:hAnsi="JetBrains Mono NL" w:cs="JetBrains Mono NL"/>
+          <w:sz w:val="18"/>
+          <w:szCs w:val="18"/>
+        </w:rPr>
+      </w:pPr>
+      <w:r>
+        <w:rPr>
+          <w:rFonts w:ascii="JetBrains Mono NL" w:hAnsi="JetBrains Mono NL" w:cs="JetBrains Mono NL"/>
+          <w:sz w:val="18"/>
+          <w:szCs w:val="18"/>
+        </w:rPr>
+        <w:t>git version 2.29.</w:t>
+      </w:r>
+      <w:proofErr w:type="gramStart"/>
+      <w:r>
+        <w:rPr>
+          <w:rFonts w:ascii="JetBrains Mono NL" w:hAnsi="JetBrains Mono NL" w:cs="JetBrains Mono NL"/>
+          <w:sz w:val="18"/>
+          <w:szCs w:val="18"/>
+        </w:rPr>
+        <w:t>1.windows</w:t>
+      </w:r>
+      <w:proofErr w:type="gramEnd"/>
+      <w:r>
+        <w:rPr>
+          <w:rFonts w:ascii="JetBrains Mono NL" w:hAnsi="JetBrains Mono NL" w:cs="JetBrains Mono NL"/>
+          <w:sz w:val="18"/>
+          <w:szCs w:val="18"/>
+        </w:rPr>
+        <w:t>.1</w:t>
+      </w:r>
+    </w:p>
+    <w:p>
+      <w:pPr>
+        <w:autoSpaceDE w:val="0"/>
+        <w:autoSpaceDN w:val="0"/>
+        <w:adjustRightInd w:val="0"/>
+        <w:spacing w:after="0" w:line="240" w:lineRule="auto"/>
+        <w:rPr>
+          <w:rFonts w:ascii="JetBrains Mono NL" w:hAnsi="JetBrains Mono NL" w:cs="JetBrains Mono NL"/>
+          <w:sz w:val="18"/>
+          <w:szCs w:val="18"/>
+        </w:rPr>
+      </w:pPr>
+    </w:p>
+    <w:p>
+      <w:pPr>
+        <w:autoSpaceDE w:val="0"/>
+        <w:autoSpaceDN w:val="0"/>
+        <w:adjustRightInd w:val="0"/>
+        <w:spacing w:after="0" w:line="240" w:lineRule="auto"/>
+        <w:rPr>
+          <w:rFonts w:ascii="JetBrains Mono NL" w:hAnsi="JetBrains Mono NL" w:cs="JetBrains Mono NL"/>
+          <w:b/>
+          <w:i/>
+          <w:color w:val="FF0000"/>
+          <w:sz w:val="18"/>
+          <w:szCs w:val="18"/>
+        </w:rPr>
+      </w:pPr>
+      <w:r>
+        <w:rPr>
+          <w:rFonts w:ascii="JetBrains Mono NL" w:hAnsi="JetBrains Mono NL" w:cs="JetBrains Mono NL"/>
+          <w:b/>
           <w:i/>
           <w:color w:val="FF0000"/>
           <w:sz w:val="18"/>
@@ -537,6 +550,7 @@
         <w:spacing w:after="0" w:line="240" w:lineRule="auto"/>
         <w:rPr>
           <w:rFonts w:ascii="JetBrains Mono NL" w:hAnsi="JetBrains Mono NL" w:cs="JetBrains Mono NL"/>
+          <w:b/>
           <w:i/>
           <w:color w:val="FF0000"/>
           <w:sz w:val="18"/>
@@ -546,6 +560,7 @@
       <w:r>
         <w:rPr>
           <w:rFonts w:ascii="JetBrains Mono NL" w:hAnsi="JetBrains Mono NL" w:cs="JetBrains Mono NL"/>
+          <w:b/>
           <w:i/>
           <w:color w:val="FF0000"/>
           <w:sz w:val="18"/>
@@ -1591,6 +1606,7 @@
         <w:spacing w:after="0" w:line="240" w:lineRule="auto"/>
         <w:rPr>
           <w:rFonts w:ascii="JetBrains Mono NL" w:hAnsi="JetBrains Mono NL" w:cs="JetBrains Mono NL"/>
+          <w:b/>
           <w:i/>
           <w:color w:val="FF0000"/>
           <w:sz w:val="18"/>
@@ -1600,6 +1616,7 @@
       <w:r>
         <w:rPr>
           <w:rFonts w:ascii="JetBrains Mono NL" w:hAnsi="JetBrains Mono NL" w:cs="JetBrains Mono NL"/>
+          <w:b/>
           <w:i/>
           <w:color w:val="FF0000"/>
           <w:sz w:val="18"/>
@@ -1610,6 +1627,7 @@
       <w:r>
         <w:rPr>
           <w:rFonts w:ascii="JetBrains Mono NL" w:hAnsi="JetBrains Mono NL" w:cs="JetBrains Mono NL"/>
+          <w:b/>
           <w:i/>
           <w:color w:val="FF0000"/>
           <w:sz w:val="18"/>
@@ -1620,6 +1638,7 @@
       <w:r>
         <w:rPr>
           <w:rFonts w:ascii="JetBrains Mono NL" w:hAnsi="JetBrains Mono NL" w:cs="JetBrains Mono NL"/>
+          <w:b/>
           <w:i/>
           <w:color w:val="FF0000"/>
           <w:sz w:val="18"/>
@@ -1630,6 +1649,7 @@
       <w:r>
         <w:rPr>
           <w:rFonts w:ascii="JetBrains Mono NL" w:hAnsi="JetBrains Mono NL" w:cs="JetBrains Mono NL"/>
+          <w:b/>
           <w:i/>
           <w:color w:val="FF0000"/>
           <w:sz w:val="18"/>
@@ -1640,6 +1660,7 @@
       <w:r>
         <w:rPr>
           <w:rFonts w:ascii="JetBrains Mono NL" w:hAnsi="JetBrains Mono NL" w:cs="JetBrains Mono NL"/>
+          <w:b/>
           <w:i/>
           <w:color w:val="FF0000"/>
           <w:sz w:val="18"/>
@@ -1772,6 +1793,7 @@
         <w:spacing w:after="0" w:line="240" w:lineRule="auto"/>
         <w:rPr>
           <w:rFonts w:ascii="JetBrains Mono NL" w:hAnsi="JetBrains Mono NL" w:cs="JetBrains Mono NL"/>
+          <w:b/>
           <w:i/>
           <w:color w:val="FF0000"/>
           <w:sz w:val="18"/>
@@ -1781,6 +1803,7 @@
       <w:r>
         <w:rPr>
           <w:rFonts w:ascii="JetBrains Mono NL" w:hAnsi="JetBrains Mono NL" w:cs="JetBrains Mono NL"/>
+          <w:b/>
           <w:i/>
           <w:color w:val="FF0000"/>
           <w:sz w:val="18"/>
@@ -1903,6 +1926,7 @@
         <w:spacing w:after="0" w:line="240" w:lineRule="auto"/>
         <w:rPr>
           <w:rFonts w:ascii="JetBrains Mono NL" w:hAnsi="JetBrains Mono NL" w:cs="JetBrains Mono NL"/>
+          <w:b/>
           <w:i/>
           <w:color w:val="FF0000"/>
           <w:sz w:val="18"/>
@@ -1912,6 +1936,7 @@
       <w:r>
         <w:rPr>
           <w:rFonts w:ascii="JetBrains Mono NL" w:hAnsi="JetBrains Mono NL" w:cs="JetBrains Mono NL"/>
+          <w:b/>
           <w:i/>
           <w:color w:val="FF0000"/>
           <w:sz w:val="18"/>
@@ -2226,15 +2251,18 @@
           <w:szCs w:val="18"/>
         </w:rPr>
       </w:pPr>
-    </w:p>
-    <w:p>
-      <w:pPr>
-        <w:autoSpaceDE w:val="0"/>
-        <w:autoSpaceDN w:val="0"/>
-        <w:adjustRightInd w:val="0"/>
-        <w:spacing w:after="0" w:line="240" w:lineRule="auto"/>
-        <w:rPr>
-          <w:rFonts w:ascii="JetBrains Mono NL" w:hAnsi="JetBrains Mono NL" w:cs="JetBrains Mono NL"/>
+      <w:bookmarkStart w:id="0" w:name="_GoBack"/>
+      <w:bookmarkEnd w:id="0"/>
+    </w:p>
+    <w:p>
+      <w:pPr>
+        <w:autoSpaceDE w:val="0"/>
+        <w:autoSpaceDN w:val="0"/>
+        <w:adjustRightInd w:val="0"/>
+        <w:spacing w:after="0" w:line="240" w:lineRule="auto"/>
+        <w:rPr>
+          <w:rFonts w:ascii="JetBrains Mono NL" w:hAnsi="JetBrains Mono NL" w:cs="JetBrains Mono NL"/>
+          <w:b/>
           <w:i/>
           <w:color w:val="FF0000"/>
           <w:sz w:val="18"/>
@@ -2244,6 +2272,7 @@
       <w:r>
         <w:rPr>
           <w:rFonts w:ascii="JetBrains Mono NL" w:hAnsi="JetBrains Mono NL" w:cs="JetBrains Mono NL"/>
+          <w:b/>
           <w:i/>
           <w:color w:val="FF0000"/>
           <w:sz w:val="18"/>

--- a/GIT.docx
+++ b/GIT.docx
@@ -9,28 +9,26 @@
         <w:adjustRightInd w:val="0"/>
         <w:spacing w:after="0" w:line="240" w:lineRule="auto"/>
         <w:rPr>
-          <w:rFonts w:ascii="JetBrains Mono NL" w:hAnsi="JetBrains Mono NL" w:cs="JetBrains Mono NL"/>
-          <w:b/>
-          <w:color w:val="00BF00"/>
+          <w:rFonts w:cstheme="minorHAnsi"/>
           <w:sz w:val="36"/>
           <w:szCs w:val="36"/>
         </w:rPr>
       </w:pPr>
-      <w:r>
-        <w:rPr>
-          <w:rFonts w:ascii="JetBrains Mono NL" w:hAnsi="JetBrains Mono NL" w:cs="JetBrains Mono NL"/>
+      <w:proofErr w:type="gramStart"/>
+      <w:r>
+        <w:rPr>
+          <w:rFonts w:cstheme="minorHAnsi"/>
           <w:b/>
-          <w:color w:val="00BF00"/>
           <w:sz w:val="36"/>
           <w:szCs w:val="36"/>
         </w:rPr>
-        <w:t>GIT</w:t>
-      </w:r>
-      <w:r>
-        <w:rPr>
-          <w:rFonts w:ascii="JetBrains Mono NL" w:hAnsi="JetBrains Mono NL" w:cs="JetBrains Mono NL"/>
+        <w:t>GIT :</w:t>
+      </w:r>
+      <w:proofErr w:type="gramEnd"/>
+      <w:r>
+        <w:rPr>
+          <w:rFonts w:cstheme="minorHAnsi"/>
           <w:b/>
-          <w:color w:val="00BF00"/>
           <w:sz w:val="36"/>
           <w:szCs w:val="36"/>
         </w:rPr>
@@ -38,29 +36,817 @@
       </w:r>
       <w:r>
         <w:rPr>
-          <w:rFonts w:ascii="JetBrains Mono NL" w:hAnsi="JetBrains Mono NL" w:cs="JetBrains Mono NL"/>
-          <w:b/>
-          <w:color w:val="00BF00"/>
+          <w:rFonts w:cstheme="minorHAnsi"/>
           <w:sz w:val="36"/>
           <w:szCs w:val="36"/>
         </w:rPr>
-        <w:t>Monday, 20 September, 2021</w:t>
-      </w:r>
-    </w:p>
-    <w:p>
-      <w:pPr>
-        <w:autoSpaceDE w:val="0"/>
-        <w:autoSpaceDN w:val="0"/>
-        <w:adjustRightInd w:val="0"/>
-        <w:spacing w:after="0" w:line="240" w:lineRule="auto"/>
-        <w:rPr>
-          <w:rFonts w:ascii="JetBrains Mono NL" w:hAnsi="JetBrains Mono NL" w:cs="JetBrains Mono NL"/>
-          <w:color w:val="00BF00"/>
-          <w:sz w:val="18"/>
-          <w:szCs w:val="18"/>
-        </w:rPr>
-      </w:pPr>
-    </w:p>
+        <w:t>World’s most popular version control system (VCS).</w:t>
+      </w:r>
+    </w:p>
+    <w:p>
+      <w:pPr>
+        <w:autoSpaceDE w:val="0"/>
+        <w:autoSpaceDN w:val="0"/>
+        <w:adjustRightInd w:val="0"/>
+        <w:spacing w:after="0" w:line="240" w:lineRule="auto"/>
+        <w:rPr>
+          <w:rFonts w:cstheme="minorHAnsi"/>
+          <w:sz w:val="36"/>
+          <w:szCs w:val="36"/>
+        </w:rPr>
+      </w:pPr>
+      <w:proofErr w:type="gramStart"/>
+      <w:r>
+        <w:rPr>
+          <w:rFonts w:cstheme="minorHAnsi"/>
+          <w:b/>
+          <w:sz w:val="36"/>
+          <w:szCs w:val="36"/>
+        </w:rPr>
+        <w:t>VCS :</w:t>
+      </w:r>
+      <w:proofErr w:type="gramEnd"/>
+      <w:r>
+        <w:rPr>
+          <w:rFonts w:cstheme="minorHAnsi"/>
+          <w:b/>
+          <w:sz w:val="36"/>
+          <w:szCs w:val="36"/>
+        </w:rPr>
+        <w:t xml:space="preserve"> </w:t>
+      </w:r>
+      <w:r>
+        <w:rPr>
+          <w:rFonts w:cstheme="minorHAnsi"/>
+          <w:sz w:val="36"/>
+          <w:szCs w:val="36"/>
+        </w:rPr>
+        <w:t>It is the software which is used to track and manage changes to the file over time.</w:t>
+      </w:r>
+    </w:p>
+    <w:p>
+      <w:pPr>
+        <w:autoSpaceDE w:val="0"/>
+        <w:autoSpaceDN w:val="0"/>
+        <w:adjustRightInd w:val="0"/>
+        <w:spacing w:after="0" w:line="240" w:lineRule="auto"/>
+        <w:rPr>
+          <w:rFonts w:cstheme="minorHAnsi"/>
+          <w:b/>
+          <w:sz w:val="36"/>
+          <w:szCs w:val="36"/>
+        </w:rPr>
+      </w:pPr>
+    </w:p>
+    <w:p>
+      <w:pPr>
+        <w:autoSpaceDE w:val="0"/>
+        <w:autoSpaceDN w:val="0"/>
+        <w:adjustRightInd w:val="0"/>
+        <w:spacing w:after="0" w:line="240" w:lineRule="auto"/>
+        <w:rPr>
+          <w:rFonts w:cstheme="minorHAnsi"/>
+          <w:sz w:val="36"/>
+          <w:szCs w:val="36"/>
+        </w:rPr>
+      </w:pPr>
+      <w:r>
+        <w:rPr>
+          <w:rFonts w:cstheme="minorHAnsi"/>
+          <w:sz w:val="36"/>
+          <w:szCs w:val="36"/>
+        </w:rPr>
+        <w:t>We need to learn git because 90% projects use it and it is clear winner.</w:t>
+      </w:r>
+    </w:p>
+    <w:p>
+      <w:pPr>
+        <w:autoSpaceDE w:val="0"/>
+        <w:autoSpaceDN w:val="0"/>
+        <w:adjustRightInd w:val="0"/>
+        <w:spacing w:after="0" w:line="240" w:lineRule="auto"/>
+        <w:rPr>
+          <w:rFonts w:cstheme="minorHAnsi"/>
+          <w:b/>
+          <w:sz w:val="36"/>
+          <w:szCs w:val="36"/>
+        </w:rPr>
+      </w:pPr>
+    </w:p>
+    <w:p>
+      <w:pPr>
+        <w:autoSpaceDE w:val="0"/>
+        <w:autoSpaceDN w:val="0"/>
+        <w:adjustRightInd w:val="0"/>
+        <w:spacing w:after="0" w:line="240" w:lineRule="auto"/>
+        <w:rPr>
+          <w:rFonts w:cstheme="minorHAnsi"/>
+          <w:b/>
+          <w:sz w:val="36"/>
+          <w:szCs w:val="36"/>
+        </w:rPr>
+      </w:pPr>
+      <w:r>
+        <w:rPr>
+          <w:rFonts w:cstheme="minorHAnsi"/>
+          <w:b/>
+          <w:sz w:val="36"/>
+          <w:szCs w:val="36"/>
+        </w:rPr>
+        <w:t xml:space="preserve">What exactly </w:t>
+      </w:r>
+      <w:r>
+        <w:rPr>
+          <w:rFonts w:cstheme="minorHAnsi"/>
+          <w:b/>
+          <w:sz w:val="36"/>
+          <w:szCs w:val="36"/>
+        </w:rPr>
+        <w:t>GIT</w:t>
+      </w:r>
+      <w:r>
+        <w:rPr>
+          <w:rFonts w:cstheme="minorHAnsi"/>
+          <w:b/>
+          <w:sz w:val="36"/>
+          <w:szCs w:val="36"/>
+        </w:rPr>
+        <w:t xml:space="preserve"> do for us?</w:t>
+      </w:r>
+    </w:p>
+    <w:p>
+      <w:pPr>
+        <w:pStyle w:val="ListParagraph"/>
+        <w:numPr>
+          <w:ilvl w:val="0"/>
+          <w:numId w:val="1"/>
+        </w:numPr>
+        <w:autoSpaceDE w:val="0"/>
+        <w:autoSpaceDN w:val="0"/>
+        <w:adjustRightInd w:val="0"/>
+        <w:spacing w:after="0" w:line="240" w:lineRule="auto"/>
+        <w:rPr>
+          <w:rFonts w:cstheme="minorHAnsi"/>
+          <w:sz w:val="36"/>
+          <w:szCs w:val="36"/>
+        </w:rPr>
+      </w:pPr>
+      <w:r>
+        <w:rPr>
+          <w:rFonts w:cstheme="minorHAnsi"/>
+          <w:sz w:val="36"/>
+          <w:szCs w:val="36"/>
+        </w:rPr>
+        <w:t>Track changes across multiple files.</w:t>
+      </w:r>
+    </w:p>
+    <w:p>
+      <w:pPr>
+        <w:pStyle w:val="ListParagraph"/>
+        <w:numPr>
+          <w:ilvl w:val="0"/>
+          <w:numId w:val="1"/>
+        </w:numPr>
+        <w:autoSpaceDE w:val="0"/>
+        <w:autoSpaceDN w:val="0"/>
+        <w:adjustRightInd w:val="0"/>
+        <w:spacing w:after="0" w:line="240" w:lineRule="auto"/>
+        <w:rPr>
+          <w:rFonts w:cstheme="minorHAnsi"/>
+          <w:sz w:val="36"/>
+          <w:szCs w:val="36"/>
+        </w:rPr>
+      </w:pPr>
+      <w:r>
+        <w:rPr>
+          <w:rFonts w:cstheme="minorHAnsi"/>
+          <w:sz w:val="36"/>
+          <w:szCs w:val="36"/>
+        </w:rPr>
+        <w:t>Compare version of the project.</w:t>
+      </w:r>
+    </w:p>
+    <w:p>
+      <w:pPr>
+        <w:pStyle w:val="ListParagraph"/>
+        <w:numPr>
+          <w:ilvl w:val="0"/>
+          <w:numId w:val="1"/>
+        </w:numPr>
+        <w:autoSpaceDE w:val="0"/>
+        <w:autoSpaceDN w:val="0"/>
+        <w:adjustRightInd w:val="0"/>
+        <w:spacing w:after="0" w:line="240" w:lineRule="auto"/>
+        <w:rPr>
+          <w:rFonts w:cstheme="minorHAnsi"/>
+          <w:sz w:val="36"/>
+          <w:szCs w:val="36"/>
+        </w:rPr>
+      </w:pPr>
+      <w:r>
+        <w:rPr>
+          <w:rFonts w:cstheme="minorHAnsi"/>
+          <w:sz w:val="36"/>
+          <w:szCs w:val="36"/>
+        </w:rPr>
+        <w:t>Time travel back to older versions.</w:t>
+      </w:r>
+    </w:p>
+    <w:p>
+      <w:pPr>
+        <w:pStyle w:val="ListParagraph"/>
+        <w:numPr>
+          <w:ilvl w:val="0"/>
+          <w:numId w:val="1"/>
+        </w:numPr>
+        <w:autoSpaceDE w:val="0"/>
+        <w:autoSpaceDN w:val="0"/>
+        <w:adjustRightInd w:val="0"/>
+        <w:spacing w:after="0" w:line="240" w:lineRule="auto"/>
+        <w:rPr>
+          <w:rFonts w:cstheme="minorHAnsi"/>
+          <w:sz w:val="36"/>
+          <w:szCs w:val="36"/>
+        </w:rPr>
+      </w:pPr>
+      <w:r>
+        <w:rPr>
+          <w:rFonts w:cstheme="minorHAnsi"/>
+          <w:sz w:val="36"/>
+          <w:szCs w:val="36"/>
+        </w:rPr>
+        <w:t>Revert back to previous version.</w:t>
+      </w:r>
+    </w:p>
+    <w:p>
+      <w:pPr>
+        <w:pStyle w:val="ListParagraph"/>
+        <w:numPr>
+          <w:ilvl w:val="0"/>
+          <w:numId w:val="1"/>
+        </w:numPr>
+        <w:autoSpaceDE w:val="0"/>
+        <w:autoSpaceDN w:val="0"/>
+        <w:adjustRightInd w:val="0"/>
+        <w:spacing w:after="0" w:line="240" w:lineRule="auto"/>
+        <w:rPr>
+          <w:rFonts w:cstheme="minorHAnsi"/>
+          <w:sz w:val="36"/>
+          <w:szCs w:val="36"/>
+        </w:rPr>
+      </w:pPr>
+      <w:r>
+        <w:rPr>
+          <w:rFonts w:cstheme="minorHAnsi"/>
+          <w:sz w:val="36"/>
+          <w:szCs w:val="36"/>
+        </w:rPr>
+        <w:t>Collaborate with other developers and share changes and merge those changes.</w:t>
+      </w:r>
+    </w:p>
+    <w:p>
+      <w:pPr>
+        <w:pStyle w:val="ListParagraph"/>
+        <w:autoSpaceDE w:val="0"/>
+        <w:autoSpaceDN w:val="0"/>
+        <w:adjustRightInd w:val="0"/>
+        <w:spacing w:after="0" w:line="240" w:lineRule="auto"/>
+        <w:rPr>
+          <w:rFonts w:cstheme="minorHAnsi"/>
+          <w:b/>
+          <w:sz w:val="36"/>
+          <w:szCs w:val="36"/>
+        </w:rPr>
+      </w:pPr>
+    </w:p>
+    <w:p>
+      <w:pPr>
+        <w:autoSpaceDE w:val="0"/>
+        <w:autoSpaceDN w:val="0"/>
+        <w:adjustRightInd w:val="0"/>
+        <w:spacing w:after="0" w:line="240" w:lineRule="auto"/>
+        <w:rPr>
+          <w:rFonts w:cstheme="minorHAnsi"/>
+          <w:b/>
+          <w:sz w:val="36"/>
+          <w:szCs w:val="36"/>
+        </w:rPr>
+      </w:pPr>
+      <w:r>
+        <w:rPr>
+          <w:rFonts w:cstheme="minorHAnsi"/>
+          <w:b/>
+          <w:sz w:val="36"/>
+          <w:szCs w:val="36"/>
+        </w:rPr>
+        <w:t xml:space="preserve">Linus </w:t>
+      </w:r>
+      <w:r>
+        <w:rPr>
+          <w:rFonts w:cstheme="minorHAnsi"/>
+          <w:b/>
+          <w:sz w:val="36"/>
+          <w:szCs w:val="36"/>
+        </w:rPr>
+        <w:t>Torvalds</w:t>
+      </w:r>
+      <w:r>
+        <w:rPr>
+          <w:rFonts w:cstheme="minorHAnsi"/>
+          <w:b/>
+          <w:sz w:val="36"/>
+          <w:szCs w:val="36"/>
+        </w:rPr>
+        <w:t xml:space="preserve"> </w:t>
+      </w:r>
+      <w:proofErr w:type="spellStart"/>
+      <w:r>
+        <w:rPr>
+          <w:rFonts w:cstheme="minorHAnsi"/>
+          <w:b/>
+          <w:sz w:val="36"/>
+          <w:szCs w:val="36"/>
+        </w:rPr>
+        <w:t>deve</w:t>
+      </w:r>
+      <w:r>
+        <w:rPr>
+          <w:rFonts w:cstheme="minorHAnsi"/>
+          <w:b/>
+          <w:sz w:val="36"/>
+          <w:szCs w:val="36"/>
+        </w:rPr>
+        <w:t>≠</w:t>
+      </w:r>
+      <w:r>
+        <w:rPr>
+          <w:rFonts w:cstheme="minorHAnsi"/>
+          <w:b/>
+          <w:sz w:val="36"/>
+          <w:szCs w:val="36"/>
+        </w:rPr>
+        <w:t>loped</w:t>
+      </w:r>
+      <w:proofErr w:type="spellEnd"/>
+      <w:r>
+        <w:rPr>
+          <w:rFonts w:cstheme="minorHAnsi"/>
+          <w:b/>
+          <w:sz w:val="36"/>
+          <w:szCs w:val="36"/>
+        </w:rPr>
+        <w:t xml:space="preserve"> GIT.</w:t>
+      </w:r>
+      <w:r>
+        <w:rPr>
+          <w:rFonts w:cstheme="minorHAnsi"/>
+          <w:b/>
+          <w:sz w:val="36"/>
+          <w:szCs w:val="36"/>
+        </w:rPr>
+        <w:t xml:space="preserve"> </w:t>
+      </w:r>
+    </w:p>
+    <w:p>
+      <w:pPr>
+        <w:autoSpaceDE w:val="0"/>
+        <w:autoSpaceDN w:val="0"/>
+        <w:adjustRightInd w:val="0"/>
+        <w:spacing w:after="0" w:line="240" w:lineRule="auto"/>
+        <w:rPr>
+          <w:rFonts w:cstheme="minorHAnsi"/>
+          <w:b/>
+          <w:sz w:val="36"/>
+          <w:szCs w:val="36"/>
+        </w:rPr>
+      </w:pPr>
+    </w:p>
+    <w:p>
+      <w:pPr>
+        <w:autoSpaceDE w:val="0"/>
+        <w:autoSpaceDN w:val="0"/>
+        <w:adjustRightInd w:val="0"/>
+        <w:spacing w:after="0" w:line="240" w:lineRule="auto"/>
+        <w:rPr>
+          <w:rFonts w:cstheme="minorHAnsi"/>
+          <w:b/>
+          <w:sz w:val="36"/>
+          <w:szCs w:val="36"/>
+        </w:rPr>
+      </w:pPr>
+      <w:r>
+        <w:rPr>
+          <w:rFonts w:cstheme="minorHAnsi"/>
+          <w:b/>
+          <w:sz w:val="36"/>
+          <w:szCs w:val="36"/>
+        </w:rPr>
+        <w:t>Who uses GIT?</w:t>
+      </w:r>
+    </w:p>
+    <w:p>
+      <w:pPr>
+        <w:pStyle w:val="ListParagraph"/>
+        <w:numPr>
+          <w:ilvl w:val="0"/>
+          <w:numId w:val="2"/>
+        </w:numPr>
+        <w:autoSpaceDE w:val="0"/>
+        <w:autoSpaceDN w:val="0"/>
+        <w:adjustRightInd w:val="0"/>
+        <w:spacing w:after="0" w:line="240" w:lineRule="auto"/>
+        <w:rPr>
+          <w:rFonts w:cstheme="minorHAnsi"/>
+          <w:sz w:val="36"/>
+          <w:szCs w:val="36"/>
+        </w:rPr>
+      </w:pPr>
+      <w:r>
+        <w:rPr>
+          <w:rFonts w:cstheme="minorHAnsi"/>
+          <w:sz w:val="36"/>
+          <w:szCs w:val="36"/>
+        </w:rPr>
+        <w:t>Engineers</w:t>
+      </w:r>
+    </w:p>
+    <w:p>
+      <w:pPr>
+        <w:pStyle w:val="ListParagraph"/>
+        <w:numPr>
+          <w:ilvl w:val="0"/>
+          <w:numId w:val="2"/>
+        </w:numPr>
+        <w:autoSpaceDE w:val="0"/>
+        <w:autoSpaceDN w:val="0"/>
+        <w:adjustRightInd w:val="0"/>
+        <w:spacing w:after="0" w:line="240" w:lineRule="auto"/>
+        <w:rPr>
+          <w:rFonts w:cstheme="minorHAnsi"/>
+          <w:sz w:val="36"/>
+          <w:szCs w:val="36"/>
+        </w:rPr>
+      </w:pPr>
+      <w:r>
+        <w:rPr>
+          <w:rFonts w:cstheme="minorHAnsi"/>
+          <w:sz w:val="36"/>
+          <w:szCs w:val="36"/>
+        </w:rPr>
+        <w:t>Software Developers.</w:t>
+      </w:r>
+    </w:p>
+    <w:p>
+      <w:pPr>
+        <w:pStyle w:val="ListParagraph"/>
+        <w:numPr>
+          <w:ilvl w:val="0"/>
+          <w:numId w:val="2"/>
+        </w:numPr>
+        <w:autoSpaceDE w:val="0"/>
+        <w:autoSpaceDN w:val="0"/>
+        <w:adjustRightInd w:val="0"/>
+        <w:spacing w:after="0" w:line="240" w:lineRule="auto"/>
+        <w:rPr>
+          <w:rFonts w:cstheme="minorHAnsi"/>
+          <w:sz w:val="36"/>
+          <w:szCs w:val="36"/>
+        </w:rPr>
+      </w:pPr>
+      <w:r>
+        <w:rPr>
+          <w:rFonts w:cstheme="minorHAnsi"/>
+          <w:sz w:val="36"/>
+          <w:szCs w:val="36"/>
+        </w:rPr>
+        <w:t>Tech Giants.</w:t>
+      </w:r>
+    </w:p>
+    <w:p>
+      <w:pPr>
+        <w:pStyle w:val="ListParagraph"/>
+        <w:numPr>
+          <w:ilvl w:val="0"/>
+          <w:numId w:val="2"/>
+        </w:numPr>
+        <w:autoSpaceDE w:val="0"/>
+        <w:autoSpaceDN w:val="0"/>
+        <w:adjustRightInd w:val="0"/>
+        <w:spacing w:after="0" w:line="240" w:lineRule="auto"/>
+        <w:rPr>
+          <w:rFonts w:cstheme="minorHAnsi"/>
+          <w:sz w:val="36"/>
+          <w:szCs w:val="36"/>
+        </w:rPr>
+      </w:pPr>
+      <w:r>
+        <w:rPr>
+          <w:rFonts w:cstheme="minorHAnsi"/>
+          <w:sz w:val="36"/>
+          <w:szCs w:val="36"/>
+        </w:rPr>
+        <w:t>Governments etc.</w:t>
+      </w:r>
+    </w:p>
+    <w:p>
+      <w:pPr>
+        <w:autoSpaceDE w:val="0"/>
+        <w:autoSpaceDN w:val="0"/>
+        <w:adjustRightInd w:val="0"/>
+        <w:spacing w:after="0" w:line="240" w:lineRule="auto"/>
+        <w:rPr>
+          <w:rFonts w:cstheme="minorHAnsi"/>
+          <w:b/>
+          <w:sz w:val="36"/>
+          <w:szCs w:val="36"/>
+        </w:rPr>
+      </w:pPr>
+    </w:p>
+    <w:p>
+      <w:pPr>
+        <w:autoSpaceDE w:val="0"/>
+        <w:autoSpaceDN w:val="0"/>
+        <w:adjustRightInd w:val="0"/>
+        <w:spacing w:after="0" w:line="240" w:lineRule="auto"/>
+        <w:rPr>
+          <w:rFonts w:cstheme="minorHAnsi"/>
+          <w:b/>
+          <w:sz w:val="36"/>
+          <w:szCs w:val="36"/>
+        </w:rPr>
+      </w:pPr>
+      <w:r>
+        <w:rPr>
+          <w:rFonts w:cstheme="minorHAnsi"/>
+          <w:b/>
+          <w:sz w:val="36"/>
+          <w:szCs w:val="36"/>
+        </w:rPr>
+        <w:t xml:space="preserve">GIT VS </w:t>
+      </w:r>
+      <w:r>
+        <w:rPr>
+          <w:rFonts w:cstheme="minorHAnsi"/>
+          <w:b/>
+          <w:sz w:val="36"/>
+          <w:szCs w:val="36"/>
+        </w:rPr>
+        <w:t>GitHub</w:t>
+      </w:r>
+    </w:p>
+    <w:p>
+      <w:pPr>
+        <w:autoSpaceDE w:val="0"/>
+        <w:autoSpaceDN w:val="0"/>
+        <w:adjustRightInd w:val="0"/>
+        <w:spacing w:after="0" w:line="240" w:lineRule="auto"/>
+        <w:rPr>
+          <w:rFonts w:cstheme="minorHAnsi"/>
+          <w:b/>
+          <w:sz w:val="36"/>
+          <w:szCs w:val="36"/>
+        </w:rPr>
+      </w:pPr>
+    </w:p>
+    <w:tbl>
+      <w:tblPr>
+        <w:tblStyle w:val="GridTable4-Accent1"/>
+        <w:tblW w:w="0" w:type="auto"/>
+        <w:tblLook w:val="04A0" w:firstRow="1" w:lastRow="0" w:firstColumn="1" w:lastColumn="0" w:noHBand="0" w:noVBand="1"/>
+      </w:tblPr>
+      <w:tblGrid>
+        <w:gridCol w:w="5523"/>
+        <w:gridCol w:w="5524"/>
+      </w:tblGrid>
+      <w:tr>
+        <w:trPr>
+          <w:cnfStyle w:val="100000000000" w:firstRow="1" w:lastRow="0" w:firstColumn="0" w:lastColumn="0" w:oddVBand="0" w:evenVBand="0" w:oddHBand="0" w:evenHBand="0" w:firstRowFirstColumn="0" w:firstRowLastColumn="0" w:lastRowFirstColumn="0" w:lastRowLastColumn="0"/>
+          <w:trHeight w:val="641"/>
+        </w:trPr>
+        <w:tc>
+          <w:tcPr>
+            <w:cnfStyle w:val="001000000000" w:firstRow="0" w:lastRow="0" w:firstColumn="1" w:lastColumn="0" w:oddVBand="0" w:evenVBand="0" w:oddHBand="0" w:evenHBand="0" w:firstRowFirstColumn="0" w:firstRowLastColumn="0" w:lastRowFirstColumn="0" w:lastRowLastColumn="0"/>
+            <w:tcW w:w="5523" w:type="dxa"/>
+          </w:tcPr>
+          <w:p>
+            <w:pPr>
+              <w:autoSpaceDE w:val="0"/>
+              <w:autoSpaceDN w:val="0"/>
+              <w:adjustRightInd w:val="0"/>
+              <w:rPr>
+                <w:rFonts w:cstheme="minorHAnsi"/>
+                <w:b w:val="0"/>
+                <w:sz w:val="36"/>
+                <w:szCs w:val="36"/>
+              </w:rPr>
+            </w:pPr>
+            <w:r>
+              <w:rPr>
+                <w:rFonts w:cstheme="minorHAnsi"/>
+                <w:b w:val="0"/>
+                <w:sz w:val="36"/>
+                <w:szCs w:val="36"/>
+              </w:rPr>
+              <w:t>GIT</w:t>
+            </w:r>
+          </w:p>
+        </w:tc>
+        <w:tc>
+          <w:tcPr>
+            <w:tcW w:w="5524" w:type="dxa"/>
+          </w:tcPr>
+          <w:p>
+            <w:pPr>
+              <w:autoSpaceDE w:val="0"/>
+              <w:autoSpaceDN w:val="0"/>
+              <w:adjustRightInd w:val="0"/>
+              <w:cnfStyle w:val="100000000000" w:firstRow="1" w:lastRow="0" w:firstColumn="0" w:lastColumn="0" w:oddVBand="0" w:evenVBand="0" w:oddHBand="0" w:evenHBand="0" w:firstRowFirstColumn="0" w:firstRowLastColumn="0" w:lastRowFirstColumn="0" w:lastRowLastColumn="0"/>
+              <w:rPr>
+                <w:rFonts w:cstheme="minorHAnsi"/>
+                <w:b w:val="0"/>
+                <w:sz w:val="36"/>
+                <w:szCs w:val="36"/>
+              </w:rPr>
+            </w:pPr>
+            <w:r>
+              <w:rPr>
+                <w:rFonts w:cstheme="minorHAnsi"/>
+                <w:b w:val="0"/>
+                <w:sz w:val="36"/>
+                <w:szCs w:val="36"/>
+              </w:rPr>
+              <w:t>GITHUB</w:t>
+            </w:r>
+          </w:p>
+        </w:tc>
+      </w:tr>
+      <w:tr>
+        <w:trPr>
+          <w:cnfStyle w:val="000000100000" w:firstRow="0" w:lastRow="0" w:firstColumn="0" w:lastColumn="0" w:oddVBand="0" w:evenVBand="0" w:oddHBand="1" w:evenHBand="0" w:firstRowFirstColumn="0" w:firstRowLastColumn="0" w:lastRowFirstColumn="0" w:lastRowLastColumn="0"/>
+          <w:trHeight w:val="1895"/>
+        </w:trPr>
+        <w:tc>
+          <w:tcPr>
+            <w:cnfStyle w:val="001000000000" w:firstRow="0" w:lastRow="0" w:firstColumn="1" w:lastColumn="0" w:oddVBand="0" w:evenVBand="0" w:oddHBand="0" w:evenHBand="0" w:firstRowFirstColumn="0" w:firstRowLastColumn="0" w:lastRowFirstColumn="0" w:lastRowLastColumn="0"/>
+            <w:tcW w:w="5523" w:type="dxa"/>
+          </w:tcPr>
+          <w:p>
+            <w:pPr>
+              <w:autoSpaceDE w:val="0"/>
+              <w:autoSpaceDN w:val="0"/>
+              <w:adjustRightInd w:val="0"/>
+              <w:rPr>
+                <w:rFonts w:cstheme="minorHAnsi"/>
+                <w:b w:val="0"/>
+                <w:sz w:val="36"/>
+                <w:szCs w:val="36"/>
+              </w:rPr>
+            </w:pPr>
+            <w:r>
+              <w:rPr>
+                <w:rFonts w:cstheme="minorHAnsi"/>
+                <w:b w:val="0"/>
+                <w:sz w:val="36"/>
+                <w:szCs w:val="36"/>
+              </w:rPr>
+              <w:t>GIT is the VCS which runs locally on your machine.</w:t>
+            </w:r>
+          </w:p>
+        </w:tc>
+        <w:tc>
+          <w:tcPr>
+            <w:tcW w:w="5524" w:type="dxa"/>
+          </w:tcPr>
+          <w:p>
+            <w:pPr>
+              <w:autoSpaceDE w:val="0"/>
+              <w:autoSpaceDN w:val="0"/>
+              <w:adjustRightInd w:val="0"/>
+              <w:cnfStyle w:val="000000100000" w:firstRow="0" w:lastRow="0" w:firstColumn="0" w:lastColumn="0" w:oddVBand="0" w:evenVBand="0" w:oddHBand="1" w:evenHBand="0" w:firstRowFirstColumn="0" w:firstRowLastColumn="0" w:lastRowFirstColumn="0" w:lastRowLastColumn="0"/>
+              <w:rPr>
+                <w:rFonts w:cstheme="minorHAnsi"/>
+                <w:sz w:val="36"/>
+                <w:szCs w:val="36"/>
+              </w:rPr>
+            </w:pPr>
+            <w:r>
+              <w:rPr>
+                <w:rFonts w:cstheme="minorHAnsi"/>
+                <w:sz w:val="36"/>
+                <w:szCs w:val="36"/>
+              </w:rPr>
+              <w:t xml:space="preserve">GitHub is the service that hosts </w:t>
+            </w:r>
+            <w:r>
+              <w:rPr>
+                <w:rFonts w:cstheme="minorHAnsi"/>
+                <w:sz w:val="36"/>
+                <w:szCs w:val="36"/>
+              </w:rPr>
+              <w:t>GIT</w:t>
+            </w:r>
+            <w:r>
+              <w:rPr>
+                <w:rFonts w:cstheme="minorHAnsi"/>
+                <w:sz w:val="36"/>
+                <w:szCs w:val="36"/>
+              </w:rPr>
+              <w:t xml:space="preserve"> repositories over the cloud and makes it easier to collaborate with other software developers.</w:t>
+            </w:r>
+          </w:p>
+        </w:tc>
+      </w:tr>
+      <w:tr>
+        <w:tc>
+          <w:tcPr>
+            <w:cnfStyle w:val="001000000000" w:firstRow="0" w:lastRow="0" w:firstColumn="1" w:lastColumn="0" w:oddVBand="0" w:evenVBand="0" w:oddHBand="0" w:evenHBand="0" w:firstRowFirstColumn="0" w:firstRowLastColumn="0" w:lastRowFirstColumn="0" w:lastRowLastColumn="0"/>
+            <w:tcW w:w="5523" w:type="dxa"/>
+          </w:tcPr>
+          <w:p>
+            <w:pPr>
+              <w:autoSpaceDE w:val="0"/>
+              <w:autoSpaceDN w:val="0"/>
+              <w:adjustRightInd w:val="0"/>
+              <w:rPr>
+                <w:rFonts w:cstheme="minorHAnsi"/>
+                <w:b w:val="0"/>
+                <w:sz w:val="36"/>
+                <w:szCs w:val="36"/>
+              </w:rPr>
+            </w:pPr>
+            <w:r>
+              <w:rPr>
+                <w:rFonts w:cstheme="minorHAnsi"/>
+                <w:b w:val="0"/>
+                <w:sz w:val="36"/>
+                <w:szCs w:val="36"/>
+              </w:rPr>
+              <w:t xml:space="preserve">GIT </w:t>
+            </w:r>
+            <w:r>
+              <w:rPr>
+                <w:rFonts w:cstheme="minorHAnsi"/>
+                <w:b w:val="0"/>
+                <w:sz w:val="36"/>
+                <w:szCs w:val="36"/>
+              </w:rPr>
+              <w:t xml:space="preserve">≠ </w:t>
+            </w:r>
+            <w:r>
+              <w:rPr>
+                <w:rFonts w:cstheme="minorHAnsi"/>
+                <w:b w:val="0"/>
+                <w:sz w:val="36"/>
+                <w:szCs w:val="36"/>
+              </w:rPr>
+              <w:t>GitHub</w:t>
+            </w:r>
+          </w:p>
+        </w:tc>
+        <w:tc>
+          <w:tcPr>
+            <w:tcW w:w="5524" w:type="dxa"/>
+          </w:tcPr>
+          <w:p>
+            <w:pPr>
+              <w:autoSpaceDE w:val="0"/>
+              <w:autoSpaceDN w:val="0"/>
+              <w:adjustRightInd w:val="0"/>
+              <w:cnfStyle w:val="000000000000" w:firstRow="0" w:lastRow="0" w:firstColumn="0" w:lastColumn="0" w:oddVBand="0" w:evenVBand="0" w:oddHBand="0" w:evenHBand="0" w:firstRowFirstColumn="0" w:firstRowLastColumn="0" w:lastRowFirstColumn="0" w:lastRowLastColumn="0"/>
+              <w:rPr>
+                <w:rFonts w:cstheme="minorHAnsi"/>
+                <w:sz w:val="36"/>
+                <w:szCs w:val="36"/>
+              </w:rPr>
+            </w:pPr>
+            <w:r>
+              <w:rPr>
+                <w:rFonts w:cstheme="minorHAnsi"/>
+                <w:sz w:val="36"/>
+                <w:szCs w:val="36"/>
+              </w:rPr>
+              <w:t xml:space="preserve">GitHub is an online place to share work that is done using </w:t>
+            </w:r>
+            <w:r>
+              <w:rPr>
+                <w:rFonts w:cstheme="minorHAnsi"/>
+                <w:sz w:val="36"/>
+                <w:szCs w:val="36"/>
+              </w:rPr>
+              <w:t>GIT</w:t>
+            </w:r>
+            <w:r>
+              <w:rPr>
+                <w:rFonts w:cstheme="minorHAnsi"/>
+                <w:sz w:val="36"/>
+                <w:szCs w:val="36"/>
+              </w:rPr>
+              <w:t>.</w:t>
+            </w:r>
+          </w:p>
+        </w:tc>
+      </w:tr>
+    </w:tbl>
     <w:p>
       <w:pPr>
         <w:autoSpaceDE w:val="0"/>
@@ -76,7 +862,9 @@
           <w:szCs w:val="18"/>
         </w:rPr>
       </w:pPr>
-      <w:r>
+    </w:p>
+    <w:p>
+      <w:pPr>
         <w:rPr>
           <w:rFonts w:ascii="JetBrains Mono NL" w:hAnsi="JetBrains Mono NL" w:cs="JetBrains Mono NL"/>
           <w:b/>
@@ -85,8 +873,7 @@
           <w:sz w:val="18"/>
           <w:szCs w:val="18"/>
         </w:rPr>
-        <w:t>To check the git version</w:t>
-      </w:r>
+      </w:pPr>
       <w:r>
         <w:rPr>
           <w:rFonts w:ascii="JetBrains Mono NL" w:hAnsi="JetBrains Mono NL" w:cs="JetBrains Mono NL"/>
@@ -96,160 +883,9 @@
           <w:sz w:val="18"/>
           <w:szCs w:val="18"/>
         </w:rPr>
-        <w:t>.</w:t>
-      </w:r>
-    </w:p>
-    <w:p>
-      <w:pPr>
-        <w:autoSpaceDE w:val="0"/>
-        <w:autoSpaceDN w:val="0"/>
-        <w:adjustRightInd w:val="0"/>
-        <w:spacing w:after="0" w:line="240" w:lineRule="auto"/>
-        <w:rPr>
-          <w:rFonts w:ascii="JetBrains Mono NL" w:hAnsi="JetBrains Mono NL" w:cs="JetBrains Mono NL"/>
-          <w:color w:val="00BFBF"/>
-          <w:sz w:val="18"/>
-          <w:szCs w:val="18"/>
-        </w:rPr>
-      </w:pPr>
-      <w:proofErr w:type="spellStart"/>
-      <w:r>
-        <w:rPr>
-          <w:rFonts w:ascii="JetBrains Mono NL" w:hAnsi="JetBrains Mono NL" w:cs="JetBrains Mono NL"/>
-          <w:color w:val="00BF00"/>
-          <w:sz w:val="18"/>
-          <w:szCs w:val="18"/>
-        </w:rPr>
-        <w:t>srikantvs@srikantvs</w:t>
-      </w:r>
-      <w:proofErr w:type="spellEnd"/>
-      <w:r>
-        <w:rPr>
-          <w:rFonts w:ascii="JetBrains Mono NL" w:hAnsi="JetBrains Mono NL" w:cs="JetBrains Mono NL"/>
-          <w:color w:val="00BF00"/>
-          <w:sz w:val="18"/>
-          <w:szCs w:val="18"/>
-        </w:rPr>
-        <w:t xml:space="preserve"> </w:t>
-      </w:r>
-      <w:r>
-        <w:rPr>
-          <w:rFonts w:ascii="JetBrains Mono NL" w:hAnsi="JetBrains Mono NL" w:cs="JetBrains Mono NL"/>
-          <w:color w:val="BF00BF"/>
-          <w:sz w:val="18"/>
-          <w:szCs w:val="18"/>
-        </w:rPr>
-        <w:t xml:space="preserve">MINGW64 </w:t>
-      </w:r>
-      <w:r>
-        <w:rPr>
-          <w:rFonts w:ascii="JetBrains Mono NL" w:hAnsi="JetBrains Mono NL" w:cs="JetBrains Mono NL"/>
-          <w:color w:val="BFBF00"/>
-          <w:sz w:val="18"/>
-          <w:szCs w:val="18"/>
-        </w:rPr>
-        <w:t>~/Desktop/dogs/</w:t>
-      </w:r>
-      <w:proofErr w:type="spellStart"/>
-      <w:r>
-        <w:rPr>
-          <w:rFonts w:ascii="JetBrains Mono NL" w:hAnsi="JetBrains Mono NL" w:cs="JetBrains Mono NL"/>
-          <w:color w:val="BFBF00"/>
-          <w:sz w:val="18"/>
-          <w:szCs w:val="18"/>
-        </w:rPr>
-        <w:t>wallah</w:t>
-      </w:r>
-      <w:proofErr w:type="spellEnd"/>
-      <w:r>
-        <w:rPr>
-          <w:rFonts w:ascii="JetBrains Mono NL" w:hAnsi="JetBrains Mono NL" w:cs="JetBrains Mono NL"/>
-          <w:color w:val="00BFBF"/>
-          <w:sz w:val="18"/>
-          <w:szCs w:val="18"/>
-        </w:rPr>
-        <w:t xml:space="preserve"> (main)</w:t>
-      </w:r>
-    </w:p>
-    <w:p>
-      <w:pPr>
-        <w:autoSpaceDE w:val="0"/>
-        <w:autoSpaceDN w:val="0"/>
-        <w:adjustRightInd w:val="0"/>
-        <w:spacing w:after="0" w:line="240" w:lineRule="auto"/>
-        <w:rPr>
-          <w:rFonts w:ascii="JetBrains Mono NL" w:hAnsi="JetBrains Mono NL" w:cs="JetBrains Mono NL"/>
-          <w:sz w:val="18"/>
-          <w:szCs w:val="18"/>
-        </w:rPr>
-      </w:pPr>
-      <w:r>
-        <w:rPr>
-          <w:rFonts w:ascii="JetBrains Mono NL" w:hAnsi="JetBrains Mono NL" w:cs="JetBrains Mono NL"/>
-          <w:sz w:val="18"/>
-          <w:szCs w:val="18"/>
-        </w:rPr>
-        <w:t>$ git --version</w:t>
-      </w:r>
-    </w:p>
-    <w:p>
-      <w:pPr>
-        <w:autoSpaceDE w:val="0"/>
-        <w:autoSpaceDN w:val="0"/>
-        <w:adjustRightInd w:val="0"/>
-        <w:spacing w:after="0" w:line="240" w:lineRule="auto"/>
-        <w:rPr>
-          <w:rFonts w:ascii="JetBrains Mono NL" w:hAnsi="JetBrains Mono NL" w:cs="JetBrains Mono NL"/>
-          <w:sz w:val="18"/>
-          <w:szCs w:val="18"/>
-        </w:rPr>
-      </w:pPr>
-      <w:r>
-        <w:rPr>
-          <w:rFonts w:ascii="JetBrains Mono NL" w:hAnsi="JetBrains Mono NL" w:cs="JetBrains Mono NL"/>
-          <w:sz w:val="18"/>
-          <w:szCs w:val="18"/>
-        </w:rPr>
-        <w:t>git version 2.29.</w:t>
-      </w:r>
-      <w:proofErr w:type="gramStart"/>
-      <w:r>
-        <w:rPr>
-          <w:rFonts w:ascii="JetBrains Mono NL" w:hAnsi="JetBrains Mono NL" w:cs="JetBrains Mono NL"/>
-          <w:sz w:val="18"/>
-          <w:szCs w:val="18"/>
-        </w:rPr>
-        <w:t>1.windows</w:t>
-      </w:r>
-      <w:proofErr w:type="gramEnd"/>
-      <w:r>
-        <w:rPr>
-          <w:rFonts w:ascii="JetBrains Mono NL" w:hAnsi="JetBrains Mono NL" w:cs="JetBrains Mono NL"/>
-          <w:sz w:val="18"/>
-          <w:szCs w:val="18"/>
-        </w:rPr>
-        <w:t>.1</w:t>
-      </w:r>
-    </w:p>
-    <w:p>
-      <w:pPr>
-        <w:autoSpaceDE w:val="0"/>
-        <w:autoSpaceDN w:val="0"/>
-        <w:adjustRightInd w:val="0"/>
-        <w:spacing w:after="0" w:line="240" w:lineRule="auto"/>
-        <w:rPr>
-          <w:rFonts w:ascii="JetBrains Mono NL" w:hAnsi="JetBrains Mono NL" w:cs="JetBrains Mono NL"/>
-          <w:sz w:val="18"/>
-          <w:szCs w:val="18"/>
-        </w:rPr>
-      </w:pPr>
-    </w:p>
-    <w:p>
-      <w:pPr>
-        <w:autoSpaceDE w:val="0"/>
-        <w:autoSpaceDN w:val="0"/>
-        <w:adjustRightInd w:val="0"/>
-        <w:spacing w:after="0" w:line="240" w:lineRule="auto"/>
+        <w:br w:type="page"/>
+      </w:r>
+      <w:r>
         <w:rPr>
           <w:rFonts w:ascii="JetBrains Mono NL" w:hAnsi="JetBrains Mono NL" w:cs="JetBrains Mono NL"/>
           <w:b/>
@@ -258,7 +894,9 @@
           <w:sz w:val="18"/>
           <w:szCs w:val="18"/>
         </w:rPr>
-      </w:pPr>
+        <w:lastRenderedPageBreak/>
+        <w:t>To check the git version</w:t>
+      </w:r>
       <w:r>
         <w:rPr>
           <w:rFonts w:ascii="JetBrains Mono NL" w:hAnsi="JetBrains Mono NL" w:cs="JetBrains Mono NL"/>
@@ -268,7 +906,7 @@
           <w:sz w:val="18"/>
           <w:szCs w:val="18"/>
         </w:rPr>
-        <w:t>To check what the current username and email the git is configured.</w:t>
+        <w:t>.</w:t>
       </w:r>
     </w:p>
     <w:p>
@@ -360,32 +998,253 @@
           <w:rFonts w:ascii="JetBrains Mono NL" w:hAnsi="JetBrains Mono NL" w:cs="JetBrains Mono NL"/>
           <w:sz w:val="18"/>
           <w:szCs w:val="18"/>
-        </w:rPr>
-        <w:t>$ git config user.name</w:t>
-      </w:r>
-    </w:p>
-    <w:p>
-      <w:pPr>
-        <w:autoSpaceDE w:val="0"/>
-        <w:autoSpaceDN w:val="0"/>
-        <w:adjustRightInd w:val="0"/>
-        <w:spacing w:after="0" w:line="240" w:lineRule="auto"/>
-        <w:rPr>
-          <w:rFonts w:ascii="JetBrains Mono NL" w:hAnsi="JetBrains Mono NL" w:cs="JetBrains Mono NL"/>
-          <w:sz w:val="18"/>
-          <w:szCs w:val="18"/>
-        </w:rPr>
-      </w:pPr>
+          <w:highlight w:val="yellow"/>
+        </w:rPr>
+        <w:t>$ git --version</w:t>
+      </w:r>
+    </w:p>
+    <w:p>
+      <w:pPr>
+        <w:autoSpaceDE w:val="0"/>
+        <w:autoSpaceDN w:val="0"/>
+        <w:adjustRightInd w:val="0"/>
+        <w:spacing w:after="0" w:line="240" w:lineRule="auto"/>
+        <w:rPr>
+          <w:rFonts w:ascii="JetBrains Mono NL" w:hAnsi="JetBrains Mono NL" w:cs="JetBrains Mono NL"/>
+          <w:sz w:val="18"/>
+          <w:szCs w:val="18"/>
+        </w:rPr>
+      </w:pPr>
+      <w:r>
+        <w:rPr>
+          <w:rFonts w:ascii="JetBrains Mono NL" w:hAnsi="JetBrains Mono NL" w:cs="JetBrains Mono NL"/>
+          <w:sz w:val="18"/>
+          <w:szCs w:val="18"/>
+        </w:rPr>
+        <w:t>git version 2.29.</w:t>
+      </w:r>
+      <w:proofErr w:type="gramStart"/>
+      <w:r>
+        <w:rPr>
+          <w:rFonts w:ascii="JetBrains Mono NL" w:hAnsi="JetBrains Mono NL" w:cs="JetBrains Mono NL"/>
+          <w:sz w:val="18"/>
+          <w:szCs w:val="18"/>
+        </w:rPr>
+        <w:t>1.windows</w:t>
+      </w:r>
+      <w:proofErr w:type="gramEnd"/>
+      <w:r>
+        <w:rPr>
+          <w:rFonts w:ascii="JetBrains Mono NL" w:hAnsi="JetBrains Mono NL" w:cs="JetBrains Mono NL"/>
+          <w:sz w:val="18"/>
+          <w:szCs w:val="18"/>
+        </w:rPr>
+        <w:t>.1</w:t>
+      </w:r>
+    </w:p>
+    <w:p>
+      <w:pPr>
+        <w:autoSpaceDE w:val="0"/>
+        <w:autoSpaceDN w:val="0"/>
+        <w:adjustRightInd w:val="0"/>
+        <w:spacing w:after="0" w:line="240" w:lineRule="auto"/>
+        <w:rPr>
+          <w:rFonts w:ascii="JetBrains Mono NL" w:hAnsi="JetBrains Mono NL" w:cs="JetBrains Mono NL"/>
+          <w:sz w:val="18"/>
+          <w:szCs w:val="18"/>
+        </w:rPr>
+      </w:pPr>
+    </w:p>
+    <w:p>
+      <w:pPr>
+        <w:autoSpaceDE w:val="0"/>
+        <w:autoSpaceDN w:val="0"/>
+        <w:adjustRightInd w:val="0"/>
+        <w:spacing w:after="0" w:line="240" w:lineRule="auto"/>
+        <w:rPr>
+          <w:rFonts w:ascii="JetBrains Mono NL" w:hAnsi="JetBrains Mono NL" w:cs="JetBrains Mono NL"/>
+          <w:sz w:val="18"/>
+          <w:szCs w:val="18"/>
+        </w:rPr>
+      </w:pPr>
+      <w:r>
+        <w:rPr>
+          <w:rFonts w:ascii="JetBrains Mono NL" w:hAnsi="JetBrains Mono NL" w:cs="JetBrains Mono NL"/>
+          <w:sz w:val="18"/>
+          <w:szCs w:val="18"/>
+        </w:rPr>
+        <w:t>------------------------------------------------------------------------</w:t>
+      </w:r>
+      <w:r>
+        <w:rPr>
+          <w:rFonts w:ascii="JetBrains Mono NL" w:hAnsi="JetBrains Mono NL" w:cs="JetBrains Mono NL"/>
+          <w:sz w:val="18"/>
+          <w:szCs w:val="18"/>
+        </w:rPr>
+        <w:softHyphen/>
+        <w:t>------------------------------</w:t>
+      </w:r>
+    </w:p>
+    <w:p>
+      <w:pPr>
+        <w:rPr>
+          <w:rFonts w:ascii="JetBrains Mono NL" w:hAnsi="JetBrains Mono NL" w:cs="JetBrains Mono NL"/>
+          <w:b/>
+          <w:i/>
+          <w:color w:val="FF0000"/>
+          <w:sz w:val="18"/>
+          <w:szCs w:val="18"/>
+        </w:rPr>
+      </w:pPr>
+      <w:r>
+        <w:rPr>
+          <w:rFonts w:ascii="JetBrains Mono NL" w:hAnsi="JetBrains Mono NL" w:cs="JetBrains Mono NL"/>
+          <w:b/>
+          <w:i/>
+          <w:color w:val="FF0000"/>
+          <w:sz w:val="18"/>
+          <w:szCs w:val="18"/>
+        </w:rPr>
+        <w:t xml:space="preserve">To </w:t>
+      </w:r>
+      <w:r>
+        <w:rPr>
+          <w:rFonts w:ascii="JetBrains Mono NL" w:hAnsi="JetBrains Mono NL" w:cs="JetBrains Mono NL"/>
+          <w:b/>
+          <w:i/>
+          <w:color w:val="FF0000"/>
+          <w:sz w:val="18"/>
+          <w:szCs w:val="18"/>
+        </w:rPr>
+        <w:t xml:space="preserve">set username and </w:t>
+      </w:r>
       <w:proofErr w:type="spellStart"/>
       <w:r>
         <w:rPr>
           <w:rFonts w:ascii="JetBrains Mono NL" w:hAnsi="JetBrains Mono NL" w:cs="JetBrains Mono NL"/>
-          <w:sz w:val="18"/>
-          <w:szCs w:val="18"/>
+          <w:b/>
+          <w:i/>
+          <w:color w:val="FF0000"/>
+          <w:sz w:val="18"/>
+          <w:szCs w:val="18"/>
+        </w:rPr>
+        <w:t>useremail</w:t>
+      </w:r>
+      <w:proofErr w:type="spellEnd"/>
+      <w:r>
+        <w:rPr>
+          <w:rFonts w:ascii="JetBrains Mono NL" w:hAnsi="JetBrains Mono NL" w:cs="JetBrains Mono NL"/>
+          <w:b/>
+          <w:i/>
+          <w:color w:val="FF0000"/>
+          <w:sz w:val="18"/>
+          <w:szCs w:val="18"/>
+        </w:rPr>
+        <w:t xml:space="preserve"> in git because it is needed for commit.</w:t>
+      </w:r>
+    </w:p>
+    <w:p>
+      <w:pPr>
+        <w:autoSpaceDE w:val="0"/>
+        <w:autoSpaceDN w:val="0"/>
+        <w:adjustRightInd w:val="0"/>
+        <w:spacing w:after="0" w:line="240" w:lineRule="auto"/>
+        <w:rPr>
+          <w:rFonts w:ascii="JetBrains Mono NL" w:hAnsi="JetBrains Mono NL" w:cs="JetBrains Mono NL"/>
+          <w:color w:val="00BFBF"/>
+          <w:sz w:val="18"/>
+          <w:szCs w:val="18"/>
+        </w:rPr>
+      </w:pPr>
+      <w:proofErr w:type="spellStart"/>
+      <w:r>
+        <w:rPr>
+          <w:rFonts w:ascii="JetBrains Mono NL" w:hAnsi="JetBrains Mono NL" w:cs="JetBrains Mono NL"/>
+          <w:color w:val="00BF00"/>
+          <w:sz w:val="18"/>
+          <w:szCs w:val="18"/>
+        </w:rPr>
+        <w:t>srikantvs@srikantvs</w:t>
+      </w:r>
+      <w:proofErr w:type="spellEnd"/>
+      <w:r>
+        <w:rPr>
+          <w:rFonts w:ascii="JetBrains Mono NL" w:hAnsi="JetBrains Mono NL" w:cs="JetBrains Mono NL"/>
+          <w:color w:val="00BF00"/>
+          <w:sz w:val="18"/>
+          <w:szCs w:val="18"/>
+        </w:rPr>
+        <w:t xml:space="preserve"> </w:t>
+      </w:r>
+      <w:r>
+        <w:rPr>
+          <w:rFonts w:ascii="JetBrains Mono NL" w:hAnsi="JetBrains Mono NL" w:cs="JetBrains Mono NL"/>
+          <w:color w:val="BF00BF"/>
+          <w:sz w:val="18"/>
+          <w:szCs w:val="18"/>
+        </w:rPr>
+        <w:t xml:space="preserve">MINGW64 </w:t>
+      </w:r>
+      <w:r>
+        <w:rPr>
+          <w:rFonts w:ascii="JetBrains Mono NL" w:hAnsi="JetBrains Mono NL" w:cs="JetBrains Mono NL"/>
+          <w:color w:val="BFBF00"/>
+          <w:sz w:val="18"/>
+          <w:szCs w:val="18"/>
+        </w:rPr>
+        <w:t>/f/Test</w:t>
+      </w:r>
+      <w:r>
+        <w:rPr>
+          <w:rFonts w:ascii="JetBrains Mono NL" w:hAnsi="JetBrains Mono NL" w:cs="JetBrains Mono NL"/>
+          <w:color w:val="00BFBF"/>
+          <w:sz w:val="18"/>
+          <w:szCs w:val="18"/>
+        </w:rPr>
+        <w:t xml:space="preserve"> (master)</w:t>
+      </w:r>
+    </w:p>
+    <w:p>
+      <w:pPr>
+        <w:autoSpaceDE w:val="0"/>
+        <w:autoSpaceDN w:val="0"/>
+        <w:adjustRightInd w:val="0"/>
+        <w:spacing w:after="0" w:line="240" w:lineRule="auto"/>
+        <w:rPr>
+          <w:rFonts w:ascii="JetBrains Mono NL" w:hAnsi="JetBrains Mono NL" w:cs="JetBrains Mono NL"/>
+          <w:sz w:val="18"/>
+          <w:szCs w:val="18"/>
+        </w:rPr>
+      </w:pPr>
+      <w:r>
+        <w:rPr>
+          <w:rFonts w:ascii="JetBrains Mono NL" w:hAnsi="JetBrains Mono NL" w:cs="JetBrains Mono NL"/>
+          <w:sz w:val="18"/>
+          <w:szCs w:val="18"/>
+          <w:highlight w:val="yellow"/>
+        </w:rPr>
+        <w:t>$ git config --global user.name "</w:t>
+      </w:r>
+      <w:proofErr w:type="spellStart"/>
+      <w:r>
+        <w:rPr>
+          <w:rFonts w:ascii="JetBrains Mono NL" w:hAnsi="JetBrains Mono NL" w:cs="JetBrains Mono NL"/>
+          <w:sz w:val="18"/>
+          <w:szCs w:val="18"/>
+          <w:highlight w:val="yellow"/>
         </w:rPr>
         <w:t>srikant</w:t>
       </w:r>
       <w:proofErr w:type="spellEnd"/>
+      <w:r>
+        <w:rPr>
+          <w:rFonts w:ascii="JetBrains Mono NL" w:hAnsi="JetBrains Mono NL" w:cs="JetBrains Mono NL"/>
+          <w:sz w:val="18"/>
+          <w:szCs w:val="18"/>
+          <w:highlight w:val="yellow"/>
+        </w:rPr>
+        <w:t>"</w:t>
+      </w:r>
     </w:p>
     <w:p>
       <w:pPr>
@@ -449,19 +1308,8 @@
           <w:sz w:val="18"/>
           <w:szCs w:val="18"/>
         </w:rPr>
-        <w:t>~/Desktop/dogs/</w:t>
-      </w:r>
-      <w:proofErr w:type="spellStart"/>
-      <w:r>
-        <w:rPr>
-          <w:rFonts w:ascii="JetBrains Mono NL" w:hAnsi="JetBrains Mono NL" w:cs="JetBrains Mono NL"/>
-          <w:color w:val="BFBF00"/>
-          <w:sz w:val="18"/>
-          <w:szCs w:val="18"/>
-        </w:rPr>
-        <w:t>wallah</w:t>
-      </w:r>
-      <w:proofErr w:type="spellEnd"/>
+        <w:t>/f/Test</w:t>
+      </w:r>
       <w:r>
         <w:rPr>
           <w:rFonts w:ascii="JetBrains Mono NL" w:hAnsi="JetBrains Mono NL" w:cs="JetBrains Mono NL"/>
@@ -469,28 +1317,29 @@
           <w:sz w:val="18"/>
           <w:szCs w:val="18"/>
         </w:rPr>
-        <w:t xml:space="preserve"> (main)</w:t>
-      </w:r>
-    </w:p>
-    <w:p>
-      <w:pPr>
-        <w:autoSpaceDE w:val="0"/>
-        <w:autoSpaceDN w:val="0"/>
-        <w:adjustRightInd w:val="0"/>
-        <w:spacing w:after="0" w:line="240" w:lineRule="auto"/>
-        <w:rPr>
-          <w:rFonts w:ascii="JetBrains Mono NL" w:hAnsi="JetBrains Mono NL" w:cs="JetBrains Mono NL"/>
-          <w:sz w:val="18"/>
-          <w:szCs w:val="18"/>
-        </w:rPr>
-      </w:pPr>
-      <w:r>
-        <w:rPr>
-          <w:rFonts w:ascii="JetBrains Mono NL" w:hAnsi="JetBrains Mono NL" w:cs="JetBrains Mono NL"/>
-          <w:sz w:val="18"/>
-          <w:szCs w:val="18"/>
-        </w:rPr>
-        <w:t xml:space="preserve">$ git config </w:t>
+        <w:t xml:space="preserve"> (master)</w:t>
+      </w:r>
+    </w:p>
+    <w:p>
+      <w:pPr>
+        <w:autoSpaceDE w:val="0"/>
+        <w:autoSpaceDN w:val="0"/>
+        <w:adjustRightInd w:val="0"/>
+        <w:spacing w:after="0" w:line="240" w:lineRule="auto"/>
+        <w:rPr>
+          <w:rFonts w:ascii="JetBrains Mono NL" w:hAnsi="JetBrains Mono NL" w:cs="JetBrains Mono NL"/>
+          <w:sz w:val="18"/>
+          <w:szCs w:val="18"/>
+        </w:rPr>
+      </w:pPr>
+      <w:r>
+        <w:rPr>
+          <w:rFonts w:ascii="JetBrains Mono NL" w:hAnsi="JetBrains Mono NL" w:cs="JetBrains Mono NL"/>
+          <w:sz w:val="18"/>
+          <w:szCs w:val="18"/>
+          <w:highlight w:val="yellow"/>
+        </w:rPr>
+        <w:t xml:space="preserve">$ git config --global </w:t>
       </w:r>
       <w:proofErr w:type="spellStart"/>
       <w:proofErr w:type="gramStart"/>
@@ -499,25 +1348,398 @@
           <w:rFonts w:ascii="JetBrains Mono NL" w:hAnsi="JetBrains Mono NL" w:cs="JetBrains Mono NL"/>
           <w:sz w:val="18"/>
           <w:szCs w:val="18"/>
+          <w:highlight w:val="yellow"/>
         </w:rPr>
         <w:t>user.email</w:t>
       </w:r>
       <w:proofErr w:type="spellEnd"/>
       <w:proofErr w:type="gramEnd"/>
-    </w:p>
-    <w:p>
-      <w:pPr>
-        <w:autoSpaceDE w:val="0"/>
-        <w:autoSpaceDN w:val="0"/>
-        <w:adjustRightInd w:val="0"/>
-        <w:spacing w:after="0" w:line="240" w:lineRule="auto"/>
-        <w:rPr>
-          <w:rFonts w:ascii="JetBrains Mono NL" w:hAnsi="JetBrains Mono NL" w:cs="JetBrains Mono NL"/>
-          <w:sz w:val="18"/>
-          <w:szCs w:val="18"/>
-        </w:rPr>
-      </w:pPr>
-      <w:hyperlink r:id="rId4" w:history="1">
+      <w:r>
+        <w:rPr>
+          <w:rFonts w:ascii="JetBrains Mono NL" w:hAnsi="JetBrains Mono NL" w:cs="JetBrains Mono NL"/>
+          <w:sz w:val="18"/>
+          <w:szCs w:val="18"/>
+          <w:highlight w:val="yellow"/>
+        </w:rPr>
+        <w:t xml:space="preserve"> "srikantvs26@gmail.com"</w:t>
+      </w:r>
+    </w:p>
+    <w:p>
+      <w:pPr>
+        <w:autoSpaceDE w:val="0"/>
+        <w:autoSpaceDN w:val="0"/>
+        <w:adjustRightInd w:val="0"/>
+        <w:spacing w:after="0" w:line="240" w:lineRule="auto"/>
+        <w:rPr>
+          <w:rFonts w:ascii="JetBrains Mono NL" w:hAnsi="JetBrains Mono NL" w:cs="JetBrains Mono NL"/>
+          <w:sz w:val="18"/>
+          <w:szCs w:val="18"/>
+        </w:rPr>
+      </w:pPr>
+    </w:p>
+    <w:p>
+      <w:pPr>
+        <w:autoSpaceDE w:val="0"/>
+        <w:autoSpaceDN w:val="0"/>
+        <w:adjustRightInd w:val="0"/>
+        <w:spacing w:after="0" w:line="240" w:lineRule="auto"/>
+        <w:rPr>
+          <w:rFonts w:ascii="JetBrains Mono NL" w:hAnsi="JetBrains Mono NL" w:cs="JetBrains Mono NL"/>
+          <w:sz w:val="18"/>
+          <w:szCs w:val="18"/>
+        </w:rPr>
+      </w:pPr>
+      <w:r>
+        <w:rPr>
+          <w:rFonts w:ascii="JetBrains Mono NL" w:hAnsi="JetBrains Mono NL" w:cs="JetBrains Mono NL"/>
+          <w:sz w:val="18"/>
+          <w:szCs w:val="18"/>
+        </w:rPr>
+        <w:t>------------------------------------------------------------------------</w:t>
+      </w:r>
+      <w:r>
+        <w:rPr>
+          <w:rFonts w:ascii="JetBrains Mono NL" w:hAnsi="JetBrains Mono NL" w:cs="JetBrains Mono NL"/>
+          <w:sz w:val="18"/>
+          <w:szCs w:val="18"/>
+        </w:rPr>
+        <w:softHyphen/>
+        <w:t>------------------------------</w:t>
+      </w:r>
+    </w:p>
+    <w:p>
+      <w:pPr>
+        <w:autoSpaceDE w:val="0"/>
+        <w:autoSpaceDN w:val="0"/>
+        <w:adjustRightInd w:val="0"/>
+        <w:spacing w:after="0" w:line="240" w:lineRule="auto"/>
+        <w:rPr>
+          <w:rFonts w:ascii="JetBrains Mono NL" w:hAnsi="JetBrains Mono NL" w:cs="JetBrains Mono NL"/>
+          <w:sz w:val="18"/>
+          <w:szCs w:val="18"/>
+        </w:rPr>
+      </w:pPr>
+    </w:p>
+    <w:p>
+      <w:pPr>
+        <w:autoSpaceDE w:val="0"/>
+        <w:autoSpaceDN w:val="0"/>
+        <w:adjustRightInd w:val="0"/>
+        <w:spacing w:after="0" w:line="240" w:lineRule="auto"/>
+        <w:rPr>
+          <w:rFonts w:ascii="JetBrains Mono NL" w:hAnsi="JetBrains Mono NL" w:cs="JetBrains Mono NL"/>
+          <w:b/>
+          <w:i/>
+          <w:color w:val="FF0000"/>
+          <w:sz w:val="18"/>
+          <w:szCs w:val="18"/>
+        </w:rPr>
+      </w:pPr>
+      <w:r>
+        <w:rPr>
+          <w:rFonts w:ascii="JetBrains Mono NL" w:hAnsi="JetBrains Mono NL" w:cs="JetBrains Mono NL"/>
+          <w:b/>
+          <w:i/>
+          <w:color w:val="FF0000"/>
+          <w:sz w:val="18"/>
+          <w:szCs w:val="18"/>
+        </w:rPr>
+        <w:t>To check what the current username and email the git is configured.</w:t>
+      </w:r>
+    </w:p>
+    <w:p>
+      <w:pPr>
+        <w:autoSpaceDE w:val="0"/>
+        <w:autoSpaceDN w:val="0"/>
+        <w:adjustRightInd w:val="0"/>
+        <w:spacing w:after="0" w:line="240" w:lineRule="auto"/>
+        <w:rPr>
+          <w:rFonts w:ascii="JetBrains Mono NL" w:hAnsi="JetBrains Mono NL" w:cs="JetBrains Mono NL"/>
+          <w:color w:val="00BFBF"/>
+          <w:sz w:val="18"/>
+          <w:szCs w:val="18"/>
+        </w:rPr>
+      </w:pPr>
+      <w:proofErr w:type="spellStart"/>
+      <w:r>
+        <w:rPr>
+          <w:rFonts w:ascii="JetBrains Mono NL" w:hAnsi="JetBrains Mono NL" w:cs="JetBrains Mono NL"/>
+          <w:color w:val="00BF00"/>
+          <w:sz w:val="18"/>
+          <w:szCs w:val="18"/>
+        </w:rPr>
+        <w:t>srikantvs@srikantvs</w:t>
+      </w:r>
+      <w:proofErr w:type="spellEnd"/>
+      <w:r>
+        <w:rPr>
+          <w:rFonts w:ascii="JetBrains Mono NL" w:hAnsi="JetBrains Mono NL" w:cs="JetBrains Mono NL"/>
+          <w:color w:val="00BF00"/>
+          <w:sz w:val="18"/>
+          <w:szCs w:val="18"/>
+        </w:rPr>
+        <w:t xml:space="preserve"> </w:t>
+      </w:r>
+      <w:r>
+        <w:rPr>
+          <w:rFonts w:ascii="JetBrains Mono NL" w:hAnsi="JetBrains Mono NL" w:cs="JetBrains Mono NL"/>
+          <w:color w:val="BF00BF"/>
+          <w:sz w:val="18"/>
+          <w:szCs w:val="18"/>
+        </w:rPr>
+        <w:t xml:space="preserve">MINGW64 </w:t>
+      </w:r>
+      <w:r>
+        <w:rPr>
+          <w:rFonts w:ascii="JetBrains Mono NL" w:hAnsi="JetBrains Mono NL" w:cs="JetBrains Mono NL"/>
+          <w:color w:val="BFBF00"/>
+          <w:sz w:val="18"/>
+          <w:szCs w:val="18"/>
+        </w:rPr>
+        <w:t>~/Desktop/dogs/</w:t>
+      </w:r>
+      <w:proofErr w:type="spellStart"/>
+      <w:r>
+        <w:rPr>
+          <w:rFonts w:ascii="JetBrains Mono NL" w:hAnsi="JetBrains Mono NL" w:cs="JetBrains Mono NL"/>
+          <w:color w:val="BFBF00"/>
+          <w:sz w:val="18"/>
+          <w:szCs w:val="18"/>
+        </w:rPr>
+        <w:t>wallah</w:t>
+      </w:r>
+      <w:proofErr w:type="spellEnd"/>
+      <w:r>
+        <w:rPr>
+          <w:rFonts w:ascii="JetBrains Mono NL" w:hAnsi="JetBrains Mono NL" w:cs="JetBrains Mono NL"/>
+          <w:color w:val="00BFBF"/>
+          <w:sz w:val="18"/>
+          <w:szCs w:val="18"/>
+        </w:rPr>
+        <w:t xml:space="preserve"> (main)</w:t>
+      </w:r>
+    </w:p>
+    <w:p>
+      <w:pPr>
+        <w:autoSpaceDE w:val="0"/>
+        <w:autoSpaceDN w:val="0"/>
+        <w:adjustRightInd w:val="0"/>
+        <w:spacing w:after="0" w:line="240" w:lineRule="auto"/>
+        <w:rPr>
+          <w:rFonts w:ascii="JetBrains Mono NL" w:hAnsi="JetBrains Mono NL" w:cs="JetBrains Mono NL"/>
+          <w:sz w:val="18"/>
+          <w:szCs w:val="18"/>
+        </w:rPr>
+      </w:pPr>
+      <w:r>
+        <w:rPr>
+          <w:rFonts w:ascii="JetBrains Mono NL" w:hAnsi="JetBrains Mono NL" w:cs="JetBrains Mono NL"/>
+          <w:sz w:val="18"/>
+          <w:szCs w:val="18"/>
+          <w:highlight w:val="yellow"/>
+        </w:rPr>
+        <w:t>$ git config user.name</w:t>
+      </w:r>
+    </w:p>
+    <w:p>
+      <w:pPr>
+        <w:autoSpaceDE w:val="0"/>
+        <w:autoSpaceDN w:val="0"/>
+        <w:adjustRightInd w:val="0"/>
+        <w:spacing w:after="0" w:line="240" w:lineRule="auto"/>
+        <w:rPr>
+          <w:rFonts w:ascii="JetBrains Mono NL" w:hAnsi="JetBrains Mono NL" w:cs="JetBrains Mono NL"/>
+          <w:sz w:val="18"/>
+          <w:szCs w:val="18"/>
+        </w:rPr>
+      </w:pPr>
+      <w:proofErr w:type="spellStart"/>
+      <w:r>
+        <w:rPr>
+          <w:rFonts w:ascii="JetBrains Mono NL" w:hAnsi="JetBrains Mono NL" w:cs="JetBrains Mono NL"/>
+          <w:sz w:val="18"/>
+          <w:szCs w:val="18"/>
+        </w:rPr>
+        <w:t>srikant</w:t>
+      </w:r>
+      <w:proofErr w:type="spellEnd"/>
+    </w:p>
+    <w:p>
+      <w:pPr>
+        <w:autoSpaceDE w:val="0"/>
+        <w:autoSpaceDN w:val="0"/>
+        <w:adjustRightInd w:val="0"/>
+        <w:spacing w:after="0" w:line="240" w:lineRule="auto"/>
+        <w:rPr>
+          <w:rFonts w:ascii="JetBrains Mono NL" w:hAnsi="JetBrains Mono NL" w:cs="JetBrains Mono NL"/>
+          <w:sz w:val="18"/>
+          <w:szCs w:val="18"/>
+        </w:rPr>
+      </w:pPr>
+    </w:p>
+    <w:p>
+      <w:pPr>
+        <w:autoSpaceDE w:val="0"/>
+        <w:autoSpaceDN w:val="0"/>
+        <w:adjustRightInd w:val="0"/>
+        <w:spacing w:after="0" w:line="240" w:lineRule="auto"/>
+        <w:rPr>
+          <w:rFonts w:ascii="JetBrains Mono NL" w:hAnsi="JetBrains Mono NL" w:cs="JetBrains Mono NL"/>
+          <w:sz w:val="18"/>
+          <w:szCs w:val="18"/>
+        </w:rPr>
+      </w:pPr>
+      <w:r>
+        <w:rPr>
+          <w:rFonts w:ascii="JetBrains Mono NL" w:hAnsi="JetBrains Mono NL" w:cs="JetBrains Mono NL"/>
+          <w:sz w:val="18"/>
+          <w:szCs w:val="18"/>
+        </w:rPr>
+        <w:t>------------------------------------------------------------------------</w:t>
+      </w:r>
+      <w:r>
+        <w:rPr>
+          <w:rFonts w:ascii="JetBrains Mono NL" w:hAnsi="JetBrains Mono NL" w:cs="JetBrains Mono NL"/>
+          <w:sz w:val="18"/>
+          <w:szCs w:val="18"/>
+        </w:rPr>
+        <w:softHyphen/>
+        <w:t>------------------------------</w:t>
+      </w:r>
+    </w:p>
+    <w:p>
+      <w:pPr>
+        <w:autoSpaceDE w:val="0"/>
+        <w:autoSpaceDN w:val="0"/>
+        <w:adjustRightInd w:val="0"/>
+        <w:spacing w:after="0" w:line="240" w:lineRule="auto"/>
+        <w:rPr>
+          <w:rFonts w:ascii="JetBrains Mono NL" w:hAnsi="JetBrains Mono NL" w:cs="JetBrains Mono NL"/>
+          <w:sz w:val="18"/>
+          <w:szCs w:val="18"/>
+        </w:rPr>
+      </w:pPr>
+    </w:p>
+    <w:p>
+      <w:pPr>
+        <w:autoSpaceDE w:val="0"/>
+        <w:autoSpaceDN w:val="0"/>
+        <w:adjustRightInd w:val="0"/>
+        <w:spacing w:after="0" w:line="240" w:lineRule="auto"/>
+        <w:rPr>
+          <w:rFonts w:ascii="JetBrains Mono NL" w:hAnsi="JetBrains Mono NL" w:cs="JetBrains Mono NL"/>
+          <w:color w:val="00BFBF"/>
+          <w:sz w:val="18"/>
+          <w:szCs w:val="18"/>
+        </w:rPr>
+      </w:pPr>
+      <w:proofErr w:type="spellStart"/>
+      <w:r>
+        <w:rPr>
+          <w:rFonts w:ascii="JetBrains Mono NL" w:hAnsi="JetBrains Mono NL" w:cs="JetBrains Mono NL"/>
+          <w:color w:val="00BF00"/>
+          <w:sz w:val="18"/>
+          <w:szCs w:val="18"/>
+        </w:rPr>
+        <w:t>srikantvs@srikantvs</w:t>
+      </w:r>
+      <w:proofErr w:type="spellEnd"/>
+      <w:r>
+        <w:rPr>
+          <w:rFonts w:ascii="JetBrains Mono NL" w:hAnsi="JetBrains Mono NL" w:cs="JetBrains Mono NL"/>
+          <w:color w:val="00BF00"/>
+          <w:sz w:val="18"/>
+          <w:szCs w:val="18"/>
+        </w:rPr>
+        <w:t xml:space="preserve"> </w:t>
+      </w:r>
+      <w:r>
+        <w:rPr>
+          <w:rFonts w:ascii="JetBrains Mono NL" w:hAnsi="JetBrains Mono NL" w:cs="JetBrains Mono NL"/>
+          <w:color w:val="BF00BF"/>
+          <w:sz w:val="18"/>
+          <w:szCs w:val="18"/>
+        </w:rPr>
+        <w:t xml:space="preserve">MINGW64 </w:t>
+      </w:r>
+      <w:r>
+        <w:rPr>
+          <w:rFonts w:ascii="JetBrains Mono NL" w:hAnsi="JetBrains Mono NL" w:cs="JetBrains Mono NL"/>
+          <w:color w:val="BFBF00"/>
+          <w:sz w:val="18"/>
+          <w:szCs w:val="18"/>
+        </w:rPr>
+        <w:t>~/Desktop/dogs/</w:t>
+      </w:r>
+      <w:proofErr w:type="spellStart"/>
+      <w:r>
+        <w:rPr>
+          <w:rFonts w:ascii="JetBrains Mono NL" w:hAnsi="JetBrains Mono NL" w:cs="JetBrains Mono NL"/>
+          <w:color w:val="BFBF00"/>
+          <w:sz w:val="18"/>
+          <w:szCs w:val="18"/>
+        </w:rPr>
+        <w:t>wallah</w:t>
+      </w:r>
+      <w:proofErr w:type="spellEnd"/>
+      <w:r>
+        <w:rPr>
+          <w:rFonts w:ascii="JetBrains Mono NL" w:hAnsi="JetBrains Mono NL" w:cs="JetBrains Mono NL"/>
+          <w:color w:val="00BFBF"/>
+          <w:sz w:val="18"/>
+          <w:szCs w:val="18"/>
+        </w:rPr>
+        <w:t xml:space="preserve"> (main)</w:t>
+      </w:r>
+    </w:p>
+    <w:p>
+      <w:pPr>
+        <w:autoSpaceDE w:val="0"/>
+        <w:autoSpaceDN w:val="0"/>
+        <w:adjustRightInd w:val="0"/>
+        <w:spacing w:after="0" w:line="240" w:lineRule="auto"/>
+        <w:rPr>
+          <w:rFonts w:ascii="JetBrains Mono NL" w:hAnsi="JetBrains Mono NL" w:cs="JetBrains Mono NL"/>
+          <w:sz w:val="18"/>
+          <w:szCs w:val="18"/>
+        </w:rPr>
+      </w:pPr>
+      <w:r>
+        <w:rPr>
+          <w:rFonts w:ascii="JetBrains Mono NL" w:hAnsi="JetBrains Mono NL" w:cs="JetBrains Mono NL"/>
+          <w:sz w:val="18"/>
+          <w:szCs w:val="18"/>
+          <w:highlight w:val="yellow"/>
+        </w:rPr>
+        <w:t xml:space="preserve">$ git config </w:t>
+      </w:r>
+      <w:proofErr w:type="spellStart"/>
+      <w:proofErr w:type="gramStart"/>
+      <w:r>
+        <w:rPr>
+          <w:rFonts w:ascii="JetBrains Mono NL" w:hAnsi="JetBrains Mono NL" w:cs="JetBrains Mono NL"/>
+          <w:sz w:val="18"/>
+          <w:szCs w:val="18"/>
+          <w:highlight w:val="yellow"/>
+        </w:rPr>
+        <w:t>user.email</w:t>
+      </w:r>
+      <w:proofErr w:type="spellEnd"/>
+      <w:proofErr w:type="gramEnd"/>
+    </w:p>
+    <w:p>
+      <w:pPr>
+        <w:autoSpaceDE w:val="0"/>
+        <w:autoSpaceDN w:val="0"/>
+        <w:adjustRightInd w:val="0"/>
+        <w:spacing w:after="0" w:line="240" w:lineRule="auto"/>
+        <w:rPr>
+          <w:rFonts w:ascii="JetBrains Mono NL" w:hAnsi="JetBrains Mono NL" w:cs="JetBrains Mono NL"/>
+          <w:sz w:val="18"/>
+          <w:szCs w:val="18"/>
+        </w:rPr>
+      </w:pPr>
+      <w:hyperlink r:id="rId5" w:history="1">
         <w:r>
           <w:rPr>
             <w:rStyle w:val="Hyperlink"/>
@@ -550,6 +1772,49 @@
         <w:spacing w:after="0" w:line="240" w:lineRule="auto"/>
         <w:rPr>
           <w:rFonts w:ascii="JetBrains Mono NL" w:hAnsi="JetBrains Mono NL" w:cs="JetBrains Mono NL"/>
+          <w:sz w:val="18"/>
+          <w:szCs w:val="18"/>
+        </w:rPr>
+      </w:pPr>
+      <w:r>
+        <w:rPr>
+          <w:rFonts w:ascii="JetBrains Mono NL" w:hAnsi="JetBrains Mono NL" w:cs="JetBrains Mono NL"/>
+          <w:sz w:val="18"/>
+          <w:szCs w:val="18"/>
+        </w:rPr>
+        <w:t>------------------------------------------------------------------------</w:t>
+      </w:r>
+      <w:r>
+        <w:rPr>
+          <w:rFonts w:ascii="JetBrains Mono NL" w:hAnsi="JetBrains Mono NL" w:cs="JetBrains Mono NL"/>
+          <w:sz w:val="18"/>
+          <w:szCs w:val="18"/>
+        </w:rPr>
+        <w:softHyphen/>
+        <w:t>------------------------------</w:t>
+      </w:r>
+    </w:p>
+    <w:p>
+      <w:pPr>
+        <w:autoSpaceDE w:val="0"/>
+        <w:autoSpaceDN w:val="0"/>
+        <w:adjustRightInd w:val="0"/>
+        <w:spacing w:after="0" w:line="240" w:lineRule="auto"/>
+        <w:rPr>
+          <w:rFonts w:ascii="JetBrains Mono NL" w:hAnsi="JetBrains Mono NL" w:cs="JetBrains Mono NL"/>
+          <w:sz w:val="18"/>
+          <w:szCs w:val="18"/>
+        </w:rPr>
+      </w:pPr>
+    </w:p>
+    <w:p>
+      <w:pPr>
+        <w:autoSpaceDE w:val="0"/>
+        <w:autoSpaceDN w:val="0"/>
+        <w:adjustRightInd w:val="0"/>
+        <w:spacing w:after="0" w:line="240" w:lineRule="auto"/>
+        <w:rPr>
+          <w:rFonts w:ascii="JetBrains Mono NL" w:hAnsi="JetBrains Mono NL" w:cs="JetBrains Mono NL"/>
           <w:b/>
           <w:i/>
           <w:color w:val="FF0000"/>
@@ -658,6 +1923,7 @@
           <w:rFonts w:ascii="JetBrains Mono NL" w:hAnsi="JetBrains Mono NL" w:cs="JetBrains Mono NL"/>
           <w:sz w:val="18"/>
           <w:szCs w:val="18"/>
+          <w:highlight w:val="yellow"/>
         </w:rPr>
         <w:t>$ git config --list</w:t>
       </w:r>
@@ -1583,6 +2849,49 @@
           <w:szCs w:val="18"/>
         </w:rPr>
         <w:t>=refs/heads/main</w:t>
+      </w:r>
+    </w:p>
+    <w:p>
+      <w:pPr>
+        <w:autoSpaceDE w:val="0"/>
+        <w:autoSpaceDN w:val="0"/>
+        <w:adjustRightInd w:val="0"/>
+        <w:spacing w:after="0" w:line="240" w:lineRule="auto"/>
+        <w:rPr>
+          <w:rFonts w:ascii="JetBrains Mono NL" w:hAnsi="JetBrains Mono NL" w:cs="JetBrains Mono NL"/>
+          <w:sz w:val="18"/>
+          <w:szCs w:val="18"/>
+        </w:rPr>
+      </w:pPr>
+    </w:p>
+    <w:p>
+      <w:pPr>
+        <w:autoSpaceDE w:val="0"/>
+        <w:autoSpaceDN w:val="0"/>
+        <w:adjustRightInd w:val="0"/>
+        <w:spacing w:after="0" w:line="240" w:lineRule="auto"/>
+        <w:rPr>
+          <w:rFonts w:ascii="JetBrains Mono NL" w:hAnsi="JetBrains Mono NL" w:cs="JetBrains Mono NL"/>
+          <w:sz w:val="18"/>
+          <w:szCs w:val="18"/>
+        </w:rPr>
+      </w:pPr>
+      <w:r>
+        <w:rPr>
+          <w:rFonts w:ascii="JetBrains Mono NL" w:hAnsi="JetBrains Mono NL" w:cs="JetBrains Mono NL"/>
+          <w:sz w:val="18"/>
+          <w:szCs w:val="18"/>
+        </w:rPr>
+        <w:t>------------------------------------------------------------------------</w:t>
+      </w:r>
+      <w:r>
+        <w:rPr>
+          <w:rFonts w:ascii="JetBrains Mono NL" w:hAnsi="JetBrains Mono NL" w:cs="JetBrains Mono NL"/>
+          <w:sz w:val="18"/>
+          <w:szCs w:val="18"/>
+        </w:rPr>
+        <w:softHyphen/>
+        <w:t>------------------------------</w:t>
       </w:r>
     </w:p>
     <w:p>
@@ -1751,13 +3060,15 @@
           <w:rFonts w:ascii="JetBrains Mono NL" w:hAnsi="JetBrains Mono NL" w:cs="JetBrains Mono NL"/>
           <w:sz w:val="18"/>
           <w:szCs w:val="18"/>
-        </w:rPr>
-      </w:pPr>
-      <w:r>
-        <w:rPr>
-          <w:rFonts w:ascii="JetBrains Mono NL" w:hAnsi="JetBrains Mono NL" w:cs="JetBrains Mono NL"/>
-          <w:sz w:val="18"/>
-          <w:szCs w:val="18"/>
+          <w:highlight w:val="yellow"/>
+        </w:rPr>
+      </w:pPr>
+      <w:r>
+        <w:rPr>
+          <w:rFonts w:ascii="JetBrains Mono NL" w:hAnsi="JetBrains Mono NL" w:cs="JetBrains Mono NL"/>
+          <w:sz w:val="18"/>
+          <w:szCs w:val="18"/>
+          <w:highlight w:val="yellow"/>
         </w:rPr>
         <w:t xml:space="preserve">$ </w:t>
       </w:r>
@@ -1767,6 +3078,7 @@
           <w:rFonts w:ascii="JetBrains Mono NL" w:hAnsi="JetBrains Mono NL" w:cs="JetBrains Mono NL"/>
           <w:sz w:val="18"/>
           <w:szCs w:val="18"/>
+          <w:highlight w:val="yellow"/>
         </w:rPr>
         <w:t>start .</w:t>
       </w:r>
@@ -1774,23 +3086,22 @@
     </w:p>
     <w:p>
       <w:pPr>
-        <w:autoSpaceDE w:val="0"/>
-        <w:autoSpaceDN w:val="0"/>
-        <w:adjustRightInd w:val="0"/>
-        <w:spacing w:after="0" w:line="240" w:lineRule="auto"/>
-        <w:rPr>
-          <w:rFonts w:ascii="JetBrains Mono NL" w:hAnsi="JetBrains Mono NL" w:cs="JetBrains Mono NL"/>
-          <w:sz w:val="18"/>
-          <w:szCs w:val="18"/>
-        </w:rPr>
-      </w:pPr>
-    </w:p>
-    <w:p>
-      <w:pPr>
-        <w:autoSpaceDE w:val="0"/>
-        <w:autoSpaceDN w:val="0"/>
-        <w:adjustRightInd w:val="0"/>
-        <w:spacing w:after="0" w:line="240" w:lineRule="auto"/>
+        <w:rPr>
+          <w:rFonts w:ascii="JetBrains Mono NL" w:hAnsi="JetBrains Mono NL" w:cs="JetBrains Mono NL"/>
+          <w:sz w:val="18"/>
+          <w:szCs w:val="18"/>
+        </w:rPr>
+      </w:pPr>
+      <w:r>
+        <w:rPr>
+          <w:rFonts w:ascii="JetBrains Mono NL" w:hAnsi="JetBrains Mono NL" w:cs="JetBrains Mono NL"/>
+          <w:sz w:val="18"/>
+          <w:szCs w:val="18"/>
+          <w:highlight w:val="yellow"/>
+        </w:rPr>
+        <w:br w:type="page"/>
+      </w:r>
+      <w:r>
         <w:rPr>
           <w:rFonts w:ascii="JetBrains Mono NL" w:hAnsi="JetBrains Mono NL" w:cs="JetBrains Mono NL"/>
           <w:b/>
@@ -1799,8 +3110,119 @@
           <w:sz w:val="18"/>
           <w:szCs w:val="18"/>
         </w:rPr>
-      </w:pPr>
-      <w:r>
+        <w:lastRenderedPageBreak/>
+        <w:t>To create multiple files in repository.</w:t>
+      </w:r>
+    </w:p>
+    <w:p>
+      <w:pPr>
+        <w:rPr>
+          <w:rFonts w:ascii="JetBrains Mono NL" w:hAnsi="JetBrains Mono NL" w:cs="JetBrains Mono NL"/>
+          <w:sz w:val="18"/>
+          <w:szCs w:val="18"/>
+          <w:highlight w:val="yellow"/>
+        </w:rPr>
+      </w:pPr>
+      <w:proofErr w:type="spellStart"/>
+      <w:r>
+        <w:rPr>
+          <w:rFonts w:ascii="JetBrains Mono NL" w:hAnsi="JetBrains Mono NL" w:cs="JetBrains Mono NL"/>
+          <w:color w:val="00BF00"/>
+          <w:sz w:val="18"/>
+          <w:szCs w:val="18"/>
+        </w:rPr>
+        <w:t>srikantvs@srikantvs</w:t>
+      </w:r>
+      <w:proofErr w:type="spellEnd"/>
+      <w:r>
+        <w:rPr>
+          <w:rFonts w:ascii="JetBrains Mono NL" w:hAnsi="JetBrains Mono NL" w:cs="JetBrains Mono NL"/>
+          <w:color w:val="00BF00"/>
+          <w:sz w:val="18"/>
+          <w:szCs w:val="18"/>
+        </w:rPr>
+        <w:t xml:space="preserve"> </w:t>
+      </w:r>
+      <w:r>
+        <w:rPr>
+          <w:rFonts w:ascii="JetBrains Mono NL" w:hAnsi="JetBrains Mono NL" w:cs="JetBrains Mono NL"/>
+          <w:color w:val="BF00BF"/>
+          <w:sz w:val="18"/>
+          <w:szCs w:val="18"/>
+        </w:rPr>
+        <w:t xml:space="preserve">MINGW64 </w:t>
+      </w:r>
+      <w:r>
+        <w:rPr>
+          <w:rFonts w:ascii="JetBrains Mono NL" w:hAnsi="JetBrains Mono NL" w:cs="JetBrains Mono NL"/>
+          <w:color w:val="BFBF00"/>
+          <w:sz w:val="18"/>
+          <w:szCs w:val="18"/>
+        </w:rPr>
+        <w:t>~/Desktop/dogs/</w:t>
+      </w:r>
+      <w:proofErr w:type="spellStart"/>
+      <w:r>
+        <w:rPr>
+          <w:rFonts w:ascii="JetBrains Mono NL" w:hAnsi="JetBrains Mono NL" w:cs="JetBrains Mono NL"/>
+          <w:color w:val="BFBF00"/>
+          <w:sz w:val="18"/>
+          <w:szCs w:val="18"/>
+        </w:rPr>
+        <w:t>wallah</w:t>
+      </w:r>
+      <w:proofErr w:type="spellEnd"/>
+      <w:r>
+        <w:rPr>
+          <w:rFonts w:ascii="JetBrains Mono NL" w:hAnsi="JetBrains Mono NL" w:cs="JetBrains Mono NL"/>
+          <w:color w:val="00BFBF"/>
+          <w:sz w:val="18"/>
+          <w:szCs w:val="18"/>
+        </w:rPr>
+        <w:t xml:space="preserve"> (main)</w:t>
+      </w:r>
+    </w:p>
+    <w:p>
+      <w:pPr>
+        <w:autoSpaceDE w:val="0"/>
+        <w:autoSpaceDN w:val="0"/>
+        <w:adjustRightInd w:val="0"/>
+        <w:spacing w:after="0" w:line="240" w:lineRule="auto"/>
+        <w:rPr>
+          <w:rFonts w:ascii="JetBrains Mono NL" w:hAnsi="JetBrains Mono NL" w:cs="JetBrains Mono NL"/>
+          <w:sz w:val="18"/>
+          <w:szCs w:val="18"/>
+        </w:rPr>
+      </w:pPr>
+      <w:r>
+        <w:rPr>
+          <w:rFonts w:ascii="JetBrains Mono NL" w:hAnsi="JetBrains Mono NL" w:cs="JetBrains Mono NL"/>
+          <w:sz w:val="18"/>
+          <w:szCs w:val="18"/>
+          <w:highlight w:val="yellow"/>
+        </w:rPr>
+        <w:t>$ touch one.txt two.txt three.txt last_file.txt</w:t>
+      </w:r>
+    </w:p>
+    <w:p>
+      <w:pPr>
+        <w:autoSpaceDE w:val="0"/>
+        <w:autoSpaceDN w:val="0"/>
+        <w:adjustRightInd w:val="0"/>
+        <w:spacing w:after="0" w:line="240" w:lineRule="auto"/>
+        <w:rPr>
+          <w:rFonts w:ascii="JetBrains Mono NL" w:hAnsi="JetBrains Mono NL" w:cs="JetBrains Mono NL"/>
+          <w:sz w:val="18"/>
+          <w:szCs w:val="18"/>
+        </w:rPr>
+      </w:pPr>
+    </w:p>
+    <w:p>
+      <w:pPr>
+        <w:autoSpaceDE w:val="0"/>
+        <w:autoSpaceDN w:val="0"/>
+        <w:adjustRightInd w:val="0"/>
+        <w:spacing w:after="0" w:line="240" w:lineRule="auto"/>
         <w:rPr>
           <w:rFonts w:ascii="JetBrains Mono NL" w:hAnsi="JetBrains Mono NL" w:cs="JetBrains Mono NL"/>
           <w:b/>
@@ -1809,121 +3231,8 @@
           <w:sz w:val="18"/>
           <w:szCs w:val="18"/>
         </w:rPr>
-        <w:t>To create multiple files in repository.</w:t>
-      </w:r>
-    </w:p>
-    <w:p>
-      <w:pPr>
-        <w:autoSpaceDE w:val="0"/>
-        <w:autoSpaceDN w:val="0"/>
-        <w:adjustRightInd w:val="0"/>
-        <w:spacing w:after="0" w:line="240" w:lineRule="auto"/>
-        <w:rPr>
-          <w:rFonts w:ascii="JetBrains Mono NL" w:hAnsi="JetBrains Mono NL" w:cs="JetBrains Mono NL"/>
-          <w:color w:val="00BFBF"/>
-          <w:sz w:val="18"/>
-          <w:szCs w:val="18"/>
-        </w:rPr>
-      </w:pPr>
-      <w:proofErr w:type="spellStart"/>
-      <w:r>
-        <w:rPr>
-          <w:rFonts w:ascii="JetBrains Mono NL" w:hAnsi="JetBrains Mono NL" w:cs="JetBrains Mono NL"/>
-          <w:color w:val="00BF00"/>
-          <w:sz w:val="18"/>
-          <w:szCs w:val="18"/>
-        </w:rPr>
-        <w:t>srikantvs@srikantvs</w:t>
-      </w:r>
-      <w:proofErr w:type="spellEnd"/>
-      <w:r>
-        <w:rPr>
-          <w:rFonts w:ascii="JetBrains Mono NL" w:hAnsi="JetBrains Mono NL" w:cs="JetBrains Mono NL"/>
-          <w:color w:val="00BF00"/>
-          <w:sz w:val="18"/>
-          <w:szCs w:val="18"/>
-        </w:rPr>
-        <w:t xml:space="preserve"> </w:t>
-      </w:r>
-      <w:r>
-        <w:rPr>
-          <w:rFonts w:ascii="JetBrains Mono NL" w:hAnsi="JetBrains Mono NL" w:cs="JetBrains Mono NL"/>
-          <w:color w:val="BF00BF"/>
-          <w:sz w:val="18"/>
-          <w:szCs w:val="18"/>
-        </w:rPr>
-        <w:t xml:space="preserve">MINGW64 </w:t>
-      </w:r>
-      <w:r>
-        <w:rPr>
-          <w:rFonts w:ascii="JetBrains Mono NL" w:hAnsi="JetBrains Mono NL" w:cs="JetBrains Mono NL"/>
-          <w:color w:val="BFBF00"/>
-          <w:sz w:val="18"/>
-          <w:szCs w:val="18"/>
-        </w:rPr>
-        <w:t>~/Desktop/dogs/</w:t>
-      </w:r>
-      <w:proofErr w:type="spellStart"/>
-      <w:r>
-        <w:rPr>
-          <w:rFonts w:ascii="JetBrains Mono NL" w:hAnsi="JetBrains Mono NL" w:cs="JetBrains Mono NL"/>
-          <w:color w:val="BFBF00"/>
-          <w:sz w:val="18"/>
-          <w:szCs w:val="18"/>
-        </w:rPr>
-        <w:t>wallah</w:t>
-      </w:r>
-      <w:proofErr w:type="spellEnd"/>
-      <w:r>
-        <w:rPr>
-          <w:rFonts w:ascii="JetBrains Mono NL" w:hAnsi="JetBrains Mono NL" w:cs="JetBrains Mono NL"/>
-          <w:color w:val="00BFBF"/>
-          <w:sz w:val="18"/>
-          <w:szCs w:val="18"/>
-        </w:rPr>
-        <w:t xml:space="preserve"> (main)</w:t>
-      </w:r>
-    </w:p>
-    <w:p>
-      <w:pPr>
-        <w:autoSpaceDE w:val="0"/>
-        <w:autoSpaceDN w:val="0"/>
-        <w:adjustRightInd w:val="0"/>
-        <w:spacing w:after="0" w:line="240" w:lineRule="auto"/>
-        <w:rPr>
-          <w:rFonts w:ascii="JetBrains Mono NL" w:hAnsi="JetBrains Mono NL" w:cs="JetBrains Mono NL"/>
-          <w:sz w:val="18"/>
-          <w:szCs w:val="18"/>
-        </w:rPr>
-      </w:pPr>
-      <w:r>
-        <w:rPr>
-          <w:rFonts w:ascii="JetBrains Mono NL" w:hAnsi="JetBrains Mono NL" w:cs="JetBrains Mono NL"/>
-          <w:sz w:val="18"/>
-          <w:szCs w:val="18"/>
-        </w:rPr>
-        <w:t>$ touch one.txt two.txt three.txt last_file.txt</w:t>
-      </w:r>
-    </w:p>
-    <w:p>
-      <w:pPr>
-        <w:autoSpaceDE w:val="0"/>
-        <w:autoSpaceDN w:val="0"/>
-        <w:adjustRightInd w:val="0"/>
-        <w:spacing w:after="0" w:line="240" w:lineRule="auto"/>
-        <w:rPr>
-          <w:rFonts w:ascii="JetBrains Mono NL" w:hAnsi="JetBrains Mono NL" w:cs="JetBrains Mono NL"/>
-          <w:sz w:val="18"/>
-          <w:szCs w:val="18"/>
-        </w:rPr>
-      </w:pPr>
-    </w:p>
-    <w:p>
-      <w:pPr>
-        <w:autoSpaceDE w:val="0"/>
-        <w:autoSpaceDN w:val="0"/>
-        <w:adjustRightInd w:val="0"/>
-        <w:spacing w:after="0" w:line="240" w:lineRule="auto"/>
+      </w:pPr>
+      <w:r>
         <w:rPr>
           <w:rFonts w:ascii="JetBrains Mono NL" w:hAnsi="JetBrains Mono NL" w:cs="JetBrains Mono NL"/>
           <w:b/>
@@ -1932,8 +3241,371 @@
           <w:sz w:val="18"/>
           <w:szCs w:val="18"/>
         </w:rPr>
-      </w:pPr>
-      <w:r>
+        <w:t>To initialize a git repository.</w:t>
+      </w:r>
+    </w:p>
+    <w:p>
+      <w:pPr>
+        <w:autoSpaceDE w:val="0"/>
+        <w:autoSpaceDN w:val="0"/>
+        <w:adjustRightInd w:val="0"/>
+        <w:spacing w:after="0" w:line="240" w:lineRule="auto"/>
+        <w:rPr>
+          <w:rFonts w:ascii="JetBrains Mono NL" w:hAnsi="JetBrains Mono NL" w:cs="JetBrains Mono NL"/>
+          <w:color w:val="BFBF00"/>
+          <w:sz w:val="18"/>
+          <w:szCs w:val="18"/>
+        </w:rPr>
+      </w:pPr>
+      <w:proofErr w:type="spellStart"/>
+      <w:r>
+        <w:rPr>
+          <w:rFonts w:ascii="JetBrains Mono NL" w:hAnsi="JetBrains Mono NL" w:cs="JetBrains Mono NL"/>
+          <w:color w:val="00BF00"/>
+          <w:sz w:val="18"/>
+          <w:szCs w:val="18"/>
+        </w:rPr>
+        <w:t>srikantvs@srikantvs</w:t>
+      </w:r>
+      <w:proofErr w:type="spellEnd"/>
+      <w:r>
+        <w:rPr>
+          <w:rFonts w:ascii="JetBrains Mono NL" w:hAnsi="JetBrains Mono NL" w:cs="JetBrains Mono NL"/>
+          <w:color w:val="00BF00"/>
+          <w:sz w:val="18"/>
+          <w:szCs w:val="18"/>
+        </w:rPr>
+        <w:t xml:space="preserve"> </w:t>
+      </w:r>
+      <w:r>
+        <w:rPr>
+          <w:rFonts w:ascii="JetBrains Mono NL" w:hAnsi="JetBrains Mono NL" w:cs="JetBrains Mono NL"/>
+          <w:color w:val="BF00BF"/>
+          <w:sz w:val="18"/>
+          <w:szCs w:val="18"/>
+        </w:rPr>
+        <w:t xml:space="preserve">MINGW64 </w:t>
+      </w:r>
+      <w:r>
+        <w:rPr>
+          <w:rFonts w:ascii="JetBrains Mono NL" w:hAnsi="JetBrains Mono NL" w:cs="JetBrains Mono NL"/>
+          <w:color w:val="BFBF00"/>
+          <w:sz w:val="18"/>
+          <w:szCs w:val="18"/>
+        </w:rPr>
+        <w:t>~/Desktop/animals</w:t>
+      </w:r>
+    </w:p>
+    <w:p>
+      <w:pPr>
+        <w:autoSpaceDE w:val="0"/>
+        <w:autoSpaceDN w:val="0"/>
+        <w:adjustRightInd w:val="0"/>
+        <w:spacing w:after="0" w:line="240" w:lineRule="auto"/>
+        <w:rPr>
+          <w:rFonts w:ascii="JetBrains Mono NL" w:hAnsi="JetBrains Mono NL" w:cs="JetBrains Mono NL"/>
+          <w:sz w:val="18"/>
+          <w:szCs w:val="18"/>
+        </w:rPr>
+      </w:pPr>
+      <w:r>
+        <w:rPr>
+          <w:rFonts w:ascii="JetBrains Mono NL" w:hAnsi="JetBrains Mono NL" w:cs="JetBrains Mono NL"/>
+          <w:sz w:val="18"/>
+          <w:szCs w:val="18"/>
+          <w:highlight w:val="yellow"/>
+        </w:rPr>
+        <w:t xml:space="preserve">$ </w:t>
+      </w:r>
+      <w:proofErr w:type="spellStart"/>
+      <w:r>
+        <w:rPr>
+          <w:rFonts w:ascii="JetBrains Mono NL" w:hAnsi="JetBrains Mono NL" w:cs="JetBrains Mono NL"/>
+          <w:sz w:val="18"/>
+          <w:szCs w:val="18"/>
+          <w:highlight w:val="yellow"/>
+        </w:rPr>
+        <w:t>mkdir</w:t>
+      </w:r>
+      <w:proofErr w:type="spellEnd"/>
+      <w:r>
+        <w:rPr>
+          <w:rFonts w:ascii="JetBrains Mono NL" w:hAnsi="JetBrains Mono NL" w:cs="JetBrains Mono NL"/>
+          <w:sz w:val="18"/>
+          <w:szCs w:val="18"/>
+          <w:highlight w:val="yellow"/>
+        </w:rPr>
+        <w:t xml:space="preserve"> my-new-repo</w:t>
+      </w:r>
+    </w:p>
+    <w:p>
+      <w:pPr>
+        <w:autoSpaceDE w:val="0"/>
+        <w:autoSpaceDN w:val="0"/>
+        <w:adjustRightInd w:val="0"/>
+        <w:spacing w:after="0" w:line="240" w:lineRule="auto"/>
+        <w:rPr>
+          <w:rFonts w:ascii="JetBrains Mono NL" w:hAnsi="JetBrains Mono NL" w:cs="JetBrains Mono NL"/>
+          <w:sz w:val="18"/>
+          <w:szCs w:val="18"/>
+        </w:rPr>
+      </w:pPr>
+    </w:p>
+    <w:p>
+      <w:pPr>
+        <w:autoSpaceDE w:val="0"/>
+        <w:autoSpaceDN w:val="0"/>
+        <w:adjustRightInd w:val="0"/>
+        <w:spacing w:after="0" w:line="240" w:lineRule="auto"/>
+        <w:rPr>
+          <w:rFonts w:ascii="JetBrains Mono NL" w:hAnsi="JetBrains Mono NL" w:cs="JetBrains Mono NL"/>
+          <w:color w:val="BFBF00"/>
+          <w:sz w:val="18"/>
+          <w:szCs w:val="18"/>
+        </w:rPr>
+      </w:pPr>
+      <w:proofErr w:type="spellStart"/>
+      <w:r>
+        <w:rPr>
+          <w:rFonts w:ascii="JetBrains Mono NL" w:hAnsi="JetBrains Mono NL" w:cs="JetBrains Mono NL"/>
+          <w:color w:val="00BF00"/>
+          <w:sz w:val="18"/>
+          <w:szCs w:val="18"/>
+        </w:rPr>
+        <w:t>srikantvs@srikantvs</w:t>
+      </w:r>
+      <w:proofErr w:type="spellEnd"/>
+      <w:r>
+        <w:rPr>
+          <w:rFonts w:ascii="JetBrains Mono NL" w:hAnsi="JetBrains Mono NL" w:cs="JetBrains Mono NL"/>
+          <w:color w:val="00BF00"/>
+          <w:sz w:val="18"/>
+          <w:szCs w:val="18"/>
+        </w:rPr>
+        <w:t xml:space="preserve"> </w:t>
+      </w:r>
+      <w:r>
+        <w:rPr>
+          <w:rFonts w:ascii="JetBrains Mono NL" w:hAnsi="JetBrains Mono NL" w:cs="JetBrains Mono NL"/>
+          <w:color w:val="BF00BF"/>
+          <w:sz w:val="18"/>
+          <w:szCs w:val="18"/>
+        </w:rPr>
+        <w:t xml:space="preserve">MINGW64 </w:t>
+      </w:r>
+      <w:r>
+        <w:rPr>
+          <w:rFonts w:ascii="JetBrains Mono NL" w:hAnsi="JetBrains Mono NL" w:cs="JetBrains Mono NL"/>
+          <w:color w:val="BFBF00"/>
+          <w:sz w:val="18"/>
+          <w:szCs w:val="18"/>
+        </w:rPr>
+        <w:t>~/Desktop/animals</w:t>
+      </w:r>
+    </w:p>
+    <w:p>
+      <w:pPr>
+        <w:autoSpaceDE w:val="0"/>
+        <w:autoSpaceDN w:val="0"/>
+        <w:adjustRightInd w:val="0"/>
+        <w:spacing w:after="0" w:line="240" w:lineRule="auto"/>
+        <w:rPr>
+          <w:rFonts w:ascii="JetBrains Mono NL" w:hAnsi="JetBrains Mono NL" w:cs="JetBrains Mono NL"/>
+          <w:sz w:val="18"/>
+          <w:szCs w:val="18"/>
+        </w:rPr>
+      </w:pPr>
+      <w:r>
+        <w:rPr>
+          <w:rFonts w:ascii="JetBrains Mono NL" w:hAnsi="JetBrains Mono NL" w:cs="JetBrains Mono NL"/>
+          <w:sz w:val="18"/>
+          <w:szCs w:val="18"/>
+          <w:highlight w:val="yellow"/>
+        </w:rPr>
+        <w:t>$ cd my-new-repo/</w:t>
+      </w:r>
+    </w:p>
+    <w:p>
+      <w:pPr>
+        <w:autoSpaceDE w:val="0"/>
+        <w:autoSpaceDN w:val="0"/>
+        <w:adjustRightInd w:val="0"/>
+        <w:spacing w:after="0" w:line="240" w:lineRule="auto"/>
+        <w:rPr>
+          <w:rFonts w:ascii="JetBrains Mono NL" w:hAnsi="JetBrains Mono NL" w:cs="JetBrains Mono NL"/>
+          <w:sz w:val="18"/>
+          <w:szCs w:val="18"/>
+        </w:rPr>
+      </w:pPr>
+    </w:p>
+    <w:p>
+      <w:pPr>
+        <w:autoSpaceDE w:val="0"/>
+        <w:autoSpaceDN w:val="0"/>
+        <w:adjustRightInd w:val="0"/>
+        <w:spacing w:after="0" w:line="240" w:lineRule="auto"/>
+        <w:rPr>
+          <w:rFonts w:ascii="JetBrains Mono NL" w:hAnsi="JetBrains Mono NL" w:cs="JetBrains Mono NL"/>
+          <w:color w:val="BFBF00"/>
+          <w:sz w:val="18"/>
+          <w:szCs w:val="18"/>
+        </w:rPr>
+      </w:pPr>
+      <w:proofErr w:type="spellStart"/>
+      <w:r>
+        <w:rPr>
+          <w:rFonts w:ascii="JetBrains Mono NL" w:hAnsi="JetBrains Mono NL" w:cs="JetBrains Mono NL"/>
+          <w:color w:val="00BF00"/>
+          <w:sz w:val="18"/>
+          <w:szCs w:val="18"/>
+        </w:rPr>
+        <w:t>srikantvs@srikantvs</w:t>
+      </w:r>
+      <w:proofErr w:type="spellEnd"/>
+      <w:r>
+        <w:rPr>
+          <w:rFonts w:ascii="JetBrains Mono NL" w:hAnsi="JetBrains Mono NL" w:cs="JetBrains Mono NL"/>
+          <w:color w:val="00BF00"/>
+          <w:sz w:val="18"/>
+          <w:szCs w:val="18"/>
+        </w:rPr>
+        <w:t xml:space="preserve"> </w:t>
+      </w:r>
+      <w:r>
+        <w:rPr>
+          <w:rFonts w:ascii="JetBrains Mono NL" w:hAnsi="JetBrains Mono NL" w:cs="JetBrains Mono NL"/>
+          <w:color w:val="BF00BF"/>
+          <w:sz w:val="18"/>
+          <w:szCs w:val="18"/>
+        </w:rPr>
+        <w:t xml:space="preserve">MINGW64 </w:t>
+      </w:r>
+      <w:r>
+        <w:rPr>
+          <w:rFonts w:ascii="JetBrains Mono NL" w:hAnsi="JetBrains Mono NL" w:cs="JetBrains Mono NL"/>
+          <w:color w:val="BFBF00"/>
+          <w:sz w:val="18"/>
+          <w:szCs w:val="18"/>
+        </w:rPr>
+        <w:t>~/Desktop/animals/my-new-repo</w:t>
+      </w:r>
+    </w:p>
+    <w:p>
+      <w:pPr>
+        <w:autoSpaceDE w:val="0"/>
+        <w:autoSpaceDN w:val="0"/>
+        <w:adjustRightInd w:val="0"/>
+        <w:spacing w:after="0" w:line="240" w:lineRule="auto"/>
+        <w:rPr>
+          <w:rFonts w:ascii="JetBrains Mono NL" w:hAnsi="JetBrains Mono NL" w:cs="JetBrains Mono NL"/>
+          <w:sz w:val="18"/>
+          <w:szCs w:val="18"/>
+        </w:rPr>
+      </w:pPr>
+      <w:r>
+        <w:rPr>
+          <w:rFonts w:ascii="JetBrains Mono NL" w:hAnsi="JetBrains Mono NL" w:cs="JetBrains Mono NL"/>
+          <w:sz w:val="18"/>
+          <w:szCs w:val="18"/>
+          <w:highlight w:val="yellow"/>
+        </w:rPr>
+        <w:t xml:space="preserve">$ git </w:t>
+      </w:r>
+      <w:proofErr w:type="spellStart"/>
+      <w:r>
+        <w:rPr>
+          <w:rFonts w:ascii="JetBrains Mono NL" w:hAnsi="JetBrains Mono NL" w:cs="JetBrains Mono NL"/>
+          <w:sz w:val="18"/>
+          <w:szCs w:val="18"/>
+          <w:highlight w:val="yellow"/>
+        </w:rPr>
+        <w:t>init</w:t>
+      </w:r>
+      <w:proofErr w:type="spellEnd"/>
+    </w:p>
+    <w:p>
+      <w:pPr>
+        <w:autoSpaceDE w:val="0"/>
+        <w:autoSpaceDN w:val="0"/>
+        <w:adjustRightInd w:val="0"/>
+        <w:spacing w:after="0" w:line="240" w:lineRule="auto"/>
+        <w:rPr>
+          <w:rFonts w:ascii="JetBrains Mono NL" w:hAnsi="JetBrains Mono NL" w:cs="JetBrains Mono NL"/>
+          <w:sz w:val="18"/>
+          <w:szCs w:val="18"/>
+        </w:rPr>
+      </w:pPr>
+      <w:r>
+        <w:rPr>
+          <w:rFonts w:ascii="JetBrains Mono NL" w:hAnsi="JetBrains Mono NL" w:cs="JetBrains Mono NL"/>
+          <w:sz w:val="18"/>
+          <w:szCs w:val="18"/>
+        </w:rPr>
+        <w:t>Initialized empty Git repository in C:/Users/srikantvs/Desktop/animals/my-new-repo/.git/</w:t>
+      </w:r>
+    </w:p>
+    <w:p>
+      <w:pPr>
+        <w:autoSpaceDE w:val="0"/>
+        <w:autoSpaceDN w:val="0"/>
+        <w:adjustRightInd w:val="0"/>
+        <w:spacing w:after="0" w:line="240" w:lineRule="auto"/>
+        <w:rPr>
+          <w:rFonts w:ascii="JetBrains Mono NL" w:hAnsi="JetBrains Mono NL" w:cs="JetBrains Mono NL"/>
+          <w:sz w:val="18"/>
+          <w:szCs w:val="18"/>
+        </w:rPr>
+      </w:pPr>
+    </w:p>
+    <w:p>
+      <w:pPr>
+        <w:autoSpaceDE w:val="0"/>
+        <w:autoSpaceDN w:val="0"/>
+        <w:adjustRightInd w:val="0"/>
+        <w:spacing w:after="0" w:line="240" w:lineRule="auto"/>
+        <w:rPr>
+          <w:rFonts w:ascii="JetBrains Mono NL" w:hAnsi="JetBrains Mono NL" w:cs="JetBrains Mono NL"/>
+          <w:sz w:val="18"/>
+          <w:szCs w:val="18"/>
+        </w:rPr>
+      </w:pPr>
+      <w:r>
+        <w:rPr>
+          <w:rFonts w:ascii="JetBrains Mono NL" w:hAnsi="JetBrains Mono NL" w:cs="JetBrains Mono NL"/>
+          <w:sz w:val="18"/>
+          <w:szCs w:val="18"/>
+        </w:rPr>
+        <w:t>------------------------------------------------------------------------</w:t>
+      </w:r>
+      <w:r>
+        <w:rPr>
+          <w:rFonts w:ascii="JetBrains Mono NL" w:hAnsi="JetBrains Mono NL" w:cs="JetBrains Mono NL"/>
+          <w:sz w:val="18"/>
+          <w:szCs w:val="18"/>
+        </w:rPr>
+        <w:softHyphen/>
+        <w:t>------------------------------</w:t>
+      </w:r>
+    </w:p>
+    <w:p>
+      <w:pPr>
+        <w:autoSpaceDE w:val="0"/>
+        <w:autoSpaceDN w:val="0"/>
+        <w:adjustRightInd w:val="0"/>
+        <w:spacing w:after="0" w:line="240" w:lineRule="auto"/>
+        <w:rPr>
+          <w:rFonts w:ascii="JetBrains Mono NL" w:hAnsi="JetBrains Mono NL" w:cs="JetBrains Mono NL"/>
+          <w:sz w:val="18"/>
+          <w:szCs w:val="18"/>
+        </w:rPr>
+      </w:pPr>
+    </w:p>
+    <w:p>
+      <w:pPr>
+        <w:autoSpaceDE w:val="0"/>
+        <w:autoSpaceDN w:val="0"/>
+        <w:adjustRightInd w:val="0"/>
+        <w:spacing w:after="0" w:line="240" w:lineRule="auto"/>
         <w:rPr>
           <w:rFonts w:ascii="JetBrains Mono NL" w:hAnsi="JetBrains Mono NL" w:cs="JetBrains Mono NL"/>
           <w:b/>
@@ -1942,324 +3614,8 @@
           <w:sz w:val="18"/>
           <w:szCs w:val="18"/>
         </w:rPr>
-        <w:t>To initialize a git repository.</w:t>
-      </w:r>
-    </w:p>
-    <w:p>
-      <w:pPr>
-        <w:autoSpaceDE w:val="0"/>
-        <w:autoSpaceDN w:val="0"/>
-        <w:adjustRightInd w:val="0"/>
-        <w:spacing w:after="0" w:line="240" w:lineRule="auto"/>
-        <w:rPr>
-          <w:rFonts w:ascii="JetBrains Mono NL" w:hAnsi="JetBrains Mono NL" w:cs="JetBrains Mono NL"/>
-          <w:color w:val="BFBF00"/>
-          <w:sz w:val="18"/>
-          <w:szCs w:val="18"/>
-        </w:rPr>
-      </w:pPr>
-      <w:proofErr w:type="spellStart"/>
-      <w:r>
-        <w:rPr>
-          <w:rFonts w:ascii="JetBrains Mono NL" w:hAnsi="JetBrains Mono NL" w:cs="JetBrains Mono NL"/>
-          <w:color w:val="00BF00"/>
-          <w:sz w:val="18"/>
-          <w:szCs w:val="18"/>
-        </w:rPr>
-        <w:t>srikantvs@srikantvs</w:t>
-      </w:r>
-      <w:proofErr w:type="spellEnd"/>
-      <w:r>
-        <w:rPr>
-          <w:rFonts w:ascii="JetBrains Mono NL" w:hAnsi="JetBrains Mono NL" w:cs="JetBrains Mono NL"/>
-          <w:color w:val="00BF00"/>
-          <w:sz w:val="18"/>
-          <w:szCs w:val="18"/>
-        </w:rPr>
-        <w:t xml:space="preserve"> </w:t>
-      </w:r>
-      <w:r>
-        <w:rPr>
-          <w:rFonts w:ascii="JetBrains Mono NL" w:hAnsi="JetBrains Mono NL" w:cs="JetBrains Mono NL"/>
-          <w:color w:val="BF00BF"/>
-          <w:sz w:val="18"/>
-          <w:szCs w:val="18"/>
-        </w:rPr>
-        <w:t xml:space="preserve">MINGW64 </w:t>
-      </w:r>
-      <w:r>
-        <w:rPr>
-          <w:rFonts w:ascii="JetBrains Mono NL" w:hAnsi="JetBrains Mono NL" w:cs="JetBrains Mono NL"/>
-          <w:color w:val="BFBF00"/>
-          <w:sz w:val="18"/>
-          <w:szCs w:val="18"/>
-        </w:rPr>
-        <w:t>~/Desktop/animals</w:t>
-      </w:r>
-    </w:p>
-    <w:p>
-      <w:pPr>
-        <w:autoSpaceDE w:val="0"/>
-        <w:autoSpaceDN w:val="0"/>
-        <w:adjustRightInd w:val="0"/>
-        <w:spacing w:after="0" w:line="240" w:lineRule="auto"/>
-        <w:rPr>
-          <w:rFonts w:ascii="JetBrains Mono NL" w:hAnsi="JetBrains Mono NL" w:cs="JetBrains Mono NL"/>
-          <w:sz w:val="18"/>
-          <w:szCs w:val="18"/>
-        </w:rPr>
-      </w:pPr>
-      <w:r>
-        <w:rPr>
-          <w:rFonts w:ascii="JetBrains Mono NL" w:hAnsi="JetBrains Mono NL" w:cs="JetBrains Mono NL"/>
-          <w:sz w:val="18"/>
-          <w:szCs w:val="18"/>
-        </w:rPr>
-        <w:t xml:space="preserve">$ </w:t>
-      </w:r>
-      <w:proofErr w:type="spellStart"/>
-      <w:r>
-        <w:rPr>
-          <w:rFonts w:ascii="JetBrains Mono NL" w:hAnsi="JetBrains Mono NL" w:cs="JetBrains Mono NL"/>
-          <w:sz w:val="18"/>
-          <w:szCs w:val="18"/>
-        </w:rPr>
-        <w:t>mkdir</w:t>
-      </w:r>
-      <w:proofErr w:type="spellEnd"/>
-      <w:r>
-        <w:rPr>
-          <w:rFonts w:ascii="JetBrains Mono NL" w:hAnsi="JetBrains Mono NL" w:cs="JetBrains Mono NL"/>
-          <w:sz w:val="18"/>
-          <w:szCs w:val="18"/>
-        </w:rPr>
-        <w:t xml:space="preserve"> my-new-repo</w:t>
-      </w:r>
-    </w:p>
-    <w:p>
-      <w:pPr>
-        <w:autoSpaceDE w:val="0"/>
-        <w:autoSpaceDN w:val="0"/>
-        <w:adjustRightInd w:val="0"/>
-        <w:spacing w:after="0" w:line="240" w:lineRule="auto"/>
-        <w:rPr>
-          <w:rFonts w:ascii="JetBrains Mono NL" w:hAnsi="JetBrains Mono NL" w:cs="JetBrains Mono NL"/>
-          <w:sz w:val="18"/>
-          <w:szCs w:val="18"/>
-        </w:rPr>
-      </w:pPr>
-    </w:p>
-    <w:p>
-      <w:pPr>
-        <w:autoSpaceDE w:val="0"/>
-        <w:autoSpaceDN w:val="0"/>
-        <w:adjustRightInd w:val="0"/>
-        <w:spacing w:after="0" w:line="240" w:lineRule="auto"/>
-        <w:rPr>
-          <w:rFonts w:ascii="JetBrains Mono NL" w:hAnsi="JetBrains Mono NL" w:cs="JetBrains Mono NL"/>
-          <w:color w:val="BFBF00"/>
-          <w:sz w:val="18"/>
-          <w:szCs w:val="18"/>
-        </w:rPr>
-      </w:pPr>
-      <w:proofErr w:type="spellStart"/>
-      <w:r>
-        <w:rPr>
-          <w:rFonts w:ascii="JetBrains Mono NL" w:hAnsi="JetBrains Mono NL" w:cs="JetBrains Mono NL"/>
-          <w:color w:val="00BF00"/>
-          <w:sz w:val="18"/>
-          <w:szCs w:val="18"/>
-        </w:rPr>
-        <w:t>srikantvs@srikantvs</w:t>
-      </w:r>
-      <w:proofErr w:type="spellEnd"/>
-      <w:r>
-        <w:rPr>
-          <w:rFonts w:ascii="JetBrains Mono NL" w:hAnsi="JetBrains Mono NL" w:cs="JetBrains Mono NL"/>
-          <w:color w:val="00BF00"/>
-          <w:sz w:val="18"/>
-          <w:szCs w:val="18"/>
-        </w:rPr>
-        <w:t xml:space="preserve"> </w:t>
-      </w:r>
-      <w:r>
-        <w:rPr>
-          <w:rFonts w:ascii="JetBrains Mono NL" w:hAnsi="JetBrains Mono NL" w:cs="JetBrains Mono NL"/>
-          <w:color w:val="BF00BF"/>
-          <w:sz w:val="18"/>
-          <w:szCs w:val="18"/>
-        </w:rPr>
-        <w:t xml:space="preserve">MINGW64 </w:t>
-      </w:r>
-      <w:r>
-        <w:rPr>
-          <w:rFonts w:ascii="JetBrains Mono NL" w:hAnsi="JetBrains Mono NL" w:cs="JetBrains Mono NL"/>
-          <w:color w:val="BFBF00"/>
-          <w:sz w:val="18"/>
-          <w:szCs w:val="18"/>
-        </w:rPr>
-        <w:t>~/Desktop/animals</w:t>
-      </w:r>
-    </w:p>
-    <w:p>
-      <w:pPr>
-        <w:autoSpaceDE w:val="0"/>
-        <w:autoSpaceDN w:val="0"/>
-        <w:adjustRightInd w:val="0"/>
-        <w:spacing w:after="0" w:line="240" w:lineRule="auto"/>
-        <w:rPr>
-          <w:rFonts w:ascii="JetBrains Mono NL" w:hAnsi="JetBrains Mono NL" w:cs="JetBrains Mono NL"/>
-          <w:sz w:val="18"/>
-          <w:szCs w:val="18"/>
-        </w:rPr>
-      </w:pPr>
-      <w:r>
-        <w:rPr>
-          <w:rFonts w:ascii="JetBrains Mono NL" w:hAnsi="JetBrains Mono NL" w:cs="JetBrains Mono NL"/>
-          <w:sz w:val="18"/>
-          <w:szCs w:val="18"/>
-        </w:rPr>
-        <w:t>$ cd my-new-repo/</w:t>
-      </w:r>
-    </w:p>
-    <w:p>
-      <w:pPr>
-        <w:autoSpaceDE w:val="0"/>
-        <w:autoSpaceDN w:val="0"/>
-        <w:adjustRightInd w:val="0"/>
-        <w:spacing w:after="0" w:line="240" w:lineRule="auto"/>
-        <w:rPr>
-          <w:rFonts w:ascii="JetBrains Mono NL" w:hAnsi="JetBrains Mono NL" w:cs="JetBrains Mono NL"/>
-          <w:sz w:val="18"/>
-          <w:szCs w:val="18"/>
-        </w:rPr>
-      </w:pPr>
-    </w:p>
-    <w:p>
-      <w:pPr>
-        <w:autoSpaceDE w:val="0"/>
-        <w:autoSpaceDN w:val="0"/>
-        <w:adjustRightInd w:val="0"/>
-        <w:spacing w:after="0" w:line="240" w:lineRule="auto"/>
-        <w:rPr>
-          <w:rFonts w:ascii="JetBrains Mono NL" w:hAnsi="JetBrains Mono NL" w:cs="JetBrains Mono NL"/>
-          <w:color w:val="BFBF00"/>
-          <w:sz w:val="18"/>
-          <w:szCs w:val="18"/>
-        </w:rPr>
-      </w:pPr>
-      <w:proofErr w:type="spellStart"/>
-      <w:r>
-        <w:rPr>
-          <w:rFonts w:ascii="JetBrains Mono NL" w:hAnsi="JetBrains Mono NL" w:cs="JetBrains Mono NL"/>
-          <w:color w:val="00BF00"/>
-          <w:sz w:val="18"/>
-          <w:szCs w:val="18"/>
-        </w:rPr>
-        <w:t>srikantvs@srikantvs</w:t>
-      </w:r>
-      <w:proofErr w:type="spellEnd"/>
-      <w:r>
-        <w:rPr>
-          <w:rFonts w:ascii="JetBrains Mono NL" w:hAnsi="JetBrains Mono NL" w:cs="JetBrains Mono NL"/>
-          <w:color w:val="00BF00"/>
-          <w:sz w:val="18"/>
-          <w:szCs w:val="18"/>
-        </w:rPr>
-        <w:t xml:space="preserve"> </w:t>
-      </w:r>
-      <w:r>
-        <w:rPr>
-          <w:rFonts w:ascii="JetBrains Mono NL" w:hAnsi="JetBrains Mono NL" w:cs="JetBrains Mono NL"/>
-          <w:color w:val="BF00BF"/>
-          <w:sz w:val="18"/>
-          <w:szCs w:val="18"/>
-        </w:rPr>
-        <w:t xml:space="preserve">MINGW64 </w:t>
-      </w:r>
-      <w:r>
-        <w:rPr>
-          <w:rFonts w:ascii="JetBrains Mono NL" w:hAnsi="JetBrains Mono NL" w:cs="JetBrains Mono NL"/>
-          <w:color w:val="BFBF00"/>
-          <w:sz w:val="18"/>
-          <w:szCs w:val="18"/>
-        </w:rPr>
-        <w:t>~/Desktop/animals/my-new-repo</w:t>
-      </w:r>
-    </w:p>
-    <w:p>
-      <w:pPr>
-        <w:autoSpaceDE w:val="0"/>
-        <w:autoSpaceDN w:val="0"/>
-        <w:adjustRightInd w:val="0"/>
-        <w:spacing w:after="0" w:line="240" w:lineRule="auto"/>
-        <w:rPr>
-          <w:rFonts w:ascii="JetBrains Mono NL" w:hAnsi="JetBrains Mono NL" w:cs="JetBrains Mono NL"/>
-          <w:sz w:val="18"/>
-          <w:szCs w:val="18"/>
-        </w:rPr>
-      </w:pPr>
-      <w:r>
-        <w:rPr>
-          <w:rFonts w:ascii="JetBrains Mono NL" w:hAnsi="JetBrains Mono NL" w:cs="JetBrains Mono NL"/>
-          <w:sz w:val="18"/>
-          <w:szCs w:val="18"/>
-        </w:rPr>
-        <w:t xml:space="preserve">$ git </w:t>
-      </w:r>
-      <w:proofErr w:type="spellStart"/>
-      <w:r>
-        <w:rPr>
-          <w:rFonts w:ascii="JetBrains Mono NL" w:hAnsi="JetBrains Mono NL" w:cs="JetBrains Mono NL"/>
-          <w:sz w:val="18"/>
-          <w:szCs w:val="18"/>
-        </w:rPr>
-        <w:t>init</w:t>
-      </w:r>
-      <w:proofErr w:type="spellEnd"/>
-    </w:p>
-    <w:p>
-      <w:pPr>
-        <w:autoSpaceDE w:val="0"/>
-        <w:autoSpaceDN w:val="0"/>
-        <w:adjustRightInd w:val="0"/>
-        <w:spacing w:after="0" w:line="240" w:lineRule="auto"/>
-        <w:rPr>
-          <w:rFonts w:ascii="JetBrains Mono NL" w:hAnsi="JetBrains Mono NL" w:cs="JetBrains Mono NL"/>
-          <w:sz w:val="18"/>
-          <w:szCs w:val="18"/>
-        </w:rPr>
-      </w:pPr>
-      <w:r>
-        <w:rPr>
-          <w:rFonts w:ascii="JetBrains Mono NL" w:hAnsi="JetBrains Mono NL" w:cs="JetBrains Mono NL"/>
-          <w:sz w:val="18"/>
-          <w:szCs w:val="18"/>
-        </w:rPr>
-        <w:t>Initialized empty Git repository in C:/Users/srikantvs/Desktop/animals/my-new-repo/.git/</w:t>
-      </w:r>
-    </w:p>
-    <w:p>
-      <w:pPr>
-        <w:autoSpaceDE w:val="0"/>
-        <w:autoSpaceDN w:val="0"/>
-        <w:adjustRightInd w:val="0"/>
-        <w:spacing w:after="0" w:line="240" w:lineRule="auto"/>
-        <w:rPr>
-          <w:rFonts w:ascii="JetBrains Mono NL" w:hAnsi="JetBrains Mono NL" w:cs="JetBrains Mono NL"/>
-          <w:sz w:val="18"/>
-          <w:szCs w:val="18"/>
-        </w:rPr>
-      </w:pPr>
-      <w:bookmarkStart w:id="0" w:name="_GoBack"/>
-      <w:bookmarkEnd w:id="0"/>
-    </w:p>
-    <w:p>
-      <w:pPr>
-        <w:autoSpaceDE w:val="0"/>
-        <w:autoSpaceDN w:val="0"/>
-        <w:adjustRightInd w:val="0"/>
-        <w:spacing w:after="0" w:line="240" w:lineRule="auto"/>
+      </w:pPr>
+      <w:r>
         <w:rPr>
           <w:rFonts w:ascii="JetBrains Mono NL" w:hAnsi="JetBrains Mono NL" w:cs="JetBrains Mono NL"/>
           <w:b/>
@@ -2268,8 +3624,562 @@
           <w:sz w:val="18"/>
           <w:szCs w:val="18"/>
         </w:rPr>
-      </w:pPr>
-      <w:r>
+        <w:t>To see the status of a git repository</w:t>
+      </w:r>
+    </w:p>
+    <w:p>
+      <w:pPr>
+        <w:autoSpaceDE w:val="0"/>
+        <w:autoSpaceDN w:val="0"/>
+        <w:adjustRightInd w:val="0"/>
+        <w:spacing w:after="0" w:line="240" w:lineRule="auto"/>
+        <w:rPr>
+          <w:rFonts w:ascii="JetBrains Mono NL" w:hAnsi="JetBrains Mono NL" w:cs="JetBrains Mono NL"/>
+          <w:color w:val="00BFBF"/>
+          <w:sz w:val="18"/>
+          <w:szCs w:val="18"/>
+        </w:rPr>
+      </w:pPr>
+      <w:proofErr w:type="spellStart"/>
+      <w:r>
+        <w:rPr>
+          <w:rFonts w:ascii="JetBrains Mono NL" w:hAnsi="JetBrains Mono NL" w:cs="JetBrains Mono NL"/>
+          <w:color w:val="00BF00"/>
+          <w:sz w:val="18"/>
+          <w:szCs w:val="18"/>
+        </w:rPr>
+        <w:t>srikantvs@srikantvs</w:t>
+      </w:r>
+      <w:proofErr w:type="spellEnd"/>
+      <w:r>
+        <w:rPr>
+          <w:rFonts w:ascii="JetBrains Mono NL" w:hAnsi="JetBrains Mono NL" w:cs="JetBrains Mono NL"/>
+          <w:color w:val="00BF00"/>
+          <w:sz w:val="18"/>
+          <w:szCs w:val="18"/>
+        </w:rPr>
+        <w:t xml:space="preserve"> </w:t>
+      </w:r>
+      <w:r>
+        <w:rPr>
+          <w:rFonts w:ascii="JetBrains Mono NL" w:hAnsi="JetBrains Mono NL" w:cs="JetBrains Mono NL"/>
+          <w:color w:val="BF00BF"/>
+          <w:sz w:val="18"/>
+          <w:szCs w:val="18"/>
+        </w:rPr>
+        <w:t xml:space="preserve">MINGW64 </w:t>
+      </w:r>
+      <w:r>
+        <w:rPr>
+          <w:rFonts w:ascii="JetBrains Mono NL" w:hAnsi="JetBrains Mono NL" w:cs="JetBrains Mono NL"/>
+          <w:color w:val="BFBF00"/>
+          <w:sz w:val="18"/>
+          <w:szCs w:val="18"/>
+        </w:rPr>
+        <w:t>~/Desktop/animals/my-new-repo</w:t>
+      </w:r>
+      <w:r>
+        <w:rPr>
+          <w:rFonts w:ascii="JetBrains Mono NL" w:hAnsi="JetBrains Mono NL" w:cs="JetBrains Mono NL"/>
+          <w:color w:val="00BFBF"/>
+          <w:sz w:val="18"/>
+          <w:szCs w:val="18"/>
+        </w:rPr>
+        <w:t xml:space="preserve"> (master)</w:t>
+      </w:r>
+    </w:p>
+    <w:p>
+      <w:pPr>
+        <w:autoSpaceDE w:val="0"/>
+        <w:autoSpaceDN w:val="0"/>
+        <w:adjustRightInd w:val="0"/>
+        <w:spacing w:after="0" w:line="240" w:lineRule="auto"/>
+        <w:rPr>
+          <w:rFonts w:ascii="JetBrains Mono NL" w:hAnsi="JetBrains Mono NL" w:cs="JetBrains Mono NL"/>
+          <w:sz w:val="18"/>
+          <w:szCs w:val="18"/>
+        </w:rPr>
+      </w:pPr>
+      <w:r>
+        <w:rPr>
+          <w:rFonts w:ascii="JetBrains Mono NL" w:hAnsi="JetBrains Mono NL" w:cs="JetBrains Mono NL"/>
+          <w:sz w:val="18"/>
+          <w:szCs w:val="18"/>
+          <w:highlight w:val="yellow"/>
+        </w:rPr>
+        <w:t>$ git status</w:t>
+      </w:r>
+    </w:p>
+    <w:p>
+      <w:pPr>
+        <w:autoSpaceDE w:val="0"/>
+        <w:autoSpaceDN w:val="0"/>
+        <w:adjustRightInd w:val="0"/>
+        <w:spacing w:after="0" w:line="240" w:lineRule="auto"/>
+        <w:rPr>
+          <w:rFonts w:ascii="JetBrains Mono NL" w:hAnsi="JetBrains Mono NL" w:cs="JetBrains Mono NL"/>
+          <w:sz w:val="18"/>
+          <w:szCs w:val="18"/>
+        </w:rPr>
+      </w:pPr>
+      <w:r>
+        <w:rPr>
+          <w:rFonts w:ascii="JetBrains Mono NL" w:hAnsi="JetBrains Mono NL" w:cs="JetBrains Mono NL"/>
+          <w:sz w:val="18"/>
+          <w:szCs w:val="18"/>
+        </w:rPr>
+        <w:t>On branch master</w:t>
+      </w:r>
+    </w:p>
+    <w:p>
+      <w:pPr>
+        <w:autoSpaceDE w:val="0"/>
+        <w:autoSpaceDN w:val="0"/>
+        <w:adjustRightInd w:val="0"/>
+        <w:spacing w:after="0" w:line="240" w:lineRule="auto"/>
+        <w:rPr>
+          <w:rFonts w:ascii="JetBrains Mono NL" w:hAnsi="JetBrains Mono NL" w:cs="JetBrains Mono NL"/>
+          <w:sz w:val="18"/>
+          <w:szCs w:val="18"/>
+        </w:rPr>
+      </w:pPr>
+    </w:p>
+    <w:p>
+      <w:pPr>
+        <w:autoSpaceDE w:val="0"/>
+        <w:autoSpaceDN w:val="0"/>
+        <w:adjustRightInd w:val="0"/>
+        <w:spacing w:after="0" w:line="240" w:lineRule="auto"/>
+        <w:rPr>
+          <w:rFonts w:ascii="JetBrains Mono NL" w:hAnsi="JetBrains Mono NL" w:cs="JetBrains Mono NL"/>
+          <w:sz w:val="18"/>
+          <w:szCs w:val="18"/>
+        </w:rPr>
+      </w:pPr>
+      <w:r>
+        <w:rPr>
+          <w:rFonts w:ascii="JetBrains Mono NL" w:hAnsi="JetBrains Mono NL" w:cs="JetBrains Mono NL"/>
+          <w:sz w:val="18"/>
+          <w:szCs w:val="18"/>
+        </w:rPr>
+        <w:t>No commits yet</w:t>
+      </w:r>
+    </w:p>
+    <w:p>
+      <w:pPr>
+        <w:autoSpaceDE w:val="0"/>
+        <w:autoSpaceDN w:val="0"/>
+        <w:adjustRightInd w:val="0"/>
+        <w:spacing w:after="0" w:line="240" w:lineRule="auto"/>
+        <w:rPr>
+          <w:rFonts w:ascii="JetBrains Mono NL" w:hAnsi="JetBrains Mono NL" w:cs="JetBrains Mono NL"/>
+          <w:sz w:val="18"/>
+          <w:szCs w:val="18"/>
+        </w:rPr>
+      </w:pPr>
+    </w:p>
+    <w:p>
+      <w:pPr>
+        <w:autoSpaceDE w:val="0"/>
+        <w:autoSpaceDN w:val="0"/>
+        <w:adjustRightInd w:val="0"/>
+        <w:spacing w:after="0" w:line="240" w:lineRule="auto"/>
+        <w:rPr>
+          <w:rFonts w:ascii="JetBrains Mono NL" w:hAnsi="JetBrains Mono NL" w:cs="JetBrains Mono NL"/>
+          <w:sz w:val="18"/>
+          <w:szCs w:val="18"/>
+        </w:rPr>
+      </w:pPr>
+      <w:r>
+        <w:rPr>
+          <w:rFonts w:ascii="JetBrains Mono NL" w:hAnsi="JetBrains Mono NL" w:cs="JetBrains Mono NL"/>
+          <w:sz w:val="18"/>
+          <w:szCs w:val="18"/>
+        </w:rPr>
+        <w:t>nothing to commit (create/copy files and use "git add" to track)</w:t>
+      </w:r>
+    </w:p>
+    <w:p>
+      <w:pPr>
+        <w:autoSpaceDE w:val="0"/>
+        <w:autoSpaceDN w:val="0"/>
+        <w:adjustRightInd w:val="0"/>
+        <w:spacing w:after="0" w:line="240" w:lineRule="auto"/>
+        <w:rPr>
+          <w:rFonts w:ascii="JetBrains Mono NL" w:hAnsi="JetBrains Mono NL" w:cs="JetBrains Mono NL"/>
+          <w:sz w:val="18"/>
+          <w:szCs w:val="18"/>
+        </w:rPr>
+      </w:pPr>
+    </w:p>
+    <w:p>
+      <w:pPr>
+        <w:autoSpaceDE w:val="0"/>
+        <w:autoSpaceDN w:val="0"/>
+        <w:adjustRightInd w:val="0"/>
+        <w:spacing w:after="0" w:line="240" w:lineRule="auto"/>
+        <w:rPr>
+          <w:rFonts w:ascii="JetBrains Mono NL" w:hAnsi="JetBrains Mono NL" w:cs="JetBrains Mono NL"/>
+          <w:sz w:val="18"/>
+          <w:szCs w:val="18"/>
+        </w:rPr>
+      </w:pPr>
+      <w:r>
+        <w:rPr>
+          <w:rFonts w:ascii="JetBrains Mono NL" w:hAnsi="JetBrains Mono NL" w:cs="JetBrains Mono NL"/>
+          <w:sz w:val="18"/>
+          <w:szCs w:val="18"/>
+        </w:rPr>
+        <w:t>------------------------------------------------------------------------</w:t>
+      </w:r>
+      <w:r>
+        <w:rPr>
+          <w:rFonts w:ascii="JetBrains Mono NL" w:hAnsi="JetBrains Mono NL" w:cs="JetBrains Mono NL"/>
+          <w:sz w:val="18"/>
+          <w:szCs w:val="18"/>
+        </w:rPr>
+        <w:softHyphen/>
+        <w:t>------------------------------</w:t>
+      </w:r>
+    </w:p>
+    <w:p>
+      <w:pPr>
+        <w:autoSpaceDE w:val="0"/>
+        <w:autoSpaceDN w:val="0"/>
+        <w:adjustRightInd w:val="0"/>
+        <w:spacing w:after="0" w:line="240" w:lineRule="auto"/>
+        <w:rPr>
+          <w:rFonts w:ascii="JetBrains Mono NL" w:hAnsi="JetBrains Mono NL" w:cs="JetBrains Mono NL"/>
+          <w:sz w:val="18"/>
+          <w:szCs w:val="18"/>
+        </w:rPr>
+      </w:pPr>
+    </w:p>
+    <w:p>
+      <w:pPr>
+        <w:autoSpaceDE w:val="0"/>
+        <w:autoSpaceDN w:val="0"/>
+        <w:adjustRightInd w:val="0"/>
+        <w:spacing w:after="0" w:line="240" w:lineRule="auto"/>
+        <w:rPr>
+          <w:rFonts w:ascii="JetBrains Mono NL" w:hAnsi="JetBrains Mono NL" w:cs="JetBrains Mono NL"/>
+          <w:sz w:val="18"/>
+          <w:szCs w:val="18"/>
+        </w:rPr>
+      </w:pPr>
+      <w:r>
+        <w:rPr>
+          <w:rFonts w:ascii="JetBrains Mono NL" w:hAnsi="JetBrains Mono NL" w:cs="JetBrains Mono NL"/>
+          <w:sz w:val="18"/>
+          <w:szCs w:val="18"/>
+        </w:rPr>
+        <w:t>What is git repository(repo)?</w:t>
+      </w:r>
+    </w:p>
+    <w:p>
+      <w:pPr>
+        <w:autoSpaceDE w:val="0"/>
+        <w:autoSpaceDN w:val="0"/>
+        <w:adjustRightInd w:val="0"/>
+        <w:spacing w:after="0" w:line="240" w:lineRule="auto"/>
+        <w:rPr>
+          <w:rFonts w:ascii="JetBrains Mono NL" w:hAnsi="JetBrains Mono NL" w:cs="JetBrains Mono NL"/>
+          <w:sz w:val="18"/>
+          <w:szCs w:val="18"/>
+        </w:rPr>
+      </w:pPr>
+      <w:r>
+        <w:rPr>
+          <w:rFonts w:ascii="JetBrains Mono NL" w:hAnsi="JetBrains Mono NL" w:cs="JetBrains Mono NL"/>
+          <w:sz w:val="18"/>
+          <w:szCs w:val="18"/>
+        </w:rPr>
+        <w:t xml:space="preserve">A git repository is a folder in which GIT can do version control. It contains </w:t>
+      </w:r>
+      <w:proofErr w:type="gramStart"/>
+      <w:r>
+        <w:rPr>
+          <w:rFonts w:ascii="JetBrains Mono NL" w:hAnsi="JetBrains Mono NL" w:cs="JetBrains Mono NL"/>
+          <w:sz w:val="18"/>
+          <w:szCs w:val="18"/>
+        </w:rPr>
+        <w:t>one .git</w:t>
+      </w:r>
+      <w:proofErr w:type="gramEnd"/>
+      <w:r>
+        <w:rPr>
+          <w:rFonts w:ascii="JetBrains Mono NL" w:hAnsi="JetBrains Mono NL" w:cs="JetBrains Mono NL"/>
+          <w:sz w:val="18"/>
+          <w:szCs w:val="18"/>
+        </w:rPr>
+        <w:t xml:space="preserve"> folder.</w:t>
+      </w:r>
+    </w:p>
+    <w:p>
+      <w:pPr>
+        <w:autoSpaceDE w:val="0"/>
+        <w:autoSpaceDN w:val="0"/>
+        <w:adjustRightInd w:val="0"/>
+        <w:spacing w:after="0" w:line="240" w:lineRule="auto"/>
+        <w:rPr>
+          <w:rFonts w:ascii="JetBrains Mono NL" w:hAnsi="JetBrains Mono NL" w:cs="JetBrains Mono NL"/>
+          <w:sz w:val="18"/>
+          <w:szCs w:val="18"/>
+        </w:rPr>
+      </w:pPr>
+      <w:r>
+        <w:rPr>
+          <w:rFonts w:ascii="JetBrains Mono NL" w:hAnsi="JetBrains Mono NL" w:cs="JetBrains Mono NL"/>
+          <w:sz w:val="18"/>
+          <w:szCs w:val="18"/>
+        </w:rPr>
+        <w:t xml:space="preserve">We can create a git repository using this </w:t>
+      </w:r>
+      <w:proofErr w:type="gramStart"/>
+      <w:r>
+        <w:rPr>
+          <w:rFonts w:ascii="JetBrains Mono NL" w:hAnsi="JetBrains Mono NL" w:cs="JetBrains Mono NL"/>
+          <w:sz w:val="18"/>
+          <w:szCs w:val="18"/>
+        </w:rPr>
+        <w:t>command :</w:t>
+      </w:r>
+      <w:proofErr w:type="gramEnd"/>
+      <w:r>
+        <w:rPr>
+          <w:rFonts w:ascii="JetBrains Mono NL" w:hAnsi="JetBrains Mono NL" w:cs="JetBrains Mono NL"/>
+          <w:sz w:val="18"/>
+          <w:szCs w:val="18"/>
+        </w:rPr>
+        <w:t xml:space="preserve"> git init.</w:t>
+      </w:r>
+    </w:p>
+    <w:p>
+      <w:pPr>
+        <w:autoSpaceDE w:val="0"/>
+        <w:autoSpaceDN w:val="0"/>
+        <w:adjustRightInd w:val="0"/>
+        <w:spacing w:after="0" w:line="240" w:lineRule="auto"/>
+        <w:rPr>
+          <w:rFonts w:ascii="JetBrains Mono NL" w:hAnsi="JetBrains Mono NL" w:cs="JetBrains Mono NL"/>
+          <w:sz w:val="18"/>
+          <w:szCs w:val="18"/>
+        </w:rPr>
+      </w:pPr>
+    </w:p>
+    <w:p>
+      <w:pPr>
+        <w:autoSpaceDE w:val="0"/>
+        <w:autoSpaceDN w:val="0"/>
+        <w:adjustRightInd w:val="0"/>
+        <w:spacing w:after="0" w:line="240" w:lineRule="auto"/>
+        <w:rPr>
+          <w:rFonts w:ascii="JetBrains Mono NL" w:hAnsi="JetBrains Mono NL" w:cs="JetBrains Mono NL"/>
+          <w:sz w:val="18"/>
+          <w:szCs w:val="18"/>
+        </w:rPr>
+      </w:pPr>
+      <w:r>
+        <w:rPr>
+          <w:rFonts w:ascii="JetBrains Mono NL" w:hAnsi="JetBrains Mono NL" w:cs="JetBrains Mono NL"/>
+          <w:sz w:val="18"/>
+          <w:szCs w:val="18"/>
+          <w:highlight w:val="red"/>
+        </w:rPr>
+        <w:t>DO NOT CREATE REPOSITORY INSIDE OF ANOTHER REPOSITORY.</w:t>
+      </w:r>
+    </w:p>
+    <w:p>
+      <w:pPr>
+        <w:autoSpaceDE w:val="0"/>
+        <w:autoSpaceDN w:val="0"/>
+        <w:adjustRightInd w:val="0"/>
+        <w:spacing w:after="0" w:line="240" w:lineRule="auto"/>
+        <w:rPr>
+          <w:rFonts w:ascii="JetBrains Mono NL" w:hAnsi="JetBrains Mono NL" w:cs="JetBrains Mono NL"/>
+          <w:sz w:val="18"/>
+          <w:szCs w:val="18"/>
+        </w:rPr>
+      </w:pPr>
+      <w:r>
+        <w:rPr>
+          <w:rFonts w:ascii="JetBrains Mono NL" w:hAnsi="JetBrains Mono NL" w:cs="JetBrains Mono NL"/>
+          <w:sz w:val="18"/>
+          <w:szCs w:val="18"/>
+        </w:rPr>
+        <w:t>------------------------------------------------------------------------</w:t>
+      </w:r>
+      <w:r>
+        <w:rPr>
+          <w:rFonts w:ascii="JetBrains Mono NL" w:hAnsi="JetBrains Mono NL" w:cs="JetBrains Mono NL"/>
+          <w:sz w:val="18"/>
+          <w:szCs w:val="18"/>
+        </w:rPr>
+        <w:softHyphen/>
+        <w:t>------------------------------</w:t>
+      </w:r>
+    </w:p>
+    <w:p>
+      <w:pPr>
+        <w:autoSpaceDE w:val="0"/>
+        <w:autoSpaceDN w:val="0"/>
+        <w:adjustRightInd w:val="0"/>
+        <w:spacing w:after="0" w:line="240" w:lineRule="auto"/>
+        <w:rPr>
+          <w:rFonts w:ascii="JetBrains Mono NL" w:hAnsi="JetBrains Mono NL" w:cs="JetBrains Mono NL"/>
+          <w:sz w:val="18"/>
+          <w:szCs w:val="18"/>
+        </w:rPr>
+      </w:pPr>
+    </w:p>
+    <w:p>
+      <w:pPr>
+        <w:autoSpaceDE w:val="0"/>
+        <w:autoSpaceDN w:val="0"/>
+        <w:adjustRightInd w:val="0"/>
+        <w:spacing w:after="0" w:line="240" w:lineRule="auto"/>
+        <w:rPr>
+          <w:rFonts w:ascii="JetBrains Mono NL" w:hAnsi="JetBrains Mono NL" w:cs="JetBrains Mono NL"/>
+          <w:sz w:val="18"/>
+          <w:szCs w:val="18"/>
+        </w:rPr>
+      </w:pPr>
+      <w:r>
+        <w:rPr>
+          <w:rFonts w:ascii="JetBrains Mono NL" w:hAnsi="JetBrains Mono NL" w:cs="JetBrains Mono NL"/>
+          <w:sz w:val="18"/>
+          <w:szCs w:val="18"/>
+        </w:rPr>
+        <w:t>What is git commit?</w:t>
+      </w:r>
+    </w:p>
+    <w:p>
+      <w:pPr>
+        <w:autoSpaceDE w:val="0"/>
+        <w:autoSpaceDN w:val="0"/>
+        <w:adjustRightInd w:val="0"/>
+        <w:spacing w:after="0" w:line="240" w:lineRule="auto"/>
+        <w:rPr>
+          <w:rFonts w:ascii="JetBrains Mono NL" w:hAnsi="JetBrains Mono NL" w:cs="JetBrains Mono NL"/>
+          <w:sz w:val="18"/>
+          <w:szCs w:val="18"/>
+        </w:rPr>
+      </w:pPr>
+      <w:r>
+        <w:rPr>
+          <w:rFonts w:ascii="JetBrains Mono NL" w:hAnsi="JetBrains Mono NL" w:cs="JetBrains Mono NL"/>
+          <w:sz w:val="18"/>
+          <w:szCs w:val="18"/>
+        </w:rPr>
+        <w:t>This is the changes that we have made</w:t>
+      </w:r>
+      <w:r>
+        <w:rPr>
+          <w:rFonts w:ascii="JetBrains Mono NL" w:hAnsi="JetBrains Mono NL" w:cs="JetBrains Mono NL"/>
+          <w:sz w:val="18"/>
+          <w:szCs w:val="18"/>
+        </w:rPr>
+        <w:t xml:space="preserve"> </w:t>
+      </w:r>
+      <w:proofErr w:type="spellStart"/>
+      <w:r>
+        <w:rPr>
+          <w:rFonts w:ascii="JetBrains Mono NL" w:hAnsi="JetBrains Mono NL" w:cs="JetBrains Mono NL"/>
+          <w:sz w:val="18"/>
+          <w:szCs w:val="18"/>
+        </w:rPr>
+        <w:t>eg.</w:t>
+      </w:r>
+      <w:proofErr w:type="spellEnd"/>
+      <w:r>
+        <w:rPr>
+          <w:rFonts w:ascii="JetBrains Mono NL" w:hAnsi="JetBrains Mono NL" w:cs="JetBrains Mono NL"/>
+          <w:sz w:val="18"/>
+          <w:szCs w:val="18"/>
+        </w:rPr>
+        <w:t xml:space="preserve"> Line changes, file added, file removed, new folder created deleted etc. We club them together to what we call as commit, </w:t>
+      </w:r>
+      <w:proofErr w:type="gramStart"/>
+      <w:r>
+        <w:rPr>
+          <w:rFonts w:ascii="JetBrains Mono NL" w:hAnsi="JetBrains Mono NL" w:cs="JetBrains Mono NL"/>
+          <w:sz w:val="18"/>
+          <w:szCs w:val="18"/>
+        </w:rPr>
+        <w:t>It</w:t>
+      </w:r>
+      <w:proofErr w:type="gramEnd"/>
+      <w:r>
+        <w:rPr>
+          <w:rFonts w:ascii="JetBrains Mono NL" w:hAnsi="JetBrains Mono NL" w:cs="JetBrains Mono NL"/>
+          <w:sz w:val="18"/>
+          <w:szCs w:val="18"/>
+        </w:rPr>
+        <w:t xml:space="preserve"> is basically a set of changes we made.</w:t>
+      </w:r>
+    </w:p>
+    <w:p>
+      <w:pPr>
+        <w:autoSpaceDE w:val="0"/>
+        <w:autoSpaceDN w:val="0"/>
+        <w:adjustRightInd w:val="0"/>
+        <w:spacing w:after="0" w:line="240" w:lineRule="auto"/>
+        <w:rPr>
+          <w:rFonts w:ascii="JetBrains Mono NL" w:hAnsi="JetBrains Mono NL" w:cs="JetBrains Mono NL"/>
+          <w:sz w:val="18"/>
+          <w:szCs w:val="18"/>
+        </w:rPr>
+      </w:pPr>
+    </w:p>
+    <w:p>
+      <w:pPr>
+        <w:autoSpaceDE w:val="0"/>
+        <w:autoSpaceDN w:val="0"/>
+        <w:adjustRightInd w:val="0"/>
+        <w:spacing w:after="0" w:line="240" w:lineRule="auto"/>
+        <w:rPr>
+          <w:rFonts w:ascii="JetBrains Mono NL" w:hAnsi="JetBrains Mono NL" w:cs="JetBrains Mono NL"/>
+          <w:sz w:val="18"/>
+          <w:szCs w:val="18"/>
+        </w:rPr>
+      </w:pPr>
+      <w:r>
+        <w:rPr>
+          <w:rFonts w:ascii="JetBrains Mono NL" w:hAnsi="JetBrains Mono NL" w:cs="JetBrains Mono NL"/>
+          <w:sz w:val="18"/>
+          <w:szCs w:val="18"/>
+        </w:rPr>
+        <w:t>------------------------------------------------------------------------</w:t>
+      </w:r>
+      <w:r>
+        <w:rPr>
+          <w:rFonts w:ascii="JetBrains Mono NL" w:hAnsi="JetBrains Mono NL" w:cs="JetBrains Mono NL"/>
+          <w:sz w:val="18"/>
+          <w:szCs w:val="18"/>
+        </w:rPr>
+        <w:softHyphen/>
+        <w:t>------------------------------</w:t>
+      </w:r>
+    </w:p>
+    <w:p>
+      <w:pPr>
+        <w:autoSpaceDE w:val="0"/>
+        <w:autoSpaceDN w:val="0"/>
+        <w:adjustRightInd w:val="0"/>
+        <w:spacing w:after="0" w:line="240" w:lineRule="auto"/>
+        <w:rPr>
+          <w:rFonts w:ascii="JetBrains Mono NL" w:hAnsi="JetBrains Mono NL" w:cs="JetBrains Mono NL"/>
+          <w:sz w:val="18"/>
+          <w:szCs w:val="18"/>
+        </w:rPr>
+      </w:pPr>
+    </w:p>
+    <w:p>
+      <w:pPr>
+        <w:autoSpaceDE w:val="0"/>
+        <w:autoSpaceDN w:val="0"/>
+        <w:adjustRightInd w:val="0"/>
+        <w:spacing w:after="0" w:line="240" w:lineRule="auto"/>
         <w:rPr>
           <w:rFonts w:ascii="JetBrains Mono NL" w:hAnsi="JetBrains Mono NL" w:cs="JetBrains Mono NL"/>
           <w:b/>
@@ -2278,7 +4188,28 @@
           <w:sz w:val="18"/>
           <w:szCs w:val="18"/>
         </w:rPr>
-        <w:t>To see the status of a git repository</w:t>
+      </w:pPr>
+      <w:r>
+        <w:rPr>
+          <w:rFonts w:ascii="JetBrains Mono NL" w:hAnsi="JetBrains Mono NL" w:cs="JetBrains Mono NL"/>
+          <w:b/>
+          <w:i/>
+          <w:color w:val="FF0000"/>
+          <w:sz w:val="18"/>
+          <w:szCs w:val="18"/>
+        </w:rPr>
+        <w:t xml:space="preserve">To </w:t>
+      </w:r>
+      <w:r>
+        <w:rPr>
+          <w:rFonts w:ascii="JetBrains Mono NL" w:hAnsi="JetBrains Mono NL" w:cs="JetBrains Mono NL"/>
+          <w:b/>
+          <w:i/>
+          <w:color w:val="FF0000"/>
+          <w:sz w:val="18"/>
+          <w:szCs w:val="18"/>
+        </w:rPr>
+        <w:t>show the commit logs</w:t>
       </w:r>
     </w:p>
     <w:p>
@@ -2330,7 +4261,7 @@
           <w:sz w:val="18"/>
           <w:szCs w:val="18"/>
         </w:rPr>
-        <w:t>~/Desktop/animals/my-new-repo</w:t>
+        <w:t>/e/Saviour</w:t>
       </w:r>
       <w:r>
         <w:rPr>
@@ -2359,150 +4290,1807 @@
           <w:rFonts w:ascii="JetBrains Mono NL" w:hAnsi="JetBrains Mono NL" w:cs="JetBrains Mono NL"/>
           <w:sz w:val="18"/>
           <w:szCs w:val="18"/>
-        </w:rPr>
-        <w:t>$ git status</w:t>
-      </w:r>
-    </w:p>
-    <w:p>
-      <w:pPr>
-        <w:autoSpaceDE w:val="0"/>
-        <w:autoSpaceDN w:val="0"/>
-        <w:adjustRightInd w:val="0"/>
-        <w:spacing w:after="0" w:line="240" w:lineRule="auto"/>
-        <w:rPr>
-          <w:rFonts w:ascii="JetBrains Mono NL" w:hAnsi="JetBrains Mono NL" w:cs="JetBrains Mono NL"/>
-          <w:sz w:val="18"/>
-          <w:szCs w:val="18"/>
-        </w:rPr>
-      </w:pPr>
-      <w:r>
-        <w:rPr>
-          <w:rFonts w:ascii="JetBrains Mono NL" w:hAnsi="JetBrains Mono NL" w:cs="JetBrains Mono NL"/>
-          <w:sz w:val="18"/>
-          <w:szCs w:val="18"/>
-        </w:rPr>
-        <w:t>On branch master</w:t>
-      </w:r>
-    </w:p>
-    <w:p>
-      <w:pPr>
-        <w:autoSpaceDE w:val="0"/>
-        <w:autoSpaceDN w:val="0"/>
-        <w:adjustRightInd w:val="0"/>
-        <w:spacing w:after="0" w:line="240" w:lineRule="auto"/>
-        <w:rPr>
-          <w:rFonts w:ascii="JetBrains Mono NL" w:hAnsi="JetBrains Mono NL" w:cs="JetBrains Mono NL"/>
-          <w:sz w:val="18"/>
-          <w:szCs w:val="18"/>
-        </w:rPr>
-      </w:pPr>
-    </w:p>
-    <w:p>
-      <w:pPr>
-        <w:autoSpaceDE w:val="0"/>
-        <w:autoSpaceDN w:val="0"/>
-        <w:adjustRightInd w:val="0"/>
-        <w:spacing w:after="0" w:line="240" w:lineRule="auto"/>
-        <w:rPr>
-          <w:rFonts w:ascii="JetBrains Mono NL" w:hAnsi="JetBrains Mono NL" w:cs="JetBrains Mono NL"/>
-          <w:sz w:val="18"/>
-          <w:szCs w:val="18"/>
-        </w:rPr>
-      </w:pPr>
-      <w:r>
-        <w:rPr>
-          <w:rFonts w:ascii="JetBrains Mono NL" w:hAnsi="JetBrains Mono NL" w:cs="JetBrains Mono NL"/>
-          <w:sz w:val="18"/>
-          <w:szCs w:val="18"/>
-        </w:rPr>
-        <w:t>No commits yet</w:t>
-      </w:r>
-    </w:p>
-    <w:p>
-      <w:pPr>
-        <w:autoSpaceDE w:val="0"/>
-        <w:autoSpaceDN w:val="0"/>
-        <w:adjustRightInd w:val="0"/>
-        <w:spacing w:after="0" w:line="240" w:lineRule="auto"/>
-        <w:rPr>
-          <w:rFonts w:ascii="JetBrains Mono NL" w:hAnsi="JetBrains Mono NL" w:cs="JetBrains Mono NL"/>
-          <w:sz w:val="18"/>
-          <w:szCs w:val="18"/>
-        </w:rPr>
-      </w:pPr>
-    </w:p>
-    <w:p>
-      <w:pPr>
-        <w:autoSpaceDE w:val="0"/>
-        <w:autoSpaceDN w:val="0"/>
-        <w:adjustRightInd w:val="0"/>
-        <w:spacing w:after="0" w:line="240" w:lineRule="auto"/>
-        <w:rPr>
-          <w:rFonts w:ascii="JetBrains Mono NL" w:hAnsi="JetBrains Mono NL" w:cs="JetBrains Mono NL"/>
-          <w:sz w:val="18"/>
-          <w:szCs w:val="18"/>
-        </w:rPr>
-      </w:pPr>
-      <w:r>
-        <w:rPr>
-          <w:rFonts w:ascii="JetBrains Mono NL" w:hAnsi="JetBrains Mono NL" w:cs="JetBrains Mono NL"/>
-          <w:sz w:val="18"/>
-          <w:szCs w:val="18"/>
-        </w:rPr>
-        <w:t>nothing to commit (create/copy files and use "git add" to track)</w:t>
-      </w:r>
-    </w:p>
-    <w:p>
-      <w:pPr>
-        <w:autoSpaceDE w:val="0"/>
-        <w:autoSpaceDN w:val="0"/>
-        <w:adjustRightInd w:val="0"/>
-        <w:spacing w:after="0" w:line="240" w:lineRule="auto"/>
-        <w:rPr>
-          <w:rFonts w:ascii="JetBrains Mono NL" w:hAnsi="JetBrains Mono NL" w:cs="JetBrains Mono NL"/>
-          <w:sz w:val="18"/>
-          <w:szCs w:val="18"/>
-        </w:rPr>
-      </w:pPr>
-    </w:p>
-    <w:p>
-      <w:pPr>
-        <w:autoSpaceDE w:val="0"/>
-        <w:autoSpaceDN w:val="0"/>
-        <w:adjustRightInd w:val="0"/>
-        <w:spacing w:after="0" w:line="240" w:lineRule="auto"/>
-        <w:rPr>
-          <w:rFonts w:ascii="JetBrains Mono NL" w:hAnsi="JetBrains Mono NL" w:cs="JetBrains Mono NL"/>
-          <w:sz w:val="18"/>
-          <w:szCs w:val="18"/>
-        </w:rPr>
-      </w:pPr>
-    </w:p>
-    <w:p>
-      <w:pPr>
-        <w:autoSpaceDE w:val="0"/>
-        <w:autoSpaceDN w:val="0"/>
-        <w:adjustRightInd w:val="0"/>
-        <w:spacing w:after="0" w:line="240" w:lineRule="auto"/>
-        <w:rPr>
-          <w:rFonts w:ascii="JetBrains Mono NL" w:hAnsi="JetBrains Mono NL" w:cs="JetBrains Mono NL"/>
-          <w:sz w:val="18"/>
-          <w:szCs w:val="18"/>
-        </w:rPr>
-      </w:pPr>
-    </w:p>
-    <w:p>
-      <w:pPr>
-        <w:autoSpaceDE w:val="0"/>
-        <w:autoSpaceDN w:val="0"/>
-        <w:adjustRightInd w:val="0"/>
-        <w:spacing w:after="0" w:line="240" w:lineRule="auto"/>
-        <w:rPr>
-          <w:rFonts w:ascii="JetBrains Mono NL" w:hAnsi="JetBrains Mono NL" w:cs="JetBrains Mono NL"/>
-          <w:sz w:val="18"/>
-          <w:szCs w:val="18"/>
-        </w:rPr>
-      </w:pPr>
+          <w:highlight w:val="yellow"/>
+        </w:rPr>
+        <w:t>$ git log</w:t>
+      </w:r>
+    </w:p>
+    <w:p>
+      <w:pPr>
+        <w:autoSpaceDE w:val="0"/>
+        <w:autoSpaceDN w:val="0"/>
+        <w:adjustRightInd w:val="0"/>
+        <w:spacing w:after="0" w:line="240" w:lineRule="auto"/>
+        <w:rPr>
+          <w:rFonts w:ascii="JetBrains Mono NL" w:hAnsi="JetBrains Mono NL" w:cs="JetBrains Mono NL"/>
+          <w:color w:val="BFBF00"/>
+          <w:sz w:val="18"/>
+          <w:szCs w:val="18"/>
+        </w:rPr>
+      </w:pPr>
+      <w:r>
+        <w:rPr>
+          <w:rFonts w:ascii="JetBrains Mono NL" w:hAnsi="JetBrains Mono NL" w:cs="JetBrains Mono NL"/>
+          <w:color w:val="BFBF00"/>
+          <w:sz w:val="18"/>
+          <w:szCs w:val="18"/>
+        </w:rPr>
+        <w:t>commit 865eadf0f55b5894f110fca6b49f3aba07f53229 (</w:t>
+      </w:r>
+      <w:r>
+        <w:rPr>
+          <w:rFonts w:ascii="JetBrains Mono NL" w:hAnsi="JetBrains Mono NL" w:cs="JetBrains Mono NL"/>
+          <w:color w:val="40FFFF"/>
+          <w:sz w:val="18"/>
+          <w:szCs w:val="18"/>
+        </w:rPr>
+        <w:t xml:space="preserve">HEAD -&gt; </w:t>
+      </w:r>
+      <w:r>
+        <w:rPr>
+          <w:rFonts w:ascii="JetBrains Mono NL" w:hAnsi="JetBrains Mono NL" w:cs="JetBrains Mono NL"/>
+          <w:color w:val="40FF40"/>
+          <w:sz w:val="18"/>
+          <w:szCs w:val="18"/>
+        </w:rPr>
+        <w:t>master</w:t>
+      </w:r>
+      <w:r>
+        <w:rPr>
+          <w:rFonts w:ascii="JetBrains Mono NL" w:hAnsi="JetBrains Mono NL" w:cs="JetBrains Mono NL"/>
+          <w:color w:val="BFBF00"/>
+          <w:sz w:val="18"/>
+          <w:szCs w:val="18"/>
+        </w:rPr>
+        <w:t xml:space="preserve">, </w:t>
+      </w:r>
+      <w:r>
+        <w:rPr>
+          <w:rFonts w:ascii="JetBrains Mono NL" w:hAnsi="JetBrains Mono NL" w:cs="JetBrains Mono NL"/>
+          <w:color w:val="FF4040"/>
+          <w:sz w:val="18"/>
+          <w:szCs w:val="18"/>
+        </w:rPr>
+        <w:t>origin/master</w:t>
+      </w:r>
+      <w:r>
+        <w:rPr>
+          <w:rFonts w:ascii="JetBrains Mono NL" w:hAnsi="JetBrains Mono NL" w:cs="JetBrains Mono NL"/>
+          <w:color w:val="BFBF00"/>
+          <w:sz w:val="18"/>
+          <w:szCs w:val="18"/>
+        </w:rPr>
+        <w:t xml:space="preserve">, </w:t>
+      </w:r>
+      <w:r>
+        <w:rPr>
+          <w:rFonts w:ascii="JetBrains Mono NL" w:hAnsi="JetBrains Mono NL" w:cs="JetBrains Mono NL"/>
+          <w:color w:val="FF4040"/>
+          <w:sz w:val="18"/>
+          <w:szCs w:val="18"/>
+        </w:rPr>
+        <w:t>origin/HEAD</w:t>
+      </w:r>
+      <w:r>
+        <w:rPr>
+          <w:rFonts w:ascii="JetBrains Mono NL" w:hAnsi="JetBrains Mono NL" w:cs="JetBrains Mono NL"/>
+          <w:color w:val="BFBF00"/>
+          <w:sz w:val="18"/>
+          <w:szCs w:val="18"/>
+        </w:rPr>
+        <w:t>)</w:t>
+      </w:r>
+    </w:p>
+    <w:p>
+      <w:pPr>
+        <w:autoSpaceDE w:val="0"/>
+        <w:autoSpaceDN w:val="0"/>
+        <w:adjustRightInd w:val="0"/>
+        <w:spacing w:after="0" w:line="240" w:lineRule="auto"/>
+        <w:rPr>
+          <w:rFonts w:ascii="JetBrains Mono NL" w:hAnsi="JetBrains Mono NL" w:cs="JetBrains Mono NL"/>
+          <w:sz w:val="18"/>
+          <w:szCs w:val="18"/>
+        </w:rPr>
+      </w:pPr>
+      <w:r>
+        <w:rPr>
+          <w:rFonts w:ascii="JetBrains Mono NL" w:hAnsi="JetBrains Mono NL" w:cs="JetBrains Mono NL"/>
+          <w:sz w:val="18"/>
+          <w:szCs w:val="18"/>
+        </w:rPr>
+        <w:t xml:space="preserve">Author: </w:t>
+      </w:r>
+      <w:proofErr w:type="spellStart"/>
+      <w:r>
+        <w:rPr>
+          <w:rFonts w:ascii="JetBrains Mono NL" w:hAnsi="JetBrains Mono NL" w:cs="JetBrains Mono NL"/>
+          <w:sz w:val="18"/>
+          <w:szCs w:val="18"/>
+        </w:rPr>
+        <w:t>srikant</w:t>
+      </w:r>
+      <w:proofErr w:type="spellEnd"/>
+      <w:r>
+        <w:rPr>
+          <w:rFonts w:ascii="JetBrains Mono NL" w:hAnsi="JetBrains Mono NL" w:cs="JetBrains Mono NL"/>
+          <w:sz w:val="18"/>
+          <w:szCs w:val="18"/>
+        </w:rPr>
+        <w:t xml:space="preserve"> &lt;srikantvs26@gmail.com&gt;</w:t>
+      </w:r>
+    </w:p>
+    <w:p>
+      <w:pPr>
+        <w:autoSpaceDE w:val="0"/>
+        <w:autoSpaceDN w:val="0"/>
+        <w:adjustRightInd w:val="0"/>
+        <w:spacing w:after="0" w:line="240" w:lineRule="auto"/>
+        <w:rPr>
+          <w:rFonts w:ascii="JetBrains Mono NL" w:hAnsi="JetBrains Mono NL" w:cs="JetBrains Mono NL"/>
+          <w:sz w:val="18"/>
+          <w:szCs w:val="18"/>
+        </w:rPr>
+      </w:pPr>
+      <w:r>
+        <w:rPr>
+          <w:rFonts w:ascii="JetBrains Mono NL" w:hAnsi="JetBrains Mono NL" w:cs="JetBrains Mono NL"/>
+          <w:sz w:val="18"/>
+          <w:szCs w:val="18"/>
+        </w:rPr>
+        <w:t>Date:   Wed Nov 10 11:03:29 2021 +0530</w:t>
+      </w:r>
+    </w:p>
+    <w:p>
+      <w:pPr>
+        <w:autoSpaceDE w:val="0"/>
+        <w:autoSpaceDN w:val="0"/>
+        <w:adjustRightInd w:val="0"/>
+        <w:spacing w:after="0" w:line="240" w:lineRule="auto"/>
+        <w:rPr>
+          <w:rFonts w:ascii="JetBrains Mono NL" w:hAnsi="JetBrains Mono NL" w:cs="JetBrains Mono NL"/>
+          <w:sz w:val="18"/>
+          <w:szCs w:val="18"/>
+        </w:rPr>
+      </w:pPr>
+    </w:p>
+    <w:p>
+      <w:pPr>
+        <w:autoSpaceDE w:val="0"/>
+        <w:autoSpaceDN w:val="0"/>
+        <w:adjustRightInd w:val="0"/>
+        <w:spacing w:after="0" w:line="240" w:lineRule="auto"/>
+        <w:rPr>
+          <w:rFonts w:ascii="JetBrains Mono NL" w:hAnsi="JetBrains Mono NL" w:cs="JetBrains Mono NL"/>
+          <w:sz w:val="18"/>
+          <w:szCs w:val="18"/>
+        </w:rPr>
+      </w:pPr>
+      <w:r>
+        <w:rPr>
+          <w:rFonts w:ascii="JetBrains Mono NL" w:hAnsi="JetBrains Mono NL" w:cs="JetBrains Mono NL"/>
+          <w:sz w:val="18"/>
+          <w:szCs w:val="18"/>
+        </w:rPr>
+        <w:t xml:space="preserve">    </w:t>
+      </w:r>
+      <w:proofErr w:type="spellStart"/>
+      <w:r>
+        <w:rPr>
+          <w:rFonts w:ascii="JetBrains Mono NL" w:hAnsi="JetBrains Mono NL" w:cs="JetBrains Mono NL"/>
+          <w:sz w:val="18"/>
+          <w:szCs w:val="18"/>
+        </w:rPr>
+        <w:t>usecase</w:t>
+      </w:r>
+      <w:proofErr w:type="spellEnd"/>
+      <w:r>
+        <w:rPr>
+          <w:rFonts w:ascii="JetBrains Mono NL" w:hAnsi="JetBrains Mono NL" w:cs="JetBrains Mono NL"/>
+          <w:sz w:val="18"/>
+          <w:szCs w:val="18"/>
+        </w:rPr>
+        <w:t xml:space="preserve"> added for letter frequency demo</w:t>
+      </w:r>
+    </w:p>
+    <w:p>
+      <w:pPr>
+        <w:autoSpaceDE w:val="0"/>
+        <w:autoSpaceDN w:val="0"/>
+        <w:adjustRightInd w:val="0"/>
+        <w:spacing w:after="0" w:line="240" w:lineRule="auto"/>
+        <w:rPr>
+          <w:rFonts w:ascii="JetBrains Mono NL" w:hAnsi="JetBrains Mono NL" w:cs="JetBrains Mono NL"/>
+          <w:sz w:val="18"/>
+          <w:szCs w:val="18"/>
+        </w:rPr>
+      </w:pPr>
+    </w:p>
+    <w:p>
+      <w:pPr>
+        <w:autoSpaceDE w:val="0"/>
+        <w:autoSpaceDN w:val="0"/>
+        <w:adjustRightInd w:val="0"/>
+        <w:spacing w:after="0" w:line="240" w:lineRule="auto"/>
+        <w:rPr>
+          <w:rFonts w:ascii="JetBrains Mono NL" w:hAnsi="JetBrains Mono NL" w:cs="JetBrains Mono NL"/>
+          <w:color w:val="BFBF00"/>
+          <w:sz w:val="18"/>
+          <w:szCs w:val="18"/>
+        </w:rPr>
+      </w:pPr>
+      <w:r>
+        <w:rPr>
+          <w:rFonts w:ascii="JetBrains Mono NL" w:hAnsi="JetBrains Mono NL" w:cs="JetBrains Mono NL"/>
+          <w:color w:val="BFBF00"/>
+          <w:sz w:val="18"/>
+          <w:szCs w:val="18"/>
+        </w:rPr>
+        <w:t>commit 922fec4cdc00c6d8c06912de5360974b30586ee7</w:t>
+      </w:r>
+    </w:p>
+    <w:p>
+      <w:pPr>
+        <w:autoSpaceDE w:val="0"/>
+        <w:autoSpaceDN w:val="0"/>
+        <w:adjustRightInd w:val="0"/>
+        <w:spacing w:after="0" w:line="240" w:lineRule="auto"/>
+        <w:rPr>
+          <w:rFonts w:ascii="JetBrains Mono NL" w:hAnsi="JetBrains Mono NL" w:cs="JetBrains Mono NL"/>
+          <w:sz w:val="18"/>
+          <w:szCs w:val="18"/>
+        </w:rPr>
+      </w:pPr>
+      <w:r>
+        <w:rPr>
+          <w:rFonts w:ascii="JetBrains Mono NL" w:hAnsi="JetBrains Mono NL" w:cs="JetBrains Mono NL"/>
+          <w:sz w:val="18"/>
+          <w:szCs w:val="18"/>
+        </w:rPr>
+        <w:t>Author: srikantvs &lt;srikantvs26@gmail.com&gt;</w:t>
+      </w:r>
+    </w:p>
+    <w:p>
+      <w:pPr>
+        <w:autoSpaceDE w:val="0"/>
+        <w:autoSpaceDN w:val="0"/>
+        <w:adjustRightInd w:val="0"/>
+        <w:spacing w:after="0" w:line="240" w:lineRule="auto"/>
+        <w:rPr>
+          <w:rFonts w:ascii="JetBrains Mono NL" w:hAnsi="JetBrains Mono NL" w:cs="JetBrains Mono NL"/>
+          <w:sz w:val="18"/>
+          <w:szCs w:val="18"/>
+        </w:rPr>
+      </w:pPr>
+      <w:r>
+        <w:rPr>
+          <w:rFonts w:ascii="JetBrains Mono NL" w:hAnsi="JetBrains Mono NL" w:cs="JetBrains Mono NL"/>
+          <w:sz w:val="18"/>
+          <w:szCs w:val="18"/>
+        </w:rPr>
+        <w:t>Date:   Sun Oct 24 15:04:40 2021 +0530</w:t>
+      </w:r>
+    </w:p>
+    <w:p>
+      <w:pPr>
+        <w:autoSpaceDE w:val="0"/>
+        <w:autoSpaceDN w:val="0"/>
+        <w:adjustRightInd w:val="0"/>
+        <w:spacing w:after="0" w:line="240" w:lineRule="auto"/>
+        <w:rPr>
+          <w:rFonts w:ascii="JetBrains Mono NL" w:hAnsi="JetBrains Mono NL" w:cs="JetBrains Mono NL"/>
+          <w:sz w:val="18"/>
+          <w:szCs w:val="18"/>
+        </w:rPr>
+      </w:pPr>
+    </w:p>
+    <w:p>
+      <w:pPr>
+        <w:autoSpaceDE w:val="0"/>
+        <w:autoSpaceDN w:val="0"/>
+        <w:adjustRightInd w:val="0"/>
+        <w:spacing w:after="0" w:line="240" w:lineRule="auto"/>
+        <w:rPr>
+          <w:rFonts w:ascii="JetBrains Mono NL" w:hAnsi="JetBrains Mono NL" w:cs="JetBrains Mono NL"/>
+          <w:sz w:val="18"/>
+          <w:szCs w:val="18"/>
+        </w:rPr>
+      </w:pPr>
+      <w:r>
+        <w:rPr>
+          <w:rFonts w:ascii="JetBrains Mono NL" w:hAnsi="JetBrains Mono NL" w:cs="JetBrains Mono NL"/>
+          <w:sz w:val="18"/>
+          <w:szCs w:val="18"/>
+        </w:rPr>
+        <w:t xml:space="preserve">    comments added.</w:t>
+      </w:r>
+    </w:p>
+    <w:p>
+      <w:pPr>
+        <w:autoSpaceDE w:val="0"/>
+        <w:autoSpaceDN w:val="0"/>
+        <w:adjustRightInd w:val="0"/>
+        <w:spacing w:after="0" w:line="240" w:lineRule="auto"/>
+        <w:rPr>
+          <w:rFonts w:ascii="JetBrains Mono NL" w:hAnsi="JetBrains Mono NL" w:cs="JetBrains Mono NL"/>
+          <w:sz w:val="18"/>
+          <w:szCs w:val="18"/>
+        </w:rPr>
+      </w:pPr>
+    </w:p>
+    <w:p>
+      <w:pPr>
+        <w:autoSpaceDE w:val="0"/>
+        <w:autoSpaceDN w:val="0"/>
+        <w:adjustRightInd w:val="0"/>
+        <w:spacing w:after="0" w:line="240" w:lineRule="auto"/>
+        <w:rPr>
+          <w:rFonts w:ascii="JetBrains Mono NL" w:hAnsi="JetBrains Mono NL" w:cs="JetBrains Mono NL"/>
+          <w:color w:val="BFBF00"/>
+          <w:sz w:val="18"/>
+          <w:szCs w:val="18"/>
+        </w:rPr>
+      </w:pPr>
+      <w:r>
+        <w:rPr>
+          <w:rFonts w:ascii="JetBrains Mono NL" w:hAnsi="JetBrains Mono NL" w:cs="JetBrains Mono NL"/>
+          <w:color w:val="BFBF00"/>
+          <w:sz w:val="18"/>
+          <w:szCs w:val="18"/>
+        </w:rPr>
+        <w:t>commit fd0697431ee6aea9a3eee630619835ecc92e975d</w:t>
+      </w:r>
+    </w:p>
+    <w:p>
+      <w:pPr>
+        <w:autoSpaceDE w:val="0"/>
+        <w:autoSpaceDN w:val="0"/>
+        <w:adjustRightInd w:val="0"/>
+        <w:spacing w:after="0" w:line="240" w:lineRule="auto"/>
+        <w:rPr>
+          <w:rFonts w:ascii="JetBrains Mono NL" w:hAnsi="JetBrains Mono NL" w:cs="JetBrains Mono NL"/>
+          <w:sz w:val="18"/>
+          <w:szCs w:val="18"/>
+        </w:rPr>
+      </w:pPr>
+      <w:r>
+        <w:rPr>
+          <w:rFonts w:ascii="JetBrains Mono NL" w:hAnsi="JetBrains Mono NL" w:cs="JetBrains Mono NL"/>
+          <w:sz w:val="18"/>
+          <w:szCs w:val="18"/>
+        </w:rPr>
+        <w:t>Author: srikantvs &lt;srikantvs26@gmail.com&gt;</w:t>
+      </w:r>
+    </w:p>
+    <w:p>
+      <w:pPr>
+        <w:autoSpaceDE w:val="0"/>
+        <w:autoSpaceDN w:val="0"/>
+        <w:adjustRightInd w:val="0"/>
+        <w:spacing w:after="0" w:line="240" w:lineRule="auto"/>
+        <w:rPr>
+          <w:rFonts w:ascii="JetBrains Mono NL" w:hAnsi="JetBrains Mono NL" w:cs="JetBrains Mono NL"/>
+          <w:sz w:val="18"/>
+          <w:szCs w:val="18"/>
+        </w:rPr>
+      </w:pPr>
+      <w:r>
+        <w:rPr>
+          <w:rFonts w:ascii="JetBrains Mono NL" w:hAnsi="JetBrains Mono NL" w:cs="JetBrains Mono NL"/>
+          <w:sz w:val="18"/>
+          <w:szCs w:val="18"/>
+        </w:rPr>
+        <w:t>Date:   Sun Oct 24 15:01:14 2021 +0530</w:t>
+      </w:r>
+    </w:p>
+    <w:p>
+      <w:pPr>
+        <w:autoSpaceDE w:val="0"/>
+        <w:autoSpaceDN w:val="0"/>
+        <w:adjustRightInd w:val="0"/>
+        <w:spacing w:after="0" w:line="240" w:lineRule="auto"/>
+        <w:rPr>
+          <w:rFonts w:ascii="JetBrains Mono NL" w:hAnsi="JetBrains Mono NL" w:cs="JetBrains Mono NL"/>
+          <w:sz w:val="18"/>
+          <w:szCs w:val="18"/>
+        </w:rPr>
+      </w:pPr>
+    </w:p>
+    <w:p>
+      <w:pPr>
+        <w:autoSpaceDE w:val="0"/>
+        <w:autoSpaceDN w:val="0"/>
+        <w:adjustRightInd w:val="0"/>
+        <w:spacing w:after="0" w:line="240" w:lineRule="auto"/>
+        <w:rPr>
+          <w:rFonts w:ascii="JetBrains Mono NL" w:hAnsi="JetBrains Mono NL" w:cs="JetBrains Mono NL"/>
+          <w:sz w:val="18"/>
+          <w:szCs w:val="18"/>
+        </w:rPr>
+      </w:pPr>
+      <w:r>
+        <w:rPr>
+          <w:rFonts w:ascii="JetBrains Mono NL" w:hAnsi="JetBrains Mono NL" w:cs="JetBrains Mono NL"/>
+          <w:sz w:val="18"/>
+          <w:szCs w:val="18"/>
+        </w:rPr>
+        <w:t xml:space="preserve">    @</w:t>
+      </w:r>
+      <w:proofErr w:type="spellStart"/>
+      <w:r>
+        <w:rPr>
+          <w:rFonts w:ascii="JetBrains Mono NL" w:hAnsi="JetBrains Mono NL" w:cs="JetBrains Mono NL"/>
+          <w:sz w:val="18"/>
+          <w:szCs w:val="18"/>
+        </w:rPr>
+        <w:t>ConfigurationProperties</w:t>
+      </w:r>
+      <w:proofErr w:type="spellEnd"/>
+      <w:r>
+        <w:rPr>
+          <w:rFonts w:ascii="JetBrains Mono NL" w:hAnsi="JetBrains Mono NL" w:cs="JetBrains Mono NL"/>
+          <w:sz w:val="18"/>
+          <w:szCs w:val="18"/>
+        </w:rPr>
+        <w:t xml:space="preserve"> Spring Boot Example</w:t>
+      </w:r>
+    </w:p>
+    <w:p>
+      <w:pPr>
+        <w:autoSpaceDE w:val="0"/>
+        <w:autoSpaceDN w:val="0"/>
+        <w:adjustRightInd w:val="0"/>
+        <w:spacing w:after="0" w:line="240" w:lineRule="auto"/>
+        <w:rPr>
+          <w:rFonts w:ascii="JetBrains Mono NL" w:hAnsi="JetBrains Mono NL" w:cs="JetBrains Mono NL"/>
+          <w:sz w:val="18"/>
+          <w:szCs w:val="18"/>
+        </w:rPr>
+      </w:pPr>
+      <w:r>
+        <w:rPr>
+          <w:rFonts w:ascii="JetBrains Mono NL" w:hAnsi="JetBrains Mono NL" w:cs="JetBrains Mono NL"/>
+          <w:sz w:val="18"/>
+          <w:szCs w:val="18"/>
+        </w:rPr>
+        <w:t>------------------------------------------------------------------------</w:t>
+      </w:r>
+      <w:r>
+        <w:rPr>
+          <w:rFonts w:ascii="JetBrains Mono NL" w:hAnsi="JetBrains Mono NL" w:cs="JetBrains Mono NL"/>
+          <w:sz w:val="18"/>
+          <w:szCs w:val="18"/>
+        </w:rPr>
+        <w:softHyphen/>
+        <w:t>------------------------------</w:t>
+      </w:r>
+    </w:p>
+    <w:p>
+      <w:pPr>
+        <w:autoSpaceDE w:val="0"/>
+        <w:autoSpaceDN w:val="0"/>
+        <w:adjustRightInd w:val="0"/>
+        <w:spacing w:after="0" w:line="240" w:lineRule="auto"/>
+        <w:rPr>
+          <w:rFonts w:ascii="JetBrains Mono NL" w:hAnsi="JetBrains Mono NL" w:cs="JetBrains Mono NL"/>
+          <w:b/>
+          <w:i/>
+          <w:color w:val="FF0000"/>
+          <w:sz w:val="18"/>
+          <w:szCs w:val="18"/>
+        </w:rPr>
+      </w:pPr>
+      <w:r>
+        <w:rPr>
+          <w:rFonts w:ascii="JetBrains Mono NL" w:hAnsi="JetBrains Mono NL" w:cs="JetBrains Mono NL"/>
+          <w:b/>
+          <w:i/>
+          <w:color w:val="FF0000"/>
+          <w:sz w:val="18"/>
+          <w:szCs w:val="18"/>
+        </w:rPr>
+        <w:lastRenderedPageBreak/>
+        <w:t xml:space="preserve">To </w:t>
+      </w:r>
+      <w:r>
+        <w:rPr>
+          <w:rFonts w:ascii="JetBrains Mono NL" w:hAnsi="JetBrains Mono NL" w:cs="JetBrains Mono NL"/>
+          <w:b/>
+          <w:i/>
+          <w:color w:val="FF0000"/>
+          <w:sz w:val="18"/>
+          <w:szCs w:val="18"/>
+        </w:rPr>
+        <w:t>show the commit logs</w:t>
+      </w:r>
+      <w:r>
+        <w:rPr>
+          <w:rFonts w:ascii="JetBrains Mono NL" w:hAnsi="JetBrains Mono NL" w:cs="JetBrains Mono NL"/>
+          <w:b/>
+          <w:i/>
+          <w:color w:val="FF0000"/>
+          <w:sz w:val="18"/>
+          <w:szCs w:val="18"/>
+        </w:rPr>
+        <w:t xml:space="preserve"> in single line.</w:t>
+      </w:r>
+    </w:p>
+    <w:p>
+      <w:pPr>
+        <w:autoSpaceDE w:val="0"/>
+        <w:autoSpaceDN w:val="0"/>
+        <w:adjustRightInd w:val="0"/>
+        <w:spacing w:after="0" w:line="240" w:lineRule="auto"/>
+        <w:rPr>
+          <w:rFonts w:ascii="JetBrains Mono NL" w:hAnsi="JetBrains Mono NL" w:cs="JetBrains Mono NL"/>
+          <w:sz w:val="18"/>
+          <w:szCs w:val="18"/>
+        </w:rPr>
+      </w:pPr>
+      <w:r>
+        <w:rPr>
+          <w:rFonts w:ascii="JetBrains Mono NL" w:hAnsi="JetBrains Mono NL" w:cs="JetBrains Mono NL"/>
+          <w:sz w:val="18"/>
+          <w:szCs w:val="18"/>
+          <w:highlight w:val="yellow"/>
+        </w:rPr>
+        <w:t>$ git log --</w:t>
+      </w:r>
+      <w:proofErr w:type="spellStart"/>
+      <w:r>
+        <w:rPr>
+          <w:rFonts w:ascii="JetBrains Mono NL" w:hAnsi="JetBrains Mono NL" w:cs="JetBrains Mono NL"/>
+          <w:sz w:val="18"/>
+          <w:szCs w:val="18"/>
+          <w:highlight w:val="yellow"/>
+        </w:rPr>
+        <w:t>oneline</w:t>
+      </w:r>
+      <w:proofErr w:type="spellEnd"/>
+    </w:p>
+    <w:p>
+      <w:pPr>
+        <w:autoSpaceDE w:val="0"/>
+        <w:autoSpaceDN w:val="0"/>
+        <w:adjustRightInd w:val="0"/>
+        <w:spacing w:after="0" w:line="240" w:lineRule="auto"/>
+        <w:rPr>
+          <w:rFonts w:ascii="JetBrains Mono NL" w:hAnsi="JetBrains Mono NL" w:cs="JetBrains Mono NL"/>
+          <w:sz w:val="18"/>
+          <w:szCs w:val="18"/>
+        </w:rPr>
+      </w:pPr>
+      <w:r>
+        <w:rPr>
+          <w:rFonts w:ascii="JetBrains Mono NL" w:hAnsi="JetBrains Mono NL" w:cs="JetBrains Mono NL"/>
+          <w:color w:val="BFBF00"/>
+          <w:sz w:val="18"/>
+          <w:szCs w:val="18"/>
+        </w:rPr>
+        <w:t>865eadf (</w:t>
+      </w:r>
+      <w:r>
+        <w:rPr>
+          <w:rFonts w:ascii="JetBrains Mono NL" w:hAnsi="JetBrains Mono NL" w:cs="JetBrains Mono NL"/>
+          <w:color w:val="40FFFF"/>
+          <w:sz w:val="18"/>
+          <w:szCs w:val="18"/>
+        </w:rPr>
+        <w:t xml:space="preserve">HEAD -&gt; </w:t>
+      </w:r>
+      <w:r>
+        <w:rPr>
+          <w:rFonts w:ascii="JetBrains Mono NL" w:hAnsi="JetBrains Mono NL" w:cs="JetBrains Mono NL"/>
+          <w:color w:val="40FF40"/>
+          <w:sz w:val="18"/>
+          <w:szCs w:val="18"/>
+        </w:rPr>
+        <w:t>master</w:t>
+      </w:r>
+      <w:r>
+        <w:rPr>
+          <w:rFonts w:ascii="JetBrains Mono NL" w:hAnsi="JetBrains Mono NL" w:cs="JetBrains Mono NL"/>
+          <w:color w:val="BFBF00"/>
+          <w:sz w:val="18"/>
+          <w:szCs w:val="18"/>
+        </w:rPr>
+        <w:t xml:space="preserve">, </w:t>
+      </w:r>
+      <w:r>
+        <w:rPr>
+          <w:rFonts w:ascii="JetBrains Mono NL" w:hAnsi="JetBrains Mono NL" w:cs="JetBrains Mono NL"/>
+          <w:color w:val="FF4040"/>
+          <w:sz w:val="18"/>
+          <w:szCs w:val="18"/>
+        </w:rPr>
+        <w:t>origin/master</w:t>
+      </w:r>
+      <w:r>
+        <w:rPr>
+          <w:rFonts w:ascii="JetBrains Mono NL" w:hAnsi="JetBrains Mono NL" w:cs="JetBrains Mono NL"/>
+          <w:color w:val="BFBF00"/>
+          <w:sz w:val="18"/>
+          <w:szCs w:val="18"/>
+        </w:rPr>
+        <w:t xml:space="preserve">, </w:t>
+      </w:r>
+      <w:r>
+        <w:rPr>
+          <w:rFonts w:ascii="JetBrains Mono NL" w:hAnsi="JetBrains Mono NL" w:cs="JetBrains Mono NL"/>
+          <w:color w:val="FF4040"/>
+          <w:sz w:val="18"/>
+          <w:szCs w:val="18"/>
+        </w:rPr>
+        <w:t>origin/HEAD</w:t>
+      </w:r>
+      <w:r>
+        <w:rPr>
+          <w:rFonts w:ascii="JetBrains Mono NL" w:hAnsi="JetBrains Mono NL" w:cs="JetBrains Mono NL"/>
+          <w:color w:val="BFBF00"/>
+          <w:sz w:val="18"/>
+          <w:szCs w:val="18"/>
+        </w:rPr>
+        <w:t>)</w:t>
+      </w:r>
+      <w:r>
+        <w:rPr>
+          <w:rFonts w:ascii="JetBrains Mono NL" w:hAnsi="JetBrains Mono NL" w:cs="JetBrains Mono NL"/>
+          <w:sz w:val="18"/>
+          <w:szCs w:val="18"/>
+        </w:rPr>
+        <w:t xml:space="preserve"> </w:t>
+      </w:r>
+      <w:proofErr w:type="spellStart"/>
+      <w:r>
+        <w:rPr>
+          <w:rFonts w:ascii="JetBrains Mono NL" w:hAnsi="JetBrains Mono NL" w:cs="JetBrains Mono NL"/>
+          <w:sz w:val="18"/>
+          <w:szCs w:val="18"/>
+        </w:rPr>
+        <w:t>usecase</w:t>
+      </w:r>
+      <w:proofErr w:type="spellEnd"/>
+      <w:r>
+        <w:rPr>
+          <w:rFonts w:ascii="JetBrains Mono NL" w:hAnsi="JetBrains Mono NL" w:cs="JetBrains Mono NL"/>
+          <w:sz w:val="18"/>
+          <w:szCs w:val="18"/>
+        </w:rPr>
+        <w:t xml:space="preserve"> added for letter frequency demo</w:t>
+      </w:r>
+    </w:p>
+    <w:p>
+      <w:pPr>
+        <w:autoSpaceDE w:val="0"/>
+        <w:autoSpaceDN w:val="0"/>
+        <w:adjustRightInd w:val="0"/>
+        <w:spacing w:after="0" w:line="240" w:lineRule="auto"/>
+        <w:rPr>
+          <w:rFonts w:ascii="JetBrains Mono NL" w:hAnsi="JetBrains Mono NL" w:cs="JetBrains Mono NL"/>
+          <w:sz w:val="18"/>
+          <w:szCs w:val="18"/>
+        </w:rPr>
+      </w:pPr>
+      <w:r>
+        <w:rPr>
+          <w:rFonts w:ascii="JetBrains Mono NL" w:hAnsi="JetBrains Mono NL" w:cs="JetBrains Mono NL"/>
+          <w:color w:val="BFBF00"/>
+          <w:sz w:val="18"/>
+          <w:szCs w:val="18"/>
+        </w:rPr>
+        <w:t>922fec4</w:t>
+      </w:r>
+      <w:r>
+        <w:rPr>
+          <w:rFonts w:ascii="JetBrains Mono NL" w:hAnsi="JetBrains Mono NL" w:cs="JetBrains Mono NL"/>
+          <w:sz w:val="18"/>
+          <w:szCs w:val="18"/>
+        </w:rPr>
+        <w:t xml:space="preserve"> comments added.</w:t>
+      </w:r>
+    </w:p>
+    <w:p>
+      <w:pPr>
+        <w:autoSpaceDE w:val="0"/>
+        <w:autoSpaceDN w:val="0"/>
+        <w:adjustRightInd w:val="0"/>
+        <w:spacing w:after="0" w:line="240" w:lineRule="auto"/>
+        <w:rPr>
+          <w:rFonts w:ascii="JetBrains Mono NL" w:hAnsi="JetBrains Mono NL" w:cs="JetBrains Mono NL"/>
+          <w:sz w:val="18"/>
+          <w:szCs w:val="18"/>
+        </w:rPr>
+      </w:pPr>
+      <w:r>
+        <w:rPr>
+          <w:rFonts w:ascii="JetBrains Mono NL" w:hAnsi="JetBrains Mono NL" w:cs="JetBrains Mono NL"/>
+          <w:color w:val="BFBF00"/>
+          <w:sz w:val="18"/>
+          <w:szCs w:val="18"/>
+        </w:rPr>
+        <w:t>fd06974</w:t>
+      </w:r>
+      <w:r>
+        <w:rPr>
+          <w:rFonts w:ascii="JetBrains Mono NL" w:hAnsi="JetBrains Mono NL" w:cs="JetBrains Mono NL"/>
+          <w:sz w:val="18"/>
+          <w:szCs w:val="18"/>
+        </w:rPr>
+        <w:t xml:space="preserve"> @</w:t>
+      </w:r>
+      <w:proofErr w:type="spellStart"/>
+      <w:r>
+        <w:rPr>
+          <w:rFonts w:ascii="JetBrains Mono NL" w:hAnsi="JetBrains Mono NL" w:cs="JetBrains Mono NL"/>
+          <w:sz w:val="18"/>
+          <w:szCs w:val="18"/>
+        </w:rPr>
+        <w:t>ConfigurationProperties</w:t>
+      </w:r>
+      <w:proofErr w:type="spellEnd"/>
+      <w:r>
+        <w:rPr>
+          <w:rFonts w:ascii="JetBrains Mono NL" w:hAnsi="JetBrains Mono NL" w:cs="JetBrains Mono NL"/>
+          <w:sz w:val="18"/>
+          <w:szCs w:val="18"/>
+        </w:rPr>
+        <w:t xml:space="preserve"> Spring Boot Example</w:t>
+      </w:r>
+    </w:p>
+    <w:p>
+      <w:pPr>
+        <w:autoSpaceDE w:val="0"/>
+        <w:autoSpaceDN w:val="0"/>
+        <w:adjustRightInd w:val="0"/>
+        <w:spacing w:after="0" w:line="240" w:lineRule="auto"/>
+        <w:rPr>
+          <w:rFonts w:ascii="JetBrains Mono NL" w:hAnsi="JetBrains Mono NL" w:cs="JetBrains Mono NL"/>
+          <w:sz w:val="18"/>
+          <w:szCs w:val="18"/>
+        </w:rPr>
+      </w:pPr>
+    </w:p>
+    <w:p>
+      <w:pPr>
+        <w:autoSpaceDE w:val="0"/>
+        <w:autoSpaceDN w:val="0"/>
+        <w:adjustRightInd w:val="0"/>
+        <w:spacing w:after="0" w:line="240" w:lineRule="auto"/>
+        <w:rPr>
+          <w:rFonts w:ascii="JetBrains Mono NL" w:hAnsi="JetBrains Mono NL" w:cs="JetBrains Mono NL"/>
+          <w:sz w:val="18"/>
+          <w:szCs w:val="18"/>
+        </w:rPr>
+      </w:pPr>
+      <w:r>
+        <w:rPr>
+          <w:rFonts w:ascii="JetBrains Mono NL" w:hAnsi="JetBrains Mono NL" w:cs="JetBrains Mono NL"/>
+          <w:sz w:val="18"/>
+          <w:szCs w:val="18"/>
+        </w:rPr>
+        <w:t>------------------------------------------------------------------------</w:t>
+      </w:r>
+      <w:r>
+        <w:rPr>
+          <w:rFonts w:ascii="JetBrains Mono NL" w:hAnsi="JetBrains Mono NL" w:cs="JetBrains Mono NL"/>
+          <w:sz w:val="18"/>
+          <w:szCs w:val="18"/>
+        </w:rPr>
+        <w:softHyphen/>
+        <w:t>------------------------------</w:t>
+      </w:r>
+    </w:p>
+    <w:p>
+      <w:pPr>
+        <w:autoSpaceDE w:val="0"/>
+        <w:autoSpaceDN w:val="0"/>
+        <w:adjustRightInd w:val="0"/>
+        <w:spacing w:after="0" w:line="240" w:lineRule="auto"/>
+        <w:rPr>
+          <w:rFonts w:ascii="JetBrains Mono NL" w:hAnsi="JetBrains Mono NL" w:cs="JetBrains Mono NL"/>
+          <w:sz w:val="18"/>
+          <w:szCs w:val="18"/>
+        </w:rPr>
+      </w:pPr>
+    </w:p>
+    <w:p>
+      <w:pPr>
+        <w:autoSpaceDE w:val="0"/>
+        <w:autoSpaceDN w:val="0"/>
+        <w:adjustRightInd w:val="0"/>
+        <w:spacing w:after="0" w:line="240" w:lineRule="auto"/>
+        <w:rPr>
+          <w:rFonts w:ascii="JetBrains Mono NL" w:hAnsi="JetBrains Mono NL" w:cs="JetBrains Mono NL"/>
+          <w:b/>
+          <w:i/>
+          <w:color w:val="FF0000"/>
+          <w:sz w:val="18"/>
+          <w:szCs w:val="18"/>
+        </w:rPr>
+      </w:pPr>
+      <w:r>
+        <w:rPr>
+          <w:rFonts w:ascii="JetBrains Mono NL" w:hAnsi="JetBrains Mono NL" w:cs="JetBrains Mono NL"/>
+          <w:b/>
+          <w:i/>
+          <w:color w:val="FF0000"/>
+          <w:sz w:val="18"/>
+          <w:szCs w:val="18"/>
+        </w:rPr>
+        <w:t xml:space="preserve">To </w:t>
+      </w:r>
+      <w:r>
+        <w:rPr>
+          <w:rFonts w:ascii="JetBrains Mono NL" w:hAnsi="JetBrains Mono NL" w:cs="JetBrains Mono NL"/>
+          <w:b/>
+          <w:i/>
+          <w:color w:val="FF0000"/>
+          <w:sz w:val="18"/>
+          <w:szCs w:val="18"/>
+        </w:rPr>
+        <w:t xml:space="preserve">show the </w:t>
+      </w:r>
+      <w:r>
+        <w:rPr>
+          <w:rFonts w:ascii="JetBrains Mono NL" w:hAnsi="JetBrains Mono NL" w:cs="JetBrains Mono NL"/>
+          <w:b/>
+          <w:i/>
+          <w:color w:val="FF0000"/>
+          <w:sz w:val="18"/>
+          <w:szCs w:val="18"/>
+        </w:rPr>
+        <w:t xml:space="preserve">last 3 </w:t>
+      </w:r>
+      <w:r>
+        <w:rPr>
+          <w:rFonts w:ascii="JetBrains Mono NL" w:hAnsi="JetBrains Mono NL" w:cs="JetBrains Mono NL"/>
+          <w:b/>
+          <w:i/>
+          <w:color w:val="FF0000"/>
+          <w:sz w:val="18"/>
+          <w:szCs w:val="18"/>
+        </w:rPr>
+        <w:t>commit logs in single line.</w:t>
+      </w:r>
+    </w:p>
+    <w:p>
+      <w:pPr>
+        <w:autoSpaceDE w:val="0"/>
+        <w:autoSpaceDN w:val="0"/>
+        <w:adjustRightInd w:val="0"/>
+        <w:spacing w:after="0" w:line="240" w:lineRule="auto"/>
+        <w:rPr>
+          <w:rFonts w:ascii="JetBrains Mono NL" w:hAnsi="JetBrains Mono NL" w:cs="JetBrains Mono NL"/>
+          <w:color w:val="00BFBF"/>
+          <w:sz w:val="18"/>
+          <w:szCs w:val="18"/>
+        </w:rPr>
+      </w:pPr>
+      <w:proofErr w:type="spellStart"/>
+      <w:r>
+        <w:rPr>
+          <w:rFonts w:ascii="JetBrains Mono NL" w:hAnsi="JetBrains Mono NL" w:cs="JetBrains Mono NL"/>
+          <w:color w:val="00BF00"/>
+          <w:sz w:val="18"/>
+          <w:szCs w:val="18"/>
+        </w:rPr>
+        <w:t>srikantvs@srikantvs</w:t>
+      </w:r>
+      <w:proofErr w:type="spellEnd"/>
+      <w:r>
+        <w:rPr>
+          <w:rFonts w:ascii="JetBrains Mono NL" w:hAnsi="JetBrains Mono NL" w:cs="JetBrains Mono NL"/>
+          <w:color w:val="00BF00"/>
+          <w:sz w:val="18"/>
+          <w:szCs w:val="18"/>
+        </w:rPr>
+        <w:t xml:space="preserve"> </w:t>
+      </w:r>
+      <w:r>
+        <w:rPr>
+          <w:rFonts w:ascii="JetBrains Mono NL" w:hAnsi="JetBrains Mono NL" w:cs="JetBrains Mono NL"/>
+          <w:color w:val="BF00BF"/>
+          <w:sz w:val="18"/>
+          <w:szCs w:val="18"/>
+        </w:rPr>
+        <w:t xml:space="preserve">MINGW64 </w:t>
+      </w:r>
+      <w:r>
+        <w:rPr>
+          <w:rFonts w:ascii="JetBrains Mono NL" w:hAnsi="JetBrains Mono NL" w:cs="JetBrains Mono NL"/>
+          <w:color w:val="BFBF00"/>
+          <w:sz w:val="18"/>
+          <w:szCs w:val="18"/>
+        </w:rPr>
+        <w:t>/e/Saviour</w:t>
+      </w:r>
+      <w:r>
+        <w:rPr>
+          <w:rFonts w:ascii="JetBrains Mono NL" w:hAnsi="JetBrains Mono NL" w:cs="JetBrains Mono NL"/>
+          <w:color w:val="00BFBF"/>
+          <w:sz w:val="18"/>
+          <w:szCs w:val="18"/>
+        </w:rPr>
+        <w:t xml:space="preserve"> (master)</w:t>
+      </w:r>
+    </w:p>
+    <w:p>
+      <w:pPr>
+        <w:autoSpaceDE w:val="0"/>
+        <w:autoSpaceDN w:val="0"/>
+        <w:adjustRightInd w:val="0"/>
+        <w:spacing w:after="0" w:line="240" w:lineRule="auto"/>
+        <w:rPr>
+          <w:rFonts w:ascii="JetBrains Mono NL" w:hAnsi="JetBrains Mono NL" w:cs="JetBrains Mono NL"/>
+          <w:sz w:val="18"/>
+          <w:szCs w:val="18"/>
+        </w:rPr>
+      </w:pPr>
+      <w:r>
+        <w:rPr>
+          <w:rFonts w:ascii="JetBrains Mono NL" w:hAnsi="JetBrains Mono NL" w:cs="JetBrains Mono NL"/>
+          <w:sz w:val="18"/>
+          <w:szCs w:val="18"/>
+          <w:highlight w:val="yellow"/>
+        </w:rPr>
+        <w:t>$ git log -3 --</w:t>
+      </w:r>
+      <w:proofErr w:type="spellStart"/>
+      <w:r>
+        <w:rPr>
+          <w:rFonts w:ascii="JetBrains Mono NL" w:hAnsi="JetBrains Mono NL" w:cs="JetBrains Mono NL"/>
+          <w:sz w:val="18"/>
+          <w:szCs w:val="18"/>
+          <w:highlight w:val="yellow"/>
+        </w:rPr>
+        <w:t>oneline</w:t>
+      </w:r>
+      <w:proofErr w:type="spellEnd"/>
+    </w:p>
+    <w:p>
+      <w:pPr>
+        <w:autoSpaceDE w:val="0"/>
+        <w:autoSpaceDN w:val="0"/>
+        <w:adjustRightInd w:val="0"/>
+        <w:spacing w:after="0" w:line="240" w:lineRule="auto"/>
+        <w:rPr>
+          <w:rFonts w:ascii="JetBrains Mono NL" w:hAnsi="JetBrains Mono NL" w:cs="JetBrains Mono NL"/>
+          <w:sz w:val="18"/>
+          <w:szCs w:val="18"/>
+        </w:rPr>
+      </w:pPr>
+      <w:r>
+        <w:rPr>
+          <w:rFonts w:ascii="JetBrains Mono NL" w:hAnsi="JetBrains Mono NL" w:cs="JetBrains Mono NL"/>
+          <w:color w:val="BFBF00"/>
+          <w:sz w:val="18"/>
+          <w:szCs w:val="18"/>
+        </w:rPr>
+        <w:t>865eadf (</w:t>
+      </w:r>
+      <w:r>
+        <w:rPr>
+          <w:rFonts w:ascii="JetBrains Mono NL" w:hAnsi="JetBrains Mono NL" w:cs="JetBrains Mono NL"/>
+          <w:color w:val="40FFFF"/>
+          <w:sz w:val="18"/>
+          <w:szCs w:val="18"/>
+        </w:rPr>
+        <w:t xml:space="preserve">HEAD -&gt; </w:t>
+      </w:r>
+      <w:r>
+        <w:rPr>
+          <w:rFonts w:ascii="JetBrains Mono NL" w:hAnsi="JetBrains Mono NL" w:cs="JetBrains Mono NL"/>
+          <w:color w:val="40FF40"/>
+          <w:sz w:val="18"/>
+          <w:szCs w:val="18"/>
+        </w:rPr>
+        <w:t>master</w:t>
+      </w:r>
+      <w:r>
+        <w:rPr>
+          <w:rFonts w:ascii="JetBrains Mono NL" w:hAnsi="JetBrains Mono NL" w:cs="JetBrains Mono NL"/>
+          <w:color w:val="BFBF00"/>
+          <w:sz w:val="18"/>
+          <w:szCs w:val="18"/>
+        </w:rPr>
+        <w:t xml:space="preserve">, </w:t>
+      </w:r>
+      <w:r>
+        <w:rPr>
+          <w:rFonts w:ascii="JetBrains Mono NL" w:hAnsi="JetBrains Mono NL" w:cs="JetBrains Mono NL"/>
+          <w:color w:val="FF4040"/>
+          <w:sz w:val="18"/>
+          <w:szCs w:val="18"/>
+        </w:rPr>
+        <w:t>origin/master</w:t>
+      </w:r>
+      <w:r>
+        <w:rPr>
+          <w:rFonts w:ascii="JetBrains Mono NL" w:hAnsi="JetBrains Mono NL" w:cs="JetBrains Mono NL"/>
+          <w:color w:val="BFBF00"/>
+          <w:sz w:val="18"/>
+          <w:szCs w:val="18"/>
+        </w:rPr>
+        <w:t xml:space="preserve">, </w:t>
+      </w:r>
+      <w:r>
+        <w:rPr>
+          <w:rFonts w:ascii="JetBrains Mono NL" w:hAnsi="JetBrains Mono NL" w:cs="JetBrains Mono NL"/>
+          <w:color w:val="FF4040"/>
+          <w:sz w:val="18"/>
+          <w:szCs w:val="18"/>
+        </w:rPr>
+        <w:t>origin/HEAD</w:t>
+      </w:r>
+      <w:r>
+        <w:rPr>
+          <w:rFonts w:ascii="JetBrains Mono NL" w:hAnsi="JetBrains Mono NL" w:cs="JetBrains Mono NL"/>
+          <w:color w:val="BFBF00"/>
+          <w:sz w:val="18"/>
+          <w:szCs w:val="18"/>
+        </w:rPr>
+        <w:t>)</w:t>
+      </w:r>
+      <w:r>
+        <w:rPr>
+          <w:rFonts w:ascii="JetBrains Mono NL" w:hAnsi="JetBrains Mono NL" w:cs="JetBrains Mono NL"/>
+          <w:sz w:val="18"/>
+          <w:szCs w:val="18"/>
+        </w:rPr>
+        <w:t xml:space="preserve"> </w:t>
+      </w:r>
+      <w:proofErr w:type="spellStart"/>
+      <w:r>
+        <w:rPr>
+          <w:rFonts w:ascii="JetBrains Mono NL" w:hAnsi="JetBrains Mono NL" w:cs="JetBrains Mono NL"/>
+          <w:sz w:val="18"/>
+          <w:szCs w:val="18"/>
+        </w:rPr>
+        <w:t>usecase</w:t>
+      </w:r>
+      <w:proofErr w:type="spellEnd"/>
+      <w:r>
+        <w:rPr>
+          <w:rFonts w:ascii="JetBrains Mono NL" w:hAnsi="JetBrains Mono NL" w:cs="JetBrains Mono NL"/>
+          <w:sz w:val="18"/>
+          <w:szCs w:val="18"/>
+        </w:rPr>
+        <w:t xml:space="preserve"> added for letter frequency demo</w:t>
+      </w:r>
+    </w:p>
+    <w:p>
+      <w:pPr>
+        <w:autoSpaceDE w:val="0"/>
+        <w:autoSpaceDN w:val="0"/>
+        <w:adjustRightInd w:val="0"/>
+        <w:spacing w:after="0" w:line="240" w:lineRule="auto"/>
+        <w:rPr>
+          <w:rFonts w:ascii="JetBrains Mono NL" w:hAnsi="JetBrains Mono NL" w:cs="JetBrains Mono NL"/>
+          <w:sz w:val="18"/>
+          <w:szCs w:val="18"/>
+        </w:rPr>
+      </w:pPr>
+      <w:r>
+        <w:rPr>
+          <w:rFonts w:ascii="JetBrains Mono NL" w:hAnsi="JetBrains Mono NL" w:cs="JetBrains Mono NL"/>
+          <w:color w:val="BFBF00"/>
+          <w:sz w:val="18"/>
+          <w:szCs w:val="18"/>
+        </w:rPr>
+        <w:t>922fec4</w:t>
+      </w:r>
+      <w:r>
+        <w:rPr>
+          <w:rFonts w:ascii="JetBrains Mono NL" w:hAnsi="JetBrains Mono NL" w:cs="JetBrains Mono NL"/>
+          <w:sz w:val="18"/>
+          <w:szCs w:val="18"/>
+        </w:rPr>
+        <w:t xml:space="preserve"> comments added.</w:t>
+      </w:r>
+    </w:p>
+    <w:p>
+      <w:pPr>
+        <w:autoSpaceDE w:val="0"/>
+        <w:autoSpaceDN w:val="0"/>
+        <w:adjustRightInd w:val="0"/>
+        <w:spacing w:after="0" w:line="240" w:lineRule="auto"/>
+        <w:rPr>
+          <w:rFonts w:ascii="JetBrains Mono NL" w:hAnsi="JetBrains Mono NL" w:cs="JetBrains Mono NL"/>
+          <w:sz w:val="18"/>
+          <w:szCs w:val="18"/>
+        </w:rPr>
+      </w:pPr>
+      <w:r>
+        <w:rPr>
+          <w:rFonts w:ascii="JetBrains Mono NL" w:hAnsi="JetBrains Mono NL" w:cs="JetBrains Mono NL"/>
+          <w:color w:val="BFBF00"/>
+          <w:sz w:val="18"/>
+          <w:szCs w:val="18"/>
+        </w:rPr>
+        <w:t>fd06974</w:t>
+      </w:r>
+      <w:r>
+        <w:rPr>
+          <w:rFonts w:ascii="JetBrains Mono NL" w:hAnsi="JetBrains Mono NL" w:cs="JetBrains Mono NL"/>
+          <w:sz w:val="18"/>
+          <w:szCs w:val="18"/>
+        </w:rPr>
+        <w:t xml:space="preserve"> @</w:t>
+      </w:r>
+      <w:proofErr w:type="spellStart"/>
+      <w:r>
+        <w:rPr>
+          <w:rFonts w:ascii="JetBrains Mono NL" w:hAnsi="JetBrains Mono NL" w:cs="JetBrains Mono NL"/>
+          <w:sz w:val="18"/>
+          <w:szCs w:val="18"/>
+        </w:rPr>
+        <w:t>ConfigurationProperties</w:t>
+      </w:r>
+      <w:proofErr w:type="spellEnd"/>
+      <w:r>
+        <w:rPr>
+          <w:rFonts w:ascii="JetBrains Mono NL" w:hAnsi="JetBrains Mono NL" w:cs="JetBrains Mono NL"/>
+          <w:sz w:val="18"/>
+          <w:szCs w:val="18"/>
+        </w:rPr>
+        <w:t xml:space="preserve"> Spring Boot Example</w:t>
+      </w:r>
+    </w:p>
+    <w:p>
+      <w:pPr>
+        <w:autoSpaceDE w:val="0"/>
+        <w:autoSpaceDN w:val="0"/>
+        <w:adjustRightInd w:val="0"/>
+        <w:spacing w:after="0" w:line="240" w:lineRule="auto"/>
+        <w:rPr>
+          <w:rFonts w:ascii="JetBrains Mono NL" w:hAnsi="JetBrains Mono NL" w:cs="JetBrains Mono NL"/>
+          <w:sz w:val="18"/>
+          <w:szCs w:val="18"/>
+        </w:rPr>
+      </w:pPr>
+    </w:p>
+    <w:p>
+      <w:pPr>
+        <w:autoSpaceDE w:val="0"/>
+        <w:autoSpaceDN w:val="0"/>
+        <w:adjustRightInd w:val="0"/>
+        <w:spacing w:after="0" w:line="240" w:lineRule="auto"/>
+        <w:rPr>
+          <w:rFonts w:ascii="JetBrains Mono NL" w:hAnsi="JetBrains Mono NL" w:cs="JetBrains Mono NL"/>
+          <w:sz w:val="18"/>
+          <w:szCs w:val="18"/>
+        </w:rPr>
+      </w:pPr>
+      <w:r>
+        <w:rPr>
+          <w:rFonts w:ascii="JetBrains Mono NL" w:hAnsi="JetBrains Mono NL" w:cs="JetBrains Mono NL"/>
+          <w:sz w:val="18"/>
+          <w:szCs w:val="18"/>
+        </w:rPr>
+        <w:t>------------------------------------------------------------------------</w:t>
+      </w:r>
+      <w:r>
+        <w:rPr>
+          <w:rFonts w:ascii="JetBrains Mono NL" w:hAnsi="JetBrains Mono NL" w:cs="JetBrains Mono NL"/>
+          <w:sz w:val="18"/>
+          <w:szCs w:val="18"/>
+        </w:rPr>
+        <w:softHyphen/>
+        <w:t>------------------------------</w:t>
+      </w:r>
+    </w:p>
+    <w:p>
+      <w:pPr>
+        <w:autoSpaceDE w:val="0"/>
+        <w:autoSpaceDN w:val="0"/>
+        <w:adjustRightInd w:val="0"/>
+        <w:spacing w:after="0" w:line="240" w:lineRule="auto"/>
+        <w:rPr>
+          <w:rFonts w:ascii="JetBrains Mono NL" w:hAnsi="JetBrains Mono NL" w:cs="JetBrains Mono NL"/>
+          <w:sz w:val="18"/>
+          <w:szCs w:val="18"/>
+        </w:rPr>
+      </w:pPr>
+    </w:p>
+    <w:p>
+      <w:pPr>
+        <w:autoSpaceDE w:val="0"/>
+        <w:autoSpaceDN w:val="0"/>
+        <w:adjustRightInd w:val="0"/>
+        <w:spacing w:after="0" w:line="240" w:lineRule="auto"/>
+        <w:rPr>
+          <w:rFonts w:ascii="JetBrains Mono NL" w:hAnsi="JetBrains Mono NL" w:cs="JetBrains Mono NL"/>
+          <w:b/>
+          <w:i/>
+          <w:color w:val="FF0000"/>
+          <w:sz w:val="18"/>
+          <w:szCs w:val="18"/>
+        </w:rPr>
+      </w:pPr>
+      <w:r>
+        <w:rPr>
+          <w:rFonts w:ascii="JetBrains Mono NL" w:hAnsi="JetBrains Mono NL" w:cs="JetBrains Mono NL"/>
+          <w:b/>
+          <w:i/>
+          <w:color w:val="FF0000"/>
+          <w:sz w:val="18"/>
+          <w:szCs w:val="18"/>
+        </w:rPr>
+        <w:t xml:space="preserve">To </w:t>
+      </w:r>
+      <w:r>
+        <w:rPr>
+          <w:rFonts w:ascii="JetBrains Mono NL" w:hAnsi="JetBrains Mono NL" w:cs="JetBrains Mono NL"/>
+          <w:b/>
+          <w:i/>
+          <w:color w:val="FF0000"/>
+          <w:sz w:val="18"/>
+          <w:szCs w:val="18"/>
+        </w:rPr>
+        <w:t>show the last 3 commit logs in single line</w:t>
+      </w:r>
+      <w:r>
+        <w:rPr>
+          <w:rFonts w:ascii="JetBrains Mono NL" w:hAnsi="JetBrains Mono NL" w:cs="JetBrains Mono NL"/>
+          <w:b/>
+          <w:i/>
+          <w:color w:val="FF0000"/>
+          <w:sz w:val="18"/>
+          <w:szCs w:val="18"/>
+        </w:rPr>
+        <w:t xml:space="preserve"> with given author name</w:t>
+      </w:r>
+      <w:r>
+        <w:rPr>
+          <w:rFonts w:ascii="JetBrains Mono NL" w:hAnsi="JetBrains Mono NL" w:cs="JetBrains Mono NL"/>
+          <w:b/>
+          <w:i/>
+          <w:color w:val="FF0000"/>
+          <w:sz w:val="18"/>
+          <w:szCs w:val="18"/>
+        </w:rPr>
+        <w:t>.</w:t>
+      </w:r>
+    </w:p>
+    <w:p>
+      <w:pPr>
+        <w:autoSpaceDE w:val="0"/>
+        <w:autoSpaceDN w:val="0"/>
+        <w:adjustRightInd w:val="0"/>
+        <w:spacing w:after="0" w:line="240" w:lineRule="auto"/>
+        <w:rPr>
+          <w:rFonts w:ascii="JetBrains Mono NL" w:hAnsi="JetBrains Mono NL" w:cs="JetBrains Mono NL"/>
+          <w:sz w:val="18"/>
+          <w:szCs w:val="18"/>
+        </w:rPr>
+      </w:pPr>
+      <w:r>
+        <w:rPr>
+          <w:rFonts w:ascii="JetBrains Mono NL" w:hAnsi="JetBrains Mono NL" w:cs="JetBrains Mono NL"/>
+          <w:sz w:val="18"/>
+          <w:szCs w:val="18"/>
+          <w:highlight w:val="yellow"/>
+        </w:rPr>
+        <w:t>$ git log --author="</w:t>
+      </w:r>
+      <w:proofErr w:type="spellStart"/>
+      <w:r>
+        <w:rPr>
+          <w:rFonts w:ascii="JetBrains Mono NL" w:hAnsi="JetBrains Mono NL" w:cs="JetBrains Mono NL"/>
+          <w:sz w:val="18"/>
+          <w:szCs w:val="18"/>
+          <w:highlight w:val="yellow"/>
+        </w:rPr>
+        <w:t>srikant</w:t>
+      </w:r>
+      <w:proofErr w:type="spellEnd"/>
+      <w:r>
+        <w:rPr>
+          <w:rFonts w:ascii="JetBrains Mono NL" w:hAnsi="JetBrains Mono NL" w:cs="JetBrains Mono NL"/>
+          <w:sz w:val="18"/>
+          <w:szCs w:val="18"/>
+          <w:highlight w:val="yellow"/>
+        </w:rPr>
+        <w:t>" -3</w:t>
+      </w:r>
+    </w:p>
+    <w:p>
+      <w:pPr>
+        <w:autoSpaceDE w:val="0"/>
+        <w:autoSpaceDN w:val="0"/>
+        <w:adjustRightInd w:val="0"/>
+        <w:spacing w:after="0" w:line="240" w:lineRule="auto"/>
+        <w:rPr>
+          <w:rFonts w:ascii="JetBrains Mono NL" w:hAnsi="JetBrains Mono NL" w:cs="JetBrains Mono NL"/>
+          <w:color w:val="BFBF00"/>
+          <w:sz w:val="18"/>
+          <w:szCs w:val="18"/>
+        </w:rPr>
+      </w:pPr>
+      <w:r>
+        <w:rPr>
+          <w:rFonts w:ascii="JetBrains Mono NL" w:hAnsi="JetBrains Mono NL" w:cs="JetBrains Mono NL"/>
+          <w:color w:val="BFBF00"/>
+          <w:sz w:val="18"/>
+          <w:szCs w:val="18"/>
+        </w:rPr>
+        <w:t>commit 865eadf0f55b5894f110fca6b49f3aba07f53229 (</w:t>
+      </w:r>
+      <w:r>
+        <w:rPr>
+          <w:rFonts w:ascii="JetBrains Mono NL" w:hAnsi="JetBrains Mono NL" w:cs="JetBrains Mono NL"/>
+          <w:color w:val="40FFFF"/>
+          <w:sz w:val="18"/>
+          <w:szCs w:val="18"/>
+        </w:rPr>
+        <w:t xml:space="preserve">HEAD -&gt; </w:t>
+      </w:r>
+      <w:r>
+        <w:rPr>
+          <w:rFonts w:ascii="JetBrains Mono NL" w:hAnsi="JetBrains Mono NL" w:cs="JetBrains Mono NL"/>
+          <w:color w:val="40FF40"/>
+          <w:sz w:val="18"/>
+          <w:szCs w:val="18"/>
+        </w:rPr>
+        <w:t>master</w:t>
+      </w:r>
+      <w:r>
+        <w:rPr>
+          <w:rFonts w:ascii="JetBrains Mono NL" w:hAnsi="JetBrains Mono NL" w:cs="JetBrains Mono NL"/>
+          <w:color w:val="BFBF00"/>
+          <w:sz w:val="18"/>
+          <w:szCs w:val="18"/>
+        </w:rPr>
+        <w:t xml:space="preserve">, </w:t>
+      </w:r>
+      <w:r>
+        <w:rPr>
+          <w:rFonts w:ascii="JetBrains Mono NL" w:hAnsi="JetBrains Mono NL" w:cs="JetBrains Mono NL"/>
+          <w:color w:val="FF4040"/>
+          <w:sz w:val="18"/>
+          <w:szCs w:val="18"/>
+        </w:rPr>
+        <w:t>origin/master</w:t>
+      </w:r>
+      <w:r>
+        <w:rPr>
+          <w:rFonts w:ascii="JetBrains Mono NL" w:hAnsi="JetBrains Mono NL" w:cs="JetBrains Mono NL"/>
+          <w:color w:val="BFBF00"/>
+          <w:sz w:val="18"/>
+          <w:szCs w:val="18"/>
+        </w:rPr>
+        <w:t xml:space="preserve">, </w:t>
+      </w:r>
+      <w:r>
+        <w:rPr>
+          <w:rFonts w:ascii="JetBrains Mono NL" w:hAnsi="JetBrains Mono NL" w:cs="JetBrains Mono NL"/>
+          <w:color w:val="FF4040"/>
+          <w:sz w:val="18"/>
+          <w:szCs w:val="18"/>
+        </w:rPr>
+        <w:t>origin/HEAD</w:t>
+      </w:r>
+      <w:r>
+        <w:rPr>
+          <w:rFonts w:ascii="JetBrains Mono NL" w:hAnsi="JetBrains Mono NL" w:cs="JetBrains Mono NL"/>
+          <w:color w:val="BFBF00"/>
+          <w:sz w:val="18"/>
+          <w:szCs w:val="18"/>
+        </w:rPr>
+        <w:t>)</w:t>
+      </w:r>
+    </w:p>
+    <w:p>
+      <w:pPr>
+        <w:autoSpaceDE w:val="0"/>
+        <w:autoSpaceDN w:val="0"/>
+        <w:adjustRightInd w:val="0"/>
+        <w:spacing w:after="0" w:line="240" w:lineRule="auto"/>
+        <w:rPr>
+          <w:rFonts w:ascii="JetBrains Mono NL" w:hAnsi="JetBrains Mono NL" w:cs="JetBrains Mono NL"/>
+          <w:sz w:val="18"/>
+          <w:szCs w:val="18"/>
+        </w:rPr>
+      </w:pPr>
+      <w:r>
+        <w:rPr>
+          <w:rFonts w:ascii="JetBrains Mono NL" w:hAnsi="JetBrains Mono NL" w:cs="JetBrains Mono NL"/>
+          <w:sz w:val="18"/>
+          <w:szCs w:val="18"/>
+        </w:rPr>
+        <w:t xml:space="preserve">Author: </w:t>
+      </w:r>
+      <w:proofErr w:type="spellStart"/>
+      <w:r>
+        <w:rPr>
+          <w:rFonts w:ascii="JetBrains Mono NL" w:hAnsi="JetBrains Mono NL" w:cs="JetBrains Mono NL"/>
+          <w:sz w:val="18"/>
+          <w:szCs w:val="18"/>
+        </w:rPr>
+        <w:t>srikant</w:t>
+      </w:r>
+      <w:proofErr w:type="spellEnd"/>
+      <w:r>
+        <w:rPr>
+          <w:rFonts w:ascii="JetBrains Mono NL" w:hAnsi="JetBrains Mono NL" w:cs="JetBrains Mono NL"/>
+          <w:sz w:val="18"/>
+          <w:szCs w:val="18"/>
+        </w:rPr>
+        <w:t xml:space="preserve"> &lt;srikantvs26@gmail.com&gt;</w:t>
+      </w:r>
+    </w:p>
+    <w:p>
+      <w:pPr>
+        <w:autoSpaceDE w:val="0"/>
+        <w:autoSpaceDN w:val="0"/>
+        <w:adjustRightInd w:val="0"/>
+        <w:spacing w:after="0" w:line="240" w:lineRule="auto"/>
+        <w:rPr>
+          <w:rFonts w:ascii="JetBrains Mono NL" w:hAnsi="JetBrains Mono NL" w:cs="JetBrains Mono NL"/>
+          <w:sz w:val="18"/>
+          <w:szCs w:val="18"/>
+        </w:rPr>
+      </w:pPr>
+      <w:r>
+        <w:rPr>
+          <w:rFonts w:ascii="JetBrains Mono NL" w:hAnsi="JetBrains Mono NL" w:cs="JetBrains Mono NL"/>
+          <w:sz w:val="18"/>
+          <w:szCs w:val="18"/>
+        </w:rPr>
+        <w:t>Date:   Wed Nov 10 11:03:29 2021 +0530</w:t>
+      </w:r>
+    </w:p>
+    <w:p>
+      <w:pPr>
+        <w:autoSpaceDE w:val="0"/>
+        <w:autoSpaceDN w:val="0"/>
+        <w:adjustRightInd w:val="0"/>
+        <w:spacing w:after="0" w:line="240" w:lineRule="auto"/>
+        <w:rPr>
+          <w:rFonts w:ascii="JetBrains Mono NL" w:hAnsi="JetBrains Mono NL" w:cs="JetBrains Mono NL"/>
+          <w:sz w:val="18"/>
+          <w:szCs w:val="18"/>
+        </w:rPr>
+      </w:pPr>
+    </w:p>
+    <w:p>
+      <w:pPr>
+        <w:autoSpaceDE w:val="0"/>
+        <w:autoSpaceDN w:val="0"/>
+        <w:adjustRightInd w:val="0"/>
+        <w:spacing w:after="0" w:line="240" w:lineRule="auto"/>
+        <w:rPr>
+          <w:rFonts w:ascii="JetBrains Mono NL" w:hAnsi="JetBrains Mono NL" w:cs="JetBrains Mono NL"/>
+          <w:sz w:val="18"/>
+          <w:szCs w:val="18"/>
+        </w:rPr>
+      </w:pPr>
+      <w:r>
+        <w:rPr>
+          <w:rFonts w:ascii="JetBrains Mono NL" w:hAnsi="JetBrains Mono NL" w:cs="JetBrains Mono NL"/>
+          <w:sz w:val="18"/>
+          <w:szCs w:val="18"/>
+        </w:rPr>
+        <w:t xml:space="preserve">    </w:t>
+      </w:r>
+      <w:proofErr w:type="spellStart"/>
+      <w:r>
+        <w:rPr>
+          <w:rFonts w:ascii="JetBrains Mono NL" w:hAnsi="JetBrains Mono NL" w:cs="JetBrains Mono NL"/>
+          <w:sz w:val="18"/>
+          <w:szCs w:val="18"/>
+        </w:rPr>
+        <w:t>usecase</w:t>
+      </w:r>
+      <w:proofErr w:type="spellEnd"/>
+      <w:r>
+        <w:rPr>
+          <w:rFonts w:ascii="JetBrains Mono NL" w:hAnsi="JetBrains Mono NL" w:cs="JetBrains Mono NL"/>
+          <w:sz w:val="18"/>
+          <w:szCs w:val="18"/>
+        </w:rPr>
+        <w:t xml:space="preserve"> added for letter frequency demo</w:t>
+      </w:r>
+    </w:p>
+    <w:p>
+      <w:pPr>
+        <w:autoSpaceDE w:val="0"/>
+        <w:autoSpaceDN w:val="0"/>
+        <w:adjustRightInd w:val="0"/>
+        <w:spacing w:after="0" w:line="240" w:lineRule="auto"/>
+        <w:rPr>
+          <w:rFonts w:ascii="JetBrains Mono NL" w:hAnsi="JetBrains Mono NL" w:cs="JetBrains Mono NL"/>
+          <w:sz w:val="18"/>
+          <w:szCs w:val="18"/>
+        </w:rPr>
+      </w:pPr>
+    </w:p>
+    <w:p>
+      <w:pPr>
+        <w:autoSpaceDE w:val="0"/>
+        <w:autoSpaceDN w:val="0"/>
+        <w:adjustRightInd w:val="0"/>
+        <w:spacing w:after="0" w:line="240" w:lineRule="auto"/>
+        <w:rPr>
+          <w:rFonts w:ascii="JetBrains Mono NL" w:hAnsi="JetBrains Mono NL" w:cs="JetBrains Mono NL"/>
+          <w:color w:val="BFBF00"/>
+          <w:sz w:val="18"/>
+          <w:szCs w:val="18"/>
+        </w:rPr>
+      </w:pPr>
+      <w:r>
+        <w:rPr>
+          <w:rFonts w:ascii="JetBrains Mono NL" w:hAnsi="JetBrains Mono NL" w:cs="JetBrains Mono NL"/>
+          <w:color w:val="BFBF00"/>
+          <w:sz w:val="18"/>
+          <w:szCs w:val="18"/>
+        </w:rPr>
+        <w:t>commit 922fec4cdc00c6d8c06912de5360974b30586ee7</w:t>
+      </w:r>
+    </w:p>
+    <w:p>
+      <w:pPr>
+        <w:autoSpaceDE w:val="0"/>
+        <w:autoSpaceDN w:val="0"/>
+        <w:adjustRightInd w:val="0"/>
+        <w:spacing w:after="0" w:line="240" w:lineRule="auto"/>
+        <w:rPr>
+          <w:rFonts w:ascii="JetBrains Mono NL" w:hAnsi="JetBrains Mono NL" w:cs="JetBrains Mono NL"/>
+          <w:sz w:val="18"/>
+          <w:szCs w:val="18"/>
+        </w:rPr>
+      </w:pPr>
+      <w:r>
+        <w:rPr>
+          <w:rFonts w:ascii="JetBrains Mono NL" w:hAnsi="JetBrains Mono NL" w:cs="JetBrains Mono NL"/>
+          <w:sz w:val="18"/>
+          <w:szCs w:val="18"/>
+        </w:rPr>
+        <w:t>Author: srikantvs &lt;srikantvs26@gmail.com&gt;</w:t>
+      </w:r>
+    </w:p>
+    <w:p>
+      <w:pPr>
+        <w:autoSpaceDE w:val="0"/>
+        <w:autoSpaceDN w:val="0"/>
+        <w:adjustRightInd w:val="0"/>
+        <w:spacing w:after="0" w:line="240" w:lineRule="auto"/>
+        <w:rPr>
+          <w:rFonts w:ascii="JetBrains Mono NL" w:hAnsi="JetBrains Mono NL" w:cs="JetBrains Mono NL"/>
+          <w:sz w:val="18"/>
+          <w:szCs w:val="18"/>
+        </w:rPr>
+      </w:pPr>
+      <w:r>
+        <w:rPr>
+          <w:rFonts w:ascii="JetBrains Mono NL" w:hAnsi="JetBrains Mono NL" w:cs="JetBrains Mono NL"/>
+          <w:sz w:val="18"/>
+          <w:szCs w:val="18"/>
+        </w:rPr>
+        <w:t>Date:   Sun Oct 24 15:04:40 2021 +0530</w:t>
+      </w:r>
+    </w:p>
+    <w:p>
+      <w:pPr>
+        <w:autoSpaceDE w:val="0"/>
+        <w:autoSpaceDN w:val="0"/>
+        <w:adjustRightInd w:val="0"/>
+        <w:spacing w:after="0" w:line="240" w:lineRule="auto"/>
+        <w:rPr>
+          <w:rFonts w:ascii="JetBrains Mono NL" w:hAnsi="JetBrains Mono NL" w:cs="JetBrains Mono NL"/>
+          <w:sz w:val="18"/>
+          <w:szCs w:val="18"/>
+        </w:rPr>
+      </w:pPr>
+    </w:p>
+    <w:p>
+      <w:pPr>
+        <w:autoSpaceDE w:val="0"/>
+        <w:autoSpaceDN w:val="0"/>
+        <w:adjustRightInd w:val="0"/>
+        <w:spacing w:after="0" w:line="240" w:lineRule="auto"/>
+        <w:rPr>
+          <w:rFonts w:ascii="JetBrains Mono NL" w:hAnsi="JetBrains Mono NL" w:cs="JetBrains Mono NL"/>
+          <w:sz w:val="18"/>
+          <w:szCs w:val="18"/>
+        </w:rPr>
+      </w:pPr>
+      <w:r>
+        <w:rPr>
+          <w:rFonts w:ascii="JetBrains Mono NL" w:hAnsi="JetBrains Mono NL" w:cs="JetBrains Mono NL"/>
+          <w:sz w:val="18"/>
+          <w:szCs w:val="18"/>
+        </w:rPr>
+        <w:t xml:space="preserve">    comments added.</w:t>
+      </w:r>
+    </w:p>
+    <w:p>
+      <w:pPr>
+        <w:autoSpaceDE w:val="0"/>
+        <w:autoSpaceDN w:val="0"/>
+        <w:adjustRightInd w:val="0"/>
+        <w:spacing w:after="0" w:line="240" w:lineRule="auto"/>
+        <w:rPr>
+          <w:rFonts w:ascii="JetBrains Mono NL" w:hAnsi="JetBrains Mono NL" w:cs="JetBrains Mono NL"/>
+          <w:sz w:val="18"/>
+          <w:szCs w:val="18"/>
+        </w:rPr>
+      </w:pPr>
+    </w:p>
+    <w:p>
+      <w:pPr>
+        <w:autoSpaceDE w:val="0"/>
+        <w:autoSpaceDN w:val="0"/>
+        <w:adjustRightInd w:val="0"/>
+        <w:spacing w:after="0" w:line="240" w:lineRule="auto"/>
+        <w:rPr>
+          <w:rFonts w:ascii="JetBrains Mono NL" w:hAnsi="JetBrains Mono NL" w:cs="JetBrains Mono NL"/>
+          <w:color w:val="BFBF00"/>
+          <w:sz w:val="18"/>
+          <w:szCs w:val="18"/>
+        </w:rPr>
+      </w:pPr>
+      <w:r>
+        <w:rPr>
+          <w:rFonts w:ascii="JetBrains Mono NL" w:hAnsi="JetBrains Mono NL" w:cs="JetBrains Mono NL"/>
+          <w:color w:val="BFBF00"/>
+          <w:sz w:val="18"/>
+          <w:szCs w:val="18"/>
+        </w:rPr>
+        <w:t>commit fd0697431ee6aea9a3eee630619835ecc92e975d</w:t>
+      </w:r>
+    </w:p>
+    <w:p>
+      <w:pPr>
+        <w:autoSpaceDE w:val="0"/>
+        <w:autoSpaceDN w:val="0"/>
+        <w:adjustRightInd w:val="0"/>
+        <w:spacing w:after="0" w:line="240" w:lineRule="auto"/>
+        <w:rPr>
+          <w:rFonts w:ascii="JetBrains Mono NL" w:hAnsi="JetBrains Mono NL" w:cs="JetBrains Mono NL"/>
+          <w:sz w:val="18"/>
+          <w:szCs w:val="18"/>
+        </w:rPr>
+      </w:pPr>
+      <w:r>
+        <w:rPr>
+          <w:rFonts w:ascii="JetBrains Mono NL" w:hAnsi="JetBrains Mono NL" w:cs="JetBrains Mono NL"/>
+          <w:sz w:val="18"/>
+          <w:szCs w:val="18"/>
+        </w:rPr>
+        <w:t>Author: srikantvs &lt;srikantvs26@gmail.com&gt;</w:t>
+      </w:r>
+    </w:p>
+    <w:p>
+      <w:pPr>
+        <w:autoSpaceDE w:val="0"/>
+        <w:autoSpaceDN w:val="0"/>
+        <w:adjustRightInd w:val="0"/>
+        <w:spacing w:after="0" w:line="240" w:lineRule="auto"/>
+        <w:rPr>
+          <w:rFonts w:ascii="JetBrains Mono NL" w:hAnsi="JetBrains Mono NL" w:cs="JetBrains Mono NL"/>
+          <w:sz w:val="18"/>
+          <w:szCs w:val="18"/>
+        </w:rPr>
+      </w:pPr>
+      <w:r>
+        <w:rPr>
+          <w:rFonts w:ascii="JetBrains Mono NL" w:hAnsi="JetBrains Mono NL" w:cs="JetBrains Mono NL"/>
+          <w:sz w:val="18"/>
+          <w:szCs w:val="18"/>
+        </w:rPr>
+        <w:t>Date:   Sun Oct 24 15:01:14 2021 +0530</w:t>
+      </w:r>
+    </w:p>
+    <w:p>
+      <w:pPr>
+        <w:autoSpaceDE w:val="0"/>
+        <w:autoSpaceDN w:val="0"/>
+        <w:adjustRightInd w:val="0"/>
+        <w:spacing w:after="0" w:line="240" w:lineRule="auto"/>
+        <w:rPr>
+          <w:rFonts w:ascii="JetBrains Mono NL" w:hAnsi="JetBrains Mono NL" w:cs="JetBrains Mono NL"/>
+          <w:sz w:val="18"/>
+          <w:szCs w:val="18"/>
+        </w:rPr>
+      </w:pPr>
+    </w:p>
+    <w:p>
+      <w:pPr>
+        <w:autoSpaceDE w:val="0"/>
+        <w:autoSpaceDN w:val="0"/>
+        <w:adjustRightInd w:val="0"/>
+        <w:spacing w:after="0" w:line="240" w:lineRule="auto"/>
+        <w:rPr>
+          <w:rFonts w:ascii="JetBrains Mono NL" w:hAnsi="JetBrains Mono NL" w:cs="JetBrains Mono NL"/>
+          <w:sz w:val="18"/>
+          <w:szCs w:val="18"/>
+        </w:rPr>
+      </w:pPr>
+      <w:r>
+        <w:rPr>
+          <w:rFonts w:ascii="JetBrains Mono NL" w:hAnsi="JetBrains Mono NL" w:cs="JetBrains Mono NL"/>
+          <w:sz w:val="18"/>
+          <w:szCs w:val="18"/>
+        </w:rPr>
+        <w:t xml:space="preserve">    @</w:t>
+      </w:r>
+      <w:proofErr w:type="spellStart"/>
+      <w:r>
+        <w:rPr>
+          <w:rFonts w:ascii="JetBrains Mono NL" w:hAnsi="JetBrains Mono NL" w:cs="JetBrains Mono NL"/>
+          <w:sz w:val="18"/>
+          <w:szCs w:val="18"/>
+        </w:rPr>
+        <w:t>ConfigurationProperties</w:t>
+      </w:r>
+      <w:proofErr w:type="spellEnd"/>
+      <w:r>
+        <w:rPr>
+          <w:rFonts w:ascii="JetBrains Mono NL" w:hAnsi="JetBrains Mono NL" w:cs="JetBrains Mono NL"/>
+          <w:sz w:val="18"/>
+          <w:szCs w:val="18"/>
+        </w:rPr>
+        <w:t xml:space="preserve"> Spring Boot Example</w:t>
+      </w:r>
+    </w:p>
+    <w:p>
+      <w:pPr>
+        <w:autoSpaceDE w:val="0"/>
+        <w:autoSpaceDN w:val="0"/>
+        <w:adjustRightInd w:val="0"/>
+        <w:spacing w:after="0" w:line="240" w:lineRule="auto"/>
+        <w:rPr>
+          <w:rFonts w:ascii="JetBrains Mono NL" w:hAnsi="JetBrains Mono NL" w:cs="JetBrains Mono NL"/>
+          <w:sz w:val="18"/>
+          <w:szCs w:val="18"/>
+        </w:rPr>
+      </w:pPr>
+    </w:p>
+    <w:p>
+      <w:pPr>
+        <w:autoSpaceDE w:val="0"/>
+        <w:autoSpaceDN w:val="0"/>
+        <w:adjustRightInd w:val="0"/>
+        <w:spacing w:after="0" w:line="240" w:lineRule="auto"/>
+        <w:rPr>
+          <w:rFonts w:ascii="JetBrains Mono NL" w:hAnsi="JetBrains Mono NL" w:cs="JetBrains Mono NL"/>
+          <w:sz w:val="18"/>
+          <w:szCs w:val="18"/>
+        </w:rPr>
+      </w:pPr>
+      <w:r>
+        <w:rPr>
+          <w:rFonts w:ascii="JetBrains Mono NL" w:hAnsi="JetBrains Mono NL" w:cs="JetBrains Mono NL"/>
+          <w:sz w:val="18"/>
+          <w:szCs w:val="18"/>
+        </w:rPr>
+        <w:t>------------------------------------------------------------------------</w:t>
+      </w:r>
+      <w:r>
+        <w:rPr>
+          <w:rFonts w:ascii="JetBrains Mono NL" w:hAnsi="JetBrains Mono NL" w:cs="JetBrains Mono NL"/>
+          <w:sz w:val="18"/>
+          <w:szCs w:val="18"/>
+        </w:rPr>
+        <w:softHyphen/>
+        <w:t>------------------------------</w:t>
+      </w:r>
+    </w:p>
+    <w:p>
+      <w:pPr>
+        <w:autoSpaceDE w:val="0"/>
+        <w:autoSpaceDN w:val="0"/>
+        <w:adjustRightInd w:val="0"/>
+        <w:spacing w:after="0" w:line="240" w:lineRule="auto"/>
+        <w:rPr>
+          <w:rFonts w:ascii="JetBrains Mono NL" w:hAnsi="JetBrains Mono NL" w:cs="JetBrains Mono NL"/>
+          <w:sz w:val="18"/>
+          <w:szCs w:val="18"/>
+        </w:rPr>
+      </w:pPr>
+      <w:bookmarkStart w:id="0" w:name="_GoBack"/>
+      <w:bookmarkEnd w:id="0"/>
     </w:p>
     <w:sectPr>
       <w:pgSz w:w="12240" w:h="15840"/>
@@ -2512,6 +6100,195 @@
     </w:sectPr>
   </w:body>
 </w:document>
+</file>
+
+<file path=word/numbering.xml><?xml version="1.0" encoding="utf-8"?>
+<w:numbering xmlns:wpc="http://schemas.microsoft.com/office/word/2010/wordprocessingCanvas" xmlns:cx="http://schemas.microsoft.com/office/drawing/2014/chartex" xmlns:cx1="http://schemas.microsoft.com/office/drawing/2015/9/8/chartex" xmlns:cx2="http://schemas.microsoft.com/office/drawing/2015/10/21/chartex" xmlns:cx3="http://schemas.microsoft.com/office/drawing/2016/5/9/chartex" xmlns:cx4="http://schemas.microsoft.com/office/drawing/2016/5/10/chartex" xmlns:cx5="http://schemas.microsoft.com/office/drawing/2016/5/11/chartex" xmlns:cx6="http://schemas.microsoft.com/office/drawing/2016/5/12/chartex" xmlns:cx7="http://schemas.microsoft.com/office/drawing/2016/5/13/chartex" xmlns:cx8="http://schemas.microsoft.com/office/drawing/2016/5/14/chartex" xmlns:mc="http://schemas.openxmlformats.org/markup-compatibility/2006" xmlns:aink="http://schemas.microsoft.com/office/drawing/2016/ink" xmlns:am3d="http://schemas.microsoft.com/office/drawing/2017/model3d" xmlns:o="urn:schemas-microsoft-com:office:office" xmlns:r="http://schemas.openxmlformats.org/officeDocument/2006/relationships" xmlns:m="http://schemas.openxmlformats.org/officeDocument/2006/math" xmlns:v="urn:schemas-microsoft-com:vml" xmlns:wp14="http://schemas.microsoft.com/office/word/2010/wordprocessingDrawing" xmlns:wp="http://schemas.openxmlformats.org/drawingml/2006/wordprocessingDrawing" xmlns:w10="urn:schemas-microsoft-com:office:word" xmlns:w="http://schemas.openxmlformats.org/wordprocessingml/2006/main" xmlns:w14="http://schemas.microsoft.com/office/word/2010/wordml" xmlns:w15="http://schemas.microsoft.com/office/word/2012/wordml" xmlns:w16cid="http://schemas.microsoft.com/office/word/2016/wordml/cid" xmlns:w16se="http://schemas.microsoft.com/office/word/2015/wordml/symex" xmlns:wpg="http://schemas.microsoft.com/office/word/2010/wordprocessingGroup" xmlns:wpi="http://schemas.microsoft.com/office/word/2010/wordprocessingInk" xmlns:wne="http://schemas.microsoft.com/office/word/2006/wordml" xmlns:wps="http://schemas.microsoft.com/office/word/2010/wordprocessingShape" mc:Ignorable="w14 w15 w16se w16cid wp14">
+  <w:abstractNum w:abstractNumId="0" w15:restartNumberingAfterBreak="0">
+    <w:nsid w:val="357E6CE2"/>
+    <w:multiLevelType w:val="hybridMultilevel"/>
+    <w:tmpl w:val="1A18665E"/>
+    <w:lvl w:ilvl="0" w:tplc="4009000F">
+      <w:start w:val="1"/>
+      <w:numFmt w:val="decimal"/>
+      <w:lvlText w:val="%1."/>
+      <w:lvlJc w:val="left"/>
+      <w:pPr>
+        <w:ind w:left="720" w:hanging="360"/>
+      </w:pPr>
+      <w:rPr>
+        <w:rFonts w:hint="default"/>
+      </w:rPr>
+    </w:lvl>
+    <w:lvl w:ilvl="1" w:tplc="40090019" w:tentative="1">
+      <w:start w:val="1"/>
+      <w:numFmt w:val="lowerLetter"/>
+      <w:lvlText w:val="%2."/>
+      <w:lvlJc w:val="left"/>
+      <w:pPr>
+        <w:ind w:left="1440" w:hanging="360"/>
+      </w:pPr>
+    </w:lvl>
+    <w:lvl w:ilvl="2" w:tplc="4009001B" w:tentative="1">
+      <w:start w:val="1"/>
+      <w:numFmt w:val="lowerRoman"/>
+      <w:lvlText w:val="%3."/>
+      <w:lvlJc w:val="right"/>
+      <w:pPr>
+        <w:ind w:left="2160" w:hanging="180"/>
+      </w:pPr>
+    </w:lvl>
+    <w:lvl w:ilvl="3" w:tplc="4009000F" w:tentative="1">
+      <w:start w:val="1"/>
+      <w:numFmt w:val="decimal"/>
+      <w:lvlText w:val="%4."/>
+      <w:lvlJc w:val="left"/>
+      <w:pPr>
+        <w:ind w:left="2880" w:hanging="360"/>
+      </w:pPr>
+    </w:lvl>
+    <w:lvl w:ilvl="4" w:tplc="40090019" w:tentative="1">
+      <w:start w:val="1"/>
+      <w:numFmt w:val="lowerLetter"/>
+      <w:lvlText w:val="%5."/>
+      <w:lvlJc w:val="left"/>
+      <w:pPr>
+        <w:ind w:left="3600" w:hanging="360"/>
+      </w:pPr>
+    </w:lvl>
+    <w:lvl w:ilvl="5" w:tplc="4009001B" w:tentative="1">
+      <w:start w:val="1"/>
+      <w:numFmt w:val="lowerRoman"/>
+      <w:lvlText w:val="%6."/>
+      <w:lvlJc w:val="right"/>
+      <w:pPr>
+        <w:ind w:left="4320" w:hanging="180"/>
+      </w:pPr>
+    </w:lvl>
+    <w:lvl w:ilvl="6" w:tplc="4009000F" w:tentative="1">
+      <w:start w:val="1"/>
+      <w:numFmt w:val="decimal"/>
+      <w:lvlText w:val="%7."/>
+      <w:lvlJc w:val="left"/>
+      <w:pPr>
+        <w:ind w:left="5040" w:hanging="360"/>
+      </w:pPr>
+    </w:lvl>
+    <w:lvl w:ilvl="7" w:tplc="40090019" w:tentative="1">
+      <w:start w:val="1"/>
+      <w:numFmt w:val="lowerLetter"/>
+      <w:lvlText w:val="%8."/>
+      <w:lvlJc w:val="left"/>
+      <w:pPr>
+        <w:ind w:left="5760" w:hanging="360"/>
+      </w:pPr>
+    </w:lvl>
+    <w:lvl w:ilvl="8" w:tplc="4009001B" w:tentative="1">
+      <w:start w:val="1"/>
+      <w:numFmt w:val="lowerRoman"/>
+      <w:lvlText w:val="%9."/>
+      <w:lvlJc w:val="right"/>
+      <w:pPr>
+        <w:ind w:left="6480" w:hanging="180"/>
+      </w:pPr>
+    </w:lvl>
+  </w:abstractNum>
+  <w:abstractNum w:abstractNumId="1" w15:restartNumberingAfterBreak="0">
+    <w:nsid w:val="7C8F5B39"/>
+    <w:multiLevelType w:val="hybridMultilevel"/>
+    <w:tmpl w:val="0FA6A574"/>
+    <w:lvl w:ilvl="0" w:tplc="4009000F">
+      <w:start w:val="1"/>
+      <w:numFmt w:val="decimal"/>
+      <w:lvlText w:val="%1."/>
+      <w:lvlJc w:val="left"/>
+      <w:pPr>
+        <w:ind w:left="720" w:hanging="360"/>
+      </w:pPr>
+      <w:rPr>
+        <w:rFonts w:hint="default"/>
+      </w:rPr>
+    </w:lvl>
+    <w:lvl w:ilvl="1" w:tplc="40090019" w:tentative="1">
+      <w:start w:val="1"/>
+      <w:numFmt w:val="lowerLetter"/>
+      <w:lvlText w:val="%2."/>
+      <w:lvlJc w:val="left"/>
+      <w:pPr>
+        <w:ind w:left="1440" w:hanging="360"/>
+      </w:pPr>
+    </w:lvl>
+    <w:lvl w:ilvl="2" w:tplc="4009001B" w:tentative="1">
+      <w:start w:val="1"/>
+      <w:numFmt w:val="lowerRoman"/>
+      <w:lvlText w:val="%3."/>
+      <w:lvlJc w:val="right"/>
+      <w:pPr>
+        <w:ind w:left="2160" w:hanging="180"/>
+      </w:pPr>
+    </w:lvl>
+    <w:lvl w:ilvl="3" w:tplc="4009000F" w:tentative="1">
+      <w:start w:val="1"/>
+      <w:numFmt w:val="decimal"/>
+      <w:lvlText w:val="%4."/>
+      <w:lvlJc w:val="left"/>
+      <w:pPr>
+        <w:ind w:left="2880" w:hanging="360"/>
+      </w:pPr>
+    </w:lvl>
+    <w:lvl w:ilvl="4" w:tplc="40090019" w:tentative="1">
+      <w:start w:val="1"/>
+      <w:numFmt w:val="lowerLetter"/>
+      <w:lvlText w:val="%5."/>
+      <w:lvlJc w:val="left"/>
+      <w:pPr>
+        <w:ind w:left="3600" w:hanging="360"/>
+      </w:pPr>
+    </w:lvl>
+    <w:lvl w:ilvl="5" w:tplc="4009001B" w:tentative="1">
+      <w:start w:val="1"/>
+      <w:numFmt w:val="lowerRoman"/>
+      <w:lvlText w:val="%6."/>
+      <w:lvlJc w:val="right"/>
+      <w:pPr>
+        <w:ind w:left="4320" w:hanging="180"/>
+      </w:pPr>
+    </w:lvl>
+    <w:lvl w:ilvl="6" w:tplc="4009000F" w:tentative="1">
+      <w:start w:val="1"/>
+      <w:numFmt w:val="decimal"/>
+      <w:lvlText w:val="%7."/>
+      <w:lvlJc w:val="left"/>
+      <w:pPr>
+        <w:ind w:left="5040" w:hanging="360"/>
+      </w:pPr>
+    </w:lvl>
+    <w:lvl w:ilvl="7" w:tplc="40090019" w:tentative="1">
+      <w:start w:val="1"/>
+      <w:numFmt w:val="lowerLetter"/>
+      <w:lvlText w:val="%8."/>
+      <w:lvlJc w:val="left"/>
+      <w:pPr>
+        <w:ind w:left="5760" w:hanging="360"/>
+      </w:pPr>
+    </w:lvl>
+    <w:lvl w:ilvl="8" w:tplc="4009001B" w:tentative="1">
+      <w:start w:val="1"/>
+      <w:numFmt w:val="lowerRoman"/>
+      <w:lvlText w:val="%9."/>
+      <w:lvlJc w:val="right"/>
+      <w:pPr>
+        <w:ind w:left="6480" w:hanging="180"/>
+      </w:pPr>
+    </w:lvl>
+  </w:abstractNum>
+  <w:num w:numId="1">
+    <w:abstractNumId w:val="1"/>
+  </w:num>
+  <w:num w:numId="2">
+    <w:abstractNumId w:val="0"/>
+  </w:num>
+</w:numbering>
 </file>
 
 <file path=word/styles.xml><?xml version="1.0" encoding="utf-8"?>
@@ -2963,6 +6740,112 @@
       <w:shd w:val="clear" w:color="auto" w:fill="E1DFDD"/>
     </w:rPr>
   </w:style>
+  <w:style w:type="paragraph" w:styleId="ListParagraph">
+    <w:name w:val="List Paragraph"/>
+    <w:basedOn w:val="Normal"/>
+    <w:uiPriority w:val="34"/>
+    <w:qFormat/>
+    <w:rsid w:val="00D84879"/>
+    <w:pPr>
+      <w:ind w:left="720"/>
+      <w:contextualSpacing/>
+    </w:pPr>
+  </w:style>
+  <w:style w:type="table" w:styleId="TableGrid">
+    <w:name w:val="Table Grid"/>
+    <w:basedOn w:val="TableNormal"/>
+    <w:uiPriority w:val="39"/>
+    <w:rsid w:val="009F2495"/>
+    <w:pPr>
+      <w:spacing w:after="0" w:line="240" w:lineRule="auto"/>
+    </w:pPr>
+    <w:tblPr>
+      <w:tblBorders>
+        <w:top w:val="single" w:sz="4" w:space="0" w:color="auto"/>
+        <w:left w:val="single" w:sz="4" w:space="0" w:color="auto"/>
+        <w:bottom w:val="single" w:sz="4" w:space="0" w:color="auto"/>
+        <w:right w:val="single" w:sz="4" w:space="0" w:color="auto"/>
+        <w:insideH w:val="single" w:sz="4" w:space="0" w:color="auto"/>
+        <w:insideV w:val="single" w:sz="4" w:space="0" w:color="auto"/>
+      </w:tblBorders>
+    </w:tblPr>
+  </w:style>
+  <w:style w:type="table" w:styleId="GridTable4-Accent1">
+    <w:name w:val="Grid Table 4 Accent 1"/>
+    <w:basedOn w:val="TableNormal"/>
+    <w:uiPriority w:val="49"/>
+    <w:rsid w:val="009F2495"/>
+    <w:pPr>
+      <w:spacing w:after="0" w:line="240" w:lineRule="auto"/>
+    </w:pPr>
+    <w:tblPr>
+      <w:tblStyleRowBandSize w:val="1"/>
+      <w:tblStyleColBandSize w:val="1"/>
+      <w:tblBorders>
+        <w:top w:val="single" w:sz="4" w:space="0" w:color="8EAADB" w:themeColor="accent1" w:themeTint="99"/>
+        <w:left w:val="single" w:sz="4" w:space="0" w:color="8EAADB" w:themeColor="accent1" w:themeTint="99"/>
+        <w:bottom w:val="single" w:sz="4" w:space="0" w:color="8EAADB" w:themeColor="accent1" w:themeTint="99"/>
+        <w:right w:val="single" w:sz="4" w:space="0" w:color="8EAADB" w:themeColor="accent1" w:themeTint="99"/>
+        <w:insideH w:val="single" w:sz="4" w:space="0" w:color="8EAADB" w:themeColor="accent1" w:themeTint="99"/>
+        <w:insideV w:val="single" w:sz="4" w:space="0" w:color="8EAADB" w:themeColor="accent1" w:themeTint="99"/>
+      </w:tblBorders>
+    </w:tblPr>
+    <w:tblStylePr w:type="firstRow">
+      <w:rPr>
+        <w:b/>
+        <w:bCs/>
+        <w:color w:val="FFFFFF" w:themeColor="background1"/>
+      </w:rPr>
+      <w:tblPr/>
+      <w:tcPr>
+        <w:tcBorders>
+          <w:top w:val="single" w:sz="4" w:space="0" w:color="4472C4" w:themeColor="accent1"/>
+          <w:left w:val="single" w:sz="4" w:space="0" w:color="4472C4" w:themeColor="accent1"/>
+          <w:bottom w:val="single" w:sz="4" w:space="0" w:color="4472C4" w:themeColor="accent1"/>
+          <w:right w:val="single" w:sz="4" w:space="0" w:color="4472C4" w:themeColor="accent1"/>
+          <w:insideH w:val="nil"/>
+          <w:insideV w:val="nil"/>
+        </w:tcBorders>
+        <w:shd w:val="clear" w:color="auto" w:fill="4472C4" w:themeFill="accent1"/>
+      </w:tcPr>
+    </w:tblStylePr>
+    <w:tblStylePr w:type="lastRow">
+      <w:rPr>
+        <w:b/>
+        <w:bCs/>
+      </w:rPr>
+      <w:tblPr/>
+      <w:tcPr>
+        <w:tcBorders>
+          <w:top w:val="double" w:sz="4" w:space="0" w:color="4472C4" w:themeColor="accent1"/>
+        </w:tcBorders>
+      </w:tcPr>
+    </w:tblStylePr>
+    <w:tblStylePr w:type="firstCol">
+      <w:rPr>
+        <w:b/>
+        <w:bCs/>
+      </w:rPr>
+    </w:tblStylePr>
+    <w:tblStylePr w:type="lastCol">
+      <w:rPr>
+        <w:b/>
+        <w:bCs/>
+      </w:rPr>
+    </w:tblStylePr>
+    <w:tblStylePr w:type="band1Vert">
+      <w:tblPr/>
+      <w:tcPr>
+        <w:shd w:val="clear" w:color="auto" w:fill="D9E2F3" w:themeFill="accent1" w:themeFillTint="33"/>
+      </w:tcPr>
+    </w:tblStylePr>
+    <w:tblStylePr w:type="band1Horz">
+      <w:tblPr/>
+      <w:tcPr>
+        <w:shd w:val="clear" w:color="auto" w:fill="D9E2F3" w:themeFill="accent1" w:themeFillTint="33"/>
+      </w:tcPr>
+    </w:tblStylePr>
+  </w:style>
 </w:styles>
 </file>
 

--- a/GIT.docx
+++ b/GIT.docx
@@ -97,6 +97,24 @@
           <w:szCs w:val="36"/>
         </w:rPr>
       </w:pPr>
+      <w:r>
+        <w:rPr>
+          <w:rFonts w:cstheme="minorHAnsi"/>
+          <w:b/>
+          <w:sz w:val="36"/>
+          <w:szCs w:val="36"/>
+        </w:rPr>
+        <w:t>https://git-scm.com/</w:t>
+      </w:r>
+      <w:r>
+        <w:rPr>
+          <w:rFonts w:cstheme="minorHAnsi"/>
+          <w:b/>
+          <w:sz w:val="36"/>
+          <w:szCs w:val="36"/>
+        </w:rPr>
+        <w:t xml:space="preserve"> </w:t>
+      </w:r>
     </w:p>
     <w:p>
       <w:pPr>
@@ -357,45 +375,7 @@
           <w:sz w:val="36"/>
           <w:szCs w:val="36"/>
         </w:rPr>
-        <w:t xml:space="preserve"> </w:t>
-      </w:r>
-      <w:proofErr w:type="spellStart"/>
-      <w:r>
-        <w:rPr>
-          <w:rFonts w:cstheme="minorHAnsi"/>
-          <w:b/>
-          <w:sz w:val="36"/>
-          <w:szCs w:val="36"/>
-        </w:rPr>
-        <w:t>deve</w:t>
-      </w:r>
-      <w:r>
-        <w:rPr>
-          <w:rFonts w:cstheme="minorHAnsi"/>
-          <w:b/>
-          <w:sz w:val="36"/>
-          <w:szCs w:val="36"/>
-        </w:rPr>
-        <w:t>≠</w:t>
-      </w:r>
-      <w:r>
-        <w:rPr>
-          <w:rFonts w:cstheme="minorHAnsi"/>
-          <w:b/>
-          <w:sz w:val="36"/>
-          <w:szCs w:val="36"/>
-        </w:rPr>
-        <w:t>loped</w:t>
-      </w:r>
-      <w:proofErr w:type="spellEnd"/>
-      <w:r>
-        <w:rPr>
-          <w:rFonts w:cstheme="minorHAnsi"/>
-          <w:b/>
-          <w:sz w:val="36"/>
-          <w:szCs w:val="36"/>
-        </w:rPr>
-        <w:t xml:space="preserve"> GIT.</w:t>
+        <w:t xml:space="preserve"> developed GIT.</w:t>
       </w:r>
       <w:r>
         <w:rPr>
@@ -3225,6 +3205,49 @@
         <w:spacing w:after="0" w:line="240" w:lineRule="auto"/>
         <w:rPr>
           <w:rFonts w:ascii="JetBrains Mono NL" w:hAnsi="JetBrains Mono NL" w:cs="JetBrains Mono NL"/>
+          <w:sz w:val="18"/>
+          <w:szCs w:val="18"/>
+        </w:rPr>
+      </w:pPr>
+      <w:r>
+        <w:rPr>
+          <w:rFonts w:ascii="JetBrains Mono NL" w:hAnsi="JetBrains Mono NL" w:cs="JetBrains Mono NL"/>
+          <w:sz w:val="18"/>
+          <w:szCs w:val="18"/>
+        </w:rPr>
+        <w:t>------------------------------------------------------------------------</w:t>
+      </w:r>
+      <w:r>
+        <w:rPr>
+          <w:rFonts w:ascii="JetBrains Mono NL" w:hAnsi="JetBrains Mono NL" w:cs="JetBrains Mono NL"/>
+          <w:sz w:val="18"/>
+          <w:szCs w:val="18"/>
+        </w:rPr>
+        <w:softHyphen/>
+        <w:t>------------------------------</w:t>
+      </w:r>
+    </w:p>
+    <w:p>
+      <w:pPr>
+        <w:autoSpaceDE w:val="0"/>
+        <w:autoSpaceDN w:val="0"/>
+        <w:adjustRightInd w:val="0"/>
+        <w:spacing w:after="0" w:line="240" w:lineRule="auto"/>
+        <w:rPr>
+          <w:rFonts w:ascii="JetBrains Mono NL" w:hAnsi="JetBrains Mono NL" w:cs="JetBrains Mono NL"/>
+          <w:sz w:val="18"/>
+          <w:szCs w:val="18"/>
+        </w:rPr>
+      </w:pPr>
+    </w:p>
+    <w:p>
+      <w:pPr>
+        <w:autoSpaceDE w:val="0"/>
+        <w:autoSpaceDN w:val="0"/>
+        <w:adjustRightInd w:val="0"/>
+        <w:spacing w:after="0" w:line="240" w:lineRule="auto"/>
+        <w:rPr>
+          <w:rFonts w:ascii="JetBrains Mono NL" w:hAnsi="JetBrains Mono NL" w:cs="JetBrains Mono NL"/>
           <w:b/>
           <w:i/>
           <w:color w:val="FF0000"/>
@@ -3252,177 +3275,84 @@
         <w:spacing w:after="0" w:line="240" w:lineRule="auto"/>
         <w:rPr>
           <w:rFonts w:ascii="JetBrains Mono NL" w:hAnsi="JetBrains Mono NL" w:cs="JetBrains Mono NL"/>
-          <w:color w:val="BFBF00"/>
-          <w:sz w:val="18"/>
-          <w:szCs w:val="18"/>
-        </w:rPr>
-      </w:pPr>
+          <w:sz w:val="18"/>
+          <w:szCs w:val="18"/>
+        </w:rPr>
+      </w:pPr>
+      <w:r>
+        <w:rPr>
+          <w:rFonts w:ascii="JetBrains Mono NL" w:hAnsi="JetBrains Mono NL" w:cs="JetBrains Mono NL"/>
+          <w:sz w:val="18"/>
+          <w:szCs w:val="18"/>
+        </w:rPr>
+        <w:t xml:space="preserve">Check the folder is already a </w:t>
+      </w:r>
       <w:proofErr w:type="spellStart"/>
       <w:r>
         <w:rPr>
           <w:rFonts w:ascii="JetBrains Mono NL" w:hAnsi="JetBrains Mono NL" w:cs="JetBrains Mono NL"/>
-          <w:color w:val="00BF00"/>
-          <w:sz w:val="18"/>
-          <w:szCs w:val="18"/>
-        </w:rPr>
-        <w:t>srikantvs@srikantvs</w:t>
+          <w:sz w:val="18"/>
+          <w:szCs w:val="18"/>
+        </w:rPr>
+        <w:t>git</w:t>
       </w:r>
       <w:proofErr w:type="spellEnd"/>
       <w:r>
         <w:rPr>
           <w:rFonts w:ascii="JetBrains Mono NL" w:hAnsi="JetBrains Mono NL" w:cs="JetBrains Mono NL"/>
-          <w:color w:val="00BF00"/>
+          <w:sz w:val="18"/>
+          <w:szCs w:val="18"/>
+        </w:rPr>
+        <w:t xml:space="preserve"> repo by running </w:t>
+      </w:r>
+      <w:r>
+        <w:rPr>
+          <w:rFonts w:ascii="JetBrains Mono NL" w:hAnsi="JetBrains Mono NL" w:cs="JetBrains Mono NL"/>
+          <w:sz w:val="18"/>
+          <w:szCs w:val="18"/>
+          <w:highlight w:val="yellow"/>
+        </w:rPr>
+        <w:t>git status</w:t>
+      </w:r>
+      <w:r>
+        <w:rPr>
+          <w:rFonts w:ascii="JetBrains Mono NL" w:hAnsi="JetBrains Mono NL" w:cs="JetBrains Mono NL"/>
+          <w:sz w:val="18"/>
+          <w:szCs w:val="18"/>
+        </w:rPr>
+        <w:t xml:space="preserve"> command</w:t>
+      </w:r>
+      <w:r>
+        <w:rPr>
+          <w:rFonts w:ascii="JetBrains Mono NL" w:hAnsi="JetBrains Mono NL" w:cs="JetBrains Mono NL"/>
+          <w:sz w:val="18"/>
+          <w:szCs w:val="18"/>
+        </w:rPr>
+        <w:t>.</w:t>
+      </w:r>
+      <w:r>
+        <w:rPr>
+          <w:rFonts w:ascii="JetBrains Mono NL" w:hAnsi="JetBrains Mono NL" w:cs="JetBrains Mono NL"/>
+          <w:sz w:val="18"/>
+          <w:szCs w:val="18"/>
+        </w:rPr>
+        <w:t xml:space="preserve"> If not</w:t>
+      </w:r>
+      <w:r>
+        <w:rPr>
+          <w:rFonts w:ascii="JetBrains Mono NL" w:hAnsi="JetBrains Mono NL" w:cs="JetBrains Mono NL"/>
+          <w:sz w:val="18"/>
+          <w:szCs w:val="18"/>
+        </w:rPr>
+        <w:t xml:space="preserve"> Then…</w:t>
+      </w:r>
+      <w:r>
+        <w:rPr>
+          <w:rFonts w:ascii="JetBrains Mono NL" w:hAnsi="JetBrains Mono NL" w:cs="JetBrains Mono NL"/>
           <w:sz w:val="18"/>
           <w:szCs w:val="18"/>
         </w:rPr>
         <w:t xml:space="preserve"> </w:t>
-      </w:r>
-      <w:r>
-        <w:rPr>
-          <w:rFonts w:ascii="JetBrains Mono NL" w:hAnsi="JetBrains Mono NL" w:cs="JetBrains Mono NL"/>
-          <w:color w:val="BF00BF"/>
-          <w:sz w:val="18"/>
-          <w:szCs w:val="18"/>
-        </w:rPr>
-        <w:t xml:space="preserve">MINGW64 </w:t>
-      </w:r>
-      <w:r>
-        <w:rPr>
-          <w:rFonts w:ascii="JetBrains Mono NL" w:hAnsi="JetBrains Mono NL" w:cs="JetBrains Mono NL"/>
-          <w:color w:val="BFBF00"/>
-          <w:sz w:val="18"/>
-          <w:szCs w:val="18"/>
-        </w:rPr>
-        <w:t>~/Desktop/animals</w:t>
-      </w:r>
-    </w:p>
-    <w:p>
-      <w:pPr>
-        <w:autoSpaceDE w:val="0"/>
-        <w:autoSpaceDN w:val="0"/>
-        <w:adjustRightInd w:val="0"/>
-        <w:spacing w:after="0" w:line="240" w:lineRule="auto"/>
-        <w:rPr>
-          <w:rFonts w:ascii="JetBrains Mono NL" w:hAnsi="JetBrains Mono NL" w:cs="JetBrains Mono NL"/>
-          <w:sz w:val="18"/>
-          <w:szCs w:val="18"/>
-        </w:rPr>
-      </w:pPr>
-      <w:r>
-        <w:rPr>
-          <w:rFonts w:ascii="JetBrains Mono NL" w:hAnsi="JetBrains Mono NL" w:cs="JetBrains Mono NL"/>
-          <w:sz w:val="18"/>
-          <w:szCs w:val="18"/>
-          <w:highlight w:val="yellow"/>
-        </w:rPr>
-        <w:t xml:space="preserve">$ </w:t>
-      </w:r>
-      <w:proofErr w:type="spellStart"/>
-      <w:r>
-        <w:rPr>
-          <w:rFonts w:ascii="JetBrains Mono NL" w:hAnsi="JetBrains Mono NL" w:cs="JetBrains Mono NL"/>
-          <w:sz w:val="18"/>
-          <w:szCs w:val="18"/>
-          <w:highlight w:val="yellow"/>
-        </w:rPr>
-        <w:t>mkdir</w:t>
-      </w:r>
-      <w:proofErr w:type="spellEnd"/>
-      <w:r>
-        <w:rPr>
-          <w:rFonts w:ascii="JetBrains Mono NL" w:hAnsi="JetBrains Mono NL" w:cs="JetBrains Mono NL"/>
-          <w:sz w:val="18"/>
-          <w:szCs w:val="18"/>
-          <w:highlight w:val="yellow"/>
-        </w:rPr>
-        <w:t xml:space="preserve"> my-new-repo</w:t>
-      </w:r>
-    </w:p>
-    <w:p>
-      <w:pPr>
-        <w:autoSpaceDE w:val="0"/>
-        <w:autoSpaceDN w:val="0"/>
-        <w:adjustRightInd w:val="0"/>
-        <w:spacing w:after="0" w:line="240" w:lineRule="auto"/>
-        <w:rPr>
-          <w:rFonts w:ascii="JetBrains Mono NL" w:hAnsi="JetBrains Mono NL" w:cs="JetBrains Mono NL"/>
-          <w:sz w:val="18"/>
-          <w:szCs w:val="18"/>
-        </w:rPr>
-      </w:pPr>
-    </w:p>
-    <w:p>
-      <w:pPr>
-        <w:autoSpaceDE w:val="0"/>
-        <w:autoSpaceDN w:val="0"/>
-        <w:adjustRightInd w:val="0"/>
-        <w:spacing w:after="0" w:line="240" w:lineRule="auto"/>
-        <w:rPr>
-          <w:rFonts w:ascii="JetBrains Mono NL" w:hAnsi="JetBrains Mono NL" w:cs="JetBrains Mono NL"/>
-          <w:color w:val="BFBF00"/>
-          <w:sz w:val="18"/>
-          <w:szCs w:val="18"/>
-        </w:rPr>
-      </w:pPr>
-      <w:proofErr w:type="spellStart"/>
-      <w:r>
-        <w:rPr>
-          <w:rFonts w:ascii="JetBrains Mono NL" w:hAnsi="JetBrains Mono NL" w:cs="JetBrains Mono NL"/>
-          <w:color w:val="00BF00"/>
-          <w:sz w:val="18"/>
-          <w:szCs w:val="18"/>
-        </w:rPr>
-        <w:t>srikantvs@srikantvs</w:t>
-      </w:r>
-      <w:proofErr w:type="spellEnd"/>
-      <w:r>
-        <w:rPr>
-          <w:rFonts w:ascii="JetBrains Mono NL" w:hAnsi="JetBrains Mono NL" w:cs="JetBrains Mono NL"/>
-          <w:color w:val="00BF00"/>
-          <w:sz w:val="18"/>
-          <w:szCs w:val="18"/>
-        </w:rPr>
-        <w:t xml:space="preserve"> </w:t>
-      </w:r>
-      <w:r>
-        <w:rPr>
-          <w:rFonts w:ascii="JetBrains Mono NL" w:hAnsi="JetBrains Mono NL" w:cs="JetBrains Mono NL"/>
-          <w:color w:val="BF00BF"/>
-          <w:sz w:val="18"/>
-          <w:szCs w:val="18"/>
-        </w:rPr>
-        <w:t xml:space="preserve">MINGW64 </w:t>
-      </w:r>
-      <w:r>
-        <w:rPr>
-          <w:rFonts w:ascii="JetBrains Mono NL" w:hAnsi="JetBrains Mono NL" w:cs="JetBrains Mono NL"/>
-          <w:color w:val="BFBF00"/>
-          <w:sz w:val="18"/>
-          <w:szCs w:val="18"/>
-        </w:rPr>
-        <w:t>~/Desktop/animals</w:t>
-      </w:r>
-    </w:p>
-    <w:p>
-      <w:pPr>
-        <w:autoSpaceDE w:val="0"/>
-        <w:autoSpaceDN w:val="0"/>
-        <w:adjustRightInd w:val="0"/>
-        <w:spacing w:after="0" w:line="240" w:lineRule="auto"/>
-        <w:rPr>
-          <w:rFonts w:ascii="JetBrains Mono NL" w:hAnsi="JetBrains Mono NL" w:cs="JetBrains Mono NL"/>
-          <w:sz w:val="18"/>
-          <w:szCs w:val="18"/>
-        </w:rPr>
-      </w:pPr>
-      <w:r>
-        <w:rPr>
-          <w:rFonts w:ascii="JetBrains Mono NL" w:hAnsi="JetBrains Mono NL" w:cs="JetBrains Mono NL"/>
-          <w:sz w:val="18"/>
-          <w:szCs w:val="18"/>
-          <w:highlight w:val="yellow"/>
-        </w:rPr>
-        <w:t>$ cd my-new-repo/</w:t>
       </w:r>
     </w:p>
     <w:p>
@@ -3903,7 +3833,16 @@
           <w:sz w:val="18"/>
           <w:szCs w:val="18"/>
         </w:rPr>
-        <w:t>one .git</w:t>
+        <w:t xml:space="preserve">one </w:t>
+      </w:r>
+      <w:r>
+        <w:rPr>
+          <w:rFonts w:ascii="JetBrains Mono NL" w:hAnsi="JetBrains Mono NL" w:cs="JetBrains Mono NL"/>
+          <w:sz w:val="18"/>
+          <w:szCs w:val="18"/>
+          <w:highlight w:val="magenta"/>
+        </w:rPr>
+        <w:t>.git</w:t>
       </w:r>
       <w:proofErr w:type="gramEnd"/>
       <w:r>
@@ -3966,6 +3905,46 @@
           <w:szCs w:val="18"/>
         </w:rPr>
       </w:pPr>
+      <w:r>
+        <w:rPr>
+          <w:rFonts w:ascii="JetBrains Mono NL" w:hAnsi="JetBrains Mono NL" w:cs="JetBrains Mono NL"/>
+          <w:sz w:val="18"/>
+          <w:szCs w:val="18"/>
+        </w:rPr>
+        <w:t>We create git repository one time per project</w:t>
+      </w:r>
+      <w:proofErr w:type="gramStart"/>
+      <w:r>
+        <w:rPr>
+          <w:rFonts w:ascii="JetBrains Mono NL" w:hAnsi="JetBrains Mono NL" w:cs="JetBrains Mono NL"/>
+          <w:sz w:val="18"/>
+          <w:szCs w:val="18"/>
+        </w:rPr>
+        <w:t xml:space="preserve">. </w:t>
+      </w:r>
+      <w:proofErr w:type="gramEnd"/>
+      <w:r>
+        <w:rPr>
+          <mc:AlternateContent>
+            <mc:Choice Requires="w16se">
+              <w:rFonts w:ascii="JetBrains Mono NL" w:hAnsi="JetBrains Mono NL" w:cs="JetBrains Mono NL"/>
+            </mc:Choice>
+            <mc:Fallback>
+              <w:rFonts w:ascii="Segoe UI Emoji" w:eastAsia="Segoe UI Emoji" w:hAnsi="Segoe UI Emoji" w:cs="Segoe UI Emoji"/>
+            </mc:Fallback>
+          </mc:AlternateContent>
+          <w:sz w:val="18"/>
+          <w:szCs w:val="18"/>
+        </w:rPr>
+        <mc:AlternateContent>
+          <mc:Choice Requires="w16se">
+            <w16se:symEx w16se:font="Segoe UI Emoji" w16se:char="1F60A"/>
+          </mc:Choice>
+          <mc:Fallback>
+            <w:t>😊</w:t>
+          </mc:Fallback>
+        </mc:AlternateContent>
+      </w:r>
     </w:p>
     <w:p>
       <w:pPr>
@@ -4780,7 +4759,13 @@
           <w:szCs w:val="18"/>
         </w:rPr>
       </w:pPr>
-      <w:r>
+    </w:p>
+    <w:p>
+      <w:pPr>
+        <w:autoSpaceDE w:val="0"/>
+        <w:autoSpaceDN w:val="0"/>
+        <w:adjustRightInd w:val="0"/>
+        <w:spacing w:after="0" w:line="240" w:lineRule="auto"/>
         <w:rPr>
           <w:rFonts w:ascii="JetBrains Mono NL" w:hAnsi="JetBrains Mono NL" w:cs="JetBrains Mono NL"/>
           <w:b/>
@@ -4789,9 +4774,7 @@
           <w:sz w:val="18"/>
           <w:szCs w:val="18"/>
         </w:rPr>
-        <w:lastRenderedPageBreak/>
-        <w:t xml:space="preserve">To </w:t>
-      </w:r>
+      </w:pPr>
       <w:r>
         <w:rPr>
           <w:rFonts w:ascii="JetBrains Mono NL" w:hAnsi="JetBrains Mono NL" w:cs="JetBrains Mono NL"/>
@@ -4801,7 +4784,8 @@
           <w:sz w:val="18"/>
           <w:szCs w:val="18"/>
         </w:rPr>
-        <w:t>show the commit logs</w:t>
+        <w:lastRenderedPageBreak/>
+        <w:t xml:space="preserve">To </w:t>
       </w:r>
       <w:r>
         <w:rPr>
@@ -4812,7 +4796,7 @@
           <w:sz w:val="18"/>
           <w:szCs w:val="18"/>
         </w:rPr>
-        <w:t xml:space="preserve"> in single line.</w:t>
+        <w:t>show the commit logs in single line.</w:t>
       </w:r>
     </w:p>
     <w:p>
@@ -5128,7 +5112,7 @@
           <w:sz w:val="18"/>
           <w:szCs w:val="18"/>
         </w:rPr>
-        <w:t xml:space="preserve">show the </w:t>
+        <w:t>show the last 3 commit logs in single line.</w:t>
       </w:r>
       <w:r>
         <w:rPr>
@@ -5139,9 +5123,354 @@
           <w:sz w:val="18"/>
           <w:szCs w:val="18"/>
         </w:rPr>
-        <w:t xml:space="preserve">last 3 </w:t>
-      </w:r>
-      <w:r>
+        <w:t xml:space="preserve"> When commit messages are huge it helps.</w:t>
+      </w:r>
+    </w:p>
+    <w:p>
+      <w:pPr>
+        <w:autoSpaceDE w:val="0"/>
+        <w:autoSpaceDN w:val="0"/>
+        <w:adjustRightInd w:val="0"/>
+        <w:spacing w:after="0" w:line="240" w:lineRule="auto"/>
+        <w:rPr>
+          <w:rFonts w:ascii="JetBrains Mono NL" w:hAnsi="JetBrains Mono NL" w:cs="JetBrains Mono NL"/>
+          <w:color w:val="00BFBF"/>
+          <w:sz w:val="18"/>
+          <w:szCs w:val="18"/>
+        </w:rPr>
+      </w:pPr>
+      <w:proofErr w:type="spellStart"/>
+      <w:r>
+        <w:rPr>
+          <w:rFonts w:ascii="JetBrains Mono NL" w:hAnsi="JetBrains Mono NL" w:cs="JetBrains Mono NL"/>
+          <w:color w:val="00BF00"/>
+          <w:sz w:val="18"/>
+          <w:szCs w:val="18"/>
+        </w:rPr>
+        <w:t>srikantvs@srikantvs</w:t>
+      </w:r>
+      <w:proofErr w:type="spellEnd"/>
+      <w:r>
+        <w:rPr>
+          <w:rFonts w:ascii="JetBrains Mono NL" w:hAnsi="JetBrains Mono NL" w:cs="JetBrains Mono NL"/>
+          <w:color w:val="00BF00"/>
+          <w:sz w:val="18"/>
+          <w:szCs w:val="18"/>
+        </w:rPr>
+        <w:t xml:space="preserve"> </w:t>
+      </w:r>
+      <w:r>
+        <w:rPr>
+          <w:rFonts w:ascii="JetBrains Mono NL" w:hAnsi="JetBrains Mono NL" w:cs="JetBrains Mono NL"/>
+          <w:color w:val="BF00BF"/>
+          <w:sz w:val="18"/>
+          <w:szCs w:val="18"/>
+        </w:rPr>
+        <w:t xml:space="preserve">MINGW64 </w:t>
+      </w:r>
+      <w:r>
+        <w:rPr>
+          <w:rFonts w:ascii="JetBrains Mono NL" w:hAnsi="JetBrains Mono NL" w:cs="JetBrains Mono NL"/>
+          <w:color w:val="BFBF00"/>
+          <w:sz w:val="18"/>
+          <w:szCs w:val="18"/>
+        </w:rPr>
+        <w:t>/e/Saviour</w:t>
+      </w:r>
+      <w:r>
+        <w:rPr>
+          <w:rFonts w:ascii="JetBrains Mono NL" w:hAnsi="JetBrains Mono NL" w:cs="JetBrains Mono NL"/>
+          <w:color w:val="00BFBF"/>
+          <w:sz w:val="18"/>
+          <w:szCs w:val="18"/>
+        </w:rPr>
+        <w:t xml:space="preserve"> (master)</w:t>
+      </w:r>
+    </w:p>
+    <w:p>
+      <w:pPr>
+        <w:autoSpaceDE w:val="0"/>
+        <w:autoSpaceDN w:val="0"/>
+        <w:adjustRightInd w:val="0"/>
+        <w:spacing w:after="0" w:line="240" w:lineRule="auto"/>
+        <w:rPr>
+          <w:rFonts w:ascii="JetBrains Mono NL" w:hAnsi="JetBrains Mono NL" w:cs="JetBrains Mono NL"/>
+          <w:sz w:val="18"/>
+          <w:szCs w:val="18"/>
+        </w:rPr>
+      </w:pPr>
+      <w:r>
+        <w:rPr>
+          <w:rFonts w:ascii="JetBrains Mono NL" w:hAnsi="JetBrains Mono NL" w:cs="JetBrains Mono NL"/>
+          <w:sz w:val="18"/>
+          <w:szCs w:val="18"/>
+          <w:highlight w:val="yellow"/>
+        </w:rPr>
+        <w:t>$ git log -3 --</w:t>
+      </w:r>
+      <w:proofErr w:type="spellStart"/>
+      <w:r>
+        <w:rPr>
+          <w:rFonts w:ascii="JetBrains Mono NL" w:hAnsi="JetBrains Mono NL" w:cs="JetBrains Mono NL"/>
+          <w:sz w:val="18"/>
+          <w:szCs w:val="18"/>
+          <w:highlight w:val="yellow"/>
+        </w:rPr>
+        <w:t>oneline</w:t>
+      </w:r>
+      <w:proofErr w:type="spellEnd"/>
+    </w:p>
+    <w:p>
+      <w:pPr>
+        <w:autoSpaceDE w:val="0"/>
+        <w:autoSpaceDN w:val="0"/>
+        <w:adjustRightInd w:val="0"/>
+        <w:spacing w:after="0" w:line="240" w:lineRule="auto"/>
+        <w:rPr>
+          <w:rFonts w:ascii="JetBrains Mono NL" w:hAnsi="JetBrains Mono NL" w:cs="JetBrains Mono NL"/>
+          <w:sz w:val="18"/>
+          <w:szCs w:val="18"/>
+        </w:rPr>
+      </w:pPr>
+      <w:r>
+        <w:rPr>
+          <w:rFonts w:ascii="JetBrains Mono NL" w:hAnsi="JetBrains Mono NL" w:cs="JetBrains Mono NL"/>
+          <w:color w:val="BFBF00"/>
+          <w:sz w:val="18"/>
+          <w:szCs w:val="18"/>
+        </w:rPr>
+        <w:t>865eadf (</w:t>
+      </w:r>
+      <w:r>
+        <w:rPr>
+          <w:rFonts w:ascii="JetBrains Mono NL" w:hAnsi="JetBrains Mono NL" w:cs="JetBrains Mono NL"/>
+          <w:color w:val="40FFFF"/>
+          <w:sz w:val="18"/>
+          <w:szCs w:val="18"/>
+        </w:rPr>
+        <w:t xml:space="preserve">HEAD -&gt; </w:t>
+      </w:r>
+      <w:r>
+        <w:rPr>
+          <w:rFonts w:ascii="JetBrains Mono NL" w:hAnsi="JetBrains Mono NL" w:cs="JetBrains Mono NL"/>
+          <w:color w:val="40FF40"/>
+          <w:sz w:val="18"/>
+          <w:szCs w:val="18"/>
+        </w:rPr>
+        <w:t>master</w:t>
+      </w:r>
+      <w:r>
+        <w:rPr>
+          <w:rFonts w:ascii="JetBrains Mono NL" w:hAnsi="JetBrains Mono NL" w:cs="JetBrains Mono NL"/>
+          <w:color w:val="BFBF00"/>
+          <w:sz w:val="18"/>
+          <w:szCs w:val="18"/>
+        </w:rPr>
+        <w:t xml:space="preserve">, </w:t>
+      </w:r>
+      <w:r>
+        <w:rPr>
+          <w:rFonts w:ascii="JetBrains Mono NL" w:hAnsi="JetBrains Mono NL" w:cs="JetBrains Mono NL"/>
+          <w:color w:val="FF4040"/>
+          <w:sz w:val="18"/>
+          <w:szCs w:val="18"/>
+        </w:rPr>
+        <w:t>origin/master</w:t>
+      </w:r>
+      <w:r>
+        <w:rPr>
+          <w:rFonts w:ascii="JetBrains Mono NL" w:hAnsi="JetBrains Mono NL" w:cs="JetBrains Mono NL"/>
+          <w:color w:val="BFBF00"/>
+          <w:sz w:val="18"/>
+          <w:szCs w:val="18"/>
+        </w:rPr>
+        <w:t xml:space="preserve">, </w:t>
+      </w:r>
+      <w:r>
+        <w:rPr>
+          <w:rFonts w:ascii="JetBrains Mono NL" w:hAnsi="JetBrains Mono NL" w:cs="JetBrains Mono NL"/>
+          <w:color w:val="FF4040"/>
+          <w:sz w:val="18"/>
+          <w:szCs w:val="18"/>
+        </w:rPr>
+        <w:t>origin/HEAD</w:t>
+      </w:r>
+      <w:r>
+        <w:rPr>
+          <w:rFonts w:ascii="JetBrains Mono NL" w:hAnsi="JetBrains Mono NL" w:cs="JetBrains Mono NL"/>
+          <w:color w:val="BFBF00"/>
+          <w:sz w:val="18"/>
+          <w:szCs w:val="18"/>
+        </w:rPr>
+        <w:t>)</w:t>
+      </w:r>
+      <w:r>
+        <w:rPr>
+          <w:rFonts w:ascii="JetBrains Mono NL" w:hAnsi="JetBrains Mono NL" w:cs="JetBrains Mono NL"/>
+          <w:sz w:val="18"/>
+          <w:szCs w:val="18"/>
+        </w:rPr>
+        <w:t xml:space="preserve"> </w:t>
+      </w:r>
+      <w:proofErr w:type="spellStart"/>
+      <w:r>
+        <w:rPr>
+          <w:rFonts w:ascii="JetBrains Mono NL" w:hAnsi="JetBrains Mono NL" w:cs="JetBrains Mono NL"/>
+          <w:sz w:val="18"/>
+          <w:szCs w:val="18"/>
+        </w:rPr>
+        <w:t>usecase</w:t>
+      </w:r>
+      <w:proofErr w:type="spellEnd"/>
+      <w:r>
+        <w:rPr>
+          <w:rFonts w:ascii="JetBrains Mono NL" w:hAnsi="JetBrains Mono NL" w:cs="JetBrains Mono NL"/>
+          <w:sz w:val="18"/>
+          <w:szCs w:val="18"/>
+        </w:rPr>
+        <w:t xml:space="preserve"> added for letter frequency demo</w:t>
+      </w:r>
+    </w:p>
+    <w:p>
+      <w:pPr>
+        <w:autoSpaceDE w:val="0"/>
+        <w:autoSpaceDN w:val="0"/>
+        <w:adjustRightInd w:val="0"/>
+        <w:spacing w:after="0" w:line="240" w:lineRule="auto"/>
+        <w:rPr>
+          <w:rFonts w:ascii="JetBrains Mono NL" w:hAnsi="JetBrains Mono NL" w:cs="JetBrains Mono NL"/>
+          <w:sz w:val="18"/>
+          <w:szCs w:val="18"/>
+        </w:rPr>
+      </w:pPr>
+      <w:r>
+        <w:rPr>
+          <w:rFonts w:ascii="JetBrains Mono NL" w:hAnsi="JetBrains Mono NL" w:cs="JetBrains Mono NL"/>
+          <w:color w:val="BFBF00"/>
+          <w:sz w:val="18"/>
+          <w:szCs w:val="18"/>
+        </w:rPr>
+        <w:t>922fec4</w:t>
+      </w:r>
+      <w:r>
+        <w:rPr>
+          <w:rFonts w:ascii="JetBrains Mono NL" w:hAnsi="JetBrains Mono NL" w:cs="JetBrains Mono NL"/>
+          <w:sz w:val="18"/>
+          <w:szCs w:val="18"/>
+        </w:rPr>
+        <w:t xml:space="preserve"> comments added.</w:t>
+      </w:r>
+    </w:p>
+    <w:p>
+      <w:pPr>
+        <w:autoSpaceDE w:val="0"/>
+        <w:autoSpaceDN w:val="0"/>
+        <w:adjustRightInd w:val="0"/>
+        <w:spacing w:after="0" w:line="240" w:lineRule="auto"/>
+        <w:rPr>
+          <w:rFonts w:ascii="JetBrains Mono NL" w:hAnsi="JetBrains Mono NL" w:cs="JetBrains Mono NL"/>
+          <w:sz w:val="18"/>
+          <w:szCs w:val="18"/>
+        </w:rPr>
+      </w:pPr>
+      <w:r>
+        <w:rPr>
+          <w:rFonts w:ascii="JetBrains Mono NL" w:hAnsi="JetBrains Mono NL" w:cs="JetBrains Mono NL"/>
+          <w:color w:val="BFBF00"/>
+          <w:sz w:val="18"/>
+          <w:szCs w:val="18"/>
+        </w:rPr>
+        <w:t>fd06974</w:t>
+      </w:r>
+      <w:r>
+        <w:rPr>
+          <w:rFonts w:ascii="JetBrains Mono NL" w:hAnsi="JetBrains Mono NL" w:cs="JetBrains Mono NL"/>
+          <w:sz w:val="18"/>
+          <w:szCs w:val="18"/>
+        </w:rPr>
+        <w:t xml:space="preserve"> @</w:t>
+      </w:r>
+      <w:proofErr w:type="spellStart"/>
+      <w:r>
+        <w:rPr>
+          <w:rFonts w:ascii="JetBrains Mono NL" w:hAnsi="JetBrains Mono NL" w:cs="JetBrains Mono NL"/>
+          <w:sz w:val="18"/>
+          <w:szCs w:val="18"/>
+        </w:rPr>
+        <w:t>ConfigurationProperties</w:t>
+      </w:r>
+      <w:proofErr w:type="spellEnd"/>
+      <w:r>
+        <w:rPr>
+          <w:rFonts w:ascii="JetBrains Mono NL" w:hAnsi="JetBrains Mono NL" w:cs="JetBrains Mono NL"/>
+          <w:sz w:val="18"/>
+          <w:szCs w:val="18"/>
+        </w:rPr>
+        <w:t xml:space="preserve"> Spring Boot Example</w:t>
+      </w:r>
+    </w:p>
+    <w:p>
+      <w:pPr>
+        <w:autoSpaceDE w:val="0"/>
+        <w:autoSpaceDN w:val="0"/>
+        <w:adjustRightInd w:val="0"/>
+        <w:spacing w:after="0" w:line="240" w:lineRule="auto"/>
+        <w:rPr>
+          <w:rFonts w:ascii="JetBrains Mono NL" w:hAnsi="JetBrains Mono NL" w:cs="JetBrains Mono NL"/>
+          <w:sz w:val="18"/>
+          <w:szCs w:val="18"/>
+        </w:rPr>
+      </w:pPr>
+    </w:p>
+    <w:p>
+      <w:pPr>
+        <w:autoSpaceDE w:val="0"/>
+        <w:autoSpaceDN w:val="0"/>
+        <w:adjustRightInd w:val="0"/>
+        <w:spacing w:after="0" w:line="240" w:lineRule="auto"/>
+        <w:rPr>
+          <w:rFonts w:ascii="JetBrains Mono NL" w:hAnsi="JetBrains Mono NL" w:cs="JetBrains Mono NL"/>
+          <w:sz w:val="18"/>
+          <w:szCs w:val="18"/>
+        </w:rPr>
+      </w:pPr>
+      <w:r>
+        <w:rPr>
+          <w:rFonts w:ascii="JetBrains Mono NL" w:hAnsi="JetBrains Mono NL" w:cs="JetBrains Mono NL"/>
+          <w:sz w:val="18"/>
+          <w:szCs w:val="18"/>
+        </w:rPr>
+        <w:t>------------------------------------------------------------------------</w:t>
+      </w:r>
+      <w:r>
+        <w:rPr>
+          <w:rFonts w:ascii="JetBrains Mono NL" w:hAnsi="JetBrains Mono NL" w:cs="JetBrains Mono NL"/>
+          <w:sz w:val="18"/>
+          <w:szCs w:val="18"/>
+        </w:rPr>
+        <w:softHyphen/>
+        <w:t>------------------------------</w:t>
+      </w:r>
+    </w:p>
+    <w:p>
+      <w:pPr>
+        <w:autoSpaceDE w:val="0"/>
+        <w:autoSpaceDN w:val="0"/>
+        <w:adjustRightInd w:val="0"/>
+        <w:spacing w:after="0" w:line="240" w:lineRule="auto"/>
+        <w:rPr>
+          <w:rFonts w:ascii="JetBrains Mono NL" w:hAnsi="JetBrains Mono NL" w:cs="JetBrains Mono NL"/>
+          <w:sz w:val="18"/>
+          <w:szCs w:val="18"/>
+        </w:rPr>
+      </w:pPr>
+    </w:p>
+    <w:p>
+      <w:pPr>
+        <w:autoSpaceDE w:val="0"/>
+        <w:autoSpaceDN w:val="0"/>
+        <w:adjustRightInd w:val="0"/>
+        <w:spacing w:after="0" w:line="240" w:lineRule="auto"/>
         <w:rPr>
           <w:rFonts w:ascii="JetBrains Mono NL" w:hAnsi="JetBrains Mono NL" w:cs="JetBrains Mono NL"/>
           <w:b/>
@@ -5150,354 +5479,8 @@
           <w:sz w:val="18"/>
           <w:szCs w:val="18"/>
         </w:rPr>
-        <w:t>commit logs in single line.</w:t>
-      </w:r>
-    </w:p>
-    <w:p>
-      <w:pPr>
-        <w:autoSpaceDE w:val="0"/>
-        <w:autoSpaceDN w:val="0"/>
-        <w:adjustRightInd w:val="0"/>
-        <w:spacing w:after="0" w:line="240" w:lineRule="auto"/>
-        <w:rPr>
-          <w:rFonts w:ascii="JetBrains Mono NL" w:hAnsi="JetBrains Mono NL" w:cs="JetBrains Mono NL"/>
-          <w:color w:val="00BFBF"/>
-          <w:sz w:val="18"/>
-          <w:szCs w:val="18"/>
-        </w:rPr>
-      </w:pPr>
-      <w:proofErr w:type="spellStart"/>
-      <w:r>
-        <w:rPr>
-          <w:rFonts w:ascii="JetBrains Mono NL" w:hAnsi="JetBrains Mono NL" w:cs="JetBrains Mono NL"/>
-          <w:color w:val="00BF00"/>
-          <w:sz w:val="18"/>
-          <w:szCs w:val="18"/>
-        </w:rPr>
-        <w:t>srikantvs@srikantvs</w:t>
-      </w:r>
-      <w:proofErr w:type="spellEnd"/>
-      <w:r>
-        <w:rPr>
-          <w:rFonts w:ascii="JetBrains Mono NL" w:hAnsi="JetBrains Mono NL" w:cs="JetBrains Mono NL"/>
-          <w:color w:val="00BF00"/>
-          <w:sz w:val="18"/>
-          <w:szCs w:val="18"/>
-        </w:rPr>
-        <w:t xml:space="preserve"> </w:t>
-      </w:r>
-      <w:r>
-        <w:rPr>
-          <w:rFonts w:ascii="JetBrains Mono NL" w:hAnsi="JetBrains Mono NL" w:cs="JetBrains Mono NL"/>
-          <w:color w:val="BF00BF"/>
-          <w:sz w:val="18"/>
-          <w:szCs w:val="18"/>
-        </w:rPr>
-        <w:t xml:space="preserve">MINGW64 </w:t>
-      </w:r>
-      <w:r>
-        <w:rPr>
-          <w:rFonts w:ascii="JetBrains Mono NL" w:hAnsi="JetBrains Mono NL" w:cs="JetBrains Mono NL"/>
-          <w:color w:val="BFBF00"/>
-          <w:sz w:val="18"/>
-          <w:szCs w:val="18"/>
-        </w:rPr>
-        <w:t>/e/Saviour</w:t>
-      </w:r>
-      <w:r>
-        <w:rPr>
-          <w:rFonts w:ascii="JetBrains Mono NL" w:hAnsi="JetBrains Mono NL" w:cs="JetBrains Mono NL"/>
-          <w:color w:val="00BFBF"/>
-          <w:sz w:val="18"/>
-          <w:szCs w:val="18"/>
-        </w:rPr>
-        <w:t xml:space="preserve"> (master)</w:t>
-      </w:r>
-    </w:p>
-    <w:p>
-      <w:pPr>
-        <w:autoSpaceDE w:val="0"/>
-        <w:autoSpaceDN w:val="0"/>
-        <w:adjustRightInd w:val="0"/>
-        <w:spacing w:after="0" w:line="240" w:lineRule="auto"/>
-        <w:rPr>
-          <w:rFonts w:ascii="JetBrains Mono NL" w:hAnsi="JetBrains Mono NL" w:cs="JetBrains Mono NL"/>
-          <w:sz w:val="18"/>
-          <w:szCs w:val="18"/>
-        </w:rPr>
-      </w:pPr>
-      <w:r>
-        <w:rPr>
-          <w:rFonts w:ascii="JetBrains Mono NL" w:hAnsi="JetBrains Mono NL" w:cs="JetBrains Mono NL"/>
-          <w:sz w:val="18"/>
-          <w:szCs w:val="18"/>
-          <w:highlight w:val="yellow"/>
-        </w:rPr>
-        <w:t>$ git log -3 --</w:t>
-      </w:r>
-      <w:proofErr w:type="spellStart"/>
-      <w:r>
-        <w:rPr>
-          <w:rFonts w:ascii="JetBrains Mono NL" w:hAnsi="JetBrains Mono NL" w:cs="JetBrains Mono NL"/>
-          <w:sz w:val="18"/>
-          <w:szCs w:val="18"/>
-          <w:highlight w:val="yellow"/>
-        </w:rPr>
-        <w:t>oneline</w:t>
-      </w:r>
-      <w:proofErr w:type="spellEnd"/>
-    </w:p>
-    <w:p>
-      <w:pPr>
-        <w:autoSpaceDE w:val="0"/>
-        <w:autoSpaceDN w:val="0"/>
-        <w:adjustRightInd w:val="0"/>
-        <w:spacing w:after="0" w:line="240" w:lineRule="auto"/>
-        <w:rPr>
-          <w:rFonts w:ascii="JetBrains Mono NL" w:hAnsi="JetBrains Mono NL" w:cs="JetBrains Mono NL"/>
-          <w:sz w:val="18"/>
-          <w:szCs w:val="18"/>
-        </w:rPr>
-      </w:pPr>
-      <w:r>
-        <w:rPr>
-          <w:rFonts w:ascii="JetBrains Mono NL" w:hAnsi="JetBrains Mono NL" w:cs="JetBrains Mono NL"/>
-          <w:color w:val="BFBF00"/>
-          <w:sz w:val="18"/>
-          <w:szCs w:val="18"/>
-        </w:rPr>
-        <w:t>865eadf (</w:t>
-      </w:r>
-      <w:r>
-        <w:rPr>
-          <w:rFonts w:ascii="JetBrains Mono NL" w:hAnsi="JetBrains Mono NL" w:cs="JetBrains Mono NL"/>
-          <w:color w:val="40FFFF"/>
-          <w:sz w:val="18"/>
-          <w:szCs w:val="18"/>
-        </w:rPr>
-        <w:t xml:space="preserve">HEAD -&gt; </w:t>
-      </w:r>
-      <w:r>
-        <w:rPr>
-          <w:rFonts w:ascii="JetBrains Mono NL" w:hAnsi="JetBrains Mono NL" w:cs="JetBrains Mono NL"/>
-          <w:color w:val="40FF40"/>
-          <w:sz w:val="18"/>
-          <w:szCs w:val="18"/>
-        </w:rPr>
-        <w:t>master</w:t>
-      </w:r>
-      <w:r>
-        <w:rPr>
-          <w:rFonts w:ascii="JetBrains Mono NL" w:hAnsi="JetBrains Mono NL" w:cs="JetBrains Mono NL"/>
-          <w:color w:val="BFBF00"/>
-          <w:sz w:val="18"/>
-          <w:szCs w:val="18"/>
-        </w:rPr>
-        <w:t xml:space="preserve">, </w:t>
-      </w:r>
-      <w:r>
-        <w:rPr>
-          <w:rFonts w:ascii="JetBrains Mono NL" w:hAnsi="JetBrains Mono NL" w:cs="JetBrains Mono NL"/>
-          <w:color w:val="FF4040"/>
-          <w:sz w:val="18"/>
-          <w:szCs w:val="18"/>
-        </w:rPr>
-        <w:t>origin/master</w:t>
-      </w:r>
-      <w:r>
-        <w:rPr>
-          <w:rFonts w:ascii="JetBrains Mono NL" w:hAnsi="JetBrains Mono NL" w:cs="JetBrains Mono NL"/>
-          <w:color w:val="BFBF00"/>
-          <w:sz w:val="18"/>
-          <w:szCs w:val="18"/>
-        </w:rPr>
-        <w:t xml:space="preserve">, </w:t>
-      </w:r>
-      <w:r>
-        <w:rPr>
-          <w:rFonts w:ascii="JetBrains Mono NL" w:hAnsi="JetBrains Mono NL" w:cs="JetBrains Mono NL"/>
-          <w:color w:val="FF4040"/>
-          <w:sz w:val="18"/>
-          <w:szCs w:val="18"/>
-        </w:rPr>
-        <w:t>origin/HEAD</w:t>
-      </w:r>
-      <w:r>
-        <w:rPr>
-          <w:rFonts w:ascii="JetBrains Mono NL" w:hAnsi="JetBrains Mono NL" w:cs="JetBrains Mono NL"/>
-          <w:color w:val="BFBF00"/>
-          <w:sz w:val="18"/>
-          <w:szCs w:val="18"/>
-        </w:rPr>
-        <w:t>)</w:t>
-      </w:r>
-      <w:r>
-        <w:rPr>
-          <w:rFonts w:ascii="JetBrains Mono NL" w:hAnsi="JetBrains Mono NL" w:cs="JetBrains Mono NL"/>
-          <w:sz w:val="18"/>
-          <w:szCs w:val="18"/>
-        </w:rPr>
-        <w:t xml:space="preserve"> </w:t>
-      </w:r>
-      <w:proofErr w:type="spellStart"/>
-      <w:r>
-        <w:rPr>
-          <w:rFonts w:ascii="JetBrains Mono NL" w:hAnsi="JetBrains Mono NL" w:cs="JetBrains Mono NL"/>
-          <w:sz w:val="18"/>
-          <w:szCs w:val="18"/>
-        </w:rPr>
-        <w:t>usecase</w:t>
-      </w:r>
-      <w:proofErr w:type="spellEnd"/>
-      <w:r>
-        <w:rPr>
-          <w:rFonts w:ascii="JetBrains Mono NL" w:hAnsi="JetBrains Mono NL" w:cs="JetBrains Mono NL"/>
-          <w:sz w:val="18"/>
-          <w:szCs w:val="18"/>
-        </w:rPr>
-        <w:t xml:space="preserve"> added for letter frequency demo</w:t>
-      </w:r>
-    </w:p>
-    <w:p>
-      <w:pPr>
-        <w:autoSpaceDE w:val="0"/>
-        <w:autoSpaceDN w:val="0"/>
-        <w:adjustRightInd w:val="0"/>
-        <w:spacing w:after="0" w:line="240" w:lineRule="auto"/>
-        <w:rPr>
-          <w:rFonts w:ascii="JetBrains Mono NL" w:hAnsi="JetBrains Mono NL" w:cs="JetBrains Mono NL"/>
-          <w:sz w:val="18"/>
-          <w:szCs w:val="18"/>
-        </w:rPr>
-      </w:pPr>
-      <w:r>
-        <w:rPr>
-          <w:rFonts w:ascii="JetBrains Mono NL" w:hAnsi="JetBrains Mono NL" w:cs="JetBrains Mono NL"/>
-          <w:color w:val="BFBF00"/>
-          <w:sz w:val="18"/>
-          <w:szCs w:val="18"/>
-        </w:rPr>
-        <w:t>922fec4</w:t>
-      </w:r>
-      <w:r>
-        <w:rPr>
-          <w:rFonts w:ascii="JetBrains Mono NL" w:hAnsi="JetBrains Mono NL" w:cs="JetBrains Mono NL"/>
-          <w:sz w:val="18"/>
-          <w:szCs w:val="18"/>
-        </w:rPr>
-        <w:t xml:space="preserve"> comments added.</w:t>
-      </w:r>
-    </w:p>
-    <w:p>
-      <w:pPr>
-        <w:autoSpaceDE w:val="0"/>
-        <w:autoSpaceDN w:val="0"/>
-        <w:adjustRightInd w:val="0"/>
-        <w:spacing w:after="0" w:line="240" w:lineRule="auto"/>
-        <w:rPr>
-          <w:rFonts w:ascii="JetBrains Mono NL" w:hAnsi="JetBrains Mono NL" w:cs="JetBrains Mono NL"/>
-          <w:sz w:val="18"/>
-          <w:szCs w:val="18"/>
-        </w:rPr>
-      </w:pPr>
-      <w:r>
-        <w:rPr>
-          <w:rFonts w:ascii="JetBrains Mono NL" w:hAnsi="JetBrains Mono NL" w:cs="JetBrains Mono NL"/>
-          <w:color w:val="BFBF00"/>
-          <w:sz w:val="18"/>
-          <w:szCs w:val="18"/>
-        </w:rPr>
-        <w:t>fd06974</w:t>
-      </w:r>
-      <w:r>
-        <w:rPr>
-          <w:rFonts w:ascii="JetBrains Mono NL" w:hAnsi="JetBrains Mono NL" w:cs="JetBrains Mono NL"/>
-          <w:sz w:val="18"/>
-          <w:szCs w:val="18"/>
-        </w:rPr>
-        <w:t xml:space="preserve"> @</w:t>
-      </w:r>
-      <w:proofErr w:type="spellStart"/>
-      <w:r>
-        <w:rPr>
-          <w:rFonts w:ascii="JetBrains Mono NL" w:hAnsi="JetBrains Mono NL" w:cs="JetBrains Mono NL"/>
-          <w:sz w:val="18"/>
-          <w:szCs w:val="18"/>
-        </w:rPr>
-        <w:t>ConfigurationProperties</w:t>
-      </w:r>
-      <w:proofErr w:type="spellEnd"/>
-      <w:r>
-        <w:rPr>
-          <w:rFonts w:ascii="JetBrains Mono NL" w:hAnsi="JetBrains Mono NL" w:cs="JetBrains Mono NL"/>
-          <w:sz w:val="18"/>
-          <w:szCs w:val="18"/>
-        </w:rPr>
-        <w:t xml:space="preserve"> Spring Boot Example</w:t>
-      </w:r>
-    </w:p>
-    <w:p>
-      <w:pPr>
-        <w:autoSpaceDE w:val="0"/>
-        <w:autoSpaceDN w:val="0"/>
-        <w:adjustRightInd w:val="0"/>
-        <w:spacing w:after="0" w:line="240" w:lineRule="auto"/>
-        <w:rPr>
-          <w:rFonts w:ascii="JetBrains Mono NL" w:hAnsi="JetBrains Mono NL" w:cs="JetBrains Mono NL"/>
-          <w:sz w:val="18"/>
-          <w:szCs w:val="18"/>
-        </w:rPr>
-      </w:pPr>
-    </w:p>
-    <w:p>
-      <w:pPr>
-        <w:autoSpaceDE w:val="0"/>
-        <w:autoSpaceDN w:val="0"/>
-        <w:adjustRightInd w:val="0"/>
-        <w:spacing w:after="0" w:line="240" w:lineRule="auto"/>
-        <w:rPr>
-          <w:rFonts w:ascii="JetBrains Mono NL" w:hAnsi="JetBrains Mono NL" w:cs="JetBrains Mono NL"/>
-          <w:sz w:val="18"/>
-          <w:szCs w:val="18"/>
-        </w:rPr>
-      </w:pPr>
-      <w:r>
-        <w:rPr>
-          <w:rFonts w:ascii="JetBrains Mono NL" w:hAnsi="JetBrains Mono NL" w:cs="JetBrains Mono NL"/>
-          <w:sz w:val="18"/>
-          <w:szCs w:val="18"/>
-        </w:rPr>
-        <w:t>------------------------------------------------------------------------</w:t>
-      </w:r>
-      <w:r>
-        <w:rPr>
-          <w:rFonts w:ascii="JetBrains Mono NL" w:hAnsi="JetBrains Mono NL" w:cs="JetBrains Mono NL"/>
-          <w:sz w:val="18"/>
-          <w:szCs w:val="18"/>
-        </w:rPr>
-        <w:softHyphen/>
-        <w:t>------------------------------</w:t>
-      </w:r>
-    </w:p>
-    <w:p>
-      <w:pPr>
-        <w:autoSpaceDE w:val="0"/>
-        <w:autoSpaceDN w:val="0"/>
-        <w:adjustRightInd w:val="0"/>
-        <w:spacing w:after="0" w:line="240" w:lineRule="auto"/>
-        <w:rPr>
-          <w:rFonts w:ascii="JetBrains Mono NL" w:hAnsi="JetBrains Mono NL" w:cs="JetBrains Mono NL"/>
-          <w:sz w:val="18"/>
-          <w:szCs w:val="18"/>
-        </w:rPr>
-      </w:pPr>
-    </w:p>
-    <w:p>
-      <w:pPr>
-        <w:autoSpaceDE w:val="0"/>
-        <w:autoSpaceDN w:val="0"/>
-        <w:adjustRightInd w:val="0"/>
-        <w:spacing w:after="0" w:line="240" w:lineRule="auto"/>
+      </w:pPr>
+      <w:r>
         <w:rPr>
           <w:rFonts w:ascii="JetBrains Mono NL" w:hAnsi="JetBrains Mono NL" w:cs="JetBrains Mono NL"/>
           <w:b/>
@@ -5506,7 +5489,8 @@
           <w:sz w:val="18"/>
           <w:szCs w:val="18"/>
         </w:rPr>
-      </w:pPr>
+        <w:t xml:space="preserve">To </w:t>
+      </w:r>
       <w:r>
         <w:rPr>
           <w:rFonts w:ascii="JetBrains Mono NL" w:hAnsi="JetBrains Mono NL" w:cs="JetBrains Mono NL"/>
@@ -5516,40 +5500,7 @@
           <w:sz w:val="18"/>
           <w:szCs w:val="18"/>
         </w:rPr>
-        <w:t xml:space="preserve">To </w:t>
-      </w:r>
-      <w:r>
-        <w:rPr>
-          <w:rFonts w:ascii="JetBrains Mono NL" w:hAnsi="JetBrains Mono NL" w:cs="JetBrains Mono NL"/>
-          <w:b/>
-          <w:i/>
-          <w:color w:val="FF0000"/>
-          <w:sz w:val="18"/>
-          <w:szCs w:val="18"/>
-        </w:rPr>
-        <w:t>show the last 3 commit logs in single line</w:t>
-      </w:r>
-      <w:r>
-        <w:rPr>
-          <w:rFonts w:ascii="JetBrains Mono NL" w:hAnsi="JetBrains Mono NL" w:cs="JetBrains Mono NL"/>
-          <w:b/>
-          <w:i/>
-          <w:color w:val="FF0000"/>
-          <w:sz w:val="18"/>
-          <w:szCs w:val="18"/>
-        </w:rPr>
-        <w:t xml:space="preserve"> with given author name</w:t>
-      </w:r>
-      <w:r>
-        <w:rPr>
-          <w:rFonts w:ascii="JetBrains Mono NL" w:hAnsi="JetBrains Mono NL" w:cs="JetBrains Mono NL"/>
-          <w:b/>
-          <w:i/>
-          <w:color w:val="FF0000"/>
-          <w:sz w:val="18"/>
-          <w:szCs w:val="18"/>
-        </w:rPr>
-        <w:t>.</w:t>
+        <w:t>show the last 3 commit logs in single line with given author name.</w:t>
       </w:r>
     </w:p>
     <w:p>
@@ -6079,18 +6030,7803 @@
     </w:p>
     <w:p>
       <w:pPr>
-        <w:autoSpaceDE w:val="0"/>
-        <w:autoSpaceDN w:val="0"/>
-        <w:adjustRightInd w:val="0"/>
-        <w:spacing w:after="0" w:line="240" w:lineRule="auto"/>
-        <w:rPr>
-          <w:rFonts w:ascii="JetBrains Mono NL" w:hAnsi="JetBrains Mono NL" w:cs="JetBrains Mono NL"/>
-          <w:sz w:val="18"/>
-          <w:szCs w:val="18"/>
-        </w:rPr>
-      </w:pPr>
+        <w:rPr>
+          <w:rFonts w:ascii="JetBrains Mono NL" w:hAnsi="JetBrains Mono NL" w:cs="JetBrains Mono NL"/>
+          <w:sz w:val="18"/>
+          <w:szCs w:val="18"/>
+        </w:rPr>
+      </w:pPr>
+      <w:r>
+        <w:rPr>
+          <w:rFonts w:ascii="JetBrains Mono NL" w:hAnsi="JetBrains Mono NL" w:cs="JetBrains Mono NL"/>
+          <w:sz w:val="18"/>
+          <w:szCs w:val="18"/>
+        </w:rPr>
+        <w:br w:type="page"/>
+      </w:r>
+    </w:p>
+    <w:p>
+      <w:pPr>
+        <w:autoSpaceDE w:val="0"/>
+        <w:autoSpaceDN w:val="0"/>
+        <w:adjustRightInd w:val="0"/>
+        <w:spacing w:after="0" w:line="240" w:lineRule="auto"/>
+        <w:rPr>
+          <w:rFonts w:ascii="JetBrains Mono NL" w:hAnsi="JetBrains Mono NL" w:cs="JetBrains Mono NL"/>
+          <w:sz w:val="18"/>
+          <w:szCs w:val="18"/>
+        </w:rPr>
+      </w:pPr>
+      <w:r>
+        <w:rPr>
+          <w:rFonts w:ascii="JetBrains Mono NL" w:hAnsi="JetBrains Mono NL" w:cs="JetBrains Mono NL"/>
+          <w:b/>
+          <w:noProof/>
+          <w:sz w:val="18"/>
+          <w:szCs w:val="18"/>
+        </w:rPr>
+        <w:lastRenderedPageBreak/>
+        <mc:AlternateContent>
+          <mc:Choice Requires="wps">
+            <w:drawing>
+              <wp:anchor distT="45720" distB="45720" distL="114300" distR="114300" simplePos="0" relativeHeight="251661312" behindDoc="0" locked="0" layoutInCell="1" allowOverlap="1" wp14:anchorId="735BE315" wp14:editId="66E52BCE">
+                <wp:simplePos x="0" y="0"/>
+                <wp:positionH relativeFrom="column">
+                  <wp:posOffset>4189330</wp:posOffset>
+                </wp:positionH>
+                <wp:positionV relativeFrom="paragraph">
+                  <wp:posOffset>305</wp:posOffset>
+                </wp:positionV>
+                <wp:extent cx="878205" cy="294640"/>
+                <wp:effectExtent l="0" t="0" r="17145" b="10160"/>
+                <wp:wrapSquare wrapText="bothSides"/>
+                <wp:docPr id="217" name="Text Box 2"/>
+                <wp:cNvGraphicFramePr>
+                  <a:graphicFrameLocks xmlns:a="http://schemas.openxmlformats.org/drawingml/2006/main"/>
+                </wp:cNvGraphicFramePr>
+                <a:graphic xmlns:a="http://schemas.openxmlformats.org/drawingml/2006/main">
+                  <a:graphicData uri="http://schemas.microsoft.com/office/word/2010/wordprocessingShape">
+                    <wps:wsp>
+                      <wps:cNvSpPr txBox="1">
+                        <a:spLocks noChangeArrowheads="1"/>
+                      </wps:cNvSpPr>
+                      <wps:spPr bwMode="auto">
+                        <a:xfrm>
+                          <a:off x="0" y="0"/>
+                          <a:ext cx="878205" cy="294640"/>
+                        </a:xfrm>
+                        <a:prstGeom prst="rect">
+                          <a:avLst/>
+                        </a:prstGeom>
+                        <a:solidFill>
+                          <a:srgbClr val="FFFFFF"/>
+                        </a:solidFill>
+                        <a:ln w="9525">
+                          <a:solidFill>
+                            <a:srgbClr val="000000"/>
+                          </a:solidFill>
+                          <a:miter lim="800000"/>
+                          <a:headEnd/>
+                          <a:tailEnd/>
+                        </a:ln>
+                      </wps:spPr>
+                      <wps:txbx>
+                        <w:txbxContent>
+                          <w:p>
+                            <w:proofErr w:type="gramStart"/>
+                            <w:r>
+                              <w:t>.git</w:t>
+                            </w:r>
+                            <w:proofErr w:type="gramEnd"/>
+                            <w:r>
+                              <w:t xml:space="preserve"> folder.</w:t>
+                            </w:r>
+                          </w:p>
+                        </w:txbxContent>
+                      </wps:txbx>
+                      <wps:bodyPr rot="0" vert="horz" wrap="square" lIns="91440" tIns="45720" rIns="91440" bIns="45720" anchor="t" anchorCtr="0">
+                        <a:noAutofit/>
+                      </wps:bodyPr>
+                    </wps:wsp>
+                  </a:graphicData>
+                </a:graphic>
+                <wp14:sizeRelH relativeFrom="margin">
+                  <wp14:pctWidth>0</wp14:pctWidth>
+                </wp14:sizeRelH>
+                <wp14:sizeRelV relativeFrom="margin">
+                  <wp14:pctHeight>0</wp14:pctHeight>
+                </wp14:sizeRelV>
+              </wp:anchor>
+            </w:drawing>
+          </mc:Choice>
+          <mc:Fallback>
+            <w:pict>
+              <v:shapetype w14:anchorId="735BE315" id="_x0000_t202" coordsize="21600,21600" o:spt="202" path="m,l,21600r21600,l21600,xe">
+                <v:stroke joinstyle="miter"/>
+                <v:path gradientshapeok="t" o:connecttype="rect"/>
+              </v:shapetype>
+              <v:shape id="Text Box 2" o:spid="_x0000_s1026" type="#_x0000_t202" style="position:absolute;margin-left:329.85pt;margin-top:0;width:69.15pt;height:23.2pt;z-index:251661312;visibility:visible;mso-wrap-style:square;mso-width-percent:0;mso-height-percent:0;mso-wrap-distance-left:9pt;mso-wrap-distance-top:3.6pt;mso-wrap-distance-right:9pt;mso-wrap-distance-bottom:3.6pt;mso-position-horizontal:absolute;mso-position-horizontal-relative:text;mso-position-vertical:absolute;mso-position-vertical-relative:text;mso-width-percent:0;mso-height-percent:0;mso-width-relative:margin;mso-height-relative:margin;v-text-anchor:top" o:gfxdata="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">
+                <v:textbox>
+                  <w:txbxContent>
+                    <w:p>
+                      <w:proofErr w:type="gramStart"/>
+                      <w:r>
+                        <w:t>.git</w:t>
+                      </w:r>
+                      <w:proofErr w:type="gramEnd"/>
+                      <w:r>
+                        <w:t xml:space="preserve"> folder.</w:t>
+                      </w:r>
+                    </w:p>
+                  </w:txbxContent>
+                </v:textbox>
+                <w10:wrap type="square"/>
+              </v:shape>
+            </w:pict>
+          </mc:Fallback>
+        </mc:AlternateContent>
+      </w:r>
+    </w:p>
+    <w:p>
+      <w:pPr>
+        <w:autoSpaceDE w:val="0"/>
+        <w:autoSpaceDN w:val="0"/>
+        <w:adjustRightInd w:val="0"/>
+        <w:spacing w:after="0" w:line="240" w:lineRule="auto"/>
+        <w:rPr>
+          <w:rFonts w:ascii="JetBrains Mono NL" w:hAnsi="JetBrains Mono NL" w:cs="JetBrains Mono NL"/>
+          <w:b/>
+          <w:sz w:val="18"/>
+          <w:szCs w:val="18"/>
+        </w:rPr>
+      </w:pPr>
+      <w:r>
+        <w:rPr>
+          <w:rFonts w:ascii="JetBrains Mono NL" w:hAnsi="JetBrains Mono NL" w:cs="JetBrains Mono NL"/>
+          <w:b/>
+          <w:noProof/>
+          <w:sz w:val="18"/>
+          <w:szCs w:val="18"/>
+        </w:rPr>
+        <mc:AlternateContent>
+          <mc:Choice Requires="wps">
+            <w:drawing>
+              <wp:anchor distT="0" distB="0" distL="114300" distR="114300" simplePos="0" relativeHeight="251659264" behindDoc="0" locked="0" layoutInCell="1" allowOverlap="1" wp14:anchorId="474C7DCA" wp14:editId="2C0EEF18">
+                <wp:simplePos x="0" y="0"/>
+                <wp:positionH relativeFrom="column">
+                  <wp:posOffset>3758355</wp:posOffset>
+                </wp:positionH>
+                <wp:positionV relativeFrom="paragraph">
+                  <wp:posOffset>92180</wp:posOffset>
+                </wp:positionV>
+                <wp:extent cx="381600" cy="583200"/>
+                <wp:effectExtent l="0" t="38100" r="57150" b="26670"/>
+                <wp:wrapNone/>
+                <wp:docPr id="2" name="Straight Arrow Connector 2"/>
+                <wp:cNvGraphicFramePr/>
+                <a:graphic xmlns:a="http://schemas.openxmlformats.org/drawingml/2006/main">
+                  <a:graphicData uri="http://schemas.microsoft.com/office/word/2010/wordprocessingShape">
+                    <wps:wsp>
+                      <wps:cNvCnPr/>
+                      <wps:spPr>
+                        <a:xfrm flipV="1">
+                          <a:off x="0" y="0"/>
+                          <a:ext cx="381600" cy="583200"/>
+                        </a:xfrm>
+                        <a:prstGeom prst="straightConnector1">
+                          <a:avLst/>
+                        </a:prstGeom>
+                        <a:ln>
+                          <a:tailEnd type="triangle"/>
+                        </a:ln>
+                      </wps:spPr>
+                      <wps:style>
+                        <a:lnRef idx="1">
+                          <a:schemeClr val="accent1"/>
+                        </a:lnRef>
+                        <a:fillRef idx="0">
+                          <a:schemeClr val="accent1"/>
+                        </a:fillRef>
+                        <a:effectRef idx="0">
+                          <a:schemeClr val="accent1"/>
+                        </a:effectRef>
+                        <a:fontRef idx="minor">
+                          <a:schemeClr val="tx1"/>
+                        </a:fontRef>
+                      </wps:style>
+                      <wps:bodyPr/>
+                    </wps:wsp>
+                  </a:graphicData>
+                </a:graphic>
+              </wp:anchor>
+            </w:drawing>
+          </mc:Choice>
+          <mc:Fallback>
+            <w:pict>
+              <v:shapetype w14:anchorId="58FC89BD" id="_x0000_t32" coordsize="21600,21600" o:spt="32" o:oned="t" path="m,l21600,21600e" filled="f">
+                <v:path arrowok="t" fillok="f" o:connecttype="none"/>
+                <o:lock v:ext="edit" shapetype="t"/>
+              </v:shapetype>
+              <v:shape id="Straight Arrow Connector 2" o:spid="_x0000_s1026" type="#_x0000_t32" style="position:absolute;margin-left:295.95pt;margin-top:7.25pt;width:30.05pt;height:45.9pt;flip:y;z-index:251659264;visibility:visible;mso-wrap-style:square;mso-wrap-distance-left:9pt;mso-wrap-distance-top:0;mso-wrap-distance-right:9pt;mso-wrap-distance-bottom:0;mso-position-horizontal:absolute;mso-position-horizontal-relative:text;mso-position-vertical:absolute;mso-position-vertical-relative:text" o:gfxdata="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" strokecolor="#4472c4 [3204]" strokeweight=".5pt">
+                <v:stroke endarrow="block" joinstyle="miter"/>
+              </v:shape>
+            </w:pict>
+          </mc:Fallback>
+        </mc:AlternateContent>
+      </w:r>
+      <w:r>
+        <w:rPr>
+          <w:rFonts w:ascii="JetBrains Mono NL" w:hAnsi="JetBrains Mono NL" w:cs="JetBrains Mono NL"/>
+          <w:b/>
+          <w:sz w:val="18"/>
+          <w:szCs w:val="18"/>
+        </w:rPr>
+        <w:t>GIT WORKFLOW</w:t>
+      </w:r>
+    </w:p>
+    <w:p>
+      <w:pPr>
+        <w:autoSpaceDE w:val="0"/>
+        <w:autoSpaceDN w:val="0"/>
+        <w:adjustRightInd w:val="0"/>
+        <w:spacing w:after="0" w:line="240" w:lineRule="auto"/>
+        <w:rPr>
+          <w:rFonts w:ascii="JetBrains Mono NL" w:hAnsi="JetBrains Mono NL" w:cs="JetBrains Mono NL"/>
+          <w:sz w:val="18"/>
+          <w:szCs w:val="18"/>
+        </w:rPr>
+      </w:pPr>
+      <w:r>
+        <w:rPr>
+          <w:rFonts w:ascii="JetBrains Mono NL" w:hAnsi="JetBrains Mono NL" w:cs="JetBrains Mono NL"/>
+          <w:noProof/>
+          <w:sz w:val="18"/>
+          <w:szCs w:val="18"/>
+        </w:rPr>
+        <w:drawing>
+          <wp:anchor distT="0" distB="0" distL="114300" distR="114300" simplePos="0" relativeHeight="251658240" behindDoc="1" locked="0" layoutInCell="1" allowOverlap="1" wp14:anchorId="3AB2C862" wp14:editId="5872D2E5">
+            <wp:simplePos x="0" y="0"/>
+            <wp:positionH relativeFrom="column">
+              <wp:posOffset>2194411</wp:posOffset>
+            </wp:positionH>
+            <wp:positionV relativeFrom="paragraph">
+              <wp:posOffset>106717</wp:posOffset>
+            </wp:positionV>
+            <wp:extent cx="2769870" cy="2077085"/>
+            <wp:effectExtent l="0" t="0" r="0" b="0"/>
+            <wp:wrapSquare wrapText="bothSides"/>
+            <wp:docPr id="1" name="Picture 1" descr="C:\Users\srikantvs\AppData\Local\Microsoft\Windows\INetCache\Content.MSO\F8F08823.tmp"/>
+            <wp:cNvGraphicFramePr>
+              <a:graphicFrameLocks xmlns:a="http://schemas.openxmlformats.org/drawingml/2006/main" noChangeAspect="1"/>
+            </wp:cNvGraphicFramePr>
+            <a:graphic xmlns:a="http://schemas.openxmlformats.org/drawingml/2006/main">
+              <a:graphicData uri="http://schemas.openxmlformats.org/drawingml/2006/picture">
+                <pic:pic xmlns:pic="http://schemas.openxmlformats.org/drawingml/2006/picture">
+                  <pic:nvPicPr>
+                    <pic:cNvPr id="0" name="Picture 1" descr="C:\Users\srikantvs\AppData\Local\Microsoft\Windows\INetCache\Content.MSO\F8F08823.tmp"/>
+                    <pic:cNvPicPr>
+                      <a:picLocks noChangeAspect="1" noChangeArrowheads="1"/>
+                    </pic:cNvPicPr>
+                  </pic:nvPicPr>
+                  <pic:blipFill>
+                    <a:blip r:embed="rId6">
+                      <a:extLst>
+                        <a:ext uri="{28A0092B-C50C-407E-A947-70E740481C1C}">
+                          <a14:useLocalDpi xmlns:a14="http://schemas.microsoft.com/office/drawing/2010/main" val="0"/>
+                        </a:ext>
+                      </a:extLst>
+                    </a:blip>
+                    <a:srcRect/>
+                    <a:stretch>
+                      <a:fillRect/>
+                    </a:stretch>
+                  </pic:blipFill>
+                  <pic:spPr bwMode="auto">
+                    <a:xfrm>
+                      <a:off x="0" y="0"/>
+                      <a:ext cx="2769870" cy="2077085"/>
+                    </a:xfrm>
+                    <a:prstGeom prst="rect">
+                      <a:avLst/>
+                    </a:prstGeom>
+                    <a:noFill/>
+                    <a:ln>
+                      <a:noFill/>
+                    </a:ln>
+                  </pic:spPr>
+                </pic:pic>
+              </a:graphicData>
+            </a:graphic>
+            <wp14:sizeRelH relativeFrom="page">
+              <wp14:pctWidth>0</wp14:pctWidth>
+            </wp14:sizeRelH>
+            <wp14:sizeRelV relativeFrom="page">
+              <wp14:pctHeight>0</wp14:pctHeight>
+            </wp14:sizeRelV>
+          </wp:anchor>
+        </w:drawing>
+      </w:r>
+    </w:p>
+    <w:p>
+      <w:pPr>
+        <w:autoSpaceDE w:val="0"/>
+        <w:autoSpaceDN w:val="0"/>
+        <w:adjustRightInd w:val="0"/>
+        <w:spacing w:after="0" w:line="240" w:lineRule="auto"/>
+        <w:rPr>
+          <w:rFonts w:ascii="JetBrains Mono NL" w:hAnsi="JetBrains Mono NL" w:cs="JetBrains Mono NL"/>
+          <w:sz w:val="18"/>
+          <w:szCs w:val="18"/>
+        </w:rPr>
+      </w:pPr>
+    </w:p>
+    <w:p>
+      <w:pPr>
+        <w:autoSpaceDE w:val="0"/>
+        <w:autoSpaceDN w:val="0"/>
+        <w:adjustRightInd w:val="0"/>
+        <w:spacing w:after="0" w:line="240" w:lineRule="auto"/>
+        <w:rPr>
+          <w:rFonts w:ascii="JetBrains Mono NL" w:hAnsi="JetBrains Mono NL" w:cs="JetBrains Mono NL"/>
+          <w:sz w:val="18"/>
+          <w:szCs w:val="18"/>
+        </w:rPr>
+      </w:pPr>
+    </w:p>
+    <w:p>
+      <w:pPr>
+        <w:autoSpaceDE w:val="0"/>
+        <w:autoSpaceDN w:val="0"/>
+        <w:adjustRightInd w:val="0"/>
+        <w:spacing w:after="0" w:line="240" w:lineRule="auto"/>
+        <w:rPr>
+          <w:rFonts w:ascii="JetBrains Mono NL" w:hAnsi="JetBrains Mono NL" w:cs="JetBrains Mono NL"/>
+          <w:sz w:val="18"/>
+          <w:szCs w:val="18"/>
+        </w:rPr>
+      </w:pPr>
+    </w:p>
+    <w:p>
+      <w:pPr>
+        <w:autoSpaceDE w:val="0"/>
+        <w:autoSpaceDN w:val="0"/>
+        <w:adjustRightInd w:val="0"/>
+        <w:spacing w:after="0" w:line="240" w:lineRule="auto"/>
+        <w:rPr>
+          <w:rFonts w:ascii="JetBrains Mono NL" w:hAnsi="JetBrains Mono NL" w:cs="JetBrains Mono NL"/>
+          <w:sz w:val="18"/>
+          <w:szCs w:val="18"/>
+        </w:rPr>
+      </w:pPr>
+    </w:p>
+    <w:p>
+      <w:pPr>
+        <w:autoSpaceDE w:val="0"/>
+        <w:autoSpaceDN w:val="0"/>
+        <w:adjustRightInd w:val="0"/>
+        <w:spacing w:after="0" w:line="240" w:lineRule="auto"/>
+        <w:rPr>
+          <w:rFonts w:ascii="JetBrains Mono NL" w:hAnsi="JetBrains Mono NL" w:cs="JetBrains Mono NL"/>
+          <w:sz w:val="18"/>
+          <w:szCs w:val="18"/>
+        </w:rPr>
+      </w:pPr>
+    </w:p>
+    <w:p>
+      <w:pPr>
+        <w:autoSpaceDE w:val="0"/>
+        <w:autoSpaceDN w:val="0"/>
+        <w:adjustRightInd w:val="0"/>
+        <w:spacing w:after="0" w:line="240" w:lineRule="auto"/>
+        <w:rPr>
+          <w:rFonts w:ascii="JetBrains Mono NL" w:hAnsi="JetBrains Mono NL" w:cs="JetBrains Mono NL"/>
+          <w:sz w:val="18"/>
+          <w:szCs w:val="18"/>
+        </w:rPr>
+      </w:pPr>
+    </w:p>
+    <w:p>
+      <w:pPr>
+        <w:autoSpaceDE w:val="0"/>
+        <w:autoSpaceDN w:val="0"/>
+        <w:adjustRightInd w:val="0"/>
+        <w:spacing w:after="0" w:line="240" w:lineRule="auto"/>
+        <w:rPr>
+          <w:rFonts w:ascii="JetBrains Mono NL" w:hAnsi="JetBrains Mono NL" w:cs="JetBrains Mono NL"/>
+          <w:sz w:val="18"/>
+          <w:szCs w:val="18"/>
+        </w:rPr>
+      </w:pPr>
+    </w:p>
+    <w:p>
+      <w:pPr>
+        <w:autoSpaceDE w:val="0"/>
+        <w:autoSpaceDN w:val="0"/>
+        <w:adjustRightInd w:val="0"/>
+        <w:spacing w:after="0" w:line="240" w:lineRule="auto"/>
+        <w:rPr>
+          <w:rFonts w:ascii="JetBrains Mono NL" w:hAnsi="JetBrains Mono NL" w:cs="JetBrains Mono NL"/>
+          <w:sz w:val="18"/>
+          <w:szCs w:val="18"/>
+        </w:rPr>
+      </w:pPr>
+    </w:p>
+    <w:p>
+      <w:pPr>
+        <w:autoSpaceDE w:val="0"/>
+        <w:autoSpaceDN w:val="0"/>
+        <w:adjustRightInd w:val="0"/>
+        <w:spacing w:after="0" w:line="240" w:lineRule="auto"/>
+        <w:rPr>
+          <w:rFonts w:ascii="JetBrains Mono NL" w:hAnsi="JetBrains Mono NL" w:cs="JetBrains Mono NL"/>
+          <w:sz w:val="18"/>
+          <w:szCs w:val="18"/>
+        </w:rPr>
+      </w:pPr>
+    </w:p>
+    <w:p>
+      <w:pPr>
+        <w:autoSpaceDE w:val="0"/>
+        <w:autoSpaceDN w:val="0"/>
+        <w:adjustRightInd w:val="0"/>
+        <w:spacing w:after="0" w:line="240" w:lineRule="auto"/>
+        <w:rPr>
+          <w:rFonts w:ascii="JetBrains Mono NL" w:hAnsi="JetBrains Mono NL" w:cs="JetBrains Mono NL"/>
+          <w:sz w:val="18"/>
+          <w:szCs w:val="18"/>
+        </w:rPr>
+      </w:pPr>
+    </w:p>
+    <w:p>
+      <w:pPr>
+        <w:autoSpaceDE w:val="0"/>
+        <w:autoSpaceDN w:val="0"/>
+        <w:adjustRightInd w:val="0"/>
+        <w:spacing w:after="0" w:line="240" w:lineRule="auto"/>
+        <w:rPr>
+          <w:rFonts w:ascii="JetBrains Mono NL" w:hAnsi="JetBrains Mono NL" w:cs="JetBrains Mono NL"/>
+          <w:sz w:val="18"/>
+          <w:szCs w:val="18"/>
+        </w:rPr>
+      </w:pPr>
+    </w:p>
+    <w:p>
+      <w:pPr>
+        <w:autoSpaceDE w:val="0"/>
+        <w:autoSpaceDN w:val="0"/>
+        <w:adjustRightInd w:val="0"/>
+        <w:spacing w:after="0" w:line="240" w:lineRule="auto"/>
+        <w:rPr>
+          <w:rFonts w:ascii="JetBrains Mono NL" w:hAnsi="JetBrains Mono NL" w:cs="JetBrains Mono NL"/>
+          <w:sz w:val="18"/>
+          <w:szCs w:val="18"/>
+        </w:rPr>
+      </w:pPr>
+    </w:p>
+    <w:p>
+      <w:pPr>
+        <w:autoSpaceDE w:val="0"/>
+        <w:autoSpaceDN w:val="0"/>
+        <w:adjustRightInd w:val="0"/>
+        <w:spacing w:after="0" w:line="240" w:lineRule="auto"/>
+        <w:rPr>
+          <w:rFonts w:ascii="JetBrains Mono NL" w:hAnsi="JetBrains Mono NL" w:cs="JetBrains Mono NL"/>
+          <w:sz w:val="18"/>
+          <w:szCs w:val="18"/>
+        </w:rPr>
+      </w:pPr>
+    </w:p>
+    <w:p>
+      <w:pPr>
+        <w:autoSpaceDE w:val="0"/>
+        <w:autoSpaceDN w:val="0"/>
+        <w:adjustRightInd w:val="0"/>
+        <w:spacing w:after="0" w:line="240" w:lineRule="auto"/>
+        <w:rPr>
+          <w:rFonts w:ascii="JetBrains Mono NL" w:hAnsi="JetBrains Mono NL" w:cs="JetBrains Mono NL"/>
+          <w:sz w:val="18"/>
+          <w:szCs w:val="18"/>
+        </w:rPr>
+      </w:pPr>
+    </w:p>
+    <w:p>
+      <w:pPr>
+        <w:autoSpaceDE w:val="0"/>
+        <w:autoSpaceDN w:val="0"/>
+        <w:adjustRightInd w:val="0"/>
+        <w:spacing w:after="0" w:line="240" w:lineRule="auto"/>
+        <w:rPr>
+          <w:rFonts w:ascii="JetBrains Mono NL" w:hAnsi="JetBrains Mono NL" w:cs="JetBrains Mono NL"/>
+          <w:sz w:val="18"/>
+          <w:szCs w:val="18"/>
+        </w:rPr>
+      </w:pPr>
+    </w:p>
+    <w:p>
+      <w:pPr>
+        <w:autoSpaceDE w:val="0"/>
+        <w:autoSpaceDN w:val="0"/>
+        <w:adjustRightInd w:val="0"/>
+        <w:spacing w:after="0" w:line="240" w:lineRule="auto"/>
+        <w:rPr>
+          <w:rFonts w:ascii="JetBrains Mono NL" w:hAnsi="JetBrains Mono NL" w:cs="JetBrains Mono NL"/>
+          <w:sz w:val="18"/>
+          <w:szCs w:val="18"/>
+        </w:rPr>
+      </w:pPr>
+    </w:p>
+    <w:p>
+      <w:pPr>
+        <w:autoSpaceDE w:val="0"/>
+        <w:autoSpaceDN w:val="0"/>
+        <w:adjustRightInd w:val="0"/>
+        <w:spacing w:after="0" w:line="240" w:lineRule="auto"/>
+        <w:rPr>
+          <w:rFonts w:ascii="JetBrains Mono NL" w:hAnsi="JetBrains Mono NL" w:cs="JetBrains Mono NL"/>
+          <w:color w:val="00BFBF"/>
+          <w:sz w:val="18"/>
+          <w:szCs w:val="18"/>
+        </w:rPr>
+      </w:pPr>
+      <w:proofErr w:type="spellStart"/>
+      <w:r>
+        <w:rPr>
+          <w:rFonts w:ascii="JetBrains Mono NL" w:hAnsi="JetBrains Mono NL" w:cs="JetBrains Mono NL"/>
+          <w:color w:val="00BF00"/>
+          <w:sz w:val="18"/>
+          <w:szCs w:val="18"/>
+        </w:rPr>
+        <w:t>srikantvs@srikantvs</w:t>
+      </w:r>
+      <w:proofErr w:type="spellEnd"/>
+      <w:r>
+        <w:rPr>
+          <w:rFonts w:ascii="JetBrains Mono NL" w:hAnsi="JetBrains Mono NL" w:cs="JetBrains Mono NL"/>
+          <w:color w:val="00BF00"/>
+          <w:sz w:val="18"/>
+          <w:szCs w:val="18"/>
+        </w:rPr>
+        <w:t xml:space="preserve"> </w:t>
+      </w:r>
+      <w:r>
+        <w:rPr>
+          <w:rFonts w:ascii="JetBrains Mono NL" w:hAnsi="JetBrains Mono NL" w:cs="JetBrains Mono NL"/>
+          <w:color w:val="BF00BF"/>
+          <w:sz w:val="18"/>
+          <w:szCs w:val="18"/>
+        </w:rPr>
+        <w:t xml:space="preserve">MINGW64 </w:t>
+      </w:r>
+      <w:r>
+        <w:rPr>
+          <w:rFonts w:ascii="JetBrains Mono NL" w:hAnsi="JetBrains Mono NL" w:cs="JetBrains Mono NL"/>
+          <w:color w:val="BFBF00"/>
+          <w:sz w:val="18"/>
+          <w:szCs w:val="18"/>
+        </w:rPr>
+        <w:t>/f/Test</w:t>
+      </w:r>
+      <w:r>
+        <w:rPr>
+          <w:rFonts w:ascii="JetBrains Mono NL" w:hAnsi="JetBrains Mono NL" w:cs="JetBrains Mono NL"/>
+          <w:color w:val="00BFBF"/>
+          <w:sz w:val="18"/>
+          <w:szCs w:val="18"/>
+        </w:rPr>
+        <w:t xml:space="preserve"> (master)</w:t>
+      </w:r>
+    </w:p>
+    <w:p>
+      <w:pPr>
+        <w:autoSpaceDE w:val="0"/>
+        <w:autoSpaceDN w:val="0"/>
+        <w:adjustRightInd w:val="0"/>
+        <w:spacing w:after="0" w:line="240" w:lineRule="auto"/>
+        <w:rPr>
+          <w:rFonts w:ascii="JetBrains Mono NL" w:hAnsi="JetBrains Mono NL" w:cs="JetBrains Mono NL"/>
+          <w:sz w:val="18"/>
+          <w:szCs w:val="18"/>
+        </w:rPr>
+      </w:pPr>
+      <w:r>
+        <w:rPr>
+          <w:rFonts w:ascii="JetBrains Mono NL" w:hAnsi="JetBrains Mono NL" w:cs="JetBrains Mono NL"/>
+          <w:sz w:val="18"/>
+          <w:szCs w:val="18"/>
+          <w:highlight w:val="yellow"/>
+        </w:rPr>
+        <w:t>$ git status</w:t>
+      </w:r>
+    </w:p>
+    <w:p>
+      <w:pPr>
+        <w:autoSpaceDE w:val="0"/>
+        <w:autoSpaceDN w:val="0"/>
+        <w:adjustRightInd w:val="0"/>
+        <w:spacing w:after="0" w:line="240" w:lineRule="auto"/>
+        <w:rPr>
+          <w:rFonts w:ascii="JetBrains Mono NL" w:hAnsi="JetBrains Mono NL" w:cs="JetBrains Mono NL"/>
+          <w:sz w:val="18"/>
+          <w:szCs w:val="18"/>
+        </w:rPr>
+      </w:pPr>
+      <w:r>
+        <w:rPr>
+          <w:rFonts w:ascii="JetBrains Mono NL" w:hAnsi="JetBrains Mono NL" w:cs="JetBrains Mono NL"/>
+          <w:sz w:val="18"/>
+          <w:szCs w:val="18"/>
+        </w:rPr>
+        <w:t>On branch master</w:t>
+      </w:r>
+    </w:p>
+    <w:p>
+      <w:pPr>
+        <w:autoSpaceDE w:val="0"/>
+        <w:autoSpaceDN w:val="0"/>
+        <w:adjustRightInd w:val="0"/>
+        <w:spacing w:after="0" w:line="240" w:lineRule="auto"/>
+        <w:rPr>
+          <w:rFonts w:ascii="JetBrains Mono NL" w:hAnsi="JetBrains Mono NL" w:cs="JetBrains Mono NL"/>
+          <w:sz w:val="18"/>
+          <w:szCs w:val="18"/>
+        </w:rPr>
+      </w:pPr>
+      <w:r>
+        <w:rPr>
+          <w:rFonts w:ascii="JetBrains Mono NL" w:hAnsi="JetBrains Mono NL" w:cs="JetBrains Mono NL"/>
+          <w:sz w:val="18"/>
+          <w:szCs w:val="18"/>
+        </w:rPr>
+        <w:t>nothing to commit, working tree clean</w:t>
+      </w:r>
+    </w:p>
+    <w:p>
+      <w:pPr>
+        <w:autoSpaceDE w:val="0"/>
+        <w:autoSpaceDN w:val="0"/>
+        <w:adjustRightInd w:val="0"/>
+        <w:spacing w:after="0" w:line="240" w:lineRule="auto"/>
+        <w:rPr>
+          <w:rFonts w:ascii="JetBrains Mono NL" w:hAnsi="JetBrains Mono NL" w:cs="JetBrains Mono NL"/>
+          <w:sz w:val="18"/>
+          <w:szCs w:val="18"/>
+        </w:rPr>
+      </w:pPr>
+    </w:p>
+    <w:p>
+      <w:pPr>
+        <w:autoSpaceDE w:val="0"/>
+        <w:autoSpaceDN w:val="0"/>
+        <w:adjustRightInd w:val="0"/>
+        <w:spacing w:after="0" w:line="240" w:lineRule="auto"/>
+        <w:rPr>
+          <w:rFonts w:ascii="JetBrains Mono NL" w:hAnsi="JetBrains Mono NL" w:cs="JetBrains Mono NL"/>
+          <w:color w:val="00BFBF"/>
+          <w:sz w:val="18"/>
+          <w:szCs w:val="18"/>
+        </w:rPr>
+      </w:pPr>
+      <w:proofErr w:type="spellStart"/>
+      <w:r>
+        <w:rPr>
+          <w:rFonts w:ascii="JetBrains Mono NL" w:hAnsi="JetBrains Mono NL" w:cs="JetBrains Mono NL"/>
+          <w:color w:val="00BF00"/>
+          <w:sz w:val="18"/>
+          <w:szCs w:val="18"/>
+        </w:rPr>
+        <w:t>srikantvs@srikantvs</w:t>
+      </w:r>
+      <w:proofErr w:type="spellEnd"/>
+      <w:r>
+        <w:rPr>
+          <w:rFonts w:ascii="JetBrains Mono NL" w:hAnsi="JetBrains Mono NL" w:cs="JetBrains Mono NL"/>
+          <w:color w:val="00BF00"/>
+          <w:sz w:val="18"/>
+          <w:szCs w:val="18"/>
+        </w:rPr>
+        <w:t xml:space="preserve"> </w:t>
+      </w:r>
+      <w:r>
+        <w:rPr>
+          <w:rFonts w:ascii="JetBrains Mono NL" w:hAnsi="JetBrains Mono NL" w:cs="JetBrains Mono NL"/>
+          <w:color w:val="BF00BF"/>
+          <w:sz w:val="18"/>
+          <w:szCs w:val="18"/>
+        </w:rPr>
+        <w:t xml:space="preserve">MINGW64 </w:t>
+      </w:r>
+      <w:r>
+        <w:rPr>
+          <w:rFonts w:ascii="JetBrains Mono NL" w:hAnsi="JetBrains Mono NL" w:cs="JetBrains Mono NL"/>
+          <w:color w:val="BFBF00"/>
+          <w:sz w:val="18"/>
+          <w:szCs w:val="18"/>
+        </w:rPr>
+        <w:t>/f/Test</w:t>
+      </w:r>
+      <w:r>
+        <w:rPr>
+          <w:rFonts w:ascii="JetBrains Mono NL" w:hAnsi="JetBrains Mono NL" w:cs="JetBrains Mono NL"/>
+          <w:color w:val="00BFBF"/>
+          <w:sz w:val="18"/>
+          <w:szCs w:val="18"/>
+        </w:rPr>
+        <w:t xml:space="preserve"> (master)</w:t>
+      </w:r>
+    </w:p>
+    <w:p>
+      <w:pPr>
+        <w:autoSpaceDE w:val="0"/>
+        <w:autoSpaceDN w:val="0"/>
+        <w:adjustRightInd w:val="0"/>
+        <w:spacing w:after="0" w:line="240" w:lineRule="auto"/>
+        <w:rPr>
+          <w:rFonts w:ascii="JetBrains Mono NL" w:hAnsi="JetBrains Mono NL" w:cs="JetBrains Mono NL"/>
+          <w:sz w:val="18"/>
+          <w:szCs w:val="18"/>
+        </w:rPr>
+      </w:pPr>
+      <w:r>
+        <w:rPr>
+          <w:rFonts w:ascii="JetBrains Mono NL" w:hAnsi="JetBrains Mono NL" w:cs="JetBrains Mono NL"/>
+          <w:sz w:val="18"/>
+          <w:szCs w:val="18"/>
+          <w:highlight w:val="yellow"/>
+        </w:rPr>
+        <w:t>$ touch outline.txt</w:t>
+      </w:r>
+      <w:r>
+        <w:rPr>
+          <w:rFonts w:ascii="JetBrains Mono NL" w:hAnsi="JetBrains Mono NL" w:cs="JetBrains Mono NL"/>
+          <w:sz w:val="18"/>
+          <w:szCs w:val="18"/>
+        </w:rPr>
+        <w:tab/>
+      </w:r>
+      <w:r>
+        <w:rPr>
+          <w:rFonts w:ascii="JetBrains Mono NL" w:hAnsi="JetBrains Mono NL" w:cs="JetBrains Mono NL"/>
+          <w:sz w:val="18"/>
+          <w:szCs w:val="18"/>
+        </w:rPr>
+        <w:tab/>
+      </w:r>
+      <w:r>
+        <w:rPr>
+          <w:rFonts w:ascii="JetBrains Mono NL" w:hAnsi="JetBrains Mono NL" w:cs="JetBrains Mono NL"/>
+          <w:sz w:val="18"/>
+          <w:szCs w:val="18"/>
+        </w:rPr>
+        <w:tab/>
+      </w:r>
+      <w:r>
+        <w:rPr>
+          <w:rFonts w:ascii="JetBrains Mono NL" w:hAnsi="JetBrains Mono NL" w:cs="JetBrains Mono NL"/>
+          <w:sz w:val="18"/>
+          <w:szCs w:val="18"/>
+        </w:rPr>
+        <w:tab/>
+      </w:r>
+      <w:r>
+        <w:rPr>
+          <w:rFonts w:ascii="JetBrains Mono NL" w:hAnsi="JetBrains Mono NL" w:cs="JetBrains Mono NL"/>
+          <w:sz w:val="18"/>
+          <w:szCs w:val="18"/>
+        </w:rPr>
+        <w:tab/>
+      </w:r>
+      <w:r>
+        <w:rPr>
+          <w:rFonts w:ascii="JetBrains Mono NL" w:hAnsi="JetBrains Mono NL" w:cs="JetBrains Mono NL"/>
+          <w:sz w:val="18"/>
+          <w:szCs w:val="18"/>
+        </w:rPr>
+        <w:tab/>
+      </w:r>
+      <w:r>
+        <w:rPr>
+          <w:rFonts w:ascii="JetBrains Mono NL" w:hAnsi="JetBrains Mono NL" w:cs="JetBrains Mono NL"/>
+          <w:sz w:val="18"/>
+          <w:szCs w:val="18"/>
+        </w:rPr>
+        <w:tab/>
+      </w:r>
+      <w:r>
+        <w:rPr>
+          <w:rFonts w:ascii="JetBrains Mono NL" w:hAnsi="JetBrains Mono NL" w:cs="JetBrains Mono NL"/>
+          <w:sz w:val="18"/>
+          <w:szCs w:val="18"/>
+        </w:rPr>
+        <w:tab/>
+      </w:r>
+      <w:r>
+        <w:rPr>
+          <w:rFonts w:ascii="JetBrains Mono NL" w:hAnsi="JetBrains Mono NL" w:cs="JetBrains Mono NL"/>
+          <w:sz w:val="18"/>
+          <w:szCs w:val="18"/>
+        </w:rPr>
+        <w:tab/>
+      </w:r>
+      <w:r>
+        <w:rPr>
+          <w:rFonts w:ascii="JetBrains Mono NL" w:hAnsi="JetBrains Mono NL" w:cs="JetBrains Mono NL"/>
+          <w:sz w:val="18"/>
+          <w:szCs w:val="18"/>
+        </w:rPr>
+        <w:tab/>
+        <w:t>new file created.</w:t>
+      </w:r>
+    </w:p>
+    <w:p>
+      <w:pPr>
+        <w:autoSpaceDE w:val="0"/>
+        <w:autoSpaceDN w:val="0"/>
+        <w:adjustRightInd w:val="0"/>
+        <w:spacing w:after="0" w:line="240" w:lineRule="auto"/>
+        <w:rPr>
+          <w:rFonts w:ascii="JetBrains Mono NL" w:hAnsi="JetBrains Mono NL" w:cs="JetBrains Mono NL"/>
+          <w:sz w:val="18"/>
+          <w:szCs w:val="18"/>
+        </w:rPr>
+      </w:pPr>
+    </w:p>
+    <w:p>
+      <w:pPr>
+        <w:autoSpaceDE w:val="0"/>
+        <w:autoSpaceDN w:val="0"/>
+        <w:adjustRightInd w:val="0"/>
+        <w:spacing w:after="0" w:line="240" w:lineRule="auto"/>
+        <w:rPr>
+          <w:rFonts w:ascii="JetBrains Mono NL" w:hAnsi="JetBrains Mono NL" w:cs="JetBrains Mono NL"/>
+          <w:color w:val="00BFBF"/>
+          <w:sz w:val="18"/>
+          <w:szCs w:val="18"/>
+        </w:rPr>
+      </w:pPr>
+      <w:proofErr w:type="spellStart"/>
+      <w:r>
+        <w:rPr>
+          <w:rFonts w:ascii="JetBrains Mono NL" w:hAnsi="JetBrains Mono NL" w:cs="JetBrains Mono NL"/>
+          <w:color w:val="00BF00"/>
+          <w:sz w:val="18"/>
+          <w:szCs w:val="18"/>
+        </w:rPr>
+        <w:t>srikantvs@srikantvs</w:t>
+      </w:r>
+      <w:proofErr w:type="spellEnd"/>
+      <w:r>
+        <w:rPr>
+          <w:rFonts w:ascii="JetBrains Mono NL" w:hAnsi="JetBrains Mono NL" w:cs="JetBrains Mono NL"/>
+          <w:color w:val="00BF00"/>
+          <w:sz w:val="18"/>
+          <w:szCs w:val="18"/>
+        </w:rPr>
+        <w:t xml:space="preserve"> </w:t>
+      </w:r>
+      <w:r>
+        <w:rPr>
+          <w:rFonts w:ascii="JetBrains Mono NL" w:hAnsi="JetBrains Mono NL" w:cs="JetBrains Mono NL"/>
+          <w:color w:val="BF00BF"/>
+          <w:sz w:val="18"/>
+          <w:szCs w:val="18"/>
+        </w:rPr>
+        <w:t xml:space="preserve">MINGW64 </w:t>
+      </w:r>
+      <w:r>
+        <w:rPr>
+          <w:rFonts w:ascii="JetBrains Mono NL" w:hAnsi="JetBrains Mono NL" w:cs="JetBrains Mono NL"/>
+          <w:color w:val="BFBF00"/>
+          <w:sz w:val="18"/>
+          <w:szCs w:val="18"/>
+        </w:rPr>
+        <w:t>/f/Test</w:t>
+      </w:r>
+      <w:r>
+        <w:rPr>
+          <w:rFonts w:ascii="JetBrains Mono NL" w:hAnsi="JetBrains Mono NL" w:cs="JetBrains Mono NL"/>
+          <w:color w:val="00BFBF"/>
+          <w:sz w:val="18"/>
+          <w:szCs w:val="18"/>
+        </w:rPr>
+        <w:t xml:space="preserve"> (master)</w:t>
+      </w:r>
+    </w:p>
+    <w:p>
+      <w:pPr>
+        <w:autoSpaceDE w:val="0"/>
+        <w:autoSpaceDN w:val="0"/>
+        <w:adjustRightInd w:val="0"/>
+        <w:spacing w:after="0" w:line="240" w:lineRule="auto"/>
+        <w:rPr>
+          <w:rFonts w:ascii="JetBrains Mono NL" w:hAnsi="JetBrains Mono NL" w:cs="JetBrains Mono NL"/>
+          <w:sz w:val="18"/>
+          <w:szCs w:val="18"/>
+        </w:rPr>
+      </w:pPr>
+      <w:r>
+        <w:rPr>
+          <w:rFonts w:ascii="JetBrains Mono NL" w:hAnsi="JetBrains Mono NL" w:cs="JetBrains Mono NL"/>
+          <w:sz w:val="18"/>
+          <w:szCs w:val="18"/>
+          <w:highlight w:val="yellow"/>
+        </w:rPr>
+        <w:t>$ git status</w:t>
+      </w:r>
+      <w:r>
+        <w:rPr>
+          <w:rFonts w:ascii="JetBrains Mono NL" w:hAnsi="JetBrains Mono NL" w:cs="JetBrains Mono NL"/>
+          <w:sz w:val="18"/>
+          <w:szCs w:val="18"/>
+        </w:rPr>
+        <w:tab/>
+      </w:r>
+      <w:r>
+        <w:rPr>
+          <w:rFonts w:ascii="JetBrains Mono NL" w:hAnsi="JetBrains Mono NL" w:cs="JetBrains Mono NL"/>
+          <w:sz w:val="18"/>
+          <w:szCs w:val="18"/>
+        </w:rPr>
+        <w:tab/>
+      </w:r>
+      <w:r>
+        <w:rPr>
+          <w:rFonts w:ascii="JetBrains Mono NL" w:hAnsi="JetBrains Mono NL" w:cs="JetBrains Mono NL"/>
+          <w:sz w:val="18"/>
+          <w:szCs w:val="18"/>
+        </w:rPr>
+        <w:tab/>
+      </w:r>
+      <w:r>
+        <w:rPr>
+          <w:rFonts w:ascii="JetBrains Mono NL" w:hAnsi="JetBrains Mono NL" w:cs="JetBrains Mono NL"/>
+          <w:sz w:val="18"/>
+          <w:szCs w:val="18"/>
+        </w:rPr>
+        <w:tab/>
+      </w:r>
+      <w:r>
+        <w:rPr>
+          <w:rFonts w:ascii="JetBrains Mono NL" w:hAnsi="JetBrains Mono NL" w:cs="JetBrains Mono NL"/>
+          <w:sz w:val="18"/>
+          <w:szCs w:val="18"/>
+        </w:rPr>
+        <w:tab/>
+      </w:r>
+      <w:r>
+        <w:rPr>
+          <w:rFonts w:ascii="JetBrains Mono NL" w:hAnsi="JetBrains Mono NL" w:cs="JetBrains Mono NL"/>
+          <w:sz w:val="18"/>
+          <w:szCs w:val="18"/>
+        </w:rPr>
+        <w:tab/>
+      </w:r>
+      <w:r>
+        <w:rPr>
+          <w:rFonts w:ascii="JetBrains Mono NL" w:hAnsi="JetBrains Mono NL" w:cs="JetBrains Mono NL"/>
+          <w:sz w:val="18"/>
+          <w:szCs w:val="18"/>
+        </w:rPr>
+        <w:tab/>
+      </w:r>
+      <w:r>
+        <w:rPr>
+          <w:rFonts w:ascii="JetBrains Mono NL" w:hAnsi="JetBrains Mono NL" w:cs="JetBrains Mono NL"/>
+          <w:sz w:val="18"/>
+          <w:szCs w:val="18"/>
+        </w:rPr>
+        <w:tab/>
+      </w:r>
+      <w:r>
+        <w:rPr>
+          <w:rFonts w:ascii="JetBrains Mono NL" w:hAnsi="JetBrains Mono NL" w:cs="JetBrains Mono NL"/>
+          <w:sz w:val="18"/>
+          <w:szCs w:val="18"/>
+        </w:rPr>
+        <w:tab/>
+      </w:r>
+      <w:r>
+        <w:rPr>
+          <w:rFonts w:ascii="JetBrains Mono NL" w:hAnsi="JetBrains Mono NL" w:cs="JetBrains Mono NL"/>
+          <w:sz w:val="18"/>
+          <w:szCs w:val="18"/>
+        </w:rPr>
+        <w:tab/>
+      </w:r>
+      <w:r>
+        <w:rPr>
+          <w:rFonts w:ascii="JetBrains Mono NL" w:hAnsi="JetBrains Mono NL" w:cs="JetBrains Mono NL"/>
+          <w:sz w:val="18"/>
+          <w:szCs w:val="18"/>
+        </w:rPr>
+        <w:tab/>
+        <w:t>check repo status.</w:t>
+      </w:r>
+    </w:p>
+    <w:p>
+      <w:pPr>
+        <w:autoSpaceDE w:val="0"/>
+        <w:autoSpaceDN w:val="0"/>
+        <w:adjustRightInd w:val="0"/>
+        <w:spacing w:after="0" w:line="240" w:lineRule="auto"/>
+        <w:rPr>
+          <w:rFonts w:ascii="JetBrains Mono NL" w:hAnsi="JetBrains Mono NL" w:cs="JetBrains Mono NL"/>
+          <w:sz w:val="18"/>
+          <w:szCs w:val="18"/>
+        </w:rPr>
+      </w:pPr>
+      <w:r>
+        <w:rPr>
+          <w:rFonts w:ascii="JetBrains Mono NL" w:hAnsi="JetBrains Mono NL" w:cs="JetBrains Mono NL"/>
+          <w:sz w:val="18"/>
+          <w:szCs w:val="18"/>
+        </w:rPr>
+        <w:t>On branch master</w:t>
+      </w:r>
+    </w:p>
+    <w:p>
+      <w:pPr>
+        <w:autoSpaceDE w:val="0"/>
+        <w:autoSpaceDN w:val="0"/>
+        <w:adjustRightInd w:val="0"/>
+        <w:spacing w:after="0" w:line="240" w:lineRule="auto"/>
+        <w:rPr>
+          <w:rFonts w:ascii="JetBrains Mono NL" w:hAnsi="JetBrains Mono NL" w:cs="JetBrains Mono NL"/>
+          <w:sz w:val="18"/>
+          <w:szCs w:val="18"/>
+        </w:rPr>
+      </w:pPr>
+      <w:r>
+        <w:rPr>
+          <w:rFonts w:ascii="JetBrains Mono NL" w:hAnsi="JetBrains Mono NL" w:cs="JetBrains Mono NL"/>
+          <w:sz w:val="18"/>
+          <w:szCs w:val="18"/>
+        </w:rPr>
+        <w:t>Untracked files:</w:t>
+      </w:r>
+    </w:p>
+    <w:p>
+      <w:pPr>
+        <w:autoSpaceDE w:val="0"/>
+        <w:autoSpaceDN w:val="0"/>
+        <w:adjustRightInd w:val="0"/>
+        <w:spacing w:after="0" w:line="240" w:lineRule="auto"/>
+        <w:rPr>
+          <w:rFonts w:ascii="JetBrains Mono NL" w:hAnsi="JetBrains Mono NL" w:cs="JetBrains Mono NL"/>
+          <w:sz w:val="18"/>
+          <w:szCs w:val="18"/>
+        </w:rPr>
+      </w:pPr>
+      <w:r>
+        <w:rPr>
+          <w:rFonts w:ascii="JetBrains Mono NL" w:hAnsi="JetBrains Mono NL" w:cs="JetBrains Mono NL"/>
+          <w:sz w:val="18"/>
+          <w:szCs w:val="18"/>
+        </w:rPr>
+        <w:t xml:space="preserve">  (use "git add &lt;file&gt;..." to include in what will be committed)</w:t>
+      </w:r>
+    </w:p>
+    <w:p>
+      <w:pPr>
+        <w:autoSpaceDE w:val="0"/>
+        <w:autoSpaceDN w:val="0"/>
+        <w:adjustRightInd w:val="0"/>
+        <w:spacing w:after="0" w:line="240" w:lineRule="auto"/>
+        <w:rPr>
+          <w:rFonts w:ascii="JetBrains Mono NL" w:hAnsi="JetBrains Mono NL" w:cs="JetBrains Mono NL"/>
+          <w:color w:val="BF0000"/>
+          <w:sz w:val="18"/>
+          <w:szCs w:val="18"/>
+        </w:rPr>
+      </w:pPr>
+      <w:r>
+        <w:rPr>
+          <w:rFonts w:ascii="JetBrains Mono NL" w:hAnsi="JetBrains Mono NL" w:cs="JetBrains Mono NL"/>
+          <w:sz w:val="18"/>
+          <w:szCs w:val="18"/>
+        </w:rPr>
+        <w:t xml:space="preserve">       </w:t>
+      </w:r>
+      <w:r>
+        <w:rPr>
+          <w:rFonts w:ascii="JetBrains Mono NL" w:hAnsi="JetBrains Mono NL" w:cs="JetBrains Mono NL"/>
+          <w:b/>
+          <w:bCs/>
+          <w:sz w:val="18"/>
+          <w:szCs w:val="18"/>
+        </w:rPr>
+        <w:t xml:space="preserve"> </w:t>
+      </w:r>
+      <w:r>
+        <w:rPr>
+          <w:rFonts w:ascii="JetBrains Mono NL" w:hAnsi="JetBrains Mono NL" w:cs="JetBrains Mono NL"/>
+          <w:color w:val="BF0000"/>
+          <w:sz w:val="18"/>
+          <w:szCs w:val="18"/>
+        </w:rPr>
+        <w:t>outline.txt</w:t>
+      </w:r>
+      <w:r>
+        <w:rPr>
+          <w:rFonts w:ascii="JetBrains Mono NL" w:hAnsi="JetBrains Mono NL" w:cs="JetBrains Mono NL"/>
+          <w:color w:val="BF0000"/>
+          <w:sz w:val="18"/>
+          <w:szCs w:val="18"/>
+        </w:rPr>
+        <w:tab/>
+      </w:r>
+      <w:r>
+        <w:rPr>
+          <w:rFonts w:ascii="JetBrains Mono NL" w:hAnsi="JetBrains Mono NL" w:cs="JetBrains Mono NL"/>
+          <w:color w:val="BF0000"/>
+          <w:sz w:val="18"/>
+          <w:szCs w:val="18"/>
+        </w:rPr>
+        <w:tab/>
+      </w:r>
+      <w:r>
+        <w:rPr>
+          <w:rFonts w:ascii="JetBrains Mono NL" w:hAnsi="JetBrains Mono NL" w:cs="JetBrains Mono NL"/>
+          <w:color w:val="BF0000"/>
+          <w:sz w:val="18"/>
+          <w:szCs w:val="18"/>
+        </w:rPr>
+        <w:tab/>
+      </w:r>
+      <w:r>
+        <w:rPr>
+          <w:rFonts w:ascii="JetBrains Mono NL" w:hAnsi="JetBrains Mono NL" w:cs="JetBrains Mono NL"/>
+          <w:color w:val="BF0000"/>
+          <w:sz w:val="18"/>
+          <w:szCs w:val="18"/>
+        </w:rPr>
+        <w:tab/>
+      </w:r>
+      <w:r>
+        <w:rPr>
+          <w:rFonts w:ascii="JetBrains Mono NL" w:hAnsi="JetBrains Mono NL" w:cs="JetBrains Mono NL"/>
+          <w:color w:val="BF0000"/>
+          <w:sz w:val="18"/>
+          <w:szCs w:val="18"/>
+        </w:rPr>
+        <w:tab/>
+      </w:r>
+      <w:r>
+        <w:rPr>
+          <w:rFonts w:ascii="JetBrains Mono NL" w:hAnsi="JetBrains Mono NL" w:cs="JetBrains Mono NL"/>
+          <w:color w:val="BF0000"/>
+          <w:sz w:val="18"/>
+          <w:szCs w:val="18"/>
+        </w:rPr>
+        <w:tab/>
+      </w:r>
+      <w:r>
+        <w:rPr>
+          <w:rFonts w:ascii="JetBrains Mono NL" w:hAnsi="JetBrains Mono NL" w:cs="JetBrains Mono NL"/>
+          <w:color w:val="BF0000"/>
+          <w:sz w:val="18"/>
+          <w:szCs w:val="18"/>
+        </w:rPr>
+        <w:tab/>
+      </w:r>
+      <w:r>
+        <w:rPr>
+          <w:rFonts w:ascii="JetBrains Mono NL" w:hAnsi="JetBrains Mono NL" w:cs="JetBrains Mono NL"/>
+          <w:color w:val="BF0000"/>
+          <w:sz w:val="18"/>
+          <w:szCs w:val="18"/>
+        </w:rPr>
+        <w:tab/>
+      </w:r>
+      <w:r>
+        <w:rPr>
+          <w:rFonts w:ascii="JetBrains Mono NL" w:hAnsi="JetBrains Mono NL" w:cs="JetBrains Mono NL"/>
+          <w:color w:val="BF0000"/>
+          <w:sz w:val="18"/>
+          <w:szCs w:val="18"/>
+        </w:rPr>
+        <w:tab/>
+      </w:r>
+      <w:r>
+        <w:rPr>
+          <w:rFonts w:ascii="JetBrains Mono NL" w:hAnsi="JetBrains Mono NL" w:cs="JetBrains Mono NL"/>
+          <w:color w:val="BF0000"/>
+          <w:sz w:val="18"/>
+          <w:szCs w:val="18"/>
+        </w:rPr>
+        <w:tab/>
+        <w:t>untracked file.</w:t>
+      </w:r>
+    </w:p>
+    <w:p>
+      <w:pPr>
+        <w:autoSpaceDE w:val="0"/>
+        <w:autoSpaceDN w:val="0"/>
+        <w:adjustRightInd w:val="0"/>
+        <w:spacing w:after="0" w:line="240" w:lineRule="auto"/>
+        <w:rPr>
+          <w:rFonts w:ascii="JetBrains Mono NL" w:hAnsi="JetBrains Mono NL" w:cs="JetBrains Mono NL"/>
+          <w:color w:val="BF0000"/>
+          <w:sz w:val="18"/>
+          <w:szCs w:val="18"/>
+        </w:rPr>
+      </w:pPr>
+    </w:p>
+    <w:p>
+      <w:pPr>
+        <w:autoSpaceDE w:val="0"/>
+        <w:autoSpaceDN w:val="0"/>
+        <w:adjustRightInd w:val="0"/>
+        <w:spacing w:after="0" w:line="240" w:lineRule="auto"/>
+        <w:rPr>
+          <w:rFonts w:ascii="JetBrains Mono NL" w:hAnsi="JetBrains Mono NL" w:cs="JetBrains Mono NL"/>
+          <w:sz w:val="18"/>
+          <w:szCs w:val="18"/>
+        </w:rPr>
+      </w:pPr>
+      <w:r>
+        <w:rPr>
+          <w:rFonts w:ascii="JetBrains Mono NL" w:hAnsi="JetBrains Mono NL" w:cs="JetBrains Mono NL"/>
+          <w:sz w:val="18"/>
+          <w:szCs w:val="18"/>
+        </w:rPr>
+        <w:t>nothing added to commit but untracked files present (use "git add" to track)</w:t>
+      </w:r>
+    </w:p>
+    <w:p>
+      <w:pPr>
+        <w:autoSpaceDE w:val="0"/>
+        <w:autoSpaceDN w:val="0"/>
+        <w:adjustRightInd w:val="0"/>
+        <w:spacing w:after="0" w:line="240" w:lineRule="auto"/>
+        <w:rPr>
+          <w:rFonts w:ascii="JetBrains Mono NL" w:hAnsi="JetBrains Mono NL" w:cs="JetBrains Mono NL"/>
+          <w:sz w:val="18"/>
+          <w:szCs w:val="18"/>
+        </w:rPr>
+      </w:pPr>
+    </w:p>
+    <w:p>
+      <w:pPr>
+        <w:autoSpaceDE w:val="0"/>
+        <w:autoSpaceDN w:val="0"/>
+        <w:adjustRightInd w:val="0"/>
+        <w:spacing w:after="0" w:line="240" w:lineRule="auto"/>
+        <w:rPr>
+          <w:rFonts w:ascii="JetBrains Mono NL" w:hAnsi="JetBrains Mono NL" w:cs="JetBrains Mono NL"/>
+          <w:color w:val="00BFBF"/>
+          <w:sz w:val="18"/>
+          <w:szCs w:val="18"/>
+        </w:rPr>
+      </w:pPr>
+      <w:proofErr w:type="spellStart"/>
+      <w:r>
+        <w:rPr>
+          <w:rFonts w:ascii="JetBrains Mono NL" w:hAnsi="JetBrains Mono NL" w:cs="JetBrains Mono NL"/>
+          <w:color w:val="00BF00"/>
+          <w:sz w:val="18"/>
+          <w:szCs w:val="18"/>
+        </w:rPr>
+        <w:t>srikantvs@srikantvs</w:t>
+      </w:r>
+      <w:proofErr w:type="spellEnd"/>
+      <w:r>
+        <w:rPr>
+          <w:rFonts w:ascii="JetBrains Mono NL" w:hAnsi="JetBrains Mono NL" w:cs="JetBrains Mono NL"/>
+          <w:color w:val="00BF00"/>
+          <w:sz w:val="18"/>
+          <w:szCs w:val="18"/>
+        </w:rPr>
+        <w:t xml:space="preserve"> </w:t>
+      </w:r>
+      <w:r>
+        <w:rPr>
+          <w:rFonts w:ascii="JetBrains Mono NL" w:hAnsi="JetBrains Mono NL" w:cs="JetBrains Mono NL"/>
+          <w:color w:val="BF00BF"/>
+          <w:sz w:val="18"/>
+          <w:szCs w:val="18"/>
+        </w:rPr>
+        <w:t xml:space="preserve">MINGW64 </w:t>
+      </w:r>
+      <w:r>
+        <w:rPr>
+          <w:rFonts w:ascii="JetBrains Mono NL" w:hAnsi="JetBrains Mono NL" w:cs="JetBrains Mono NL"/>
+          <w:color w:val="BFBF00"/>
+          <w:sz w:val="18"/>
+          <w:szCs w:val="18"/>
+        </w:rPr>
+        <w:t>/f/Test</w:t>
+      </w:r>
+      <w:r>
+        <w:rPr>
+          <w:rFonts w:ascii="JetBrains Mono NL" w:hAnsi="JetBrains Mono NL" w:cs="JetBrains Mono NL"/>
+          <w:color w:val="00BFBF"/>
+          <w:sz w:val="18"/>
+          <w:szCs w:val="18"/>
+        </w:rPr>
+        <w:t xml:space="preserve"> (master)</w:t>
+      </w:r>
+    </w:p>
+    <w:p>
+      <w:pPr>
+        <w:autoSpaceDE w:val="0"/>
+        <w:autoSpaceDN w:val="0"/>
+        <w:adjustRightInd w:val="0"/>
+        <w:spacing w:after="0" w:line="240" w:lineRule="auto"/>
+        <w:rPr>
+          <w:rFonts w:ascii="JetBrains Mono NL" w:hAnsi="JetBrains Mono NL" w:cs="JetBrains Mono NL"/>
+          <w:sz w:val="18"/>
+          <w:szCs w:val="18"/>
+        </w:rPr>
+      </w:pPr>
+      <w:r>
+        <w:rPr>
+          <w:rFonts w:ascii="JetBrains Mono NL" w:hAnsi="JetBrains Mono NL" w:cs="JetBrains Mono NL"/>
+          <w:sz w:val="18"/>
+          <w:szCs w:val="18"/>
+          <w:highlight w:val="yellow"/>
+        </w:rPr>
+        <w:t>$ git add outline.txt</w:t>
+      </w:r>
+      <w:r>
+        <w:rPr>
+          <w:rFonts w:ascii="JetBrains Mono NL" w:hAnsi="JetBrains Mono NL" w:cs="JetBrains Mono NL"/>
+          <w:sz w:val="18"/>
+          <w:szCs w:val="18"/>
+        </w:rPr>
+        <w:tab/>
+      </w:r>
+      <w:r>
+        <w:rPr>
+          <w:rFonts w:ascii="JetBrains Mono NL" w:hAnsi="JetBrains Mono NL" w:cs="JetBrains Mono NL"/>
+          <w:sz w:val="18"/>
+          <w:szCs w:val="18"/>
+        </w:rPr>
+        <w:tab/>
+      </w:r>
+      <w:r>
+        <w:rPr>
+          <w:rFonts w:ascii="JetBrains Mono NL" w:hAnsi="JetBrains Mono NL" w:cs="JetBrains Mono NL"/>
+          <w:sz w:val="18"/>
+          <w:szCs w:val="18"/>
+        </w:rPr>
+        <w:tab/>
+      </w:r>
+      <w:r>
+        <w:rPr>
+          <w:rFonts w:ascii="JetBrains Mono NL" w:hAnsi="JetBrains Mono NL" w:cs="JetBrains Mono NL"/>
+          <w:sz w:val="18"/>
+          <w:szCs w:val="18"/>
+        </w:rPr>
+        <w:tab/>
+      </w:r>
+      <w:r>
+        <w:rPr>
+          <w:rFonts w:ascii="JetBrains Mono NL" w:hAnsi="JetBrains Mono NL" w:cs="JetBrains Mono NL"/>
+          <w:sz w:val="18"/>
+          <w:szCs w:val="18"/>
+        </w:rPr>
+        <w:tab/>
+      </w:r>
+      <w:r>
+        <w:rPr>
+          <w:rFonts w:ascii="JetBrains Mono NL" w:hAnsi="JetBrains Mono NL" w:cs="JetBrains Mono NL"/>
+          <w:sz w:val="18"/>
+          <w:szCs w:val="18"/>
+        </w:rPr>
+        <w:tab/>
+      </w:r>
+      <w:r>
+        <w:rPr>
+          <w:rFonts w:ascii="JetBrains Mono NL" w:hAnsi="JetBrains Mono NL" w:cs="JetBrains Mono NL"/>
+          <w:sz w:val="18"/>
+          <w:szCs w:val="18"/>
+        </w:rPr>
+        <w:tab/>
+      </w:r>
+      <w:r>
+        <w:rPr>
+          <w:rFonts w:ascii="JetBrains Mono NL" w:hAnsi="JetBrains Mono NL" w:cs="JetBrains Mono NL"/>
+          <w:sz w:val="18"/>
+          <w:szCs w:val="18"/>
+        </w:rPr>
+        <w:tab/>
+        <w:t>add file to staging area</w:t>
+      </w:r>
+    </w:p>
+    <w:p>
+      <w:pPr>
+        <w:autoSpaceDE w:val="0"/>
+        <w:autoSpaceDN w:val="0"/>
+        <w:adjustRightInd w:val="0"/>
+        <w:spacing w:after="0" w:line="240" w:lineRule="auto"/>
+        <w:rPr>
+          <w:rFonts w:ascii="JetBrains Mono NL" w:hAnsi="JetBrains Mono NL" w:cs="JetBrains Mono NL"/>
+          <w:sz w:val="18"/>
+          <w:szCs w:val="18"/>
+        </w:rPr>
+      </w:pPr>
+    </w:p>
+    <w:p>
+      <w:pPr>
+        <w:autoSpaceDE w:val="0"/>
+        <w:autoSpaceDN w:val="0"/>
+        <w:adjustRightInd w:val="0"/>
+        <w:spacing w:after="0" w:line="240" w:lineRule="auto"/>
+        <w:rPr>
+          <w:rFonts w:ascii="JetBrains Mono NL" w:hAnsi="JetBrains Mono NL" w:cs="JetBrains Mono NL"/>
+          <w:color w:val="00BFBF"/>
+          <w:sz w:val="18"/>
+          <w:szCs w:val="18"/>
+        </w:rPr>
+      </w:pPr>
+      <w:proofErr w:type="spellStart"/>
+      <w:r>
+        <w:rPr>
+          <w:rFonts w:ascii="JetBrains Mono NL" w:hAnsi="JetBrains Mono NL" w:cs="JetBrains Mono NL"/>
+          <w:color w:val="00BF00"/>
+          <w:sz w:val="18"/>
+          <w:szCs w:val="18"/>
+        </w:rPr>
+        <w:t>srikantvs@srikantvs</w:t>
+      </w:r>
+      <w:proofErr w:type="spellEnd"/>
+      <w:r>
+        <w:rPr>
+          <w:rFonts w:ascii="JetBrains Mono NL" w:hAnsi="JetBrains Mono NL" w:cs="JetBrains Mono NL"/>
+          <w:color w:val="00BF00"/>
+          <w:sz w:val="18"/>
+          <w:szCs w:val="18"/>
+        </w:rPr>
+        <w:t xml:space="preserve"> </w:t>
+      </w:r>
+      <w:r>
+        <w:rPr>
+          <w:rFonts w:ascii="JetBrains Mono NL" w:hAnsi="JetBrains Mono NL" w:cs="JetBrains Mono NL"/>
+          <w:color w:val="BF00BF"/>
+          <w:sz w:val="18"/>
+          <w:szCs w:val="18"/>
+        </w:rPr>
+        <w:t xml:space="preserve">MINGW64 </w:t>
+      </w:r>
+      <w:r>
+        <w:rPr>
+          <w:rFonts w:ascii="JetBrains Mono NL" w:hAnsi="JetBrains Mono NL" w:cs="JetBrains Mono NL"/>
+          <w:color w:val="BFBF00"/>
+          <w:sz w:val="18"/>
+          <w:szCs w:val="18"/>
+        </w:rPr>
+        <w:t>/f/Test</w:t>
+      </w:r>
+      <w:r>
+        <w:rPr>
+          <w:rFonts w:ascii="JetBrains Mono NL" w:hAnsi="JetBrains Mono NL" w:cs="JetBrains Mono NL"/>
+          <w:color w:val="00BFBF"/>
+          <w:sz w:val="18"/>
+          <w:szCs w:val="18"/>
+        </w:rPr>
+        <w:t xml:space="preserve"> (master)</w:t>
+      </w:r>
+    </w:p>
+    <w:p>
+      <w:pPr>
+        <w:autoSpaceDE w:val="0"/>
+        <w:autoSpaceDN w:val="0"/>
+        <w:adjustRightInd w:val="0"/>
+        <w:spacing w:after="0" w:line="240" w:lineRule="auto"/>
+        <w:rPr>
+          <w:rFonts w:ascii="JetBrains Mono NL" w:hAnsi="JetBrains Mono NL" w:cs="JetBrains Mono NL"/>
+          <w:sz w:val="18"/>
+          <w:szCs w:val="18"/>
+        </w:rPr>
+      </w:pPr>
+      <w:r>
+        <w:rPr>
+          <w:rFonts w:ascii="JetBrains Mono NL" w:hAnsi="JetBrains Mono NL" w:cs="JetBrains Mono NL"/>
+          <w:sz w:val="18"/>
+          <w:szCs w:val="18"/>
+          <w:highlight w:val="yellow"/>
+        </w:rPr>
+        <w:t>$ git status</w:t>
+      </w:r>
+      <w:r>
+        <w:rPr>
+          <w:rFonts w:ascii="JetBrains Mono NL" w:hAnsi="JetBrains Mono NL" w:cs="JetBrains Mono NL"/>
+          <w:sz w:val="18"/>
+          <w:szCs w:val="18"/>
+        </w:rPr>
+        <w:tab/>
+      </w:r>
+      <w:r>
+        <w:rPr>
+          <w:rFonts w:ascii="JetBrains Mono NL" w:hAnsi="JetBrains Mono NL" w:cs="JetBrains Mono NL"/>
+          <w:sz w:val="18"/>
+          <w:szCs w:val="18"/>
+        </w:rPr>
+        <w:tab/>
+      </w:r>
+      <w:r>
+        <w:rPr>
+          <w:rFonts w:ascii="JetBrains Mono NL" w:hAnsi="JetBrains Mono NL" w:cs="JetBrains Mono NL"/>
+          <w:sz w:val="18"/>
+          <w:szCs w:val="18"/>
+        </w:rPr>
+        <w:tab/>
+      </w:r>
+      <w:r>
+        <w:rPr>
+          <w:rFonts w:ascii="JetBrains Mono NL" w:hAnsi="JetBrains Mono NL" w:cs="JetBrains Mono NL"/>
+          <w:sz w:val="18"/>
+          <w:szCs w:val="18"/>
+        </w:rPr>
+        <w:tab/>
+      </w:r>
+      <w:r>
+        <w:rPr>
+          <w:rFonts w:ascii="JetBrains Mono NL" w:hAnsi="JetBrains Mono NL" w:cs="JetBrains Mono NL"/>
+          <w:sz w:val="18"/>
+          <w:szCs w:val="18"/>
+        </w:rPr>
+        <w:tab/>
+      </w:r>
+      <w:r>
+        <w:rPr>
+          <w:rFonts w:ascii="JetBrains Mono NL" w:hAnsi="JetBrains Mono NL" w:cs="JetBrains Mono NL"/>
+          <w:sz w:val="18"/>
+          <w:szCs w:val="18"/>
+        </w:rPr>
+        <w:tab/>
+      </w:r>
+      <w:r>
+        <w:rPr>
+          <w:rFonts w:ascii="JetBrains Mono NL" w:hAnsi="JetBrains Mono NL" w:cs="JetBrains Mono NL"/>
+          <w:sz w:val="18"/>
+          <w:szCs w:val="18"/>
+        </w:rPr>
+        <w:tab/>
+      </w:r>
+      <w:r>
+        <w:rPr>
+          <w:rFonts w:ascii="JetBrains Mono NL" w:hAnsi="JetBrains Mono NL" w:cs="JetBrains Mono NL"/>
+          <w:sz w:val="18"/>
+          <w:szCs w:val="18"/>
+        </w:rPr>
+        <w:tab/>
+      </w:r>
+      <w:r>
+        <w:rPr>
+          <w:rFonts w:ascii="JetBrains Mono NL" w:hAnsi="JetBrains Mono NL" w:cs="JetBrains Mono NL"/>
+          <w:sz w:val="18"/>
+          <w:szCs w:val="18"/>
+        </w:rPr>
+        <w:tab/>
+      </w:r>
+      <w:r>
+        <w:rPr>
+          <w:rFonts w:ascii="JetBrains Mono NL" w:hAnsi="JetBrains Mono NL" w:cs="JetBrains Mono NL"/>
+          <w:sz w:val="18"/>
+          <w:szCs w:val="18"/>
+        </w:rPr>
+        <w:tab/>
+      </w:r>
+      <w:r>
+        <w:rPr>
+          <w:rFonts w:ascii="JetBrains Mono NL" w:hAnsi="JetBrains Mono NL" w:cs="JetBrains Mono NL"/>
+          <w:sz w:val="18"/>
+          <w:szCs w:val="18"/>
+        </w:rPr>
+        <w:tab/>
+      </w:r>
+      <w:r>
+        <w:rPr>
+          <w:rFonts w:ascii="JetBrains Mono NL" w:hAnsi="JetBrains Mono NL" w:cs="JetBrains Mono NL"/>
+          <w:sz w:val="18"/>
+          <w:szCs w:val="18"/>
+        </w:rPr>
+        <w:t>check repo status.</w:t>
+      </w:r>
+    </w:p>
+    <w:p>
+      <w:pPr>
+        <w:autoSpaceDE w:val="0"/>
+        <w:autoSpaceDN w:val="0"/>
+        <w:adjustRightInd w:val="0"/>
+        <w:spacing w:after="0" w:line="240" w:lineRule="auto"/>
+        <w:rPr>
+          <w:rFonts w:ascii="JetBrains Mono NL" w:hAnsi="JetBrains Mono NL" w:cs="JetBrains Mono NL"/>
+          <w:sz w:val="18"/>
+          <w:szCs w:val="18"/>
+        </w:rPr>
+      </w:pPr>
+      <w:r>
+        <w:rPr>
+          <w:rFonts w:ascii="JetBrains Mono NL" w:hAnsi="JetBrains Mono NL" w:cs="JetBrains Mono NL"/>
+          <w:sz w:val="18"/>
+          <w:szCs w:val="18"/>
+        </w:rPr>
+        <w:t>On branch master</w:t>
+      </w:r>
+    </w:p>
+    <w:p>
+      <w:pPr>
+        <w:autoSpaceDE w:val="0"/>
+        <w:autoSpaceDN w:val="0"/>
+        <w:adjustRightInd w:val="0"/>
+        <w:spacing w:after="0" w:line="240" w:lineRule="auto"/>
+        <w:rPr>
+          <w:rFonts w:ascii="JetBrains Mono NL" w:hAnsi="JetBrains Mono NL" w:cs="JetBrains Mono NL"/>
+          <w:sz w:val="18"/>
+          <w:szCs w:val="18"/>
+        </w:rPr>
+      </w:pPr>
+      <w:r>
+        <w:rPr>
+          <w:rFonts w:ascii="JetBrains Mono NL" w:hAnsi="JetBrains Mono NL" w:cs="JetBrains Mono NL"/>
+          <w:sz w:val="18"/>
+          <w:szCs w:val="18"/>
+        </w:rPr>
+        <w:t>Changes to be committed:</w:t>
+      </w:r>
+    </w:p>
+    <w:p>
+      <w:pPr>
+        <w:autoSpaceDE w:val="0"/>
+        <w:autoSpaceDN w:val="0"/>
+        <w:adjustRightInd w:val="0"/>
+        <w:spacing w:after="0" w:line="240" w:lineRule="auto"/>
+        <w:rPr>
+          <w:rFonts w:ascii="JetBrains Mono NL" w:hAnsi="JetBrains Mono NL" w:cs="JetBrains Mono NL"/>
+          <w:sz w:val="18"/>
+          <w:szCs w:val="18"/>
+        </w:rPr>
+      </w:pPr>
+      <w:r>
+        <w:rPr>
+          <w:rFonts w:ascii="JetBrains Mono NL" w:hAnsi="JetBrains Mono NL" w:cs="JetBrains Mono NL"/>
+          <w:sz w:val="18"/>
+          <w:szCs w:val="18"/>
+        </w:rPr>
+        <w:t xml:space="preserve">  (use "git restore --staged &lt;file&gt;..." to </w:t>
+      </w:r>
+      <w:proofErr w:type="spellStart"/>
+      <w:r>
+        <w:rPr>
+          <w:rFonts w:ascii="JetBrains Mono NL" w:hAnsi="JetBrains Mono NL" w:cs="JetBrains Mono NL"/>
+          <w:sz w:val="18"/>
+          <w:szCs w:val="18"/>
+        </w:rPr>
+        <w:t>unstage</w:t>
+      </w:r>
+      <w:proofErr w:type="spellEnd"/>
+      <w:r>
+        <w:rPr>
+          <w:rFonts w:ascii="JetBrains Mono NL" w:hAnsi="JetBrains Mono NL" w:cs="JetBrains Mono NL"/>
+          <w:sz w:val="18"/>
+          <w:szCs w:val="18"/>
+        </w:rPr>
+        <w:t>)</w:t>
+      </w:r>
+    </w:p>
+    <w:p>
+      <w:pPr>
+        <w:autoSpaceDE w:val="0"/>
+        <w:autoSpaceDN w:val="0"/>
+        <w:adjustRightInd w:val="0"/>
+        <w:spacing w:after="0" w:line="240" w:lineRule="auto"/>
+        <w:rPr>
+          <w:rFonts w:ascii="JetBrains Mono NL" w:hAnsi="JetBrains Mono NL" w:cs="JetBrains Mono NL"/>
+          <w:color w:val="00BF00"/>
+          <w:sz w:val="18"/>
+          <w:szCs w:val="18"/>
+        </w:rPr>
+      </w:pPr>
+      <w:r>
+        <w:rPr>
+          <w:rFonts w:ascii="JetBrains Mono NL" w:hAnsi="JetBrains Mono NL" w:cs="JetBrains Mono NL"/>
+          <w:sz w:val="18"/>
+          <w:szCs w:val="18"/>
+        </w:rPr>
+        <w:t xml:space="preserve">       </w:t>
+      </w:r>
+      <w:r>
+        <w:rPr>
+          <w:rFonts w:ascii="JetBrains Mono NL" w:hAnsi="JetBrains Mono NL" w:cs="JetBrains Mono NL"/>
+          <w:b/>
+          <w:bCs/>
+          <w:sz w:val="18"/>
+          <w:szCs w:val="18"/>
+        </w:rPr>
+        <w:t xml:space="preserve"> </w:t>
+      </w:r>
+      <w:r>
+        <w:rPr>
+          <w:rFonts w:ascii="JetBrains Mono NL" w:hAnsi="JetBrains Mono NL" w:cs="JetBrains Mono NL"/>
+          <w:color w:val="00BF00"/>
+          <w:sz w:val="18"/>
+          <w:szCs w:val="18"/>
+        </w:rPr>
+        <w:t>new file:   outline.txt</w:t>
+      </w:r>
+    </w:p>
+    <w:p>
+      <w:pPr>
+        <w:autoSpaceDE w:val="0"/>
+        <w:autoSpaceDN w:val="0"/>
+        <w:adjustRightInd w:val="0"/>
+        <w:spacing w:after="0" w:line="240" w:lineRule="auto"/>
+        <w:rPr>
+          <w:rFonts w:ascii="JetBrains Mono NL" w:hAnsi="JetBrains Mono NL" w:cs="JetBrains Mono NL"/>
+          <w:color w:val="00BF00"/>
+          <w:sz w:val="18"/>
+          <w:szCs w:val="18"/>
+        </w:rPr>
+      </w:pPr>
+    </w:p>
+    <w:p>
+      <w:pPr>
+        <w:autoSpaceDE w:val="0"/>
+        <w:autoSpaceDN w:val="0"/>
+        <w:adjustRightInd w:val="0"/>
+        <w:spacing w:after="0" w:line="240" w:lineRule="auto"/>
+        <w:rPr>
+          <w:rFonts w:ascii="JetBrains Mono NL" w:hAnsi="JetBrains Mono NL" w:cs="JetBrains Mono NL"/>
+          <w:color w:val="00BF00"/>
+          <w:sz w:val="18"/>
+          <w:szCs w:val="18"/>
+        </w:rPr>
+      </w:pPr>
+    </w:p>
+    <w:p>
+      <w:pPr>
+        <w:autoSpaceDE w:val="0"/>
+        <w:autoSpaceDN w:val="0"/>
+        <w:adjustRightInd w:val="0"/>
+        <w:spacing w:after="0" w:line="240" w:lineRule="auto"/>
+        <w:rPr>
+          <w:rFonts w:ascii="JetBrains Mono NL" w:hAnsi="JetBrains Mono NL" w:cs="JetBrains Mono NL"/>
+          <w:color w:val="00BFBF"/>
+          <w:sz w:val="18"/>
+          <w:szCs w:val="18"/>
+        </w:rPr>
+      </w:pPr>
+      <w:proofErr w:type="spellStart"/>
+      <w:r>
+        <w:rPr>
+          <w:rFonts w:ascii="JetBrains Mono NL" w:hAnsi="JetBrains Mono NL" w:cs="JetBrains Mono NL"/>
+          <w:color w:val="00BF00"/>
+          <w:sz w:val="18"/>
+          <w:szCs w:val="18"/>
+        </w:rPr>
+        <w:t>srikantvs@srikantvs</w:t>
+      </w:r>
+      <w:proofErr w:type="spellEnd"/>
+      <w:r>
+        <w:rPr>
+          <w:rFonts w:ascii="JetBrains Mono NL" w:hAnsi="JetBrains Mono NL" w:cs="JetBrains Mono NL"/>
+          <w:color w:val="00BF00"/>
+          <w:sz w:val="18"/>
+          <w:szCs w:val="18"/>
+        </w:rPr>
+        <w:t xml:space="preserve"> </w:t>
+      </w:r>
+      <w:r>
+        <w:rPr>
+          <w:rFonts w:ascii="JetBrains Mono NL" w:hAnsi="JetBrains Mono NL" w:cs="JetBrains Mono NL"/>
+          <w:color w:val="BF00BF"/>
+          <w:sz w:val="18"/>
+          <w:szCs w:val="18"/>
+        </w:rPr>
+        <w:t xml:space="preserve">MINGW64 </w:t>
+      </w:r>
+      <w:r>
+        <w:rPr>
+          <w:rFonts w:ascii="JetBrains Mono NL" w:hAnsi="JetBrains Mono NL" w:cs="JetBrains Mono NL"/>
+          <w:color w:val="BFBF00"/>
+          <w:sz w:val="18"/>
+          <w:szCs w:val="18"/>
+        </w:rPr>
+        <w:t>/f/Test</w:t>
+      </w:r>
+      <w:r>
+        <w:rPr>
+          <w:rFonts w:ascii="JetBrains Mono NL" w:hAnsi="JetBrains Mono NL" w:cs="JetBrains Mono NL"/>
+          <w:color w:val="00BFBF"/>
+          <w:sz w:val="18"/>
+          <w:szCs w:val="18"/>
+        </w:rPr>
+        <w:t xml:space="preserve"> (master)</w:t>
+      </w:r>
+    </w:p>
+    <w:p>
+      <w:pPr>
+        <w:autoSpaceDE w:val="0"/>
+        <w:autoSpaceDN w:val="0"/>
+        <w:adjustRightInd w:val="0"/>
+        <w:spacing w:after="0" w:line="240" w:lineRule="auto"/>
+        <w:rPr>
+          <w:rFonts w:ascii="JetBrains Mono NL" w:hAnsi="JetBrains Mono NL" w:cs="JetBrains Mono NL"/>
+          <w:sz w:val="18"/>
+          <w:szCs w:val="18"/>
+        </w:rPr>
+      </w:pPr>
+      <w:r>
+        <w:rPr>
+          <w:rFonts w:ascii="JetBrains Mono NL" w:hAnsi="JetBrains Mono NL" w:cs="JetBrains Mono NL"/>
+          <w:sz w:val="18"/>
+          <w:szCs w:val="18"/>
+          <w:highlight w:val="yellow"/>
+        </w:rPr>
+        <w:t>$ git commit -m "start work on outline and main characters"</w:t>
+      </w:r>
+      <w:r>
+        <w:rPr>
+          <w:rFonts w:ascii="JetBrains Mono NL" w:hAnsi="JetBrains Mono NL" w:cs="JetBrains Mono NL"/>
+          <w:sz w:val="18"/>
+          <w:szCs w:val="18"/>
+        </w:rPr>
+        <w:tab/>
+      </w:r>
+      <w:r>
+        <w:rPr>
+          <w:rFonts w:ascii="JetBrains Mono NL" w:hAnsi="JetBrains Mono NL" w:cs="JetBrains Mono NL"/>
+          <w:sz w:val="18"/>
+          <w:szCs w:val="18"/>
+        </w:rPr>
+        <w:tab/>
+      </w:r>
+      <w:r>
+        <w:rPr>
+          <w:rFonts w:ascii="JetBrains Mono NL" w:hAnsi="JetBrains Mono NL" w:cs="JetBrains Mono NL"/>
+          <w:sz w:val="16"/>
+          <w:szCs w:val="16"/>
+        </w:rPr>
+        <w:t>commit the changes with commit message.</w:t>
+      </w:r>
+    </w:p>
+    <w:p>
+      <w:pPr>
+        <w:autoSpaceDE w:val="0"/>
+        <w:autoSpaceDN w:val="0"/>
+        <w:adjustRightInd w:val="0"/>
+        <w:spacing w:after="0" w:line="240" w:lineRule="auto"/>
+        <w:rPr>
+          <w:rFonts w:ascii="JetBrains Mono NL" w:hAnsi="JetBrains Mono NL" w:cs="JetBrains Mono NL"/>
+          <w:sz w:val="18"/>
+          <w:szCs w:val="18"/>
+        </w:rPr>
+      </w:pPr>
+      <w:r>
+        <w:rPr>
+          <w:rFonts w:ascii="JetBrains Mono NL" w:hAnsi="JetBrains Mono NL" w:cs="JetBrains Mono NL"/>
+          <w:sz w:val="18"/>
+          <w:szCs w:val="18"/>
+        </w:rPr>
+        <w:t>[master b4ca29b] start work on outline and main characters</w:t>
+      </w:r>
+    </w:p>
+    <w:p>
+      <w:pPr>
+        <w:autoSpaceDE w:val="0"/>
+        <w:autoSpaceDN w:val="0"/>
+        <w:adjustRightInd w:val="0"/>
+        <w:spacing w:after="0" w:line="240" w:lineRule="auto"/>
+        <w:rPr>
+          <w:rFonts w:ascii="JetBrains Mono NL" w:hAnsi="JetBrains Mono NL" w:cs="JetBrains Mono NL"/>
+          <w:sz w:val="18"/>
+          <w:szCs w:val="18"/>
+        </w:rPr>
+      </w:pPr>
+      <w:r>
+        <w:rPr>
+          <w:rFonts w:ascii="JetBrains Mono NL" w:hAnsi="JetBrains Mono NL" w:cs="JetBrains Mono NL"/>
+          <w:sz w:val="18"/>
+          <w:szCs w:val="18"/>
+        </w:rPr>
+        <w:t xml:space="preserve"> 1 file changed, 1 </w:t>
+      </w:r>
+      <w:proofErr w:type="gramStart"/>
+      <w:r>
+        <w:rPr>
+          <w:rFonts w:ascii="JetBrains Mono NL" w:hAnsi="JetBrains Mono NL" w:cs="JetBrains Mono NL"/>
+          <w:sz w:val="18"/>
+          <w:szCs w:val="18"/>
+        </w:rPr>
+        <w:t>insertion(</w:t>
+      </w:r>
+      <w:proofErr w:type="gramEnd"/>
+      <w:r>
+        <w:rPr>
+          <w:rFonts w:ascii="JetBrains Mono NL" w:hAnsi="JetBrains Mono NL" w:cs="JetBrains Mono NL"/>
+          <w:sz w:val="18"/>
+          <w:szCs w:val="18"/>
+        </w:rPr>
+        <w:t>+)</w:t>
+      </w:r>
+    </w:p>
+    <w:p>
+      <w:pPr>
+        <w:autoSpaceDE w:val="0"/>
+        <w:autoSpaceDN w:val="0"/>
+        <w:adjustRightInd w:val="0"/>
+        <w:spacing w:after="0" w:line="240" w:lineRule="auto"/>
+        <w:rPr>
+          <w:rFonts w:ascii="JetBrains Mono NL" w:hAnsi="JetBrains Mono NL" w:cs="JetBrains Mono NL"/>
+          <w:sz w:val="18"/>
+          <w:szCs w:val="18"/>
+        </w:rPr>
+      </w:pPr>
+      <w:r>
+        <w:rPr>
+          <w:rFonts w:ascii="JetBrains Mono NL" w:hAnsi="JetBrains Mono NL" w:cs="JetBrains Mono NL"/>
+          <w:sz w:val="18"/>
+          <w:szCs w:val="18"/>
+        </w:rPr>
+        <w:t xml:space="preserve"> create mode 100644 outline.txt</w:t>
+      </w:r>
+    </w:p>
+    <w:p>
+      <w:pPr>
+        <w:autoSpaceDE w:val="0"/>
+        <w:autoSpaceDN w:val="0"/>
+        <w:adjustRightInd w:val="0"/>
+        <w:spacing w:after="0" w:line="240" w:lineRule="auto"/>
+        <w:rPr>
+          <w:rFonts w:ascii="JetBrains Mono NL" w:hAnsi="JetBrains Mono NL" w:cs="JetBrains Mono NL"/>
+          <w:sz w:val="18"/>
+          <w:szCs w:val="18"/>
+        </w:rPr>
+      </w:pPr>
+    </w:p>
+    <w:p>
+      <w:pPr>
+        <w:autoSpaceDE w:val="0"/>
+        <w:autoSpaceDN w:val="0"/>
+        <w:adjustRightInd w:val="0"/>
+        <w:spacing w:after="0" w:line="240" w:lineRule="auto"/>
+        <w:rPr>
+          <w:rFonts w:ascii="JetBrains Mono NL" w:hAnsi="JetBrains Mono NL" w:cs="JetBrains Mono NL"/>
+          <w:color w:val="00BFBF"/>
+          <w:sz w:val="18"/>
+          <w:szCs w:val="18"/>
+        </w:rPr>
+      </w:pPr>
+      <w:proofErr w:type="spellStart"/>
+      <w:r>
+        <w:rPr>
+          <w:rFonts w:ascii="JetBrains Mono NL" w:hAnsi="JetBrains Mono NL" w:cs="JetBrains Mono NL"/>
+          <w:color w:val="00BF00"/>
+          <w:sz w:val="18"/>
+          <w:szCs w:val="18"/>
+        </w:rPr>
+        <w:t>srikantvs@srikantvs</w:t>
+      </w:r>
+      <w:proofErr w:type="spellEnd"/>
+      <w:r>
+        <w:rPr>
+          <w:rFonts w:ascii="JetBrains Mono NL" w:hAnsi="JetBrains Mono NL" w:cs="JetBrains Mono NL"/>
+          <w:color w:val="00BF00"/>
+          <w:sz w:val="18"/>
+          <w:szCs w:val="18"/>
+        </w:rPr>
+        <w:t xml:space="preserve"> </w:t>
+      </w:r>
+      <w:r>
+        <w:rPr>
+          <w:rFonts w:ascii="JetBrains Mono NL" w:hAnsi="JetBrains Mono NL" w:cs="JetBrains Mono NL"/>
+          <w:color w:val="BF00BF"/>
+          <w:sz w:val="18"/>
+          <w:szCs w:val="18"/>
+        </w:rPr>
+        <w:t xml:space="preserve">MINGW64 </w:t>
+      </w:r>
+      <w:r>
+        <w:rPr>
+          <w:rFonts w:ascii="JetBrains Mono NL" w:hAnsi="JetBrains Mono NL" w:cs="JetBrains Mono NL"/>
+          <w:color w:val="BFBF00"/>
+          <w:sz w:val="18"/>
+          <w:szCs w:val="18"/>
+        </w:rPr>
+        <w:t>/f/Test</w:t>
+      </w:r>
+      <w:r>
+        <w:rPr>
+          <w:rFonts w:ascii="JetBrains Mono NL" w:hAnsi="JetBrains Mono NL" w:cs="JetBrains Mono NL"/>
+          <w:color w:val="00BFBF"/>
+          <w:sz w:val="18"/>
+          <w:szCs w:val="18"/>
+        </w:rPr>
+        <w:t xml:space="preserve"> (master)</w:t>
+      </w:r>
+    </w:p>
+    <w:p>
+      <w:pPr>
+        <w:autoSpaceDE w:val="0"/>
+        <w:autoSpaceDN w:val="0"/>
+        <w:adjustRightInd w:val="0"/>
+        <w:spacing w:after="0" w:line="240" w:lineRule="auto"/>
+        <w:rPr>
+          <w:rFonts w:ascii="JetBrains Mono NL" w:hAnsi="JetBrains Mono NL" w:cs="JetBrains Mono NL"/>
+          <w:sz w:val="18"/>
+          <w:szCs w:val="18"/>
+        </w:rPr>
+      </w:pPr>
+      <w:r>
+        <w:rPr>
+          <w:rFonts w:ascii="JetBrains Mono NL" w:hAnsi="JetBrains Mono NL" w:cs="JetBrains Mono NL"/>
+          <w:sz w:val="18"/>
+          <w:szCs w:val="18"/>
+          <w:highlight w:val="yellow"/>
+        </w:rPr>
+        <w:t>$ git status</w:t>
+      </w:r>
+      <w:r>
+        <w:rPr>
+          <w:rFonts w:ascii="JetBrains Mono NL" w:hAnsi="JetBrains Mono NL" w:cs="JetBrains Mono NL"/>
+          <w:sz w:val="18"/>
+          <w:szCs w:val="18"/>
+        </w:rPr>
+        <w:tab/>
+      </w:r>
+      <w:r>
+        <w:rPr>
+          <w:rFonts w:ascii="JetBrains Mono NL" w:hAnsi="JetBrains Mono NL" w:cs="JetBrains Mono NL"/>
+          <w:sz w:val="18"/>
+          <w:szCs w:val="18"/>
+        </w:rPr>
+        <w:tab/>
+      </w:r>
+      <w:r>
+        <w:rPr>
+          <w:rFonts w:ascii="JetBrains Mono NL" w:hAnsi="JetBrains Mono NL" w:cs="JetBrains Mono NL"/>
+          <w:sz w:val="18"/>
+          <w:szCs w:val="18"/>
+        </w:rPr>
+        <w:tab/>
+      </w:r>
+      <w:r>
+        <w:rPr>
+          <w:rFonts w:ascii="JetBrains Mono NL" w:hAnsi="JetBrains Mono NL" w:cs="JetBrains Mono NL"/>
+          <w:sz w:val="18"/>
+          <w:szCs w:val="18"/>
+        </w:rPr>
+        <w:tab/>
+      </w:r>
+      <w:r>
+        <w:rPr>
+          <w:rFonts w:ascii="JetBrains Mono NL" w:hAnsi="JetBrains Mono NL" w:cs="JetBrains Mono NL"/>
+          <w:sz w:val="18"/>
+          <w:szCs w:val="18"/>
+        </w:rPr>
+        <w:tab/>
+      </w:r>
+      <w:r>
+        <w:rPr>
+          <w:rFonts w:ascii="JetBrains Mono NL" w:hAnsi="JetBrains Mono NL" w:cs="JetBrains Mono NL"/>
+          <w:sz w:val="18"/>
+          <w:szCs w:val="18"/>
+        </w:rPr>
+        <w:tab/>
+      </w:r>
+      <w:r>
+        <w:rPr>
+          <w:rFonts w:ascii="JetBrains Mono NL" w:hAnsi="JetBrains Mono NL" w:cs="JetBrains Mono NL"/>
+          <w:sz w:val="18"/>
+          <w:szCs w:val="18"/>
+        </w:rPr>
+        <w:tab/>
+      </w:r>
+      <w:r>
+        <w:rPr>
+          <w:rFonts w:ascii="JetBrains Mono NL" w:hAnsi="JetBrains Mono NL" w:cs="JetBrains Mono NL"/>
+          <w:sz w:val="18"/>
+          <w:szCs w:val="18"/>
+        </w:rPr>
+        <w:tab/>
+      </w:r>
+      <w:r>
+        <w:rPr>
+          <w:rFonts w:ascii="JetBrains Mono NL" w:hAnsi="JetBrains Mono NL" w:cs="JetBrains Mono NL"/>
+          <w:sz w:val="18"/>
+          <w:szCs w:val="18"/>
+        </w:rPr>
+        <w:tab/>
+      </w:r>
+      <w:r>
+        <w:rPr>
+          <w:rFonts w:ascii="JetBrains Mono NL" w:hAnsi="JetBrains Mono NL" w:cs="JetBrains Mono NL"/>
+          <w:sz w:val="18"/>
+          <w:szCs w:val="18"/>
+        </w:rPr>
+        <w:tab/>
+        <w:t>working tree is clean now.</w:t>
+      </w:r>
+    </w:p>
+    <w:p>
+      <w:pPr>
+        <w:autoSpaceDE w:val="0"/>
+        <w:autoSpaceDN w:val="0"/>
+        <w:adjustRightInd w:val="0"/>
+        <w:spacing w:after="0" w:line="240" w:lineRule="auto"/>
+        <w:rPr>
+          <w:rFonts w:ascii="JetBrains Mono NL" w:hAnsi="JetBrains Mono NL" w:cs="JetBrains Mono NL"/>
+          <w:i/>
+          <w:sz w:val="18"/>
+          <w:szCs w:val="18"/>
+        </w:rPr>
+      </w:pPr>
+      <w:r>
+        <w:rPr>
+          <w:rFonts w:ascii="JetBrains Mono NL" w:hAnsi="JetBrains Mono NL" w:cs="JetBrains Mono NL"/>
+          <w:sz w:val="18"/>
+          <w:szCs w:val="18"/>
+        </w:rPr>
+        <w:t>On branch master</w:t>
+      </w:r>
+    </w:p>
+    <w:p>
+      <w:pPr>
+        <w:autoSpaceDE w:val="0"/>
+        <w:autoSpaceDN w:val="0"/>
+        <w:adjustRightInd w:val="0"/>
+        <w:spacing w:after="0" w:line="240" w:lineRule="auto"/>
+        <w:rPr>
+          <w:rFonts w:ascii="JetBrains Mono NL" w:hAnsi="JetBrains Mono NL" w:cs="JetBrains Mono NL"/>
+          <w:sz w:val="18"/>
+          <w:szCs w:val="18"/>
+        </w:rPr>
+      </w:pPr>
+      <w:r>
+        <w:rPr>
+          <w:rFonts w:ascii="JetBrains Mono NL" w:hAnsi="JetBrains Mono NL" w:cs="JetBrains Mono NL"/>
+          <w:sz w:val="18"/>
+          <w:szCs w:val="18"/>
+        </w:rPr>
+        <w:t>nothing to commit, working tree clean</w:t>
+      </w:r>
+    </w:p>
+    <w:p>
+      <w:pPr>
+        <w:rPr>
+          <w:rFonts w:ascii="JetBrains Mono NL" w:hAnsi="JetBrains Mono NL" w:cs="JetBrains Mono NL"/>
+          <w:sz w:val="18"/>
+          <w:szCs w:val="18"/>
+        </w:rPr>
+      </w:pPr>
+      <w:r>
+        <w:rPr>
+          <w:rFonts w:ascii="JetBrains Mono NL" w:hAnsi="JetBrains Mono NL" w:cs="JetBrains Mono NL"/>
+          <w:sz w:val="18"/>
+          <w:szCs w:val="18"/>
+        </w:rPr>
+        <w:br w:type="page"/>
+      </w:r>
+    </w:p>
+    <w:p>
+      <w:pPr>
+        <w:autoSpaceDE w:val="0"/>
+        <w:autoSpaceDN w:val="0"/>
+        <w:adjustRightInd w:val="0"/>
+        <w:spacing w:after="0" w:line="240" w:lineRule="auto"/>
+        <w:rPr>
+          <w:rFonts w:ascii="JetBrains Mono NL" w:hAnsi="JetBrains Mono NL" w:cs="JetBrains Mono NL"/>
+          <w:b/>
+          <w:sz w:val="24"/>
+          <w:szCs w:val="24"/>
+        </w:rPr>
+      </w:pPr>
+      <w:r>
+        <w:rPr>
+          <w:rFonts w:ascii="JetBrains Mono NL" w:hAnsi="JetBrains Mono NL" w:cs="JetBrains Mono NL"/>
+          <w:b/>
+          <w:sz w:val="24"/>
+          <w:szCs w:val="24"/>
+        </w:rPr>
+        <w:lastRenderedPageBreak/>
+        <w:t>ATOMIC COMMITS</w:t>
+      </w:r>
+    </w:p>
+    <w:p>
+      <w:pPr>
+        <w:autoSpaceDE w:val="0"/>
+        <w:autoSpaceDN w:val="0"/>
+        <w:adjustRightInd w:val="0"/>
+        <w:spacing w:after="0" w:line="240" w:lineRule="auto"/>
+        <w:rPr>
+          <w:rFonts w:ascii="JetBrains Mono NL" w:hAnsi="JetBrains Mono NL" w:cs="JetBrains Mono NL"/>
+          <w:sz w:val="24"/>
+          <w:szCs w:val="24"/>
+        </w:rPr>
+      </w:pPr>
+      <w:r>
+        <w:rPr>
+          <w:rFonts w:ascii="JetBrains Mono NL" w:hAnsi="JetBrains Mono NL" w:cs="JetBrains Mono NL"/>
+          <w:sz w:val="24"/>
+          <w:szCs w:val="24"/>
+        </w:rPr>
+        <w:t xml:space="preserve">When possible, a commit should contain a single feature, change or a fix, </w:t>
+      </w:r>
+      <w:proofErr w:type="gramStart"/>
+      <w:r>
+        <w:rPr>
+          <w:rFonts w:ascii="JetBrains Mono NL" w:hAnsi="JetBrains Mono NL" w:cs="JetBrains Mono NL"/>
+          <w:sz w:val="24"/>
+          <w:szCs w:val="24"/>
+        </w:rPr>
+        <w:t>In</w:t>
+      </w:r>
+      <w:proofErr w:type="gramEnd"/>
+      <w:r>
+        <w:rPr>
+          <w:rFonts w:ascii="JetBrains Mono NL" w:hAnsi="JetBrains Mono NL" w:cs="JetBrains Mono NL"/>
+          <w:sz w:val="24"/>
+          <w:szCs w:val="24"/>
+        </w:rPr>
+        <w:t xml:space="preserve"> other words, try to keep each commit focuses on a single thing.</w:t>
+      </w:r>
+    </w:p>
+    <w:p>
+      <w:pPr>
+        <w:autoSpaceDE w:val="0"/>
+        <w:autoSpaceDN w:val="0"/>
+        <w:adjustRightInd w:val="0"/>
+        <w:spacing w:after="0" w:line="240" w:lineRule="auto"/>
+        <w:rPr>
+          <w:rFonts w:ascii="JetBrains Mono NL" w:hAnsi="JetBrains Mono NL" w:cs="JetBrains Mono NL"/>
+          <w:sz w:val="24"/>
+          <w:szCs w:val="24"/>
+        </w:rPr>
+      </w:pPr>
+    </w:p>
+    <w:p>
+      <w:pPr>
+        <w:autoSpaceDE w:val="0"/>
+        <w:autoSpaceDN w:val="0"/>
+        <w:adjustRightInd w:val="0"/>
+        <w:spacing w:after="0" w:line="240" w:lineRule="auto"/>
+        <w:rPr>
+          <w:rFonts w:ascii="JetBrains Mono NL" w:hAnsi="JetBrains Mono NL" w:cs="JetBrains Mono NL"/>
+          <w:sz w:val="24"/>
+          <w:szCs w:val="24"/>
+        </w:rPr>
+      </w:pPr>
+      <w:r>
+        <w:rPr>
+          <w:rFonts w:ascii="JetBrains Mono NL" w:hAnsi="JetBrains Mono NL" w:cs="JetBrains Mono NL"/>
+          <w:sz w:val="24"/>
+          <w:szCs w:val="24"/>
+        </w:rPr>
+        <w:t>This makes it much easier to undo or rollback changes later on. It also makes your code or project easier to review.</w:t>
+      </w:r>
+    </w:p>
+    <w:p>
+      <w:pPr>
+        <w:autoSpaceDE w:val="0"/>
+        <w:autoSpaceDN w:val="0"/>
+        <w:adjustRightInd w:val="0"/>
+        <w:spacing w:after="0" w:line="240" w:lineRule="auto"/>
+        <w:rPr>
+          <w:rFonts w:ascii="JetBrains Mono NL" w:hAnsi="JetBrains Mono NL" w:cs="JetBrains Mono NL"/>
+          <w:sz w:val="24"/>
+          <w:szCs w:val="24"/>
+        </w:rPr>
+      </w:pPr>
+    </w:p>
+    <w:p>
+      <w:pPr>
+        <w:autoSpaceDE w:val="0"/>
+        <w:autoSpaceDN w:val="0"/>
+        <w:adjustRightInd w:val="0"/>
+        <w:spacing w:after="0" w:line="240" w:lineRule="auto"/>
+        <w:rPr>
+          <w:rFonts w:ascii="JetBrains Mono NL" w:hAnsi="JetBrains Mono NL" w:cs="JetBrains Mono NL"/>
+          <w:sz w:val="24"/>
+          <w:szCs w:val="24"/>
+        </w:rPr>
+      </w:pPr>
+    </w:p>
+    <w:p>
+      <w:pPr>
+        <w:autoSpaceDE w:val="0"/>
+        <w:autoSpaceDN w:val="0"/>
+        <w:adjustRightInd w:val="0"/>
+        <w:spacing w:after="0" w:line="240" w:lineRule="auto"/>
+        <w:rPr>
+          <w:rFonts w:ascii="JetBrains Mono NL" w:hAnsi="JetBrains Mono NL" w:cs="JetBrains Mono NL"/>
+          <w:b/>
+          <w:sz w:val="24"/>
+          <w:szCs w:val="24"/>
+        </w:rPr>
+      </w:pPr>
+      <w:r>
+        <w:rPr>
+          <w:rFonts w:ascii="JetBrains Mono NL" w:hAnsi="JetBrains Mono NL" w:cs="JetBrains Mono NL"/>
+          <w:b/>
+          <w:sz w:val="24"/>
+          <w:szCs w:val="24"/>
+        </w:rPr>
+        <w:t xml:space="preserve">WRITING COMMIT MESSAGES (should be in imperative mood, </w:t>
+      </w:r>
+      <w:r>
+        <w:rPr>
+          <w:rFonts w:ascii="JetBrains Mono NL" w:hAnsi="JetBrains Mono NL" w:cs="JetBrains Mono NL"/>
+          <w:b/>
+          <w:sz w:val="24"/>
+          <w:szCs w:val="24"/>
+        </w:rPr>
+        <w:t>Present Tense</w:t>
+      </w:r>
+      <w:r>
+        <w:rPr>
+          <w:rFonts w:ascii="JetBrains Mono NL" w:hAnsi="JetBrains Mono NL" w:cs="JetBrains Mono NL"/>
+          <w:b/>
+          <w:sz w:val="24"/>
+          <w:szCs w:val="24"/>
+        </w:rPr>
+        <w:t>)</w:t>
+      </w:r>
+    </w:p>
+    <w:p>
+      <w:pPr>
+        <w:autoSpaceDE w:val="0"/>
+        <w:autoSpaceDN w:val="0"/>
+        <w:adjustRightInd w:val="0"/>
+        <w:spacing w:after="0" w:line="240" w:lineRule="auto"/>
+        <w:rPr>
+          <w:rFonts w:ascii="JetBrains Mono NL" w:hAnsi="JetBrains Mono NL" w:cs="JetBrains Mono NL"/>
+          <w:sz w:val="24"/>
+          <w:szCs w:val="24"/>
+        </w:rPr>
+      </w:pPr>
+      <w:r>
+        <w:rPr>
+          <w:rFonts w:ascii="JetBrains Mono NL" w:hAnsi="JetBrains Mono NL" w:cs="JetBrains Mono NL"/>
+          <w:sz w:val="24"/>
+          <w:szCs w:val="24"/>
+        </w:rPr>
+        <w:t xml:space="preserve">It should be like you are giving orders to the codebase to change its behaviour. </w:t>
+      </w:r>
+      <w:proofErr w:type="spellStart"/>
+      <w:r>
+        <w:rPr>
+          <w:rFonts w:ascii="JetBrains Mono NL" w:hAnsi="JetBrains Mono NL" w:cs="JetBrains Mono NL"/>
+          <w:sz w:val="24"/>
+          <w:szCs w:val="24"/>
+        </w:rPr>
+        <w:t>Eg.</w:t>
+      </w:r>
+      <w:proofErr w:type="spellEnd"/>
+    </w:p>
+    <w:p>
+      <w:pPr>
+        <w:pStyle w:val="ListParagraph"/>
+        <w:numPr>
+          <w:ilvl w:val="0"/>
+          <w:numId w:val="4"/>
+        </w:numPr>
+        <w:autoSpaceDE w:val="0"/>
+        <w:autoSpaceDN w:val="0"/>
+        <w:adjustRightInd w:val="0"/>
+        <w:spacing w:after="0" w:line="240" w:lineRule="auto"/>
+        <w:rPr>
+          <w:rFonts w:ascii="JetBrains Mono NL" w:hAnsi="JetBrains Mono NL" w:cs="JetBrains Mono NL"/>
+          <w:sz w:val="24"/>
+          <w:szCs w:val="24"/>
+        </w:rPr>
+      </w:pPr>
+      <w:r>
+        <w:rPr>
+          <w:rFonts w:ascii="JetBrains Mono NL" w:hAnsi="JetBrains Mono NL" w:cs="JetBrains Mono NL"/>
+          <w:sz w:val="24"/>
+          <w:szCs w:val="24"/>
+        </w:rPr>
+        <w:t>finish chapter 1</w:t>
+      </w:r>
+    </w:p>
+    <w:p>
+      <w:pPr>
+        <w:pStyle w:val="ListParagraph"/>
+        <w:numPr>
+          <w:ilvl w:val="0"/>
+          <w:numId w:val="4"/>
+        </w:numPr>
+        <w:autoSpaceDE w:val="0"/>
+        <w:autoSpaceDN w:val="0"/>
+        <w:adjustRightInd w:val="0"/>
+        <w:spacing w:after="0" w:line="240" w:lineRule="auto"/>
+        <w:rPr>
+          <w:rFonts w:ascii="JetBrains Mono NL" w:hAnsi="JetBrains Mono NL" w:cs="JetBrains Mono NL"/>
+          <w:sz w:val="24"/>
+          <w:szCs w:val="24"/>
+        </w:rPr>
+      </w:pPr>
+      <w:r>
+        <w:rPr>
+          <w:rFonts w:ascii="JetBrains Mono NL" w:hAnsi="JetBrains Mono NL" w:cs="JetBrains Mono NL"/>
+          <w:sz w:val="24"/>
+          <w:szCs w:val="24"/>
+        </w:rPr>
+        <w:t>rename test to rest</w:t>
+      </w:r>
+    </w:p>
+    <w:p>
+      <w:pPr>
+        <w:pStyle w:val="ListParagraph"/>
+        <w:numPr>
+          <w:ilvl w:val="0"/>
+          <w:numId w:val="4"/>
+        </w:numPr>
+        <w:autoSpaceDE w:val="0"/>
+        <w:autoSpaceDN w:val="0"/>
+        <w:adjustRightInd w:val="0"/>
+        <w:spacing w:after="0" w:line="240" w:lineRule="auto"/>
+        <w:rPr>
+          <w:rFonts w:ascii="JetBrains Mono NL" w:hAnsi="JetBrains Mono NL" w:cs="JetBrains Mono NL"/>
+          <w:sz w:val="24"/>
+          <w:szCs w:val="24"/>
+        </w:rPr>
+      </w:pPr>
+      <w:r>
+        <w:rPr>
+          <w:rFonts w:ascii="JetBrains Mono NL" w:hAnsi="JetBrains Mono NL" w:cs="JetBrains Mono NL"/>
+          <w:sz w:val="24"/>
+          <w:szCs w:val="24"/>
+        </w:rPr>
+        <w:t>fix typo</w:t>
+      </w:r>
+    </w:p>
+    <w:p>
+      <w:pPr>
+        <w:autoSpaceDE w:val="0"/>
+        <w:autoSpaceDN w:val="0"/>
+        <w:adjustRightInd w:val="0"/>
+        <w:spacing w:after="0" w:line="240" w:lineRule="auto"/>
+        <w:rPr>
+          <w:rFonts w:ascii="JetBrains Mono NL" w:hAnsi="JetBrains Mono NL" w:cs="JetBrains Mono NL"/>
+          <w:sz w:val="24"/>
+          <w:szCs w:val="24"/>
+        </w:rPr>
+      </w:pPr>
+    </w:p>
+    <w:p>
+      <w:pPr>
+        <w:autoSpaceDE w:val="0"/>
+        <w:autoSpaceDN w:val="0"/>
+        <w:adjustRightInd w:val="0"/>
+        <w:spacing w:after="0" w:line="240" w:lineRule="auto"/>
+        <w:rPr>
+          <w:rFonts w:ascii="JetBrains Mono NL" w:hAnsi="JetBrains Mono NL" w:cs="JetBrains Mono NL"/>
+          <w:b/>
+          <w:sz w:val="24"/>
+          <w:szCs w:val="24"/>
+        </w:rPr>
+      </w:pPr>
+      <w:r>
+        <w:rPr>
+          <w:rFonts w:ascii="JetBrains Mono NL" w:hAnsi="JetBrains Mono NL" w:cs="JetBrains Mono NL"/>
+          <w:b/>
+          <w:sz w:val="24"/>
+          <w:szCs w:val="24"/>
+        </w:rPr>
+        <w:t>CONFIGURING THE DEFAULT EDITOR IN GIT.</w:t>
+      </w:r>
+    </w:p>
+    <w:p>
+      <w:pPr>
+        <w:autoSpaceDE w:val="0"/>
+        <w:autoSpaceDN w:val="0"/>
+        <w:adjustRightInd w:val="0"/>
+        <w:spacing w:after="0" w:line="240" w:lineRule="auto"/>
+        <w:rPr>
+          <w:rFonts w:ascii="JetBrains Mono NL" w:hAnsi="JetBrains Mono NL" w:cs="JetBrains Mono NL"/>
+          <w:sz w:val="24"/>
+          <w:szCs w:val="24"/>
+        </w:rPr>
+      </w:pPr>
+      <w:hyperlink r:id="rId7" w:history="1">
+        <w:r>
+          <w:rPr>
+            <w:rStyle w:val="Hyperlink"/>
+            <w:rFonts w:ascii="JetBrains Mono NL" w:hAnsi="JetBrains Mono NL" w:cs="JetBrains Mono NL"/>
+            <w:sz w:val="24"/>
+            <w:szCs w:val="24"/>
+          </w:rPr>
+          <w:t>https://git-scm.com/book/en/v2/Appendix-C%3A-Git-Commands-Setup-and-Config</w:t>
+        </w:r>
+      </w:hyperlink>
+    </w:p>
+    <w:p>
+      <w:pPr>
+        <w:autoSpaceDE w:val="0"/>
+        <w:autoSpaceDN w:val="0"/>
+        <w:adjustRightInd w:val="0"/>
+        <w:spacing w:after="0" w:line="240" w:lineRule="auto"/>
+        <w:rPr>
+          <w:rFonts w:ascii="JetBrains Mono NL" w:hAnsi="JetBrains Mono NL" w:cs="JetBrains Mono NL"/>
+          <w:sz w:val="24"/>
+          <w:szCs w:val="24"/>
+        </w:rPr>
+      </w:pPr>
+    </w:p>
+    <w:p>
+      <w:pPr>
+        <w:autoSpaceDE w:val="0"/>
+        <w:autoSpaceDN w:val="0"/>
+        <w:adjustRightInd w:val="0"/>
+        <w:spacing w:after="0" w:line="240" w:lineRule="auto"/>
+        <w:rPr>
+          <w:rFonts w:ascii="JetBrains Mono NL" w:hAnsi="JetBrains Mono NL" w:cs="JetBrains Mono NL"/>
+          <w:color w:val="00BFBF"/>
+          <w:sz w:val="18"/>
+          <w:szCs w:val="18"/>
+        </w:rPr>
+      </w:pPr>
+      <w:proofErr w:type="spellStart"/>
+      <w:r>
+        <w:rPr>
+          <w:rFonts w:ascii="JetBrains Mono NL" w:hAnsi="JetBrains Mono NL" w:cs="JetBrains Mono NL"/>
+          <w:color w:val="00BF00"/>
+          <w:sz w:val="18"/>
+          <w:szCs w:val="18"/>
+        </w:rPr>
+        <w:t>srikantvs@srikantvs</w:t>
+      </w:r>
+      <w:proofErr w:type="spellEnd"/>
+      <w:r>
+        <w:rPr>
+          <w:rFonts w:ascii="JetBrains Mono NL" w:hAnsi="JetBrains Mono NL" w:cs="JetBrains Mono NL"/>
+          <w:color w:val="00BF00"/>
+          <w:sz w:val="18"/>
+          <w:szCs w:val="18"/>
+        </w:rPr>
+        <w:t xml:space="preserve"> </w:t>
+      </w:r>
+      <w:r>
+        <w:rPr>
+          <w:rFonts w:ascii="JetBrains Mono NL" w:hAnsi="JetBrains Mono NL" w:cs="JetBrains Mono NL"/>
+          <w:color w:val="BF00BF"/>
+          <w:sz w:val="18"/>
+          <w:szCs w:val="18"/>
+        </w:rPr>
+        <w:t xml:space="preserve">MINGW64 </w:t>
+      </w:r>
+      <w:r>
+        <w:rPr>
+          <w:rFonts w:ascii="JetBrains Mono NL" w:hAnsi="JetBrains Mono NL" w:cs="JetBrains Mono NL"/>
+          <w:color w:val="BFBF00"/>
+          <w:sz w:val="18"/>
+          <w:szCs w:val="18"/>
+        </w:rPr>
+        <w:t>/f/Test</w:t>
+      </w:r>
+      <w:r>
+        <w:rPr>
+          <w:rFonts w:ascii="JetBrains Mono NL" w:hAnsi="JetBrains Mono NL" w:cs="JetBrains Mono NL"/>
+          <w:color w:val="00BFBF"/>
+          <w:sz w:val="18"/>
+          <w:szCs w:val="18"/>
+        </w:rPr>
+        <w:t xml:space="preserve"> (master)</w:t>
+      </w:r>
+    </w:p>
+    <w:p>
+      <w:pPr>
+        <w:autoSpaceDE w:val="0"/>
+        <w:autoSpaceDN w:val="0"/>
+        <w:adjustRightInd w:val="0"/>
+        <w:spacing w:after="0" w:line="240" w:lineRule="auto"/>
+        <w:rPr>
+          <w:rFonts w:ascii="JetBrains Mono NL" w:hAnsi="JetBrains Mono NL" w:cs="JetBrains Mono NL"/>
+          <w:sz w:val="18"/>
+          <w:szCs w:val="18"/>
+        </w:rPr>
+      </w:pPr>
+      <w:r>
+        <w:rPr>
+          <w:rFonts w:ascii="JetBrains Mono NL" w:hAnsi="JetBrains Mono NL" w:cs="JetBrains Mono NL"/>
+          <w:sz w:val="18"/>
+          <w:szCs w:val="18"/>
+          <w:highlight w:val="yellow"/>
+        </w:rPr>
+        <w:t>$ touch character.txt</w:t>
+      </w:r>
+    </w:p>
+    <w:p>
+      <w:pPr>
+        <w:autoSpaceDE w:val="0"/>
+        <w:autoSpaceDN w:val="0"/>
+        <w:adjustRightInd w:val="0"/>
+        <w:spacing w:after="0" w:line="240" w:lineRule="auto"/>
+        <w:rPr>
+          <w:rFonts w:ascii="JetBrains Mono NL" w:hAnsi="JetBrains Mono NL" w:cs="JetBrains Mono NL"/>
+          <w:sz w:val="18"/>
+          <w:szCs w:val="18"/>
+        </w:rPr>
+      </w:pPr>
+    </w:p>
+    <w:p>
+      <w:pPr>
+        <w:autoSpaceDE w:val="0"/>
+        <w:autoSpaceDN w:val="0"/>
+        <w:adjustRightInd w:val="0"/>
+        <w:spacing w:after="0" w:line="240" w:lineRule="auto"/>
+        <w:rPr>
+          <w:rFonts w:ascii="JetBrains Mono NL" w:hAnsi="JetBrains Mono NL" w:cs="JetBrains Mono NL"/>
+          <w:color w:val="00BFBF"/>
+          <w:sz w:val="18"/>
+          <w:szCs w:val="18"/>
+        </w:rPr>
+      </w:pPr>
+      <w:proofErr w:type="spellStart"/>
+      <w:r>
+        <w:rPr>
+          <w:rFonts w:ascii="JetBrains Mono NL" w:hAnsi="JetBrains Mono NL" w:cs="JetBrains Mono NL"/>
+          <w:color w:val="00BF00"/>
+          <w:sz w:val="18"/>
+          <w:szCs w:val="18"/>
+        </w:rPr>
+        <w:t>srikantvs@srikantvs</w:t>
+      </w:r>
+      <w:proofErr w:type="spellEnd"/>
+      <w:r>
+        <w:rPr>
+          <w:rFonts w:ascii="JetBrains Mono NL" w:hAnsi="JetBrains Mono NL" w:cs="JetBrains Mono NL"/>
+          <w:color w:val="00BF00"/>
+          <w:sz w:val="18"/>
+          <w:szCs w:val="18"/>
+        </w:rPr>
+        <w:t xml:space="preserve"> </w:t>
+      </w:r>
+      <w:r>
+        <w:rPr>
+          <w:rFonts w:ascii="JetBrains Mono NL" w:hAnsi="JetBrains Mono NL" w:cs="JetBrains Mono NL"/>
+          <w:color w:val="BF00BF"/>
+          <w:sz w:val="18"/>
+          <w:szCs w:val="18"/>
+        </w:rPr>
+        <w:t xml:space="preserve">MINGW64 </w:t>
+      </w:r>
+      <w:r>
+        <w:rPr>
+          <w:rFonts w:ascii="JetBrains Mono NL" w:hAnsi="JetBrains Mono NL" w:cs="JetBrains Mono NL"/>
+          <w:color w:val="BFBF00"/>
+          <w:sz w:val="18"/>
+          <w:szCs w:val="18"/>
+        </w:rPr>
+        <w:t>/f/Test</w:t>
+      </w:r>
+      <w:r>
+        <w:rPr>
+          <w:rFonts w:ascii="JetBrains Mono NL" w:hAnsi="JetBrains Mono NL" w:cs="JetBrains Mono NL"/>
+          <w:color w:val="00BFBF"/>
+          <w:sz w:val="18"/>
+          <w:szCs w:val="18"/>
+        </w:rPr>
+        <w:t xml:space="preserve"> (master)</w:t>
+      </w:r>
+    </w:p>
+    <w:p>
+      <w:pPr>
+        <w:autoSpaceDE w:val="0"/>
+        <w:autoSpaceDN w:val="0"/>
+        <w:adjustRightInd w:val="0"/>
+        <w:spacing w:after="0" w:line="240" w:lineRule="auto"/>
+        <w:rPr>
+          <w:rFonts w:ascii="JetBrains Mono NL" w:hAnsi="JetBrains Mono NL" w:cs="JetBrains Mono NL"/>
+          <w:sz w:val="18"/>
+          <w:szCs w:val="18"/>
+        </w:rPr>
+      </w:pPr>
+      <w:r>
+        <w:rPr>
+          <w:rFonts w:ascii="JetBrains Mono NL" w:hAnsi="JetBrains Mono NL" w:cs="JetBrains Mono NL"/>
+          <w:sz w:val="18"/>
+          <w:szCs w:val="18"/>
+          <w:highlight w:val="yellow"/>
+        </w:rPr>
+        <w:t>$ git add character.txt</w:t>
+      </w:r>
+    </w:p>
+    <w:p>
+      <w:pPr>
+        <w:autoSpaceDE w:val="0"/>
+        <w:autoSpaceDN w:val="0"/>
+        <w:adjustRightInd w:val="0"/>
+        <w:spacing w:after="0" w:line="240" w:lineRule="auto"/>
+        <w:rPr>
+          <w:rFonts w:ascii="JetBrains Mono NL" w:hAnsi="JetBrains Mono NL" w:cs="JetBrains Mono NL"/>
+          <w:sz w:val="18"/>
+          <w:szCs w:val="18"/>
+        </w:rPr>
+      </w:pPr>
+    </w:p>
+    <w:p>
+      <w:pPr>
+        <w:autoSpaceDE w:val="0"/>
+        <w:autoSpaceDN w:val="0"/>
+        <w:adjustRightInd w:val="0"/>
+        <w:spacing w:after="0" w:line="240" w:lineRule="auto"/>
+        <w:rPr>
+          <w:rFonts w:ascii="JetBrains Mono NL" w:hAnsi="JetBrains Mono NL" w:cs="JetBrains Mono NL"/>
+          <w:color w:val="00BFBF"/>
+          <w:sz w:val="18"/>
+          <w:szCs w:val="18"/>
+        </w:rPr>
+      </w:pPr>
+      <w:proofErr w:type="spellStart"/>
+      <w:r>
+        <w:rPr>
+          <w:rFonts w:ascii="JetBrains Mono NL" w:hAnsi="JetBrains Mono NL" w:cs="JetBrains Mono NL"/>
+          <w:color w:val="00BF00"/>
+          <w:sz w:val="18"/>
+          <w:szCs w:val="18"/>
+        </w:rPr>
+        <w:t>srikantvs@srikantvs</w:t>
+      </w:r>
+      <w:proofErr w:type="spellEnd"/>
+      <w:r>
+        <w:rPr>
+          <w:rFonts w:ascii="JetBrains Mono NL" w:hAnsi="JetBrains Mono NL" w:cs="JetBrains Mono NL"/>
+          <w:color w:val="00BF00"/>
+          <w:sz w:val="18"/>
+          <w:szCs w:val="18"/>
+        </w:rPr>
+        <w:t xml:space="preserve"> </w:t>
+      </w:r>
+      <w:r>
+        <w:rPr>
+          <w:rFonts w:ascii="JetBrains Mono NL" w:hAnsi="JetBrains Mono NL" w:cs="JetBrains Mono NL"/>
+          <w:color w:val="BF00BF"/>
+          <w:sz w:val="18"/>
+          <w:szCs w:val="18"/>
+        </w:rPr>
+        <w:t xml:space="preserve">MINGW64 </w:t>
+      </w:r>
+      <w:r>
+        <w:rPr>
+          <w:rFonts w:ascii="JetBrains Mono NL" w:hAnsi="JetBrains Mono NL" w:cs="JetBrains Mono NL"/>
+          <w:color w:val="BFBF00"/>
+          <w:sz w:val="18"/>
+          <w:szCs w:val="18"/>
+        </w:rPr>
+        <w:t>/f/Test</w:t>
+      </w:r>
+      <w:r>
+        <w:rPr>
+          <w:rFonts w:ascii="JetBrains Mono NL" w:hAnsi="JetBrains Mono NL" w:cs="JetBrains Mono NL"/>
+          <w:color w:val="00BFBF"/>
+          <w:sz w:val="18"/>
+          <w:szCs w:val="18"/>
+        </w:rPr>
+        <w:t xml:space="preserve"> (master)</w:t>
+      </w:r>
+    </w:p>
+    <w:p>
+      <w:pPr>
+        <w:autoSpaceDE w:val="0"/>
+        <w:autoSpaceDN w:val="0"/>
+        <w:adjustRightInd w:val="0"/>
+        <w:spacing w:after="0" w:line="240" w:lineRule="auto"/>
+        <w:rPr>
+          <w:rFonts w:ascii="JetBrains Mono NL" w:hAnsi="JetBrains Mono NL" w:cs="JetBrains Mono NL"/>
+          <w:sz w:val="18"/>
+          <w:szCs w:val="18"/>
+        </w:rPr>
+      </w:pPr>
+      <w:r>
+        <w:rPr>
+          <w:rFonts w:ascii="JetBrains Mono NL" w:hAnsi="JetBrains Mono NL" w:cs="JetBrains Mono NL"/>
+          <w:sz w:val="18"/>
+          <w:szCs w:val="18"/>
+          <w:highlight w:val="yellow"/>
+        </w:rPr>
+        <w:t>$ git commit</w:t>
+      </w:r>
+      <w:r>
+        <w:rPr>
+          <w:rFonts w:ascii="JetBrains Mono NL" w:hAnsi="JetBrains Mono NL" w:cs="JetBrains Mono NL"/>
+          <w:sz w:val="18"/>
+          <w:szCs w:val="18"/>
+        </w:rPr>
+        <w:tab/>
+      </w:r>
+      <w:r>
+        <w:rPr>
+          <w:rFonts w:ascii="JetBrains Mono NL" w:hAnsi="JetBrains Mono NL" w:cs="JetBrains Mono NL"/>
+          <w:sz w:val="18"/>
+          <w:szCs w:val="18"/>
+        </w:rPr>
+        <w:tab/>
+      </w:r>
+      <w:r>
+        <w:rPr>
+          <w:rFonts w:ascii="JetBrains Mono NL" w:hAnsi="JetBrains Mono NL" w:cs="JetBrains Mono NL"/>
+          <w:sz w:val="18"/>
+          <w:szCs w:val="18"/>
+        </w:rPr>
+        <w:tab/>
+      </w:r>
+      <w:r>
+        <w:rPr>
+          <w:rFonts w:ascii="JetBrains Mono NL" w:hAnsi="JetBrains Mono NL" w:cs="JetBrains Mono NL"/>
+          <w:sz w:val="18"/>
+          <w:szCs w:val="18"/>
+        </w:rPr>
+        <w:tab/>
+      </w:r>
+      <w:r>
+        <w:rPr>
+          <w:rFonts w:ascii="JetBrains Mono NL" w:hAnsi="JetBrains Mono NL" w:cs="JetBrains Mono NL"/>
+          <w:sz w:val="18"/>
+          <w:szCs w:val="18"/>
+        </w:rPr>
+        <w:tab/>
+      </w:r>
+      <w:r>
+        <w:rPr>
+          <w:rFonts w:ascii="JetBrains Mono NL" w:hAnsi="JetBrains Mono NL" w:cs="JetBrains Mono NL"/>
+          <w:sz w:val="18"/>
+          <w:szCs w:val="18"/>
+        </w:rPr>
+        <w:tab/>
+      </w:r>
+      <w:r>
+        <w:rPr>
+          <w:rFonts w:ascii="JetBrains Mono NL" w:hAnsi="JetBrains Mono NL" w:cs="JetBrains Mono NL"/>
+          <w:sz w:val="18"/>
+          <w:szCs w:val="18"/>
+        </w:rPr>
+        <w:tab/>
+      </w:r>
+      <w:r>
+        <w:rPr>
+          <w:rFonts w:ascii="JetBrains Mono NL" w:hAnsi="JetBrains Mono NL" w:cs="JetBrains Mono NL"/>
+          <w:sz w:val="18"/>
+          <w:szCs w:val="18"/>
+        </w:rPr>
+        <w:tab/>
+      </w:r>
+      <w:r>
+        <w:rPr>
+          <w:rFonts w:ascii="JetBrains Mono NL" w:hAnsi="JetBrains Mono NL" w:cs="JetBrains Mono NL"/>
+          <w:sz w:val="18"/>
+          <w:szCs w:val="18"/>
+        </w:rPr>
+        <w:tab/>
+        <w:t xml:space="preserve">now vim </w:t>
+      </w:r>
+      <w:proofErr w:type="gramStart"/>
+      <w:r>
+        <w:rPr>
+          <w:rFonts w:ascii="JetBrains Mono NL" w:hAnsi="JetBrains Mono NL" w:cs="JetBrains Mono NL"/>
+          <w:sz w:val="18"/>
+          <w:szCs w:val="18"/>
+        </w:rPr>
+        <w:t>opened</w:t>
+      </w:r>
+      <w:r>
+        <w:rPr>
+          <w:rFonts w:ascii="JetBrains Mono NL" w:hAnsi="JetBrains Mono NL" w:cs="JetBrains Mono NL"/>
+          <w:sz w:val="18"/>
+          <w:szCs w:val="18"/>
+        </w:rPr>
+        <w:t>,</w:t>
+      </w:r>
+      <w:proofErr w:type="gramEnd"/>
+      <w:r>
+        <w:rPr>
+          <w:rFonts w:ascii="JetBrains Mono NL" w:hAnsi="JetBrains Mono NL" w:cs="JetBrains Mono NL"/>
+          <w:sz w:val="18"/>
+          <w:szCs w:val="18"/>
+        </w:rPr>
+        <w:t xml:space="preserve"> I don’t want that.</w:t>
+      </w:r>
+    </w:p>
+    <w:p>
+      <w:pPr>
+        <w:autoSpaceDE w:val="0"/>
+        <w:autoSpaceDN w:val="0"/>
+        <w:adjustRightInd w:val="0"/>
+        <w:spacing w:after="0" w:line="240" w:lineRule="auto"/>
+        <w:rPr>
+          <w:rFonts w:ascii="JetBrains Mono NL" w:hAnsi="JetBrains Mono NL" w:cs="JetBrains Mono NL"/>
+          <w:sz w:val="18"/>
+          <w:szCs w:val="18"/>
+        </w:rPr>
+      </w:pPr>
+      <w:r>
+        <w:rPr>
+          <w:rFonts w:ascii="JetBrains Mono NL" w:hAnsi="JetBrains Mono NL" w:cs="JetBrains Mono NL"/>
+          <w:sz w:val="18"/>
+          <w:szCs w:val="18"/>
+        </w:rPr>
+        <w:t>Aborting commit due to empty commit message.</w:t>
+      </w:r>
+    </w:p>
+    <w:p>
+      <w:pPr>
+        <w:autoSpaceDE w:val="0"/>
+        <w:autoSpaceDN w:val="0"/>
+        <w:adjustRightInd w:val="0"/>
+        <w:spacing w:after="0" w:line="240" w:lineRule="auto"/>
+        <w:rPr>
+          <w:rFonts w:ascii="JetBrains Mono NL" w:hAnsi="JetBrains Mono NL" w:cs="JetBrains Mono NL"/>
+          <w:sz w:val="18"/>
+          <w:szCs w:val="18"/>
+        </w:rPr>
+      </w:pPr>
+    </w:p>
+    <w:p>
+      <w:pPr>
+        <w:autoSpaceDE w:val="0"/>
+        <w:autoSpaceDN w:val="0"/>
+        <w:adjustRightInd w:val="0"/>
+        <w:spacing w:after="0" w:line="240" w:lineRule="auto"/>
+        <w:rPr>
+          <w:rFonts w:ascii="JetBrains Mono NL" w:hAnsi="JetBrains Mono NL" w:cs="JetBrains Mono NL"/>
+          <w:color w:val="00BFBF"/>
+          <w:sz w:val="18"/>
+          <w:szCs w:val="18"/>
+        </w:rPr>
+      </w:pPr>
+      <w:proofErr w:type="spellStart"/>
+      <w:r>
+        <w:rPr>
+          <w:rFonts w:ascii="JetBrains Mono NL" w:hAnsi="JetBrains Mono NL" w:cs="JetBrains Mono NL"/>
+          <w:color w:val="00BF00"/>
+          <w:sz w:val="18"/>
+          <w:szCs w:val="18"/>
+        </w:rPr>
+        <w:t>srikantvs@srikantvs</w:t>
+      </w:r>
+      <w:proofErr w:type="spellEnd"/>
+      <w:r>
+        <w:rPr>
+          <w:rFonts w:ascii="JetBrains Mono NL" w:hAnsi="JetBrains Mono NL" w:cs="JetBrains Mono NL"/>
+          <w:color w:val="00BF00"/>
+          <w:sz w:val="18"/>
+          <w:szCs w:val="18"/>
+        </w:rPr>
+        <w:t xml:space="preserve"> </w:t>
+      </w:r>
+      <w:r>
+        <w:rPr>
+          <w:rFonts w:ascii="JetBrains Mono NL" w:hAnsi="JetBrains Mono NL" w:cs="JetBrains Mono NL"/>
+          <w:color w:val="BF00BF"/>
+          <w:sz w:val="18"/>
+          <w:szCs w:val="18"/>
+        </w:rPr>
+        <w:t xml:space="preserve">MINGW64 </w:t>
+      </w:r>
+      <w:r>
+        <w:rPr>
+          <w:rFonts w:ascii="JetBrains Mono NL" w:hAnsi="JetBrains Mono NL" w:cs="JetBrains Mono NL"/>
+          <w:color w:val="BFBF00"/>
+          <w:sz w:val="18"/>
+          <w:szCs w:val="18"/>
+        </w:rPr>
+        <w:t>/f/Test</w:t>
+      </w:r>
+      <w:r>
+        <w:rPr>
+          <w:rFonts w:ascii="JetBrains Mono NL" w:hAnsi="JetBrains Mono NL" w:cs="JetBrains Mono NL"/>
+          <w:color w:val="00BFBF"/>
+          <w:sz w:val="18"/>
+          <w:szCs w:val="18"/>
+        </w:rPr>
+        <w:t xml:space="preserve"> (master)</w:t>
+      </w:r>
+    </w:p>
+    <w:p>
+      <w:pPr>
+        <w:autoSpaceDE w:val="0"/>
+        <w:autoSpaceDN w:val="0"/>
+        <w:adjustRightInd w:val="0"/>
+        <w:spacing w:after="0" w:line="240" w:lineRule="auto"/>
+        <w:rPr>
+          <w:rFonts w:ascii="JetBrains Mono NL" w:hAnsi="JetBrains Mono NL" w:cs="JetBrains Mono NL"/>
+          <w:sz w:val="18"/>
+          <w:szCs w:val="18"/>
+        </w:rPr>
+      </w:pPr>
+      <w:r>
+        <w:rPr>
+          <w:rFonts w:ascii="JetBrains Mono NL" w:hAnsi="JetBrains Mono NL" w:cs="JetBrains Mono NL"/>
+          <w:sz w:val="18"/>
+          <w:szCs w:val="18"/>
+          <w:highlight w:val="yellow"/>
+        </w:rPr>
+        <w:t xml:space="preserve">$ git config --global </w:t>
+      </w:r>
+      <w:proofErr w:type="spellStart"/>
+      <w:proofErr w:type="gramStart"/>
+      <w:r>
+        <w:rPr>
+          <w:rFonts w:ascii="JetBrains Mono NL" w:hAnsi="JetBrains Mono NL" w:cs="JetBrains Mono NL"/>
+          <w:sz w:val="18"/>
+          <w:szCs w:val="18"/>
+          <w:highlight w:val="yellow"/>
+        </w:rPr>
+        <w:t>core.editor</w:t>
+      </w:r>
+      <w:proofErr w:type="spellEnd"/>
+      <w:proofErr w:type="gramEnd"/>
+      <w:r>
+        <w:rPr>
+          <w:rFonts w:ascii="JetBrains Mono NL" w:hAnsi="JetBrains Mono NL" w:cs="JetBrains Mono NL"/>
+          <w:sz w:val="18"/>
+          <w:szCs w:val="18"/>
+          <w:highlight w:val="yellow"/>
+        </w:rPr>
+        <w:t xml:space="preserve"> "code --wait"</w:t>
+      </w:r>
+      <w:r>
+        <w:rPr>
+          <w:rFonts w:ascii="JetBrains Mono NL" w:hAnsi="JetBrains Mono NL" w:cs="JetBrains Mono NL"/>
+          <w:sz w:val="18"/>
+          <w:szCs w:val="18"/>
+        </w:rPr>
+        <w:tab/>
+      </w:r>
+      <w:r>
+        <w:rPr>
+          <w:rFonts w:ascii="JetBrains Mono NL" w:hAnsi="JetBrains Mono NL" w:cs="JetBrains Mono NL"/>
+          <w:sz w:val="18"/>
+          <w:szCs w:val="18"/>
+        </w:rPr>
+        <w:tab/>
+      </w:r>
+      <w:r>
+        <w:rPr>
+          <w:rFonts w:ascii="JetBrains Mono NL" w:hAnsi="JetBrains Mono NL" w:cs="JetBrains Mono NL"/>
+          <w:sz w:val="18"/>
+          <w:szCs w:val="18"/>
+        </w:rPr>
+        <w:tab/>
+        <w:t>copied this from link</w:t>
+      </w:r>
+      <w:r>
+        <w:rPr>
+          <w:rFonts w:ascii="JetBrains Mono NL" w:hAnsi="JetBrains Mono NL" w:cs="JetBrains Mono NL"/>
+          <w:sz w:val="18"/>
+          <w:szCs w:val="18"/>
+        </w:rPr>
+        <w:t>.</w:t>
+      </w:r>
+    </w:p>
+    <w:p>
+      <w:pPr>
+        <w:autoSpaceDE w:val="0"/>
+        <w:autoSpaceDN w:val="0"/>
+        <w:adjustRightInd w:val="0"/>
+        <w:spacing w:after="0" w:line="240" w:lineRule="auto"/>
+        <w:rPr>
+          <w:rFonts w:ascii="JetBrains Mono NL" w:hAnsi="JetBrains Mono NL" w:cs="JetBrains Mono NL"/>
+          <w:sz w:val="18"/>
+          <w:szCs w:val="18"/>
+        </w:rPr>
+      </w:pPr>
+    </w:p>
+    <w:p>
+      <w:pPr>
+        <w:autoSpaceDE w:val="0"/>
+        <w:autoSpaceDN w:val="0"/>
+        <w:adjustRightInd w:val="0"/>
+        <w:spacing w:after="0" w:line="240" w:lineRule="auto"/>
+        <w:rPr>
+          <w:rFonts w:ascii="JetBrains Mono NL" w:hAnsi="JetBrains Mono NL" w:cs="JetBrains Mono NL"/>
+          <w:color w:val="00BFBF"/>
+          <w:sz w:val="18"/>
+          <w:szCs w:val="18"/>
+        </w:rPr>
+      </w:pPr>
+      <w:proofErr w:type="spellStart"/>
+      <w:r>
+        <w:rPr>
+          <w:rFonts w:ascii="JetBrains Mono NL" w:hAnsi="JetBrains Mono NL" w:cs="JetBrains Mono NL"/>
+          <w:color w:val="00BF00"/>
+          <w:sz w:val="18"/>
+          <w:szCs w:val="18"/>
+        </w:rPr>
+        <w:t>srikantvs@srikantvs</w:t>
+      </w:r>
+      <w:proofErr w:type="spellEnd"/>
+      <w:r>
+        <w:rPr>
+          <w:rFonts w:ascii="JetBrains Mono NL" w:hAnsi="JetBrains Mono NL" w:cs="JetBrains Mono NL"/>
+          <w:color w:val="00BF00"/>
+          <w:sz w:val="18"/>
+          <w:szCs w:val="18"/>
+        </w:rPr>
+        <w:t xml:space="preserve"> </w:t>
+      </w:r>
+      <w:r>
+        <w:rPr>
+          <w:rFonts w:ascii="JetBrains Mono NL" w:hAnsi="JetBrains Mono NL" w:cs="JetBrains Mono NL"/>
+          <w:color w:val="BF00BF"/>
+          <w:sz w:val="18"/>
+          <w:szCs w:val="18"/>
+        </w:rPr>
+        <w:t xml:space="preserve">MINGW64 </w:t>
+      </w:r>
+      <w:r>
+        <w:rPr>
+          <w:rFonts w:ascii="JetBrains Mono NL" w:hAnsi="JetBrains Mono NL" w:cs="JetBrains Mono NL"/>
+          <w:color w:val="BFBF00"/>
+          <w:sz w:val="18"/>
+          <w:szCs w:val="18"/>
+        </w:rPr>
+        <w:t>/f/Test</w:t>
+      </w:r>
+      <w:r>
+        <w:rPr>
+          <w:rFonts w:ascii="JetBrains Mono NL" w:hAnsi="JetBrains Mono NL" w:cs="JetBrains Mono NL"/>
+          <w:color w:val="00BFBF"/>
+          <w:sz w:val="18"/>
+          <w:szCs w:val="18"/>
+        </w:rPr>
+        <w:t xml:space="preserve"> (master)</w:t>
+      </w:r>
+    </w:p>
+    <w:p>
+      <w:pPr>
+        <w:autoSpaceDE w:val="0"/>
+        <w:autoSpaceDN w:val="0"/>
+        <w:adjustRightInd w:val="0"/>
+        <w:spacing w:after="0" w:line="240" w:lineRule="auto"/>
+        <w:rPr>
+          <w:rFonts w:ascii="JetBrains Mono NL" w:hAnsi="JetBrains Mono NL" w:cs="JetBrains Mono NL"/>
+          <w:sz w:val="18"/>
+          <w:szCs w:val="18"/>
+        </w:rPr>
+      </w:pPr>
+      <w:r>
+        <w:rPr>
+          <w:rFonts w:ascii="JetBrains Mono NL" w:hAnsi="JetBrains Mono NL" w:cs="JetBrains Mono NL"/>
+          <w:sz w:val="18"/>
+          <w:szCs w:val="18"/>
+        </w:rPr>
+        <w:t>$ git commit</w:t>
+      </w:r>
+      <w:r>
+        <w:rPr>
+          <w:rFonts w:ascii="JetBrains Mono NL" w:hAnsi="JetBrains Mono NL" w:cs="JetBrains Mono NL"/>
+          <w:sz w:val="18"/>
+          <w:szCs w:val="18"/>
+        </w:rPr>
+        <w:tab/>
+      </w:r>
+      <w:r>
+        <w:rPr>
+          <w:rFonts w:ascii="JetBrains Mono NL" w:hAnsi="JetBrains Mono NL" w:cs="JetBrains Mono NL"/>
+          <w:sz w:val="18"/>
+          <w:szCs w:val="18"/>
+        </w:rPr>
+        <w:tab/>
+      </w:r>
+      <w:r>
+        <w:rPr>
+          <w:rFonts w:ascii="JetBrains Mono NL" w:hAnsi="JetBrains Mono NL" w:cs="JetBrains Mono NL"/>
+          <w:sz w:val="18"/>
+          <w:szCs w:val="18"/>
+        </w:rPr>
+        <w:tab/>
+      </w:r>
+      <w:r>
+        <w:rPr>
+          <w:rFonts w:ascii="JetBrains Mono NL" w:hAnsi="JetBrains Mono NL" w:cs="JetBrains Mono NL"/>
+          <w:sz w:val="18"/>
+          <w:szCs w:val="18"/>
+        </w:rPr>
+        <w:tab/>
+      </w:r>
+      <w:r>
+        <w:rPr>
+          <w:rFonts w:ascii="JetBrains Mono NL" w:hAnsi="JetBrains Mono NL" w:cs="JetBrains Mono NL"/>
+          <w:sz w:val="18"/>
+          <w:szCs w:val="18"/>
+        </w:rPr>
+        <w:tab/>
+      </w:r>
+      <w:r>
+        <w:rPr>
+          <w:rFonts w:ascii="JetBrains Mono NL" w:hAnsi="JetBrains Mono NL" w:cs="JetBrains Mono NL"/>
+          <w:sz w:val="18"/>
+          <w:szCs w:val="18"/>
+        </w:rPr>
+        <w:tab/>
+      </w:r>
+      <w:r>
+        <w:rPr>
+          <w:rFonts w:ascii="JetBrains Mono NL" w:hAnsi="JetBrains Mono NL" w:cs="JetBrains Mono NL"/>
+          <w:sz w:val="18"/>
+          <w:szCs w:val="18"/>
+        </w:rPr>
+        <w:tab/>
+      </w:r>
+      <w:r>
+        <w:rPr>
+          <w:rFonts w:ascii="JetBrains Mono NL" w:hAnsi="JetBrains Mono NL" w:cs="JetBrains Mono NL"/>
+          <w:sz w:val="18"/>
+          <w:szCs w:val="18"/>
+        </w:rPr>
+        <w:tab/>
+      </w:r>
+      <w:r>
+        <w:rPr>
+          <w:rFonts w:ascii="JetBrains Mono NL" w:hAnsi="JetBrains Mono NL" w:cs="JetBrains Mono NL"/>
+          <w:sz w:val="18"/>
+          <w:szCs w:val="18"/>
+        </w:rPr>
+        <w:tab/>
+        <w:t xml:space="preserve">now </w:t>
+      </w:r>
+      <w:proofErr w:type="spellStart"/>
+      <w:r>
+        <w:rPr>
+          <w:rFonts w:ascii="JetBrains Mono NL" w:hAnsi="JetBrains Mono NL" w:cs="JetBrains Mono NL"/>
+          <w:sz w:val="18"/>
+          <w:szCs w:val="18"/>
+        </w:rPr>
+        <w:t>vscode</w:t>
+      </w:r>
+      <w:proofErr w:type="spellEnd"/>
+      <w:r>
+        <w:rPr>
+          <w:rFonts w:ascii="JetBrains Mono NL" w:hAnsi="JetBrains Mono NL" w:cs="JetBrains Mono NL"/>
+          <w:sz w:val="18"/>
+          <w:szCs w:val="18"/>
+        </w:rPr>
+        <w:t xml:space="preserve"> opened.</w:t>
+      </w:r>
+    </w:p>
+    <w:p>
+      <w:pPr>
+        <w:autoSpaceDE w:val="0"/>
+        <w:autoSpaceDN w:val="0"/>
+        <w:adjustRightInd w:val="0"/>
+        <w:spacing w:after="0" w:line="240" w:lineRule="auto"/>
+        <w:rPr>
+          <w:rFonts w:ascii="JetBrains Mono NL" w:hAnsi="JetBrains Mono NL" w:cs="JetBrains Mono NL"/>
+          <w:sz w:val="18"/>
+          <w:szCs w:val="18"/>
+        </w:rPr>
+      </w:pPr>
+      <w:r>
+        <w:rPr>
+          <w:rFonts w:ascii="JetBrains Mono NL" w:hAnsi="JetBrains Mono NL" w:cs="JetBrains Mono NL"/>
+          <w:sz w:val="18"/>
+          <w:szCs w:val="18"/>
+        </w:rPr>
+        <w:t>[master fbd2739] add new file named characters.txt</w:t>
+      </w:r>
+    </w:p>
+    <w:p>
+      <w:pPr>
+        <w:autoSpaceDE w:val="0"/>
+        <w:autoSpaceDN w:val="0"/>
+        <w:adjustRightInd w:val="0"/>
+        <w:spacing w:after="0" w:line="240" w:lineRule="auto"/>
+        <w:rPr>
+          <w:rFonts w:ascii="JetBrains Mono NL" w:hAnsi="JetBrains Mono NL" w:cs="JetBrains Mono NL"/>
+          <w:sz w:val="18"/>
+          <w:szCs w:val="18"/>
+        </w:rPr>
+      </w:pPr>
+      <w:r>
+        <w:rPr>
+          <w:rFonts w:ascii="JetBrains Mono NL" w:hAnsi="JetBrains Mono NL" w:cs="JetBrains Mono NL"/>
+          <w:sz w:val="18"/>
+          <w:szCs w:val="18"/>
+        </w:rPr>
+        <w:t xml:space="preserve"> 1 file changed, 0 </w:t>
+      </w:r>
+      <w:proofErr w:type="gramStart"/>
+      <w:r>
+        <w:rPr>
+          <w:rFonts w:ascii="JetBrains Mono NL" w:hAnsi="JetBrains Mono NL" w:cs="JetBrains Mono NL"/>
+          <w:sz w:val="18"/>
+          <w:szCs w:val="18"/>
+        </w:rPr>
+        <w:t>insertions(</w:t>
+      </w:r>
+      <w:proofErr w:type="gramEnd"/>
+      <w:r>
+        <w:rPr>
+          <w:rFonts w:ascii="JetBrains Mono NL" w:hAnsi="JetBrains Mono NL" w:cs="JetBrains Mono NL"/>
+          <w:sz w:val="18"/>
+          <w:szCs w:val="18"/>
+        </w:rPr>
+        <w:t>+), 0 deletions(-)</w:t>
+      </w:r>
+    </w:p>
+    <w:p>
+      <w:pPr>
+        <w:autoSpaceDE w:val="0"/>
+        <w:autoSpaceDN w:val="0"/>
+        <w:adjustRightInd w:val="0"/>
+        <w:spacing w:after="0" w:line="240" w:lineRule="auto"/>
+        <w:rPr>
+          <w:rFonts w:ascii="JetBrains Mono NL" w:hAnsi="JetBrains Mono NL" w:cs="JetBrains Mono NL"/>
+          <w:sz w:val="18"/>
+          <w:szCs w:val="18"/>
+        </w:rPr>
+      </w:pPr>
+      <w:r>
+        <w:rPr>
+          <w:rFonts w:ascii="JetBrains Mono NL" w:hAnsi="JetBrains Mono NL" w:cs="JetBrains Mono NL"/>
+          <w:sz w:val="18"/>
+          <w:szCs w:val="18"/>
+        </w:rPr>
+        <w:t xml:space="preserve"> create mode 100644 character.txt</w:t>
+      </w:r>
+    </w:p>
+    <w:p>
+      <w:pPr>
+        <w:autoSpaceDE w:val="0"/>
+        <w:autoSpaceDN w:val="0"/>
+        <w:adjustRightInd w:val="0"/>
+        <w:spacing w:after="0" w:line="240" w:lineRule="auto"/>
+        <w:rPr>
+          <w:rFonts w:ascii="JetBrains Mono NL" w:hAnsi="JetBrains Mono NL" w:cs="JetBrains Mono NL"/>
+          <w:sz w:val="18"/>
+          <w:szCs w:val="18"/>
+        </w:rPr>
+      </w:pPr>
+    </w:p>
+    <w:p>
+      <w:pPr>
+        <w:autoSpaceDE w:val="0"/>
+        <w:autoSpaceDN w:val="0"/>
+        <w:adjustRightInd w:val="0"/>
+        <w:spacing w:after="0" w:line="240" w:lineRule="auto"/>
+        <w:rPr>
+          <w:rFonts w:ascii="JetBrains Mono NL" w:hAnsi="JetBrains Mono NL" w:cs="JetBrains Mono NL"/>
+          <w:sz w:val="24"/>
+          <w:szCs w:val="24"/>
+        </w:rPr>
+      </w:pPr>
+      <w:r>
+        <w:rPr>
+          <w:noProof/>
+        </w:rPr>
+        <w:drawing>
+          <wp:anchor distT="0" distB="0" distL="114300" distR="114300" simplePos="0" relativeHeight="251662336" behindDoc="0" locked="0" layoutInCell="1" allowOverlap="1" wp14:anchorId="3A1E0BEC" wp14:editId="14B26207">
+            <wp:simplePos x="0" y="0"/>
+            <wp:positionH relativeFrom="column">
+              <wp:posOffset>1130095</wp:posOffset>
+            </wp:positionH>
+            <wp:positionV relativeFrom="paragraph">
+              <wp:posOffset>114935</wp:posOffset>
+            </wp:positionV>
+            <wp:extent cx="4615180" cy="2771775"/>
+            <wp:effectExtent l="0" t="0" r="0" b="9525"/>
+            <wp:wrapSquare wrapText="bothSides"/>
+            <wp:docPr id="3" name="Picture 3"/>
+            <wp:cNvGraphicFramePr>
+              <a:graphicFrameLocks xmlns:a="http://schemas.openxmlformats.org/drawingml/2006/main" noChangeAspect="1"/>
+            </wp:cNvGraphicFramePr>
+            <a:graphic xmlns:a="http://schemas.openxmlformats.org/drawingml/2006/main">
+              <a:graphicData uri="http://schemas.openxmlformats.org/drawingml/2006/picture">
+                <pic:pic xmlns:pic="http://schemas.openxmlformats.org/drawingml/2006/picture">
+                  <pic:nvPicPr>
+                    <pic:cNvPr id="1" name=""/>
+                    <pic:cNvPicPr/>
+                  </pic:nvPicPr>
+                  <pic:blipFill>
+                    <a:blip r:embed="rId8" cstate="print">
+                      <a:extLst>
+                        <a:ext uri="{28A0092B-C50C-407E-A947-70E740481C1C}">
+                          <a14:useLocalDpi xmlns:a14="http://schemas.microsoft.com/office/drawing/2010/main" val="0"/>
+                        </a:ext>
+                      </a:extLst>
+                    </a:blip>
+                    <a:stretch>
+                      <a:fillRect/>
+                    </a:stretch>
+                  </pic:blipFill>
+                  <pic:spPr>
+                    <a:xfrm>
+                      <a:off x="0" y="0"/>
+                      <a:ext cx="4615180" cy="2771775"/>
+                    </a:xfrm>
+                    <a:prstGeom prst="rect">
+                      <a:avLst/>
+                    </a:prstGeom>
+                  </pic:spPr>
+                </pic:pic>
+              </a:graphicData>
+            </a:graphic>
+            <wp14:sizeRelH relativeFrom="page">
+              <wp14:pctWidth>0</wp14:pctWidth>
+            </wp14:sizeRelH>
+            <wp14:sizeRelV relativeFrom="page">
+              <wp14:pctHeight>0</wp14:pctHeight>
+            </wp14:sizeRelV>
+          </wp:anchor>
+        </w:drawing>
+      </w:r>
+    </w:p>
+    <w:p>
+      <w:pPr>
+        <w:autoSpaceDE w:val="0"/>
+        <w:autoSpaceDN w:val="0"/>
+        <w:adjustRightInd w:val="0"/>
+        <w:spacing w:after="0" w:line="240" w:lineRule="auto"/>
+        <w:rPr>
+          <w:rFonts w:ascii="JetBrains Mono NL" w:hAnsi="JetBrains Mono NL" w:cs="JetBrains Mono NL"/>
+          <w:sz w:val="18"/>
+          <w:szCs w:val="18"/>
+        </w:rPr>
+      </w:pPr>
+    </w:p>
+    <w:p>
+      <w:pPr>
+        <w:autoSpaceDE w:val="0"/>
+        <w:autoSpaceDN w:val="0"/>
+        <w:adjustRightInd w:val="0"/>
+        <w:spacing w:after="0" w:line="240" w:lineRule="auto"/>
+        <w:rPr>
+          <w:rFonts w:ascii="JetBrains Mono NL" w:hAnsi="JetBrains Mono NL" w:cs="JetBrains Mono NL"/>
+          <w:sz w:val="18"/>
+          <w:szCs w:val="18"/>
+        </w:rPr>
+      </w:pPr>
+    </w:p>
+    <w:p>
+      <w:pPr>
+        <w:autoSpaceDE w:val="0"/>
+        <w:autoSpaceDN w:val="0"/>
+        <w:adjustRightInd w:val="0"/>
+        <w:spacing w:after="0" w:line="240" w:lineRule="auto"/>
+        <w:rPr>
+          <w:rFonts w:ascii="JetBrains Mono NL" w:hAnsi="JetBrains Mono NL" w:cs="JetBrains Mono NL"/>
+          <w:sz w:val="18"/>
+          <w:szCs w:val="18"/>
+        </w:rPr>
+      </w:pPr>
+    </w:p>
+    <w:p>
+      <w:pPr>
+        <w:autoSpaceDE w:val="0"/>
+        <w:autoSpaceDN w:val="0"/>
+        <w:adjustRightInd w:val="0"/>
+        <w:spacing w:after="0" w:line="240" w:lineRule="auto"/>
+        <w:rPr>
+          <w:rFonts w:ascii="JetBrains Mono NL" w:hAnsi="JetBrains Mono NL" w:cs="JetBrains Mono NL"/>
+          <w:sz w:val="18"/>
+          <w:szCs w:val="18"/>
+        </w:rPr>
+      </w:pPr>
+    </w:p>
+    <w:p>
+      <w:pPr>
+        <w:autoSpaceDE w:val="0"/>
+        <w:autoSpaceDN w:val="0"/>
+        <w:adjustRightInd w:val="0"/>
+        <w:spacing w:after="0" w:line="240" w:lineRule="auto"/>
+        <w:rPr>
+          <w:rFonts w:ascii="JetBrains Mono NL" w:hAnsi="JetBrains Mono NL" w:cs="JetBrains Mono NL"/>
+          <w:sz w:val="18"/>
+          <w:szCs w:val="18"/>
+        </w:rPr>
+      </w:pPr>
+    </w:p>
+    <w:p>
+      <w:pPr>
+        <w:autoSpaceDE w:val="0"/>
+        <w:autoSpaceDN w:val="0"/>
+        <w:adjustRightInd w:val="0"/>
+        <w:spacing w:after="0" w:line="240" w:lineRule="auto"/>
+        <w:rPr>
+          <w:rFonts w:ascii="JetBrains Mono NL" w:hAnsi="JetBrains Mono NL" w:cs="JetBrains Mono NL"/>
+          <w:sz w:val="18"/>
+          <w:szCs w:val="18"/>
+        </w:rPr>
+      </w:pPr>
+    </w:p>
+    <w:p>
+      <w:pPr>
+        <w:autoSpaceDE w:val="0"/>
+        <w:autoSpaceDN w:val="0"/>
+        <w:adjustRightInd w:val="0"/>
+        <w:spacing w:after="0" w:line="240" w:lineRule="auto"/>
+        <w:rPr>
+          <w:rFonts w:ascii="JetBrains Mono NL" w:hAnsi="JetBrains Mono NL" w:cs="JetBrains Mono NL"/>
+          <w:sz w:val="18"/>
+          <w:szCs w:val="18"/>
+        </w:rPr>
+      </w:pPr>
+    </w:p>
+    <w:p>
+      <w:pPr>
+        <w:autoSpaceDE w:val="0"/>
+        <w:autoSpaceDN w:val="0"/>
+        <w:adjustRightInd w:val="0"/>
+        <w:spacing w:after="0" w:line="240" w:lineRule="auto"/>
+        <w:rPr>
+          <w:rFonts w:ascii="JetBrains Mono NL" w:hAnsi="JetBrains Mono NL" w:cs="JetBrains Mono NL"/>
+          <w:sz w:val="18"/>
+          <w:szCs w:val="18"/>
+        </w:rPr>
+      </w:pPr>
+    </w:p>
+    <w:p>
+      <w:pPr>
+        <w:autoSpaceDE w:val="0"/>
+        <w:autoSpaceDN w:val="0"/>
+        <w:adjustRightInd w:val="0"/>
+        <w:spacing w:after="0" w:line="240" w:lineRule="auto"/>
+        <w:rPr>
+          <w:rFonts w:ascii="JetBrains Mono NL" w:hAnsi="JetBrains Mono NL" w:cs="JetBrains Mono NL"/>
+          <w:sz w:val="18"/>
+          <w:szCs w:val="18"/>
+        </w:rPr>
+      </w:pPr>
+    </w:p>
+    <w:p>
+      <w:pPr>
+        <w:autoSpaceDE w:val="0"/>
+        <w:autoSpaceDN w:val="0"/>
+        <w:adjustRightInd w:val="0"/>
+        <w:spacing w:after="0" w:line="240" w:lineRule="auto"/>
+        <w:rPr>
+          <w:rFonts w:ascii="JetBrains Mono NL" w:hAnsi="JetBrains Mono NL" w:cs="JetBrains Mono NL"/>
+          <w:sz w:val="18"/>
+          <w:szCs w:val="18"/>
+        </w:rPr>
+      </w:pPr>
+    </w:p>
+    <w:p>
+      <w:pPr>
+        <w:autoSpaceDE w:val="0"/>
+        <w:autoSpaceDN w:val="0"/>
+        <w:adjustRightInd w:val="0"/>
+        <w:spacing w:after="0" w:line="240" w:lineRule="auto"/>
+        <w:rPr>
+          <w:rFonts w:ascii="JetBrains Mono NL" w:hAnsi="JetBrains Mono NL" w:cs="JetBrains Mono NL"/>
+          <w:sz w:val="18"/>
+          <w:szCs w:val="18"/>
+        </w:rPr>
+      </w:pPr>
+    </w:p>
+    <w:p>
+      <w:pPr>
+        <w:autoSpaceDE w:val="0"/>
+        <w:autoSpaceDN w:val="0"/>
+        <w:adjustRightInd w:val="0"/>
+        <w:spacing w:after="0" w:line="240" w:lineRule="auto"/>
+        <w:rPr>
+          <w:rFonts w:ascii="JetBrains Mono NL" w:hAnsi="JetBrains Mono NL" w:cs="JetBrains Mono NL"/>
+          <w:sz w:val="18"/>
+          <w:szCs w:val="18"/>
+        </w:rPr>
+      </w:pPr>
+    </w:p>
+    <w:p>
+      <w:pPr>
+        <w:autoSpaceDE w:val="0"/>
+        <w:autoSpaceDN w:val="0"/>
+        <w:adjustRightInd w:val="0"/>
+        <w:spacing w:after="0" w:line="240" w:lineRule="auto"/>
+        <w:rPr>
+          <w:rFonts w:ascii="JetBrains Mono NL" w:hAnsi="JetBrains Mono NL" w:cs="JetBrains Mono NL"/>
+          <w:sz w:val="18"/>
+          <w:szCs w:val="18"/>
+        </w:rPr>
+      </w:pPr>
+    </w:p>
+    <w:p>
+      <w:pPr>
+        <w:autoSpaceDE w:val="0"/>
+        <w:autoSpaceDN w:val="0"/>
+        <w:adjustRightInd w:val="0"/>
+        <w:spacing w:after="0" w:line="240" w:lineRule="auto"/>
+        <w:rPr>
+          <w:rFonts w:ascii="JetBrains Mono NL" w:hAnsi="JetBrains Mono NL" w:cs="JetBrains Mono NL"/>
+          <w:sz w:val="18"/>
+          <w:szCs w:val="18"/>
+        </w:rPr>
+      </w:pPr>
+    </w:p>
+    <w:p>
+      <w:pPr>
+        <w:autoSpaceDE w:val="0"/>
+        <w:autoSpaceDN w:val="0"/>
+        <w:adjustRightInd w:val="0"/>
+        <w:spacing w:after="0" w:line="240" w:lineRule="auto"/>
+        <w:rPr>
+          <w:rFonts w:ascii="JetBrains Mono NL" w:hAnsi="JetBrains Mono NL" w:cs="JetBrains Mono NL"/>
+          <w:sz w:val="18"/>
+          <w:szCs w:val="18"/>
+        </w:rPr>
+      </w:pPr>
+    </w:p>
+    <w:p>
+      <w:pPr>
+        <w:autoSpaceDE w:val="0"/>
+        <w:autoSpaceDN w:val="0"/>
+        <w:adjustRightInd w:val="0"/>
+        <w:spacing w:after="0" w:line="240" w:lineRule="auto"/>
+        <w:rPr>
+          <w:rFonts w:ascii="JetBrains Mono NL" w:hAnsi="JetBrains Mono NL" w:cs="JetBrains Mono NL"/>
+          <w:sz w:val="18"/>
+          <w:szCs w:val="18"/>
+        </w:rPr>
+      </w:pPr>
+    </w:p>
+    <w:p>
+      <w:pPr>
+        <w:autoSpaceDE w:val="0"/>
+        <w:autoSpaceDN w:val="0"/>
+        <w:adjustRightInd w:val="0"/>
+        <w:spacing w:after="0" w:line="240" w:lineRule="auto"/>
+        <w:rPr>
+          <w:rFonts w:ascii="JetBrains Mono NL" w:hAnsi="JetBrains Mono NL" w:cs="JetBrains Mono NL"/>
+          <w:sz w:val="18"/>
+          <w:szCs w:val="18"/>
+        </w:rPr>
+      </w:pPr>
+    </w:p>
+    <w:p>
+      <w:pPr>
+        <w:autoSpaceDE w:val="0"/>
+        <w:autoSpaceDN w:val="0"/>
+        <w:adjustRightInd w:val="0"/>
+        <w:spacing w:after="0" w:line="240" w:lineRule="auto"/>
+        <w:rPr>
+          <w:rFonts w:ascii="JetBrains Mono NL" w:hAnsi="JetBrains Mono NL" w:cs="JetBrains Mono NL"/>
+          <w:sz w:val="18"/>
+          <w:szCs w:val="18"/>
+        </w:rPr>
+      </w:pPr>
+    </w:p>
+    <w:p>
+      <w:pPr>
+        <w:autoSpaceDE w:val="0"/>
+        <w:autoSpaceDN w:val="0"/>
+        <w:adjustRightInd w:val="0"/>
+        <w:spacing w:after="0" w:line="240" w:lineRule="auto"/>
+        <w:rPr>
+          <w:rFonts w:ascii="JetBrains Mono NL" w:hAnsi="JetBrains Mono NL" w:cs="JetBrains Mono NL"/>
+          <w:sz w:val="18"/>
+          <w:szCs w:val="18"/>
+        </w:rPr>
+      </w:pPr>
+    </w:p>
+    <w:p>
+      <w:pPr>
+        <w:rPr>
+          <w:rFonts w:ascii="JetBrains Mono NL" w:hAnsi="JetBrains Mono NL" w:cs="JetBrains Mono NL"/>
+          <w:sz w:val="18"/>
+          <w:szCs w:val="18"/>
+        </w:rPr>
+      </w:pPr>
+      <w:r>
+        <w:rPr>
+          <w:rFonts w:ascii="JetBrains Mono NL" w:hAnsi="JetBrains Mono NL" w:cs="JetBrains Mono NL"/>
+          <w:sz w:val="18"/>
+          <w:szCs w:val="18"/>
+        </w:rPr>
+        <w:br w:type="page"/>
+      </w:r>
+    </w:p>
+    <w:p>
+      <w:pPr>
+        <w:autoSpaceDE w:val="0"/>
+        <w:autoSpaceDN w:val="0"/>
+        <w:adjustRightInd w:val="0"/>
+        <w:spacing w:after="0" w:line="240" w:lineRule="auto"/>
+        <w:rPr>
+          <w:rFonts w:ascii="JetBrains Mono NL" w:hAnsi="JetBrains Mono NL" w:cs="JetBrains Mono NL"/>
+          <w:b/>
+          <w:sz w:val="18"/>
+          <w:szCs w:val="18"/>
+        </w:rPr>
+      </w:pPr>
+      <w:r>
+        <w:rPr>
+          <w:rFonts w:ascii="JetBrains Mono NL" w:hAnsi="JetBrains Mono NL" w:cs="JetBrains Mono NL"/>
+          <w:b/>
+          <w:sz w:val="18"/>
+          <w:szCs w:val="18"/>
+        </w:rPr>
+        <w:lastRenderedPageBreak/>
+        <w:t xml:space="preserve">AMMENDING </w:t>
+      </w:r>
+      <w:proofErr w:type="gramStart"/>
+      <w:r>
+        <w:rPr>
+          <w:rFonts w:ascii="JetBrains Mono NL" w:hAnsi="JetBrains Mono NL" w:cs="JetBrains Mono NL"/>
+          <w:b/>
+          <w:sz w:val="18"/>
+          <w:szCs w:val="18"/>
+        </w:rPr>
+        <w:t>COMMITS</w:t>
+      </w:r>
+      <w:r>
+        <w:rPr>
+          <w:rFonts w:ascii="JetBrains Mono NL" w:hAnsi="JetBrains Mono NL" w:cs="JetBrains Mono NL"/>
+          <w:b/>
+          <w:sz w:val="18"/>
+          <w:szCs w:val="18"/>
+        </w:rPr>
+        <w:t>(</w:t>
+      </w:r>
+      <w:proofErr w:type="gramEnd"/>
+      <w:r>
+        <w:rPr>
+          <w:rFonts w:ascii="JetBrains Mono NL" w:hAnsi="JetBrains Mono NL" w:cs="JetBrains Mono NL"/>
+          <w:b/>
+          <w:sz w:val="18"/>
+          <w:szCs w:val="18"/>
+        </w:rPr>
+        <w:t>Correcting ONLY the last commit ONLY)</w:t>
+      </w:r>
+    </w:p>
+    <w:p>
+      <w:pPr>
+        <w:autoSpaceDE w:val="0"/>
+        <w:autoSpaceDN w:val="0"/>
+        <w:adjustRightInd w:val="0"/>
+        <w:spacing w:after="0" w:line="240" w:lineRule="auto"/>
+        <w:rPr>
+          <w:rFonts w:ascii="JetBrains Mono NL" w:hAnsi="JetBrains Mono NL" w:cs="JetBrains Mono NL"/>
+          <w:sz w:val="18"/>
+          <w:szCs w:val="18"/>
+        </w:rPr>
+      </w:pPr>
+      <w:r>
+        <w:rPr>
+          <w:rFonts w:ascii="JetBrains Mono NL" w:hAnsi="JetBrains Mono NL" w:cs="JetBrains Mono NL"/>
+          <w:sz w:val="18"/>
+          <w:szCs w:val="18"/>
+        </w:rPr>
+        <w:t>Suppose you just made a commit and then realized you forgot to include a file! Or, maybe you made a small typo in the commit message that you want to correct.</w:t>
+      </w:r>
+    </w:p>
+    <w:p>
+      <w:pPr>
+        <w:autoSpaceDE w:val="0"/>
+        <w:autoSpaceDN w:val="0"/>
+        <w:adjustRightInd w:val="0"/>
+        <w:spacing w:after="0" w:line="240" w:lineRule="auto"/>
+        <w:rPr>
+          <w:rFonts w:ascii="JetBrains Mono NL" w:hAnsi="JetBrains Mono NL" w:cs="JetBrains Mono NL"/>
+          <w:sz w:val="18"/>
+          <w:szCs w:val="18"/>
+        </w:rPr>
+      </w:pPr>
+    </w:p>
+    <w:p>
+      <w:pPr>
+        <w:autoSpaceDE w:val="0"/>
+        <w:autoSpaceDN w:val="0"/>
+        <w:adjustRightInd w:val="0"/>
+        <w:spacing w:after="0" w:line="240" w:lineRule="auto"/>
+        <w:rPr>
+          <w:rFonts w:ascii="JetBrains Mono NL" w:hAnsi="JetBrains Mono NL" w:cs="JetBrains Mono NL"/>
+          <w:sz w:val="18"/>
+          <w:szCs w:val="18"/>
+        </w:rPr>
+      </w:pPr>
+      <w:r>
+        <w:rPr>
+          <w:rFonts w:ascii="JetBrains Mono NL" w:hAnsi="JetBrains Mono NL" w:cs="JetBrains Mono NL"/>
+          <w:sz w:val="18"/>
+          <w:szCs w:val="18"/>
+        </w:rPr>
+        <w:t xml:space="preserve">Rather than making a </w:t>
+      </w:r>
+      <w:proofErr w:type="gramStart"/>
+      <w:r>
+        <w:rPr>
+          <w:rFonts w:ascii="JetBrains Mono NL" w:hAnsi="JetBrains Mono NL" w:cs="JetBrains Mono NL"/>
+          <w:sz w:val="18"/>
+          <w:szCs w:val="18"/>
+        </w:rPr>
+        <w:t>brand new</w:t>
+      </w:r>
+      <w:proofErr w:type="gramEnd"/>
+      <w:r>
+        <w:rPr>
+          <w:rFonts w:ascii="JetBrains Mono NL" w:hAnsi="JetBrains Mono NL" w:cs="JetBrains Mono NL"/>
+          <w:sz w:val="18"/>
+          <w:szCs w:val="18"/>
+        </w:rPr>
+        <w:t xml:space="preserve"> separate commit, you can redo the previous commit using the –-amend option.</w:t>
+      </w:r>
+    </w:p>
+    <w:p>
+      <w:pPr>
+        <w:autoSpaceDE w:val="0"/>
+        <w:autoSpaceDN w:val="0"/>
+        <w:adjustRightInd w:val="0"/>
+        <w:spacing w:after="0" w:line="240" w:lineRule="auto"/>
+        <w:rPr>
+          <w:rFonts w:ascii="JetBrains Mono NL" w:hAnsi="JetBrains Mono NL" w:cs="JetBrains Mono NL"/>
+          <w:b/>
+          <w:sz w:val="18"/>
+          <w:szCs w:val="18"/>
+        </w:rPr>
+      </w:pPr>
+    </w:p>
+    <w:p>
+      <w:pPr>
+        <w:autoSpaceDE w:val="0"/>
+        <w:autoSpaceDN w:val="0"/>
+        <w:adjustRightInd w:val="0"/>
+        <w:spacing w:after="0" w:line="240" w:lineRule="auto"/>
+        <w:rPr>
+          <w:rFonts w:ascii="JetBrains Mono NL" w:hAnsi="JetBrains Mono NL" w:cs="JetBrains Mono NL"/>
+          <w:color w:val="00BFBF"/>
+          <w:sz w:val="18"/>
+          <w:szCs w:val="18"/>
+        </w:rPr>
+      </w:pPr>
+      <w:proofErr w:type="spellStart"/>
+      <w:r>
+        <w:rPr>
+          <w:rFonts w:ascii="JetBrains Mono NL" w:hAnsi="JetBrains Mono NL" w:cs="JetBrains Mono NL"/>
+          <w:color w:val="00BF00"/>
+          <w:sz w:val="18"/>
+          <w:szCs w:val="18"/>
+        </w:rPr>
+        <w:t>srikantvs@srikantvs</w:t>
+      </w:r>
+      <w:proofErr w:type="spellEnd"/>
+      <w:r>
+        <w:rPr>
+          <w:rFonts w:ascii="JetBrains Mono NL" w:hAnsi="JetBrains Mono NL" w:cs="JetBrains Mono NL"/>
+          <w:color w:val="00BF00"/>
+          <w:sz w:val="18"/>
+          <w:szCs w:val="18"/>
+        </w:rPr>
+        <w:t xml:space="preserve"> </w:t>
+      </w:r>
+      <w:r>
+        <w:rPr>
+          <w:rFonts w:ascii="JetBrains Mono NL" w:hAnsi="JetBrains Mono NL" w:cs="JetBrains Mono NL"/>
+          <w:color w:val="BF00BF"/>
+          <w:sz w:val="18"/>
+          <w:szCs w:val="18"/>
+        </w:rPr>
+        <w:t xml:space="preserve">MINGW64 </w:t>
+      </w:r>
+      <w:r>
+        <w:rPr>
+          <w:rFonts w:ascii="JetBrains Mono NL" w:hAnsi="JetBrains Mono NL" w:cs="JetBrains Mono NL"/>
+          <w:color w:val="BFBF00"/>
+          <w:sz w:val="18"/>
+          <w:szCs w:val="18"/>
+        </w:rPr>
+        <w:t>/f/Test</w:t>
+      </w:r>
+      <w:r>
+        <w:rPr>
+          <w:rFonts w:ascii="JetBrains Mono NL" w:hAnsi="JetBrains Mono NL" w:cs="JetBrains Mono NL"/>
+          <w:color w:val="00BFBF"/>
+          <w:sz w:val="18"/>
+          <w:szCs w:val="18"/>
+        </w:rPr>
+        <w:t xml:space="preserve"> (master)</w:t>
+      </w:r>
+    </w:p>
+    <w:p>
+      <w:pPr>
+        <w:autoSpaceDE w:val="0"/>
+        <w:autoSpaceDN w:val="0"/>
+        <w:adjustRightInd w:val="0"/>
+        <w:spacing w:after="0" w:line="240" w:lineRule="auto"/>
+        <w:rPr>
+          <w:rFonts w:ascii="JetBrains Mono NL" w:hAnsi="JetBrains Mono NL" w:cs="JetBrains Mono NL"/>
+          <w:sz w:val="18"/>
+          <w:szCs w:val="18"/>
+        </w:rPr>
+      </w:pPr>
+      <w:r>
+        <w:rPr>
+          <w:rFonts w:ascii="JetBrains Mono NL" w:hAnsi="JetBrains Mono NL" w:cs="JetBrains Mono NL"/>
+          <w:sz w:val="18"/>
+          <w:szCs w:val="18"/>
+          <w:highlight w:val="yellow"/>
+        </w:rPr>
+        <w:t>$ git commit</w:t>
+      </w:r>
+      <w:r>
+        <w:rPr>
+          <w:rFonts w:ascii="JetBrains Mono NL" w:hAnsi="JetBrains Mono NL" w:cs="JetBrains Mono NL"/>
+          <w:sz w:val="18"/>
+          <w:szCs w:val="18"/>
+        </w:rPr>
+        <w:tab/>
+      </w:r>
+      <w:r>
+        <w:rPr>
+          <w:rFonts w:ascii="JetBrains Mono NL" w:hAnsi="JetBrains Mono NL" w:cs="JetBrains Mono NL"/>
+          <w:sz w:val="18"/>
+          <w:szCs w:val="18"/>
+        </w:rPr>
+        <w:tab/>
+      </w:r>
+      <w:r>
+        <w:rPr>
+          <w:rFonts w:ascii="JetBrains Mono NL" w:hAnsi="JetBrains Mono NL" w:cs="JetBrains Mono NL"/>
+          <w:sz w:val="18"/>
+          <w:szCs w:val="18"/>
+        </w:rPr>
+        <w:tab/>
+      </w:r>
+      <w:r>
+        <w:rPr>
+          <w:rFonts w:ascii="JetBrains Mono NL" w:hAnsi="JetBrains Mono NL" w:cs="JetBrains Mono NL"/>
+          <w:sz w:val="18"/>
+          <w:szCs w:val="18"/>
+        </w:rPr>
+        <w:tab/>
+      </w:r>
+      <w:r>
+        <w:rPr>
+          <w:rFonts w:ascii="JetBrains Mono NL" w:hAnsi="JetBrains Mono NL" w:cs="JetBrains Mono NL"/>
+          <w:sz w:val="18"/>
+          <w:szCs w:val="18"/>
+        </w:rPr>
+        <w:tab/>
+      </w:r>
+      <w:r>
+        <w:rPr>
+          <w:rFonts w:ascii="JetBrains Mono NL" w:hAnsi="JetBrains Mono NL" w:cs="JetBrains Mono NL"/>
+          <w:sz w:val="18"/>
+          <w:szCs w:val="18"/>
+        </w:rPr>
+        <w:tab/>
+      </w:r>
+      <w:r>
+        <w:rPr>
+          <w:rFonts w:ascii="JetBrains Mono NL" w:hAnsi="JetBrains Mono NL" w:cs="JetBrains Mono NL"/>
+          <w:sz w:val="18"/>
+          <w:szCs w:val="18"/>
+        </w:rPr>
+        <w:tab/>
+      </w:r>
+      <w:r>
+        <w:rPr>
+          <w:rFonts w:ascii="JetBrains Mono NL" w:hAnsi="JetBrains Mono NL" w:cs="JetBrains Mono NL"/>
+          <w:sz w:val="18"/>
+          <w:szCs w:val="18"/>
+        </w:rPr>
+        <w:tab/>
+      </w:r>
+      <w:r>
+        <w:rPr>
+          <w:rFonts w:ascii="JetBrains Mono NL" w:hAnsi="JetBrains Mono NL" w:cs="JetBrains Mono NL"/>
+          <w:sz w:val="18"/>
+          <w:szCs w:val="18"/>
+        </w:rPr>
+        <w:tab/>
+        <w:t>you committed your changes.</w:t>
+      </w:r>
+    </w:p>
+    <w:p>
+      <w:pPr>
+        <w:autoSpaceDE w:val="0"/>
+        <w:autoSpaceDN w:val="0"/>
+        <w:adjustRightInd w:val="0"/>
+        <w:spacing w:after="0" w:line="240" w:lineRule="auto"/>
+        <w:rPr>
+          <w:rFonts w:ascii="JetBrains Mono NL" w:hAnsi="JetBrains Mono NL" w:cs="JetBrains Mono NL"/>
+          <w:sz w:val="18"/>
+          <w:szCs w:val="18"/>
+        </w:rPr>
+      </w:pPr>
+      <w:r>
+        <w:rPr>
+          <w:rFonts w:ascii="JetBrains Mono NL" w:hAnsi="JetBrains Mono NL" w:cs="JetBrains Mono NL"/>
+          <w:sz w:val="18"/>
+          <w:szCs w:val="18"/>
+        </w:rPr>
+        <w:t>[master fbd2739] add new file named characters.txt</w:t>
+      </w:r>
+    </w:p>
+    <w:p>
+      <w:pPr>
+        <w:autoSpaceDE w:val="0"/>
+        <w:autoSpaceDN w:val="0"/>
+        <w:adjustRightInd w:val="0"/>
+        <w:spacing w:after="0" w:line="240" w:lineRule="auto"/>
+        <w:rPr>
+          <w:rFonts w:ascii="JetBrains Mono NL" w:hAnsi="JetBrains Mono NL" w:cs="JetBrains Mono NL"/>
+          <w:sz w:val="18"/>
+          <w:szCs w:val="18"/>
+        </w:rPr>
+      </w:pPr>
+      <w:r>
+        <w:rPr>
+          <w:rFonts w:ascii="JetBrains Mono NL" w:hAnsi="JetBrains Mono NL" w:cs="JetBrains Mono NL"/>
+          <w:sz w:val="18"/>
+          <w:szCs w:val="18"/>
+        </w:rPr>
+        <w:t xml:space="preserve"> 1 file changed, 0 </w:t>
+      </w:r>
+      <w:proofErr w:type="gramStart"/>
+      <w:r>
+        <w:rPr>
+          <w:rFonts w:ascii="JetBrains Mono NL" w:hAnsi="JetBrains Mono NL" w:cs="JetBrains Mono NL"/>
+          <w:sz w:val="18"/>
+          <w:szCs w:val="18"/>
+        </w:rPr>
+        <w:t>insertions(</w:t>
+      </w:r>
+      <w:proofErr w:type="gramEnd"/>
+      <w:r>
+        <w:rPr>
+          <w:rFonts w:ascii="JetBrains Mono NL" w:hAnsi="JetBrains Mono NL" w:cs="JetBrains Mono NL"/>
+          <w:sz w:val="18"/>
+          <w:szCs w:val="18"/>
+        </w:rPr>
+        <w:t>+), 0 deletions(-)</w:t>
+      </w:r>
+    </w:p>
+    <w:p>
+      <w:pPr>
+        <w:autoSpaceDE w:val="0"/>
+        <w:autoSpaceDN w:val="0"/>
+        <w:adjustRightInd w:val="0"/>
+        <w:spacing w:after="0" w:line="240" w:lineRule="auto"/>
+        <w:rPr>
+          <w:rFonts w:ascii="JetBrains Mono NL" w:hAnsi="JetBrains Mono NL" w:cs="JetBrains Mono NL"/>
+          <w:sz w:val="18"/>
+          <w:szCs w:val="18"/>
+        </w:rPr>
+      </w:pPr>
+      <w:r>
+        <w:rPr>
+          <w:rFonts w:ascii="JetBrains Mono NL" w:hAnsi="JetBrains Mono NL" w:cs="JetBrains Mono NL"/>
+          <w:sz w:val="18"/>
+          <w:szCs w:val="18"/>
+        </w:rPr>
+        <w:t xml:space="preserve"> create mode 100644 character.txt</w:t>
+      </w:r>
+    </w:p>
+    <w:p>
+      <w:pPr>
+        <w:autoSpaceDE w:val="0"/>
+        <w:autoSpaceDN w:val="0"/>
+        <w:adjustRightInd w:val="0"/>
+        <w:spacing w:after="0" w:line="240" w:lineRule="auto"/>
+        <w:rPr>
+          <w:rFonts w:ascii="JetBrains Mono NL" w:hAnsi="JetBrains Mono NL" w:cs="JetBrains Mono NL"/>
+          <w:sz w:val="18"/>
+          <w:szCs w:val="18"/>
+        </w:rPr>
+      </w:pPr>
+    </w:p>
+    <w:p>
+      <w:pPr>
+        <w:autoSpaceDE w:val="0"/>
+        <w:autoSpaceDN w:val="0"/>
+        <w:adjustRightInd w:val="0"/>
+        <w:spacing w:after="0" w:line="240" w:lineRule="auto"/>
+        <w:rPr>
+          <w:rFonts w:ascii="JetBrains Mono NL" w:hAnsi="JetBrains Mono NL" w:cs="JetBrains Mono NL"/>
+          <w:sz w:val="18"/>
+          <w:szCs w:val="18"/>
+        </w:rPr>
+      </w:pPr>
+      <w:r>
+        <w:rPr>
+          <w:rFonts w:ascii="JetBrains Mono NL" w:hAnsi="JetBrains Mono NL" w:cs="JetBrains Mono NL"/>
+          <w:sz w:val="18"/>
+          <w:szCs w:val="18"/>
+          <w:highlight w:val="yellow"/>
+        </w:rPr>
+        <w:t>$ git status</w:t>
+      </w:r>
+      <w:r>
+        <w:rPr>
+          <w:rFonts w:ascii="JetBrains Mono NL" w:hAnsi="JetBrains Mono NL" w:cs="JetBrains Mono NL"/>
+          <w:sz w:val="18"/>
+          <w:szCs w:val="18"/>
+        </w:rPr>
+        <w:tab/>
+      </w:r>
+      <w:r>
+        <w:rPr>
+          <w:rFonts w:ascii="JetBrains Mono NL" w:hAnsi="JetBrains Mono NL" w:cs="JetBrains Mono NL"/>
+          <w:sz w:val="18"/>
+          <w:szCs w:val="18"/>
+        </w:rPr>
+        <w:tab/>
+      </w:r>
+      <w:r>
+        <w:rPr>
+          <w:rFonts w:ascii="JetBrains Mono NL" w:hAnsi="JetBrains Mono NL" w:cs="JetBrains Mono NL"/>
+          <w:sz w:val="18"/>
+          <w:szCs w:val="18"/>
+        </w:rPr>
+        <w:tab/>
+      </w:r>
+      <w:r>
+        <w:rPr>
+          <w:rFonts w:ascii="JetBrains Mono NL" w:hAnsi="JetBrains Mono NL" w:cs="JetBrains Mono NL"/>
+          <w:sz w:val="18"/>
+          <w:szCs w:val="18"/>
+        </w:rPr>
+        <w:tab/>
+      </w:r>
+      <w:r>
+        <w:rPr>
+          <w:rFonts w:ascii="JetBrains Mono NL" w:hAnsi="JetBrains Mono NL" w:cs="JetBrains Mono NL"/>
+          <w:sz w:val="18"/>
+          <w:szCs w:val="18"/>
+        </w:rPr>
+        <w:tab/>
+      </w:r>
+      <w:r>
+        <w:rPr>
+          <w:rFonts w:ascii="JetBrains Mono NL" w:hAnsi="JetBrains Mono NL" w:cs="JetBrains Mono NL"/>
+          <w:sz w:val="18"/>
+          <w:szCs w:val="18"/>
+        </w:rPr>
+        <w:tab/>
+      </w:r>
+      <w:r>
+        <w:rPr>
+          <w:rFonts w:ascii="JetBrains Mono NL" w:hAnsi="JetBrains Mono NL" w:cs="JetBrains Mono NL"/>
+          <w:sz w:val="18"/>
+          <w:szCs w:val="18"/>
+        </w:rPr>
+        <w:tab/>
+      </w:r>
+      <w:r>
+        <w:rPr>
+          <w:rFonts w:ascii="JetBrains Mono NL" w:hAnsi="JetBrains Mono NL" w:cs="JetBrains Mono NL"/>
+          <w:sz w:val="18"/>
+          <w:szCs w:val="18"/>
+        </w:rPr>
+        <w:tab/>
+      </w:r>
+      <w:r>
+        <w:rPr>
+          <w:rFonts w:ascii="JetBrains Mono NL" w:hAnsi="JetBrains Mono NL" w:cs="JetBrains Mono NL"/>
+          <w:sz w:val="18"/>
+          <w:szCs w:val="18"/>
+        </w:rPr>
+        <w:tab/>
+      </w:r>
+      <w:r>
+        <w:rPr>
+          <w:rFonts w:ascii="JetBrains Mono NL" w:hAnsi="JetBrains Mono NL" w:cs="JetBrains Mono NL"/>
+          <w:sz w:val="18"/>
+          <w:szCs w:val="18"/>
+        </w:rPr>
+        <w:t xml:space="preserve">Oh No, </w:t>
+      </w:r>
+      <w:r>
+        <w:rPr>
+          <w:rFonts w:ascii="JetBrains Mono NL" w:hAnsi="JetBrains Mono NL" w:cs="JetBrains Mono NL"/>
+          <w:sz w:val="18"/>
+          <w:szCs w:val="18"/>
+        </w:rPr>
+        <w:t>one file missed.</w:t>
+      </w:r>
+    </w:p>
+    <w:p>
+      <w:pPr>
+        <w:autoSpaceDE w:val="0"/>
+        <w:autoSpaceDN w:val="0"/>
+        <w:adjustRightInd w:val="0"/>
+        <w:spacing w:after="0" w:line="240" w:lineRule="auto"/>
+        <w:rPr>
+          <w:rFonts w:ascii="JetBrains Mono NL" w:hAnsi="JetBrains Mono NL" w:cs="JetBrains Mono NL"/>
+          <w:sz w:val="18"/>
+          <w:szCs w:val="18"/>
+        </w:rPr>
+      </w:pPr>
+    </w:p>
+    <w:p>
+      <w:pPr>
+        <w:autoSpaceDE w:val="0"/>
+        <w:autoSpaceDN w:val="0"/>
+        <w:adjustRightInd w:val="0"/>
+        <w:spacing w:after="0" w:line="240" w:lineRule="auto"/>
+        <w:rPr>
+          <w:rFonts w:ascii="JetBrains Mono NL" w:hAnsi="JetBrains Mono NL" w:cs="JetBrains Mono NL"/>
+          <w:color w:val="00BFBF"/>
+          <w:sz w:val="18"/>
+          <w:szCs w:val="18"/>
+        </w:rPr>
+      </w:pPr>
+      <w:proofErr w:type="spellStart"/>
+      <w:r>
+        <w:rPr>
+          <w:rFonts w:ascii="JetBrains Mono NL" w:hAnsi="JetBrains Mono NL" w:cs="JetBrains Mono NL"/>
+          <w:color w:val="00BF00"/>
+          <w:sz w:val="18"/>
+          <w:szCs w:val="18"/>
+        </w:rPr>
+        <w:t>srikantvs@srikantvs</w:t>
+      </w:r>
+      <w:proofErr w:type="spellEnd"/>
+      <w:r>
+        <w:rPr>
+          <w:rFonts w:ascii="JetBrains Mono NL" w:hAnsi="JetBrains Mono NL" w:cs="JetBrains Mono NL"/>
+          <w:color w:val="00BF00"/>
+          <w:sz w:val="18"/>
+          <w:szCs w:val="18"/>
+        </w:rPr>
+        <w:t xml:space="preserve"> </w:t>
+      </w:r>
+      <w:r>
+        <w:rPr>
+          <w:rFonts w:ascii="JetBrains Mono NL" w:hAnsi="JetBrains Mono NL" w:cs="JetBrains Mono NL"/>
+          <w:color w:val="BF00BF"/>
+          <w:sz w:val="18"/>
+          <w:szCs w:val="18"/>
+        </w:rPr>
+        <w:t xml:space="preserve">MINGW64 </w:t>
+      </w:r>
+      <w:r>
+        <w:rPr>
+          <w:rFonts w:ascii="JetBrains Mono NL" w:hAnsi="JetBrains Mono NL" w:cs="JetBrains Mono NL"/>
+          <w:color w:val="BFBF00"/>
+          <w:sz w:val="18"/>
+          <w:szCs w:val="18"/>
+        </w:rPr>
+        <w:t>/f/Test</w:t>
+      </w:r>
+      <w:r>
+        <w:rPr>
+          <w:rFonts w:ascii="JetBrains Mono NL" w:hAnsi="JetBrains Mono NL" w:cs="JetBrains Mono NL"/>
+          <w:color w:val="00BFBF"/>
+          <w:sz w:val="18"/>
+          <w:szCs w:val="18"/>
+        </w:rPr>
+        <w:t xml:space="preserve"> (master)</w:t>
+      </w:r>
+    </w:p>
+    <w:p>
+      <w:pPr>
+        <w:autoSpaceDE w:val="0"/>
+        <w:autoSpaceDN w:val="0"/>
+        <w:adjustRightInd w:val="0"/>
+        <w:spacing w:after="0" w:line="240" w:lineRule="auto"/>
+        <w:rPr>
+          <w:rFonts w:ascii="JetBrains Mono NL" w:hAnsi="JetBrains Mono NL" w:cs="JetBrains Mono NL"/>
+          <w:sz w:val="18"/>
+          <w:szCs w:val="18"/>
+        </w:rPr>
+      </w:pPr>
+      <w:r>
+        <w:rPr>
+          <w:rFonts w:ascii="JetBrains Mono NL" w:hAnsi="JetBrains Mono NL" w:cs="JetBrains Mono NL"/>
+          <w:sz w:val="18"/>
+          <w:szCs w:val="18"/>
+          <w:highlight w:val="yellow"/>
+        </w:rPr>
+        <w:t>$ git add forgotten_file.txt</w:t>
+      </w:r>
+      <w:r>
+        <w:rPr>
+          <w:rFonts w:ascii="JetBrains Mono NL" w:hAnsi="JetBrains Mono NL" w:cs="JetBrains Mono NL"/>
+          <w:sz w:val="18"/>
+          <w:szCs w:val="18"/>
+        </w:rPr>
+        <w:tab/>
+      </w:r>
+      <w:r>
+        <w:rPr>
+          <w:rFonts w:ascii="JetBrains Mono NL" w:hAnsi="JetBrains Mono NL" w:cs="JetBrains Mono NL"/>
+          <w:sz w:val="18"/>
+          <w:szCs w:val="18"/>
+        </w:rPr>
+        <w:tab/>
+      </w:r>
+      <w:r>
+        <w:rPr>
+          <w:rFonts w:ascii="JetBrains Mono NL" w:hAnsi="JetBrains Mono NL" w:cs="JetBrains Mono NL"/>
+          <w:sz w:val="18"/>
+          <w:szCs w:val="18"/>
+        </w:rPr>
+        <w:tab/>
+      </w:r>
+      <w:r>
+        <w:rPr>
+          <w:rFonts w:ascii="JetBrains Mono NL" w:hAnsi="JetBrains Mono NL" w:cs="JetBrains Mono NL"/>
+          <w:sz w:val="18"/>
+          <w:szCs w:val="18"/>
+        </w:rPr>
+        <w:tab/>
+      </w:r>
+      <w:r>
+        <w:rPr>
+          <w:rFonts w:ascii="JetBrains Mono NL" w:hAnsi="JetBrains Mono NL" w:cs="JetBrains Mono NL"/>
+          <w:sz w:val="18"/>
+          <w:szCs w:val="18"/>
+        </w:rPr>
+        <w:tab/>
+      </w:r>
+      <w:r>
+        <w:rPr>
+          <w:rFonts w:ascii="JetBrains Mono NL" w:hAnsi="JetBrains Mono NL" w:cs="JetBrains Mono NL"/>
+          <w:sz w:val="18"/>
+          <w:szCs w:val="18"/>
+        </w:rPr>
+        <w:tab/>
+      </w:r>
+      <w:r>
+        <w:rPr>
+          <w:rFonts w:ascii="JetBrains Mono NL" w:hAnsi="JetBrains Mono NL" w:cs="JetBrains Mono NL"/>
+          <w:sz w:val="18"/>
+          <w:szCs w:val="18"/>
+        </w:rPr>
+        <w:t>add missed file.</w:t>
+      </w:r>
+    </w:p>
+    <w:p>
+      <w:pPr>
+        <w:autoSpaceDE w:val="0"/>
+        <w:autoSpaceDN w:val="0"/>
+        <w:adjustRightInd w:val="0"/>
+        <w:spacing w:after="0" w:line="240" w:lineRule="auto"/>
+        <w:rPr>
+          <w:rFonts w:ascii="JetBrains Mono NL" w:hAnsi="JetBrains Mono NL" w:cs="JetBrains Mono NL"/>
+          <w:sz w:val="18"/>
+          <w:szCs w:val="18"/>
+        </w:rPr>
+      </w:pPr>
+    </w:p>
+    <w:p>
+      <w:pPr>
+        <w:autoSpaceDE w:val="0"/>
+        <w:autoSpaceDN w:val="0"/>
+        <w:adjustRightInd w:val="0"/>
+        <w:spacing w:after="0" w:line="240" w:lineRule="auto"/>
+        <w:rPr>
+          <w:rFonts w:ascii="JetBrains Mono NL" w:hAnsi="JetBrains Mono NL" w:cs="JetBrains Mono NL"/>
+          <w:color w:val="00BFBF"/>
+          <w:sz w:val="18"/>
+          <w:szCs w:val="18"/>
+        </w:rPr>
+      </w:pPr>
+      <w:proofErr w:type="spellStart"/>
+      <w:r>
+        <w:rPr>
+          <w:rFonts w:ascii="JetBrains Mono NL" w:hAnsi="JetBrains Mono NL" w:cs="JetBrains Mono NL"/>
+          <w:color w:val="00BF00"/>
+          <w:sz w:val="18"/>
+          <w:szCs w:val="18"/>
+        </w:rPr>
+        <w:t>srikantvs@srikantvs</w:t>
+      </w:r>
+      <w:proofErr w:type="spellEnd"/>
+      <w:r>
+        <w:rPr>
+          <w:rFonts w:ascii="JetBrains Mono NL" w:hAnsi="JetBrains Mono NL" w:cs="JetBrains Mono NL"/>
+          <w:color w:val="00BF00"/>
+          <w:sz w:val="18"/>
+          <w:szCs w:val="18"/>
+        </w:rPr>
+        <w:t xml:space="preserve"> </w:t>
+      </w:r>
+      <w:r>
+        <w:rPr>
+          <w:rFonts w:ascii="JetBrains Mono NL" w:hAnsi="JetBrains Mono NL" w:cs="JetBrains Mono NL"/>
+          <w:color w:val="BF00BF"/>
+          <w:sz w:val="18"/>
+          <w:szCs w:val="18"/>
+        </w:rPr>
+        <w:t xml:space="preserve">MINGW64 </w:t>
+      </w:r>
+      <w:r>
+        <w:rPr>
+          <w:rFonts w:ascii="JetBrains Mono NL" w:hAnsi="JetBrains Mono NL" w:cs="JetBrains Mono NL"/>
+          <w:color w:val="BFBF00"/>
+          <w:sz w:val="18"/>
+          <w:szCs w:val="18"/>
+        </w:rPr>
+        <w:t>/f/Test</w:t>
+      </w:r>
+      <w:r>
+        <w:rPr>
+          <w:rFonts w:ascii="JetBrains Mono NL" w:hAnsi="JetBrains Mono NL" w:cs="JetBrains Mono NL"/>
+          <w:color w:val="00BFBF"/>
+          <w:sz w:val="18"/>
+          <w:szCs w:val="18"/>
+        </w:rPr>
+        <w:t xml:space="preserve"> (master)</w:t>
+      </w:r>
+    </w:p>
+    <w:p>
+      <w:pPr>
+        <w:autoSpaceDE w:val="0"/>
+        <w:autoSpaceDN w:val="0"/>
+        <w:adjustRightInd w:val="0"/>
+        <w:spacing w:after="0" w:line="240" w:lineRule="auto"/>
+        <w:rPr>
+          <w:rFonts w:ascii="JetBrains Mono NL" w:hAnsi="JetBrains Mono NL" w:cs="JetBrains Mono NL"/>
+          <w:sz w:val="18"/>
+          <w:szCs w:val="18"/>
+        </w:rPr>
+      </w:pPr>
+      <w:r>
+        <w:rPr>
+          <w:rFonts w:ascii="JetBrains Mono NL" w:hAnsi="JetBrains Mono NL" w:cs="JetBrains Mono NL"/>
+          <w:sz w:val="18"/>
+          <w:szCs w:val="18"/>
+          <w:highlight w:val="yellow"/>
+        </w:rPr>
+        <w:t>$ git commit --amend</w:t>
+      </w:r>
+      <w:r>
+        <w:rPr>
+          <w:rFonts w:ascii="JetBrains Mono NL" w:hAnsi="JetBrains Mono NL" w:cs="JetBrains Mono NL"/>
+          <w:sz w:val="18"/>
+          <w:szCs w:val="18"/>
+        </w:rPr>
+        <w:tab/>
+        <w:t xml:space="preserve"> </w:t>
+      </w:r>
+      <w:r>
+        <w:rPr>
+          <w:rFonts w:ascii="JetBrains Mono NL" w:hAnsi="JetBrains Mono NL" w:cs="JetBrains Mono NL"/>
+          <w:sz w:val="18"/>
+          <w:szCs w:val="18"/>
+        </w:rPr>
+        <w:tab/>
+      </w:r>
+      <w:r>
+        <w:rPr>
+          <w:rFonts w:ascii="JetBrains Mono NL" w:hAnsi="JetBrains Mono NL" w:cs="JetBrains Mono NL"/>
+          <w:sz w:val="18"/>
+          <w:szCs w:val="18"/>
+        </w:rPr>
+        <w:tab/>
+      </w:r>
+      <w:r>
+        <w:rPr>
+          <w:rFonts w:ascii="JetBrains Mono NL" w:hAnsi="JetBrains Mono NL" w:cs="JetBrains Mono NL"/>
+          <w:sz w:val="18"/>
+          <w:szCs w:val="18"/>
+        </w:rPr>
+        <w:tab/>
+      </w:r>
+      <w:r>
+        <w:rPr>
+          <w:rFonts w:ascii="JetBrains Mono NL" w:hAnsi="JetBrains Mono NL" w:cs="JetBrains Mono NL"/>
+          <w:sz w:val="18"/>
+          <w:szCs w:val="18"/>
+        </w:rPr>
+        <w:tab/>
+      </w:r>
+      <w:r>
+        <w:rPr>
+          <w:rFonts w:ascii="JetBrains Mono NL" w:hAnsi="JetBrains Mono NL" w:cs="JetBrains Mono NL"/>
+          <w:sz w:val="18"/>
+          <w:szCs w:val="18"/>
+        </w:rPr>
+        <w:tab/>
+      </w:r>
+      <w:r>
+        <w:rPr>
+          <w:rFonts w:ascii="JetBrains Mono NL" w:hAnsi="JetBrains Mono NL" w:cs="JetBrains Mono NL"/>
+          <w:sz w:val="18"/>
+          <w:szCs w:val="18"/>
+        </w:rPr>
+        <w:tab/>
+      </w:r>
+      <w:proofErr w:type="spellStart"/>
+      <w:r>
+        <w:rPr>
+          <w:rFonts w:ascii="JetBrains Mono NL" w:hAnsi="JetBrains Mono NL" w:cs="JetBrains Mono NL"/>
+          <w:sz w:val="18"/>
+          <w:szCs w:val="18"/>
+        </w:rPr>
+        <w:t>amend</w:t>
+      </w:r>
+      <w:proofErr w:type="spellEnd"/>
+      <w:r>
+        <w:rPr>
+          <w:rFonts w:ascii="JetBrains Mono NL" w:hAnsi="JetBrains Mono NL" w:cs="JetBrains Mono NL"/>
+          <w:sz w:val="18"/>
+          <w:szCs w:val="18"/>
+        </w:rPr>
+        <w:t xml:space="preserve"> the last change. </w:t>
+      </w:r>
+      <w:proofErr w:type="spellStart"/>
+      <w:r>
+        <w:rPr>
+          <w:rFonts w:ascii="JetBrains Mono NL" w:hAnsi="JetBrains Mono NL" w:cs="JetBrains Mono NL"/>
+          <w:sz w:val="18"/>
+          <w:szCs w:val="18"/>
+        </w:rPr>
+        <w:t>Vscode</w:t>
+      </w:r>
+      <w:proofErr w:type="spellEnd"/>
+      <w:r>
+        <w:rPr>
+          <w:rFonts w:ascii="JetBrains Mono NL" w:hAnsi="JetBrains Mono NL" w:cs="JetBrains Mono NL"/>
+          <w:sz w:val="18"/>
+          <w:szCs w:val="18"/>
+        </w:rPr>
+        <w:t xml:space="preserve"> will open</w:t>
+      </w:r>
+    </w:p>
+    <w:p>
+      <w:pPr>
+        <w:autoSpaceDE w:val="0"/>
+        <w:autoSpaceDN w:val="0"/>
+        <w:adjustRightInd w:val="0"/>
+        <w:spacing w:after="0" w:line="240" w:lineRule="auto"/>
+        <w:rPr>
+          <w:rFonts w:ascii="JetBrains Mono NL" w:hAnsi="JetBrains Mono NL" w:cs="JetBrains Mono NL"/>
+          <w:sz w:val="18"/>
+          <w:szCs w:val="18"/>
+        </w:rPr>
+      </w:pPr>
+      <w:r>
+        <w:rPr>
+          <w:rFonts w:ascii="JetBrains Mono NL" w:hAnsi="JetBrains Mono NL" w:cs="JetBrains Mono NL"/>
+          <w:sz w:val="18"/>
+          <w:szCs w:val="18"/>
+        </w:rPr>
+        <w:t>[master 7734744] add new file named characters.txt, forgotten_file.txt as well.</w:t>
+      </w:r>
+    </w:p>
+    <w:p>
+      <w:pPr>
+        <w:autoSpaceDE w:val="0"/>
+        <w:autoSpaceDN w:val="0"/>
+        <w:adjustRightInd w:val="0"/>
+        <w:spacing w:after="0" w:line="240" w:lineRule="auto"/>
+        <w:rPr>
+          <w:rFonts w:ascii="JetBrains Mono NL" w:hAnsi="JetBrains Mono NL" w:cs="JetBrains Mono NL"/>
+          <w:sz w:val="18"/>
+          <w:szCs w:val="18"/>
+        </w:rPr>
+      </w:pPr>
+      <w:r>
+        <w:rPr>
+          <w:rFonts w:ascii="JetBrains Mono NL" w:hAnsi="JetBrains Mono NL" w:cs="JetBrains Mono NL"/>
+          <w:sz w:val="18"/>
+          <w:szCs w:val="18"/>
+        </w:rPr>
+        <w:t xml:space="preserve"> Date: Sat Nov 20 13:57:40 2021 +0530</w:t>
+      </w:r>
+    </w:p>
+    <w:p>
+      <w:pPr>
+        <w:autoSpaceDE w:val="0"/>
+        <w:autoSpaceDN w:val="0"/>
+        <w:adjustRightInd w:val="0"/>
+        <w:spacing w:after="0" w:line="240" w:lineRule="auto"/>
+        <w:rPr>
+          <w:rFonts w:ascii="JetBrains Mono NL" w:hAnsi="JetBrains Mono NL" w:cs="JetBrains Mono NL"/>
+          <w:sz w:val="18"/>
+          <w:szCs w:val="18"/>
+        </w:rPr>
+      </w:pPr>
+      <w:r>
+        <w:rPr>
+          <w:rFonts w:ascii="JetBrains Mono NL" w:hAnsi="JetBrains Mono NL" w:cs="JetBrains Mono NL"/>
+          <w:sz w:val="18"/>
+          <w:szCs w:val="18"/>
+        </w:rPr>
+        <w:t xml:space="preserve"> 2 files changed, 0 </w:t>
+      </w:r>
+      <w:proofErr w:type="gramStart"/>
+      <w:r>
+        <w:rPr>
+          <w:rFonts w:ascii="JetBrains Mono NL" w:hAnsi="JetBrains Mono NL" w:cs="JetBrains Mono NL"/>
+          <w:sz w:val="18"/>
+          <w:szCs w:val="18"/>
+        </w:rPr>
+        <w:t>insertions(</w:t>
+      </w:r>
+      <w:proofErr w:type="gramEnd"/>
+      <w:r>
+        <w:rPr>
+          <w:rFonts w:ascii="JetBrains Mono NL" w:hAnsi="JetBrains Mono NL" w:cs="JetBrains Mono NL"/>
+          <w:sz w:val="18"/>
+          <w:szCs w:val="18"/>
+        </w:rPr>
+        <w:t>+), 0 deletions(-)</w:t>
+      </w:r>
+    </w:p>
+    <w:p>
+      <w:pPr>
+        <w:autoSpaceDE w:val="0"/>
+        <w:autoSpaceDN w:val="0"/>
+        <w:adjustRightInd w:val="0"/>
+        <w:spacing w:after="0" w:line="240" w:lineRule="auto"/>
+        <w:rPr>
+          <w:rFonts w:ascii="JetBrains Mono NL" w:hAnsi="JetBrains Mono NL" w:cs="JetBrains Mono NL"/>
+          <w:sz w:val="18"/>
+          <w:szCs w:val="18"/>
+        </w:rPr>
+      </w:pPr>
+      <w:r>
+        <w:rPr>
+          <w:rFonts w:ascii="JetBrains Mono NL" w:hAnsi="JetBrains Mono NL" w:cs="JetBrains Mono NL"/>
+          <w:sz w:val="18"/>
+          <w:szCs w:val="18"/>
+        </w:rPr>
+        <w:t xml:space="preserve"> create mode 100644 character.txt</w:t>
+      </w:r>
+    </w:p>
+    <w:p>
+      <w:pPr>
+        <w:autoSpaceDE w:val="0"/>
+        <w:autoSpaceDN w:val="0"/>
+        <w:adjustRightInd w:val="0"/>
+        <w:spacing w:after="0" w:line="240" w:lineRule="auto"/>
+        <w:rPr>
+          <w:rFonts w:ascii="JetBrains Mono NL" w:hAnsi="JetBrains Mono NL" w:cs="JetBrains Mono NL"/>
+          <w:sz w:val="18"/>
+          <w:szCs w:val="18"/>
+        </w:rPr>
+      </w:pPr>
+      <w:r>
+        <w:rPr>
+          <w:rFonts w:ascii="JetBrains Mono NL" w:hAnsi="JetBrains Mono NL" w:cs="JetBrains Mono NL"/>
+          <w:sz w:val="18"/>
+          <w:szCs w:val="18"/>
+        </w:rPr>
+        <w:t xml:space="preserve"> create mode 100644 forgotten_file.txt</w:t>
+      </w:r>
+    </w:p>
+    <w:p>
+      <w:pPr>
+        <w:autoSpaceDE w:val="0"/>
+        <w:autoSpaceDN w:val="0"/>
+        <w:adjustRightInd w:val="0"/>
+        <w:spacing w:after="0" w:line="240" w:lineRule="auto"/>
+        <w:rPr>
+          <w:rFonts w:ascii="JetBrains Mono NL" w:hAnsi="JetBrains Mono NL" w:cs="JetBrains Mono NL"/>
+          <w:sz w:val="18"/>
+          <w:szCs w:val="18"/>
+        </w:rPr>
+      </w:pPr>
+    </w:p>
+    <w:p>
+      <w:pPr>
+        <w:autoSpaceDE w:val="0"/>
+        <w:autoSpaceDN w:val="0"/>
+        <w:adjustRightInd w:val="0"/>
+        <w:spacing w:after="0" w:line="240" w:lineRule="auto"/>
+        <w:rPr>
+          <w:rFonts w:ascii="JetBrains Mono NL" w:hAnsi="JetBrains Mono NL" w:cs="JetBrains Mono NL"/>
+          <w:color w:val="00BFBF"/>
+          <w:sz w:val="18"/>
+          <w:szCs w:val="18"/>
+        </w:rPr>
+      </w:pPr>
+      <w:proofErr w:type="spellStart"/>
+      <w:r>
+        <w:rPr>
+          <w:rFonts w:ascii="JetBrains Mono NL" w:hAnsi="JetBrains Mono NL" w:cs="JetBrains Mono NL"/>
+          <w:color w:val="00BF00"/>
+          <w:sz w:val="18"/>
+          <w:szCs w:val="18"/>
+        </w:rPr>
+        <w:t>srikantvs@srikantvs</w:t>
+      </w:r>
+      <w:proofErr w:type="spellEnd"/>
+      <w:r>
+        <w:rPr>
+          <w:rFonts w:ascii="JetBrains Mono NL" w:hAnsi="JetBrains Mono NL" w:cs="JetBrains Mono NL"/>
+          <w:color w:val="00BF00"/>
+          <w:sz w:val="18"/>
+          <w:szCs w:val="18"/>
+        </w:rPr>
+        <w:t xml:space="preserve"> </w:t>
+      </w:r>
+      <w:r>
+        <w:rPr>
+          <w:rFonts w:ascii="JetBrains Mono NL" w:hAnsi="JetBrains Mono NL" w:cs="JetBrains Mono NL"/>
+          <w:color w:val="BF00BF"/>
+          <w:sz w:val="18"/>
+          <w:szCs w:val="18"/>
+        </w:rPr>
+        <w:t xml:space="preserve">MINGW64 </w:t>
+      </w:r>
+      <w:r>
+        <w:rPr>
+          <w:rFonts w:ascii="JetBrains Mono NL" w:hAnsi="JetBrains Mono NL" w:cs="JetBrains Mono NL"/>
+          <w:color w:val="BFBF00"/>
+          <w:sz w:val="18"/>
+          <w:szCs w:val="18"/>
+        </w:rPr>
+        <w:t>/f/Test</w:t>
+      </w:r>
+      <w:r>
+        <w:rPr>
+          <w:rFonts w:ascii="JetBrains Mono NL" w:hAnsi="JetBrains Mono NL" w:cs="JetBrains Mono NL"/>
+          <w:color w:val="00BFBF"/>
+          <w:sz w:val="18"/>
+          <w:szCs w:val="18"/>
+        </w:rPr>
+        <w:t xml:space="preserve"> (master)</w:t>
+      </w:r>
+    </w:p>
+    <w:p>
+      <w:pPr>
+        <w:autoSpaceDE w:val="0"/>
+        <w:autoSpaceDN w:val="0"/>
+        <w:adjustRightInd w:val="0"/>
+        <w:spacing w:after="0" w:line="240" w:lineRule="auto"/>
+        <w:rPr>
+          <w:rFonts w:ascii="JetBrains Mono NL" w:hAnsi="JetBrains Mono NL" w:cs="JetBrains Mono NL"/>
+          <w:sz w:val="18"/>
+          <w:szCs w:val="18"/>
+        </w:rPr>
+      </w:pPr>
+      <w:r>
+        <w:rPr>
+          <w:rFonts w:ascii="JetBrains Mono NL" w:hAnsi="JetBrains Mono NL" w:cs="JetBrains Mono NL"/>
+          <w:sz w:val="18"/>
+          <w:szCs w:val="18"/>
+          <w:highlight w:val="yellow"/>
+        </w:rPr>
+        <w:t>$ git log -3 --</w:t>
+      </w:r>
+      <w:proofErr w:type="spellStart"/>
+      <w:r>
+        <w:rPr>
+          <w:rFonts w:ascii="JetBrains Mono NL" w:hAnsi="JetBrains Mono NL" w:cs="JetBrains Mono NL"/>
+          <w:sz w:val="18"/>
+          <w:szCs w:val="18"/>
+          <w:highlight w:val="yellow"/>
+        </w:rPr>
+        <w:t>oneline</w:t>
+      </w:r>
+      <w:proofErr w:type="spellEnd"/>
+      <w:r>
+        <w:rPr>
+          <w:rFonts w:ascii="JetBrains Mono NL" w:hAnsi="JetBrains Mono NL" w:cs="JetBrains Mono NL"/>
+          <w:sz w:val="18"/>
+          <w:szCs w:val="18"/>
+        </w:rPr>
+        <w:tab/>
+      </w:r>
+      <w:r>
+        <w:rPr>
+          <w:rFonts w:ascii="JetBrains Mono NL" w:hAnsi="JetBrains Mono NL" w:cs="JetBrains Mono NL"/>
+          <w:sz w:val="18"/>
+          <w:szCs w:val="18"/>
+        </w:rPr>
+        <w:tab/>
+      </w:r>
+      <w:r>
+        <w:rPr>
+          <w:rFonts w:ascii="JetBrains Mono NL" w:hAnsi="JetBrains Mono NL" w:cs="JetBrains Mono NL"/>
+          <w:sz w:val="18"/>
+          <w:szCs w:val="18"/>
+        </w:rPr>
+        <w:tab/>
+      </w:r>
+      <w:r>
+        <w:rPr>
+          <w:rFonts w:ascii="JetBrains Mono NL" w:hAnsi="JetBrains Mono NL" w:cs="JetBrains Mono NL"/>
+          <w:sz w:val="18"/>
+          <w:szCs w:val="18"/>
+        </w:rPr>
+        <w:tab/>
+      </w:r>
+      <w:r>
+        <w:rPr>
+          <w:rFonts w:ascii="JetBrains Mono NL" w:hAnsi="JetBrains Mono NL" w:cs="JetBrains Mono NL"/>
+          <w:sz w:val="18"/>
+          <w:szCs w:val="18"/>
+        </w:rPr>
+        <w:tab/>
+      </w:r>
+      <w:r>
+        <w:rPr>
+          <w:rFonts w:ascii="JetBrains Mono NL" w:hAnsi="JetBrains Mono NL" w:cs="JetBrains Mono NL"/>
+          <w:sz w:val="18"/>
+          <w:szCs w:val="18"/>
+        </w:rPr>
+        <w:tab/>
+      </w:r>
+      <w:r>
+        <w:rPr>
+          <w:rFonts w:ascii="JetBrains Mono NL" w:hAnsi="JetBrains Mono NL" w:cs="JetBrains Mono NL"/>
+          <w:sz w:val="18"/>
+          <w:szCs w:val="18"/>
+        </w:rPr>
+        <w:tab/>
+        <w:t>last commit is changed.</w:t>
+      </w:r>
+    </w:p>
+    <w:p>
+      <w:pPr>
+        <w:autoSpaceDE w:val="0"/>
+        <w:autoSpaceDN w:val="0"/>
+        <w:adjustRightInd w:val="0"/>
+        <w:spacing w:after="0" w:line="240" w:lineRule="auto"/>
+        <w:rPr>
+          <w:rFonts w:ascii="JetBrains Mono NL" w:hAnsi="JetBrains Mono NL" w:cs="JetBrains Mono NL"/>
+          <w:sz w:val="18"/>
+          <w:szCs w:val="18"/>
+        </w:rPr>
+      </w:pPr>
+      <w:r>
+        <w:rPr>
+          <w:rFonts w:ascii="JetBrains Mono NL" w:hAnsi="JetBrains Mono NL" w:cs="JetBrains Mono NL"/>
+          <w:color w:val="BFBF00"/>
+          <w:sz w:val="18"/>
+          <w:szCs w:val="18"/>
+        </w:rPr>
+        <w:t>7734744 (</w:t>
+      </w:r>
+      <w:r>
+        <w:rPr>
+          <w:rFonts w:ascii="JetBrains Mono NL" w:hAnsi="JetBrains Mono NL" w:cs="JetBrains Mono NL"/>
+          <w:color w:val="40FFFF"/>
+          <w:sz w:val="18"/>
+          <w:szCs w:val="18"/>
+        </w:rPr>
+        <w:t xml:space="preserve">HEAD -&gt; </w:t>
+      </w:r>
+      <w:r>
+        <w:rPr>
+          <w:rFonts w:ascii="JetBrains Mono NL" w:hAnsi="JetBrains Mono NL" w:cs="JetBrains Mono NL"/>
+          <w:color w:val="40FF40"/>
+          <w:sz w:val="18"/>
+          <w:szCs w:val="18"/>
+        </w:rPr>
+        <w:t>master</w:t>
+      </w:r>
+      <w:r>
+        <w:rPr>
+          <w:rFonts w:ascii="JetBrains Mono NL" w:hAnsi="JetBrains Mono NL" w:cs="JetBrains Mono NL"/>
+          <w:color w:val="BFBF00"/>
+          <w:sz w:val="18"/>
+          <w:szCs w:val="18"/>
+        </w:rPr>
+        <w:t>)</w:t>
+      </w:r>
+      <w:r>
+        <w:rPr>
+          <w:rFonts w:ascii="JetBrains Mono NL" w:hAnsi="JetBrains Mono NL" w:cs="JetBrains Mono NL"/>
+          <w:sz w:val="18"/>
+          <w:szCs w:val="18"/>
+        </w:rPr>
+        <w:t xml:space="preserve"> add new file named characters.txt, forgotten_file.txt as well.</w:t>
+      </w:r>
+    </w:p>
+    <w:p>
+      <w:pPr>
+        <w:autoSpaceDE w:val="0"/>
+        <w:autoSpaceDN w:val="0"/>
+        <w:adjustRightInd w:val="0"/>
+        <w:spacing w:after="0" w:line="240" w:lineRule="auto"/>
+        <w:rPr>
+          <w:rFonts w:ascii="JetBrains Mono NL" w:hAnsi="JetBrains Mono NL" w:cs="JetBrains Mono NL"/>
+          <w:sz w:val="18"/>
+          <w:szCs w:val="18"/>
+        </w:rPr>
+      </w:pPr>
+      <w:r>
+        <w:rPr>
+          <w:rFonts w:ascii="JetBrains Mono NL" w:hAnsi="JetBrains Mono NL" w:cs="JetBrains Mono NL"/>
+          <w:color w:val="BFBF00"/>
+          <w:sz w:val="18"/>
+          <w:szCs w:val="18"/>
+        </w:rPr>
+        <w:t>b4ca29b</w:t>
+      </w:r>
+      <w:r>
+        <w:rPr>
+          <w:rFonts w:ascii="JetBrains Mono NL" w:hAnsi="JetBrains Mono NL" w:cs="JetBrains Mono NL"/>
+          <w:sz w:val="18"/>
+          <w:szCs w:val="18"/>
+        </w:rPr>
+        <w:t xml:space="preserve"> start work on outline and main characters</w:t>
+      </w:r>
+    </w:p>
+    <w:p>
+      <w:pPr>
+        <w:autoSpaceDE w:val="0"/>
+        <w:autoSpaceDN w:val="0"/>
+        <w:adjustRightInd w:val="0"/>
+        <w:spacing w:after="0" w:line="240" w:lineRule="auto"/>
+        <w:rPr>
+          <w:rFonts w:ascii="JetBrains Mono NL" w:hAnsi="JetBrains Mono NL" w:cs="JetBrains Mono NL"/>
+          <w:sz w:val="18"/>
+          <w:szCs w:val="18"/>
+        </w:rPr>
+      </w:pPr>
+      <w:r>
+        <w:rPr>
+          <w:rFonts w:ascii="JetBrains Mono NL" w:hAnsi="JetBrains Mono NL" w:cs="JetBrains Mono NL"/>
+          <w:color w:val="BFBF00"/>
+          <w:sz w:val="18"/>
+          <w:szCs w:val="18"/>
+        </w:rPr>
+        <w:t>ccfc81d</w:t>
+      </w:r>
+      <w:r>
+        <w:rPr>
+          <w:rFonts w:ascii="JetBrains Mono NL" w:hAnsi="JetBrains Mono NL" w:cs="JetBrains Mono NL"/>
+          <w:sz w:val="18"/>
+          <w:szCs w:val="18"/>
+        </w:rPr>
+        <w:t xml:space="preserve"> deleted</w:t>
+      </w:r>
+    </w:p>
+    <w:p>
+      <w:pPr>
+        <w:autoSpaceDE w:val="0"/>
+        <w:autoSpaceDN w:val="0"/>
+        <w:adjustRightInd w:val="0"/>
+        <w:spacing w:after="0" w:line="240" w:lineRule="auto"/>
+        <w:rPr>
+          <w:rFonts w:ascii="JetBrains Mono NL" w:hAnsi="JetBrains Mono NL" w:cs="JetBrains Mono NL"/>
+          <w:b/>
+          <w:sz w:val="18"/>
+          <w:szCs w:val="18"/>
+        </w:rPr>
+      </w:pPr>
+    </w:p>
+    <w:p>
+      <w:pPr>
+        <w:autoSpaceDE w:val="0"/>
+        <w:autoSpaceDN w:val="0"/>
+        <w:adjustRightInd w:val="0"/>
+        <w:spacing w:after="0" w:line="240" w:lineRule="auto"/>
+        <w:rPr>
+          <w:rFonts w:ascii="JetBrains Mono NL" w:hAnsi="JetBrains Mono NL" w:cs="JetBrains Mono NL"/>
+          <w:b/>
+          <w:sz w:val="18"/>
+          <w:szCs w:val="18"/>
+        </w:rPr>
+      </w:pPr>
+    </w:p>
+    <w:p>
+      <w:pPr>
+        <w:autoSpaceDE w:val="0"/>
+        <w:autoSpaceDN w:val="0"/>
+        <w:adjustRightInd w:val="0"/>
+        <w:spacing w:after="0" w:line="240" w:lineRule="auto"/>
+        <w:rPr>
+          <w:rFonts w:ascii="JetBrains Mono NL" w:hAnsi="JetBrains Mono NL" w:cs="JetBrains Mono NL"/>
+          <w:b/>
+          <w:sz w:val="18"/>
+          <w:szCs w:val="18"/>
+        </w:rPr>
+      </w:pPr>
+      <w:r>
+        <w:rPr>
+          <w:rFonts w:ascii="JetBrains Mono NL" w:hAnsi="JetBrains Mono NL" w:cs="JetBrains Mono NL"/>
+          <w:b/>
+          <w:sz w:val="18"/>
+          <w:szCs w:val="18"/>
+        </w:rPr>
+        <w:t>------------------------------------------------------------------------------------------------------</w:t>
+      </w:r>
+    </w:p>
+    <w:p>
+      <w:pPr>
+        <w:autoSpaceDE w:val="0"/>
+        <w:autoSpaceDN w:val="0"/>
+        <w:adjustRightInd w:val="0"/>
+        <w:spacing w:after="0" w:line="240" w:lineRule="auto"/>
+        <w:rPr>
+          <w:rFonts w:ascii="JetBrains Mono NL" w:hAnsi="JetBrains Mono NL" w:cs="JetBrains Mono NL"/>
+          <w:b/>
+          <w:sz w:val="18"/>
+          <w:szCs w:val="18"/>
+        </w:rPr>
+      </w:pPr>
+    </w:p>
+    <w:p>
+      <w:pPr>
+        <w:autoSpaceDE w:val="0"/>
+        <w:autoSpaceDN w:val="0"/>
+        <w:adjustRightInd w:val="0"/>
+        <w:spacing w:after="0" w:line="240" w:lineRule="auto"/>
+        <w:rPr>
+          <w:rFonts w:ascii="JetBrains Mono NL" w:hAnsi="JetBrains Mono NL" w:cs="JetBrains Mono NL"/>
+          <w:b/>
+          <w:sz w:val="24"/>
+          <w:szCs w:val="24"/>
+        </w:rPr>
+      </w:pPr>
+      <w:r>
+        <w:rPr>
+          <w:rFonts w:ascii="JetBrains Mono NL" w:hAnsi="JetBrains Mono NL" w:cs="JetBrains Mono NL"/>
+          <w:b/>
+          <w:sz w:val="24"/>
+          <w:szCs w:val="24"/>
+        </w:rPr>
+        <w:t>Correcting the Commit message ONLY.</w:t>
+      </w:r>
+    </w:p>
+    <w:p>
+      <w:pPr>
+        <w:autoSpaceDE w:val="0"/>
+        <w:autoSpaceDN w:val="0"/>
+        <w:adjustRightInd w:val="0"/>
+        <w:spacing w:after="0" w:line="240" w:lineRule="auto"/>
+        <w:rPr>
+          <w:rFonts w:ascii="JetBrains Mono NL" w:hAnsi="JetBrains Mono NL" w:cs="JetBrains Mono NL"/>
+          <w:b/>
+          <w:sz w:val="18"/>
+          <w:szCs w:val="18"/>
+        </w:rPr>
+      </w:pPr>
+    </w:p>
+    <w:p>
+      <w:pPr>
+        <w:autoSpaceDE w:val="0"/>
+        <w:autoSpaceDN w:val="0"/>
+        <w:adjustRightInd w:val="0"/>
+        <w:spacing w:after="0" w:line="240" w:lineRule="auto"/>
+        <w:rPr>
+          <w:rFonts w:ascii="JetBrains Mono NL" w:hAnsi="JetBrains Mono NL" w:cs="JetBrains Mono NL"/>
+          <w:color w:val="00BFBF"/>
+          <w:sz w:val="18"/>
+          <w:szCs w:val="18"/>
+        </w:rPr>
+      </w:pPr>
+      <w:proofErr w:type="spellStart"/>
+      <w:r>
+        <w:rPr>
+          <w:rFonts w:ascii="JetBrains Mono NL" w:hAnsi="JetBrains Mono NL" w:cs="JetBrains Mono NL"/>
+          <w:color w:val="00BF00"/>
+          <w:sz w:val="18"/>
+          <w:szCs w:val="18"/>
+        </w:rPr>
+        <w:t>srikantvs@srikantvs</w:t>
+      </w:r>
+      <w:proofErr w:type="spellEnd"/>
+      <w:r>
+        <w:rPr>
+          <w:rFonts w:ascii="JetBrains Mono NL" w:hAnsi="JetBrains Mono NL" w:cs="JetBrains Mono NL"/>
+          <w:color w:val="00BF00"/>
+          <w:sz w:val="18"/>
+          <w:szCs w:val="18"/>
+        </w:rPr>
+        <w:t xml:space="preserve"> </w:t>
+      </w:r>
+      <w:r>
+        <w:rPr>
+          <w:rFonts w:ascii="JetBrains Mono NL" w:hAnsi="JetBrains Mono NL" w:cs="JetBrains Mono NL"/>
+          <w:color w:val="BF00BF"/>
+          <w:sz w:val="18"/>
+          <w:szCs w:val="18"/>
+        </w:rPr>
+        <w:t xml:space="preserve">MINGW64 </w:t>
+      </w:r>
+      <w:r>
+        <w:rPr>
+          <w:rFonts w:ascii="JetBrains Mono NL" w:hAnsi="JetBrains Mono NL" w:cs="JetBrains Mono NL"/>
+          <w:color w:val="BFBF00"/>
+          <w:sz w:val="18"/>
+          <w:szCs w:val="18"/>
+        </w:rPr>
+        <w:t>/f/Test</w:t>
+      </w:r>
+      <w:r>
+        <w:rPr>
+          <w:rFonts w:ascii="JetBrains Mono NL" w:hAnsi="JetBrains Mono NL" w:cs="JetBrains Mono NL"/>
+          <w:color w:val="00BFBF"/>
+          <w:sz w:val="18"/>
+          <w:szCs w:val="18"/>
+        </w:rPr>
+        <w:t xml:space="preserve"> (master)</w:t>
+      </w:r>
+    </w:p>
+    <w:p>
+      <w:pPr>
+        <w:autoSpaceDE w:val="0"/>
+        <w:autoSpaceDN w:val="0"/>
+        <w:adjustRightInd w:val="0"/>
+        <w:spacing w:after="0" w:line="240" w:lineRule="auto"/>
+        <w:rPr>
+          <w:rFonts w:ascii="JetBrains Mono NL" w:hAnsi="JetBrains Mono NL" w:cs="JetBrains Mono NL"/>
+          <w:sz w:val="18"/>
+          <w:szCs w:val="18"/>
+        </w:rPr>
+      </w:pPr>
+      <w:r>
+        <w:rPr>
+          <w:rFonts w:ascii="JetBrains Mono NL" w:hAnsi="JetBrains Mono NL" w:cs="JetBrains Mono NL"/>
+          <w:sz w:val="18"/>
+          <w:szCs w:val="18"/>
+          <w:highlight w:val="yellow"/>
+        </w:rPr>
+        <w:t>$ git log --</w:t>
+      </w:r>
+      <w:proofErr w:type="spellStart"/>
+      <w:r>
+        <w:rPr>
+          <w:rFonts w:ascii="JetBrains Mono NL" w:hAnsi="JetBrains Mono NL" w:cs="JetBrains Mono NL"/>
+          <w:sz w:val="18"/>
+          <w:szCs w:val="18"/>
+          <w:highlight w:val="yellow"/>
+        </w:rPr>
+        <w:t>oneline</w:t>
+      </w:r>
+      <w:proofErr w:type="spellEnd"/>
+      <w:r>
+        <w:rPr>
+          <w:rFonts w:ascii="JetBrains Mono NL" w:hAnsi="JetBrains Mono NL" w:cs="JetBrains Mono NL"/>
+          <w:sz w:val="18"/>
+          <w:szCs w:val="18"/>
+        </w:rPr>
+        <w:tab/>
+      </w:r>
+      <w:r>
+        <w:rPr>
+          <w:rFonts w:ascii="JetBrains Mono NL" w:hAnsi="JetBrains Mono NL" w:cs="JetBrains Mono NL"/>
+          <w:sz w:val="18"/>
+          <w:szCs w:val="18"/>
+        </w:rPr>
+        <w:tab/>
+      </w:r>
+      <w:r>
+        <w:rPr>
+          <w:rFonts w:ascii="JetBrains Mono NL" w:hAnsi="JetBrains Mono NL" w:cs="JetBrains Mono NL"/>
+          <w:sz w:val="18"/>
+          <w:szCs w:val="18"/>
+        </w:rPr>
+        <w:tab/>
+      </w:r>
+      <w:r>
+        <w:rPr>
+          <w:rFonts w:ascii="JetBrains Mono NL" w:hAnsi="JetBrains Mono NL" w:cs="JetBrains Mono NL"/>
+          <w:sz w:val="18"/>
+          <w:szCs w:val="18"/>
+        </w:rPr>
+        <w:tab/>
+      </w:r>
+      <w:r>
+        <w:rPr>
+          <w:rFonts w:ascii="JetBrains Mono NL" w:hAnsi="JetBrains Mono NL" w:cs="JetBrains Mono NL"/>
+          <w:sz w:val="18"/>
+          <w:szCs w:val="18"/>
+        </w:rPr>
+        <w:tab/>
+      </w:r>
+      <w:r>
+        <w:rPr>
+          <w:rFonts w:ascii="JetBrains Mono NL" w:hAnsi="JetBrains Mono NL" w:cs="JetBrains Mono NL"/>
+          <w:sz w:val="18"/>
+          <w:szCs w:val="18"/>
+        </w:rPr>
+        <w:tab/>
+      </w:r>
+      <w:r>
+        <w:rPr>
+          <w:rFonts w:ascii="JetBrains Mono NL" w:hAnsi="JetBrains Mono NL" w:cs="JetBrains Mono NL"/>
+          <w:sz w:val="18"/>
+          <w:szCs w:val="18"/>
+        </w:rPr>
+        <w:tab/>
+      </w:r>
+      <w:r>
+        <w:rPr>
+          <w:rFonts w:ascii="JetBrains Mono NL" w:hAnsi="JetBrains Mono NL" w:cs="JetBrains Mono NL"/>
+          <w:sz w:val="18"/>
+          <w:szCs w:val="18"/>
+        </w:rPr>
+        <w:tab/>
+        <w:t>see the last commit message.</w:t>
+      </w:r>
+    </w:p>
+    <w:p>
+      <w:pPr>
+        <w:autoSpaceDE w:val="0"/>
+        <w:autoSpaceDN w:val="0"/>
+        <w:adjustRightInd w:val="0"/>
+        <w:spacing w:after="0" w:line="240" w:lineRule="auto"/>
+        <w:rPr>
+          <w:rFonts w:ascii="JetBrains Mono NL" w:hAnsi="JetBrains Mono NL" w:cs="JetBrains Mono NL"/>
+          <w:sz w:val="18"/>
+          <w:szCs w:val="18"/>
+        </w:rPr>
+      </w:pPr>
+      <w:r>
+        <w:rPr>
+          <w:rFonts w:ascii="JetBrains Mono NL" w:hAnsi="JetBrains Mono NL" w:cs="JetBrains Mono NL"/>
+          <w:color w:val="BFBF00"/>
+          <w:sz w:val="18"/>
+          <w:szCs w:val="18"/>
+        </w:rPr>
+        <w:t>7734744 (</w:t>
+      </w:r>
+      <w:r>
+        <w:rPr>
+          <w:rFonts w:ascii="JetBrains Mono NL" w:hAnsi="JetBrains Mono NL" w:cs="JetBrains Mono NL"/>
+          <w:color w:val="40FFFF"/>
+          <w:sz w:val="18"/>
+          <w:szCs w:val="18"/>
+        </w:rPr>
+        <w:t xml:space="preserve">HEAD -&gt; </w:t>
+      </w:r>
+      <w:r>
+        <w:rPr>
+          <w:rFonts w:ascii="JetBrains Mono NL" w:hAnsi="JetBrains Mono NL" w:cs="JetBrains Mono NL"/>
+          <w:color w:val="40FF40"/>
+          <w:sz w:val="18"/>
+          <w:szCs w:val="18"/>
+        </w:rPr>
+        <w:t>master</w:t>
+      </w:r>
+      <w:r>
+        <w:rPr>
+          <w:rFonts w:ascii="JetBrains Mono NL" w:hAnsi="JetBrains Mono NL" w:cs="JetBrains Mono NL"/>
+          <w:color w:val="BFBF00"/>
+          <w:sz w:val="18"/>
+          <w:szCs w:val="18"/>
+        </w:rPr>
+        <w:t>)</w:t>
+      </w:r>
+      <w:r>
+        <w:rPr>
+          <w:rFonts w:ascii="JetBrains Mono NL" w:hAnsi="JetBrains Mono NL" w:cs="JetBrains Mono NL"/>
+          <w:sz w:val="18"/>
+          <w:szCs w:val="18"/>
+        </w:rPr>
+        <w:t xml:space="preserve"> add new file named characters.txt, forgotten_file.txt as well.</w:t>
+      </w:r>
+    </w:p>
+    <w:p>
+      <w:pPr>
+        <w:autoSpaceDE w:val="0"/>
+        <w:autoSpaceDN w:val="0"/>
+        <w:adjustRightInd w:val="0"/>
+        <w:spacing w:after="0" w:line="240" w:lineRule="auto"/>
+        <w:rPr>
+          <w:rFonts w:ascii="JetBrains Mono NL" w:hAnsi="JetBrains Mono NL" w:cs="JetBrains Mono NL"/>
+          <w:sz w:val="18"/>
+          <w:szCs w:val="18"/>
+        </w:rPr>
+      </w:pPr>
+      <w:r>
+        <w:rPr>
+          <w:rFonts w:ascii="JetBrains Mono NL" w:hAnsi="JetBrains Mono NL" w:cs="JetBrains Mono NL"/>
+          <w:color w:val="BFBF00"/>
+          <w:sz w:val="18"/>
+          <w:szCs w:val="18"/>
+        </w:rPr>
+        <w:t>b4ca29b</w:t>
+      </w:r>
+      <w:r>
+        <w:rPr>
+          <w:rFonts w:ascii="JetBrains Mono NL" w:hAnsi="JetBrains Mono NL" w:cs="JetBrains Mono NL"/>
+          <w:sz w:val="18"/>
+          <w:szCs w:val="18"/>
+        </w:rPr>
+        <w:t xml:space="preserve"> start work on outline and main characters</w:t>
+      </w:r>
+    </w:p>
+    <w:p>
+      <w:pPr>
+        <w:autoSpaceDE w:val="0"/>
+        <w:autoSpaceDN w:val="0"/>
+        <w:adjustRightInd w:val="0"/>
+        <w:spacing w:after="0" w:line="240" w:lineRule="auto"/>
+        <w:rPr>
+          <w:rFonts w:ascii="JetBrains Mono NL" w:hAnsi="JetBrains Mono NL" w:cs="JetBrains Mono NL"/>
+          <w:sz w:val="18"/>
+          <w:szCs w:val="18"/>
+        </w:rPr>
+      </w:pPr>
+      <w:r>
+        <w:rPr>
+          <w:rFonts w:ascii="JetBrains Mono NL" w:hAnsi="JetBrains Mono NL" w:cs="JetBrains Mono NL"/>
+          <w:color w:val="BFBF00"/>
+          <w:sz w:val="18"/>
+          <w:szCs w:val="18"/>
+        </w:rPr>
+        <w:t>ccfc81d</w:t>
+      </w:r>
+      <w:r>
+        <w:rPr>
+          <w:rFonts w:ascii="JetBrains Mono NL" w:hAnsi="JetBrains Mono NL" w:cs="JetBrains Mono NL"/>
+          <w:sz w:val="18"/>
+          <w:szCs w:val="18"/>
+        </w:rPr>
+        <w:t xml:space="preserve"> deleted</w:t>
+      </w:r>
+    </w:p>
+    <w:p>
+      <w:pPr>
+        <w:autoSpaceDE w:val="0"/>
+        <w:autoSpaceDN w:val="0"/>
+        <w:adjustRightInd w:val="0"/>
+        <w:spacing w:after="0" w:line="240" w:lineRule="auto"/>
+        <w:rPr>
+          <w:rFonts w:ascii="JetBrains Mono NL" w:hAnsi="JetBrains Mono NL" w:cs="JetBrains Mono NL"/>
+          <w:sz w:val="18"/>
+          <w:szCs w:val="18"/>
+        </w:rPr>
+      </w:pPr>
+      <w:r>
+        <w:rPr>
+          <w:rFonts w:ascii="JetBrains Mono NL" w:hAnsi="JetBrains Mono NL" w:cs="JetBrains Mono NL"/>
+          <w:color w:val="BFBF00"/>
+          <w:sz w:val="18"/>
+          <w:szCs w:val="18"/>
+        </w:rPr>
+        <w:t>aebd51d</w:t>
+      </w:r>
+      <w:r>
+        <w:rPr>
+          <w:rFonts w:ascii="JetBrains Mono NL" w:hAnsi="JetBrains Mono NL" w:cs="JetBrains Mono NL"/>
+          <w:sz w:val="18"/>
+          <w:szCs w:val="18"/>
+        </w:rPr>
+        <w:t xml:space="preserve"> added new three files</w:t>
+      </w:r>
+    </w:p>
+    <w:p>
+      <w:pPr>
+        <w:autoSpaceDE w:val="0"/>
+        <w:autoSpaceDN w:val="0"/>
+        <w:adjustRightInd w:val="0"/>
+        <w:spacing w:after="0" w:line="240" w:lineRule="auto"/>
+        <w:rPr>
+          <w:rFonts w:ascii="JetBrains Mono NL" w:hAnsi="JetBrains Mono NL" w:cs="JetBrains Mono NL"/>
+          <w:sz w:val="18"/>
+          <w:szCs w:val="18"/>
+        </w:rPr>
+      </w:pPr>
+    </w:p>
+    <w:p>
+      <w:pPr>
+        <w:autoSpaceDE w:val="0"/>
+        <w:autoSpaceDN w:val="0"/>
+        <w:adjustRightInd w:val="0"/>
+        <w:spacing w:after="0" w:line="240" w:lineRule="auto"/>
+        <w:rPr>
+          <w:rFonts w:ascii="JetBrains Mono NL" w:hAnsi="JetBrains Mono NL" w:cs="JetBrains Mono NL"/>
+          <w:color w:val="00BFBF"/>
+          <w:sz w:val="18"/>
+          <w:szCs w:val="18"/>
+        </w:rPr>
+      </w:pPr>
+      <w:proofErr w:type="spellStart"/>
+      <w:r>
+        <w:rPr>
+          <w:rFonts w:ascii="JetBrains Mono NL" w:hAnsi="JetBrains Mono NL" w:cs="JetBrains Mono NL"/>
+          <w:color w:val="00BF00"/>
+          <w:sz w:val="18"/>
+          <w:szCs w:val="18"/>
+        </w:rPr>
+        <w:t>srikantvs@srikantvs</w:t>
+      </w:r>
+      <w:proofErr w:type="spellEnd"/>
+      <w:r>
+        <w:rPr>
+          <w:rFonts w:ascii="JetBrains Mono NL" w:hAnsi="JetBrains Mono NL" w:cs="JetBrains Mono NL"/>
+          <w:color w:val="00BF00"/>
+          <w:sz w:val="18"/>
+          <w:szCs w:val="18"/>
+        </w:rPr>
+        <w:t xml:space="preserve"> </w:t>
+      </w:r>
+      <w:r>
+        <w:rPr>
+          <w:rFonts w:ascii="JetBrains Mono NL" w:hAnsi="JetBrains Mono NL" w:cs="JetBrains Mono NL"/>
+          <w:color w:val="BF00BF"/>
+          <w:sz w:val="18"/>
+          <w:szCs w:val="18"/>
+        </w:rPr>
+        <w:t xml:space="preserve">MINGW64 </w:t>
+      </w:r>
+      <w:r>
+        <w:rPr>
+          <w:rFonts w:ascii="JetBrains Mono NL" w:hAnsi="JetBrains Mono NL" w:cs="JetBrains Mono NL"/>
+          <w:color w:val="BFBF00"/>
+          <w:sz w:val="18"/>
+          <w:szCs w:val="18"/>
+        </w:rPr>
+        <w:t>/f/Test</w:t>
+      </w:r>
+      <w:r>
+        <w:rPr>
+          <w:rFonts w:ascii="JetBrains Mono NL" w:hAnsi="JetBrains Mono NL" w:cs="JetBrains Mono NL"/>
+          <w:color w:val="00BFBF"/>
+          <w:sz w:val="18"/>
+          <w:szCs w:val="18"/>
+        </w:rPr>
+        <w:t xml:space="preserve"> (master)</w:t>
+      </w:r>
+    </w:p>
+    <w:p>
+      <w:pPr>
+        <w:autoSpaceDE w:val="0"/>
+        <w:autoSpaceDN w:val="0"/>
+        <w:adjustRightInd w:val="0"/>
+        <w:spacing w:after="0" w:line="240" w:lineRule="auto"/>
+        <w:rPr>
+          <w:rFonts w:ascii="JetBrains Mono NL" w:hAnsi="JetBrains Mono NL" w:cs="JetBrains Mono NL"/>
+          <w:sz w:val="18"/>
+          <w:szCs w:val="18"/>
+        </w:rPr>
+      </w:pPr>
+      <w:r>
+        <w:rPr>
+          <w:rFonts w:ascii="JetBrains Mono NL" w:hAnsi="JetBrains Mono NL" w:cs="JetBrains Mono NL"/>
+          <w:sz w:val="18"/>
+          <w:szCs w:val="18"/>
+          <w:highlight w:val="yellow"/>
+        </w:rPr>
+        <w:t xml:space="preserve">$ git commit --amend -m "this is the modified commit message without using </w:t>
+      </w:r>
+      <w:proofErr w:type="spellStart"/>
+      <w:r>
+        <w:rPr>
+          <w:rFonts w:ascii="JetBrains Mono NL" w:hAnsi="JetBrains Mono NL" w:cs="JetBrains Mono NL"/>
+          <w:sz w:val="18"/>
+          <w:szCs w:val="18"/>
+          <w:highlight w:val="yellow"/>
+        </w:rPr>
+        <w:t>vscode</w:t>
+      </w:r>
+      <w:proofErr w:type="spellEnd"/>
+      <w:r>
+        <w:rPr>
+          <w:rFonts w:ascii="JetBrains Mono NL" w:hAnsi="JetBrains Mono NL" w:cs="JetBrains Mono NL"/>
+          <w:sz w:val="18"/>
+          <w:szCs w:val="18"/>
+          <w:highlight w:val="yellow"/>
+        </w:rPr>
+        <w:t>"</w:t>
+      </w:r>
+    </w:p>
+    <w:p>
+      <w:pPr>
+        <w:autoSpaceDE w:val="0"/>
+        <w:autoSpaceDN w:val="0"/>
+        <w:adjustRightInd w:val="0"/>
+        <w:spacing w:after="0" w:line="240" w:lineRule="auto"/>
+        <w:rPr>
+          <w:rFonts w:ascii="JetBrains Mono NL" w:hAnsi="JetBrains Mono NL" w:cs="JetBrains Mono NL"/>
+          <w:sz w:val="18"/>
+          <w:szCs w:val="18"/>
+        </w:rPr>
+      </w:pPr>
+      <w:r>
+        <w:rPr>
+          <w:rFonts w:ascii="JetBrains Mono NL" w:hAnsi="JetBrains Mono NL" w:cs="JetBrains Mono NL"/>
+          <w:sz w:val="18"/>
+          <w:szCs w:val="18"/>
+        </w:rPr>
+        <w:t xml:space="preserve">[master dc6d873] this is the modified commit message without using </w:t>
+      </w:r>
+      <w:proofErr w:type="spellStart"/>
+      <w:r>
+        <w:rPr>
+          <w:rFonts w:ascii="JetBrains Mono NL" w:hAnsi="JetBrains Mono NL" w:cs="JetBrains Mono NL"/>
+          <w:sz w:val="18"/>
+          <w:szCs w:val="18"/>
+        </w:rPr>
+        <w:t>vscode</w:t>
+      </w:r>
+      <w:proofErr w:type="spellEnd"/>
+    </w:p>
+    <w:p>
+      <w:pPr>
+        <w:autoSpaceDE w:val="0"/>
+        <w:autoSpaceDN w:val="0"/>
+        <w:adjustRightInd w:val="0"/>
+        <w:spacing w:after="0" w:line="240" w:lineRule="auto"/>
+        <w:rPr>
+          <w:rFonts w:ascii="JetBrains Mono NL" w:hAnsi="JetBrains Mono NL" w:cs="JetBrains Mono NL"/>
+          <w:sz w:val="18"/>
+          <w:szCs w:val="18"/>
+        </w:rPr>
+      </w:pPr>
+      <w:r>
+        <w:rPr>
+          <w:rFonts w:ascii="JetBrains Mono NL" w:hAnsi="JetBrains Mono NL" w:cs="JetBrains Mono NL"/>
+          <w:sz w:val="18"/>
+          <w:szCs w:val="18"/>
+        </w:rPr>
+        <w:t xml:space="preserve"> Date: Sat Nov 20 13:57:40 2021 +0530</w:t>
+      </w:r>
+    </w:p>
+    <w:p>
+      <w:pPr>
+        <w:autoSpaceDE w:val="0"/>
+        <w:autoSpaceDN w:val="0"/>
+        <w:adjustRightInd w:val="0"/>
+        <w:spacing w:after="0" w:line="240" w:lineRule="auto"/>
+        <w:rPr>
+          <w:rFonts w:ascii="JetBrains Mono NL" w:hAnsi="JetBrains Mono NL" w:cs="JetBrains Mono NL"/>
+          <w:sz w:val="18"/>
+          <w:szCs w:val="18"/>
+        </w:rPr>
+      </w:pPr>
+      <w:r>
+        <w:rPr>
+          <w:rFonts w:ascii="JetBrains Mono NL" w:hAnsi="JetBrains Mono NL" w:cs="JetBrains Mono NL"/>
+          <w:sz w:val="18"/>
+          <w:szCs w:val="18"/>
+        </w:rPr>
+        <w:t xml:space="preserve"> 2 files changed, 0 </w:t>
+      </w:r>
+      <w:proofErr w:type="gramStart"/>
+      <w:r>
+        <w:rPr>
+          <w:rFonts w:ascii="JetBrains Mono NL" w:hAnsi="JetBrains Mono NL" w:cs="JetBrains Mono NL"/>
+          <w:sz w:val="18"/>
+          <w:szCs w:val="18"/>
+        </w:rPr>
+        <w:t>insertions(</w:t>
+      </w:r>
+      <w:proofErr w:type="gramEnd"/>
+      <w:r>
+        <w:rPr>
+          <w:rFonts w:ascii="JetBrains Mono NL" w:hAnsi="JetBrains Mono NL" w:cs="JetBrains Mono NL"/>
+          <w:sz w:val="18"/>
+          <w:szCs w:val="18"/>
+        </w:rPr>
+        <w:t>+), 0 deletions(-)</w:t>
+      </w:r>
+    </w:p>
+    <w:p>
+      <w:pPr>
+        <w:autoSpaceDE w:val="0"/>
+        <w:autoSpaceDN w:val="0"/>
+        <w:adjustRightInd w:val="0"/>
+        <w:spacing w:after="0" w:line="240" w:lineRule="auto"/>
+        <w:rPr>
+          <w:rFonts w:ascii="JetBrains Mono NL" w:hAnsi="JetBrains Mono NL" w:cs="JetBrains Mono NL"/>
+          <w:sz w:val="18"/>
+          <w:szCs w:val="18"/>
+        </w:rPr>
+      </w:pPr>
+      <w:r>
+        <w:rPr>
+          <w:rFonts w:ascii="JetBrains Mono NL" w:hAnsi="JetBrains Mono NL" w:cs="JetBrains Mono NL"/>
+          <w:sz w:val="18"/>
+          <w:szCs w:val="18"/>
+        </w:rPr>
+        <w:t xml:space="preserve"> create mode 100644 character.txt</w:t>
+      </w:r>
+    </w:p>
+    <w:p>
+      <w:pPr>
+        <w:autoSpaceDE w:val="0"/>
+        <w:autoSpaceDN w:val="0"/>
+        <w:adjustRightInd w:val="0"/>
+        <w:spacing w:after="0" w:line="240" w:lineRule="auto"/>
+        <w:rPr>
+          <w:rFonts w:ascii="JetBrains Mono NL" w:hAnsi="JetBrains Mono NL" w:cs="JetBrains Mono NL"/>
+          <w:sz w:val="18"/>
+          <w:szCs w:val="18"/>
+        </w:rPr>
+      </w:pPr>
+      <w:r>
+        <w:rPr>
+          <w:rFonts w:ascii="JetBrains Mono NL" w:hAnsi="JetBrains Mono NL" w:cs="JetBrains Mono NL"/>
+          <w:sz w:val="18"/>
+          <w:szCs w:val="18"/>
+        </w:rPr>
+        <w:t xml:space="preserve"> create mode 100644 forgotten_file.txt</w:t>
+      </w:r>
+    </w:p>
+    <w:p>
+      <w:pPr>
+        <w:autoSpaceDE w:val="0"/>
+        <w:autoSpaceDN w:val="0"/>
+        <w:adjustRightInd w:val="0"/>
+        <w:spacing w:after="0" w:line="240" w:lineRule="auto"/>
+        <w:rPr>
+          <w:rFonts w:ascii="JetBrains Mono NL" w:hAnsi="JetBrains Mono NL" w:cs="JetBrains Mono NL"/>
+          <w:sz w:val="18"/>
+          <w:szCs w:val="18"/>
+        </w:rPr>
+      </w:pPr>
+    </w:p>
+    <w:p>
+      <w:pPr>
+        <w:autoSpaceDE w:val="0"/>
+        <w:autoSpaceDN w:val="0"/>
+        <w:adjustRightInd w:val="0"/>
+        <w:spacing w:after="0" w:line="240" w:lineRule="auto"/>
+        <w:rPr>
+          <w:rFonts w:ascii="JetBrains Mono NL" w:hAnsi="JetBrains Mono NL" w:cs="JetBrains Mono NL"/>
+          <w:color w:val="00BFBF"/>
+          <w:sz w:val="18"/>
+          <w:szCs w:val="18"/>
+        </w:rPr>
+      </w:pPr>
+      <w:proofErr w:type="spellStart"/>
+      <w:r>
+        <w:rPr>
+          <w:rFonts w:ascii="JetBrains Mono NL" w:hAnsi="JetBrains Mono NL" w:cs="JetBrains Mono NL"/>
+          <w:color w:val="00BF00"/>
+          <w:sz w:val="18"/>
+          <w:szCs w:val="18"/>
+        </w:rPr>
+        <w:t>srikantvs@srikantvs</w:t>
+      </w:r>
+      <w:proofErr w:type="spellEnd"/>
+      <w:r>
+        <w:rPr>
+          <w:rFonts w:ascii="JetBrains Mono NL" w:hAnsi="JetBrains Mono NL" w:cs="JetBrains Mono NL"/>
+          <w:color w:val="00BF00"/>
+          <w:sz w:val="18"/>
+          <w:szCs w:val="18"/>
+        </w:rPr>
+        <w:t xml:space="preserve"> </w:t>
+      </w:r>
+      <w:r>
+        <w:rPr>
+          <w:rFonts w:ascii="JetBrains Mono NL" w:hAnsi="JetBrains Mono NL" w:cs="JetBrains Mono NL"/>
+          <w:color w:val="BF00BF"/>
+          <w:sz w:val="18"/>
+          <w:szCs w:val="18"/>
+        </w:rPr>
+        <w:t xml:space="preserve">MINGW64 </w:t>
+      </w:r>
+      <w:r>
+        <w:rPr>
+          <w:rFonts w:ascii="JetBrains Mono NL" w:hAnsi="JetBrains Mono NL" w:cs="JetBrains Mono NL"/>
+          <w:color w:val="BFBF00"/>
+          <w:sz w:val="18"/>
+          <w:szCs w:val="18"/>
+        </w:rPr>
+        <w:t>/f/Test</w:t>
+      </w:r>
+      <w:r>
+        <w:rPr>
+          <w:rFonts w:ascii="JetBrains Mono NL" w:hAnsi="JetBrains Mono NL" w:cs="JetBrains Mono NL"/>
+          <w:color w:val="00BFBF"/>
+          <w:sz w:val="18"/>
+          <w:szCs w:val="18"/>
+        </w:rPr>
+        <w:t xml:space="preserve"> (master)</w:t>
+      </w:r>
+    </w:p>
+    <w:p>
+      <w:pPr>
+        <w:autoSpaceDE w:val="0"/>
+        <w:autoSpaceDN w:val="0"/>
+        <w:adjustRightInd w:val="0"/>
+        <w:spacing w:after="0" w:line="240" w:lineRule="auto"/>
+        <w:rPr>
+          <w:rFonts w:ascii="JetBrains Mono NL" w:hAnsi="JetBrains Mono NL" w:cs="JetBrains Mono NL"/>
+          <w:sz w:val="18"/>
+          <w:szCs w:val="18"/>
+        </w:rPr>
+      </w:pPr>
+      <w:r>
+        <w:rPr>
+          <w:rFonts w:ascii="JetBrains Mono NL" w:hAnsi="JetBrains Mono NL" w:cs="JetBrains Mono NL"/>
+          <w:sz w:val="18"/>
+          <w:szCs w:val="18"/>
+          <w:highlight w:val="yellow"/>
+        </w:rPr>
+        <w:t>$ git log --</w:t>
+      </w:r>
+      <w:proofErr w:type="spellStart"/>
+      <w:r>
+        <w:rPr>
+          <w:rFonts w:ascii="JetBrains Mono NL" w:hAnsi="JetBrains Mono NL" w:cs="JetBrains Mono NL"/>
+          <w:sz w:val="18"/>
+          <w:szCs w:val="18"/>
+          <w:highlight w:val="yellow"/>
+        </w:rPr>
+        <w:t>oneline</w:t>
+      </w:r>
+      <w:proofErr w:type="spellEnd"/>
+    </w:p>
+    <w:p>
+      <w:pPr>
+        <w:autoSpaceDE w:val="0"/>
+        <w:autoSpaceDN w:val="0"/>
+        <w:adjustRightInd w:val="0"/>
+        <w:spacing w:after="0" w:line="240" w:lineRule="auto"/>
+        <w:rPr>
+          <w:rFonts w:ascii="JetBrains Mono NL" w:hAnsi="JetBrains Mono NL" w:cs="JetBrains Mono NL"/>
+          <w:sz w:val="18"/>
+          <w:szCs w:val="18"/>
+        </w:rPr>
+      </w:pPr>
+      <w:r>
+        <w:rPr>
+          <w:rFonts w:ascii="JetBrains Mono NL" w:hAnsi="JetBrains Mono NL" w:cs="JetBrains Mono NL"/>
+          <w:color w:val="BFBF00"/>
+          <w:sz w:val="18"/>
+          <w:szCs w:val="18"/>
+        </w:rPr>
+        <w:t>dc6d873 (</w:t>
+      </w:r>
+      <w:r>
+        <w:rPr>
+          <w:rFonts w:ascii="JetBrains Mono NL" w:hAnsi="JetBrains Mono NL" w:cs="JetBrains Mono NL"/>
+          <w:color w:val="40FFFF"/>
+          <w:sz w:val="18"/>
+          <w:szCs w:val="18"/>
+        </w:rPr>
+        <w:t xml:space="preserve">HEAD -&gt; </w:t>
+      </w:r>
+      <w:r>
+        <w:rPr>
+          <w:rFonts w:ascii="JetBrains Mono NL" w:hAnsi="JetBrains Mono NL" w:cs="JetBrains Mono NL"/>
+          <w:color w:val="40FF40"/>
+          <w:sz w:val="18"/>
+          <w:szCs w:val="18"/>
+        </w:rPr>
+        <w:t>master</w:t>
+      </w:r>
+      <w:r>
+        <w:rPr>
+          <w:rFonts w:ascii="JetBrains Mono NL" w:hAnsi="JetBrains Mono NL" w:cs="JetBrains Mono NL"/>
+          <w:color w:val="BFBF00"/>
+          <w:sz w:val="18"/>
+          <w:szCs w:val="18"/>
+        </w:rPr>
+        <w:t>)</w:t>
+      </w:r>
+      <w:r>
+        <w:rPr>
+          <w:rFonts w:ascii="JetBrains Mono NL" w:hAnsi="JetBrains Mono NL" w:cs="JetBrains Mono NL"/>
+          <w:sz w:val="18"/>
+          <w:szCs w:val="18"/>
+        </w:rPr>
+        <w:t xml:space="preserve"> this is the modified commit message without using </w:t>
+      </w:r>
+      <w:proofErr w:type="spellStart"/>
+      <w:r>
+        <w:rPr>
+          <w:rFonts w:ascii="JetBrains Mono NL" w:hAnsi="JetBrains Mono NL" w:cs="JetBrains Mono NL"/>
+          <w:sz w:val="18"/>
+          <w:szCs w:val="18"/>
+        </w:rPr>
+        <w:t>vscode</w:t>
+      </w:r>
+      <w:proofErr w:type="spellEnd"/>
+    </w:p>
+    <w:p>
+      <w:pPr>
+        <w:autoSpaceDE w:val="0"/>
+        <w:autoSpaceDN w:val="0"/>
+        <w:adjustRightInd w:val="0"/>
+        <w:spacing w:after="0" w:line="240" w:lineRule="auto"/>
+        <w:rPr>
+          <w:rFonts w:ascii="JetBrains Mono NL" w:hAnsi="JetBrains Mono NL" w:cs="JetBrains Mono NL"/>
+          <w:sz w:val="18"/>
+          <w:szCs w:val="18"/>
+        </w:rPr>
+      </w:pPr>
+      <w:r>
+        <w:rPr>
+          <w:rFonts w:ascii="JetBrains Mono NL" w:hAnsi="JetBrains Mono NL" w:cs="JetBrains Mono NL"/>
+          <w:color w:val="BFBF00"/>
+          <w:sz w:val="18"/>
+          <w:szCs w:val="18"/>
+        </w:rPr>
+        <w:t>b4ca29b</w:t>
+      </w:r>
+      <w:r>
+        <w:rPr>
+          <w:rFonts w:ascii="JetBrains Mono NL" w:hAnsi="JetBrains Mono NL" w:cs="JetBrains Mono NL"/>
+          <w:sz w:val="18"/>
+          <w:szCs w:val="18"/>
+        </w:rPr>
+        <w:t xml:space="preserve"> start work on outline and main characters</w:t>
+      </w:r>
+    </w:p>
+    <w:p>
+      <w:pPr>
+        <w:autoSpaceDE w:val="0"/>
+        <w:autoSpaceDN w:val="0"/>
+        <w:adjustRightInd w:val="0"/>
+        <w:spacing w:after="0" w:line="240" w:lineRule="auto"/>
+        <w:rPr>
+          <w:rFonts w:ascii="JetBrains Mono NL" w:hAnsi="JetBrains Mono NL" w:cs="JetBrains Mono NL"/>
+          <w:sz w:val="18"/>
+          <w:szCs w:val="18"/>
+        </w:rPr>
+      </w:pPr>
+      <w:r>
+        <w:rPr>
+          <w:rFonts w:ascii="JetBrains Mono NL" w:hAnsi="JetBrains Mono NL" w:cs="JetBrains Mono NL"/>
+          <w:color w:val="BFBF00"/>
+          <w:sz w:val="18"/>
+          <w:szCs w:val="18"/>
+        </w:rPr>
+        <w:t>ccfc81d</w:t>
+      </w:r>
+      <w:r>
+        <w:rPr>
+          <w:rFonts w:ascii="JetBrains Mono NL" w:hAnsi="JetBrains Mono NL" w:cs="JetBrains Mono NL"/>
+          <w:sz w:val="18"/>
+          <w:szCs w:val="18"/>
+        </w:rPr>
+        <w:t xml:space="preserve"> deleted</w:t>
+      </w:r>
+    </w:p>
+    <w:p>
+      <w:pPr>
+        <w:autoSpaceDE w:val="0"/>
+        <w:autoSpaceDN w:val="0"/>
+        <w:adjustRightInd w:val="0"/>
+        <w:spacing w:after="0" w:line="240" w:lineRule="auto"/>
+        <w:rPr>
+          <w:rFonts w:ascii="JetBrains Mono NL" w:hAnsi="JetBrains Mono NL" w:cs="JetBrains Mono NL"/>
+          <w:sz w:val="18"/>
+          <w:szCs w:val="18"/>
+        </w:rPr>
+      </w:pPr>
+      <w:r>
+        <w:rPr>
+          <w:rFonts w:ascii="JetBrains Mono NL" w:hAnsi="JetBrains Mono NL" w:cs="JetBrains Mono NL"/>
+          <w:color w:val="BFBF00"/>
+          <w:sz w:val="18"/>
+          <w:szCs w:val="18"/>
+        </w:rPr>
+        <w:t>aebd51d</w:t>
+      </w:r>
+      <w:r>
+        <w:rPr>
+          <w:rFonts w:ascii="JetBrains Mono NL" w:hAnsi="JetBrains Mono NL" w:cs="JetBrains Mono NL"/>
+          <w:sz w:val="18"/>
+          <w:szCs w:val="18"/>
+        </w:rPr>
+        <w:t xml:space="preserve"> added new three files</w:t>
+      </w:r>
+    </w:p>
+    <w:p>
+      <w:pPr>
+        <w:rPr>
+          <w:rFonts w:ascii="JetBrains Mono NL" w:hAnsi="JetBrains Mono NL" w:cs="JetBrains Mono NL"/>
+          <w:sz w:val="18"/>
+          <w:szCs w:val="18"/>
+        </w:rPr>
+      </w:pPr>
+      <w:r>
+        <w:rPr>
+          <w:rFonts w:ascii="JetBrains Mono NL" w:hAnsi="JetBrains Mono NL" w:cs="JetBrains Mono NL"/>
+          <w:sz w:val="18"/>
+          <w:szCs w:val="18"/>
+        </w:rPr>
+        <w:br w:type="page"/>
+      </w:r>
+    </w:p>
+    <w:p>
+      <w:pPr>
+        <w:autoSpaceDE w:val="0"/>
+        <w:autoSpaceDN w:val="0"/>
+        <w:adjustRightInd w:val="0"/>
+        <w:spacing w:after="0" w:line="240" w:lineRule="auto"/>
+        <w:rPr>
+          <w:rFonts w:ascii="JetBrains Mono NL" w:hAnsi="JetBrains Mono NL" w:cs="JetBrains Mono NL"/>
+          <w:b/>
+          <w:sz w:val="24"/>
+          <w:szCs w:val="24"/>
+        </w:rPr>
+      </w:pPr>
+      <w:r>
+        <w:rPr>
+          <w:rFonts w:ascii="JetBrains Mono NL" w:hAnsi="JetBrains Mono NL" w:cs="JetBrains Mono NL"/>
+          <w:b/>
+          <w:sz w:val="24"/>
+          <w:szCs w:val="24"/>
+        </w:rPr>
+        <w:lastRenderedPageBreak/>
+        <w:t>IGNORING FILES</w:t>
+      </w:r>
+    </w:p>
+    <w:p>
+      <w:pPr>
+        <w:autoSpaceDE w:val="0"/>
+        <w:autoSpaceDN w:val="0"/>
+        <w:adjustRightInd w:val="0"/>
+        <w:spacing w:after="0" w:line="240" w:lineRule="auto"/>
+        <w:rPr>
+          <w:rFonts w:ascii="JetBrains Mono NL" w:hAnsi="JetBrains Mono NL" w:cs="JetBrains Mono NL"/>
+          <w:b/>
+          <w:sz w:val="24"/>
+          <w:szCs w:val="24"/>
+        </w:rPr>
+      </w:pPr>
+    </w:p>
+    <w:p>
+      <w:pPr>
+        <w:autoSpaceDE w:val="0"/>
+        <w:autoSpaceDN w:val="0"/>
+        <w:adjustRightInd w:val="0"/>
+        <w:spacing w:after="0" w:line="240" w:lineRule="auto"/>
+        <w:rPr>
+          <w:rFonts w:ascii="JetBrains Mono NL" w:hAnsi="JetBrains Mono NL" w:cs="JetBrains Mono NL"/>
+          <w:sz w:val="24"/>
+          <w:szCs w:val="24"/>
+        </w:rPr>
+      </w:pPr>
+      <w:r>
+        <w:rPr>
+          <w:rFonts w:ascii="JetBrains Mono NL" w:hAnsi="JetBrains Mono NL" w:cs="JetBrains Mono NL"/>
+          <w:sz w:val="24"/>
+          <w:szCs w:val="24"/>
+        </w:rPr>
+        <w:t xml:space="preserve">We can tell Git which files and directories to ignore in a given repository, using </w:t>
+      </w:r>
+      <w:proofErr w:type="gramStart"/>
+      <w:r>
+        <w:rPr>
+          <w:rFonts w:ascii="JetBrains Mono NL" w:hAnsi="JetBrains Mono NL" w:cs="JetBrains Mono NL"/>
+          <w:sz w:val="24"/>
+          <w:szCs w:val="24"/>
+        </w:rPr>
+        <w:t xml:space="preserve">a </w:t>
+      </w:r>
+      <w:r>
+        <w:rPr>
+          <w:rFonts w:ascii="JetBrains Mono NL" w:hAnsi="JetBrains Mono NL" w:cs="JetBrains Mono NL"/>
+          <w:sz w:val="24"/>
+          <w:szCs w:val="24"/>
+          <w:highlight w:val="yellow"/>
+        </w:rPr>
+        <w:t>.</w:t>
+      </w:r>
+      <w:proofErr w:type="spellStart"/>
+      <w:r>
+        <w:rPr>
+          <w:rFonts w:ascii="JetBrains Mono NL" w:hAnsi="JetBrains Mono NL" w:cs="JetBrains Mono NL"/>
+          <w:sz w:val="24"/>
+          <w:szCs w:val="24"/>
+          <w:highlight w:val="yellow"/>
+        </w:rPr>
+        <w:t>gitignore</w:t>
+      </w:r>
+      <w:proofErr w:type="spellEnd"/>
+      <w:proofErr w:type="gramEnd"/>
+      <w:r>
+        <w:rPr>
+          <w:rFonts w:ascii="JetBrains Mono NL" w:hAnsi="JetBrains Mono NL" w:cs="JetBrains Mono NL"/>
+          <w:sz w:val="24"/>
+          <w:szCs w:val="24"/>
+        </w:rPr>
+        <w:t xml:space="preserve"> file. Those files or folders mentioned in that file will not be tracked by git. So, we can mention files </w:t>
+      </w:r>
+      <w:proofErr w:type="gramStart"/>
+      <w:r>
+        <w:rPr>
+          <w:rFonts w:ascii="JetBrains Mono NL" w:hAnsi="JetBrains Mono NL" w:cs="JetBrains Mono NL"/>
+          <w:sz w:val="24"/>
+          <w:szCs w:val="24"/>
+        </w:rPr>
+        <w:t>like :</w:t>
+      </w:r>
+      <w:proofErr w:type="gramEnd"/>
+      <w:r>
+        <w:rPr>
+          <w:rFonts w:ascii="JetBrains Mono NL" w:hAnsi="JetBrains Mono NL" w:cs="JetBrains Mono NL"/>
+          <w:sz w:val="24"/>
+          <w:szCs w:val="24"/>
+        </w:rPr>
+        <w:t xml:space="preserve"> </w:t>
+      </w:r>
+    </w:p>
+    <w:p>
+      <w:pPr>
+        <w:autoSpaceDE w:val="0"/>
+        <w:autoSpaceDN w:val="0"/>
+        <w:adjustRightInd w:val="0"/>
+        <w:spacing w:after="0" w:line="240" w:lineRule="auto"/>
+        <w:rPr>
+          <w:rFonts w:ascii="JetBrains Mono NL" w:hAnsi="JetBrains Mono NL" w:cs="JetBrains Mono NL"/>
+          <w:sz w:val="24"/>
+          <w:szCs w:val="24"/>
+        </w:rPr>
+      </w:pPr>
+    </w:p>
+    <w:p>
+      <w:pPr>
+        <w:autoSpaceDE w:val="0"/>
+        <w:autoSpaceDN w:val="0"/>
+        <w:adjustRightInd w:val="0"/>
+        <w:spacing w:after="0" w:line="240" w:lineRule="auto"/>
+        <w:rPr>
+          <w:rFonts w:ascii="JetBrains Mono NL" w:hAnsi="JetBrains Mono NL" w:cs="JetBrains Mono NL"/>
+          <w:sz w:val="24"/>
+          <w:szCs w:val="24"/>
+        </w:rPr>
+      </w:pPr>
+      <w:r>
+        <w:rPr>
+          <w:rFonts w:ascii="JetBrains Mono NL" w:hAnsi="JetBrains Mono NL" w:cs="JetBrains Mono NL"/>
+          <w:sz w:val="24"/>
+          <w:szCs w:val="24"/>
+        </w:rPr>
+        <w:tab/>
+        <w:t>Secrets, API Keys, DB Credentials</w:t>
+      </w:r>
+      <w:r>
+        <w:rPr>
+          <w:rFonts w:ascii="JetBrains Mono NL" w:hAnsi="JetBrains Mono NL" w:cs="JetBrains Mono NL"/>
+          <w:sz w:val="24"/>
+          <w:szCs w:val="24"/>
+        </w:rPr>
+        <w:t xml:space="preserve"> or any such file</w:t>
+      </w:r>
+    </w:p>
+    <w:p>
+      <w:pPr>
+        <w:autoSpaceDE w:val="0"/>
+        <w:autoSpaceDN w:val="0"/>
+        <w:adjustRightInd w:val="0"/>
+        <w:spacing w:after="0" w:line="240" w:lineRule="auto"/>
+        <w:rPr>
+          <w:rFonts w:ascii="JetBrains Mono NL" w:hAnsi="JetBrains Mono NL" w:cs="JetBrains Mono NL"/>
+          <w:sz w:val="24"/>
+          <w:szCs w:val="24"/>
+        </w:rPr>
+      </w:pPr>
+      <w:r>
+        <w:rPr>
+          <w:rFonts w:ascii="JetBrains Mono NL" w:hAnsi="JetBrains Mono NL" w:cs="JetBrains Mono NL"/>
+          <w:sz w:val="24"/>
+          <w:szCs w:val="24"/>
+        </w:rPr>
+        <w:tab/>
+        <w:t>Operating System Files</w:t>
+      </w:r>
+    </w:p>
+    <w:p>
+      <w:pPr>
+        <w:autoSpaceDE w:val="0"/>
+        <w:autoSpaceDN w:val="0"/>
+        <w:adjustRightInd w:val="0"/>
+        <w:spacing w:after="0" w:line="240" w:lineRule="auto"/>
+        <w:rPr>
+          <w:rFonts w:ascii="JetBrains Mono NL" w:hAnsi="JetBrains Mono NL" w:cs="JetBrains Mono NL"/>
+          <w:sz w:val="24"/>
+          <w:szCs w:val="24"/>
+        </w:rPr>
+      </w:pPr>
+      <w:r>
+        <w:rPr>
+          <w:rFonts w:ascii="JetBrains Mono NL" w:hAnsi="JetBrains Mono NL" w:cs="JetBrains Mono NL"/>
+          <w:sz w:val="24"/>
+          <w:szCs w:val="24"/>
+        </w:rPr>
+        <w:tab/>
+        <w:t>Log files</w:t>
+      </w:r>
+    </w:p>
+    <w:p>
+      <w:pPr>
+        <w:autoSpaceDE w:val="0"/>
+        <w:autoSpaceDN w:val="0"/>
+        <w:adjustRightInd w:val="0"/>
+        <w:spacing w:after="0" w:line="240" w:lineRule="auto"/>
+        <w:rPr>
+          <w:rFonts w:ascii="JetBrains Mono NL" w:hAnsi="JetBrains Mono NL" w:cs="JetBrains Mono NL"/>
+          <w:sz w:val="24"/>
+          <w:szCs w:val="24"/>
+        </w:rPr>
+      </w:pPr>
+      <w:r>
+        <w:rPr>
+          <w:rFonts w:ascii="JetBrains Mono NL" w:hAnsi="JetBrains Mono NL" w:cs="JetBrains Mono NL"/>
+          <w:sz w:val="24"/>
+          <w:szCs w:val="24"/>
+        </w:rPr>
+        <w:tab/>
+      </w:r>
+      <w:proofErr w:type="spellStart"/>
+      <w:r>
+        <w:rPr>
+          <w:rFonts w:ascii="JetBrains Mono NL" w:hAnsi="JetBrains Mono NL" w:cs="JetBrains Mono NL"/>
+          <w:sz w:val="24"/>
+          <w:szCs w:val="24"/>
+        </w:rPr>
+        <w:t>node_modules</w:t>
+      </w:r>
+      <w:proofErr w:type="spellEnd"/>
+    </w:p>
+    <w:p>
+      <w:pPr>
+        <w:autoSpaceDE w:val="0"/>
+        <w:autoSpaceDN w:val="0"/>
+        <w:adjustRightInd w:val="0"/>
+        <w:spacing w:after="0" w:line="240" w:lineRule="auto"/>
+        <w:rPr>
+          <w:rFonts w:ascii="JetBrains Mono NL" w:hAnsi="JetBrains Mono NL" w:cs="JetBrains Mono NL"/>
+          <w:sz w:val="24"/>
+          <w:szCs w:val="24"/>
+        </w:rPr>
+      </w:pPr>
+      <w:r>
+        <w:rPr>
+          <w:rFonts w:ascii="JetBrains Mono NL" w:hAnsi="JetBrains Mono NL" w:cs="JetBrains Mono NL"/>
+          <w:sz w:val="24"/>
+          <w:szCs w:val="24"/>
+        </w:rPr>
+        <w:tab/>
+        <w:t>dependencies and packages</w:t>
+      </w:r>
+    </w:p>
+    <w:p>
+      <w:pPr>
+        <w:autoSpaceDE w:val="0"/>
+        <w:autoSpaceDN w:val="0"/>
+        <w:adjustRightInd w:val="0"/>
+        <w:spacing w:after="0" w:line="240" w:lineRule="auto"/>
+        <w:rPr>
+          <w:rFonts w:ascii="JetBrains Mono NL" w:hAnsi="JetBrains Mono NL" w:cs="JetBrains Mono NL"/>
+          <w:sz w:val="18"/>
+          <w:szCs w:val="18"/>
+        </w:rPr>
+      </w:pPr>
+    </w:p>
+    <w:p>
+      <w:pPr>
+        <w:autoSpaceDE w:val="0"/>
+        <w:autoSpaceDN w:val="0"/>
+        <w:adjustRightInd w:val="0"/>
+        <w:spacing w:after="0" w:line="240" w:lineRule="auto"/>
+        <w:rPr>
+          <w:rFonts w:ascii="JetBrains Mono NL" w:hAnsi="JetBrains Mono NL" w:cs="JetBrains Mono NL"/>
+          <w:sz w:val="18"/>
+          <w:szCs w:val="18"/>
+        </w:rPr>
+      </w:pPr>
+    </w:p>
+    <w:p>
+      <w:pPr>
+        <w:autoSpaceDE w:val="0"/>
+        <w:autoSpaceDN w:val="0"/>
+        <w:adjustRightInd w:val="0"/>
+        <w:spacing w:after="0" w:line="240" w:lineRule="auto"/>
+        <w:rPr>
+          <w:rFonts w:ascii="JetBrains Mono NL" w:hAnsi="JetBrains Mono NL" w:cs="JetBrains Mono NL"/>
+          <w:b/>
+          <w:sz w:val="24"/>
+          <w:szCs w:val="18"/>
+        </w:rPr>
+      </w:pPr>
+      <w:r>
+        <w:rPr>
+          <w:rFonts w:ascii="JetBrains Mono NL" w:hAnsi="JetBrains Mono NL" w:cs="JetBrains Mono NL"/>
+          <w:b/>
+          <w:sz w:val="24"/>
+          <w:szCs w:val="18"/>
+        </w:rPr>
+        <w:t>How it works</w:t>
+      </w:r>
+    </w:p>
+    <w:p>
+      <w:pPr>
+        <w:autoSpaceDE w:val="0"/>
+        <w:autoSpaceDN w:val="0"/>
+        <w:adjustRightInd w:val="0"/>
+        <w:spacing w:after="0" w:line="240" w:lineRule="auto"/>
+        <w:rPr>
+          <w:rFonts w:ascii="JetBrains Mono NL" w:hAnsi="JetBrains Mono NL" w:cs="JetBrains Mono NL"/>
+          <w:sz w:val="24"/>
+          <w:szCs w:val="18"/>
+        </w:rPr>
+      </w:pPr>
+      <w:r>
+        <w:rPr>
+          <w:rFonts w:ascii="JetBrains Mono NL" w:hAnsi="JetBrains Mono NL" w:cs="JetBrains Mono NL"/>
+          <w:sz w:val="24"/>
+          <w:szCs w:val="18"/>
+        </w:rPr>
+        <w:t xml:space="preserve">Create a file </w:t>
+      </w:r>
+      <w:proofErr w:type="gramStart"/>
+      <w:r>
+        <w:rPr>
+          <w:rFonts w:ascii="JetBrains Mono NL" w:hAnsi="JetBrains Mono NL" w:cs="JetBrains Mono NL"/>
+          <w:sz w:val="24"/>
+          <w:szCs w:val="18"/>
+        </w:rPr>
+        <w:t>called .</w:t>
+      </w:r>
+      <w:proofErr w:type="spellStart"/>
+      <w:r>
+        <w:rPr>
+          <w:rFonts w:ascii="JetBrains Mono NL" w:hAnsi="JetBrains Mono NL" w:cs="JetBrains Mono NL"/>
+          <w:sz w:val="24"/>
+          <w:szCs w:val="18"/>
+        </w:rPr>
+        <w:t>gitignore</w:t>
+      </w:r>
+      <w:proofErr w:type="spellEnd"/>
+      <w:proofErr w:type="gramEnd"/>
+      <w:r>
+        <w:rPr>
+          <w:rFonts w:ascii="JetBrains Mono NL" w:hAnsi="JetBrains Mono NL" w:cs="JetBrains Mono NL"/>
+          <w:sz w:val="24"/>
+          <w:szCs w:val="18"/>
+        </w:rPr>
+        <w:t xml:space="preserve"> in the root of a repository. Inside the file, we can write patterns to tell Git which </w:t>
+      </w:r>
+      <w:proofErr w:type="spellStart"/>
+      <w:r>
+        <w:rPr>
+          <w:rFonts w:ascii="JetBrains Mono NL" w:hAnsi="JetBrains Mono NL" w:cs="JetBrains Mono NL"/>
+          <w:sz w:val="24"/>
+          <w:szCs w:val="18"/>
+        </w:rPr>
+        <w:t>fils</w:t>
+      </w:r>
+      <w:proofErr w:type="spellEnd"/>
+      <w:r>
+        <w:rPr>
+          <w:rFonts w:ascii="JetBrains Mono NL" w:hAnsi="JetBrains Mono NL" w:cs="JetBrains Mono NL"/>
+          <w:sz w:val="24"/>
+          <w:szCs w:val="18"/>
+        </w:rPr>
+        <w:t xml:space="preserve"> and folder to ignore.</w:t>
+      </w:r>
+    </w:p>
+    <w:p>
+      <w:pPr>
+        <w:autoSpaceDE w:val="0"/>
+        <w:autoSpaceDN w:val="0"/>
+        <w:adjustRightInd w:val="0"/>
+        <w:spacing w:after="0" w:line="240" w:lineRule="auto"/>
+        <w:rPr>
+          <w:rFonts w:ascii="JetBrains Mono NL" w:hAnsi="JetBrains Mono NL" w:cs="JetBrains Mono NL"/>
+          <w:sz w:val="24"/>
+          <w:szCs w:val="18"/>
+        </w:rPr>
+      </w:pPr>
+    </w:p>
+    <w:p>
+      <w:pPr>
+        <w:autoSpaceDE w:val="0"/>
+        <w:autoSpaceDN w:val="0"/>
+        <w:adjustRightInd w:val="0"/>
+        <w:spacing w:after="0" w:line="240" w:lineRule="auto"/>
+        <w:rPr>
+          <w:rFonts w:ascii="JetBrains Mono NL" w:hAnsi="JetBrains Mono NL" w:cs="JetBrains Mono NL"/>
+          <w:sz w:val="24"/>
+          <w:szCs w:val="18"/>
+        </w:rPr>
+      </w:pPr>
+      <w:proofErr w:type="spellStart"/>
+      <w:r>
+        <w:rPr>
+          <w:rFonts w:ascii="JetBrains Mono NL" w:hAnsi="JetBrains Mono NL" w:cs="JetBrains Mono NL"/>
+          <w:sz w:val="24"/>
+          <w:szCs w:val="18"/>
+        </w:rPr>
+        <w:t>folderName</w:t>
+      </w:r>
+      <w:proofErr w:type="spellEnd"/>
+      <w:r>
+        <w:rPr>
+          <w:rFonts w:ascii="JetBrains Mono NL" w:hAnsi="JetBrains Mono NL" w:cs="JetBrains Mono NL"/>
+          <w:sz w:val="24"/>
+          <w:szCs w:val="18"/>
+        </w:rPr>
+        <w:t>/</w:t>
+      </w:r>
+      <w:r>
+        <w:rPr>
+          <w:rFonts w:ascii="JetBrains Mono NL" w:hAnsi="JetBrains Mono NL" w:cs="JetBrains Mono NL"/>
+          <w:sz w:val="24"/>
+          <w:szCs w:val="18"/>
+        </w:rPr>
+        <w:tab/>
+      </w:r>
+      <w:r>
+        <w:rPr>
+          <w:rFonts w:ascii="JetBrains Mono NL" w:hAnsi="JetBrains Mono NL" w:cs="JetBrains Mono NL"/>
+          <w:sz w:val="24"/>
+          <w:szCs w:val="18"/>
+        </w:rPr>
+        <w:tab/>
+      </w:r>
+      <w:r>
+        <w:rPr>
+          <w:rFonts w:ascii="JetBrains Mono NL" w:hAnsi="JetBrains Mono NL" w:cs="JetBrains Mono NL"/>
+          <w:sz w:val="24"/>
+          <w:szCs w:val="18"/>
+        </w:rPr>
+        <w:tab/>
+      </w:r>
+      <w:r>
+        <w:rPr>
+          <w:rFonts w:ascii="JetBrains Mono NL" w:hAnsi="JetBrains Mono NL" w:cs="JetBrains Mono NL"/>
+          <w:sz w:val="24"/>
+          <w:szCs w:val="18"/>
+        </w:rPr>
+        <w:tab/>
+      </w:r>
+      <w:r>
+        <w:rPr>
+          <w:rFonts w:ascii="JetBrains Mono NL" w:hAnsi="JetBrains Mono NL" w:cs="JetBrains Mono NL"/>
+          <w:sz w:val="24"/>
+          <w:szCs w:val="18"/>
+        </w:rPr>
+        <w:tab/>
+        <w:t>will ignore the directory</w:t>
+      </w:r>
+    </w:p>
+    <w:p>
+      <w:pPr>
+        <w:autoSpaceDE w:val="0"/>
+        <w:autoSpaceDN w:val="0"/>
+        <w:adjustRightInd w:val="0"/>
+        <w:spacing w:after="0" w:line="240" w:lineRule="auto"/>
+        <w:rPr>
+          <w:rFonts w:ascii="JetBrains Mono NL" w:hAnsi="JetBrains Mono NL" w:cs="JetBrains Mono NL"/>
+          <w:sz w:val="24"/>
+          <w:szCs w:val="18"/>
+        </w:rPr>
+      </w:pPr>
+      <w:r>
+        <w:rPr>
+          <w:rFonts w:ascii="JetBrains Mono NL" w:hAnsi="JetBrains Mono NL" w:cs="JetBrains Mono NL"/>
+          <w:sz w:val="24"/>
+          <w:szCs w:val="18"/>
+        </w:rPr>
+        <w:t>*.log</w:t>
+      </w:r>
+      <w:r>
+        <w:rPr>
+          <w:rFonts w:ascii="JetBrains Mono NL" w:hAnsi="JetBrains Mono NL" w:cs="JetBrains Mono NL"/>
+          <w:sz w:val="24"/>
+          <w:szCs w:val="18"/>
+        </w:rPr>
+        <w:tab/>
+      </w:r>
+      <w:r>
+        <w:rPr>
+          <w:rFonts w:ascii="JetBrains Mono NL" w:hAnsi="JetBrains Mono NL" w:cs="JetBrains Mono NL"/>
+          <w:sz w:val="24"/>
+          <w:szCs w:val="18"/>
+        </w:rPr>
+        <w:tab/>
+      </w:r>
+      <w:r>
+        <w:rPr>
+          <w:rFonts w:ascii="JetBrains Mono NL" w:hAnsi="JetBrains Mono NL" w:cs="JetBrains Mono NL"/>
+          <w:sz w:val="24"/>
+          <w:szCs w:val="18"/>
+        </w:rPr>
+        <w:tab/>
+      </w:r>
+      <w:r>
+        <w:rPr>
+          <w:rFonts w:ascii="JetBrains Mono NL" w:hAnsi="JetBrains Mono NL" w:cs="JetBrains Mono NL"/>
+          <w:sz w:val="24"/>
+          <w:szCs w:val="18"/>
+        </w:rPr>
+        <w:tab/>
+      </w:r>
+      <w:r>
+        <w:rPr>
+          <w:rFonts w:ascii="JetBrains Mono NL" w:hAnsi="JetBrains Mono NL" w:cs="JetBrains Mono NL"/>
+          <w:sz w:val="24"/>
+          <w:szCs w:val="18"/>
+        </w:rPr>
+        <w:tab/>
+      </w:r>
+      <w:r>
+        <w:rPr>
+          <w:rFonts w:ascii="JetBrains Mono NL" w:hAnsi="JetBrains Mono NL" w:cs="JetBrains Mono NL"/>
+          <w:sz w:val="24"/>
+          <w:szCs w:val="18"/>
+        </w:rPr>
+        <w:tab/>
+      </w:r>
+      <w:r>
+        <w:rPr>
+          <w:rFonts w:ascii="JetBrains Mono NL" w:hAnsi="JetBrains Mono NL" w:cs="JetBrains Mono NL"/>
+          <w:sz w:val="24"/>
+          <w:szCs w:val="18"/>
+        </w:rPr>
+        <w:tab/>
+        <w:t>will ignore files with the .log extension</w:t>
+      </w:r>
+    </w:p>
+    <w:p>
+      <w:pPr>
+        <w:autoSpaceDE w:val="0"/>
+        <w:autoSpaceDN w:val="0"/>
+        <w:adjustRightInd w:val="0"/>
+        <w:spacing w:after="0" w:line="240" w:lineRule="auto"/>
+        <w:rPr>
+          <w:rFonts w:ascii="JetBrains Mono NL" w:hAnsi="JetBrains Mono NL" w:cs="JetBrains Mono NL"/>
+          <w:sz w:val="24"/>
+          <w:szCs w:val="18"/>
+        </w:rPr>
+      </w:pPr>
+    </w:p>
+    <w:p>
+      <w:pPr>
+        <w:autoSpaceDE w:val="0"/>
+        <w:autoSpaceDN w:val="0"/>
+        <w:adjustRightInd w:val="0"/>
+        <w:spacing w:after="0" w:line="240" w:lineRule="auto"/>
+        <w:rPr>
+          <w:rFonts w:ascii="JetBrains Mono NL" w:hAnsi="JetBrains Mono NL" w:cs="JetBrains Mono NL"/>
+          <w:color w:val="00BFBF"/>
+          <w:sz w:val="18"/>
+          <w:szCs w:val="18"/>
+        </w:rPr>
+      </w:pPr>
+      <w:proofErr w:type="spellStart"/>
+      <w:r>
+        <w:rPr>
+          <w:rFonts w:ascii="JetBrains Mono NL" w:hAnsi="JetBrains Mono NL" w:cs="JetBrains Mono NL"/>
+          <w:color w:val="00BF00"/>
+          <w:sz w:val="18"/>
+          <w:szCs w:val="18"/>
+        </w:rPr>
+        <w:t>srikantvs@srikantvs</w:t>
+      </w:r>
+      <w:proofErr w:type="spellEnd"/>
+      <w:r>
+        <w:rPr>
+          <w:rFonts w:ascii="JetBrains Mono NL" w:hAnsi="JetBrains Mono NL" w:cs="JetBrains Mono NL"/>
+          <w:color w:val="00BF00"/>
+          <w:sz w:val="18"/>
+          <w:szCs w:val="18"/>
+        </w:rPr>
+        <w:t xml:space="preserve"> </w:t>
+      </w:r>
+      <w:r>
+        <w:rPr>
+          <w:rFonts w:ascii="JetBrains Mono NL" w:hAnsi="JetBrains Mono NL" w:cs="JetBrains Mono NL"/>
+          <w:color w:val="BF00BF"/>
+          <w:sz w:val="18"/>
+          <w:szCs w:val="18"/>
+        </w:rPr>
+        <w:t xml:space="preserve">MINGW64 </w:t>
+      </w:r>
+      <w:r>
+        <w:rPr>
+          <w:rFonts w:ascii="JetBrains Mono NL" w:hAnsi="JetBrains Mono NL" w:cs="JetBrains Mono NL"/>
+          <w:color w:val="BFBF00"/>
+          <w:sz w:val="18"/>
+          <w:szCs w:val="18"/>
+        </w:rPr>
+        <w:t>/f/Test</w:t>
+      </w:r>
+      <w:r>
+        <w:rPr>
+          <w:rFonts w:ascii="JetBrains Mono NL" w:hAnsi="JetBrains Mono NL" w:cs="JetBrains Mono NL"/>
+          <w:color w:val="00BFBF"/>
+          <w:sz w:val="18"/>
+          <w:szCs w:val="18"/>
+        </w:rPr>
+        <w:t xml:space="preserve"> (master)</w:t>
+      </w:r>
+    </w:p>
+    <w:p>
+      <w:pPr>
+        <w:autoSpaceDE w:val="0"/>
+        <w:autoSpaceDN w:val="0"/>
+        <w:adjustRightInd w:val="0"/>
+        <w:spacing w:after="0" w:line="240" w:lineRule="auto"/>
+        <w:rPr>
+          <w:rFonts w:ascii="JetBrains Mono NL" w:hAnsi="JetBrains Mono NL" w:cs="JetBrains Mono NL"/>
+          <w:sz w:val="18"/>
+          <w:szCs w:val="18"/>
+        </w:rPr>
+      </w:pPr>
+      <w:r>
+        <w:rPr>
+          <w:rFonts w:ascii="JetBrains Mono NL" w:hAnsi="JetBrains Mono NL" w:cs="JetBrains Mono NL"/>
+          <w:sz w:val="18"/>
+          <w:szCs w:val="18"/>
+        </w:rPr>
+        <w:t xml:space="preserve">$ </w:t>
+      </w:r>
+      <w:proofErr w:type="gramStart"/>
+      <w:r>
+        <w:rPr>
+          <w:rFonts w:ascii="JetBrains Mono NL" w:hAnsi="JetBrains Mono NL" w:cs="JetBrains Mono NL"/>
+          <w:sz w:val="18"/>
+          <w:szCs w:val="18"/>
+        </w:rPr>
+        <w:t>touch .</w:t>
+      </w:r>
+      <w:proofErr w:type="spellStart"/>
+      <w:r>
+        <w:rPr>
+          <w:rFonts w:ascii="JetBrains Mono NL" w:hAnsi="JetBrains Mono NL" w:cs="JetBrains Mono NL"/>
+          <w:sz w:val="18"/>
+          <w:szCs w:val="18"/>
+        </w:rPr>
+        <w:t>gitignore</w:t>
+      </w:r>
+      <w:proofErr w:type="spellEnd"/>
+      <w:proofErr w:type="gramEnd"/>
+    </w:p>
+    <w:p>
+      <w:pPr>
+        <w:autoSpaceDE w:val="0"/>
+        <w:autoSpaceDN w:val="0"/>
+        <w:adjustRightInd w:val="0"/>
+        <w:spacing w:after="0" w:line="240" w:lineRule="auto"/>
+        <w:rPr>
+          <w:rFonts w:ascii="JetBrains Mono NL" w:hAnsi="JetBrains Mono NL" w:cs="JetBrains Mono NL"/>
+          <w:sz w:val="18"/>
+          <w:szCs w:val="18"/>
+        </w:rPr>
+      </w:pPr>
+    </w:p>
+    <w:p>
+      <w:pPr>
+        <w:autoSpaceDE w:val="0"/>
+        <w:autoSpaceDN w:val="0"/>
+        <w:adjustRightInd w:val="0"/>
+        <w:spacing w:after="0" w:line="240" w:lineRule="auto"/>
+        <w:rPr>
+          <w:rFonts w:ascii="JetBrains Mono NL" w:hAnsi="JetBrains Mono NL" w:cs="JetBrains Mono NL"/>
+          <w:color w:val="00BFBF"/>
+          <w:sz w:val="18"/>
+          <w:szCs w:val="18"/>
+        </w:rPr>
+      </w:pPr>
+      <w:proofErr w:type="spellStart"/>
+      <w:r>
+        <w:rPr>
+          <w:rFonts w:ascii="JetBrains Mono NL" w:hAnsi="JetBrains Mono NL" w:cs="JetBrains Mono NL"/>
+          <w:color w:val="00BF00"/>
+          <w:sz w:val="18"/>
+          <w:szCs w:val="18"/>
+        </w:rPr>
+        <w:t>srikantvs@srikantvs</w:t>
+      </w:r>
+      <w:proofErr w:type="spellEnd"/>
+      <w:r>
+        <w:rPr>
+          <w:rFonts w:ascii="JetBrains Mono NL" w:hAnsi="JetBrains Mono NL" w:cs="JetBrains Mono NL"/>
+          <w:color w:val="00BF00"/>
+          <w:sz w:val="18"/>
+          <w:szCs w:val="18"/>
+        </w:rPr>
+        <w:t xml:space="preserve"> </w:t>
+      </w:r>
+      <w:r>
+        <w:rPr>
+          <w:rFonts w:ascii="JetBrains Mono NL" w:hAnsi="JetBrains Mono NL" w:cs="JetBrains Mono NL"/>
+          <w:color w:val="BF00BF"/>
+          <w:sz w:val="18"/>
+          <w:szCs w:val="18"/>
+        </w:rPr>
+        <w:t xml:space="preserve">MINGW64 </w:t>
+      </w:r>
+      <w:r>
+        <w:rPr>
+          <w:rFonts w:ascii="JetBrains Mono NL" w:hAnsi="JetBrains Mono NL" w:cs="JetBrains Mono NL"/>
+          <w:color w:val="BFBF00"/>
+          <w:sz w:val="18"/>
+          <w:szCs w:val="18"/>
+        </w:rPr>
+        <w:t>/f/Test</w:t>
+      </w:r>
+      <w:r>
+        <w:rPr>
+          <w:rFonts w:ascii="JetBrains Mono NL" w:hAnsi="JetBrains Mono NL" w:cs="JetBrains Mono NL"/>
+          <w:color w:val="00BFBF"/>
+          <w:sz w:val="18"/>
+          <w:szCs w:val="18"/>
+        </w:rPr>
+        <w:t xml:space="preserve"> (master)</w:t>
+      </w:r>
+    </w:p>
+    <w:p>
+      <w:pPr>
+        <w:autoSpaceDE w:val="0"/>
+        <w:autoSpaceDN w:val="0"/>
+        <w:adjustRightInd w:val="0"/>
+        <w:spacing w:after="0" w:line="240" w:lineRule="auto"/>
+        <w:rPr>
+          <w:rFonts w:ascii="JetBrains Mono NL" w:hAnsi="JetBrains Mono NL" w:cs="JetBrains Mono NL"/>
+          <w:sz w:val="18"/>
+          <w:szCs w:val="18"/>
+        </w:rPr>
+      </w:pPr>
+      <w:r>
+        <w:rPr>
+          <w:rFonts w:ascii="JetBrains Mono NL" w:hAnsi="JetBrains Mono NL" w:cs="JetBrains Mono NL"/>
+          <w:sz w:val="18"/>
+          <w:szCs w:val="18"/>
+        </w:rPr>
+        <w:t xml:space="preserve">$ </w:t>
+      </w:r>
+      <w:proofErr w:type="gramStart"/>
+      <w:r>
+        <w:rPr>
+          <w:rFonts w:ascii="JetBrains Mono NL" w:hAnsi="JetBrains Mono NL" w:cs="JetBrains Mono NL"/>
+          <w:sz w:val="18"/>
+          <w:szCs w:val="18"/>
+        </w:rPr>
+        <w:t>cat .</w:t>
+      </w:r>
+      <w:proofErr w:type="spellStart"/>
+      <w:r>
+        <w:rPr>
+          <w:rFonts w:ascii="JetBrains Mono NL" w:hAnsi="JetBrains Mono NL" w:cs="JetBrains Mono NL"/>
+          <w:sz w:val="18"/>
+          <w:szCs w:val="18"/>
+        </w:rPr>
+        <w:t>gitignore</w:t>
+      </w:r>
+      <w:proofErr w:type="spellEnd"/>
+      <w:proofErr w:type="gramEnd"/>
+      <w:r>
+        <w:rPr>
+          <w:rFonts w:ascii="JetBrains Mono NL" w:hAnsi="JetBrains Mono NL" w:cs="JetBrains Mono NL"/>
+          <w:sz w:val="18"/>
+          <w:szCs w:val="18"/>
+        </w:rPr>
+        <w:tab/>
+      </w:r>
+      <w:r>
+        <w:rPr>
+          <w:rFonts w:ascii="JetBrains Mono NL" w:hAnsi="JetBrains Mono NL" w:cs="JetBrains Mono NL"/>
+          <w:sz w:val="18"/>
+          <w:szCs w:val="18"/>
+        </w:rPr>
+        <w:tab/>
+      </w:r>
+      <w:r>
+        <w:rPr>
+          <w:rFonts w:ascii="JetBrains Mono NL" w:hAnsi="JetBrains Mono NL" w:cs="JetBrains Mono NL"/>
+          <w:sz w:val="18"/>
+          <w:szCs w:val="18"/>
+        </w:rPr>
+        <w:tab/>
+      </w:r>
+      <w:r>
+        <w:rPr>
+          <w:rFonts w:ascii="JetBrains Mono NL" w:hAnsi="JetBrains Mono NL" w:cs="JetBrains Mono NL"/>
+          <w:sz w:val="18"/>
+          <w:szCs w:val="18"/>
+        </w:rPr>
+        <w:tab/>
+      </w:r>
+      <w:r>
+        <w:rPr>
+          <w:rFonts w:ascii="JetBrains Mono NL" w:hAnsi="JetBrains Mono NL" w:cs="JetBrains Mono NL"/>
+          <w:sz w:val="18"/>
+          <w:szCs w:val="18"/>
+        </w:rPr>
+        <w:tab/>
+        <w:t>what .</w:t>
+      </w:r>
+      <w:proofErr w:type="spellStart"/>
+      <w:r>
+        <w:rPr>
+          <w:rFonts w:ascii="JetBrains Mono NL" w:hAnsi="JetBrains Mono NL" w:cs="JetBrains Mono NL"/>
+          <w:sz w:val="18"/>
+          <w:szCs w:val="18"/>
+        </w:rPr>
+        <w:t>gitignore</w:t>
+      </w:r>
+      <w:proofErr w:type="spellEnd"/>
+      <w:r>
+        <w:rPr>
+          <w:rFonts w:ascii="JetBrains Mono NL" w:hAnsi="JetBrains Mono NL" w:cs="JetBrains Mono NL"/>
+          <w:sz w:val="18"/>
+          <w:szCs w:val="18"/>
+        </w:rPr>
+        <w:t xml:space="preserve"> contains.</w:t>
+      </w:r>
+    </w:p>
+    <w:p>
+      <w:pPr>
+        <w:autoSpaceDE w:val="0"/>
+        <w:autoSpaceDN w:val="0"/>
+        <w:adjustRightInd w:val="0"/>
+        <w:spacing w:after="0" w:line="240" w:lineRule="auto"/>
+        <w:rPr>
+          <w:rFonts w:ascii="JetBrains Mono NL" w:hAnsi="JetBrains Mono NL" w:cs="JetBrains Mono NL"/>
+          <w:sz w:val="18"/>
+          <w:szCs w:val="18"/>
+        </w:rPr>
+      </w:pPr>
+      <w:r>
+        <w:rPr>
+          <w:rFonts w:ascii="JetBrains Mono NL" w:hAnsi="JetBrains Mono NL" w:cs="JetBrains Mono NL"/>
+          <w:sz w:val="18"/>
+          <w:szCs w:val="18"/>
+        </w:rPr>
+        <w:t>*.log</w:t>
+      </w:r>
+    </w:p>
+    <w:p>
+      <w:pPr>
+        <w:autoSpaceDE w:val="0"/>
+        <w:autoSpaceDN w:val="0"/>
+        <w:adjustRightInd w:val="0"/>
+        <w:spacing w:after="0" w:line="240" w:lineRule="auto"/>
+        <w:rPr>
+          <w:rFonts w:ascii="JetBrains Mono NL" w:hAnsi="JetBrains Mono NL" w:cs="JetBrains Mono NL"/>
+          <w:sz w:val="18"/>
+          <w:szCs w:val="18"/>
+        </w:rPr>
+      </w:pPr>
+      <w:proofErr w:type="spellStart"/>
+      <w:r>
+        <w:rPr>
+          <w:rFonts w:ascii="JetBrains Mono NL" w:hAnsi="JetBrains Mono NL" w:cs="JetBrains Mono NL"/>
+          <w:sz w:val="18"/>
+          <w:szCs w:val="18"/>
+        </w:rPr>
+        <w:t>node_modules</w:t>
+      </w:r>
+      <w:proofErr w:type="spellEnd"/>
+      <w:r>
+        <w:rPr>
+          <w:rFonts w:ascii="JetBrains Mono NL" w:hAnsi="JetBrains Mono NL" w:cs="JetBrains Mono NL"/>
+          <w:sz w:val="18"/>
+          <w:szCs w:val="18"/>
+        </w:rPr>
+        <w:t>/</w:t>
+      </w:r>
+    </w:p>
+    <w:p>
+      <w:pPr>
+        <w:autoSpaceDE w:val="0"/>
+        <w:autoSpaceDN w:val="0"/>
+        <w:adjustRightInd w:val="0"/>
+        <w:spacing w:after="0" w:line="240" w:lineRule="auto"/>
+        <w:rPr>
+          <w:rFonts w:ascii="JetBrains Mono NL" w:hAnsi="JetBrains Mono NL" w:cs="JetBrains Mono NL"/>
+          <w:sz w:val="18"/>
+          <w:szCs w:val="18"/>
+        </w:rPr>
+      </w:pPr>
+    </w:p>
+    <w:p>
+      <w:pPr>
+        <w:autoSpaceDE w:val="0"/>
+        <w:autoSpaceDN w:val="0"/>
+        <w:adjustRightInd w:val="0"/>
+        <w:spacing w:after="0" w:line="240" w:lineRule="auto"/>
+        <w:rPr>
+          <w:rFonts w:ascii="JetBrains Mono NL" w:hAnsi="JetBrains Mono NL" w:cs="JetBrains Mono NL"/>
+          <w:color w:val="00BFBF"/>
+          <w:sz w:val="18"/>
+          <w:szCs w:val="18"/>
+        </w:rPr>
+      </w:pPr>
+      <w:proofErr w:type="spellStart"/>
+      <w:r>
+        <w:rPr>
+          <w:rFonts w:ascii="JetBrains Mono NL" w:hAnsi="JetBrains Mono NL" w:cs="JetBrains Mono NL"/>
+          <w:color w:val="00BF00"/>
+          <w:sz w:val="18"/>
+          <w:szCs w:val="18"/>
+        </w:rPr>
+        <w:t>srikantvs@srikantvs</w:t>
+      </w:r>
+      <w:proofErr w:type="spellEnd"/>
+      <w:r>
+        <w:rPr>
+          <w:rFonts w:ascii="JetBrains Mono NL" w:hAnsi="JetBrains Mono NL" w:cs="JetBrains Mono NL"/>
+          <w:color w:val="00BF00"/>
+          <w:sz w:val="18"/>
+          <w:szCs w:val="18"/>
+        </w:rPr>
+        <w:t xml:space="preserve"> </w:t>
+      </w:r>
+      <w:r>
+        <w:rPr>
+          <w:rFonts w:ascii="JetBrains Mono NL" w:hAnsi="JetBrains Mono NL" w:cs="JetBrains Mono NL"/>
+          <w:color w:val="BF00BF"/>
+          <w:sz w:val="18"/>
+          <w:szCs w:val="18"/>
+        </w:rPr>
+        <w:t xml:space="preserve">MINGW64 </w:t>
+      </w:r>
+      <w:r>
+        <w:rPr>
+          <w:rFonts w:ascii="JetBrains Mono NL" w:hAnsi="JetBrains Mono NL" w:cs="JetBrains Mono NL"/>
+          <w:color w:val="BFBF00"/>
+          <w:sz w:val="18"/>
+          <w:szCs w:val="18"/>
+        </w:rPr>
+        <w:t>/f/Test</w:t>
+      </w:r>
+      <w:r>
+        <w:rPr>
+          <w:rFonts w:ascii="JetBrains Mono NL" w:hAnsi="JetBrains Mono NL" w:cs="JetBrains Mono NL"/>
+          <w:color w:val="00BFBF"/>
+          <w:sz w:val="18"/>
+          <w:szCs w:val="18"/>
+        </w:rPr>
+        <w:t xml:space="preserve"> (master)</w:t>
+      </w:r>
+    </w:p>
+    <w:p>
+      <w:pPr>
+        <w:autoSpaceDE w:val="0"/>
+        <w:autoSpaceDN w:val="0"/>
+        <w:adjustRightInd w:val="0"/>
+        <w:spacing w:after="0" w:line="240" w:lineRule="auto"/>
+        <w:rPr>
+          <w:rFonts w:ascii="JetBrains Mono NL" w:hAnsi="JetBrains Mono NL" w:cs="JetBrains Mono NL"/>
+          <w:sz w:val="18"/>
+          <w:szCs w:val="18"/>
+        </w:rPr>
+      </w:pPr>
+      <w:r>
+        <w:rPr>
+          <w:rFonts w:ascii="JetBrains Mono NL" w:hAnsi="JetBrains Mono NL" w:cs="JetBrains Mono NL"/>
+          <w:sz w:val="18"/>
+          <w:szCs w:val="18"/>
+        </w:rPr>
+        <w:t>$ git status</w:t>
+      </w:r>
+    </w:p>
+    <w:p>
+      <w:pPr>
+        <w:autoSpaceDE w:val="0"/>
+        <w:autoSpaceDN w:val="0"/>
+        <w:adjustRightInd w:val="0"/>
+        <w:spacing w:after="0" w:line="240" w:lineRule="auto"/>
+        <w:rPr>
+          <w:rFonts w:ascii="JetBrains Mono NL" w:hAnsi="JetBrains Mono NL" w:cs="JetBrains Mono NL"/>
+          <w:sz w:val="18"/>
+          <w:szCs w:val="18"/>
+        </w:rPr>
+      </w:pPr>
+      <w:r>
+        <w:rPr>
+          <w:rFonts w:ascii="JetBrains Mono NL" w:hAnsi="JetBrains Mono NL" w:cs="JetBrains Mono NL"/>
+          <w:sz w:val="18"/>
+          <w:szCs w:val="18"/>
+        </w:rPr>
+        <w:t>On branch master</w:t>
+      </w:r>
+    </w:p>
+    <w:p>
+      <w:pPr>
+        <w:autoSpaceDE w:val="0"/>
+        <w:autoSpaceDN w:val="0"/>
+        <w:adjustRightInd w:val="0"/>
+        <w:spacing w:after="0" w:line="240" w:lineRule="auto"/>
+        <w:rPr>
+          <w:rFonts w:ascii="JetBrains Mono NL" w:hAnsi="JetBrains Mono NL" w:cs="JetBrains Mono NL"/>
+          <w:sz w:val="18"/>
+          <w:szCs w:val="18"/>
+        </w:rPr>
+      </w:pPr>
+      <w:r>
+        <w:rPr>
+          <w:rFonts w:ascii="JetBrains Mono NL" w:hAnsi="JetBrains Mono NL" w:cs="JetBrains Mono NL"/>
+          <w:sz w:val="18"/>
+          <w:szCs w:val="18"/>
+        </w:rPr>
+        <w:t>Untracked files:</w:t>
+      </w:r>
+    </w:p>
+    <w:p>
+      <w:pPr>
+        <w:autoSpaceDE w:val="0"/>
+        <w:autoSpaceDN w:val="0"/>
+        <w:adjustRightInd w:val="0"/>
+        <w:spacing w:after="0" w:line="240" w:lineRule="auto"/>
+        <w:rPr>
+          <w:rFonts w:ascii="JetBrains Mono NL" w:hAnsi="JetBrains Mono NL" w:cs="JetBrains Mono NL"/>
+          <w:sz w:val="18"/>
+          <w:szCs w:val="18"/>
+        </w:rPr>
+      </w:pPr>
+      <w:r>
+        <w:rPr>
+          <w:rFonts w:ascii="JetBrains Mono NL" w:hAnsi="JetBrains Mono NL" w:cs="JetBrains Mono NL"/>
+          <w:sz w:val="18"/>
+          <w:szCs w:val="18"/>
+        </w:rPr>
+        <w:t xml:space="preserve">  (use "git add &lt;file&gt;..." to include in what will be committed)</w:t>
+      </w:r>
+    </w:p>
+    <w:p>
+      <w:pPr>
+        <w:autoSpaceDE w:val="0"/>
+        <w:autoSpaceDN w:val="0"/>
+        <w:adjustRightInd w:val="0"/>
+        <w:spacing w:after="0" w:line="240" w:lineRule="auto"/>
+        <w:rPr>
+          <w:rFonts w:ascii="JetBrains Mono NL" w:hAnsi="JetBrains Mono NL" w:cs="JetBrains Mono NL"/>
+          <w:color w:val="BF0000"/>
+          <w:sz w:val="18"/>
+          <w:szCs w:val="18"/>
+        </w:rPr>
+      </w:pPr>
+      <w:r>
+        <w:rPr>
+          <w:rFonts w:ascii="JetBrains Mono NL" w:hAnsi="JetBrains Mono NL" w:cs="JetBrains Mono NL"/>
+          <w:sz w:val="18"/>
+          <w:szCs w:val="18"/>
+        </w:rPr>
+        <w:t xml:space="preserve">       </w:t>
+      </w:r>
+      <w:r>
+        <w:rPr>
+          <w:rFonts w:ascii="JetBrains Mono NL" w:hAnsi="JetBrains Mono NL" w:cs="JetBrains Mono NL"/>
+          <w:b/>
+          <w:bCs/>
+          <w:sz w:val="18"/>
+          <w:szCs w:val="18"/>
+        </w:rPr>
+        <w:t xml:space="preserve"> </w:t>
+      </w:r>
+      <w:proofErr w:type="gramStart"/>
+      <w:r>
+        <w:rPr>
+          <w:rFonts w:ascii="JetBrains Mono NL" w:hAnsi="JetBrains Mono NL" w:cs="JetBrains Mono NL"/>
+          <w:color w:val="BF0000"/>
+          <w:sz w:val="18"/>
+          <w:szCs w:val="18"/>
+        </w:rPr>
+        <w:t>.</w:t>
+      </w:r>
+      <w:proofErr w:type="spellStart"/>
+      <w:r>
+        <w:rPr>
+          <w:rFonts w:ascii="JetBrains Mono NL" w:hAnsi="JetBrains Mono NL" w:cs="JetBrains Mono NL"/>
+          <w:color w:val="BF0000"/>
+          <w:sz w:val="18"/>
+          <w:szCs w:val="18"/>
+        </w:rPr>
+        <w:t>gitignore</w:t>
+      </w:r>
+      <w:proofErr w:type="spellEnd"/>
+      <w:proofErr w:type="gramEnd"/>
+    </w:p>
+    <w:p>
+      <w:pPr>
+        <w:autoSpaceDE w:val="0"/>
+        <w:autoSpaceDN w:val="0"/>
+        <w:adjustRightInd w:val="0"/>
+        <w:spacing w:after="0" w:line="240" w:lineRule="auto"/>
+        <w:rPr>
+          <w:rFonts w:ascii="JetBrains Mono NL" w:hAnsi="JetBrains Mono NL" w:cs="JetBrains Mono NL"/>
+          <w:color w:val="BF0000"/>
+          <w:sz w:val="18"/>
+          <w:szCs w:val="18"/>
+        </w:rPr>
+      </w:pPr>
+    </w:p>
+    <w:p>
+      <w:pPr>
+        <w:autoSpaceDE w:val="0"/>
+        <w:autoSpaceDN w:val="0"/>
+        <w:adjustRightInd w:val="0"/>
+        <w:spacing w:after="0" w:line="240" w:lineRule="auto"/>
+        <w:rPr>
+          <w:rFonts w:ascii="JetBrains Mono NL" w:hAnsi="JetBrains Mono NL" w:cs="JetBrains Mono NL"/>
+          <w:sz w:val="18"/>
+          <w:szCs w:val="18"/>
+        </w:rPr>
+      </w:pPr>
+      <w:r>
+        <w:rPr>
+          <w:rFonts w:ascii="JetBrains Mono NL" w:hAnsi="JetBrains Mono NL" w:cs="JetBrains Mono NL"/>
+          <w:sz w:val="18"/>
+          <w:szCs w:val="18"/>
+        </w:rPr>
+        <w:t>nothing added to commit but untracked files present (use "git add" to track)</w:t>
+      </w:r>
+    </w:p>
+    <w:p>
+      <w:pPr>
+        <w:autoSpaceDE w:val="0"/>
+        <w:autoSpaceDN w:val="0"/>
+        <w:adjustRightInd w:val="0"/>
+        <w:spacing w:after="0" w:line="240" w:lineRule="auto"/>
+        <w:rPr>
+          <w:rFonts w:ascii="JetBrains Mono NL" w:hAnsi="JetBrains Mono NL" w:cs="JetBrains Mono NL"/>
+          <w:sz w:val="18"/>
+          <w:szCs w:val="18"/>
+        </w:rPr>
+      </w:pPr>
+    </w:p>
+    <w:p>
+      <w:pPr>
+        <w:autoSpaceDE w:val="0"/>
+        <w:autoSpaceDN w:val="0"/>
+        <w:adjustRightInd w:val="0"/>
+        <w:spacing w:after="0" w:line="240" w:lineRule="auto"/>
+        <w:rPr>
+          <w:rFonts w:ascii="JetBrains Mono NL" w:hAnsi="JetBrains Mono NL" w:cs="JetBrains Mono NL"/>
+          <w:color w:val="00BFBF"/>
+          <w:sz w:val="18"/>
+          <w:szCs w:val="18"/>
+        </w:rPr>
+      </w:pPr>
+      <w:proofErr w:type="spellStart"/>
+      <w:r>
+        <w:rPr>
+          <w:rFonts w:ascii="JetBrains Mono NL" w:hAnsi="JetBrains Mono NL" w:cs="JetBrains Mono NL"/>
+          <w:color w:val="00BF00"/>
+          <w:sz w:val="18"/>
+          <w:szCs w:val="18"/>
+        </w:rPr>
+        <w:t>srikantvs@srikantvs</w:t>
+      </w:r>
+      <w:proofErr w:type="spellEnd"/>
+      <w:r>
+        <w:rPr>
+          <w:rFonts w:ascii="JetBrains Mono NL" w:hAnsi="JetBrains Mono NL" w:cs="JetBrains Mono NL"/>
+          <w:color w:val="00BF00"/>
+          <w:sz w:val="18"/>
+          <w:szCs w:val="18"/>
+        </w:rPr>
+        <w:t xml:space="preserve"> </w:t>
+      </w:r>
+      <w:r>
+        <w:rPr>
+          <w:rFonts w:ascii="JetBrains Mono NL" w:hAnsi="JetBrains Mono NL" w:cs="JetBrains Mono NL"/>
+          <w:color w:val="BF00BF"/>
+          <w:sz w:val="18"/>
+          <w:szCs w:val="18"/>
+        </w:rPr>
+        <w:t xml:space="preserve">MINGW64 </w:t>
+      </w:r>
+      <w:r>
+        <w:rPr>
+          <w:rFonts w:ascii="JetBrains Mono NL" w:hAnsi="JetBrains Mono NL" w:cs="JetBrains Mono NL"/>
+          <w:color w:val="BFBF00"/>
+          <w:sz w:val="18"/>
+          <w:szCs w:val="18"/>
+        </w:rPr>
+        <w:t>/f/Test</w:t>
+      </w:r>
+      <w:r>
+        <w:rPr>
+          <w:rFonts w:ascii="JetBrains Mono NL" w:hAnsi="JetBrains Mono NL" w:cs="JetBrains Mono NL"/>
+          <w:color w:val="00BFBF"/>
+          <w:sz w:val="18"/>
+          <w:szCs w:val="18"/>
+        </w:rPr>
+        <w:t xml:space="preserve"> (master)</w:t>
+      </w:r>
+    </w:p>
+    <w:p>
+      <w:pPr>
+        <w:autoSpaceDE w:val="0"/>
+        <w:autoSpaceDN w:val="0"/>
+        <w:adjustRightInd w:val="0"/>
+        <w:spacing w:after="0" w:line="240" w:lineRule="auto"/>
+        <w:rPr>
+          <w:rFonts w:ascii="JetBrains Mono NL" w:hAnsi="JetBrains Mono NL" w:cs="JetBrains Mono NL"/>
+          <w:sz w:val="18"/>
+          <w:szCs w:val="18"/>
+        </w:rPr>
+      </w:pPr>
+      <w:r>
+        <w:rPr>
+          <w:rFonts w:ascii="JetBrains Mono NL" w:hAnsi="JetBrains Mono NL" w:cs="JetBrains Mono NL"/>
+          <w:sz w:val="18"/>
+          <w:szCs w:val="18"/>
+        </w:rPr>
+        <w:t xml:space="preserve">$ git </w:t>
+      </w:r>
+      <w:proofErr w:type="gramStart"/>
+      <w:r>
+        <w:rPr>
+          <w:rFonts w:ascii="JetBrains Mono NL" w:hAnsi="JetBrains Mono NL" w:cs="JetBrains Mono NL"/>
+          <w:sz w:val="18"/>
+          <w:szCs w:val="18"/>
+        </w:rPr>
+        <w:t>add .</w:t>
+      </w:r>
+      <w:proofErr w:type="gramEnd"/>
+      <w:r>
+        <w:rPr>
+          <w:rFonts w:ascii="JetBrains Mono NL" w:hAnsi="JetBrains Mono NL" w:cs="JetBrains Mono NL"/>
+          <w:sz w:val="18"/>
+          <w:szCs w:val="18"/>
+        </w:rPr>
+        <w:tab/>
+      </w:r>
+      <w:r>
+        <w:rPr>
+          <w:rFonts w:ascii="JetBrains Mono NL" w:hAnsi="JetBrains Mono NL" w:cs="JetBrains Mono NL"/>
+          <w:sz w:val="18"/>
+          <w:szCs w:val="18"/>
+        </w:rPr>
+        <w:tab/>
+      </w:r>
+      <w:r>
+        <w:rPr>
+          <w:rFonts w:ascii="JetBrains Mono NL" w:hAnsi="JetBrains Mono NL" w:cs="JetBrains Mono NL"/>
+          <w:sz w:val="18"/>
+          <w:szCs w:val="18"/>
+        </w:rPr>
+        <w:tab/>
+      </w:r>
+      <w:r>
+        <w:rPr>
+          <w:rFonts w:ascii="JetBrains Mono NL" w:hAnsi="JetBrains Mono NL" w:cs="JetBrains Mono NL"/>
+          <w:sz w:val="18"/>
+          <w:szCs w:val="18"/>
+        </w:rPr>
+        <w:tab/>
+      </w:r>
+      <w:r>
+        <w:rPr>
+          <w:rFonts w:ascii="JetBrains Mono NL" w:hAnsi="JetBrains Mono NL" w:cs="JetBrains Mono NL"/>
+          <w:sz w:val="18"/>
+          <w:szCs w:val="18"/>
+        </w:rPr>
+        <w:tab/>
+      </w:r>
+      <w:r>
+        <w:rPr>
+          <w:rFonts w:ascii="JetBrains Mono NL" w:hAnsi="JetBrains Mono NL" w:cs="JetBrains Mono NL"/>
+          <w:sz w:val="18"/>
+          <w:szCs w:val="18"/>
+        </w:rPr>
+        <w:tab/>
+      </w:r>
+      <w:r>
+        <w:rPr>
+          <w:rFonts w:ascii="JetBrains Mono NL" w:hAnsi="JetBrains Mono NL" w:cs="JetBrains Mono NL"/>
+          <w:sz w:val="18"/>
+          <w:szCs w:val="18"/>
+        </w:rPr>
+        <w:tab/>
+      </w:r>
+      <w:r>
+        <w:rPr>
+          <w:rFonts w:ascii="JetBrains Mono NL" w:hAnsi="JetBrains Mono NL" w:cs="JetBrains Mono NL"/>
+          <w:sz w:val="18"/>
+          <w:szCs w:val="18"/>
+        </w:rPr>
+        <w:tab/>
+      </w:r>
+      <w:proofErr w:type="gramStart"/>
+      <w:r>
+        <w:rPr>
+          <w:rFonts w:ascii="JetBrains Mono NL" w:hAnsi="JetBrains Mono NL" w:cs="JetBrains Mono NL"/>
+          <w:sz w:val="18"/>
+          <w:szCs w:val="18"/>
+        </w:rPr>
+        <w:t>adding .</w:t>
+      </w:r>
+      <w:proofErr w:type="spellStart"/>
+      <w:r>
+        <w:rPr>
+          <w:rFonts w:ascii="JetBrains Mono NL" w:hAnsi="JetBrains Mono NL" w:cs="JetBrains Mono NL"/>
+          <w:sz w:val="18"/>
+          <w:szCs w:val="18"/>
+        </w:rPr>
+        <w:t>gitignore</w:t>
+      </w:r>
+      <w:proofErr w:type="spellEnd"/>
+      <w:proofErr w:type="gramEnd"/>
+      <w:r>
+        <w:rPr>
+          <w:rFonts w:ascii="JetBrains Mono NL" w:hAnsi="JetBrains Mono NL" w:cs="JetBrains Mono NL"/>
+          <w:sz w:val="18"/>
+          <w:szCs w:val="18"/>
+        </w:rPr>
+        <w:t xml:space="preserve"> file.</w:t>
+      </w:r>
+    </w:p>
+    <w:p>
+      <w:pPr>
+        <w:autoSpaceDE w:val="0"/>
+        <w:autoSpaceDN w:val="0"/>
+        <w:adjustRightInd w:val="0"/>
+        <w:spacing w:after="0" w:line="240" w:lineRule="auto"/>
+        <w:rPr>
+          <w:rFonts w:ascii="JetBrains Mono NL" w:hAnsi="JetBrains Mono NL" w:cs="JetBrains Mono NL"/>
+          <w:sz w:val="18"/>
+          <w:szCs w:val="18"/>
+        </w:rPr>
+      </w:pPr>
+    </w:p>
+    <w:p>
+      <w:pPr>
+        <w:autoSpaceDE w:val="0"/>
+        <w:autoSpaceDN w:val="0"/>
+        <w:adjustRightInd w:val="0"/>
+        <w:spacing w:after="0" w:line="240" w:lineRule="auto"/>
+        <w:rPr>
+          <w:rFonts w:ascii="JetBrains Mono NL" w:hAnsi="JetBrains Mono NL" w:cs="JetBrains Mono NL"/>
+          <w:color w:val="00BFBF"/>
+          <w:sz w:val="18"/>
+          <w:szCs w:val="18"/>
+        </w:rPr>
+      </w:pPr>
+      <w:proofErr w:type="spellStart"/>
+      <w:r>
+        <w:rPr>
+          <w:rFonts w:ascii="JetBrains Mono NL" w:hAnsi="JetBrains Mono NL" w:cs="JetBrains Mono NL"/>
+          <w:color w:val="00BF00"/>
+          <w:sz w:val="18"/>
+          <w:szCs w:val="18"/>
+        </w:rPr>
+        <w:t>srikantvs@srikantvs</w:t>
+      </w:r>
+      <w:proofErr w:type="spellEnd"/>
+      <w:r>
+        <w:rPr>
+          <w:rFonts w:ascii="JetBrains Mono NL" w:hAnsi="JetBrains Mono NL" w:cs="JetBrains Mono NL"/>
+          <w:color w:val="00BF00"/>
+          <w:sz w:val="18"/>
+          <w:szCs w:val="18"/>
+        </w:rPr>
+        <w:t xml:space="preserve"> </w:t>
+      </w:r>
+      <w:r>
+        <w:rPr>
+          <w:rFonts w:ascii="JetBrains Mono NL" w:hAnsi="JetBrains Mono NL" w:cs="JetBrains Mono NL"/>
+          <w:color w:val="BF00BF"/>
+          <w:sz w:val="18"/>
+          <w:szCs w:val="18"/>
+        </w:rPr>
+        <w:t xml:space="preserve">MINGW64 </w:t>
+      </w:r>
+      <w:r>
+        <w:rPr>
+          <w:rFonts w:ascii="JetBrains Mono NL" w:hAnsi="JetBrains Mono NL" w:cs="JetBrains Mono NL"/>
+          <w:color w:val="BFBF00"/>
+          <w:sz w:val="18"/>
+          <w:szCs w:val="18"/>
+        </w:rPr>
+        <w:t>/f/Test</w:t>
+      </w:r>
+      <w:r>
+        <w:rPr>
+          <w:rFonts w:ascii="JetBrains Mono NL" w:hAnsi="JetBrains Mono NL" w:cs="JetBrains Mono NL"/>
+          <w:color w:val="00BFBF"/>
+          <w:sz w:val="18"/>
+          <w:szCs w:val="18"/>
+        </w:rPr>
+        <w:t xml:space="preserve"> (master)</w:t>
+      </w:r>
+    </w:p>
+    <w:p>
+      <w:pPr>
+        <w:autoSpaceDE w:val="0"/>
+        <w:autoSpaceDN w:val="0"/>
+        <w:adjustRightInd w:val="0"/>
+        <w:spacing w:after="0" w:line="240" w:lineRule="auto"/>
+        <w:rPr>
+          <w:rFonts w:ascii="JetBrains Mono NL" w:hAnsi="JetBrains Mono NL" w:cs="JetBrains Mono NL"/>
+          <w:sz w:val="18"/>
+          <w:szCs w:val="18"/>
+        </w:rPr>
+      </w:pPr>
+      <w:r>
+        <w:rPr>
+          <w:rFonts w:ascii="JetBrains Mono NL" w:hAnsi="JetBrains Mono NL" w:cs="JetBrains Mono NL"/>
+          <w:sz w:val="18"/>
+          <w:szCs w:val="18"/>
+        </w:rPr>
+        <w:t>$ git commit -m "</w:t>
+      </w:r>
+      <w:proofErr w:type="gramStart"/>
+      <w:r>
+        <w:rPr>
+          <w:rFonts w:ascii="JetBrains Mono NL" w:hAnsi="JetBrains Mono NL" w:cs="JetBrains Mono NL"/>
+          <w:sz w:val="18"/>
+          <w:szCs w:val="18"/>
+        </w:rPr>
+        <w:t>add .</w:t>
+      </w:r>
+      <w:proofErr w:type="spellStart"/>
+      <w:r>
+        <w:rPr>
+          <w:rFonts w:ascii="JetBrains Mono NL" w:hAnsi="JetBrains Mono NL" w:cs="JetBrains Mono NL"/>
+          <w:sz w:val="18"/>
+          <w:szCs w:val="18"/>
+        </w:rPr>
+        <w:t>gitignore</w:t>
+      </w:r>
+      <w:proofErr w:type="spellEnd"/>
+      <w:proofErr w:type="gramEnd"/>
+      <w:r>
+        <w:rPr>
+          <w:rFonts w:ascii="JetBrains Mono NL" w:hAnsi="JetBrains Mono NL" w:cs="JetBrains Mono NL"/>
+          <w:sz w:val="18"/>
+          <w:szCs w:val="18"/>
+        </w:rPr>
+        <w:t xml:space="preserve"> file"</w:t>
+      </w:r>
+      <w:r>
+        <w:rPr>
+          <w:rFonts w:ascii="JetBrains Mono NL" w:hAnsi="JetBrains Mono NL" w:cs="JetBrains Mono NL"/>
+          <w:sz w:val="18"/>
+          <w:szCs w:val="18"/>
+        </w:rPr>
+        <w:tab/>
+      </w:r>
+      <w:r>
+        <w:rPr>
+          <w:rFonts w:ascii="JetBrains Mono NL" w:hAnsi="JetBrains Mono NL" w:cs="JetBrains Mono NL"/>
+          <w:sz w:val="18"/>
+          <w:szCs w:val="18"/>
+        </w:rPr>
+        <w:tab/>
+      </w:r>
+      <w:r>
+        <w:rPr>
+          <w:rFonts w:ascii="JetBrains Mono NL" w:hAnsi="JetBrains Mono NL" w:cs="JetBrains Mono NL"/>
+          <w:sz w:val="18"/>
+          <w:szCs w:val="18"/>
+        </w:rPr>
+        <w:tab/>
+      </w:r>
+      <w:r>
+        <w:rPr>
+          <w:rFonts w:ascii="JetBrains Mono NL" w:hAnsi="JetBrains Mono NL" w:cs="JetBrains Mono NL"/>
+          <w:sz w:val="18"/>
+          <w:szCs w:val="18"/>
+        </w:rPr>
+        <w:tab/>
+        <w:t>committing</w:t>
+      </w:r>
+    </w:p>
+    <w:p>
+      <w:pPr>
+        <w:autoSpaceDE w:val="0"/>
+        <w:autoSpaceDN w:val="0"/>
+        <w:adjustRightInd w:val="0"/>
+        <w:spacing w:after="0" w:line="240" w:lineRule="auto"/>
+        <w:rPr>
+          <w:rFonts w:ascii="JetBrains Mono NL" w:hAnsi="JetBrains Mono NL" w:cs="JetBrains Mono NL"/>
+          <w:sz w:val="18"/>
+          <w:szCs w:val="18"/>
+        </w:rPr>
+      </w:pPr>
+      <w:r>
+        <w:rPr>
+          <w:rFonts w:ascii="JetBrains Mono NL" w:hAnsi="JetBrains Mono NL" w:cs="JetBrains Mono NL"/>
+          <w:sz w:val="18"/>
+          <w:szCs w:val="18"/>
+        </w:rPr>
+        <w:t xml:space="preserve">[master c0e4414] </w:t>
+      </w:r>
+      <w:proofErr w:type="gramStart"/>
+      <w:r>
+        <w:rPr>
+          <w:rFonts w:ascii="JetBrains Mono NL" w:hAnsi="JetBrains Mono NL" w:cs="JetBrains Mono NL"/>
+          <w:sz w:val="18"/>
+          <w:szCs w:val="18"/>
+        </w:rPr>
+        <w:t>add .</w:t>
+      </w:r>
+      <w:proofErr w:type="spellStart"/>
+      <w:r>
+        <w:rPr>
+          <w:rFonts w:ascii="JetBrains Mono NL" w:hAnsi="JetBrains Mono NL" w:cs="JetBrains Mono NL"/>
+          <w:sz w:val="18"/>
+          <w:szCs w:val="18"/>
+        </w:rPr>
+        <w:t>gitignore</w:t>
+      </w:r>
+      <w:proofErr w:type="spellEnd"/>
+      <w:proofErr w:type="gramEnd"/>
+      <w:r>
+        <w:rPr>
+          <w:rFonts w:ascii="JetBrains Mono NL" w:hAnsi="JetBrains Mono NL" w:cs="JetBrains Mono NL"/>
+          <w:sz w:val="18"/>
+          <w:szCs w:val="18"/>
+        </w:rPr>
+        <w:t xml:space="preserve"> file</w:t>
+      </w:r>
+    </w:p>
+    <w:p>
+      <w:pPr>
+        <w:autoSpaceDE w:val="0"/>
+        <w:autoSpaceDN w:val="0"/>
+        <w:adjustRightInd w:val="0"/>
+        <w:spacing w:after="0" w:line="240" w:lineRule="auto"/>
+        <w:rPr>
+          <w:rFonts w:ascii="JetBrains Mono NL" w:hAnsi="JetBrains Mono NL" w:cs="JetBrains Mono NL"/>
+          <w:sz w:val="18"/>
+          <w:szCs w:val="18"/>
+        </w:rPr>
+      </w:pPr>
+      <w:r>
+        <w:rPr>
+          <w:rFonts w:ascii="JetBrains Mono NL" w:hAnsi="JetBrains Mono NL" w:cs="JetBrains Mono NL"/>
+          <w:sz w:val="18"/>
+          <w:szCs w:val="18"/>
+        </w:rPr>
+        <w:t xml:space="preserve"> 1 file changed, 2 </w:t>
+      </w:r>
+      <w:proofErr w:type="gramStart"/>
+      <w:r>
+        <w:rPr>
+          <w:rFonts w:ascii="JetBrains Mono NL" w:hAnsi="JetBrains Mono NL" w:cs="JetBrains Mono NL"/>
+          <w:sz w:val="18"/>
+          <w:szCs w:val="18"/>
+        </w:rPr>
+        <w:t>insertions(</w:t>
+      </w:r>
+      <w:proofErr w:type="gramEnd"/>
+      <w:r>
+        <w:rPr>
+          <w:rFonts w:ascii="JetBrains Mono NL" w:hAnsi="JetBrains Mono NL" w:cs="JetBrains Mono NL"/>
+          <w:sz w:val="18"/>
+          <w:szCs w:val="18"/>
+        </w:rPr>
+        <w:t>+)</w:t>
+      </w:r>
+    </w:p>
+    <w:p>
+      <w:pPr>
+        <w:autoSpaceDE w:val="0"/>
+        <w:autoSpaceDN w:val="0"/>
+        <w:adjustRightInd w:val="0"/>
+        <w:spacing w:after="0" w:line="240" w:lineRule="auto"/>
+        <w:rPr>
+          <w:rFonts w:ascii="JetBrains Mono NL" w:hAnsi="JetBrains Mono NL" w:cs="JetBrains Mono NL"/>
+          <w:sz w:val="18"/>
+          <w:szCs w:val="18"/>
+        </w:rPr>
+      </w:pPr>
+      <w:r>
+        <w:rPr>
+          <w:rFonts w:ascii="JetBrains Mono NL" w:hAnsi="JetBrains Mono NL" w:cs="JetBrains Mono NL"/>
+          <w:sz w:val="18"/>
+          <w:szCs w:val="18"/>
+        </w:rPr>
+        <w:t xml:space="preserve"> create mode </w:t>
+      </w:r>
+      <w:proofErr w:type="gramStart"/>
+      <w:r>
+        <w:rPr>
+          <w:rFonts w:ascii="JetBrains Mono NL" w:hAnsi="JetBrains Mono NL" w:cs="JetBrains Mono NL"/>
+          <w:sz w:val="18"/>
+          <w:szCs w:val="18"/>
+        </w:rPr>
+        <w:t>100644 .</w:t>
+      </w:r>
+      <w:proofErr w:type="spellStart"/>
+      <w:r>
+        <w:rPr>
+          <w:rFonts w:ascii="JetBrains Mono NL" w:hAnsi="JetBrains Mono NL" w:cs="JetBrains Mono NL"/>
+          <w:sz w:val="18"/>
+          <w:szCs w:val="18"/>
+        </w:rPr>
+        <w:t>gitignore</w:t>
+      </w:r>
+      <w:proofErr w:type="spellEnd"/>
+      <w:proofErr w:type="gramEnd"/>
+    </w:p>
+    <w:p>
+      <w:pPr>
+        <w:autoSpaceDE w:val="0"/>
+        <w:autoSpaceDN w:val="0"/>
+        <w:adjustRightInd w:val="0"/>
+        <w:spacing w:after="0" w:line="240" w:lineRule="auto"/>
+        <w:rPr>
+          <w:rFonts w:ascii="JetBrains Mono NL" w:hAnsi="JetBrains Mono NL" w:cs="JetBrains Mono NL"/>
+          <w:sz w:val="18"/>
+          <w:szCs w:val="18"/>
+        </w:rPr>
+      </w:pPr>
+    </w:p>
+    <w:p>
+      <w:pPr>
+        <w:autoSpaceDE w:val="0"/>
+        <w:autoSpaceDN w:val="0"/>
+        <w:adjustRightInd w:val="0"/>
+        <w:spacing w:after="0" w:line="240" w:lineRule="auto"/>
+        <w:rPr>
+          <w:rFonts w:ascii="JetBrains Mono NL" w:hAnsi="JetBrains Mono NL" w:cs="JetBrains Mono NL"/>
+          <w:color w:val="00BFBF"/>
+          <w:sz w:val="18"/>
+          <w:szCs w:val="18"/>
+        </w:rPr>
+      </w:pPr>
+      <w:proofErr w:type="spellStart"/>
+      <w:r>
+        <w:rPr>
+          <w:rFonts w:ascii="JetBrains Mono NL" w:hAnsi="JetBrains Mono NL" w:cs="JetBrains Mono NL"/>
+          <w:color w:val="00BF00"/>
+          <w:sz w:val="18"/>
+          <w:szCs w:val="18"/>
+        </w:rPr>
+        <w:t>srikantvs@srikantvs</w:t>
+      </w:r>
+      <w:proofErr w:type="spellEnd"/>
+      <w:r>
+        <w:rPr>
+          <w:rFonts w:ascii="JetBrains Mono NL" w:hAnsi="JetBrains Mono NL" w:cs="JetBrains Mono NL"/>
+          <w:color w:val="00BF00"/>
+          <w:sz w:val="18"/>
+          <w:szCs w:val="18"/>
+        </w:rPr>
+        <w:t xml:space="preserve"> </w:t>
+      </w:r>
+      <w:r>
+        <w:rPr>
+          <w:rFonts w:ascii="JetBrains Mono NL" w:hAnsi="JetBrains Mono NL" w:cs="JetBrains Mono NL"/>
+          <w:color w:val="BF00BF"/>
+          <w:sz w:val="18"/>
+          <w:szCs w:val="18"/>
+        </w:rPr>
+        <w:t xml:space="preserve">MINGW64 </w:t>
+      </w:r>
+      <w:r>
+        <w:rPr>
+          <w:rFonts w:ascii="JetBrains Mono NL" w:hAnsi="JetBrains Mono NL" w:cs="JetBrains Mono NL"/>
+          <w:color w:val="BFBF00"/>
+          <w:sz w:val="18"/>
+          <w:szCs w:val="18"/>
+        </w:rPr>
+        <w:t>/f/Test</w:t>
+      </w:r>
+      <w:r>
+        <w:rPr>
+          <w:rFonts w:ascii="JetBrains Mono NL" w:hAnsi="JetBrains Mono NL" w:cs="JetBrains Mono NL"/>
+          <w:color w:val="00BFBF"/>
+          <w:sz w:val="18"/>
+          <w:szCs w:val="18"/>
+        </w:rPr>
+        <w:t xml:space="preserve"> (master)</w:t>
+      </w:r>
+    </w:p>
+    <w:p>
+      <w:pPr>
+        <w:autoSpaceDE w:val="0"/>
+        <w:autoSpaceDN w:val="0"/>
+        <w:adjustRightInd w:val="0"/>
+        <w:spacing w:after="0" w:line="240" w:lineRule="auto"/>
+        <w:rPr>
+          <w:rFonts w:ascii="JetBrains Mono NL" w:hAnsi="JetBrains Mono NL" w:cs="JetBrains Mono NL"/>
+          <w:sz w:val="18"/>
+          <w:szCs w:val="18"/>
+        </w:rPr>
+      </w:pPr>
+      <w:r>
+        <w:rPr>
+          <w:rFonts w:ascii="JetBrains Mono NL" w:hAnsi="JetBrains Mono NL" w:cs="JetBrains Mono NL"/>
+          <w:sz w:val="18"/>
+          <w:szCs w:val="18"/>
+        </w:rPr>
+        <w:t>$ git status</w:t>
+      </w:r>
+      <w:r>
+        <w:rPr>
+          <w:rFonts w:ascii="JetBrains Mono NL" w:hAnsi="JetBrains Mono NL" w:cs="JetBrains Mono NL"/>
+          <w:sz w:val="18"/>
+          <w:szCs w:val="18"/>
+        </w:rPr>
+        <w:tab/>
+      </w:r>
+      <w:r>
+        <w:rPr>
+          <w:rFonts w:ascii="JetBrains Mono NL" w:hAnsi="JetBrains Mono NL" w:cs="JetBrains Mono NL"/>
+          <w:sz w:val="18"/>
+          <w:szCs w:val="18"/>
+        </w:rPr>
+        <w:tab/>
+      </w:r>
+      <w:r>
+        <w:rPr>
+          <w:rFonts w:ascii="JetBrains Mono NL" w:hAnsi="JetBrains Mono NL" w:cs="JetBrains Mono NL"/>
+          <w:sz w:val="18"/>
+          <w:szCs w:val="18"/>
+        </w:rPr>
+        <w:tab/>
+      </w:r>
+      <w:r>
+        <w:rPr>
+          <w:rFonts w:ascii="JetBrains Mono NL" w:hAnsi="JetBrains Mono NL" w:cs="JetBrains Mono NL"/>
+          <w:sz w:val="18"/>
+          <w:szCs w:val="18"/>
+        </w:rPr>
+        <w:tab/>
+      </w:r>
+      <w:r>
+        <w:rPr>
+          <w:rFonts w:ascii="JetBrains Mono NL" w:hAnsi="JetBrains Mono NL" w:cs="JetBrains Mono NL"/>
+          <w:sz w:val="18"/>
+          <w:szCs w:val="18"/>
+        </w:rPr>
+        <w:tab/>
+      </w:r>
+      <w:r>
+        <w:rPr>
+          <w:rFonts w:ascii="JetBrains Mono NL" w:hAnsi="JetBrains Mono NL" w:cs="JetBrains Mono NL"/>
+          <w:sz w:val="18"/>
+          <w:szCs w:val="18"/>
+        </w:rPr>
+        <w:tab/>
+        <w:t>now it is not tracking those files.it is ignoring them</w:t>
+      </w:r>
+    </w:p>
+    <w:p>
+      <w:pPr>
+        <w:autoSpaceDE w:val="0"/>
+        <w:autoSpaceDN w:val="0"/>
+        <w:adjustRightInd w:val="0"/>
+        <w:spacing w:after="0" w:line="240" w:lineRule="auto"/>
+        <w:rPr>
+          <w:rFonts w:ascii="JetBrains Mono NL" w:hAnsi="JetBrains Mono NL" w:cs="JetBrains Mono NL"/>
+          <w:sz w:val="18"/>
+          <w:szCs w:val="18"/>
+        </w:rPr>
+      </w:pPr>
+      <w:r>
+        <w:rPr>
+          <w:rFonts w:ascii="JetBrains Mono NL" w:hAnsi="JetBrains Mono NL" w:cs="JetBrains Mono NL"/>
+          <w:sz w:val="18"/>
+          <w:szCs w:val="18"/>
+        </w:rPr>
+        <w:t>On branch master</w:t>
+      </w:r>
+    </w:p>
+    <w:p>
+      <w:pPr>
+        <w:autoSpaceDE w:val="0"/>
+        <w:autoSpaceDN w:val="0"/>
+        <w:adjustRightInd w:val="0"/>
+        <w:spacing w:after="0" w:line="240" w:lineRule="auto"/>
+        <w:rPr>
+          <w:rFonts w:ascii="JetBrains Mono NL" w:hAnsi="JetBrains Mono NL" w:cs="JetBrains Mono NL"/>
+          <w:sz w:val="18"/>
+          <w:szCs w:val="18"/>
+        </w:rPr>
+      </w:pPr>
+      <w:r>
+        <w:rPr>
+          <w:rFonts w:ascii="JetBrains Mono NL" w:hAnsi="JetBrains Mono NL" w:cs="JetBrains Mono NL"/>
+          <w:sz w:val="18"/>
+          <w:szCs w:val="18"/>
+        </w:rPr>
+        <w:t>nothing to commit, working tree clean</w:t>
+      </w:r>
+    </w:p>
+    <w:p>
+      <w:pPr>
+        <w:autoSpaceDE w:val="0"/>
+        <w:autoSpaceDN w:val="0"/>
+        <w:adjustRightInd w:val="0"/>
+        <w:spacing w:after="0" w:line="240" w:lineRule="auto"/>
+        <w:rPr>
+          <w:rFonts w:ascii="JetBrains Mono NL" w:hAnsi="JetBrains Mono NL" w:cs="JetBrains Mono NL"/>
+          <w:sz w:val="18"/>
+          <w:szCs w:val="18"/>
+        </w:rPr>
+      </w:pPr>
+    </w:p>
+    <w:p>
+      <w:pPr>
+        <w:autoSpaceDE w:val="0"/>
+        <w:autoSpaceDN w:val="0"/>
+        <w:adjustRightInd w:val="0"/>
+        <w:spacing w:after="0" w:line="240" w:lineRule="auto"/>
+        <w:rPr>
+          <w:rFonts w:ascii="JetBrains Mono NL" w:hAnsi="JetBrains Mono NL" w:cs="JetBrains Mono NL"/>
+          <w:b/>
+          <w:sz w:val="24"/>
+          <w:szCs w:val="18"/>
+        </w:rPr>
+      </w:pPr>
+    </w:p>
+    <w:p>
+      <w:pPr>
+        <w:autoSpaceDE w:val="0"/>
+        <w:autoSpaceDN w:val="0"/>
+        <w:adjustRightInd w:val="0"/>
+        <w:spacing w:after="0" w:line="240" w:lineRule="auto"/>
+        <w:rPr>
+          <w:rFonts w:ascii="JetBrains Mono NL" w:hAnsi="JetBrains Mono NL" w:cs="JetBrains Mono NL"/>
+          <w:b/>
+          <w:sz w:val="24"/>
+          <w:szCs w:val="18"/>
+        </w:rPr>
+      </w:pPr>
+      <w:hyperlink r:id="rId9" w:history="1">
+        <w:r>
+          <w:rPr>
+            <w:rStyle w:val="Hyperlink"/>
+            <w:rFonts w:ascii="JetBrains Mono NL" w:hAnsi="JetBrains Mono NL" w:cs="JetBrains Mono NL"/>
+            <w:b/>
+            <w:sz w:val="24"/>
+            <w:szCs w:val="18"/>
+          </w:rPr>
+          <w:t>https://www.toptal.com/developers/gitignore</w:t>
+        </w:r>
+      </w:hyperlink>
+    </w:p>
+    <w:p>
+      <w:pPr>
+        <w:autoSpaceDE w:val="0"/>
+        <w:autoSpaceDN w:val="0"/>
+        <w:adjustRightInd w:val="0"/>
+        <w:spacing w:after="0" w:line="240" w:lineRule="auto"/>
+        <w:rPr>
+          <w:rFonts w:ascii="JetBrains Mono NL" w:hAnsi="JetBrains Mono NL" w:cs="JetBrains Mono NL"/>
+          <w:sz w:val="24"/>
+          <w:szCs w:val="18"/>
+        </w:rPr>
+      </w:pPr>
+    </w:p>
+    <w:p>
+      <w:pPr>
+        <w:autoSpaceDE w:val="0"/>
+        <w:autoSpaceDN w:val="0"/>
+        <w:adjustRightInd w:val="0"/>
+        <w:spacing w:after="0" w:line="240" w:lineRule="auto"/>
+        <w:rPr>
+          <w:rFonts w:ascii="JetBrains Mono NL" w:hAnsi="JetBrains Mono NL" w:cs="JetBrains Mono NL"/>
+          <w:sz w:val="24"/>
+          <w:szCs w:val="18"/>
+        </w:rPr>
+      </w:pPr>
+      <w:r>
+        <w:rPr>
+          <w:rFonts w:ascii="JetBrains Mono NL" w:hAnsi="JetBrains Mono NL" w:cs="JetBrains Mono NL"/>
+          <w:sz w:val="24"/>
+          <w:szCs w:val="18"/>
+        </w:rPr>
+        <w:t xml:space="preserve">With the above website we can create </w:t>
+      </w:r>
+      <w:proofErr w:type="gramStart"/>
+      <w:r>
+        <w:rPr>
+          <w:rFonts w:ascii="JetBrains Mono NL" w:hAnsi="JetBrains Mono NL" w:cs="JetBrains Mono NL"/>
+          <w:sz w:val="24"/>
+          <w:szCs w:val="18"/>
+        </w:rPr>
+        <w:t>useful .</w:t>
+      </w:r>
+      <w:proofErr w:type="spellStart"/>
+      <w:r>
+        <w:rPr>
+          <w:rFonts w:ascii="JetBrains Mono NL" w:hAnsi="JetBrains Mono NL" w:cs="JetBrains Mono NL"/>
+          <w:sz w:val="24"/>
+          <w:szCs w:val="18"/>
+        </w:rPr>
+        <w:t>gitignore</w:t>
+      </w:r>
+      <w:proofErr w:type="spellEnd"/>
+      <w:proofErr w:type="gramEnd"/>
+      <w:r>
+        <w:rPr>
+          <w:rFonts w:ascii="JetBrains Mono NL" w:hAnsi="JetBrains Mono NL" w:cs="JetBrains Mono NL"/>
+          <w:sz w:val="24"/>
+          <w:szCs w:val="18"/>
+        </w:rPr>
+        <w:t xml:space="preserve"> files for our project.</w:t>
+      </w:r>
+      <w:r>
+        <w:rPr>
+          <w:rFonts w:ascii="JetBrains Mono NL" w:hAnsi="JetBrains Mono NL" w:cs="JetBrains Mono NL"/>
+          <w:sz w:val="24"/>
+          <w:szCs w:val="18"/>
+        </w:rPr>
+        <w:t xml:space="preserve"> Very good.</w:t>
+      </w:r>
       <w:bookmarkStart w:id="0" w:name="_GoBack"/>
       <w:bookmarkEnd w:id="0"/>
+      <w:r>
+        <w:rPr>
+          <w:rFonts w:ascii="JetBrains Mono NL" w:hAnsi="JetBrains Mono NL" w:cs="JetBrains Mono NL"/>
+          <w:sz w:val="24"/>
+          <w:szCs w:val="18"/>
+        </w:rPr>
+        <w:t xml:space="preserve"> </w:t>
+      </w:r>
+    </w:p>
+    <w:p>
+      <w:pPr>
+        <w:autoSpaceDE w:val="0"/>
+        <w:autoSpaceDN w:val="0"/>
+        <w:adjustRightInd w:val="0"/>
+        <w:spacing w:after="0" w:line="240" w:lineRule="auto"/>
+        <w:rPr>
+          <w:rFonts w:ascii="JetBrains Mono NL" w:hAnsi="JetBrains Mono NL" w:cs="JetBrains Mono NL"/>
+          <w:sz w:val="24"/>
+          <w:szCs w:val="18"/>
+        </w:rPr>
+      </w:pPr>
     </w:p>
     <w:sectPr>
       <w:pgSz w:w="12240" w:h="15840"/>
@@ -6105,6 +13841,119 @@
 <file path=word/numbering.xml><?xml version="1.0" encoding="utf-8"?>
 <w:numbering xmlns:wpc="http://schemas.microsoft.com/office/word/2010/wordprocessingCanvas" xmlns:cx="http://schemas.microsoft.com/office/drawing/2014/chartex" xmlns:cx1="http://schemas.microsoft.com/office/drawing/2015/9/8/chartex" xmlns:cx2="http://schemas.microsoft.com/office/drawing/2015/10/21/chartex" xmlns:cx3="http://schemas.microsoft.com/office/drawing/2016/5/9/chartex" xmlns:cx4="http://schemas.microsoft.com/office/drawing/2016/5/10/chartex" xmlns:cx5="http://schemas.microsoft.com/office/drawing/2016/5/11/chartex" xmlns:cx6="http://schemas.microsoft.com/office/drawing/2016/5/12/chartex" xmlns:cx7="http://schemas.microsoft.com/office/drawing/2016/5/13/chartex" xmlns:cx8="http://schemas.microsoft.com/office/drawing/2016/5/14/chartex" xmlns:mc="http://schemas.openxmlformats.org/markup-compatibility/2006" xmlns:aink="http://schemas.microsoft.com/office/drawing/2016/ink" xmlns:am3d="http://schemas.microsoft.com/office/drawing/2017/model3d" xmlns:o="urn:schemas-microsoft-com:office:office" xmlns:r="http://schemas.openxmlformats.org/officeDocument/2006/relationships" xmlns:m="http://schemas.openxmlformats.org/officeDocument/2006/math" xmlns:v="urn:schemas-microsoft-com:vml" xmlns:wp14="http://schemas.microsoft.com/office/word/2010/wordprocessingDrawing" xmlns:wp="http://schemas.openxmlformats.org/drawingml/2006/wordprocessingDrawing" xmlns:w10="urn:schemas-microsoft-com:office:word" xmlns:w="http://schemas.openxmlformats.org/wordprocessingml/2006/main" xmlns:w14="http://schemas.microsoft.com/office/word/2010/wordml" xmlns:w15="http://schemas.microsoft.com/office/word/2012/wordml" xmlns:w16cid="http://schemas.microsoft.com/office/word/2016/wordml/cid" xmlns:w16se="http://schemas.microsoft.com/office/word/2015/wordml/symex" xmlns:wpg="http://schemas.microsoft.com/office/word/2010/wordprocessingGroup" xmlns:wpi="http://schemas.microsoft.com/office/word/2010/wordprocessingInk" xmlns:wne="http://schemas.microsoft.com/office/word/2006/wordml" xmlns:wps="http://schemas.microsoft.com/office/word/2010/wordprocessingShape" mc:Ignorable="w14 w15 w16se w16cid wp14">
   <w:abstractNum w:abstractNumId="0" w15:restartNumberingAfterBreak="0">
+    <w:nsid w:val="247606BA"/>
+    <w:multiLevelType w:val="hybridMultilevel"/>
+    <w:tmpl w:val="750EFD4C"/>
+    <w:lvl w:ilvl="0" w:tplc="C290A16E">
+      <w:numFmt w:val="bullet"/>
+      <w:lvlText w:val=""/>
+      <w:lvlJc w:val="left"/>
+      <w:pPr>
+        <w:ind w:left="720" w:hanging="360"/>
+      </w:pPr>
+      <w:rPr>
+        <w:rFonts w:ascii="Wingdings" w:eastAsiaTheme="minorHAnsi" w:hAnsi="Wingdings" w:cs="JetBrains Mono NL" w:hint="default"/>
+        <w:color w:val="00BF00"/>
+      </w:rPr>
+    </w:lvl>
+    <w:lvl w:ilvl="1" w:tplc="40090003" w:tentative="1">
+      <w:start w:val="1"/>
+      <w:numFmt w:val="bullet"/>
+      <w:lvlText w:val="o"/>
+      <w:lvlJc w:val="left"/>
+      <w:pPr>
+        <w:ind w:left="1440" w:hanging="360"/>
+      </w:pPr>
+      <w:rPr>
+        <w:rFonts w:ascii="Courier New" w:hAnsi="Courier New" w:cs="Courier New" w:hint="default"/>
+      </w:rPr>
+    </w:lvl>
+    <w:lvl w:ilvl="2" w:tplc="40090005" w:tentative="1">
+      <w:start w:val="1"/>
+      <w:numFmt w:val="bullet"/>
+      <w:lvlText w:val=""/>
+      <w:lvlJc w:val="left"/>
+      <w:pPr>
+        <w:ind w:left="2160" w:hanging="360"/>
+      </w:pPr>
+      <w:rPr>
+        <w:rFonts w:ascii="Wingdings" w:hAnsi="Wingdings" w:hint="default"/>
+      </w:rPr>
+    </w:lvl>
+    <w:lvl w:ilvl="3" w:tplc="40090001" w:tentative="1">
+      <w:start w:val="1"/>
+      <w:numFmt w:val="bullet"/>
+      <w:lvlText w:val=""/>
+      <w:lvlJc w:val="left"/>
+      <w:pPr>
+        <w:ind w:left="2880" w:hanging="360"/>
+      </w:pPr>
+      <w:rPr>
+        <w:rFonts w:ascii="Symbol" w:hAnsi="Symbol" w:hint="default"/>
+      </w:rPr>
+    </w:lvl>
+    <w:lvl w:ilvl="4" w:tplc="40090003" w:tentative="1">
+      <w:start w:val="1"/>
+      <w:numFmt w:val="bullet"/>
+      <w:lvlText w:val="o"/>
+      <w:lvlJc w:val="left"/>
+      <w:pPr>
+        <w:ind w:left="3600" w:hanging="360"/>
+      </w:pPr>
+      <w:rPr>
+        <w:rFonts w:ascii="Courier New" w:hAnsi="Courier New" w:cs="Courier New" w:hint="default"/>
+      </w:rPr>
+    </w:lvl>
+    <w:lvl w:ilvl="5" w:tplc="40090005" w:tentative="1">
+      <w:start w:val="1"/>
+      <w:numFmt w:val="bullet"/>
+      <w:lvlText w:val=""/>
+      <w:lvlJc w:val="left"/>
+      <w:pPr>
+        <w:ind w:left="4320" w:hanging="360"/>
+      </w:pPr>
+      <w:rPr>
+        <w:rFonts w:ascii="Wingdings" w:hAnsi="Wingdings" w:hint="default"/>
+      </w:rPr>
+    </w:lvl>
+    <w:lvl w:ilvl="6" w:tplc="40090001" w:tentative="1">
+      <w:start w:val="1"/>
+      <w:numFmt w:val="bullet"/>
+      <w:lvlText w:val=""/>
+      <w:lvlJc w:val="left"/>
+      <w:pPr>
+        <w:ind w:left="5040" w:hanging="360"/>
+      </w:pPr>
+      <w:rPr>
+        <w:rFonts w:ascii="Symbol" w:hAnsi="Symbol" w:hint="default"/>
+      </w:rPr>
+    </w:lvl>
+    <w:lvl w:ilvl="7" w:tplc="40090003" w:tentative="1">
+      <w:start w:val="1"/>
+      <w:numFmt w:val="bullet"/>
+      <w:lvlText w:val="o"/>
+      <w:lvlJc w:val="left"/>
+      <w:pPr>
+        <w:ind w:left="5760" w:hanging="360"/>
+      </w:pPr>
+      <w:rPr>
+        <w:rFonts w:ascii="Courier New" w:hAnsi="Courier New" w:cs="Courier New" w:hint="default"/>
+      </w:rPr>
+    </w:lvl>
+    <w:lvl w:ilvl="8" w:tplc="40090005" w:tentative="1">
+      <w:start w:val="1"/>
+      <w:numFmt w:val="bullet"/>
+      <w:lvlText w:val=""/>
+      <w:lvlJc w:val="left"/>
+      <w:pPr>
+        <w:ind w:left="6480" w:hanging="360"/>
+      </w:pPr>
+      <w:rPr>
+        <w:rFonts w:ascii="Wingdings" w:hAnsi="Wingdings" w:hint="default"/>
+      </w:rPr>
+    </w:lvl>
+  </w:abstractNum>
+  <w:abstractNum w:abstractNumId="1" w15:restartNumberingAfterBreak="0">
     <w:nsid w:val="357E6CE2"/>
     <w:multiLevelType w:val="hybridMultilevel"/>
     <w:tmpl w:val="1A18665E"/>
@@ -6193,10 +14042,10 @@
       </w:pPr>
     </w:lvl>
   </w:abstractNum>
-  <w:abstractNum w:abstractNumId="1" w15:restartNumberingAfterBreak="0">
-    <w:nsid w:val="7C8F5B39"/>
+  <w:abstractNum w:abstractNumId="2" w15:restartNumberingAfterBreak="0">
+    <w:nsid w:val="681D7920"/>
     <w:multiLevelType w:val="hybridMultilevel"/>
-    <w:tmpl w:val="0FA6A574"/>
+    <w:tmpl w:val="61183CC8"/>
     <w:lvl w:ilvl="0" w:tplc="4009000F">
       <w:start w:val="1"/>
       <w:numFmt w:val="decimal"/>
@@ -6282,11 +14131,106 @@
       </w:pPr>
     </w:lvl>
   </w:abstractNum>
+  <w:abstractNum w:abstractNumId="3" w15:restartNumberingAfterBreak="0">
+    <w:nsid w:val="7C8F5B39"/>
+    <w:multiLevelType w:val="hybridMultilevel"/>
+    <w:tmpl w:val="0FA6A574"/>
+    <w:lvl w:ilvl="0" w:tplc="4009000F">
+      <w:start w:val="1"/>
+      <w:numFmt w:val="decimal"/>
+      <w:lvlText w:val="%1."/>
+      <w:lvlJc w:val="left"/>
+      <w:pPr>
+        <w:ind w:left="720" w:hanging="360"/>
+      </w:pPr>
+      <w:rPr>
+        <w:rFonts w:hint="default"/>
+      </w:rPr>
+    </w:lvl>
+    <w:lvl w:ilvl="1" w:tplc="40090019" w:tentative="1">
+      <w:start w:val="1"/>
+      <w:numFmt w:val="lowerLetter"/>
+      <w:lvlText w:val="%2."/>
+      <w:lvlJc w:val="left"/>
+      <w:pPr>
+        <w:ind w:left="1440" w:hanging="360"/>
+      </w:pPr>
+    </w:lvl>
+    <w:lvl w:ilvl="2" w:tplc="4009001B" w:tentative="1">
+      <w:start w:val="1"/>
+      <w:numFmt w:val="lowerRoman"/>
+      <w:lvlText w:val="%3."/>
+      <w:lvlJc w:val="right"/>
+      <w:pPr>
+        <w:ind w:left="2160" w:hanging="180"/>
+      </w:pPr>
+    </w:lvl>
+    <w:lvl w:ilvl="3" w:tplc="4009000F" w:tentative="1">
+      <w:start w:val="1"/>
+      <w:numFmt w:val="decimal"/>
+      <w:lvlText w:val="%4."/>
+      <w:lvlJc w:val="left"/>
+      <w:pPr>
+        <w:ind w:left="2880" w:hanging="360"/>
+      </w:pPr>
+    </w:lvl>
+    <w:lvl w:ilvl="4" w:tplc="40090019" w:tentative="1">
+      <w:start w:val="1"/>
+      <w:numFmt w:val="lowerLetter"/>
+      <w:lvlText w:val="%5."/>
+      <w:lvlJc w:val="left"/>
+      <w:pPr>
+        <w:ind w:left="3600" w:hanging="360"/>
+      </w:pPr>
+    </w:lvl>
+    <w:lvl w:ilvl="5" w:tplc="4009001B" w:tentative="1">
+      <w:start w:val="1"/>
+      <w:numFmt w:val="lowerRoman"/>
+      <w:lvlText w:val="%6."/>
+      <w:lvlJc w:val="right"/>
+      <w:pPr>
+        <w:ind w:left="4320" w:hanging="180"/>
+      </w:pPr>
+    </w:lvl>
+    <w:lvl w:ilvl="6" w:tplc="4009000F" w:tentative="1">
+      <w:start w:val="1"/>
+      <w:numFmt w:val="decimal"/>
+      <w:lvlText w:val="%7."/>
+      <w:lvlJc w:val="left"/>
+      <w:pPr>
+        <w:ind w:left="5040" w:hanging="360"/>
+      </w:pPr>
+    </w:lvl>
+    <w:lvl w:ilvl="7" w:tplc="40090019" w:tentative="1">
+      <w:start w:val="1"/>
+      <w:numFmt w:val="lowerLetter"/>
+      <w:lvlText w:val="%8."/>
+      <w:lvlJc w:val="left"/>
+      <w:pPr>
+        <w:ind w:left="5760" w:hanging="360"/>
+      </w:pPr>
+    </w:lvl>
+    <w:lvl w:ilvl="8" w:tplc="4009001B" w:tentative="1">
+      <w:start w:val="1"/>
+      <w:numFmt w:val="lowerRoman"/>
+      <w:lvlText w:val="%9."/>
+      <w:lvlJc w:val="right"/>
+      <w:pPr>
+        <w:ind w:left="6480" w:hanging="180"/>
+      </w:pPr>
+    </w:lvl>
+  </w:abstractNum>
   <w:num w:numId="1">
+    <w:abstractNumId w:val="3"/>
+  </w:num>
+  <w:num w:numId="2">
     <w:abstractNumId w:val="1"/>
   </w:num>
-  <w:num w:numId="2">
+  <w:num w:numId="3">
     <w:abstractNumId w:val="0"/>
+  </w:num>
+  <w:num w:numId="4">
+    <w:abstractNumId w:val="2"/>
   </w:num>
 </w:numbering>
 </file>
@@ -6846,6 +14790,36 @@
       </w:tcPr>
     </w:tblStylePr>
   </w:style>
+  <w:style w:type="paragraph" w:styleId="BalloonText">
+    <w:name w:val="Balloon Text"/>
+    <w:basedOn w:val="Normal"/>
+    <w:link w:val="BalloonTextChar"/>
+    <w:uiPriority w:val="99"/>
+    <w:semiHidden/>
+    <w:unhideWhenUsed/>
+    <w:rsid w:val="00A17F03"/>
+    <w:pPr>
+      <w:spacing w:after="0" w:line="240" w:lineRule="auto"/>
+    </w:pPr>
+    <w:rPr>
+      <w:rFonts w:ascii="Segoe UI" w:hAnsi="Segoe UI" w:cs="Segoe UI"/>
+      <w:sz w:val="18"/>
+      <w:szCs w:val="18"/>
+    </w:rPr>
+  </w:style>
+  <w:style w:type="character" w:customStyle="1" w:styleId="BalloonTextChar">
+    <w:name w:val="Balloon Text Char"/>
+    <w:basedOn w:val="DefaultParagraphFont"/>
+    <w:link w:val="BalloonText"/>
+    <w:uiPriority w:val="99"/>
+    <w:semiHidden/>
+    <w:rsid w:val="00A17F03"/>
+    <w:rPr>
+      <w:rFonts w:ascii="Segoe UI" w:hAnsi="Segoe UI" w:cs="Segoe UI"/>
+      <w:sz w:val="18"/>
+      <w:szCs w:val="18"/>
+    </w:rPr>
+  </w:style>
 </w:styles>
 </file>
 

--- a/GIT.docx
+++ b/GIT.docx
@@ -3911,18 +3911,8 @@
           <w:sz w:val="18"/>
           <w:szCs w:val="18"/>
         </w:rPr>
-        <w:t>We create git repository one time per project</w:t>
-      </w:r>
-      <w:proofErr w:type="gramStart"/>
-      <w:r>
-        <w:rPr>
-          <w:rFonts w:ascii="JetBrains Mono NL" w:hAnsi="JetBrains Mono NL" w:cs="JetBrains Mono NL"/>
-          <w:sz w:val="18"/>
-          <w:szCs w:val="18"/>
-        </w:rPr>
-        <w:t xml:space="preserve">. </w:t>
-      </w:r>
-      <w:proofErr w:type="gramEnd"/>
+        <w:t xml:space="preserve">We create git repository one time per project. </w:t>
+      </w:r>
       <w:r>
         <w:rPr>
           <mc:AlternateContent>
@@ -7615,13 +7605,6 @@
           <w:szCs w:val="18"/>
         </w:rPr>
         <w:tab/>
-      </w:r>
-      <w:r>
-        <w:rPr>
-          <w:rFonts w:ascii="JetBrains Mono NL" w:hAnsi="JetBrains Mono NL" w:cs="JetBrains Mono NL"/>
-          <w:sz w:val="18"/>
-          <w:szCs w:val="18"/>
-        </w:rPr>
         <w:t>check repo status.</w:t>
       </w:r>
     </w:p>
@@ -9761,6 +9744,29 @@
         </w:rPr>
         <w:t>Correcting ONLY the last commit ONLY)</w:t>
       </w:r>
+      <w:r>
+        <w:rPr>
+          <w:rFonts w:ascii="JetBrains Mono NL" w:hAnsi="JetBrains Mono NL" w:cs="JetBrains Mono NL"/>
+          <w:b/>
+          <w:sz w:val="18"/>
+          <w:szCs w:val="18"/>
+        </w:rPr>
+        <w:t>.</w:t>
+      </w:r>
+    </w:p>
+    <w:p>
+      <w:pPr>
+        <w:autoSpaceDE w:val="0"/>
+        <w:autoSpaceDN w:val="0"/>
+        <w:adjustRightInd w:val="0"/>
+        <w:spacing w:after="0" w:line="240" w:lineRule="auto"/>
+        <w:rPr>
+          <w:rFonts w:ascii="JetBrains Mono NL" w:hAnsi="JetBrains Mono NL" w:cs="JetBrains Mono NL"/>
+          <w:b/>
+          <w:sz w:val="18"/>
+          <w:szCs w:val="18"/>
+        </w:rPr>
+      </w:pPr>
     </w:p>
     <w:p>
       <w:pPr>
@@ -10191,22 +10197,7 @@
           <w:szCs w:val="18"/>
         </w:rPr>
         <w:tab/>
-      </w:r>
-      <w:r>
-        <w:rPr>
-          <w:rFonts w:ascii="JetBrains Mono NL" w:hAnsi="JetBrains Mono NL" w:cs="JetBrains Mono NL"/>
-          <w:sz w:val="18"/>
-          <w:szCs w:val="18"/>
-        </w:rPr>
-        <w:t xml:space="preserve">Oh No, </w:t>
-      </w:r>
-      <w:r>
-        <w:rPr>
-          <w:rFonts w:ascii="JetBrains Mono NL" w:hAnsi="JetBrains Mono NL" w:cs="JetBrains Mono NL"/>
-          <w:sz w:val="18"/>
-          <w:szCs w:val="18"/>
-        </w:rPr>
-        <w:t>one file missed.</w:t>
+        <w:t>Oh No, one file missed.</w:t>
       </w:r>
     </w:p>
     <w:p>
@@ -10512,24 +10503,7 @@
           <w:szCs w:val="18"/>
         </w:rPr>
         <w:tab/>
-      </w:r>
-      <w:proofErr w:type="spellStart"/>
-      <w:r>
-        <w:rPr>
-          <w:rFonts w:ascii="JetBrains Mono NL" w:hAnsi="JetBrains Mono NL" w:cs="JetBrains Mono NL"/>
-          <w:sz w:val="18"/>
-          <w:szCs w:val="18"/>
-        </w:rPr>
-        <w:t>amend</w:t>
-      </w:r>
-      <w:proofErr w:type="spellEnd"/>
-      <w:r>
-        <w:rPr>
-          <w:rFonts w:ascii="JetBrains Mono NL" w:hAnsi="JetBrains Mono NL" w:cs="JetBrains Mono NL"/>
-          <w:sz w:val="18"/>
-          <w:szCs w:val="18"/>
-        </w:rPr>
-        <w:t xml:space="preserve"> the last change. </w:t>
+        <w:t xml:space="preserve">amend the last change. </w:t>
       </w:r>
       <w:proofErr w:type="spellStart"/>
       <w:r>
@@ -11902,6 +11876,624 @@
           <w:rFonts w:ascii="JetBrains Mono NL" w:hAnsi="JetBrains Mono NL" w:cs="JetBrains Mono NL"/>
           <w:b/>
           <w:sz w:val="24"/>
+          <w:szCs w:val="18"/>
+        </w:rPr>
+      </w:pPr>
+      <w:r>
+        <w:rPr>
+          <w:rFonts w:ascii="JetBrains Mono NL" w:hAnsi="JetBrains Mono NL" w:cs="JetBrains Mono NL"/>
+          <w:b/>
+          <w:sz w:val="24"/>
+          <w:szCs w:val="18"/>
+        </w:rPr>
+        <w:lastRenderedPageBreak/>
+        <w:t>Committing</w:t>
+      </w:r>
+      <w:r>
+        <w:rPr>
+          <w:rFonts w:ascii="JetBrains Mono NL" w:hAnsi="JetBrains Mono NL" w:cs="JetBrains Mono NL"/>
+          <w:b/>
+          <w:sz w:val="24"/>
+          <w:szCs w:val="18"/>
+        </w:rPr>
+        <w:t xml:space="preserve"> using one command only.</w:t>
+      </w:r>
+    </w:p>
+    <w:p>
+      <w:pPr>
+        <w:rPr>
+          <w:rFonts w:ascii="JetBrains Mono NL" w:hAnsi="JetBrains Mono NL" w:cs="JetBrains Mono NL"/>
+          <w:sz w:val="24"/>
+          <w:szCs w:val="18"/>
+        </w:rPr>
+      </w:pPr>
+    </w:p>
+    <w:p>
+      <w:pPr>
+        <w:rPr>
+          <w:rFonts w:ascii="JetBrains Mono NL" w:hAnsi="JetBrains Mono NL" w:cs="JetBrains Mono NL"/>
+          <w:sz w:val="24"/>
+          <w:szCs w:val="18"/>
+        </w:rPr>
+      </w:pPr>
+      <w:r>
+        <w:rPr>
+          <w:rFonts w:ascii="JetBrains Mono NL" w:hAnsi="JetBrains Mono NL" w:cs="JetBrains Mono NL"/>
+          <w:sz w:val="24"/>
+          <w:szCs w:val="18"/>
+        </w:rPr>
+        <w:t xml:space="preserve">The file should be tracked by git o/w this will not work. </w:t>
+      </w:r>
+      <w:proofErr w:type="gramStart"/>
+      <w:r>
+        <w:rPr>
+          <w:rFonts w:ascii="JetBrains Mono NL" w:hAnsi="JetBrains Mono NL" w:cs="JetBrains Mono NL"/>
+          <w:sz w:val="24"/>
+          <w:szCs w:val="18"/>
+        </w:rPr>
+        <w:t>So</w:t>
+      </w:r>
+      <w:proofErr w:type="gramEnd"/>
+      <w:r>
+        <w:rPr>
+          <w:rFonts w:ascii="JetBrains Mono NL" w:hAnsi="JetBrains Mono NL" w:cs="JetBrains Mono NL"/>
+          <w:sz w:val="24"/>
+          <w:szCs w:val="18"/>
+        </w:rPr>
+        <w:t xml:space="preserve"> we have make the git track the file using </w:t>
+      </w:r>
+      <w:r>
+        <w:rPr>
+          <w:rFonts w:ascii="JetBrains Mono NL" w:hAnsi="JetBrains Mono NL" w:cs="JetBrains Mono NL"/>
+          <w:sz w:val="24"/>
+          <w:szCs w:val="18"/>
+          <w:highlight w:val="yellow"/>
+        </w:rPr>
+        <w:t>git add &lt;</w:t>
+      </w:r>
+      <w:r>
+        <w:rPr>
+          <w:rFonts w:ascii="JetBrains Mono NL" w:hAnsi="JetBrains Mono NL" w:cs="JetBrains Mono NL"/>
+          <w:sz w:val="24"/>
+          <w:szCs w:val="18"/>
+          <w:highlight w:val="yellow"/>
+        </w:rPr>
+        <w:t>filename</w:t>
+      </w:r>
+      <w:r>
+        <w:rPr>
+          <w:rFonts w:ascii="JetBrains Mono NL" w:hAnsi="JetBrains Mono NL" w:cs="JetBrains Mono NL"/>
+          <w:sz w:val="24"/>
+          <w:szCs w:val="18"/>
+          <w:highlight w:val="yellow"/>
+        </w:rPr>
+        <w:t>&gt;</w:t>
+      </w:r>
+      <w:r>
+        <w:rPr>
+          <w:rFonts w:ascii="JetBrains Mono NL" w:hAnsi="JetBrains Mono NL" w:cs="JetBrains Mono NL"/>
+          <w:sz w:val="24"/>
+          <w:szCs w:val="18"/>
+        </w:rPr>
+        <w:t xml:space="preserve"> Then this command will work.</w:t>
+      </w:r>
+    </w:p>
+    <w:p>
+      <w:pPr>
+        <w:rPr>
+          <w:rFonts w:ascii="JetBrains Mono NL" w:hAnsi="JetBrains Mono NL" w:cs="JetBrains Mono NL"/>
+          <w:sz w:val="24"/>
+          <w:szCs w:val="18"/>
+        </w:rPr>
+      </w:pPr>
+    </w:p>
+    <w:p>
+      <w:pPr>
+        <w:autoSpaceDE w:val="0"/>
+        <w:autoSpaceDN w:val="0"/>
+        <w:adjustRightInd w:val="0"/>
+        <w:spacing w:after="0" w:line="240" w:lineRule="auto"/>
+        <w:rPr>
+          <w:rFonts w:ascii="JetBrains Mono NL" w:hAnsi="JetBrains Mono NL" w:cs="JetBrains Mono NL"/>
+          <w:color w:val="00BFBF"/>
+          <w:sz w:val="24"/>
+          <w:szCs w:val="18"/>
+        </w:rPr>
+      </w:pPr>
+      <w:proofErr w:type="spellStart"/>
+      <w:r>
+        <w:rPr>
+          <w:rFonts w:ascii="JetBrains Mono NL" w:hAnsi="JetBrains Mono NL" w:cs="JetBrains Mono NL"/>
+          <w:color w:val="00BF00"/>
+          <w:sz w:val="24"/>
+          <w:szCs w:val="18"/>
+        </w:rPr>
+        <w:t>srikantvs@srikantvs</w:t>
+      </w:r>
+      <w:proofErr w:type="spellEnd"/>
+      <w:r>
+        <w:rPr>
+          <w:rFonts w:ascii="JetBrains Mono NL" w:hAnsi="JetBrains Mono NL" w:cs="JetBrains Mono NL"/>
+          <w:color w:val="00BF00"/>
+          <w:sz w:val="24"/>
+          <w:szCs w:val="18"/>
+        </w:rPr>
+        <w:t xml:space="preserve"> </w:t>
+      </w:r>
+      <w:r>
+        <w:rPr>
+          <w:rFonts w:ascii="JetBrains Mono NL" w:hAnsi="JetBrains Mono NL" w:cs="JetBrains Mono NL"/>
+          <w:color w:val="BF00BF"/>
+          <w:sz w:val="24"/>
+          <w:szCs w:val="18"/>
+        </w:rPr>
+        <w:t xml:space="preserve">MINGW64 </w:t>
+      </w:r>
+      <w:r>
+        <w:rPr>
+          <w:rFonts w:ascii="JetBrains Mono NL" w:hAnsi="JetBrains Mono NL" w:cs="JetBrains Mono NL"/>
+          <w:color w:val="BFBF00"/>
+          <w:sz w:val="24"/>
+          <w:szCs w:val="18"/>
+        </w:rPr>
+        <w:t>/f/Test</w:t>
+      </w:r>
+      <w:r>
+        <w:rPr>
+          <w:rFonts w:ascii="JetBrains Mono NL" w:hAnsi="JetBrains Mono NL" w:cs="JetBrains Mono NL"/>
+          <w:color w:val="00BFBF"/>
+          <w:sz w:val="24"/>
+          <w:szCs w:val="18"/>
+        </w:rPr>
+        <w:t xml:space="preserve"> (</w:t>
+      </w:r>
+      <w:proofErr w:type="spellStart"/>
+      <w:r>
+        <w:rPr>
+          <w:rFonts w:ascii="JetBrains Mono NL" w:hAnsi="JetBrains Mono NL" w:cs="JetBrains Mono NL"/>
+          <w:color w:val="00BFBF"/>
+          <w:sz w:val="24"/>
+          <w:szCs w:val="18"/>
+        </w:rPr>
+        <w:t>new_branch_from_master</w:t>
+      </w:r>
+      <w:proofErr w:type="spellEnd"/>
+      <w:r>
+        <w:rPr>
+          <w:rFonts w:ascii="JetBrains Mono NL" w:hAnsi="JetBrains Mono NL" w:cs="JetBrains Mono NL"/>
+          <w:color w:val="00BFBF"/>
+          <w:sz w:val="24"/>
+          <w:szCs w:val="18"/>
+        </w:rPr>
+        <w:t>)</w:t>
+      </w:r>
+    </w:p>
+    <w:p>
+      <w:pPr>
+        <w:autoSpaceDE w:val="0"/>
+        <w:autoSpaceDN w:val="0"/>
+        <w:adjustRightInd w:val="0"/>
+        <w:spacing w:after="0" w:line="240" w:lineRule="auto"/>
+        <w:rPr>
+          <w:rFonts w:ascii="JetBrains Mono NL" w:hAnsi="JetBrains Mono NL" w:cs="JetBrains Mono NL"/>
+          <w:sz w:val="24"/>
+          <w:szCs w:val="18"/>
+        </w:rPr>
+      </w:pPr>
+      <w:r>
+        <w:rPr>
+          <w:rFonts w:ascii="JetBrains Mono NL" w:hAnsi="JetBrains Mono NL" w:cs="JetBrains Mono NL"/>
+          <w:sz w:val="24"/>
+          <w:szCs w:val="18"/>
+        </w:rPr>
+        <w:t xml:space="preserve">$ </w:t>
+      </w:r>
+      <w:r>
+        <w:rPr>
+          <w:rFonts w:ascii="JetBrains Mono NL" w:hAnsi="JetBrains Mono NL" w:cs="JetBrains Mono NL"/>
+          <w:sz w:val="24"/>
+          <w:szCs w:val="18"/>
+          <w:highlight w:val="yellow"/>
+        </w:rPr>
+        <w:t>vim myOldSongs.txt</w:t>
+      </w:r>
+      <w:r>
+        <w:rPr>
+          <w:rFonts w:ascii="JetBrains Mono NL" w:hAnsi="JetBrains Mono NL" w:cs="JetBrains Mono NL"/>
+          <w:sz w:val="24"/>
+          <w:szCs w:val="18"/>
+        </w:rPr>
+        <w:tab/>
+      </w:r>
+      <w:r>
+        <w:rPr>
+          <w:rFonts w:ascii="JetBrains Mono NL" w:hAnsi="JetBrains Mono NL" w:cs="JetBrains Mono NL"/>
+          <w:sz w:val="24"/>
+          <w:szCs w:val="18"/>
+        </w:rPr>
+        <w:tab/>
+      </w:r>
+      <w:r>
+        <w:rPr>
+          <w:rFonts w:ascii="JetBrains Mono NL" w:hAnsi="JetBrains Mono NL" w:cs="JetBrains Mono NL"/>
+          <w:sz w:val="24"/>
+          <w:szCs w:val="18"/>
+        </w:rPr>
+        <w:tab/>
+      </w:r>
+      <w:r>
+        <w:rPr>
+          <w:rFonts w:ascii="JetBrains Mono NL" w:hAnsi="JetBrains Mono NL" w:cs="JetBrains Mono NL"/>
+          <w:sz w:val="24"/>
+          <w:szCs w:val="18"/>
+        </w:rPr>
+        <w:tab/>
+      </w:r>
+      <w:r>
+        <w:rPr>
+          <w:rFonts w:ascii="JetBrains Mono NL" w:hAnsi="JetBrains Mono NL" w:cs="JetBrains Mono NL"/>
+          <w:sz w:val="24"/>
+          <w:szCs w:val="18"/>
+        </w:rPr>
+        <w:tab/>
+      </w:r>
+      <w:r>
+        <w:rPr>
+          <w:rFonts w:ascii="JetBrains Mono NL" w:hAnsi="JetBrains Mono NL" w:cs="JetBrains Mono NL"/>
+          <w:sz w:val="24"/>
+          <w:szCs w:val="18"/>
+        </w:rPr>
+        <w:tab/>
+      </w:r>
+      <w:r>
+        <w:rPr>
+          <w:rFonts w:ascii="JetBrains Mono NL" w:hAnsi="JetBrains Mono NL" w:cs="JetBrains Mono NL"/>
+          <w:sz w:val="24"/>
+          <w:szCs w:val="18"/>
+        </w:rPr>
+        <w:tab/>
+      </w:r>
+      <w:r>
+        <w:rPr>
+          <w:rFonts w:ascii="JetBrains Mono NL" w:hAnsi="JetBrains Mono NL" w:cs="JetBrains Mono NL"/>
+          <w:sz w:val="24"/>
+          <w:szCs w:val="18"/>
+        </w:rPr>
+        <w:tab/>
+      </w:r>
+      <w:r>
+        <w:rPr>
+          <w:rFonts w:ascii="JetBrains Mono NL" w:hAnsi="JetBrains Mono NL" w:cs="JetBrains Mono NL"/>
+          <w:sz w:val="24"/>
+          <w:szCs w:val="18"/>
+        </w:rPr>
+        <w:t>added few songs</w:t>
+      </w:r>
+    </w:p>
+    <w:p>
+      <w:pPr>
+        <w:autoSpaceDE w:val="0"/>
+        <w:autoSpaceDN w:val="0"/>
+        <w:adjustRightInd w:val="0"/>
+        <w:spacing w:after="0" w:line="240" w:lineRule="auto"/>
+        <w:rPr>
+          <w:rFonts w:ascii="JetBrains Mono NL" w:hAnsi="JetBrains Mono NL" w:cs="JetBrains Mono NL"/>
+          <w:sz w:val="24"/>
+          <w:szCs w:val="18"/>
+        </w:rPr>
+      </w:pPr>
+    </w:p>
+    <w:p>
+      <w:pPr>
+        <w:autoSpaceDE w:val="0"/>
+        <w:autoSpaceDN w:val="0"/>
+        <w:adjustRightInd w:val="0"/>
+        <w:spacing w:after="0" w:line="240" w:lineRule="auto"/>
+        <w:rPr>
+          <w:rFonts w:ascii="JetBrains Mono NL" w:hAnsi="JetBrains Mono NL" w:cs="JetBrains Mono NL"/>
+          <w:color w:val="00BFBF"/>
+          <w:sz w:val="24"/>
+          <w:szCs w:val="18"/>
+        </w:rPr>
+      </w:pPr>
+      <w:proofErr w:type="spellStart"/>
+      <w:r>
+        <w:rPr>
+          <w:rFonts w:ascii="JetBrains Mono NL" w:hAnsi="JetBrains Mono NL" w:cs="JetBrains Mono NL"/>
+          <w:color w:val="00BF00"/>
+          <w:sz w:val="24"/>
+          <w:szCs w:val="18"/>
+        </w:rPr>
+        <w:t>srikantvs@srikantvs</w:t>
+      </w:r>
+      <w:proofErr w:type="spellEnd"/>
+      <w:r>
+        <w:rPr>
+          <w:rFonts w:ascii="JetBrains Mono NL" w:hAnsi="JetBrains Mono NL" w:cs="JetBrains Mono NL"/>
+          <w:color w:val="00BF00"/>
+          <w:sz w:val="24"/>
+          <w:szCs w:val="18"/>
+        </w:rPr>
+        <w:t xml:space="preserve"> </w:t>
+      </w:r>
+      <w:r>
+        <w:rPr>
+          <w:rFonts w:ascii="JetBrains Mono NL" w:hAnsi="JetBrains Mono NL" w:cs="JetBrains Mono NL"/>
+          <w:color w:val="BF00BF"/>
+          <w:sz w:val="24"/>
+          <w:szCs w:val="18"/>
+        </w:rPr>
+        <w:t xml:space="preserve">MINGW64 </w:t>
+      </w:r>
+      <w:r>
+        <w:rPr>
+          <w:rFonts w:ascii="JetBrains Mono NL" w:hAnsi="JetBrains Mono NL" w:cs="JetBrains Mono NL"/>
+          <w:color w:val="BFBF00"/>
+          <w:sz w:val="24"/>
+          <w:szCs w:val="18"/>
+        </w:rPr>
+        <w:t>/f/Test</w:t>
+      </w:r>
+      <w:r>
+        <w:rPr>
+          <w:rFonts w:ascii="JetBrains Mono NL" w:hAnsi="JetBrains Mono NL" w:cs="JetBrains Mono NL"/>
+          <w:color w:val="00BFBF"/>
+          <w:sz w:val="24"/>
+          <w:szCs w:val="18"/>
+        </w:rPr>
+        <w:t xml:space="preserve"> (</w:t>
+      </w:r>
+      <w:proofErr w:type="spellStart"/>
+      <w:r>
+        <w:rPr>
+          <w:rFonts w:ascii="JetBrains Mono NL" w:hAnsi="JetBrains Mono NL" w:cs="JetBrains Mono NL"/>
+          <w:color w:val="00BFBF"/>
+          <w:sz w:val="24"/>
+          <w:szCs w:val="18"/>
+        </w:rPr>
+        <w:t>new_branch_from_master</w:t>
+      </w:r>
+      <w:proofErr w:type="spellEnd"/>
+      <w:r>
+        <w:rPr>
+          <w:rFonts w:ascii="JetBrains Mono NL" w:hAnsi="JetBrains Mono NL" w:cs="JetBrains Mono NL"/>
+          <w:color w:val="00BFBF"/>
+          <w:sz w:val="24"/>
+          <w:szCs w:val="18"/>
+        </w:rPr>
+        <w:t>)</w:t>
+      </w:r>
+    </w:p>
+    <w:p>
+      <w:pPr>
+        <w:autoSpaceDE w:val="0"/>
+        <w:autoSpaceDN w:val="0"/>
+        <w:adjustRightInd w:val="0"/>
+        <w:spacing w:after="0" w:line="240" w:lineRule="auto"/>
+        <w:rPr>
+          <w:rFonts w:ascii="JetBrains Mono NL" w:hAnsi="JetBrains Mono NL" w:cs="JetBrains Mono NL"/>
+          <w:sz w:val="24"/>
+          <w:szCs w:val="18"/>
+        </w:rPr>
+      </w:pPr>
+      <w:r>
+        <w:rPr>
+          <w:rFonts w:ascii="JetBrains Mono NL" w:hAnsi="JetBrains Mono NL" w:cs="JetBrains Mono NL"/>
+          <w:sz w:val="24"/>
+          <w:szCs w:val="18"/>
+        </w:rPr>
+        <w:t xml:space="preserve">$ </w:t>
+      </w:r>
+      <w:r>
+        <w:rPr>
+          <w:rFonts w:ascii="JetBrains Mono NL" w:hAnsi="JetBrains Mono NL" w:cs="JetBrains Mono NL"/>
+          <w:sz w:val="24"/>
+          <w:szCs w:val="18"/>
+          <w:highlight w:val="yellow"/>
+        </w:rPr>
+        <w:t>git commit -a -m "added few old songs"</w:t>
+      </w:r>
+      <w:r>
+        <w:rPr>
+          <w:rFonts w:ascii="JetBrains Mono NL" w:hAnsi="JetBrains Mono NL" w:cs="JetBrains Mono NL"/>
+          <w:sz w:val="24"/>
+          <w:szCs w:val="18"/>
+        </w:rPr>
+        <w:tab/>
+      </w:r>
+      <w:r>
+        <w:rPr>
+          <w:rFonts w:ascii="JetBrains Mono NL" w:hAnsi="JetBrains Mono NL" w:cs="JetBrains Mono NL"/>
+          <w:sz w:val="24"/>
+          <w:szCs w:val="18"/>
+        </w:rPr>
+        <w:tab/>
+      </w:r>
+      <w:r>
+        <w:rPr>
+          <w:rFonts w:ascii="JetBrains Mono NL" w:hAnsi="JetBrains Mono NL" w:cs="JetBrains Mono NL"/>
+          <w:sz w:val="24"/>
+          <w:szCs w:val="18"/>
+        </w:rPr>
+        <w:tab/>
+      </w:r>
+      <w:r>
+        <w:rPr>
+          <w:rFonts w:ascii="JetBrains Mono NL" w:hAnsi="JetBrains Mono NL" w:cs="JetBrains Mono NL"/>
+          <w:sz w:val="24"/>
+          <w:szCs w:val="18"/>
+        </w:rPr>
+        <w:tab/>
+      </w:r>
+      <w:r>
+        <w:rPr>
+          <w:rFonts w:ascii="JetBrains Mono NL" w:hAnsi="JetBrains Mono NL" w:cs="JetBrains Mono NL"/>
+          <w:sz w:val="24"/>
+          <w:szCs w:val="18"/>
+        </w:rPr>
+        <w:t>shortcut brother.</w:t>
+      </w:r>
+    </w:p>
+    <w:p>
+      <w:pPr>
+        <w:autoSpaceDE w:val="0"/>
+        <w:autoSpaceDN w:val="0"/>
+        <w:adjustRightInd w:val="0"/>
+        <w:spacing w:after="0" w:line="240" w:lineRule="auto"/>
+        <w:rPr>
+          <w:rFonts w:ascii="JetBrains Mono NL" w:hAnsi="JetBrains Mono NL" w:cs="JetBrains Mono NL"/>
+          <w:sz w:val="24"/>
+          <w:szCs w:val="18"/>
+        </w:rPr>
+      </w:pPr>
+      <w:r>
+        <w:rPr>
+          <w:rFonts w:ascii="JetBrains Mono NL" w:hAnsi="JetBrains Mono NL" w:cs="JetBrains Mono NL"/>
+          <w:sz w:val="24"/>
+          <w:szCs w:val="18"/>
+        </w:rPr>
+        <w:t>warning: LF will be replaced by CRLF in myOldSongs.txt.</w:t>
+      </w:r>
+    </w:p>
+    <w:p>
+      <w:pPr>
+        <w:autoSpaceDE w:val="0"/>
+        <w:autoSpaceDN w:val="0"/>
+        <w:adjustRightInd w:val="0"/>
+        <w:spacing w:after="0" w:line="240" w:lineRule="auto"/>
+        <w:rPr>
+          <w:rFonts w:ascii="JetBrains Mono NL" w:hAnsi="JetBrains Mono NL" w:cs="JetBrains Mono NL"/>
+          <w:sz w:val="24"/>
+          <w:szCs w:val="18"/>
+        </w:rPr>
+      </w:pPr>
+      <w:r>
+        <w:rPr>
+          <w:rFonts w:ascii="JetBrains Mono NL" w:hAnsi="JetBrains Mono NL" w:cs="JetBrains Mono NL"/>
+          <w:sz w:val="24"/>
+          <w:szCs w:val="18"/>
+        </w:rPr>
+        <w:t>The file will have its original line endings in your working directory</w:t>
+      </w:r>
+    </w:p>
+    <w:p>
+      <w:pPr>
+        <w:autoSpaceDE w:val="0"/>
+        <w:autoSpaceDN w:val="0"/>
+        <w:adjustRightInd w:val="0"/>
+        <w:spacing w:after="0" w:line="240" w:lineRule="auto"/>
+        <w:rPr>
+          <w:rFonts w:ascii="JetBrains Mono NL" w:hAnsi="JetBrains Mono NL" w:cs="JetBrains Mono NL"/>
+          <w:sz w:val="24"/>
+          <w:szCs w:val="18"/>
+        </w:rPr>
+      </w:pPr>
+      <w:r>
+        <w:rPr>
+          <w:rFonts w:ascii="JetBrains Mono NL" w:hAnsi="JetBrains Mono NL" w:cs="JetBrains Mono NL"/>
+          <w:sz w:val="24"/>
+          <w:szCs w:val="18"/>
+        </w:rPr>
+        <w:t>[</w:t>
+      </w:r>
+      <w:proofErr w:type="spellStart"/>
+      <w:r>
+        <w:rPr>
+          <w:rFonts w:ascii="JetBrains Mono NL" w:hAnsi="JetBrains Mono NL" w:cs="JetBrains Mono NL"/>
+          <w:sz w:val="24"/>
+          <w:szCs w:val="18"/>
+        </w:rPr>
+        <w:t>new_branch_from_master</w:t>
+      </w:r>
+      <w:proofErr w:type="spellEnd"/>
+      <w:r>
+        <w:rPr>
+          <w:rFonts w:ascii="JetBrains Mono NL" w:hAnsi="JetBrains Mono NL" w:cs="JetBrains Mono NL"/>
+          <w:sz w:val="24"/>
+          <w:szCs w:val="18"/>
+        </w:rPr>
+        <w:t xml:space="preserve"> b3291d1] added few old songs</w:t>
+      </w:r>
+    </w:p>
+    <w:p>
+      <w:pPr>
+        <w:autoSpaceDE w:val="0"/>
+        <w:autoSpaceDN w:val="0"/>
+        <w:adjustRightInd w:val="0"/>
+        <w:spacing w:after="0" w:line="240" w:lineRule="auto"/>
+        <w:rPr>
+          <w:rFonts w:ascii="JetBrains Mono NL" w:hAnsi="JetBrains Mono NL" w:cs="JetBrains Mono NL"/>
+          <w:sz w:val="24"/>
+          <w:szCs w:val="18"/>
+        </w:rPr>
+      </w:pPr>
+      <w:r>
+        <w:rPr>
+          <w:rFonts w:ascii="JetBrains Mono NL" w:hAnsi="JetBrains Mono NL" w:cs="JetBrains Mono NL"/>
+          <w:sz w:val="24"/>
+          <w:szCs w:val="18"/>
+        </w:rPr>
+        <w:t xml:space="preserve"> 1 file changed, 6 </w:t>
+      </w:r>
+      <w:proofErr w:type="gramStart"/>
+      <w:r>
+        <w:rPr>
+          <w:rFonts w:ascii="JetBrains Mono NL" w:hAnsi="JetBrains Mono NL" w:cs="JetBrains Mono NL"/>
+          <w:sz w:val="24"/>
+          <w:szCs w:val="18"/>
+        </w:rPr>
+        <w:t>insertions(</w:t>
+      </w:r>
+      <w:proofErr w:type="gramEnd"/>
+      <w:r>
+        <w:rPr>
+          <w:rFonts w:ascii="JetBrains Mono NL" w:hAnsi="JetBrains Mono NL" w:cs="JetBrains Mono NL"/>
+          <w:sz w:val="24"/>
+          <w:szCs w:val="18"/>
+        </w:rPr>
+        <w:t>+)</w:t>
+      </w:r>
+    </w:p>
+    <w:p>
+      <w:pPr>
+        <w:autoSpaceDE w:val="0"/>
+        <w:autoSpaceDN w:val="0"/>
+        <w:adjustRightInd w:val="0"/>
+        <w:spacing w:after="0" w:line="240" w:lineRule="auto"/>
+        <w:rPr>
+          <w:rFonts w:ascii="JetBrains Mono NL" w:hAnsi="JetBrains Mono NL" w:cs="JetBrains Mono NL"/>
+          <w:sz w:val="18"/>
+          <w:szCs w:val="18"/>
+        </w:rPr>
+      </w:pPr>
+    </w:p>
+    <w:p>
+      <w:pPr>
+        <w:rPr>
+          <w:rFonts w:ascii="JetBrains Mono NL" w:hAnsi="JetBrains Mono NL" w:cs="JetBrains Mono NL"/>
+          <w:sz w:val="18"/>
+          <w:szCs w:val="18"/>
+        </w:rPr>
+      </w:pPr>
+      <w:r>
+        <w:rPr>
+          <w:rFonts w:ascii="JetBrains Mono NL" w:hAnsi="JetBrains Mono NL" w:cs="JetBrains Mono NL"/>
+          <w:sz w:val="18"/>
+          <w:szCs w:val="18"/>
+        </w:rPr>
+        <w:br w:type="page"/>
+      </w:r>
+    </w:p>
+    <w:p>
+      <w:pPr>
+        <w:autoSpaceDE w:val="0"/>
+        <w:autoSpaceDN w:val="0"/>
+        <w:adjustRightInd w:val="0"/>
+        <w:spacing w:after="0" w:line="240" w:lineRule="auto"/>
+        <w:rPr>
+          <w:rFonts w:ascii="JetBrains Mono NL" w:hAnsi="JetBrains Mono NL" w:cs="JetBrains Mono NL"/>
+          <w:b/>
+          <w:sz w:val="24"/>
           <w:szCs w:val="24"/>
         </w:rPr>
       </w:pPr>
@@ -12517,6 +13109,7 @@
           <w:rFonts w:ascii="JetBrains Mono NL" w:hAnsi="JetBrains Mono NL" w:cs="JetBrains Mono NL"/>
           <w:sz w:val="18"/>
           <w:szCs w:val="18"/>
+          <w:highlight w:val="yellow"/>
         </w:rPr>
         <w:t xml:space="preserve">$ </w:t>
       </w:r>
@@ -12526,6 +13119,7 @@
           <w:rFonts w:ascii="JetBrains Mono NL" w:hAnsi="JetBrains Mono NL" w:cs="JetBrains Mono NL"/>
           <w:sz w:val="18"/>
           <w:szCs w:val="18"/>
+          <w:highlight w:val="yellow"/>
         </w:rPr>
         <w:t>touch .</w:t>
       </w:r>
@@ -12535,6 +13129,7 @@
           <w:rFonts w:ascii="JetBrains Mono NL" w:hAnsi="JetBrains Mono NL" w:cs="JetBrains Mono NL"/>
           <w:sz w:val="18"/>
           <w:szCs w:val="18"/>
+          <w:highlight w:val="yellow"/>
         </w:rPr>
         <w:t>gitignore</w:t>
       </w:r>
@@ -12632,6 +13227,7 @@
           <w:rFonts w:ascii="JetBrains Mono NL" w:hAnsi="JetBrains Mono NL" w:cs="JetBrains Mono NL"/>
           <w:sz w:val="18"/>
           <w:szCs w:val="18"/>
+          <w:highlight w:val="yellow"/>
         </w:rPr>
         <w:t xml:space="preserve">$ </w:t>
       </w:r>
@@ -12641,6 +13237,7 @@
           <w:rFonts w:ascii="JetBrains Mono NL" w:hAnsi="JetBrains Mono NL" w:cs="JetBrains Mono NL"/>
           <w:sz w:val="18"/>
           <w:szCs w:val="18"/>
+          <w:highlight w:val="yellow"/>
         </w:rPr>
         <w:t>cat .</w:t>
       </w:r>
@@ -12650,6 +13247,7 @@
           <w:rFonts w:ascii="JetBrains Mono NL" w:hAnsi="JetBrains Mono NL" w:cs="JetBrains Mono NL"/>
           <w:sz w:val="18"/>
           <w:szCs w:val="18"/>
+          <w:highlight w:val="yellow"/>
         </w:rPr>
         <w:t>gitignore</w:t>
       </w:r>
@@ -12858,6 +13456,7 @@
           <w:rFonts w:ascii="JetBrains Mono NL" w:hAnsi="JetBrains Mono NL" w:cs="JetBrains Mono NL"/>
           <w:sz w:val="18"/>
           <w:szCs w:val="18"/>
+          <w:highlight w:val="yellow"/>
         </w:rPr>
         <w:t>$ git status</w:t>
       </w:r>
@@ -13105,6 +13704,7 @@
           <w:rFonts w:ascii="JetBrains Mono NL" w:hAnsi="JetBrains Mono NL" w:cs="JetBrains Mono NL"/>
           <w:sz w:val="18"/>
           <w:szCs w:val="18"/>
+          <w:highlight w:val="yellow"/>
         </w:rPr>
         <w:t xml:space="preserve">$ git </w:t>
       </w:r>
@@ -13114,6 +13714,7 @@
           <w:rFonts w:ascii="JetBrains Mono NL" w:hAnsi="JetBrains Mono NL" w:cs="JetBrains Mono NL"/>
           <w:sz w:val="18"/>
           <w:szCs w:val="18"/>
+          <w:highlight w:val="yellow"/>
         </w:rPr>
         <w:t>add .</w:t>
       </w:r>
@@ -13302,6 +13903,7 @@
           <w:rFonts w:ascii="JetBrains Mono NL" w:hAnsi="JetBrains Mono NL" w:cs="JetBrains Mono NL"/>
           <w:sz w:val="18"/>
           <w:szCs w:val="18"/>
+          <w:highlight w:val="yellow"/>
         </w:rPr>
         <w:t>$ git commit -m "</w:t>
       </w:r>
@@ -13311,6 +13913,7 @@
           <w:rFonts w:ascii="JetBrains Mono NL" w:hAnsi="JetBrains Mono NL" w:cs="JetBrains Mono NL"/>
           <w:sz w:val="18"/>
           <w:szCs w:val="18"/>
+          <w:highlight w:val="yellow"/>
         </w:rPr>
         <w:t>add .</w:t>
       </w:r>
@@ -13320,6 +13923,7 @@
           <w:rFonts w:ascii="JetBrains Mono NL" w:hAnsi="JetBrains Mono NL" w:cs="JetBrains Mono NL"/>
           <w:sz w:val="18"/>
           <w:szCs w:val="18"/>
+          <w:highlight w:val="yellow"/>
         </w:rPr>
         <w:t>gitignore</w:t>
       </w:r>
@@ -13330,6 +13934,7 @@
           <w:rFonts w:ascii="JetBrains Mono NL" w:hAnsi="JetBrains Mono NL" w:cs="JetBrains Mono NL"/>
           <w:sz w:val="18"/>
           <w:szCs w:val="18"/>
+          <w:highlight w:val="yellow"/>
         </w:rPr>
         <w:t xml:space="preserve"> file"</w:t>
       </w:r>
@@ -13587,6 +14192,7 @@
           <w:rFonts w:ascii="JetBrains Mono NL" w:hAnsi="JetBrains Mono NL" w:cs="JetBrains Mono NL"/>
           <w:sz w:val="18"/>
           <w:szCs w:val="18"/>
+          <w:highlight w:val="yellow"/>
         </w:rPr>
         <w:t>$ git status</w:t>
       </w:r>
@@ -13804,8 +14410,6 @@
         </w:rPr>
         <w:t xml:space="preserve"> Very good.</w:t>
       </w:r>
-      <w:bookmarkStart w:id="0" w:name="_GoBack"/>
-      <w:bookmarkEnd w:id="0"/>
       <w:r>
         <w:rPr>
           <w:rFonts w:ascii="JetBrains Mono NL" w:hAnsi="JetBrains Mono NL" w:cs="JetBrains Mono NL"/>
@@ -13823,6 +14427,5248 @@
         <w:spacing w:after="0" w:line="240" w:lineRule="auto"/>
         <w:rPr>
           <w:rFonts w:ascii="JetBrains Mono NL" w:hAnsi="JetBrains Mono NL" w:cs="JetBrains Mono NL"/>
+          <w:b/>
+          <w:sz w:val="24"/>
+          <w:szCs w:val="18"/>
+          <w:u w:val="single"/>
+        </w:rPr>
+      </w:pPr>
+      <w:r>
+        <w:rPr>
+          <w:rFonts w:ascii="JetBrains Mono NL" w:hAnsi="JetBrains Mono NL" w:cs="JetBrains Mono NL"/>
+          <w:b/>
+          <w:sz w:val="24"/>
+          <w:szCs w:val="18"/>
+          <w:u w:val="single"/>
+        </w:rPr>
+        <w:lastRenderedPageBreak/>
+        <w:t>W</w:t>
+      </w:r>
+      <w:r>
+        <w:rPr>
+          <w:rFonts w:ascii="JetBrains Mono NL" w:hAnsi="JetBrains Mono NL" w:cs="JetBrains Mono NL"/>
+          <w:b/>
+          <w:sz w:val="24"/>
+          <w:szCs w:val="18"/>
+          <w:u w:val="single"/>
+        </w:rPr>
+        <w:t>ORKING WITH BRANCHES</w:t>
+      </w:r>
+    </w:p>
+    <w:p>
+      <w:pPr>
+        <w:autoSpaceDE w:val="0"/>
+        <w:autoSpaceDN w:val="0"/>
+        <w:adjustRightInd w:val="0"/>
+        <w:spacing w:after="0" w:line="240" w:lineRule="auto"/>
+        <w:rPr>
+          <w:rFonts w:ascii="JetBrains Mono NL" w:hAnsi="JetBrains Mono NL" w:cs="JetBrains Mono NL"/>
+          <w:b/>
+          <w:sz w:val="24"/>
+          <w:szCs w:val="18"/>
+          <w:u w:val="single"/>
+        </w:rPr>
+      </w:pPr>
+    </w:p>
+    <w:p>
+      <w:pPr>
+        <w:autoSpaceDE w:val="0"/>
+        <w:autoSpaceDN w:val="0"/>
+        <w:adjustRightInd w:val="0"/>
+        <w:spacing w:after="0" w:line="240" w:lineRule="auto"/>
+        <w:rPr>
+          <w:rFonts w:ascii="JetBrains Mono NL" w:hAnsi="JetBrains Mono NL" w:cs="JetBrains Mono NL"/>
+          <w:bCs/>
+          <w:sz w:val="24"/>
+          <w:szCs w:val="18"/>
+        </w:rPr>
+      </w:pPr>
+      <w:r>
+        <w:rPr>
+          <w:rFonts w:ascii="JetBrains Mono NL" w:hAnsi="JetBrains Mono NL" w:cs="JetBrains Mono NL"/>
+          <w:bCs/>
+          <w:sz w:val="24"/>
+          <w:szCs w:val="18"/>
+        </w:rPr>
+        <w:t>Contexts</w:t>
+      </w:r>
+    </w:p>
+    <w:p>
+      <w:pPr>
+        <w:autoSpaceDE w:val="0"/>
+        <w:autoSpaceDN w:val="0"/>
+        <w:adjustRightInd w:val="0"/>
+        <w:spacing w:after="0" w:line="240" w:lineRule="auto"/>
+        <w:rPr>
+          <w:rFonts w:ascii="JetBrains Mono NL" w:hAnsi="JetBrains Mono NL" w:cs="JetBrains Mono NL"/>
+          <w:bCs/>
+          <w:sz w:val="24"/>
+          <w:szCs w:val="18"/>
+        </w:rPr>
+      </w:pPr>
+    </w:p>
+    <w:p>
+      <w:pPr>
+        <w:autoSpaceDE w:val="0"/>
+        <w:autoSpaceDN w:val="0"/>
+        <w:adjustRightInd w:val="0"/>
+        <w:spacing w:after="0" w:line="240" w:lineRule="auto"/>
+        <w:rPr>
+          <w:rFonts w:ascii="JetBrains Mono NL" w:hAnsi="JetBrains Mono NL" w:cs="JetBrains Mono NL"/>
+          <w:sz w:val="24"/>
+          <w:szCs w:val="18"/>
+        </w:rPr>
+      </w:pPr>
+      <w:r>
+        <w:rPr>
+          <w:rFonts w:ascii="JetBrains Mono NL" w:hAnsi="JetBrains Mono NL" w:cs="JetBrains Mono NL"/>
+          <w:sz w:val="24"/>
+          <w:szCs w:val="18"/>
+        </w:rPr>
+        <w:t>On large projects, we often work in multiple contexts:</w:t>
+      </w:r>
+    </w:p>
+    <w:p>
+      <w:pPr>
+        <w:autoSpaceDE w:val="0"/>
+        <w:autoSpaceDN w:val="0"/>
+        <w:adjustRightInd w:val="0"/>
+        <w:spacing w:after="0" w:line="240" w:lineRule="auto"/>
+        <w:rPr>
+          <w:rFonts w:ascii="JetBrains Mono NL" w:hAnsi="JetBrains Mono NL" w:cs="JetBrains Mono NL"/>
+          <w:sz w:val="24"/>
+          <w:szCs w:val="18"/>
+        </w:rPr>
+      </w:pPr>
+    </w:p>
+    <w:p>
+      <w:pPr>
+        <w:pStyle w:val="ListParagraph"/>
+        <w:numPr>
+          <w:ilvl w:val="0"/>
+          <w:numId w:val="5"/>
+        </w:numPr>
+        <w:autoSpaceDE w:val="0"/>
+        <w:autoSpaceDN w:val="0"/>
+        <w:adjustRightInd w:val="0"/>
+        <w:spacing w:after="0" w:line="240" w:lineRule="auto"/>
+        <w:rPr>
+          <w:rFonts w:ascii="JetBrains Mono NL" w:hAnsi="JetBrains Mono NL" w:cs="JetBrains Mono NL"/>
+          <w:sz w:val="24"/>
+          <w:szCs w:val="18"/>
+        </w:rPr>
+      </w:pPr>
+      <w:r>
+        <w:rPr>
+          <w:rFonts w:ascii="JetBrains Mono NL" w:hAnsi="JetBrains Mono NL" w:cs="JetBrains Mono NL"/>
+          <w:sz w:val="24"/>
+          <w:szCs w:val="18"/>
+        </w:rPr>
+        <w:t>You're working on 2 different color scheme variations for your website at the same time, unsure of which you like best</w:t>
+      </w:r>
+    </w:p>
+    <w:p>
+      <w:pPr>
+        <w:pStyle w:val="ListParagraph"/>
+        <w:numPr>
+          <w:ilvl w:val="0"/>
+          <w:numId w:val="5"/>
+        </w:numPr>
+        <w:autoSpaceDE w:val="0"/>
+        <w:autoSpaceDN w:val="0"/>
+        <w:adjustRightInd w:val="0"/>
+        <w:spacing w:after="0" w:line="240" w:lineRule="auto"/>
+        <w:rPr>
+          <w:rFonts w:ascii="JetBrains Mono NL" w:hAnsi="JetBrains Mono NL" w:cs="JetBrains Mono NL"/>
+          <w:sz w:val="24"/>
+          <w:szCs w:val="18"/>
+        </w:rPr>
+      </w:pPr>
+      <w:r>
+        <w:rPr>
+          <w:rFonts w:ascii="JetBrains Mono NL" w:hAnsi="JetBrains Mono NL" w:cs="JetBrains Mono NL"/>
+          <w:sz w:val="24"/>
+          <w:szCs w:val="18"/>
+        </w:rPr>
+        <w:t xml:space="preserve">You're also trying to fix a horrible bug, but it's proving tough to solve. </w:t>
+      </w:r>
+    </w:p>
+    <w:p>
+      <w:pPr>
+        <w:pStyle w:val="ListParagraph"/>
+        <w:numPr>
+          <w:ilvl w:val="0"/>
+          <w:numId w:val="5"/>
+        </w:numPr>
+        <w:autoSpaceDE w:val="0"/>
+        <w:autoSpaceDN w:val="0"/>
+        <w:adjustRightInd w:val="0"/>
+        <w:spacing w:after="0" w:line="240" w:lineRule="auto"/>
+        <w:rPr>
+          <w:rFonts w:ascii="JetBrains Mono NL" w:hAnsi="JetBrains Mono NL" w:cs="JetBrains Mono NL"/>
+          <w:sz w:val="24"/>
+          <w:szCs w:val="18"/>
+        </w:rPr>
+      </w:pPr>
+      <w:r>
+        <w:rPr>
+          <w:rFonts w:ascii="JetBrains Mono NL" w:hAnsi="JetBrains Mono NL" w:cs="JetBrains Mono NL"/>
+          <w:sz w:val="24"/>
+          <w:szCs w:val="18"/>
+        </w:rPr>
+        <w:t>You need to really hunt around and toggle some code on and off to figure it out.</w:t>
+      </w:r>
+    </w:p>
+    <w:p>
+      <w:pPr>
+        <w:pStyle w:val="ListParagraph"/>
+        <w:numPr>
+          <w:ilvl w:val="0"/>
+          <w:numId w:val="5"/>
+        </w:numPr>
+        <w:autoSpaceDE w:val="0"/>
+        <w:autoSpaceDN w:val="0"/>
+        <w:adjustRightInd w:val="0"/>
+        <w:spacing w:after="0" w:line="240" w:lineRule="auto"/>
+        <w:rPr>
+          <w:rFonts w:ascii="JetBrains Mono NL" w:hAnsi="JetBrains Mono NL" w:cs="JetBrains Mono NL"/>
+          <w:sz w:val="24"/>
+          <w:szCs w:val="18"/>
+        </w:rPr>
+      </w:pPr>
+      <w:r>
+        <w:rPr>
+          <w:rFonts w:ascii="JetBrains Mono NL" w:hAnsi="JetBrains Mono NL" w:cs="JetBrains Mono NL"/>
+          <w:sz w:val="24"/>
+          <w:szCs w:val="18"/>
+        </w:rPr>
+        <w:t>A teammate is also working on adding a new chat widget to present at the next meeting. It's unclear if your company will end up using it.</w:t>
+      </w:r>
+    </w:p>
+    <w:p>
+      <w:pPr>
+        <w:pStyle w:val="ListParagraph"/>
+        <w:numPr>
+          <w:ilvl w:val="0"/>
+          <w:numId w:val="5"/>
+        </w:numPr>
+        <w:autoSpaceDE w:val="0"/>
+        <w:autoSpaceDN w:val="0"/>
+        <w:adjustRightInd w:val="0"/>
+        <w:spacing w:after="0" w:line="240" w:lineRule="auto"/>
+        <w:rPr>
+          <w:rFonts w:ascii="JetBrains Mono NL" w:hAnsi="JetBrains Mono NL" w:cs="JetBrains Mono NL"/>
+          <w:sz w:val="24"/>
+          <w:szCs w:val="18"/>
+        </w:rPr>
+      </w:pPr>
+      <w:r>
+        <w:rPr>
+          <w:rFonts w:ascii="JetBrains Mono NL" w:hAnsi="JetBrains Mono NL" w:cs="JetBrains Mono NL"/>
+          <w:sz w:val="24"/>
+          <w:szCs w:val="18"/>
+        </w:rPr>
+        <w:t>Another co</w:t>
+      </w:r>
+      <w:r>
+        <w:rPr>
+          <w:rFonts w:ascii="JetBrains Mono NL" w:hAnsi="JetBrains Mono NL" w:cs="JetBrains Mono NL"/>
+          <w:sz w:val="24"/>
+          <w:szCs w:val="18"/>
+        </w:rPr>
+        <w:t>-</w:t>
+      </w:r>
+      <w:r>
+        <w:rPr>
+          <w:rFonts w:ascii="JetBrains Mono NL" w:hAnsi="JetBrains Mono NL" w:cs="JetBrains Mono NL"/>
+          <w:sz w:val="24"/>
+          <w:szCs w:val="18"/>
+        </w:rPr>
+        <w:t>worker is updating the search bar autocomplete.</w:t>
+      </w:r>
+    </w:p>
+    <w:p>
+      <w:pPr>
+        <w:pStyle w:val="ListParagraph"/>
+        <w:numPr>
+          <w:ilvl w:val="0"/>
+          <w:numId w:val="5"/>
+        </w:numPr>
+        <w:autoSpaceDE w:val="0"/>
+        <w:autoSpaceDN w:val="0"/>
+        <w:adjustRightInd w:val="0"/>
+        <w:spacing w:after="0" w:line="240" w:lineRule="auto"/>
+        <w:rPr>
+          <w:rFonts w:ascii="JetBrains Mono NL" w:hAnsi="JetBrains Mono NL" w:cs="JetBrains Mono NL"/>
+          <w:sz w:val="24"/>
+          <w:szCs w:val="18"/>
+        </w:rPr>
+      </w:pPr>
+      <w:r>
+        <w:rPr>
+          <w:rFonts w:ascii="JetBrains Mono NL" w:hAnsi="JetBrains Mono NL" w:cs="JetBrains Mono NL"/>
+          <w:sz w:val="24"/>
+          <w:szCs w:val="18"/>
+        </w:rPr>
+        <w:t>Another developer is doing an experimental radical design overhaul of the entire layout to present next month.</w:t>
+      </w:r>
+    </w:p>
+    <w:p>
+      <w:pPr>
+        <w:autoSpaceDE w:val="0"/>
+        <w:autoSpaceDN w:val="0"/>
+        <w:adjustRightInd w:val="0"/>
+        <w:spacing w:after="0" w:line="240" w:lineRule="auto"/>
+        <w:rPr>
+          <w:rFonts w:ascii="JetBrains Mono NL" w:hAnsi="JetBrains Mono NL" w:cs="JetBrains Mono NL"/>
+          <w:sz w:val="24"/>
+          <w:szCs w:val="18"/>
+          <w:u w:val="single"/>
+        </w:rPr>
+      </w:pPr>
+    </w:p>
+    <w:p>
+      <w:pPr>
+        <w:autoSpaceDE w:val="0"/>
+        <w:autoSpaceDN w:val="0"/>
+        <w:adjustRightInd w:val="0"/>
+        <w:spacing w:after="0" w:line="240" w:lineRule="auto"/>
+        <w:rPr>
+          <w:rFonts w:ascii="JetBrains Mono NL" w:hAnsi="JetBrains Mono NL" w:cs="JetBrains Mono NL"/>
+          <w:b/>
+          <w:bCs/>
+          <w:sz w:val="24"/>
+          <w:szCs w:val="18"/>
+          <w:u w:val="single"/>
+        </w:rPr>
+      </w:pPr>
+      <w:r>
+        <w:rPr>
+          <w:rFonts w:ascii="JetBrains Mono NL" w:hAnsi="JetBrains Mono NL" w:cs="JetBrains Mono NL"/>
+          <w:b/>
+          <w:bCs/>
+          <w:sz w:val="24"/>
+          <w:szCs w:val="18"/>
+          <w:u w:val="single"/>
+        </w:rPr>
+        <w:t>Branches</w:t>
+      </w:r>
+    </w:p>
+    <w:p>
+      <w:pPr>
+        <w:autoSpaceDE w:val="0"/>
+        <w:autoSpaceDN w:val="0"/>
+        <w:adjustRightInd w:val="0"/>
+        <w:spacing w:after="0" w:line="240" w:lineRule="auto"/>
+        <w:rPr>
+          <w:rFonts w:ascii="JetBrains Mono NL" w:hAnsi="JetBrains Mono NL" w:cs="JetBrains Mono NL"/>
+          <w:b/>
+          <w:bCs/>
+          <w:sz w:val="24"/>
+          <w:szCs w:val="18"/>
+          <w:u w:val="single"/>
+        </w:rPr>
+      </w:pPr>
+    </w:p>
+    <w:p>
+      <w:pPr>
+        <w:autoSpaceDE w:val="0"/>
+        <w:autoSpaceDN w:val="0"/>
+        <w:adjustRightInd w:val="0"/>
+        <w:spacing w:after="0" w:line="240" w:lineRule="auto"/>
+        <w:rPr>
+          <w:rFonts w:ascii="JetBrains Mono NL" w:hAnsi="JetBrains Mono NL" w:cs="JetBrains Mono NL"/>
+          <w:sz w:val="24"/>
+          <w:szCs w:val="18"/>
+        </w:rPr>
+      </w:pPr>
+      <w:r>
+        <w:rPr>
+          <w:rFonts w:ascii="JetBrains Mono NL" w:hAnsi="JetBrains Mono NL" w:cs="JetBrains Mono NL"/>
+          <w:sz w:val="24"/>
+          <w:szCs w:val="18"/>
+        </w:rPr>
+        <w:t>Branches are an essential part of Git!</w:t>
+      </w:r>
+    </w:p>
+    <w:p>
+      <w:pPr>
+        <w:autoSpaceDE w:val="0"/>
+        <w:autoSpaceDN w:val="0"/>
+        <w:adjustRightInd w:val="0"/>
+        <w:spacing w:after="0" w:line="240" w:lineRule="auto"/>
+        <w:rPr>
+          <w:rFonts w:ascii="JetBrains Mono NL" w:hAnsi="JetBrains Mono NL" w:cs="JetBrains Mono NL"/>
+          <w:sz w:val="24"/>
+          <w:szCs w:val="18"/>
+        </w:rPr>
+      </w:pPr>
+    </w:p>
+    <w:p>
+      <w:pPr>
+        <w:autoSpaceDE w:val="0"/>
+        <w:autoSpaceDN w:val="0"/>
+        <w:adjustRightInd w:val="0"/>
+        <w:spacing w:after="0" w:line="240" w:lineRule="auto"/>
+        <w:rPr>
+          <w:rFonts w:ascii="JetBrains Mono NL" w:hAnsi="JetBrains Mono NL" w:cs="JetBrains Mono NL"/>
+          <w:sz w:val="24"/>
+          <w:szCs w:val="18"/>
+        </w:rPr>
+      </w:pPr>
+      <w:r>
+        <w:rPr>
+          <w:rFonts w:ascii="JetBrains Mono NL" w:hAnsi="JetBrains Mono NL" w:cs="JetBrains Mono NL"/>
+          <w:sz w:val="24"/>
+          <w:szCs w:val="18"/>
+        </w:rPr>
+        <w:t xml:space="preserve">Think of branches as </w:t>
+      </w:r>
+      <w:r>
+        <w:rPr>
+          <w:rFonts w:ascii="JetBrains Mono NL" w:hAnsi="JetBrains Mono NL" w:cs="JetBrains Mono NL"/>
+          <w:sz w:val="24"/>
+          <w:szCs w:val="18"/>
+          <w:highlight w:val="yellow"/>
+        </w:rPr>
+        <w:t>alternative timelines for a project.</w:t>
+      </w:r>
+    </w:p>
+    <w:p>
+      <w:pPr>
+        <w:autoSpaceDE w:val="0"/>
+        <w:autoSpaceDN w:val="0"/>
+        <w:adjustRightInd w:val="0"/>
+        <w:spacing w:after="0" w:line="240" w:lineRule="auto"/>
+        <w:rPr>
+          <w:rFonts w:ascii="JetBrains Mono NL" w:hAnsi="JetBrains Mono NL" w:cs="JetBrains Mono NL"/>
+          <w:sz w:val="24"/>
+          <w:szCs w:val="18"/>
+        </w:rPr>
+      </w:pPr>
+    </w:p>
+    <w:p>
+      <w:pPr>
+        <w:autoSpaceDE w:val="0"/>
+        <w:autoSpaceDN w:val="0"/>
+        <w:adjustRightInd w:val="0"/>
+        <w:spacing w:after="0" w:line="240" w:lineRule="auto"/>
+        <w:rPr>
+          <w:rFonts w:ascii="JetBrains Mono NL" w:hAnsi="JetBrains Mono NL" w:cs="JetBrains Mono NL"/>
+          <w:sz w:val="24"/>
+          <w:szCs w:val="18"/>
+        </w:rPr>
+      </w:pPr>
+      <w:r>
+        <w:rPr>
+          <w:rFonts w:ascii="JetBrains Mono NL" w:hAnsi="JetBrains Mono NL" w:cs="JetBrains Mono NL"/>
+          <w:sz w:val="24"/>
+          <w:szCs w:val="18"/>
+        </w:rPr>
+        <w:t xml:space="preserve">They enable us to create separate contexts where we can try new things, or even work on multiple ideas in parallel. </w:t>
+      </w:r>
+    </w:p>
+    <w:p>
+      <w:pPr>
+        <w:autoSpaceDE w:val="0"/>
+        <w:autoSpaceDN w:val="0"/>
+        <w:adjustRightInd w:val="0"/>
+        <w:spacing w:after="0" w:line="240" w:lineRule="auto"/>
+        <w:rPr>
+          <w:rFonts w:ascii="JetBrains Mono NL" w:hAnsi="JetBrains Mono NL" w:cs="JetBrains Mono NL"/>
+          <w:sz w:val="24"/>
+          <w:szCs w:val="18"/>
+          <w:u w:val="single"/>
+        </w:rPr>
+      </w:pPr>
+    </w:p>
+    <w:p>
+      <w:pPr>
+        <w:autoSpaceDE w:val="0"/>
+        <w:autoSpaceDN w:val="0"/>
+        <w:adjustRightInd w:val="0"/>
+        <w:spacing w:after="0" w:line="240" w:lineRule="auto"/>
+        <w:rPr>
+          <w:rFonts w:ascii="JetBrains Mono NL" w:hAnsi="JetBrains Mono NL" w:cs="JetBrains Mono NL"/>
+          <w:b/>
+          <w:bCs/>
+          <w:sz w:val="24"/>
+          <w:szCs w:val="18"/>
+        </w:rPr>
+      </w:pPr>
+      <w:r>
+        <w:rPr>
+          <w:rFonts w:ascii="JetBrains Mono NL" w:hAnsi="JetBrains Mono NL" w:cs="JetBrains Mono NL"/>
+          <w:b/>
+          <w:bCs/>
+          <w:sz w:val="24"/>
+          <w:szCs w:val="18"/>
+        </w:rPr>
+        <w:t>If we make changes on one branch, they do not impact the other branches (unless we merge the changes)</w:t>
+      </w:r>
+    </w:p>
+    <w:p>
+      <w:pPr>
+        <w:autoSpaceDE w:val="0"/>
+        <w:autoSpaceDN w:val="0"/>
+        <w:adjustRightInd w:val="0"/>
+        <w:spacing w:after="0" w:line="240" w:lineRule="auto"/>
+        <w:rPr>
+          <w:rFonts w:ascii="JetBrains Mono NL" w:hAnsi="JetBrains Mono NL" w:cs="JetBrains Mono NL"/>
+          <w:b/>
+          <w:bCs/>
+          <w:sz w:val="24"/>
+          <w:szCs w:val="18"/>
+        </w:rPr>
+      </w:pPr>
+    </w:p>
+    <w:p>
+      <w:pPr>
+        <w:autoSpaceDE w:val="0"/>
+        <w:autoSpaceDN w:val="0"/>
+        <w:adjustRightInd w:val="0"/>
+        <w:spacing w:after="0" w:line="240" w:lineRule="auto"/>
+        <w:rPr>
+          <w:rFonts w:ascii="JetBrains Mono NL" w:hAnsi="JetBrains Mono NL" w:cs="JetBrains Mono NL"/>
+          <w:b/>
+          <w:sz w:val="24"/>
+          <w:szCs w:val="18"/>
+        </w:rPr>
+      </w:pPr>
+      <w:commentRangeStart w:id="0"/>
+      <w:commentRangeStart w:id="1"/>
+      <w:r>
+        <w:rPr>
+          <w:noProof/>
+        </w:rPr>
+        <w:drawing>
+          <wp:anchor distT="0" distB="0" distL="114300" distR="114300" simplePos="0" relativeHeight="251663360" behindDoc="1" locked="0" layoutInCell="1" allowOverlap="1" wp14:anchorId="6260789A" wp14:editId="19C0852F">
+            <wp:simplePos x="0" y="0"/>
+            <wp:positionH relativeFrom="column">
+              <wp:posOffset>824865</wp:posOffset>
+            </wp:positionH>
+            <wp:positionV relativeFrom="paragraph">
+              <wp:posOffset>28575</wp:posOffset>
+            </wp:positionV>
+            <wp:extent cx="4812665" cy="2564765"/>
+            <wp:effectExtent l="0" t="0" r="6985" b="6985"/>
+            <wp:wrapNone/>
+            <wp:docPr id="5" name="Picture 5"/>
+            <wp:cNvGraphicFramePr>
+              <a:graphicFrameLocks xmlns:a="http://schemas.openxmlformats.org/drawingml/2006/main" noChangeAspect="1"/>
+            </wp:cNvGraphicFramePr>
+            <a:graphic xmlns:a="http://schemas.openxmlformats.org/drawingml/2006/main">
+              <a:graphicData uri="http://schemas.openxmlformats.org/drawingml/2006/picture">
+                <pic:pic xmlns:pic="http://schemas.openxmlformats.org/drawingml/2006/picture">
+                  <pic:nvPicPr>
+                    <pic:cNvPr id="1" name=""/>
+                    <pic:cNvPicPr/>
+                  </pic:nvPicPr>
+                  <pic:blipFill>
+                    <a:blip r:embed="rId10" cstate="print">
+                      <a:extLst>
+                        <a:ext uri="{28A0092B-C50C-407E-A947-70E740481C1C}">
+                          <a14:useLocalDpi xmlns:a14="http://schemas.microsoft.com/office/drawing/2010/main" val="0"/>
+                        </a:ext>
+                      </a:extLst>
+                    </a:blip>
+                    <a:stretch>
+                      <a:fillRect/>
+                    </a:stretch>
+                  </pic:blipFill>
+                  <pic:spPr>
+                    <a:xfrm>
+                      <a:off x="0" y="0"/>
+                      <a:ext cx="4812665" cy="2564765"/>
+                    </a:xfrm>
+                    <a:prstGeom prst="rect">
+                      <a:avLst/>
+                    </a:prstGeom>
+                  </pic:spPr>
+                </pic:pic>
+              </a:graphicData>
+            </a:graphic>
+            <wp14:sizeRelH relativeFrom="page">
+              <wp14:pctWidth>0</wp14:pctWidth>
+            </wp14:sizeRelH>
+            <wp14:sizeRelV relativeFrom="page">
+              <wp14:pctHeight>0</wp14:pctHeight>
+            </wp14:sizeRelV>
+          </wp:anchor>
+        </w:drawing>
+      </w:r>
+      <w:commentRangeEnd w:id="0"/>
+      <w:r>
+        <w:rPr>
+          <w:rStyle w:val="CommentReference"/>
+        </w:rPr>
+        <w:commentReference w:id="0"/>
+      </w:r>
+      <w:commentRangeEnd w:id="1"/>
+      <w:r>
+        <w:rPr>
+          <w:rStyle w:val="CommentReference"/>
+        </w:rPr>
+        <w:commentReference w:id="1"/>
+      </w:r>
+    </w:p>
+    <w:p>
+      <w:pPr>
+        <w:rPr>
+          <w:rFonts w:ascii="JetBrains Mono NL" w:hAnsi="JetBrains Mono NL" w:cs="JetBrains Mono NL"/>
+          <w:sz w:val="24"/>
+          <w:szCs w:val="18"/>
+          <w:u w:val="single"/>
+        </w:rPr>
+      </w:pPr>
+      <w:r>
+        <w:rPr>
+          <w:rFonts w:ascii="JetBrains Mono NL" w:hAnsi="JetBrains Mono NL" w:cs="JetBrains Mono NL"/>
+          <w:sz w:val="24"/>
+          <w:szCs w:val="18"/>
+          <w:u w:val="single"/>
+        </w:rPr>
+        <w:br w:type="page"/>
+      </w:r>
+    </w:p>
+    <w:p>
+      <w:pPr>
+        <w:autoSpaceDE w:val="0"/>
+        <w:autoSpaceDN w:val="0"/>
+        <w:adjustRightInd w:val="0"/>
+        <w:spacing w:after="0" w:line="240" w:lineRule="auto"/>
+        <w:rPr>
+          <w:rFonts w:ascii="JetBrains Mono NL" w:hAnsi="JetBrains Mono NL" w:cs="JetBrains Mono NL"/>
+          <w:b/>
+          <w:sz w:val="24"/>
+          <w:szCs w:val="18"/>
+          <w:u w:val="single"/>
+        </w:rPr>
+      </w:pPr>
+      <w:r>
+        <w:rPr>
+          <w:rFonts w:ascii="JetBrains Mono NL" w:hAnsi="JetBrains Mono NL" w:cs="JetBrains Mono NL"/>
+          <w:b/>
+          <w:sz w:val="24"/>
+          <w:szCs w:val="18"/>
+          <w:u w:val="single"/>
+        </w:rPr>
+        <w:lastRenderedPageBreak/>
+        <w:t>MASTER BRANCH OR MAIN BRANCH</w:t>
+      </w:r>
+    </w:p>
+    <w:p>
+      <w:pPr>
+        <w:autoSpaceDE w:val="0"/>
+        <w:autoSpaceDN w:val="0"/>
+        <w:adjustRightInd w:val="0"/>
+        <w:spacing w:after="0" w:line="240" w:lineRule="auto"/>
+        <w:rPr>
+          <w:rFonts w:ascii="JetBrains Mono NL" w:hAnsi="JetBrains Mono NL" w:cs="JetBrains Mono NL"/>
+          <w:b/>
+          <w:sz w:val="24"/>
+          <w:szCs w:val="18"/>
+          <w:u w:val="single"/>
+        </w:rPr>
+      </w:pPr>
+    </w:p>
+    <w:p>
+      <w:pPr>
+        <w:autoSpaceDE w:val="0"/>
+        <w:autoSpaceDN w:val="0"/>
+        <w:adjustRightInd w:val="0"/>
+        <w:spacing w:after="0" w:line="240" w:lineRule="auto"/>
+        <w:rPr>
+          <w:rFonts w:ascii="JetBrains Mono NL" w:hAnsi="JetBrains Mono NL" w:cs="JetBrains Mono NL"/>
+          <w:sz w:val="24"/>
+          <w:szCs w:val="18"/>
+        </w:rPr>
+      </w:pPr>
+      <w:r>
+        <w:rPr>
+          <w:rFonts w:ascii="JetBrains Mono NL" w:hAnsi="JetBrains Mono NL" w:cs="JetBrains Mono NL"/>
+          <w:b/>
+          <w:sz w:val="24"/>
+          <w:szCs w:val="18"/>
+        </w:rPr>
+        <w:t>Master Branch</w:t>
+      </w:r>
+      <w:r>
+        <w:rPr>
+          <w:rFonts w:ascii="JetBrains Mono NL" w:hAnsi="JetBrains Mono NL" w:cs="JetBrains Mono NL"/>
+          <w:sz w:val="24"/>
+          <w:szCs w:val="18"/>
+        </w:rPr>
+        <w:t xml:space="preserve">: </w:t>
+      </w:r>
+      <w:r>
+        <w:rPr>
+          <w:rFonts w:ascii="JetBrains Mono NL" w:hAnsi="JetBrains Mono NL" w:cs="JetBrains Mono NL"/>
+          <w:sz w:val="24"/>
+          <w:szCs w:val="18"/>
+        </w:rPr>
+        <w:t>In git, we are always working on a branch</w:t>
+      </w:r>
+      <w:r>
+        <w:rPr>
+          <w:rFonts w:ascii="JetBrains Mono NL" w:hAnsi="JetBrains Mono NL" w:cs="JetBrains Mono NL"/>
+          <w:b/>
+          <w:bCs/>
+          <w:sz w:val="24"/>
+          <w:szCs w:val="18"/>
+        </w:rPr>
+        <w:t>*</w:t>
+      </w:r>
+      <w:r>
+        <w:rPr>
+          <w:rFonts w:ascii="JetBrains Mono NL" w:hAnsi="JetBrains Mono NL" w:cs="JetBrains Mono NL"/>
+          <w:sz w:val="24"/>
+          <w:szCs w:val="18"/>
+        </w:rPr>
+        <w:t> The default branch name is </w:t>
+      </w:r>
+      <w:r>
+        <w:rPr>
+          <w:rFonts w:ascii="JetBrains Mono NL" w:hAnsi="JetBrains Mono NL" w:cs="JetBrains Mono NL"/>
+          <w:b/>
+          <w:bCs/>
+          <w:sz w:val="24"/>
+          <w:szCs w:val="18"/>
+        </w:rPr>
+        <w:t>master</w:t>
+      </w:r>
+      <w:r>
+        <w:rPr>
+          <w:rFonts w:ascii="JetBrains Mono NL" w:hAnsi="JetBrains Mono NL" w:cs="JetBrains Mono NL"/>
+          <w:sz w:val="24"/>
+          <w:szCs w:val="18"/>
+        </w:rPr>
+        <w:t xml:space="preserve">. </w:t>
+      </w:r>
+    </w:p>
+    <w:p>
+      <w:pPr>
+        <w:autoSpaceDE w:val="0"/>
+        <w:autoSpaceDN w:val="0"/>
+        <w:adjustRightInd w:val="0"/>
+        <w:spacing w:after="0" w:line="240" w:lineRule="auto"/>
+        <w:rPr>
+          <w:rFonts w:ascii="JetBrains Mono NL" w:hAnsi="JetBrains Mono NL" w:cs="JetBrains Mono NL"/>
+          <w:sz w:val="24"/>
+          <w:szCs w:val="18"/>
+        </w:rPr>
+      </w:pPr>
+    </w:p>
+    <w:p>
+      <w:pPr>
+        <w:autoSpaceDE w:val="0"/>
+        <w:autoSpaceDN w:val="0"/>
+        <w:adjustRightInd w:val="0"/>
+        <w:spacing w:after="0" w:line="240" w:lineRule="auto"/>
+        <w:rPr>
+          <w:rFonts w:ascii="JetBrains Mono NL" w:hAnsi="JetBrains Mono NL" w:cs="JetBrains Mono NL"/>
+          <w:sz w:val="24"/>
+          <w:szCs w:val="18"/>
+        </w:rPr>
+      </w:pPr>
+      <w:r>
+        <w:rPr>
+          <w:rFonts w:ascii="JetBrains Mono NL" w:hAnsi="JetBrains Mono NL" w:cs="JetBrains Mono NL"/>
+          <w:sz w:val="24"/>
+          <w:szCs w:val="18"/>
+        </w:rPr>
+        <w:t xml:space="preserve">It doesn't do anything special or have fancy powers. It's just </w:t>
+      </w:r>
+      <w:proofErr w:type="gramStart"/>
+      <w:r>
+        <w:rPr>
+          <w:rFonts w:ascii="JetBrains Mono NL" w:hAnsi="JetBrains Mono NL" w:cs="JetBrains Mono NL"/>
+          <w:sz w:val="24"/>
+          <w:szCs w:val="18"/>
+        </w:rPr>
+        <w:t>like</w:t>
+      </w:r>
+      <w:proofErr w:type="gramEnd"/>
+      <w:r>
+        <w:rPr>
+          <w:rFonts w:ascii="JetBrains Mono NL" w:hAnsi="JetBrains Mono NL" w:cs="JetBrains Mono NL"/>
+          <w:sz w:val="24"/>
+          <w:szCs w:val="18"/>
+        </w:rPr>
+        <w:t xml:space="preserve"> any other branch.</w:t>
+      </w:r>
+    </w:p>
+    <w:p>
+      <w:pPr>
+        <w:autoSpaceDE w:val="0"/>
+        <w:autoSpaceDN w:val="0"/>
+        <w:adjustRightInd w:val="0"/>
+        <w:spacing w:after="0" w:line="240" w:lineRule="auto"/>
+        <w:rPr>
+          <w:rFonts w:ascii="JetBrains Mono NL" w:hAnsi="JetBrains Mono NL" w:cs="JetBrains Mono NL"/>
+          <w:sz w:val="24"/>
+          <w:szCs w:val="18"/>
+        </w:rPr>
+      </w:pPr>
+    </w:p>
+    <w:p>
+      <w:pPr>
+        <w:autoSpaceDE w:val="0"/>
+        <w:autoSpaceDN w:val="0"/>
+        <w:adjustRightInd w:val="0"/>
+        <w:spacing w:after="0" w:line="240" w:lineRule="auto"/>
+        <w:rPr>
+          <w:rFonts w:ascii="JetBrains Mono NL" w:hAnsi="JetBrains Mono NL" w:cs="JetBrains Mono NL"/>
+          <w:sz w:val="24"/>
+          <w:szCs w:val="18"/>
+        </w:rPr>
+      </w:pPr>
+      <w:r>
+        <w:rPr>
+          <w:rFonts w:ascii="JetBrains Mono NL" w:hAnsi="JetBrains Mono NL" w:cs="JetBrains Mono NL"/>
+          <w:b/>
+          <w:bCs/>
+          <w:sz w:val="24"/>
+          <w:szCs w:val="18"/>
+        </w:rPr>
+        <w:t>Master</w:t>
+      </w:r>
+    </w:p>
+    <w:p>
+      <w:pPr>
+        <w:autoSpaceDE w:val="0"/>
+        <w:autoSpaceDN w:val="0"/>
+        <w:adjustRightInd w:val="0"/>
+        <w:spacing w:after="0" w:line="240" w:lineRule="auto"/>
+        <w:rPr>
+          <w:rFonts w:ascii="JetBrains Mono NL" w:hAnsi="JetBrains Mono NL" w:cs="JetBrains Mono NL"/>
+          <w:sz w:val="24"/>
+          <w:szCs w:val="18"/>
+        </w:rPr>
+      </w:pPr>
+    </w:p>
+    <w:p>
+      <w:pPr>
+        <w:autoSpaceDE w:val="0"/>
+        <w:autoSpaceDN w:val="0"/>
+        <w:adjustRightInd w:val="0"/>
+        <w:spacing w:after="0" w:line="240" w:lineRule="auto"/>
+        <w:rPr>
+          <w:rFonts w:ascii="JetBrains Mono NL" w:hAnsi="JetBrains Mono NL" w:cs="JetBrains Mono NL"/>
+          <w:sz w:val="24"/>
+          <w:szCs w:val="18"/>
+        </w:rPr>
+      </w:pPr>
+      <w:r>
+        <w:rPr>
+          <w:rFonts w:ascii="JetBrains Mono NL" w:hAnsi="JetBrains Mono NL" w:cs="JetBrains Mono NL"/>
+          <w:sz w:val="24"/>
+          <w:szCs w:val="18"/>
+        </w:rPr>
+        <w:t xml:space="preserve">Many people designate the master branch as their "source of truth" or the "official branch" for their codebase, but that is left to you to decide. </w:t>
+      </w:r>
+    </w:p>
+    <w:p>
+      <w:pPr>
+        <w:autoSpaceDE w:val="0"/>
+        <w:autoSpaceDN w:val="0"/>
+        <w:adjustRightInd w:val="0"/>
+        <w:spacing w:after="0" w:line="240" w:lineRule="auto"/>
+        <w:rPr>
+          <w:rFonts w:ascii="JetBrains Mono NL" w:hAnsi="JetBrains Mono NL" w:cs="JetBrains Mono NL"/>
+          <w:sz w:val="24"/>
+          <w:szCs w:val="18"/>
+        </w:rPr>
+      </w:pPr>
+    </w:p>
+    <w:p>
+      <w:pPr>
+        <w:autoSpaceDE w:val="0"/>
+        <w:autoSpaceDN w:val="0"/>
+        <w:adjustRightInd w:val="0"/>
+        <w:spacing w:after="0" w:line="240" w:lineRule="auto"/>
+        <w:rPr>
+          <w:rFonts w:ascii="JetBrains Mono NL" w:hAnsi="JetBrains Mono NL" w:cs="JetBrains Mono NL"/>
+          <w:sz w:val="24"/>
+          <w:szCs w:val="18"/>
+        </w:rPr>
+      </w:pPr>
+      <w:r>
+        <w:rPr>
+          <w:rFonts w:ascii="JetBrains Mono NL" w:hAnsi="JetBrains Mono NL" w:cs="JetBrains Mono NL"/>
+          <w:sz w:val="24"/>
+          <w:szCs w:val="18"/>
+        </w:rPr>
+        <w:t>From Git's perspective, the master branch is just like any other branch. It does not have to hold the "master copy" of your project.</w:t>
+      </w:r>
+    </w:p>
+    <w:p>
+      <w:pPr>
+        <w:autoSpaceDE w:val="0"/>
+        <w:autoSpaceDN w:val="0"/>
+        <w:adjustRightInd w:val="0"/>
+        <w:spacing w:after="0" w:line="240" w:lineRule="auto"/>
+        <w:rPr>
+          <w:rFonts w:ascii="JetBrains Mono NL" w:hAnsi="JetBrains Mono NL" w:cs="JetBrains Mono NL"/>
+          <w:sz w:val="24"/>
+          <w:szCs w:val="18"/>
+        </w:rPr>
+      </w:pPr>
+      <w:r>
+        <w:rPr>
+          <w:noProof/>
+        </w:rPr>
+        <w:drawing>
+          <wp:anchor distT="0" distB="0" distL="114300" distR="114300" simplePos="0" relativeHeight="251664384" behindDoc="0" locked="0" layoutInCell="1" allowOverlap="1" wp14:anchorId="44A991C8" wp14:editId="0CCF935D">
+            <wp:simplePos x="0" y="0"/>
+            <wp:positionH relativeFrom="column">
+              <wp:posOffset>1962850</wp:posOffset>
+            </wp:positionH>
+            <wp:positionV relativeFrom="paragraph">
+              <wp:posOffset>186055</wp:posOffset>
+            </wp:positionV>
+            <wp:extent cx="2948305" cy="2994660"/>
+            <wp:effectExtent l="0" t="0" r="4445" b="0"/>
+            <wp:wrapSquare wrapText="bothSides"/>
+            <wp:docPr id="6" name="Picture 6"/>
+            <wp:cNvGraphicFramePr>
+              <a:graphicFrameLocks xmlns:a="http://schemas.openxmlformats.org/drawingml/2006/main" noChangeAspect="1"/>
+            </wp:cNvGraphicFramePr>
+            <a:graphic xmlns:a="http://schemas.openxmlformats.org/drawingml/2006/main">
+              <a:graphicData uri="http://schemas.openxmlformats.org/drawingml/2006/picture">
+                <pic:pic xmlns:pic="http://schemas.openxmlformats.org/drawingml/2006/picture">
+                  <pic:nvPicPr>
+                    <pic:cNvPr id="1" name=""/>
+                    <pic:cNvPicPr/>
+                  </pic:nvPicPr>
+                  <pic:blipFill>
+                    <a:blip r:embed="rId14">
+                      <a:extLst>
+                        <a:ext uri="{28A0092B-C50C-407E-A947-70E740481C1C}">
+                          <a14:useLocalDpi xmlns:a14="http://schemas.microsoft.com/office/drawing/2010/main" val="0"/>
+                        </a:ext>
+                      </a:extLst>
+                    </a:blip>
+                    <a:stretch>
+                      <a:fillRect/>
+                    </a:stretch>
+                  </pic:blipFill>
+                  <pic:spPr>
+                    <a:xfrm>
+                      <a:off x="0" y="0"/>
+                      <a:ext cx="2948305" cy="2994660"/>
+                    </a:xfrm>
+                    <a:prstGeom prst="rect">
+                      <a:avLst/>
+                    </a:prstGeom>
+                  </pic:spPr>
+                </pic:pic>
+              </a:graphicData>
+            </a:graphic>
+            <wp14:sizeRelH relativeFrom="page">
+              <wp14:pctWidth>0</wp14:pctWidth>
+            </wp14:sizeRelH>
+            <wp14:sizeRelV relativeFrom="page">
+              <wp14:pctHeight>0</wp14:pctHeight>
+            </wp14:sizeRelV>
+          </wp:anchor>
+        </w:drawing>
+      </w:r>
+    </w:p>
+    <w:p>
+      <w:pPr>
+        <w:autoSpaceDE w:val="0"/>
+        <w:autoSpaceDN w:val="0"/>
+        <w:adjustRightInd w:val="0"/>
+        <w:spacing w:after="0" w:line="240" w:lineRule="auto"/>
+        <w:rPr>
+          <w:rFonts w:ascii="JetBrains Mono NL" w:hAnsi="JetBrains Mono NL" w:cs="JetBrains Mono NL"/>
+          <w:sz w:val="24"/>
+          <w:szCs w:val="18"/>
+        </w:rPr>
+      </w:pPr>
+    </w:p>
+    <w:p>
+      <w:pPr>
+        <w:rPr>
+          <w:rFonts w:ascii="JetBrains Mono NL" w:hAnsi="JetBrains Mono NL" w:cs="JetBrains Mono NL"/>
+          <w:sz w:val="24"/>
+          <w:szCs w:val="18"/>
+        </w:rPr>
+      </w:pPr>
+      <w:r>
+        <w:rPr>
+          <w:rFonts w:ascii="JetBrains Mono NL" w:hAnsi="JetBrains Mono NL" w:cs="JetBrains Mono NL"/>
+          <w:sz w:val="24"/>
+          <w:szCs w:val="18"/>
+        </w:rPr>
+        <w:br w:type="page"/>
+      </w:r>
+    </w:p>
+    <w:p>
+      <w:pPr>
+        <w:rPr>
+          <w:rFonts w:ascii="JetBrains Mono NL" w:hAnsi="JetBrains Mono NL" w:cs="JetBrains Mono NL"/>
+          <w:sz w:val="24"/>
+          <w:szCs w:val="18"/>
+        </w:rPr>
+      </w:pPr>
+      <w:r>
+        <w:rPr>
+          <w:noProof/>
+        </w:rPr>
+        <w:lastRenderedPageBreak/>
+        <w:drawing>
+          <wp:anchor distT="0" distB="0" distL="114300" distR="114300" simplePos="0" relativeHeight="251665408" behindDoc="0" locked="0" layoutInCell="1" allowOverlap="1" wp14:anchorId="0B5FF173" wp14:editId="065E85F7">
+            <wp:simplePos x="0" y="0"/>
+            <wp:positionH relativeFrom="column">
+              <wp:posOffset>289560</wp:posOffset>
+            </wp:positionH>
+            <wp:positionV relativeFrom="paragraph">
+              <wp:posOffset>4210685</wp:posOffset>
+            </wp:positionV>
+            <wp:extent cx="6708140" cy="3526790"/>
+            <wp:effectExtent l="0" t="0" r="0" b="0"/>
+            <wp:wrapSquare wrapText="bothSides"/>
+            <wp:docPr id="8" name="Picture 8"/>
+            <wp:cNvGraphicFramePr>
+              <a:graphicFrameLocks xmlns:a="http://schemas.openxmlformats.org/drawingml/2006/main" noChangeAspect="1"/>
+            </wp:cNvGraphicFramePr>
+            <a:graphic xmlns:a="http://schemas.openxmlformats.org/drawingml/2006/main">
+              <a:graphicData uri="http://schemas.openxmlformats.org/drawingml/2006/picture">
+                <pic:pic xmlns:pic="http://schemas.openxmlformats.org/drawingml/2006/picture">
+                  <pic:nvPicPr>
+                    <pic:cNvPr id="1" name=""/>
+                    <pic:cNvPicPr/>
+                  </pic:nvPicPr>
+                  <pic:blipFill>
+                    <a:blip r:embed="rId15">
+                      <a:extLst>
+                        <a:ext uri="{28A0092B-C50C-407E-A947-70E740481C1C}">
+                          <a14:useLocalDpi xmlns:a14="http://schemas.microsoft.com/office/drawing/2010/main" val="0"/>
+                        </a:ext>
+                      </a:extLst>
+                    </a:blip>
+                    <a:stretch>
+                      <a:fillRect/>
+                    </a:stretch>
+                  </pic:blipFill>
+                  <pic:spPr>
+                    <a:xfrm>
+                      <a:off x="0" y="0"/>
+                      <a:ext cx="6708140" cy="3526790"/>
+                    </a:xfrm>
+                    <a:prstGeom prst="rect">
+                      <a:avLst/>
+                    </a:prstGeom>
+                  </pic:spPr>
+                </pic:pic>
+              </a:graphicData>
+            </a:graphic>
+            <wp14:sizeRelH relativeFrom="page">
+              <wp14:pctWidth>0</wp14:pctWidth>
+            </wp14:sizeRelH>
+            <wp14:sizeRelV relativeFrom="page">
+              <wp14:pctHeight>0</wp14:pctHeight>
+            </wp14:sizeRelV>
+          </wp:anchor>
+        </w:drawing>
+      </w:r>
+      <w:r>
+        <w:rPr>
+          <w:noProof/>
+        </w:rPr>
+        <w:drawing>
+          <wp:anchor distT="0" distB="0" distL="114300" distR="114300" simplePos="0" relativeHeight="251666432" behindDoc="0" locked="0" layoutInCell="1" allowOverlap="1" wp14:anchorId="1047D455" wp14:editId="367D71A3">
+            <wp:simplePos x="0" y="0"/>
+            <wp:positionH relativeFrom="column">
+              <wp:posOffset>292735</wp:posOffset>
+            </wp:positionH>
+            <wp:positionV relativeFrom="paragraph">
+              <wp:posOffset>0</wp:posOffset>
+            </wp:positionV>
+            <wp:extent cx="6708140" cy="3785235"/>
+            <wp:effectExtent l="0" t="0" r="0" b="5715"/>
+            <wp:wrapSquare wrapText="bothSides"/>
+            <wp:docPr id="7" name="Picture 7"/>
+            <wp:cNvGraphicFramePr>
+              <a:graphicFrameLocks xmlns:a="http://schemas.openxmlformats.org/drawingml/2006/main" noChangeAspect="1"/>
+            </wp:cNvGraphicFramePr>
+            <a:graphic xmlns:a="http://schemas.openxmlformats.org/drawingml/2006/main">
+              <a:graphicData uri="http://schemas.openxmlformats.org/drawingml/2006/picture">
+                <pic:pic xmlns:pic="http://schemas.openxmlformats.org/drawingml/2006/picture">
+                  <pic:nvPicPr>
+                    <pic:cNvPr id="1" name=""/>
+                    <pic:cNvPicPr/>
+                  </pic:nvPicPr>
+                  <pic:blipFill>
+                    <a:blip r:embed="rId16">
+                      <a:extLst>
+                        <a:ext uri="{28A0092B-C50C-407E-A947-70E740481C1C}">
+                          <a14:useLocalDpi xmlns:a14="http://schemas.microsoft.com/office/drawing/2010/main" val="0"/>
+                        </a:ext>
+                      </a:extLst>
+                    </a:blip>
+                    <a:stretch>
+                      <a:fillRect/>
+                    </a:stretch>
+                  </pic:blipFill>
+                  <pic:spPr>
+                    <a:xfrm>
+                      <a:off x="0" y="0"/>
+                      <a:ext cx="6708140" cy="3785235"/>
+                    </a:xfrm>
+                    <a:prstGeom prst="rect">
+                      <a:avLst/>
+                    </a:prstGeom>
+                  </pic:spPr>
+                </pic:pic>
+              </a:graphicData>
+            </a:graphic>
+            <wp14:sizeRelH relativeFrom="page">
+              <wp14:pctWidth>0</wp14:pctWidth>
+            </wp14:sizeRelH>
+            <wp14:sizeRelV relativeFrom="page">
+              <wp14:pctHeight>0</wp14:pctHeight>
+            </wp14:sizeRelV>
+          </wp:anchor>
+        </w:drawing>
+      </w:r>
+      <w:r>
+        <w:rPr>
+          <w:rFonts w:ascii="JetBrains Mono NL" w:hAnsi="JetBrains Mono NL" w:cs="JetBrains Mono NL"/>
+          <w:sz w:val="24"/>
+          <w:szCs w:val="18"/>
+        </w:rPr>
+        <w:br w:type="page"/>
+      </w:r>
+    </w:p>
+    <w:p>
+      <w:pPr>
+        <w:autoSpaceDE w:val="0"/>
+        <w:autoSpaceDN w:val="0"/>
+        <w:adjustRightInd w:val="0"/>
+        <w:spacing w:after="0" w:line="240" w:lineRule="auto"/>
+        <w:rPr>
+          <w:rFonts w:ascii="JetBrains Mono NL" w:hAnsi="JetBrains Mono NL" w:cs="JetBrains Mono NL"/>
+          <w:b/>
+          <w:sz w:val="24"/>
+          <w:szCs w:val="18"/>
+        </w:rPr>
+      </w:pPr>
+      <w:r>
+        <w:rPr>
+          <w:rFonts w:ascii="JetBrains Mono NL" w:hAnsi="JetBrains Mono NL" w:cs="JetBrains Mono NL"/>
+          <w:b/>
+          <w:sz w:val="24"/>
+          <w:szCs w:val="18"/>
+        </w:rPr>
+        <w:lastRenderedPageBreak/>
+        <w:t>What is HEAD?</w:t>
+      </w:r>
+    </w:p>
+    <w:p>
+      <w:pPr>
+        <w:autoSpaceDE w:val="0"/>
+        <w:autoSpaceDN w:val="0"/>
+        <w:adjustRightInd w:val="0"/>
+        <w:spacing w:after="0" w:line="240" w:lineRule="auto"/>
+        <w:rPr>
+          <w:rFonts w:ascii="JetBrains Mono NL" w:hAnsi="JetBrains Mono NL" w:cs="JetBrains Mono NL"/>
+          <w:sz w:val="24"/>
+          <w:szCs w:val="18"/>
+        </w:rPr>
+      </w:pPr>
+    </w:p>
+    <w:p>
+      <w:pPr>
+        <w:autoSpaceDE w:val="0"/>
+        <w:autoSpaceDN w:val="0"/>
+        <w:adjustRightInd w:val="0"/>
+        <w:spacing w:after="0" w:line="240" w:lineRule="auto"/>
+        <w:rPr>
+          <w:rFonts w:ascii="JetBrains Mono NL" w:hAnsi="JetBrains Mono NL" w:cs="JetBrains Mono NL"/>
+          <w:color w:val="00BFBF"/>
+          <w:sz w:val="18"/>
+          <w:szCs w:val="18"/>
+        </w:rPr>
+      </w:pPr>
+      <w:proofErr w:type="spellStart"/>
+      <w:r>
+        <w:rPr>
+          <w:rFonts w:ascii="JetBrains Mono NL" w:hAnsi="JetBrains Mono NL" w:cs="JetBrains Mono NL"/>
+          <w:color w:val="00BF00"/>
+          <w:sz w:val="18"/>
+          <w:szCs w:val="18"/>
+        </w:rPr>
+        <w:t>srikantvs@srikantvs</w:t>
+      </w:r>
+      <w:proofErr w:type="spellEnd"/>
+      <w:r>
+        <w:rPr>
+          <w:rFonts w:ascii="JetBrains Mono NL" w:hAnsi="JetBrains Mono NL" w:cs="JetBrains Mono NL"/>
+          <w:color w:val="00BF00"/>
+          <w:sz w:val="18"/>
+          <w:szCs w:val="18"/>
+        </w:rPr>
+        <w:t xml:space="preserve"> </w:t>
+      </w:r>
+      <w:r>
+        <w:rPr>
+          <w:rFonts w:ascii="JetBrains Mono NL" w:hAnsi="JetBrains Mono NL" w:cs="JetBrains Mono NL"/>
+          <w:color w:val="BF00BF"/>
+          <w:sz w:val="18"/>
+          <w:szCs w:val="18"/>
+        </w:rPr>
+        <w:t xml:space="preserve">MINGW64 </w:t>
+      </w:r>
+      <w:r>
+        <w:rPr>
+          <w:rFonts w:ascii="JetBrains Mono NL" w:hAnsi="JetBrains Mono NL" w:cs="JetBrains Mono NL"/>
+          <w:color w:val="BFBF00"/>
+          <w:sz w:val="18"/>
+          <w:szCs w:val="18"/>
+        </w:rPr>
+        <w:t>/f/Test</w:t>
+      </w:r>
+      <w:r>
+        <w:rPr>
+          <w:rFonts w:ascii="JetBrains Mono NL" w:hAnsi="JetBrains Mono NL" w:cs="JetBrains Mono NL"/>
+          <w:color w:val="00BFBF"/>
+          <w:sz w:val="18"/>
+          <w:szCs w:val="18"/>
+        </w:rPr>
+        <w:t xml:space="preserve"> (master)</w:t>
+      </w:r>
+    </w:p>
+    <w:p>
+      <w:pPr>
+        <w:autoSpaceDE w:val="0"/>
+        <w:autoSpaceDN w:val="0"/>
+        <w:adjustRightInd w:val="0"/>
+        <w:spacing w:after="0" w:line="240" w:lineRule="auto"/>
+        <w:rPr>
+          <w:rFonts w:ascii="JetBrains Mono NL" w:hAnsi="JetBrains Mono NL" w:cs="JetBrains Mono NL"/>
+          <w:sz w:val="18"/>
+          <w:szCs w:val="18"/>
+        </w:rPr>
+      </w:pPr>
+      <w:r>
+        <w:rPr>
+          <w:rFonts w:ascii="JetBrains Mono NL" w:hAnsi="JetBrains Mono NL" w:cs="JetBrains Mono NL"/>
+          <w:sz w:val="18"/>
+          <w:szCs w:val="18"/>
+        </w:rPr>
+        <w:t>$ git log -2 --</w:t>
+      </w:r>
+      <w:proofErr w:type="spellStart"/>
+      <w:r>
+        <w:rPr>
+          <w:rFonts w:ascii="JetBrains Mono NL" w:hAnsi="JetBrains Mono NL" w:cs="JetBrains Mono NL"/>
+          <w:sz w:val="18"/>
+          <w:szCs w:val="18"/>
+        </w:rPr>
+        <w:t>oneline</w:t>
+      </w:r>
+      <w:proofErr w:type="spellEnd"/>
+    </w:p>
+    <w:p>
+      <w:pPr>
+        <w:autoSpaceDE w:val="0"/>
+        <w:autoSpaceDN w:val="0"/>
+        <w:adjustRightInd w:val="0"/>
+        <w:spacing w:after="0" w:line="240" w:lineRule="auto"/>
+        <w:rPr>
+          <w:rFonts w:ascii="JetBrains Mono NL" w:hAnsi="JetBrains Mono NL" w:cs="JetBrains Mono NL"/>
+          <w:sz w:val="18"/>
+          <w:szCs w:val="18"/>
+        </w:rPr>
+      </w:pPr>
+      <w:r>
+        <w:rPr>
+          <w:rFonts w:ascii="JetBrains Mono NL" w:hAnsi="JetBrains Mono NL" w:cs="JetBrains Mono NL"/>
+          <w:color w:val="BFBF00"/>
+          <w:sz w:val="18"/>
+          <w:szCs w:val="18"/>
+        </w:rPr>
+        <w:t xml:space="preserve">c0e4414 </w:t>
+      </w:r>
+      <w:r>
+        <w:rPr>
+          <w:rFonts w:ascii="JetBrains Mono NL" w:hAnsi="JetBrains Mono NL" w:cs="JetBrains Mono NL"/>
+          <w:color w:val="BFBF00"/>
+          <w:sz w:val="18"/>
+          <w:szCs w:val="18"/>
+          <w:highlight w:val="darkRed"/>
+        </w:rPr>
+        <w:t>(</w:t>
+      </w:r>
+      <w:r>
+        <w:rPr>
+          <w:rFonts w:ascii="JetBrains Mono NL" w:hAnsi="JetBrains Mono NL" w:cs="JetBrains Mono NL"/>
+          <w:color w:val="40FFFF"/>
+          <w:sz w:val="18"/>
+          <w:szCs w:val="18"/>
+          <w:highlight w:val="darkRed"/>
+        </w:rPr>
+        <w:t xml:space="preserve">HEAD -&gt; </w:t>
+      </w:r>
+      <w:r>
+        <w:rPr>
+          <w:rFonts w:ascii="JetBrains Mono NL" w:hAnsi="JetBrains Mono NL" w:cs="JetBrains Mono NL"/>
+          <w:color w:val="40FF40"/>
+          <w:sz w:val="18"/>
+          <w:szCs w:val="18"/>
+          <w:highlight w:val="darkRed"/>
+        </w:rPr>
+        <w:t>master</w:t>
+      </w:r>
+      <w:r>
+        <w:rPr>
+          <w:rFonts w:ascii="JetBrains Mono NL" w:hAnsi="JetBrains Mono NL" w:cs="JetBrains Mono NL"/>
+          <w:color w:val="BFBF00"/>
+          <w:sz w:val="18"/>
+          <w:szCs w:val="18"/>
+          <w:highlight w:val="darkRed"/>
+        </w:rPr>
+        <w:t>)</w:t>
+      </w:r>
+      <w:r>
+        <w:rPr>
+          <w:rFonts w:ascii="JetBrains Mono NL" w:hAnsi="JetBrains Mono NL" w:cs="JetBrains Mono NL"/>
+          <w:sz w:val="18"/>
+          <w:szCs w:val="18"/>
+        </w:rPr>
+        <w:t xml:space="preserve"> </w:t>
+      </w:r>
+      <w:proofErr w:type="gramStart"/>
+      <w:r>
+        <w:rPr>
+          <w:rFonts w:ascii="JetBrains Mono NL" w:hAnsi="JetBrains Mono NL" w:cs="JetBrains Mono NL"/>
+          <w:sz w:val="18"/>
+          <w:szCs w:val="18"/>
+        </w:rPr>
+        <w:t>add .</w:t>
+      </w:r>
+      <w:proofErr w:type="spellStart"/>
+      <w:r>
+        <w:rPr>
+          <w:rFonts w:ascii="JetBrains Mono NL" w:hAnsi="JetBrains Mono NL" w:cs="JetBrains Mono NL"/>
+          <w:sz w:val="18"/>
+          <w:szCs w:val="18"/>
+        </w:rPr>
+        <w:t>gitignore</w:t>
+      </w:r>
+      <w:proofErr w:type="spellEnd"/>
+      <w:proofErr w:type="gramEnd"/>
+      <w:r>
+        <w:rPr>
+          <w:rFonts w:ascii="JetBrains Mono NL" w:hAnsi="JetBrains Mono NL" w:cs="JetBrains Mono NL"/>
+          <w:sz w:val="18"/>
+          <w:szCs w:val="18"/>
+        </w:rPr>
+        <w:t xml:space="preserve"> file</w:t>
+      </w:r>
+    </w:p>
+    <w:p>
+      <w:pPr>
+        <w:autoSpaceDE w:val="0"/>
+        <w:autoSpaceDN w:val="0"/>
+        <w:adjustRightInd w:val="0"/>
+        <w:spacing w:after="0" w:line="240" w:lineRule="auto"/>
+        <w:rPr>
+          <w:rFonts w:ascii="JetBrains Mono NL" w:hAnsi="JetBrains Mono NL" w:cs="JetBrains Mono NL"/>
+          <w:sz w:val="18"/>
+          <w:szCs w:val="18"/>
+        </w:rPr>
+      </w:pPr>
+      <w:r>
+        <w:rPr>
+          <w:rFonts w:ascii="JetBrains Mono NL" w:hAnsi="JetBrains Mono NL" w:cs="JetBrains Mono NL"/>
+          <w:color w:val="BFBF00"/>
+          <w:sz w:val="18"/>
+          <w:szCs w:val="18"/>
+        </w:rPr>
+        <w:t>dc6d873</w:t>
+      </w:r>
+      <w:r>
+        <w:rPr>
+          <w:rFonts w:ascii="JetBrains Mono NL" w:hAnsi="JetBrains Mono NL" w:cs="JetBrains Mono NL"/>
+          <w:sz w:val="18"/>
+          <w:szCs w:val="18"/>
+        </w:rPr>
+        <w:t xml:space="preserve"> this is the modified commit message without using </w:t>
+      </w:r>
+      <w:proofErr w:type="spellStart"/>
+      <w:r>
+        <w:rPr>
+          <w:rFonts w:ascii="JetBrains Mono NL" w:hAnsi="JetBrains Mono NL" w:cs="JetBrains Mono NL"/>
+          <w:sz w:val="18"/>
+          <w:szCs w:val="18"/>
+        </w:rPr>
+        <w:t>vscode</w:t>
+      </w:r>
+      <w:proofErr w:type="spellEnd"/>
+    </w:p>
+    <w:p>
+      <w:pPr>
+        <w:autoSpaceDE w:val="0"/>
+        <w:autoSpaceDN w:val="0"/>
+        <w:adjustRightInd w:val="0"/>
+        <w:spacing w:after="0" w:line="240" w:lineRule="auto"/>
+        <w:rPr>
+          <w:rFonts w:ascii="JetBrains Mono NL" w:hAnsi="JetBrains Mono NL" w:cs="JetBrains Mono NL"/>
+          <w:sz w:val="18"/>
+          <w:szCs w:val="18"/>
+        </w:rPr>
+      </w:pPr>
+    </w:p>
+    <w:p>
+      <w:pPr>
+        <w:autoSpaceDE w:val="0"/>
+        <w:autoSpaceDN w:val="0"/>
+        <w:adjustRightInd w:val="0"/>
+        <w:spacing w:after="0" w:line="240" w:lineRule="auto"/>
+        <w:rPr>
+          <w:rFonts w:ascii="JetBrains Mono NL" w:hAnsi="JetBrains Mono NL" w:cs="JetBrains Mono NL"/>
+          <w:sz w:val="18"/>
+          <w:szCs w:val="18"/>
+        </w:rPr>
+      </w:pPr>
+      <w:r>
+        <w:rPr>
+          <w:rFonts w:ascii="JetBrains Mono NL" w:hAnsi="JetBrains Mono NL" w:cs="JetBrains Mono NL"/>
+          <w:sz w:val="18"/>
+          <w:szCs w:val="18"/>
+        </w:rPr>
+        <w:t>We can see HEAD is currently pointing to master branch</w:t>
+      </w:r>
+    </w:p>
+    <w:p>
+      <w:pPr>
+        <w:autoSpaceDE w:val="0"/>
+        <w:autoSpaceDN w:val="0"/>
+        <w:adjustRightInd w:val="0"/>
+        <w:spacing w:after="0" w:line="240" w:lineRule="auto"/>
+        <w:rPr>
+          <w:rFonts w:ascii="JetBrains Mono NL" w:hAnsi="JetBrains Mono NL" w:cs="JetBrains Mono NL"/>
+          <w:sz w:val="24"/>
+          <w:szCs w:val="18"/>
+        </w:rPr>
+      </w:pPr>
+      <w:r>
+        <w:rPr>
+          <w:rFonts w:ascii="JetBrains Mono NL" w:hAnsi="JetBrains Mono NL" w:cs="JetBrains Mono NL"/>
+          <w:sz w:val="24"/>
+          <w:szCs w:val="18"/>
+        </w:rPr>
+        <w:t>What is that HEAD -&gt; master thing?</w:t>
+      </w:r>
+    </w:p>
+    <w:p>
+      <w:pPr>
+        <w:autoSpaceDE w:val="0"/>
+        <w:autoSpaceDN w:val="0"/>
+        <w:adjustRightInd w:val="0"/>
+        <w:spacing w:after="0" w:line="240" w:lineRule="auto"/>
+        <w:rPr>
+          <w:rFonts w:ascii="JetBrains Mono NL" w:hAnsi="JetBrains Mono NL" w:cs="JetBrains Mono NL"/>
+          <w:sz w:val="24"/>
+          <w:szCs w:val="18"/>
+        </w:rPr>
+      </w:pPr>
+    </w:p>
+    <w:p>
+      <w:pPr>
+        <w:autoSpaceDE w:val="0"/>
+        <w:autoSpaceDN w:val="0"/>
+        <w:adjustRightInd w:val="0"/>
+        <w:spacing w:after="0" w:line="240" w:lineRule="auto"/>
+        <w:rPr>
+          <w:rFonts w:ascii="JetBrains Mono NL" w:hAnsi="JetBrains Mono NL" w:cs="JetBrains Mono NL"/>
+          <w:b/>
+          <w:sz w:val="24"/>
+          <w:szCs w:val="18"/>
+        </w:rPr>
+      </w:pPr>
+      <w:r>
+        <w:rPr>
+          <w:rFonts w:ascii="JetBrains Mono NL" w:hAnsi="JetBrains Mono NL" w:cs="JetBrains Mono NL"/>
+          <w:b/>
+          <w:sz w:val="24"/>
+          <w:szCs w:val="18"/>
+        </w:rPr>
+        <w:t>HEAD</w:t>
+      </w:r>
+    </w:p>
+    <w:p>
+      <w:pPr>
+        <w:autoSpaceDE w:val="0"/>
+        <w:autoSpaceDN w:val="0"/>
+        <w:adjustRightInd w:val="0"/>
+        <w:spacing w:after="0" w:line="240" w:lineRule="auto"/>
+        <w:rPr>
+          <w:rFonts w:ascii="JetBrains Mono NL" w:hAnsi="JetBrains Mono NL" w:cs="JetBrains Mono NL"/>
+          <w:sz w:val="24"/>
+          <w:szCs w:val="18"/>
+        </w:rPr>
+      </w:pPr>
+      <w:r>
+        <w:rPr>
+          <w:rFonts w:ascii="JetBrains Mono NL" w:hAnsi="JetBrains Mono NL" w:cs="JetBrains Mono NL"/>
+          <w:sz w:val="24"/>
+          <w:szCs w:val="18"/>
+        </w:rPr>
+        <w:t>We'll often come across the term </w:t>
+      </w:r>
+      <w:r>
+        <w:rPr>
+          <w:rFonts w:ascii="JetBrains Mono NL" w:hAnsi="JetBrains Mono NL" w:cs="JetBrains Mono NL"/>
+          <w:bCs/>
+          <w:sz w:val="24"/>
+          <w:szCs w:val="18"/>
+        </w:rPr>
+        <w:t>HEAD</w:t>
+      </w:r>
+      <w:r>
+        <w:rPr>
+          <w:rFonts w:ascii="JetBrains Mono NL" w:hAnsi="JetBrains Mono NL" w:cs="JetBrains Mono NL"/>
+          <w:sz w:val="24"/>
+          <w:szCs w:val="18"/>
+        </w:rPr>
+        <w:t> in Git.</w:t>
+      </w:r>
+    </w:p>
+    <w:p>
+      <w:pPr>
+        <w:autoSpaceDE w:val="0"/>
+        <w:autoSpaceDN w:val="0"/>
+        <w:adjustRightInd w:val="0"/>
+        <w:spacing w:after="0" w:line="240" w:lineRule="auto"/>
+        <w:rPr>
+          <w:rFonts w:ascii="JetBrains Mono NL" w:hAnsi="JetBrains Mono NL" w:cs="JetBrains Mono NL"/>
+          <w:sz w:val="24"/>
+          <w:szCs w:val="18"/>
+        </w:rPr>
+      </w:pPr>
+    </w:p>
+    <w:p>
+      <w:pPr>
+        <w:autoSpaceDE w:val="0"/>
+        <w:autoSpaceDN w:val="0"/>
+        <w:adjustRightInd w:val="0"/>
+        <w:spacing w:after="0" w:line="240" w:lineRule="auto"/>
+        <w:rPr>
+          <w:rFonts w:ascii="JetBrains Mono NL" w:hAnsi="JetBrains Mono NL" w:cs="JetBrains Mono NL"/>
+          <w:sz w:val="24"/>
+          <w:szCs w:val="18"/>
+        </w:rPr>
+      </w:pPr>
+      <w:r>
+        <w:rPr>
+          <w:rFonts w:ascii="JetBrains Mono NL" w:hAnsi="JetBrains Mono NL" w:cs="JetBrains Mono NL"/>
+          <w:sz w:val="24"/>
+          <w:szCs w:val="18"/>
+        </w:rPr>
+        <w:t xml:space="preserve">HEAD is simply a </w:t>
+      </w:r>
+      <w:r>
+        <w:rPr>
+          <w:rFonts w:ascii="JetBrains Mono NL" w:hAnsi="JetBrains Mono NL" w:cs="JetBrains Mono NL"/>
+          <w:sz w:val="24"/>
+          <w:szCs w:val="18"/>
+          <w:highlight w:val="yellow"/>
+        </w:rPr>
+        <w:t>pointer</w:t>
+      </w:r>
+      <w:r>
+        <w:rPr>
+          <w:rFonts w:ascii="JetBrains Mono NL" w:hAnsi="JetBrains Mono NL" w:cs="JetBrains Mono NL"/>
+          <w:sz w:val="24"/>
+          <w:szCs w:val="18"/>
+        </w:rPr>
+        <w:t xml:space="preserve"> that refers to the current "location" in your repository. It points to a particular branch reference.</w:t>
+      </w:r>
+    </w:p>
+    <w:p>
+      <w:pPr>
+        <w:autoSpaceDE w:val="0"/>
+        <w:autoSpaceDN w:val="0"/>
+        <w:adjustRightInd w:val="0"/>
+        <w:spacing w:after="0" w:line="240" w:lineRule="auto"/>
+        <w:rPr>
+          <w:rFonts w:ascii="JetBrains Mono NL" w:hAnsi="JetBrains Mono NL" w:cs="JetBrains Mono NL"/>
+          <w:sz w:val="24"/>
+          <w:szCs w:val="18"/>
+        </w:rPr>
+      </w:pPr>
+    </w:p>
+    <w:p>
+      <w:pPr>
+        <w:autoSpaceDE w:val="0"/>
+        <w:autoSpaceDN w:val="0"/>
+        <w:adjustRightInd w:val="0"/>
+        <w:spacing w:after="0" w:line="240" w:lineRule="auto"/>
+        <w:rPr>
+          <w:rFonts w:ascii="JetBrains Mono NL" w:hAnsi="JetBrains Mono NL" w:cs="JetBrains Mono NL"/>
+          <w:sz w:val="24"/>
+          <w:szCs w:val="18"/>
+        </w:rPr>
+      </w:pPr>
+      <w:r>
+        <w:rPr>
+          <w:rFonts w:ascii="JetBrains Mono NL" w:hAnsi="JetBrains Mono NL" w:cs="JetBrains Mono NL"/>
+          <w:sz w:val="24"/>
+          <w:szCs w:val="18"/>
+        </w:rPr>
+        <w:t xml:space="preserve">So far, </w:t>
+      </w:r>
+      <w:r>
+        <w:rPr>
+          <w:rFonts w:ascii="JetBrains Mono NL" w:hAnsi="JetBrains Mono NL" w:cs="JetBrains Mono NL"/>
+          <w:sz w:val="24"/>
+          <w:szCs w:val="18"/>
+          <w:highlight w:val="yellow"/>
+        </w:rPr>
+        <w:t>HEAD always points to the latest commit you made on the master</w:t>
+      </w:r>
+      <w:r>
+        <w:rPr>
+          <w:rFonts w:ascii="JetBrains Mono NL" w:hAnsi="JetBrains Mono NL" w:cs="JetBrains Mono NL"/>
+          <w:sz w:val="24"/>
+          <w:szCs w:val="18"/>
+        </w:rPr>
+        <w:t xml:space="preserve"> branch, but soon we'll see that we can move around and HEAD will change!</w:t>
+      </w:r>
+    </w:p>
+    <w:p>
+      <w:pPr>
+        <w:autoSpaceDE w:val="0"/>
+        <w:autoSpaceDN w:val="0"/>
+        <w:adjustRightInd w:val="0"/>
+        <w:spacing w:after="0" w:line="240" w:lineRule="auto"/>
+        <w:rPr>
+          <w:rFonts w:ascii="JetBrains Mono NL" w:hAnsi="JetBrains Mono NL" w:cs="JetBrains Mono NL"/>
+          <w:sz w:val="24"/>
+          <w:szCs w:val="18"/>
+        </w:rPr>
+      </w:pPr>
+    </w:p>
+    <w:p>
+      <w:pPr>
+        <w:autoSpaceDE w:val="0"/>
+        <w:autoSpaceDN w:val="0"/>
+        <w:adjustRightInd w:val="0"/>
+        <w:spacing w:after="0" w:line="240" w:lineRule="auto"/>
+        <w:rPr>
+          <w:rFonts w:ascii="JetBrains Mono NL" w:hAnsi="JetBrains Mono NL" w:cs="JetBrains Mono NL"/>
+          <w:b/>
+          <w:sz w:val="24"/>
+          <w:szCs w:val="18"/>
+        </w:rPr>
+      </w:pPr>
+      <w:r>
+        <w:rPr>
+          <w:noProof/>
+        </w:rPr>
+        <w:drawing>
+          <wp:anchor distT="0" distB="0" distL="114300" distR="114300" simplePos="0" relativeHeight="251669504" behindDoc="0" locked="0" layoutInCell="1" allowOverlap="1" wp14:anchorId="3A6F5D0D" wp14:editId="785F2A73">
+            <wp:simplePos x="0" y="0"/>
+            <wp:positionH relativeFrom="column">
+              <wp:posOffset>637540</wp:posOffset>
+            </wp:positionH>
+            <wp:positionV relativeFrom="paragraph">
+              <wp:posOffset>2903933</wp:posOffset>
+            </wp:positionV>
+            <wp:extent cx="5439410" cy="2898775"/>
+            <wp:effectExtent l="0" t="0" r="8890" b="0"/>
+            <wp:wrapSquare wrapText="bothSides"/>
+            <wp:docPr id="12" name="Picture 12"/>
+            <wp:cNvGraphicFramePr>
+              <a:graphicFrameLocks xmlns:a="http://schemas.openxmlformats.org/drawingml/2006/main" noChangeAspect="1"/>
+            </wp:cNvGraphicFramePr>
+            <a:graphic xmlns:a="http://schemas.openxmlformats.org/drawingml/2006/main">
+              <a:graphicData uri="http://schemas.openxmlformats.org/drawingml/2006/picture">
+                <pic:pic xmlns:pic="http://schemas.openxmlformats.org/drawingml/2006/picture">
+                  <pic:nvPicPr>
+                    <pic:cNvPr id="1" name=""/>
+                    <pic:cNvPicPr/>
+                  </pic:nvPicPr>
+                  <pic:blipFill>
+                    <a:blip r:embed="rId17" cstate="print">
+                      <a:extLst>
+                        <a:ext uri="{28A0092B-C50C-407E-A947-70E740481C1C}">
+                          <a14:useLocalDpi xmlns:a14="http://schemas.microsoft.com/office/drawing/2010/main" val="0"/>
+                        </a:ext>
+                      </a:extLst>
+                    </a:blip>
+                    <a:stretch>
+                      <a:fillRect/>
+                    </a:stretch>
+                  </pic:blipFill>
+                  <pic:spPr>
+                    <a:xfrm>
+                      <a:off x="0" y="0"/>
+                      <a:ext cx="5439410" cy="2898775"/>
+                    </a:xfrm>
+                    <a:prstGeom prst="rect">
+                      <a:avLst/>
+                    </a:prstGeom>
+                  </pic:spPr>
+                </pic:pic>
+              </a:graphicData>
+            </a:graphic>
+            <wp14:sizeRelH relativeFrom="page">
+              <wp14:pctWidth>0</wp14:pctWidth>
+            </wp14:sizeRelH>
+            <wp14:sizeRelV relativeFrom="page">
+              <wp14:pctHeight>0</wp14:pctHeight>
+            </wp14:sizeRelV>
+          </wp:anchor>
+        </w:drawing>
+      </w:r>
+      <w:r>
+        <w:rPr>
+          <w:noProof/>
+        </w:rPr>
+        <w:drawing>
+          <wp:anchor distT="0" distB="0" distL="114300" distR="114300" simplePos="0" relativeHeight="251668480" behindDoc="0" locked="0" layoutInCell="1" allowOverlap="1" wp14:anchorId="52C985DA" wp14:editId="0BC0DAAC">
+            <wp:simplePos x="0" y="0"/>
+            <wp:positionH relativeFrom="column">
+              <wp:posOffset>3521075</wp:posOffset>
+            </wp:positionH>
+            <wp:positionV relativeFrom="paragraph">
+              <wp:posOffset>208837</wp:posOffset>
+            </wp:positionV>
+            <wp:extent cx="3157220" cy="2388235"/>
+            <wp:effectExtent l="0" t="0" r="5080" b="0"/>
+            <wp:wrapSquare wrapText="bothSides"/>
+            <wp:docPr id="11" name="Picture 11"/>
+            <wp:cNvGraphicFramePr>
+              <a:graphicFrameLocks xmlns:a="http://schemas.openxmlformats.org/drawingml/2006/main" noChangeAspect="1"/>
+            </wp:cNvGraphicFramePr>
+            <a:graphic xmlns:a="http://schemas.openxmlformats.org/drawingml/2006/main">
+              <a:graphicData uri="http://schemas.openxmlformats.org/drawingml/2006/picture">
+                <pic:pic xmlns:pic="http://schemas.openxmlformats.org/drawingml/2006/picture">
+                  <pic:nvPicPr>
+                    <pic:cNvPr id="1" name=""/>
+                    <pic:cNvPicPr/>
+                  </pic:nvPicPr>
+                  <pic:blipFill>
+                    <a:blip r:embed="rId18" cstate="print">
+                      <a:extLst>
+                        <a:ext uri="{28A0092B-C50C-407E-A947-70E740481C1C}">
+                          <a14:useLocalDpi xmlns:a14="http://schemas.microsoft.com/office/drawing/2010/main" val="0"/>
+                        </a:ext>
+                      </a:extLst>
+                    </a:blip>
+                    <a:stretch>
+                      <a:fillRect/>
+                    </a:stretch>
+                  </pic:blipFill>
+                  <pic:spPr>
+                    <a:xfrm>
+                      <a:off x="0" y="0"/>
+                      <a:ext cx="3157220" cy="2388235"/>
+                    </a:xfrm>
+                    <a:prstGeom prst="rect">
+                      <a:avLst/>
+                    </a:prstGeom>
+                  </pic:spPr>
+                </pic:pic>
+              </a:graphicData>
+            </a:graphic>
+            <wp14:sizeRelH relativeFrom="page">
+              <wp14:pctWidth>0</wp14:pctWidth>
+            </wp14:sizeRelH>
+            <wp14:sizeRelV relativeFrom="page">
+              <wp14:pctHeight>0</wp14:pctHeight>
+            </wp14:sizeRelV>
+          </wp:anchor>
+        </w:drawing>
+      </w:r>
+      <w:r>
+        <w:rPr>
+          <w:noProof/>
+        </w:rPr>
+        <w:drawing>
+          <wp:anchor distT="0" distB="0" distL="114300" distR="114300" simplePos="0" relativeHeight="251667456" behindDoc="0" locked="0" layoutInCell="1" allowOverlap="1" wp14:anchorId="2A3C578D" wp14:editId="3479C8A2">
+            <wp:simplePos x="0" y="0"/>
+            <wp:positionH relativeFrom="column">
+              <wp:posOffset>59690</wp:posOffset>
+            </wp:positionH>
+            <wp:positionV relativeFrom="paragraph">
+              <wp:posOffset>209472</wp:posOffset>
+            </wp:positionV>
+            <wp:extent cx="3274695" cy="2397760"/>
+            <wp:effectExtent l="0" t="0" r="1905" b="2540"/>
+            <wp:wrapSquare wrapText="bothSides"/>
+            <wp:docPr id="10" name="Picture 10"/>
+            <wp:cNvGraphicFramePr>
+              <a:graphicFrameLocks xmlns:a="http://schemas.openxmlformats.org/drawingml/2006/main" noChangeAspect="1"/>
+            </wp:cNvGraphicFramePr>
+            <a:graphic xmlns:a="http://schemas.openxmlformats.org/drawingml/2006/main">
+              <a:graphicData uri="http://schemas.openxmlformats.org/drawingml/2006/picture">
+                <pic:pic xmlns:pic="http://schemas.openxmlformats.org/drawingml/2006/picture">
+                  <pic:nvPicPr>
+                    <pic:cNvPr id="1" name=""/>
+                    <pic:cNvPicPr/>
+                  </pic:nvPicPr>
+                  <pic:blipFill>
+                    <a:blip r:embed="rId19" cstate="print">
+                      <a:extLst>
+                        <a:ext uri="{28A0092B-C50C-407E-A947-70E740481C1C}">
+                          <a14:useLocalDpi xmlns:a14="http://schemas.microsoft.com/office/drawing/2010/main" val="0"/>
+                        </a:ext>
+                      </a:extLst>
+                    </a:blip>
+                    <a:stretch>
+                      <a:fillRect/>
+                    </a:stretch>
+                  </pic:blipFill>
+                  <pic:spPr>
+                    <a:xfrm>
+                      <a:off x="0" y="0"/>
+                      <a:ext cx="3274695" cy="2397760"/>
+                    </a:xfrm>
+                    <a:prstGeom prst="rect">
+                      <a:avLst/>
+                    </a:prstGeom>
+                  </pic:spPr>
+                </pic:pic>
+              </a:graphicData>
+            </a:graphic>
+            <wp14:sizeRelH relativeFrom="page">
+              <wp14:pctWidth>0</wp14:pctWidth>
+            </wp14:sizeRelH>
+            <wp14:sizeRelV relativeFrom="page">
+              <wp14:pctHeight>0</wp14:pctHeight>
+            </wp14:sizeRelV>
+          </wp:anchor>
+        </w:drawing>
+      </w:r>
+    </w:p>
+    <w:p>
+      <w:pPr>
+        <w:rPr>
+          <w:rFonts w:ascii="JetBrains Mono NL" w:hAnsi="JetBrains Mono NL" w:cs="JetBrains Mono NL"/>
+          <w:sz w:val="24"/>
+          <w:szCs w:val="18"/>
+        </w:rPr>
+      </w:pPr>
+    </w:p>
+    <w:p>
+      <w:pPr>
+        <w:rPr>
+          <w:rFonts w:ascii="JetBrains Mono NL" w:hAnsi="JetBrains Mono NL" w:cs="JetBrains Mono NL"/>
+          <w:sz w:val="24"/>
+          <w:szCs w:val="18"/>
+        </w:rPr>
+      </w:pPr>
+    </w:p>
+    <w:p>
+      <w:pPr>
+        <w:rPr>
+          <w:rFonts w:ascii="JetBrains Mono NL" w:hAnsi="JetBrains Mono NL" w:cs="JetBrains Mono NL"/>
+          <w:sz w:val="24"/>
+          <w:szCs w:val="18"/>
+        </w:rPr>
+      </w:pPr>
+    </w:p>
+    <w:p>
+      <w:pPr>
+        <w:rPr>
+          <w:rFonts w:ascii="JetBrains Mono NL" w:hAnsi="JetBrains Mono NL" w:cs="JetBrains Mono NL"/>
+          <w:sz w:val="24"/>
+          <w:szCs w:val="18"/>
+        </w:rPr>
+      </w:pPr>
+    </w:p>
+    <w:p>
+      <w:pPr>
+        <w:rPr>
+          <w:rFonts w:ascii="JetBrains Mono NL" w:hAnsi="JetBrains Mono NL" w:cs="JetBrains Mono NL"/>
+          <w:sz w:val="24"/>
+          <w:szCs w:val="18"/>
+        </w:rPr>
+      </w:pPr>
+    </w:p>
+    <w:p>
+      <w:pPr>
+        <w:rPr>
+          <w:rFonts w:ascii="JetBrains Mono NL" w:hAnsi="JetBrains Mono NL" w:cs="JetBrains Mono NL"/>
+          <w:sz w:val="24"/>
+          <w:szCs w:val="18"/>
+        </w:rPr>
+      </w:pPr>
+    </w:p>
+    <w:p>
+      <w:pPr>
+        <w:rPr>
+          <w:rFonts w:ascii="JetBrains Mono NL" w:hAnsi="JetBrains Mono NL" w:cs="JetBrains Mono NL"/>
+          <w:sz w:val="24"/>
+          <w:szCs w:val="18"/>
+        </w:rPr>
+      </w:pPr>
+    </w:p>
+    <w:p>
+      <w:pPr>
+        <w:rPr>
+          <w:rFonts w:ascii="JetBrains Mono NL" w:hAnsi="JetBrains Mono NL" w:cs="JetBrains Mono NL"/>
+          <w:sz w:val="24"/>
+          <w:szCs w:val="18"/>
+        </w:rPr>
+      </w:pPr>
+    </w:p>
+    <w:p>
+      <w:pPr>
+        <w:rPr>
+          <w:rFonts w:ascii="JetBrains Mono NL" w:hAnsi="JetBrains Mono NL" w:cs="JetBrains Mono NL"/>
+          <w:sz w:val="24"/>
+          <w:szCs w:val="18"/>
+        </w:rPr>
+      </w:pPr>
+    </w:p>
+    <w:p>
+      <w:pPr>
+        <w:rPr>
+          <w:rFonts w:ascii="JetBrains Mono NL" w:hAnsi="JetBrains Mono NL" w:cs="JetBrains Mono NL"/>
+          <w:sz w:val="24"/>
+          <w:szCs w:val="18"/>
+        </w:rPr>
+      </w:pPr>
+    </w:p>
+    <w:p>
+      <w:pPr>
+        <w:rPr>
+          <w:rFonts w:ascii="JetBrains Mono NL" w:hAnsi="JetBrains Mono NL" w:cs="JetBrains Mono NL"/>
+          <w:sz w:val="24"/>
+          <w:szCs w:val="18"/>
+        </w:rPr>
+      </w:pPr>
+      <w:r>
+        <w:rPr>
+          <w:rFonts w:ascii="JetBrains Mono NL" w:hAnsi="JetBrains Mono NL" w:cs="JetBrains Mono NL"/>
+          <w:sz w:val="24"/>
+          <w:szCs w:val="18"/>
+        </w:rPr>
+        <w:br w:type="page"/>
+      </w:r>
+    </w:p>
+    <w:p>
+      <w:pPr>
+        <w:rPr>
+          <w:rFonts w:ascii="JetBrains Mono NL" w:hAnsi="JetBrains Mono NL" w:cs="JetBrains Mono NL"/>
+          <w:b/>
+          <w:sz w:val="24"/>
+          <w:szCs w:val="18"/>
+        </w:rPr>
+      </w:pPr>
+      <w:r>
+        <w:rPr>
+          <w:rFonts w:ascii="JetBrains Mono NL" w:hAnsi="JetBrains Mono NL" w:cs="JetBrains Mono NL"/>
+          <w:b/>
+          <w:sz w:val="24"/>
+          <w:szCs w:val="18"/>
+        </w:rPr>
+        <w:lastRenderedPageBreak/>
+        <w:t xml:space="preserve">Viewing Branches </w:t>
+      </w:r>
+      <w:r>
+        <w:rPr>
+          <w:rFonts w:ascii="JetBrains Mono NL" w:hAnsi="JetBrains Mono NL" w:cs="JetBrains Mono NL"/>
+          <w:b/>
+          <w:sz w:val="24"/>
+          <w:szCs w:val="18"/>
+        </w:rPr>
+        <w:t>(What all branches are there in the repository)</w:t>
+      </w:r>
+    </w:p>
+    <w:p>
+      <w:pPr>
+        <w:autoSpaceDE w:val="0"/>
+        <w:autoSpaceDN w:val="0"/>
+        <w:adjustRightInd w:val="0"/>
+        <w:spacing w:after="0" w:line="240" w:lineRule="auto"/>
+        <w:rPr>
+          <w:rFonts w:ascii="JetBrains Mono NL" w:hAnsi="JetBrains Mono NL" w:cs="JetBrains Mono NL"/>
+          <w:color w:val="00BFBF"/>
+          <w:sz w:val="18"/>
+          <w:szCs w:val="18"/>
+        </w:rPr>
+      </w:pPr>
+      <w:proofErr w:type="spellStart"/>
+      <w:r>
+        <w:rPr>
+          <w:rFonts w:ascii="JetBrains Mono NL" w:hAnsi="JetBrains Mono NL" w:cs="JetBrains Mono NL"/>
+          <w:color w:val="00BF00"/>
+          <w:sz w:val="18"/>
+          <w:szCs w:val="18"/>
+        </w:rPr>
+        <w:t>srikantvs@srikantvs</w:t>
+      </w:r>
+      <w:proofErr w:type="spellEnd"/>
+      <w:r>
+        <w:rPr>
+          <w:rFonts w:ascii="JetBrains Mono NL" w:hAnsi="JetBrains Mono NL" w:cs="JetBrains Mono NL"/>
+          <w:color w:val="00BF00"/>
+          <w:sz w:val="18"/>
+          <w:szCs w:val="18"/>
+        </w:rPr>
+        <w:t xml:space="preserve"> </w:t>
+      </w:r>
+      <w:r>
+        <w:rPr>
+          <w:rFonts w:ascii="JetBrains Mono NL" w:hAnsi="JetBrains Mono NL" w:cs="JetBrains Mono NL"/>
+          <w:color w:val="BF00BF"/>
+          <w:sz w:val="18"/>
+          <w:szCs w:val="18"/>
+        </w:rPr>
+        <w:t xml:space="preserve">MINGW64 </w:t>
+      </w:r>
+      <w:r>
+        <w:rPr>
+          <w:rFonts w:ascii="JetBrains Mono NL" w:hAnsi="JetBrains Mono NL" w:cs="JetBrains Mono NL"/>
+          <w:color w:val="BFBF00"/>
+          <w:sz w:val="18"/>
+          <w:szCs w:val="18"/>
+        </w:rPr>
+        <w:t>/f/Test</w:t>
+      </w:r>
+      <w:r>
+        <w:rPr>
+          <w:rFonts w:ascii="JetBrains Mono NL" w:hAnsi="JetBrains Mono NL" w:cs="JetBrains Mono NL"/>
+          <w:color w:val="00BFBF"/>
+          <w:sz w:val="18"/>
+          <w:szCs w:val="18"/>
+        </w:rPr>
+        <w:t xml:space="preserve"> (master)</w:t>
+      </w:r>
+    </w:p>
+    <w:p>
+      <w:pPr>
+        <w:autoSpaceDE w:val="0"/>
+        <w:autoSpaceDN w:val="0"/>
+        <w:adjustRightInd w:val="0"/>
+        <w:spacing w:after="0" w:line="240" w:lineRule="auto"/>
+        <w:rPr>
+          <w:rFonts w:ascii="JetBrains Mono NL" w:hAnsi="JetBrains Mono NL" w:cs="JetBrains Mono NL"/>
+          <w:sz w:val="18"/>
+          <w:szCs w:val="18"/>
+        </w:rPr>
+      </w:pPr>
+      <w:r>
+        <w:rPr>
+          <w:rFonts w:ascii="JetBrains Mono NL" w:hAnsi="JetBrains Mono NL" w:cs="JetBrains Mono NL"/>
+          <w:sz w:val="18"/>
+          <w:szCs w:val="18"/>
+        </w:rPr>
+        <w:t>$ git branch</w:t>
+      </w:r>
+    </w:p>
+    <w:p>
+      <w:pPr>
+        <w:autoSpaceDE w:val="0"/>
+        <w:autoSpaceDN w:val="0"/>
+        <w:adjustRightInd w:val="0"/>
+        <w:spacing w:after="0" w:line="240" w:lineRule="auto"/>
+        <w:rPr>
+          <w:rFonts w:ascii="JetBrains Mono NL" w:hAnsi="JetBrains Mono NL" w:cs="JetBrains Mono NL"/>
+          <w:color w:val="00BF00"/>
+          <w:sz w:val="18"/>
+          <w:szCs w:val="18"/>
+        </w:rPr>
+      </w:pPr>
+      <w:r>
+        <w:rPr>
+          <w:rFonts w:ascii="JetBrains Mono NL" w:hAnsi="JetBrains Mono NL" w:cs="JetBrains Mono NL"/>
+          <w:sz w:val="18"/>
+          <w:szCs w:val="18"/>
+        </w:rPr>
+        <w:t xml:space="preserve">* </w:t>
+      </w:r>
+      <w:r>
+        <w:rPr>
+          <w:rFonts w:ascii="JetBrains Mono NL" w:hAnsi="JetBrains Mono NL" w:cs="JetBrains Mono NL"/>
+          <w:color w:val="00BF00"/>
+          <w:sz w:val="18"/>
+          <w:szCs w:val="18"/>
+        </w:rPr>
+        <w:t>master</w:t>
+      </w:r>
+    </w:p>
+    <w:p>
+      <w:pPr>
+        <w:autoSpaceDE w:val="0"/>
+        <w:autoSpaceDN w:val="0"/>
+        <w:adjustRightInd w:val="0"/>
+        <w:spacing w:after="0" w:line="240" w:lineRule="auto"/>
+        <w:rPr>
+          <w:rFonts w:ascii="JetBrains Mono NL" w:hAnsi="JetBrains Mono NL" w:cs="JetBrains Mono NL"/>
+          <w:color w:val="00BF00"/>
+          <w:sz w:val="18"/>
+          <w:szCs w:val="18"/>
+        </w:rPr>
+      </w:pPr>
+    </w:p>
+    <w:p>
+      <w:pPr>
+        <w:rPr>
+          <w:rFonts w:ascii="JetBrains Mono NL" w:hAnsi="JetBrains Mono NL" w:cs="JetBrains Mono NL"/>
+          <w:sz w:val="24"/>
+          <w:szCs w:val="18"/>
+        </w:rPr>
+      </w:pPr>
+      <w:r>
+        <w:rPr>
+          <w:rFonts w:ascii="JetBrains Mono NL" w:hAnsi="JetBrains Mono NL" w:cs="JetBrains Mono NL"/>
+          <w:b/>
+          <w:sz w:val="24"/>
+          <w:szCs w:val="18"/>
+        </w:rPr>
+        <w:t xml:space="preserve">* </w:t>
+      </w:r>
+      <w:r>
+        <w:rPr>
+          <w:rFonts w:ascii="JetBrains Mono NL" w:hAnsi="JetBrains Mono NL" w:cs="JetBrains Mono NL"/>
+          <w:sz w:val="24"/>
+          <w:szCs w:val="18"/>
+        </w:rPr>
+        <w:t>is current branch on which you are.</w:t>
+      </w:r>
+    </w:p>
+    <w:p>
+      <w:pPr>
+        <w:rPr>
+          <w:rFonts w:ascii="JetBrains Mono NL" w:hAnsi="JetBrains Mono NL" w:cs="JetBrains Mono NL"/>
+          <w:sz w:val="24"/>
+          <w:szCs w:val="18"/>
+        </w:rPr>
+      </w:pPr>
+      <w:r>
+        <w:rPr>
+          <w:rFonts w:ascii="JetBrains Mono NL" w:hAnsi="JetBrains Mono NL" w:cs="JetBrains Mono NL"/>
+          <w:sz w:val="24"/>
+          <w:szCs w:val="18"/>
+        </w:rPr>
+        <w:t>----------------------------------------------------------------------------</w:t>
+      </w:r>
+    </w:p>
+    <w:p>
+      <w:pPr>
+        <w:rPr>
+          <w:rFonts w:ascii="JetBrains Mono NL" w:hAnsi="JetBrains Mono NL" w:cs="JetBrains Mono NL"/>
+          <w:b/>
+          <w:sz w:val="24"/>
+          <w:szCs w:val="18"/>
+        </w:rPr>
+      </w:pPr>
+      <w:r>
+        <w:rPr>
+          <w:rFonts w:ascii="JetBrains Mono NL" w:hAnsi="JetBrains Mono NL" w:cs="JetBrains Mono NL"/>
+          <w:b/>
+          <w:sz w:val="24"/>
+          <w:szCs w:val="18"/>
+        </w:rPr>
+        <w:t>Creating Branches</w:t>
+      </w:r>
+    </w:p>
+    <w:p>
+      <w:pPr>
+        <w:rPr>
+          <w:rFonts w:ascii="JetBrains Mono NL" w:hAnsi="JetBrains Mono NL" w:cs="JetBrains Mono NL"/>
+          <w:sz w:val="24"/>
+          <w:szCs w:val="18"/>
+        </w:rPr>
+      </w:pPr>
+      <w:r>
+        <w:rPr>
+          <w:rFonts w:ascii="JetBrains Mono NL" w:hAnsi="JetBrains Mono NL" w:cs="JetBrains Mono NL"/>
+          <w:sz w:val="24"/>
+          <w:szCs w:val="18"/>
+        </w:rPr>
+        <w:t>Use </w:t>
+      </w:r>
+      <w:r>
+        <w:rPr>
+          <w:rFonts w:ascii="JetBrains Mono NL" w:hAnsi="JetBrains Mono NL" w:cs="JetBrains Mono NL"/>
+          <w:b/>
+          <w:bCs/>
+          <w:sz w:val="24"/>
+          <w:szCs w:val="18"/>
+          <w:highlight w:val="yellow"/>
+        </w:rPr>
+        <w:t>git branch &lt;branch-name&gt;</w:t>
+      </w:r>
+      <w:r>
+        <w:rPr>
+          <w:rFonts w:ascii="JetBrains Mono NL" w:hAnsi="JetBrains Mono NL" w:cs="JetBrains Mono NL"/>
+          <w:b/>
+          <w:bCs/>
+          <w:sz w:val="24"/>
+          <w:szCs w:val="18"/>
+        </w:rPr>
+        <w:t> </w:t>
+      </w:r>
+      <w:r>
+        <w:rPr>
+          <w:rFonts w:ascii="JetBrains Mono NL" w:hAnsi="JetBrains Mono NL" w:cs="JetBrains Mono NL"/>
+          <w:sz w:val="24"/>
+          <w:szCs w:val="18"/>
+        </w:rPr>
+        <w:t>to make a new branch based upon the current HEAD</w:t>
+      </w:r>
+      <w:r>
+        <w:rPr>
+          <w:rFonts w:ascii="JetBrains Mono NL" w:hAnsi="JetBrains Mono NL" w:cs="JetBrains Mono NL"/>
+          <w:sz w:val="24"/>
+          <w:szCs w:val="18"/>
+        </w:rPr>
+        <w:t xml:space="preserve"> where it is right now pointing.</w:t>
+      </w:r>
+      <w:r>
+        <w:rPr>
+          <w:rFonts w:ascii="JetBrains Mono NL" w:hAnsi="JetBrains Mono NL" w:cs="JetBrains Mono NL"/>
+          <w:sz w:val="24"/>
+          <w:szCs w:val="18"/>
+        </w:rPr>
+        <w:t xml:space="preserve"> We can check using </w:t>
+      </w:r>
+      <w:r>
+        <w:rPr>
+          <w:rFonts w:ascii="JetBrains Mono NL" w:hAnsi="JetBrains Mono NL" w:cs="JetBrains Mono NL"/>
+          <w:sz w:val="24"/>
+          <w:szCs w:val="18"/>
+          <w:highlight w:val="yellow"/>
+        </w:rPr>
+        <w:t>git status</w:t>
+      </w:r>
+      <w:r>
+        <w:rPr>
+          <w:rFonts w:ascii="JetBrains Mono NL" w:hAnsi="JetBrains Mono NL" w:cs="JetBrains Mono NL"/>
+          <w:sz w:val="24"/>
+          <w:szCs w:val="18"/>
+        </w:rPr>
+        <w:t xml:space="preserve"> command.</w:t>
+      </w:r>
+    </w:p>
+    <w:p>
+      <w:pPr>
+        <w:rPr>
+          <w:rFonts w:ascii="JetBrains Mono NL" w:hAnsi="JetBrains Mono NL" w:cs="JetBrains Mono NL"/>
+          <w:sz w:val="24"/>
+          <w:szCs w:val="18"/>
+        </w:rPr>
+      </w:pPr>
+    </w:p>
+    <w:p>
+      <w:pPr>
+        <w:rPr>
+          <w:rFonts w:ascii="JetBrains Mono NL" w:hAnsi="JetBrains Mono NL" w:cs="JetBrains Mono NL"/>
+          <w:sz w:val="24"/>
+          <w:szCs w:val="18"/>
+        </w:rPr>
+      </w:pPr>
+      <w:r>
+        <w:rPr>
+          <w:rFonts w:ascii="JetBrains Mono NL" w:hAnsi="JetBrains Mono NL" w:cs="JetBrains Mono NL"/>
+          <w:sz w:val="24"/>
+          <w:szCs w:val="18"/>
+        </w:rPr>
+        <w:t>This just creates the branch. It does not switch you to that branch (the HEAD stays the same)</w:t>
+      </w:r>
+    </w:p>
+    <w:p>
+      <w:pPr>
+        <w:autoSpaceDE w:val="0"/>
+        <w:autoSpaceDN w:val="0"/>
+        <w:adjustRightInd w:val="0"/>
+        <w:spacing w:after="0" w:line="240" w:lineRule="auto"/>
+        <w:rPr>
+          <w:rFonts w:ascii="JetBrains Mono NL" w:hAnsi="JetBrains Mono NL" w:cs="JetBrains Mono NL"/>
+          <w:color w:val="00BFBF"/>
+          <w:sz w:val="18"/>
+          <w:szCs w:val="18"/>
+        </w:rPr>
+      </w:pPr>
+      <w:proofErr w:type="spellStart"/>
+      <w:r>
+        <w:rPr>
+          <w:rFonts w:ascii="JetBrains Mono NL" w:hAnsi="JetBrains Mono NL" w:cs="JetBrains Mono NL"/>
+          <w:color w:val="00BF00"/>
+          <w:sz w:val="18"/>
+          <w:szCs w:val="18"/>
+        </w:rPr>
+        <w:t>srikantvs@srikantvs</w:t>
+      </w:r>
+      <w:proofErr w:type="spellEnd"/>
+      <w:r>
+        <w:rPr>
+          <w:rFonts w:ascii="JetBrains Mono NL" w:hAnsi="JetBrains Mono NL" w:cs="JetBrains Mono NL"/>
+          <w:color w:val="00BF00"/>
+          <w:sz w:val="18"/>
+          <w:szCs w:val="18"/>
+        </w:rPr>
+        <w:t xml:space="preserve"> </w:t>
+      </w:r>
+      <w:r>
+        <w:rPr>
+          <w:rFonts w:ascii="JetBrains Mono NL" w:hAnsi="JetBrains Mono NL" w:cs="JetBrains Mono NL"/>
+          <w:color w:val="BF00BF"/>
+          <w:sz w:val="18"/>
+          <w:szCs w:val="18"/>
+        </w:rPr>
+        <w:t xml:space="preserve">MINGW64 </w:t>
+      </w:r>
+      <w:r>
+        <w:rPr>
+          <w:rFonts w:ascii="JetBrains Mono NL" w:hAnsi="JetBrains Mono NL" w:cs="JetBrains Mono NL"/>
+          <w:color w:val="BFBF00"/>
+          <w:sz w:val="18"/>
+          <w:szCs w:val="18"/>
+        </w:rPr>
+        <w:t>/f/Test</w:t>
+      </w:r>
+      <w:r>
+        <w:rPr>
+          <w:rFonts w:ascii="JetBrains Mono NL" w:hAnsi="JetBrains Mono NL" w:cs="JetBrains Mono NL"/>
+          <w:color w:val="00BFBF"/>
+          <w:sz w:val="18"/>
+          <w:szCs w:val="18"/>
+        </w:rPr>
+        <w:t xml:space="preserve"> (master)</w:t>
+      </w:r>
+    </w:p>
+    <w:p>
+      <w:pPr>
+        <w:autoSpaceDE w:val="0"/>
+        <w:autoSpaceDN w:val="0"/>
+        <w:adjustRightInd w:val="0"/>
+        <w:spacing w:after="0" w:line="240" w:lineRule="auto"/>
+        <w:rPr>
+          <w:rFonts w:ascii="JetBrains Mono NL" w:hAnsi="JetBrains Mono NL" w:cs="JetBrains Mono NL"/>
+          <w:sz w:val="18"/>
+          <w:szCs w:val="18"/>
+        </w:rPr>
+      </w:pPr>
+      <w:r>
+        <w:rPr>
+          <w:rFonts w:ascii="JetBrains Mono NL" w:hAnsi="JetBrains Mono NL" w:cs="JetBrains Mono NL"/>
+          <w:sz w:val="18"/>
+          <w:szCs w:val="18"/>
+        </w:rPr>
+        <w:t>$ git branch my-feature-1</w:t>
+      </w:r>
+    </w:p>
+    <w:p>
+      <w:pPr>
+        <w:autoSpaceDE w:val="0"/>
+        <w:autoSpaceDN w:val="0"/>
+        <w:adjustRightInd w:val="0"/>
+        <w:spacing w:after="0" w:line="240" w:lineRule="auto"/>
+        <w:rPr>
+          <w:rFonts w:ascii="JetBrains Mono NL" w:hAnsi="JetBrains Mono NL" w:cs="JetBrains Mono NL"/>
+          <w:sz w:val="18"/>
+          <w:szCs w:val="18"/>
+        </w:rPr>
+      </w:pPr>
+    </w:p>
+    <w:p>
+      <w:pPr>
+        <w:autoSpaceDE w:val="0"/>
+        <w:autoSpaceDN w:val="0"/>
+        <w:adjustRightInd w:val="0"/>
+        <w:spacing w:after="0" w:line="240" w:lineRule="auto"/>
+        <w:rPr>
+          <w:rFonts w:ascii="JetBrains Mono NL" w:hAnsi="JetBrains Mono NL" w:cs="JetBrains Mono NL"/>
+          <w:color w:val="00BFBF"/>
+          <w:sz w:val="18"/>
+          <w:szCs w:val="18"/>
+        </w:rPr>
+      </w:pPr>
+      <w:proofErr w:type="spellStart"/>
+      <w:r>
+        <w:rPr>
+          <w:rFonts w:ascii="JetBrains Mono NL" w:hAnsi="JetBrains Mono NL" w:cs="JetBrains Mono NL"/>
+          <w:color w:val="00BF00"/>
+          <w:sz w:val="18"/>
+          <w:szCs w:val="18"/>
+        </w:rPr>
+        <w:t>srikantvs@srikantvs</w:t>
+      </w:r>
+      <w:proofErr w:type="spellEnd"/>
+      <w:r>
+        <w:rPr>
+          <w:rFonts w:ascii="JetBrains Mono NL" w:hAnsi="JetBrains Mono NL" w:cs="JetBrains Mono NL"/>
+          <w:color w:val="00BF00"/>
+          <w:sz w:val="18"/>
+          <w:szCs w:val="18"/>
+        </w:rPr>
+        <w:t xml:space="preserve"> </w:t>
+      </w:r>
+      <w:r>
+        <w:rPr>
+          <w:rFonts w:ascii="JetBrains Mono NL" w:hAnsi="JetBrains Mono NL" w:cs="JetBrains Mono NL"/>
+          <w:color w:val="BF00BF"/>
+          <w:sz w:val="18"/>
+          <w:szCs w:val="18"/>
+        </w:rPr>
+        <w:t xml:space="preserve">MINGW64 </w:t>
+      </w:r>
+      <w:r>
+        <w:rPr>
+          <w:rFonts w:ascii="JetBrains Mono NL" w:hAnsi="JetBrains Mono NL" w:cs="JetBrains Mono NL"/>
+          <w:color w:val="BFBF00"/>
+          <w:sz w:val="18"/>
+          <w:szCs w:val="18"/>
+        </w:rPr>
+        <w:t>/f/Test</w:t>
+      </w:r>
+      <w:r>
+        <w:rPr>
+          <w:rFonts w:ascii="JetBrains Mono NL" w:hAnsi="JetBrains Mono NL" w:cs="JetBrains Mono NL"/>
+          <w:color w:val="00BFBF"/>
+          <w:sz w:val="18"/>
+          <w:szCs w:val="18"/>
+        </w:rPr>
+        <w:t xml:space="preserve"> (master)</w:t>
+      </w:r>
+    </w:p>
+    <w:p>
+      <w:pPr>
+        <w:autoSpaceDE w:val="0"/>
+        <w:autoSpaceDN w:val="0"/>
+        <w:adjustRightInd w:val="0"/>
+        <w:spacing w:after="0" w:line="240" w:lineRule="auto"/>
+        <w:rPr>
+          <w:rFonts w:ascii="JetBrains Mono NL" w:hAnsi="JetBrains Mono NL" w:cs="JetBrains Mono NL"/>
+          <w:sz w:val="18"/>
+          <w:szCs w:val="18"/>
+        </w:rPr>
+      </w:pPr>
+      <w:r>
+        <w:rPr>
+          <w:rFonts w:ascii="JetBrains Mono NL" w:hAnsi="JetBrains Mono NL" w:cs="JetBrains Mono NL"/>
+          <w:sz w:val="18"/>
+          <w:szCs w:val="18"/>
+        </w:rPr>
+        <w:t>$ git branch</w:t>
+      </w:r>
+    </w:p>
+    <w:p>
+      <w:pPr>
+        <w:autoSpaceDE w:val="0"/>
+        <w:autoSpaceDN w:val="0"/>
+        <w:adjustRightInd w:val="0"/>
+        <w:spacing w:after="0" w:line="240" w:lineRule="auto"/>
+        <w:rPr>
+          <w:rFonts w:ascii="JetBrains Mono NL" w:hAnsi="JetBrains Mono NL" w:cs="JetBrains Mono NL"/>
+          <w:color w:val="00BF00"/>
+          <w:sz w:val="18"/>
+          <w:szCs w:val="18"/>
+        </w:rPr>
+      </w:pPr>
+      <w:r>
+        <w:rPr>
+          <w:rFonts w:ascii="JetBrains Mono NL" w:hAnsi="JetBrains Mono NL" w:cs="JetBrains Mono NL"/>
+          <w:sz w:val="18"/>
+          <w:szCs w:val="18"/>
+        </w:rPr>
+        <w:t xml:space="preserve">* </w:t>
+      </w:r>
+      <w:r>
+        <w:rPr>
+          <w:rFonts w:ascii="JetBrains Mono NL" w:hAnsi="JetBrains Mono NL" w:cs="JetBrains Mono NL"/>
+          <w:color w:val="00BF00"/>
+          <w:sz w:val="18"/>
+          <w:szCs w:val="18"/>
+        </w:rPr>
+        <w:t>master</w:t>
+      </w:r>
+    </w:p>
+    <w:p>
+      <w:pPr>
+        <w:autoSpaceDE w:val="0"/>
+        <w:autoSpaceDN w:val="0"/>
+        <w:adjustRightInd w:val="0"/>
+        <w:spacing w:after="0" w:line="240" w:lineRule="auto"/>
+        <w:rPr>
+          <w:rFonts w:ascii="JetBrains Mono NL" w:hAnsi="JetBrains Mono NL" w:cs="JetBrains Mono NL"/>
+          <w:sz w:val="18"/>
+          <w:szCs w:val="18"/>
+        </w:rPr>
+      </w:pPr>
+      <w:r>
+        <w:rPr>
+          <w:rFonts w:ascii="JetBrains Mono NL" w:hAnsi="JetBrains Mono NL" w:cs="JetBrains Mono NL"/>
+          <w:sz w:val="18"/>
+          <w:szCs w:val="18"/>
+        </w:rPr>
+        <w:t xml:space="preserve">  my-feature-1</w:t>
+      </w:r>
+    </w:p>
+    <w:p>
+      <w:pPr>
+        <w:rPr>
+          <w:rFonts w:ascii="JetBrains Mono NL" w:hAnsi="JetBrains Mono NL" w:cs="JetBrains Mono NL"/>
+          <w:sz w:val="24"/>
+          <w:szCs w:val="18"/>
+        </w:rPr>
+      </w:pPr>
+    </w:p>
+    <w:p>
+      <w:pPr>
+        <w:rPr>
+          <w:rFonts w:ascii="JetBrains Mono NL" w:hAnsi="JetBrains Mono NL" w:cs="JetBrains Mono NL"/>
+          <w:sz w:val="24"/>
+          <w:szCs w:val="18"/>
+        </w:rPr>
+      </w:pPr>
+      <w:r>
+        <w:rPr>
+          <w:rFonts w:ascii="JetBrains Mono NL" w:hAnsi="JetBrains Mono NL" w:cs="JetBrains Mono NL"/>
+          <w:sz w:val="24"/>
+          <w:szCs w:val="18"/>
+        </w:rPr>
+        <w:t>Here I created new branch from master branch</w:t>
+      </w:r>
+      <w:r>
+        <w:rPr>
+          <w:rFonts w:ascii="JetBrains Mono NL" w:hAnsi="JetBrains Mono NL" w:cs="JetBrains Mono NL"/>
+          <w:sz w:val="24"/>
+          <w:szCs w:val="18"/>
+        </w:rPr>
+        <w:t xml:space="preserve"> where HEAD was pointing</w:t>
+      </w:r>
+      <w:r>
+        <w:rPr>
+          <w:rFonts w:ascii="JetBrains Mono NL" w:hAnsi="JetBrains Mono NL" w:cs="JetBrains Mono NL"/>
+          <w:sz w:val="24"/>
+          <w:szCs w:val="18"/>
+        </w:rPr>
+        <w:t xml:space="preserve"> to.</w:t>
+      </w:r>
+    </w:p>
+    <w:p>
+      <w:pPr>
+        <w:rPr>
+          <w:rFonts w:ascii="JetBrains Mono NL" w:hAnsi="JetBrains Mono NL" w:cs="JetBrains Mono NL"/>
+          <w:sz w:val="24"/>
+          <w:szCs w:val="18"/>
+        </w:rPr>
+      </w:pPr>
+      <w:r>
+        <w:rPr>
+          <w:rFonts w:ascii="JetBrains Mono NL" w:hAnsi="JetBrains Mono NL" w:cs="JetBrains Mono NL"/>
+          <w:sz w:val="24"/>
+          <w:szCs w:val="18"/>
+        </w:rPr>
+        <w:t>----------------------------------------------------------------------------</w:t>
+      </w:r>
+    </w:p>
+    <w:p>
+      <w:pPr>
+        <w:rPr>
+          <w:rFonts w:ascii="JetBrains Mono NL" w:hAnsi="JetBrains Mono NL" w:cs="JetBrains Mono NL"/>
+          <w:sz w:val="24"/>
+          <w:szCs w:val="18"/>
+        </w:rPr>
+      </w:pPr>
+      <w:r>
+        <w:rPr>
+          <w:rFonts w:ascii="JetBrains Mono NL" w:hAnsi="JetBrains Mono NL" w:cs="JetBrains Mono NL"/>
+          <w:b/>
+          <w:sz w:val="24"/>
+          <w:szCs w:val="18"/>
+        </w:rPr>
+        <w:t xml:space="preserve">Switching Branches </w:t>
+      </w:r>
+      <w:r>
+        <w:rPr>
+          <w:rFonts w:ascii="JetBrains Mono NL" w:hAnsi="JetBrains Mono NL" w:cs="JetBrains Mono NL"/>
+          <w:sz w:val="24"/>
+          <w:szCs w:val="18"/>
+        </w:rPr>
+        <w:t>(To move between the branches)</w:t>
+      </w:r>
+    </w:p>
+    <w:p>
+      <w:pPr>
+        <w:autoSpaceDE w:val="0"/>
+        <w:autoSpaceDN w:val="0"/>
+        <w:adjustRightInd w:val="0"/>
+        <w:spacing w:after="0" w:line="240" w:lineRule="auto"/>
+        <w:rPr>
+          <w:rFonts w:ascii="JetBrains Mono NL" w:hAnsi="JetBrains Mono NL" w:cs="JetBrains Mono NL"/>
+          <w:color w:val="00BFBF"/>
+          <w:sz w:val="18"/>
+          <w:szCs w:val="18"/>
+        </w:rPr>
+      </w:pPr>
+      <w:proofErr w:type="spellStart"/>
+      <w:r>
+        <w:rPr>
+          <w:rFonts w:ascii="JetBrains Mono NL" w:hAnsi="JetBrains Mono NL" w:cs="JetBrains Mono NL"/>
+          <w:color w:val="00BF00"/>
+          <w:sz w:val="18"/>
+          <w:szCs w:val="18"/>
+        </w:rPr>
+        <w:t>srikantvs@srikantvs</w:t>
+      </w:r>
+      <w:proofErr w:type="spellEnd"/>
+      <w:r>
+        <w:rPr>
+          <w:rFonts w:ascii="JetBrains Mono NL" w:hAnsi="JetBrains Mono NL" w:cs="JetBrains Mono NL"/>
+          <w:color w:val="00BF00"/>
+          <w:sz w:val="18"/>
+          <w:szCs w:val="18"/>
+        </w:rPr>
+        <w:t xml:space="preserve"> </w:t>
+      </w:r>
+      <w:r>
+        <w:rPr>
+          <w:rFonts w:ascii="JetBrains Mono NL" w:hAnsi="JetBrains Mono NL" w:cs="JetBrains Mono NL"/>
+          <w:color w:val="BF00BF"/>
+          <w:sz w:val="18"/>
+          <w:szCs w:val="18"/>
+        </w:rPr>
+        <w:t xml:space="preserve">MINGW64 </w:t>
+      </w:r>
+      <w:r>
+        <w:rPr>
+          <w:rFonts w:ascii="JetBrains Mono NL" w:hAnsi="JetBrains Mono NL" w:cs="JetBrains Mono NL"/>
+          <w:color w:val="BFBF00"/>
+          <w:sz w:val="18"/>
+          <w:szCs w:val="18"/>
+        </w:rPr>
+        <w:t>/f/Test</w:t>
+      </w:r>
+      <w:r>
+        <w:rPr>
+          <w:rFonts w:ascii="JetBrains Mono NL" w:hAnsi="JetBrains Mono NL" w:cs="JetBrains Mono NL"/>
+          <w:color w:val="00BFBF"/>
+          <w:sz w:val="18"/>
+          <w:szCs w:val="18"/>
+        </w:rPr>
+        <w:t xml:space="preserve"> (master)</w:t>
+      </w:r>
+    </w:p>
+    <w:p>
+      <w:pPr>
+        <w:autoSpaceDE w:val="0"/>
+        <w:autoSpaceDN w:val="0"/>
+        <w:adjustRightInd w:val="0"/>
+        <w:spacing w:after="0" w:line="240" w:lineRule="auto"/>
+        <w:rPr>
+          <w:rFonts w:ascii="JetBrains Mono NL" w:hAnsi="JetBrains Mono NL" w:cs="JetBrains Mono NL"/>
+          <w:sz w:val="18"/>
+          <w:szCs w:val="18"/>
+        </w:rPr>
+      </w:pPr>
+      <w:r>
+        <w:rPr>
+          <w:rFonts w:ascii="JetBrains Mono NL" w:hAnsi="JetBrains Mono NL" w:cs="JetBrains Mono NL"/>
+          <w:sz w:val="18"/>
+          <w:szCs w:val="18"/>
+        </w:rPr>
+        <w:t xml:space="preserve">$ </w:t>
+      </w:r>
+      <w:r>
+        <w:rPr>
+          <w:rFonts w:ascii="JetBrains Mono NL" w:hAnsi="JetBrains Mono NL" w:cs="JetBrains Mono NL"/>
+          <w:sz w:val="18"/>
+          <w:szCs w:val="18"/>
+          <w:highlight w:val="yellow"/>
+        </w:rPr>
+        <w:t>git branch</w:t>
+      </w:r>
+    </w:p>
+    <w:p>
+      <w:pPr>
+        <w:autoSpaceDE w:val="0"/>
+        <w:autoSpaceDN w:val="0"/>
+        <w:adjustRightInd w:val="0"/>
+        <w:spacing w:after="0" w:line="240" w:lineRule="auto"/>
+        <w:rPr>
+          <w:rFonts w:ascii="JetBrains Mono NL" w:hAnsi="JetBrains Mono NL" w:cs="JetBrains Mono NL"/>
+          <w:color w:val="00BF00"/>
+          <w:sz w:val="18"/>
+          <w:szCs w:val="18"/>
+        </w:rPr>
+      </w:pPr>
+      <w:r>
+        <w:rPr>
+          <w:rFonts w:ascii="JetBrains Mono NL" w:hAnsi="JetBrains Mono NL" w:cs="JetBrains Mono NL"/>
+          <w:sz w:val="18"/>
+          <w:szCs w:val="18"/>
+        </w:rPr>
+        <w:t xml:space="preserve">* </w:t>
+      </w:r>
+      <w:r>
+        <w:rPr>
+          <w:rFonts w:ascii="JetBrains Mono NL" w:hAnsi="JetBrains Mono NL" w:cs="JetBrains Mono NL"/>
+          <w:color w:val="00BF00"/>
+          <w:sz w:val="18"/>
+          <w:szCs w:val="18"/>
+        </w:rPr>
+        <w:t>master</w:t>
+      </w:r>
+    </w:p>
+    <w:p>
+      <w:pPr>
+        <w:autoSpaceDE w:val="0"/>
+        <w:autoSpaceDN w:val="0"/>
+        <w:adjustRightInd w:val="0"/>
+        <w:spacing w:after="0" w:line="240" w:lineRule="auto"/>
+        <w:rPr>
+          <w:rFonts w:ascii="JetBrains Mono NL" w:hAnsi="JetBrains Mono NL" w:cs="JetBrains Mono NL"/>
+          <w:sz w:val="18"/>
+          <w:szCs w:val="18"/>
+        </w:rPr>
+      </w:pPr>
+      <w:r>
+        <w:rPr>
+          <w:rFonts w:ascii="JetBrains Mono NL" w:hAnsi="JetBrains Mono NL" w:cs="JetBrains Mono NL"/>
+          <w:sz w:val="18"/>
+          <w:szCs w:val="18"/>
+        </w:rPr>
+        <w:t xml:space="preserve">  my-feature-1</w:t>
+      </w:r>
+    </w:p>
+    <w:p>
+      <w:pPr>
+        <w:autoSpaceDE w:val="0"/>
+        <w:autoSpaceDN w:val="0"/>
+        <w:adjustRightInd w:val="0"/>
+        <w:spacing w:after="0" w:line="240" w:lineRule="auto"/>
+        <w:rPr>
+          <w:rFonts w:ascii="JetBrains Mono NL" w:hAnsi="JetBrains Mono NL" w:cs="JetBrains Mono NL"/>
+          <w:sz w:val="18"/>
+          <w:szCs w:val="18"/>
+        </w:rPr>
+      </w:pPr>
+      <w:r>
+        <w:rPr>
+          <w:rFonts w:ascii="JetBrains Mono NL" w:hAnsi="JetBrains Mono NL" w:cs="JetBrains Mono NL"/>
+          <w:sz w:val="18"/>
+          <w:szCs w:val="18"/>
+        </w:rPr>
+        <w:t xml:space="preserve">  test</w:t>
+      </w:r>
+    </w:p>
+    <w:p>
+      <w:pPr>
+        <w:autoSpaceDE w:val="0"/>
+        <w:autoSpaceDN w:val="0"/>
+        <w:adjustRightInd w:val="0"/>
+        <w:spacing w:after="0" w:line="240" w:lineRule="auto"/>
+        <w:rPr>
+          <w:rFonts w:ascii="JetBrains Mono NL" w:hAnsi="JetBrains Mono NL" w:cs="JetBrains Mono NL"/>
+          <w:sz w:val="18"/>
+          <w:szCs w:val="18"/>
+        </w:rPr>
+      </w:pPr>
+    </w:p>
+    <w:p>
+      <w:pPr>
+        <w:autoSpaceDE w:val="0"/>
+        <w:autoSpaceDN w:val="0"/>
+        <w:adjustRightInd w:val="0"/>
+        <w:spacing w:after="0" w:line="240" w:lineRule="auto"/>
+        <w:rPr>
+          <w:rFonts w:ascii="JetBrains Mono NL" w:hAnsi="JetBrains Mono NL" w:cs="JetBrains Mono NL"/>
+          <w:color w:val="00BFBF"/>
+          <w:sz w:val="18"/>
+          <w:szCs w:val="18"/>
+        </w:rPr>
+      </w:pPr>
+      <w:proofErr w:type="spellStart"/>
+      <w:r>
+        <w:rPr>
+          <w:rFonts w:ascii="JetBrains Mono NL" w:hAnsi="JetBrains Mono NL" w:cs="JetBrains Mono NL"/>
+          <w:color w:val="00BF00"/>
+          <w:sz w:val="18"/>
+          <w:szCs w:val="18"/>
+        </w:rPr>
+        <w:t>srikantvs@srikantvs</w:t>
+      </w:r>
+      <w:proofErr w:type="spellEnd"/>
+      <w:r>
+        <w:rPr>
+          <w:rFonts w:ascii="JetBrains Mono NL" w:hAnsi="JetBrains Mono NL" w:cs="JetBrains Mono NL"/>
+          <w:color w:val="00BF00"/>
+          <w:sz w:val="18"/>
+          <w:szCs w:val="18"/>
+        </w:rPr>
+        <w:t xml:space="preserve"> </w:t>
+      </w:r>
+      <w:r>
+        <w:rPr>
+          <w:rFonts w:ascii="JetBrains Mono NL" w:hAnsi="JetBrains Mono NL" w:cs="JetBrains Mono NL"/>
+          <w:color w:val="BF00BF"/>
+          <w:sz w:val="18"/>
+          <w:szCs w:val="18"/>
+        </w:rPr>
+        <w:t xml:space="preserve">MINGW64 </w:t>
+      </w:r>
+      <w:r>
+        <w:rPr>
+          <w:rFonts w:ascii="JetBrains Mono NL" w:hAnsi="JetBrains Mono NL" w:cs="JetBrains Mono NL"/>
+          <w:color w:val="BFBF00"/>
+          <w:sz w:val="18"/>
+          <w:szCs w:val="18"/>
+        </w:rPr>
+        <w:t>/f/Test</w:t>
+      </w:r>
+      <w:r>
+        <w:rPr>
+          <w:rFonts w:ascii="JetBrains Mono NL" w:hAnsi="JetBrains Mono NL" w:cs="JetBrains Mono NL"/>
+          <w:color w:val="00BFBF"/>
+          <w:sz w:val="18"/>
+          <w:szCs w:val="18"/>
+        </w:rPr>
+        <w:t xml:space="preserve"> (master)</w:t>
+      </w:r>
+    </w:p>
+    <w:p>
+      <w:pPr>
+        <w:autoSpaceDE w:val="0"/>
+        <w:autoSpaceDN w:val="0"/>
+        <w:adjustRightInd w:val="0"/>
+        <w:spacing w:after="0" w:line="240" w:lineRule="auto"/>
+        <w:rPr>
+          <w:rFonts w:ascii="JetBrains Mono NL" w:hAnsi="JetBrains Mono NL" w:cs="JetBrains Mono NL"/>
+          <w:sz w:val="18"/>
+          <w:szCs w:val="18"/>
+        </w:rPr>
+      </w:pPr>
+      <w:r>
+        <w:rPr>
+          <w:rFonts w:ascii="JetBrains Mono NL" w:hAnsi="JetBrains Mono NL" w:cs="JetBrains Mono NL"/>
+          <w:sz w:val="18"/>
+          <w:szCs w:val="18"/>
+        </w:rPr>
+        <w:t xml:space="preserve">$ </w:t>
+      </w:r>
+      <w:r>
+        <w:rPr>
+          <w:rFonts w:ascii="JetBrains Mono NL" w:hAnsi="JetBrains Mono NL" w:cs="JetBrains Mono NL"/>
+          <w:sz w:val="18"/>
+          <w:szCs w:val="18"/>
+          <w:highlight w:val="yellow"/>
+        </w:rPr>
+        <w:t>git checkout my-feature-1</w:t>
+      </w:r>
+      <w:r>
+        <w:rPr>
+          <w:rFonts w:ascii="JetBrains Mono NL" w:hAnsi="JetBrains Mono NL" w:cs="JetBrains Mono NL"/>
+          <w:sz w:val="18"/>
+          <w:szCs w:val="18"/>
+        </w:rPr>
+        <w:tab/>
+      </w:r>
+      <w:r>
+        <w:rPr>
+          <w:rFonts w:ascii="JetBrains Mono NL" w:hAnsi="JetBrains Mono NL" w:cs="JetBrains Mono NL"/>
+          <w:sz w:val="18"/>
+          <w:szCs w:val="18"/>
+        </w:rPr>
+        <w:tab/>
+      </w:r>
+      <w:r>
+        <w:rPr>
+          <w:rFonts w:ascii="JetBrains Mono NL" w:hAnsi="JetBrains Mono NL" w:cs="JetBrains Mono NL"/>
+          <w:sz w:val="18"/>
+          <w:szCs w:val="18"/>
+        </w:rPr>
+        <w:tab/>
+      </w:r>
+      <w:r>
+        <w:rPr>
+          <w:rFonts w:ascii="JetBrains Mono NL" w:hAnsi="JetBrains Mono NL" w:cs="JetBrains Mono NL"/>
+          <w:sz w:val="18"/>
+          <w:szCs w:val="18"/>
+        </w:rPr>
+        <w:tab/>
+      </w:r>
+      <w:r>
+        <w:rPr>
+          <w:rFonts w:ascii="JetBrains Mono NL" w:hAnsi="JetBrains Mono NL" w:cs="JetBrains Mono NL"/>
+          <w:sz w:val="18"/>
+          <w:szCs w:val="18"/>
+        </w:rPr>
+        <w:tab/>
+        <w:t>this is older way but good.</w:t>
+      </w:r>
+    </w:p>
+    <w:p>
+      <w:pPr>
+        <w:autoSpaceDE w:val="0"/>
+        <w:autoSpaceDN w:val="0"/>
+        <w:adjustRightInd w:val="0"/>
+        <w:spacing w:after="0" w:line="240" w:lineRule="auto"/>
+        <w:rPr>
+          <w:rFonts w:ascii="JetBrains Mono NL" w:hAnsi="JetBrains Mono NL" w:cs="JetBrains Mono NL"/>
+          <w:sz w:val="18"/>
+          <w:szCs w:val="18"/>
+        </w:rPr>
+      </w:pPr>
+      <w:r>
+        <w:rPr>
+          <w:rFonts w:ascii="JetBrains Mono NL" w:hAnsi="JetBrains Mono NL" w:cs="JetBrains Mono NL"/>
+          <w:sz w:val="18"/>
+          <w:szCs w:val="18"/>
+        </w:rPr>
+        <w:t>Switched to branch 'my-feature-1'</w:t>
+      </w:r>
+    </w:p>
+    <w:p>
+      <w:pPr>
+        <w:autoSpaceDE w:val="0"/>
+        <w:autoSpaceDN w:val="0"/>
+        <w:adjustRightInd w:val="0"/>
+        <w:spacing w:after="0" w:line="240" w:lineRule="auto"/>
+        <w:rPr>
+          <w:rFonts w:ascii="JetBrains Mono NL" w:hAnsi="JetBrains Mono NL" w:cs="JetBrains Mono NL"/>
+          <w:sz w:val="18"/>
+          <w:szCs w:val="18"/>
+        </w:rPr>
+      </w:pPr>
+    </w:p>
+    <w:p>
+      <w:pPr>
+        <w:autoSpaceDE w:val="0"/>
+        <w:autoSpaceDN w:val="0"/>
+        <w:adjustRightInd w:val="0"/>
+        <w:spacing w:after="0" w:line="240" w:lineRule="auto"/>
+        <w:rPr>
+          <w:rFonts w:ascii="JetBrains Mono NL" w:hAnsi="JetBrains Mono NL" w:cs="JetBrains Mono NL"/>
+          <w:color w:val="00BFBF"/>
+          <w:sz w:val="18"/>
+          <w:szCs w:val="18"/>
+        </w:rPr>
+      </w:pPr>
+      <w:proofErr w:type="spellStart"/>
+      <w:r>
+        <w:rPr>
+          <w:rFonts w:ascii="JetBrains Mono NL" w:hAnsi="JetBrains Mono NL" w:cs="JetBrains Mono NL"/>
+          <w:color w:val="00BF00"/>
+          <w:sz w:val="18"/>
+          <w:szCs w:val="18"/>
+        </w:rPr>
+        <w:t>srikantvs@srikantvs</w:t>
+      </w:r>
+      <w:proofErr w:type="spellEnd"/>
+      <w:r>
+        <w:rPr>
+          <w:rFonts w:ascii="JetBrains Mono NL" w:hAnsi="JetBrains Mono NL" w:cs="JetBrains Mono NL"/>
+          <w:color w:val="00BF00"/>
+          <w:sz w:val="18"/>
+          <w:szCs w:val="18"/>
+        </w:rPr>
+        <w:t xml:space="preserve"> </w:t>
+      </w:r>
+      <w:r>
+        <w:rPr>
+          <w:rFonts w:ascii="JetBrains Mono NL" w:hAnsi="JetBrains Mono NL" w:cs="JetBrains Mono NL"/>
+          <w:color w:val="BF00BF"/>
+          <w:sz w:val="18"/>
+          <w:szCs w:val="18"/>
+        </w:rPr>
+        <w:t xml:space="preserve">MINGW64 </w:t>
+      </w:r>
+      <w:r>
+        <w:rPr>
+          <w:rFonts w:ascii="JetBrains Mono NL" w:hAnsi="JetBrains Mono NL" w:cs="JetBrains Mono NL"/>
+          <w:color w:val="BFBF00"/>
+          <w:sz w:val="18"/>
+          <w:szCs w:val="18"/>
+        </w:rPr>
+        <w:t>/f/Test</w:t>
+      </w:r>
+      <w:r>
+        <w:rPr>
+          <w:rFonts w:ascii="JetBrains Mono NL" w:hAnsi="JetBrains Mono NL" w:cs="JetBrains Mono NL"/>
+          <w:color w:val="00BFBF"/>
+          <w:sz w:val="18"/>
+          <w:szCs w:val="18"/>
+        </w:rPr>
+        <w:t xml:space="preserve"> </w:t>
+      </w:r>
+      <w:r>
+        <w:rPr>
+          <w:rFonts w:ascii="JetBrains Mono NL" w:hAnsi="JetBrains Mono NL" w:cs="JetBrains Mono NL"/>
+          <w:color w:val="00BFBF"/>
+          <w:sz w:val="18"/>
+          <w:szCs w:val="18"/>
+          <w:highlight w:val="yellow"/>
+        </w:rPr>
+        <w:t>(my-feature-1)</w:t>
+      </w:r>
+    </w:p>
+    <w:p>
+      <w:pPr>
+        <w:autoSpaceDE w:val="0"/>
+        <w:autoSpaceDN w:val="0"/>
+        <w:adjustRightInd w:val="0"/>
+        <w:spacing w:after="0" w:line="240" w:lineRule="auto"/>
+        <w:rPr>
+          <w:rFonts w:ascii="JetBrains Mono NL" w:hAnsi="JetBrains Mono NL" w:cs="JetBrains Mono NL"/>
+          <w:sz w:val="18"/>
+          <w:szCs w:val="18"/>
+        </w:rPr>
+      </w:pPr>
+      <w:r>
+        <w:rPr>
+          <w:rFonts w:ascii="JetBrains Mono NL" w:hAnsi="JetBrains Mono NL" w:cs="JetBrains Mono NL"/>
+          <w:sz w:val="18"/>
+          <w:szCs w:val="18"/>
+        </w:rPr>
+        <w:t xml:space="preserve">$ </w:t>
+      </w:r>
+      <w:r>
+        <w:rPr>
+          <w:rFonts w:ascii="JetBrains Mono NL" w:hAnsi="JetBrains Mono NL" w:cs="JetBrains Mono NL"/>
+          <w:sz w:val="18"/>
+          <w:szCs w:val="18"/>
+          <w:highlight w:val="yellow"/>
+        </w:rPr>
+        <w:t>git switch test</w:t>
+      </w:r>
+      <w:r>
+        <w:rPr>
+          <w:rFonts w:ascii="JetBrains Mono NL" w:hAnsi="JetBrains Mono NL" w:cs="JetBrains Mono NL"/>
+          <w:sz w:val="18"/>
+          <w:szCs w:val="18"/>
+        </w:rPr>
+        <w:tab/>
+      </w:r>
+      <w:r>
+        <w:rPr>
+          <w:rFonts w:ascii="JetBrains Mono NL" w:hAnsi="JetBrains Mono NL" w:cs="JetBrains Mono NL"/>
+          <w:sz w:val="18"/>
+          <w:szCs w:val="18"/>
+        </w:rPr>
+        <w:tab/>
+      </w:r>
+      <w:r>
+        <w:rPr>
+          <w:rFonts w:ascii="JetBrains Mono NL" w:hAnsi="JetBrains Mono NL" w:cs="JetBrains Mono NL"/>
+          <w:sz w:val="18"/>
+          <w:szCs w:val="18"/>
+        </w:rPr>
+        <w:tab/>
+      </w:r>
+      <w:r>
+        <w:rPr>
+          <w:rFonts w:ascii="JetBrains Mono NL" w:hAnsi="JetBrains Mono NL" w:cs="JetBrains Mono NL"/>
+          <w:sz w:val="18"/>
+          <w:szCs w:val="18"/>
+        </w:rPr>
+        <w:tab/>
+      </w:r>
+      <w:r>
+        <w:rPr>
+          <w:rFonts w:ascii="JetBrains Mono NL" w:hAnsi="JetBrains Mono NL" w:cs="JetBrains Mono NL"/>
+          <w:sz w:val="18"/>
+          <w:szCs w:val="18"/>
+        </w:rPr>
+        <w:tab/>
+      </w:r>
+      <w:r>
+        <w:rPr>
+          <w:rFonts w:ascii="JetBrains Mono NL" w:hAnsi="JetBrains Mono NL" w:cs="JetBrains Mono NL"/>
+          <w:sz w:val="18"/>
+          <w:szCs w:val="18"/>
+        </w:rPr>
+        <w:tab/>
+      </w:r>
+      <w:r>
+        <w:rPr>
+          <w:rFonts w:ascii="JetBrains Mono NL" w:hAnsi="JetBrains Mono NL" w:cs="JetBrains Mono NL"/>
+          <w:sz w:val="18"/>
+          <w:szCs w:val="18"/>
+        </w:rPr>
+        <w:tab/>
+        <w:t>this is the new way.</w:t>
+      </w:r>
+    </w:p>
+    <w:p>
+      <w:pPr>
+        <w:autoSpaceDE w:val="0"/>
+        <w:autoSpaceDN w:val="0"/>
+        <w:adjustRightInd w:val="0"/>
+        <w:spacing w:after="0" w:line="240" w:lineRule="auto"/>
+        <w:rPr>
+          <w:rFonts w:ascii="JetBrains Mono NL" w:hAnsi="JetBrains Mono NL" w:cs="JetBrains Mono NL"/>
+          <w:sz w:val="18"/>
+          <w:szCs w:val="18"/>
+        </w:rPr>
+      </w:pPr>
+      <w:r>
+        <w:rPr>
+          <w:rFonts w:ascii="JetBrains Mono NL" w:hAnsi="JetBrains Mono NL" w:cs="JetBrains Mono NL"/>
+          <w:sz w:val="18"/>
+          <w:szCs w:val="18"/>
+        </w:rPr>
+        <w:t>Switched to branch 'test'</w:t>
+      </w:r>
+    </w:p>
+    <w:p>
+      <w:pPr>
+        <w:autoSpaceDE w:val="0"/>
+        <w:autoSpaceDN w:val="0"/>
+        <w:adjustRightInd w:val="0"/>
+        <w:spacing w:after="0" w:line="240" w:lineRule="auto"/>
+        <w:rPr>
+          <w:rFonts w:ascii="JetBrains Mono NL" w:hAnsi="JetBrains Mono NL" w:cs="JetBrains Mono NL"/>
+          <w:sz w:val="18"/>
+          <w:szCs w:val="18"/>
+        </w:rPr>
+      </w:pPr>
+    </w:p>
+    <w:p>
+      <w:pPr>
+        <w:rPr>
+          <w:rFonts w:ascii="JetBrains Mono NL" w:hAnsi="JetBrains Mono NL" w:cs="JetBrains Mono NL"/>
+          <w:sz w:val="24"/>
+          <w:szCs w:val="18"/>
+        </w:rPr>
+      </w:pPr>
+      <w:r>
+        <w:rPr>
+          <w:rFonts w:ascii="JetBrains Mono NL" w:hAnsi="JetBrains Mono NL" w:cs="JetBrains Mono NL"/>
+          <w:sz w:val="24"/>
+          <w:szCs w:val="18"/>
+        </w:rPr>
+        <w:t>----------------------------------------------------------------------------</w:t>
+      </w:r>
+    </w:p>
+    <w:p>
+      <w:pPr>
+        <w:rPr>
+          <w:rFonts w:ascii="JetBrains Mono NL" w:hAnsi="JetBrains Mono NL" w:cs="JetBrains Mono NL"/>
+          <w:sz w:val="24"/>
+          <w:szCs w:val="18"/>
+        </w:rPr>
+      </w:pPr>
+      <w:r>
+        <w:rPr>
+          <w:rFonts w:ascii="JetBrains Mono NL" w:hAnsi="JetBrains Mono NL" w:cs="JetBrains Mono NL"/>
+          <w:sz w:val="24"/>
+          <w:szCs w:val="18"/>
+        </w:rPr>
+        <w:br w:type="page"/>
+      </w:r>
+    </w:p>
+    <w:p>
+      <w:pPr>
+        <w:autoSpaceDE w:val="0"/>
+        <w:autoSpaceDN w:val="0"/>
+        <w:adjustRightInd w:val="0"/>
+        <w:spacing w:after="0" w:line="240" w:lineRule="auto"/>
+        <w:rPr>
+          <w:rFonts w:ascii="JetBrains Mono NL" w:hAnsi="JetBrains Mono NL" w:cs="JetBrains Mono NL"/>
+          <w:b/>
+          <w:sz w:val="24"/>
+          <w:szCs w:val="24"/>
+        </w:rPr>
+      </w:pPr>
+      <w:r>
+        <w:rPr>
+          <w:rFonts w:ascii="JetBrains Mono NL" w:hAnsi="JetBrains Mono NL" w:cs="JetBrains Mono NL"/>
+          <w:b/>
+          <w:sz w:val="24"/>
+          <w:szCs w:val="24"/>
+        </w:rPr>
+        <w:lastRenderedPageBreak/>
+        <w:t xml:space="preserve">Creating </w:t>
+      </w:r>
+      <w:proofErr w:type="gramStart"/>
+      <w:r>
+        <w:rPr>
+          <w:rFonts w:ascii="JetBrains Mono NL" w:hAnsi="JetBrains Mono NL" w:cs="JetBrains Mono NL"/>
+          <w:b/>
+          <w:sz w:val="24"/>
+          <w:szCs w:val="24"/>
+        </w:rPr>
+        <w:t>And</w:t>
+      </w:r>
+      <w:proofErr w:type="gramEnd"/>
+      <w:r>
+        <w:rPr>
+          <w:rFonts w:ascii="JetBrains Mono NL" w:hAnsi="JetBrains Mono NL" w:cs="JetBrains Mono NL"/>
+          <w:b/>
+          <w:sz w:val="24"/>
+          <w:szCs w:val="24"/>
+        </w:rPr>
+        <w:t xml:space="preserve"> Switching Branch In One Go.</w:t>
+      </w:r>
+    </w:p>
+    <w:p>
+      <w:pPr>
+        <w:autoSpaceDE w:val="0"/>
+        <w:autoSpaceDN w:val="0"/>
+        <w:adjustRightInd w:val="0"/>
+        <w:spacing w:after="0" w:line="240" w:lineRule="auto"/>
+        <w:rPr>
+          <w:rFonts w:ascii="JetBrains Mono NL" w:hAnsi="JetBrains Mono NL" w:cs="JetBrains Mono NL"/>
+          <w:b/>
+          <w:sz w:val="18"/>
+          <w:szCs w:val="18"/>
+        </w:rPr>
+      </w:pPr>
+    </w:p>
+    <w:p>
+      <w:pPr>
+        <w:autoSpaceDE w:val="0"/>
+        <w:autoSpaceDN w:val="0"/>
+        <w:adjustRightInd w:val="0"/>
+        <w:spacing w:after="0" w:line="240" w:lineRule="auto"/>
+        <w:rPr>
+          <w:rFonts w:ascii="JetBrains Mono NL" w:hAnsi="JetBrains Mono NL" w:cs="JetBrains Mono NL"/>
+          <w:color w:val="00BFBF"/>
+          <w:sz w:val="18"/>
+          <w:szCs w:val="18"/>
+        </w:rPr>
+      </w:pPr>
+      <w:proofErr w:type="spellStart"/>
+      <w:r>
+        <w:rPr>
+          <w:rFonts w:ascii="JetBrains Mono NL" w:hAnsi="JetBrains Mono NL" w:cs="JetBrains Mono NL"/>
+          <w:color w:val="00BF00"/>
+          <w:sz w:val="18"/>
+          <w:szCs w:val="18"/>
+        </w:rPr>
+        <w:t>srikantvs@srikantvs</w:t>
+      </w:r>
+      <w:proofErr w:type="spellEnd"/>
+      <w:r>
+        <w:rPr>
+          <w:rFonts w:ascii="JetBrains Mono NL" w:hAnsi="JetBrains Mono NL" w:cs="JetBrains Mono NL"/>
+          <w:color w:val="00BF00"/>
+          <w:sz w:val="18"/>
+          <w:szCs w:val="18"/>
+        </w:rPr>
+        <w:t xml:space="preserve"> </w:t>
+      </w:r>
+      <w:r>
+        <w:rPr>
+          <w:rFonts w:ascii="JetBrains Mono NL" w:hAnsi="JetBrains Mono NL" w:cs="JetBrains Mono NL"/>
+          <w:color w:val="BF00BF"/>
+          <w:sz w:val="18"/>
+          <w:szCs w:val="18"/>
+        </w:rPr>
+        <w:t xml:space="preserve">MINGW64 </w:t>
+      </w:r>
+      <w:r>
+        <w:rPr>
+          <w:rFonts w:ascii="JetBrains Mono NL" w:hAnsi="JetBrains Mono NL" w:cs="JetBrains Mono NL"/>
+          <w:color w:val="BFBF00"/>
+          <w:sz w:val="18"/>
+          <w:szCs w:val="18"/>
+        </w:rPr>
+        <w:t>/f/Test</w:t>
+      </w:r>
+      <w:r>
+        <w:rPr>
+          <w:rFonts w:ascii="JetBrains Mono NL" w:hAnsi="JetBrains Mono NL" w:cs="JetBrains Mono NL"/>
+          <w:color w:val="00BFBF"/>
+          <w:sz w:val="18"/>
+          <w:szCs w:val="18"/>
+        </w:rPr>
+        <w:t xml:space="preserve"> (master)</w:t>
+      </w:r>
+    </w:p>
+    <w:p>
+      <w:pPr>
+        <w:autoSpaceDE w:val="0"/>
+        <w:autoSpaceDN w:val="0"/>
+        <w:adjustRightInd w:val="0"/>
+        <w:spacing w:after="0" w:line="240" w:lineRule="auto"/>
+        <w:rPr>
+          <w:rFonts w:ascii="JetBrains Mono NL" w:hAnsi="JetBrains Mono NL" w:cs="JetBrains Mono NL"/>
+          <w:sz w:val="18"/>
+          <w:szCs w:val="18"/>
+        </w:rPr>
+      </w:pPr>
+      <w:r>
+        <w:rPr>
+          <w:rFonts w:ascii="JetBrains Mono NL" w:hAnsi="JetBrains Mono NL" w:cs="JetBrains Mono NL"/>
+          <w:sz w:val="18"/>
+          <w:szCs w:val="18"/>
+          <w:highlight w:val="yellow"/>
+        </w:rPr>
+        <w:t xml:space="preserve">$ git checkout -b </w:t>
+      </w:r>
+      <w:proofErr w:type="spellStart"/>
+      <w:r>
+        <w:rPr>
+          <w:rFonts w:ascii="JetBrains Mono NL" w:hAnsi="JetBrains Mono NL" w:cs="JetBrains Mono NL"/>
+          <w:sz w:val="18"/>
+          <w:szCs w:val="18"/>
+          <w:highlight w:val="yellow"/>
+        </w:rPr>
+        <w:t>new_branch_from_master</w:t>
+      </w:r>
+      <w:proofErr w:type="spellEnd"/>
+    </w:p>
+    <w:p>
+      <w:pPr>
+        <w:autoSpaceDE w:val="0"/>
+        <w:autoSpaceDN w:val="0"/>
+        <w:adjustRightInd w:val="0"/>
+        <w:spacing w:after="0" w:line="240" w:lineRule="auto"/>
+        <w:rPr>
+          <w:rFonts w:ascii="JetBrains Mono NL" w:hAnsi="JetBrains Mono NL" w:cs="JetBrains Mono NL"/>
+          <w:sz w:val="18"/>
+          <w:szCs w:val="18"/>
+        </w:rPr>
+      </w:pPr>
+      <w:r>
+        <w:rPr>
+          <w:rFonts w:ascii="JetBrains Mono NL" w:hAnsi="JetBrains Mono NL" w:cs="JetBrains Mono NL"/>
+          <w:sz w:val="18"/>
+          <w:szCs w:val="18"/>
+        </w:rPr>
+        <w:t>Switched to a new branch '</w:t>
+      </w:r>
+      <w:proofErr w:type="spellStart"/>
+      <w:r>
+        <w:rPr>
+          <w:rFonts w:ascii="JetBrains Mono NL" w:hAnsi="JetBrains Mono NL" w:cs="JetBrains Mono NL"/>
+          <w:sz w:val="18"/>
+          <w:szCs w:val="18"/>
+        </w:rPr>
+        <w:t>new_branch_from_master</w:t>
+      </w:r>
+      <w:proofErr w:type="spellEnd"/>
+      <w:r>
+        <w:rPr>
+          <w:rFonts w:ascii="JetBrains Mono NL" w:hAnsi="JetBrains Mono NL" w:cs="JetBrains Mono NL"/>
+          <w:sz w:val="18"/>
+          <w:szCs w:val="18"/>
+        </w:rPr>
+        <w:t>'</w:t>
+      </w:r>
+    </w:p>
+    <w:p>
+      <w:pPr>
+        <w:autoSpaceDE w:val="0"/>
+        <w:autoSpaceDN w:val="0"/>
+        <w:adjustRightInd w:val="0"/>
+        <w:spacing w:after="0" w:line="240" w:lineRule="auto"/>
+        <w:rPr>
+          <w:rFonts w:ascii="JetBrains Mono NL" w:hAnsi="JetBrains Mono NL" w:cs="JetBrains Mono NL"/>
+          <w:sz w:val="18"/>
+          <w:szCs w:val="18"/>
+        </w:rPr>
+      </w:pPr>
+    </w:p>
+    <w:p>
+      <w:pPr>
+        <w:autoSpaceDE w:val="0"/>
+        <w:autoSpaceDN w:val="0"/>
+        <w:adjustRightInd w:val="0"/>
+        <w:spacing w:after="0" w:line="240" w:lineRule="auto"/>
+        <w:rPr>
+          <w:rFonts w:ascii="JetBrains Mono NL" w:hAnsi="JetBrains Mono NL" w:cs="JetBrains Mono NL"/>
+          <w:color w:val="00BFBF"/>
+          <w:sz w:val="18"/>
+          <w:szCs w:val="18"/>
+        </w:rPr>
+      </w:pPr>
+      <w:proofErr w:type="spellStart"/>
+      <w:r>
+        <w:rPr>
+          <w:rFonts w:ascii="JetBrains Mono NL" w:hAnsi="JetBrains Mono NL" w:cs="JetBrains Mono NL"/>
+          <w:color w:val="00BF00"/>
+          <w:sz w:val="18"/>
+          <w:szCs w:val="18"/>
+        </w:rPr>
+        <w:t>srikantvs@srikantvs</w:t>
+      </w:r>
+      <w:proofErr w:type="spellEnd"/>
+      <w:r>
+        <w:rPr>
+          <w:rFonts w:ascii="JetBrains Mono NL" w:hAnsi="JetBrains Mono NL" w:cs="JetBrains Mono NL"/>
+          <w:color w:val="00BF00"/>
+          <w:sz w:val="18"/>
+          <w:szCs w:val="18"/>
+        </w:rPr>
+        <w:t xml:space="preserve"> </w:t>
+      </w:r>
+      <w:r>
+        <w:rPr>
+          <w:rFonts w:ascii="JetBrains Mono NL" w:hAnsi="JetBrains Mono NL" w:cs="JetBrains Mono NL"/>
+          <w:color w:val="BF00BF"/>
+          <w:sz w:val="18"/>
+          <w:szCs w:val="18"/>
+        </w:rPr>
+        <w:t xml:space="preserve">MINGW64 </w:t>
+      </w:r>
+      <w:r>
+        <w:rPr>
+          <w:rFonts w:ascii="JetBrains Mono NL" w:hAnsi="JetBrains Mono NL" w:cs="JetBrains Mono NL"/>
+          <w:color w:val="BFBF00"/>
+          <w:sz w:val="18"/>
+          <w:szCs w:val="18"/>
+        </w:rPr>
+        <w:t>/f/Test</w:t>
+      </w:r>
+      <w:r>
+        <w:rPr>
+          <w:rFonts w:ascii="JetBrains Mono NL" w:hAnsi="JetBrains Mono NL" w:cs="JetBrains Mono NL"/>
+          <w:color w:val="00BFBF"/>
+          <w:sz w:val="18"/>
+          <w:szCs w:val="18"/>
+        </w:rPr>
+        <w:t xml:space="preserve"> (</w:t>
+      </w:r>
+      <w:proofErr w:type="spellStart"/>
+      <w:r>
+        <w:rPr>
+          <w:rFonts w:ascii="JetBrains Mono NL" w:hAnsi="JetBrains Mono NL" w:cs="JetBrains Mono NL"/>
+          <w:color w:val="00BFBF"/>
+          <w:sz w:val="18"/>
+          <w:szCs w:val="18"/>
+          <w:highlight w:val="yellow"/>
+        </w:rPr>
+        <w:t>new_branch_from_master</w:t>
+      </w:r>
+      <w:proofErr w:type="spellEnd"/>
+      <w:r>
+        <w:rPr>
+          <w:rFonts w:ascii="JetBrains Mono NL" w:hAnsi="JetBrains Mono NL" w:cs="JetBrains Mono NL"/>
+          <w:color w:val="00BFBF"/>
+          <w:sz w:val="18"/>
+          <w:szCs w:val="18"/>
+          <w:highlight w:val="yellow"/>
+        </w:rPr>
+        <w:t>)</w:t>
+      </w:r>
+      <w:r>
+        <w:rPr>
+          <w:rFonts w:ascii="JetBrains Mono NL" w:hAnsi="JetBrains Mono NL" w:cs="JetBrains Mono NL"/>
+          <w:color w:val="00BFBF"/>
+          <w:sz w:val="18"/>
+          <w:szCs w:val="18"/>
+        </w:rPr>
+        <w:tab/>
+      </w:r>
+      <w:r>
+        <w:rPr>
+          <w:rFonts w:ascii="JetBrains Mono NL" w:hAnsi="JetBrains Mono NL" w:cs="JetBrains Mono NL"/>
+          <w:color w:val="00BFBF"/>
+          <w:sz w:val="18"/>
+          <w:szCs w:val="18"/>
+        </w:rPr>
+        <w:tab/>
+      </w:r>
+      <w:r>
+        <w:rPr>
+          <w:rFonts w:ascii="JetBrains Mono NL" w:hAnsi="JetBrains Mono NL" w:cs="JetBrains Mono NL"/>
+          <w:color w:val="00BFBF"/>
+          <w:sz w:val="18"/>
+          <w:szCs w:val="18"/>
+        </w:rPr>
+        <w:tab/>
+        <w:t>see its changed.</w:t>
+      </w:r>
+    </w:p>
+    <w:p>
+      <w:pPr>
+        <w:autoSpaceDE w:val="0"/>
+        <w:autoSpaceDN w:val="0"/>
+        <w:adjustRightInd w:val="0"/>
+        <w:spacing w:after="0" w:line="240" w:lineRule="auto"/>
+        <w:rPr>
+          <w:rFonts w:ascii="JetBrains Mono NL" w:hAnsi="JetBrains Mono NL" w:cs="JetBrains Mono NL"/>
+          <w:sz w:val="18"/>
+          <w:szCs w:val="18"/>
+        </w:rPr>
+      </w:pPr>
+      <w:r>
+        <w:rPr>
+          <w:rFonts w:ascii="JetBrains Mono NL" w:hAnsi="JetBrains Mono NL" w:cs="JetBrains Mono NL"/>
+          <w:sz w:val="18"/>
+          <w:szCs w:val="18"/>
+        </w:rPr>
+        <w:t>$</w:t>
+      </w:r>
+    </w:p>
+    <w:p>
+      <w:pPr>
+        <w:autoSpaceDE w:val="0"/>
+        <w:autoSpaceDN w:val="0"/>
+        <w:adjustRightInd w:val="0"/>
+        <w:spacing w:after="0" w:line="240" w:lineRule="auto"/>
+        <w:rPr>
+          <w:rFonts w:ascii="JetBrains Mono NL" w:hAnsi="JetBrains Mono NL" w:cs="JetBrains Mono NL"/>
+          <w:sz w:val="18"/>
+          <w:szCs w:val="18"/>
+        </w:rPr>
+      </w:pPr>
+    </w:p>
+    <w:p>
+      <w:pPr>
+        <w:autoSpaceDE w:val="0"/>
+        <w:autoSpaceDN w:val="0"/>
+        <w:adjustRightInd w:val="0"/>
+        <w:spacing w:after="0" w:line="240" w:lineRule="auto"/>
+        <w:rPr>
+          <w:rFonts w:ascii="JetBrains Mono NL" w:hAnsi="JetBrains Mono NL" w:cs="JetBrains Mono NL"/>
+          <w:sz w:val="18"/>
+          <w:szCs w:val="18"/>
+        </w:rPr>
+      </w:pPr>
+    </w:p>
+    <w:p>
+      <w:pPr>
+        <w:autoSpaceDE w:val="0"/>
+        <w:autoSpaceDN w:val="0"/>
+        <w:adjustRightInd w:val="0"/>
+        <w:spacing w:after="0" w:line="240" w:lineRule="auto"/>
+        <w:rPr>
+          <w:rFonts w:ascii="JetBrains Mono NL" w:hAnsi="JetBrains Mono NL" w:cs="JetBrains Mono NL"/>
+          <w:sz w:val="18"/>
+          <w:szCs w:val="18"/>
+        </w:rPr>
+      </w:pPr>
+    </w:p>
+    <w:p>
+      <w:pPr>
+        <w:autoSpaceDE w:val="0"/>
+        <w:autoSpaceDN w:val="0"/>
+        <w:adjustRightInd w:val="0"/>
+        <w:spacing w:after="0" w:line="240" w:lineRule="auto"/>
+        <w:rPr>
+          <w:rFonts w:ascii="JetBrains Mono NL" w:hAnsi="JetBrains Mono NL" w:cs="JetBrains Mono NL"/>
+          <w:sz w:val="18"/>
+          <w:szCs w:val="18"/>
+        </w:rPr>
+      </w:pPr>
+      <w:r>
+        <w:rPr>
+          <w:rFonts w:ascii="JetBrains Mono NL" w:hAnsi="JetBrains Mono NL" w:cs="JetBrains Mono NL"/>
+          <w:sz w:val="18"/>
+          <w:szCs w:val="18"/>
+        </w:rPr>
+        <w:t>Another way.</w:t>
+      </w:r>
+    </w:p>
+    <w:p>
+      <w:pPr>
+        <w:autoSpaceDE w:val="0"/>
+        <w:autoSpaceDN w:val="0"/>
+        <w:adjustRightInd w:val="0"/>
+        <w:spacing w:after="0" w:line="240" w:lineRule="auto"/>
+        <w:rPr>
+          <w:rFonts w:ascii="JetBrains Mono NL" w:hAnsi="JetBrains Mono NL" w:cs="JetBrains Mono NL"/>
+          <w:sz w:val="18"/>
+          <w:szCs w:val="18"/>
+        </w:rPr>
+      </w:pPr>
+    </w:p>
+    <w:p>
+      <w:pPr>
+        <w:autoSpaceDE w:val="0"/>
+        <w:autoSpaceDN w:val="0"/>
+        <w:adjustRightInd w:val="0"/>
+        <w:spacing w:after="0" w:line="240" w:lineRule="auto"/>
+        <w:rPr>
+          <w:rFonts w:ascii="JetBrains Mono NL" w:hAnsi="JetBrains Mono NL" w:cs="JetBrains Mono NL"/>
+          <w:sz w:val="18"/>
+          <w:szCs w:val="18"/>
+        </w:rPr>
+      </w:pPr>
+    </w:p>
+    <w:p>
+      <w:pPr>
+        <w:autoSpaceDE w:val="0"/>
+        <w:autoSpaceDN w:val="0"/>
+        <w:adjustRightInd w:val="0"/>
+        <w:spacing w:after="0" w:line="240" w:lineRule="auto"/>
+        <w:rPr>
+          <w:rFonts w:ascii="JetBrains Mono NL" w:hAnsi="JetBrains Mono NL" w:cs="JetBrains Mono NL"/>
+          <w:sz w:val="18"/>
+          <w:szCs w:val="18"/>
+        </w:rPr>
+      </w:pPr>
+    </w:p>
+    <w:p>
+      <w:pPr>
+        <w:autoSpaceDE w:val="0"/>
+        <w:autoSpaceDN w:val="0"/>
+        <w:adjustRightInd w:val="0"/>
+        <w:spacing w:after="0" w:line="240" w:lineRule="auto"/>
+        <w:rPr>
+          <w:rFonts w:ascii="JetBrains Mono NL" w:hAnsi="JetBrains Mono NL" w:cs="JetBrains Mono NL"/>
+          <w:color w:val="00BFBF"/>
+          <w:sz w:val="18"/>
+          <w:szCs w:val="18"/>
+        </w:rPr>
+      </w:pPr>
+      <w:proofErr w:type="spellStart"/>
+      <w:r>
+        <w:rPr>
+          <w:rFonts w:ascii="JetBrains Mono NL" w:hAnsi="JetBrains Mono NL" w:cs="JetBrains Mono NL"/>
+          <w:color w:val="00BF00"/>
+          <w:sz w:val="18"/>
+          <w:szCs w:val="18"/>
+        </w:rPr>
+        <w:t>srikantvs@srikantvs</w:t>
+      </w:r>
+      <w:proofErr w:type="spellEnd"/>
+      <w:r>
+        <w:rPr>
+          <w:rFonts w:ascii="JetBrains Mono NL" w:hAnsi="JetBrains Mono NL" w:cs="JetBrains Mono NL"/>
+          <w:color w:val="00BF00"/>
+          <w:sz w:val="18"/>
+          <w:szCs w:val="18"/>
+        </w:rPr>
+        <w:t xml:space="preserve"> </w:t>
+      </w:r>
+      <w:r>
+        <w:rPr>
+          <w:rFonts w:ascii="JetBrains Mono NL" w:hAnsi="JetBrains Mono NL" w:cs="JetBrains Mono NL"/>
+          <w:color w:val="BF00BF"/>
+          <w:sz w:val="18"/>
+          <w:szCs w:val="18"/>
+        </w:rPr>
+        <w:t xml:space="preserve">MINGW64 </w:t>
+      </w:r>
+      <w:r>
+        <w:rPr>
+          <w:rFonts w:ascii="JetBrains Mono NL" w:hAnsi="JetBrains Mono NL" w:cs="JetBrains Mono NL"/>
+          <w:color w:val="BFBF00"/>
+          <w:sz w:val="18"/>
+          <w:szCs w:val="18"/>
+        </w:rPr>
+        <w:t>/f/Test</w:t>
+      </w:r>
+      <w:r>
+        <w:rPr>
+          <w:rFonts w:ascii="JetBrains Mono NL" w:hAnsi="JetBrains Mono NL" w:cs="JetBrains Mono NL"/>
+          <w:color w:val="00BFBF"/>
+          <w:sz w:val="18"/>
+          <w:szCs w:val="18"/>
+        </w:rPr>
+        <w:t xml:space="preserve"> (master)</w:t>
+      </w:r>
+    </w:p>
+    <w:p>
+      <w:pPr>
+        <w:autoSpaceDE w:val="0"/>
+        <w:autoSpaceDN w:val="0"/>
+        <w:adjustRightInd w:val="0"/>
+        <w:spacing w:after="0" w:line="240" w:lineRule="auto"/>
+        <w:rPr>
+          <w:rFonts w:ascii="JetBrains Mono NL" w:hAnsi="JetBrains Mono NL" w:cs="JetBrains Mono NL"/>
+          <w:sz w:val="18"/>
+          <w:szCs w:val="18"/>
+        </w:rPr>
+      </w:pPr>
+      <w:r>
+        <w:rPr>
+          <w:rFonts w:ascii="JetBrains Mono NL" w:hAnsi="JetBrains Mono NL" w:cs="JetBrains Mono NL"/>
+          <w:sz w:val="18"/>
+          <w:szCs w:val="18"/>
+          <w:highlight w:val="yellow"/>
+        </w:rPr>
+        <w:t>$ git switch -c my-new-branch</w:t>
+      </w:r>
+      <w:r>
+        <w:rPr>
+          <w:rFonts w:ascii="JetBrains Mono NL" w:hAnsi="JetBrains Mono NL" w:cs="JetBrains Mono NL"/>
+          <w:sz w:val="18"/>
+          <w:szCs w:val="18"/>
+        </w:rPr>
+        <w:tab/>
+      </w:r>
+      <w:r>
+        <w:rPr>
+          <w:rFonts w:ascii="JetBrains Mono NL" w:hAnsi="JetBrains Mono NL" w:cs="JetBrains Mono NL"/>
+          <w:sz w:val="18"/>
+          <w:szCs w:val="18"/>
+        </w:rPr>
+        <w:tab/>
+      </w:r>
+      <w:r>
+        <w:rPr>
+          <w:rFonts w:ascii="JetBrains Mono NL" w:hAnsi="JetBrains Mono NL" w:cs="JetBrains Mono NL"/>
+          <w:sz w:val="18"/>
+          <w:szCs w:val="18"/>
+        </w:rPr>
+        <w:tab/>
+      </w:r>
+      <w:r>
+        <w:rPr>
+          <w:rFonts w:ascii="JetBrains Mono NL" w:hAnsi="JetBrains Mono NL" w:cs="JetBrains Mono NL"/>
+          <w:sz w:val="18"/>
+          <w:szCs w:val="18"/>
+        </w:rPr>
+        <w:tab/>
+      </w:r>
+      <w:r>
+        <w:rPr>
+          <w:rFonts w:ascii="JetBrains Mono NL" w:hAnsi="JetBrains Mono NL" w:cs="JetBrains Mono NL"/>
+          <w:sz w:val="18"/>
+          <w:szCs w:val="18"/>
+        </w:rPr>
+        <w:tab/>
+        <w:t>-</w:t>
+      </w:r>
+      <w:proofErr w:type="gramStart"/>
+      <w:r>
+        <w:rPr>
+          <w:rFonts w:ascii="JetBrains Mono NL" w:hAnsi="JetBrains Mono NL" w:cs="JetBrains Mono NL"/>
+          <w:sz w:val="18"/>
+          <w:szCs w:val="18"/>
+        </w:rPr>
+        <w:t xml:space="preserve">c </w:t>
+      </w:r>
+      <w:r>
+        <w:rPr>
+          <w:rFonts w:ascii="JetBrains Mono NL" w:hAnsi="JetBrains Mono NL" w:cs="JetBrains Mono NL"/>
+          <w:sz w:val="18"/>
+          <w:szCs w:val="18"/>
+        </w:rPr>
+        <w:t>:</w:t>
+      </w:r>
+      <w:proofErr w:type="gramEnd"/>
+      <w:r>
+        <w:rPr>
+          <w:rFonts w:ascii="JetBrains Mono NL" w:hAnsi="JetBrains Mono NL" w:cs="JetBrains Mono NL"/>
+          <w:sz w:val="18"/>
+          <w:szCs w:val="18"/>
+        </w:rPr>
+        <w:t xml:space="preserve"> create</w:t>
+      </w:r>
+    </w:p>
+    <w:p>
+      <w:pPr>
+        <w:autoSpaceDE w:val="0"/>
+        <w:autoSpaceDN w:val="0"/>
+        <w:adjustRightInd w:val="0"/>
+        <w:spacing w:after="0" w:line="240" w:lineRule="auto"/>
+        <w:rPr>
+          <w:rFonts w:ascii="JetBrains Mono NL" w:hAnsi="JetBrains Mono NL" w:cs="JetBrains Mono NL"/>
+          <w:sz w:val="18"/>
+          <w:szCs w:val="18"/>
+        </w:rPr>
+      </w:pPr>
+      <w:r>
+        <w:rPr>
+          <w:rFonts w:ascii="JetBrains Mono NL" w:hAnsi="JetBrains Mono NL" w:cs="JetBrains Mono NL"/>
+          <w:sz w:val="18"/>
+          <w:szCs w:val="18"/>
+        </w:rPr>
+        <w:t>Switched to a new branch 'my-new-branch'</w:t>
+      </w:r>
+    </w:p>
+    <w:p>
+      <w:pPr>
+        <w:autoSpaceDE w:val="0"/>
+        <w:autoSpaceDN w:val="0"/>
+        <w:adjustRightInd w:val="0"/>
+        <w:spacing w:after="0" w:line="240" w:lineRule="auto"/>
+        <w:rPr>
+          <w:rFonts w:ascii="JetBrains Mono NL" w:hAnsi="JetBrains Mono NL" w:cs="JetBrains Mono NL"/>
+          <w:sz w:val="18"/>
+          <w:szCs w:val="18"/>
+        </w:rPr>
+      </w:pPr>
+    </w:p>
+    <w:p>
+      <w:pPr>
+        <w:autoSpaceDE w:val="0"/>
+        <w:autoSpaceDN w:val="0"/>
+        <w:adjustRightInd w:val="0"/>
+        <w:spacing w:after="0" w:line="240" w:lineRule="auto"/>
+        <w:rPr>
+          <w:rFonts w:ascii="JetBrains Mono NL" w:hAnsi="JetBrains Mono NL" w:cs="JetBrains Mono NL"/>
+          <w:color w:val="00BFBF"/>
+          <w:sz w:val="18"/>
+          <w:szCs w:val="18"/>
+        </w:rPr>
+      </w:pPr>
+      <w:proofErr w:type="spellStart"/>
+      <w:r>
+        <w:rPr>
+          <w:rFonts w:ascii="JetBrains Mono NL" w:hAnsi="JetBrains Mono NL" w:cs="JetBrains Mono NL"/>
+          <w:color w:val="00BF00"/>
+          <w:sz w:val="18"/>
+          <w:szCs w:val="18"/>
+        </w:rPr>
+        <w:t>srikantvs@srikantvs</w:t>
+      </w:r>
+      <w:proofErr w:type="spellEnd"/>
+      <w:r>
+        <w:rPr>
+          <w:rFonts w:ascii="JetBrains Mono NL" w:hAnsi="JetBrains Mono NL" w:cs="JetBrains Mono NL"/>
+          <w:color w:val="00BF00"/>
+          <w:sz w:val="18"/>
+          <w:szCs w:val="18"/>
+        </w:rPr>
+        <w:t xml:space="preserve"> </w:t>
+      </w:r>
+      <w:r>
+        <w:rPr>
+          <w:rFonts w:ascii="JetBrains Mono NL" w:hAnsi="JetBrains Mono NL" w:cs="JetBrains Mono NL"/>
+          <w:color w:val="BF00BF"/>
+          <w:sz w:val="18"/>
+          <w:szCs w:val="18"/>
+        </w:rPr>
+        <w:t xml:space="preserve">MINGW64 </w:t>
+      </w:r>
+      <w:r>
+        <w:rPr>
+          <w:rFonts w:ascii="JetBrains Mono NL" w:hAnsi="JetBrains Mono NL" w:cs="JetBrains Mono NL"/>
+          <w:color w:val="BFBF00"/>
+          <w:sz w:val="18"/>
+          <w:szCs w:val="18"/>
+        </w:rPr>
+        <w:t>/f/Test</w:t>
+      </w:r>
+      <w:r>
+        <w:rPr>
+          <w:rFonts w:ascii="JetBrains Mono NL" w:hAnsi="JetBrains Mono NL" w:cs="JetBrains Mono NL"/>
+          <w:color w:val="00BFBF"/>
+          <w:sz w:val="18"/>
+          <w:szCs w:val="18"/>
+        </w:rPr>
+        <w:t xml:space="preserve"> </w:t>
+      </w:r>
+      <w:r>
+        <w:rPr>
+          <w:rFonts w:ascii="JetBrains Mono NL" w:hAnsi="JetBrains Mono NL" w:cs="JetBrains Mono NL"/>
+          <w:color w:val="00BFBF"/>
+          <w:sz w:val="18"/>
+          <w:szCs w:val="18"/>
+          <w:highlight w:val="yellow"/>
+        </w:rPr>
+        <w:t>(my-new-branch)</w:t>
+      </w:r>
+    </w:p>
+    <w:p>
+      <w:pPr>
+        <w:autoSpaceDE w:val="0"/>
+        <w:autoSpaceDN w:val="0"/>
+        <w:adjustRightInd w:val="0"/>
+        <w:spacing w:after="0" w:line="240" w:lineRule="auto"/>
+        <w:rPr>
+          <w:rFonts w:ascii="JetBrains Mono NL" w:hAnsi="JetBrains Mono NL" w:cs="JetBrains Mono NL"/>
+          <w:sz w:val="18"/>
+          <w:szCs w:val="18"/>
+        </w:rPr>
+      </w:pPr>
+      <w:r>
+        <w:rPr>
+          <w:rFonts w:ascii="JetBrains Mono NL" w:hAnsi="JetBrains Mono NL" w:cs="JetBrains Mono NL"/>
+          <w:sz w:val="18"/>
+          <w:szCs w:val="18"/>
+        </w:rPr>
+        <w:t>$</w:t>
+      </w:r>
+    </w:p>
+    <w:p>
+      <w:pPr>
+        <w:autoSpaceDE w:val="0"/>
+        <w:autoSpaceDN w:val="0"/>
+        <w:adjustRightInd w:val="0"/>
+        <w:spacing w:after="0" w:line="240" w:lineRule="auto"/>
+        <w:rPr>
+          <w:rFonts w:ascii="JetBrains Mono NL" w:hAnsi="JetBrains Mono NL" w:cs="JetBrains Mono NL"/>
+          <w:sz w:val="18"/>
+          <w:szCs w:val="18"/>
+        </w:rPr>
+      </w:pPr>
+    </w:p>
+    <w:p>
+      <w:pPr>
+        <w:rPr>
+          <w:rFonts w:ascii="JetBrains Mono NL" w:hAnsi="JetBrains Mono NL" w:cstheme="majorHAnsi"/>
+          <w:b/>
+          <w:sz w:val="24"/>
+          <w:szCs w:val="18"/>
+        </w:rPr>
+      </w:pPr>
+      <w:r>
+        <w:rPr>
+          <w:rFonts w:ascii="JetBrains Mono NL" w:hAnsi="JetBrains Mono NL" w:cs="JetBrains Mono NL"/>
+          <w:b/>
+          <w:sz w:val="18"/>
+          <w:szCs w:val="18"/>
+        </w:rPr>
+        <w:br w:type="page"/>
+      </w:r>
+      <w:r>
+        <w:rPr>
+          <w:rFonts w:ascii="JetBrains Mono NL" w:hAnsi="JetBrains Mono NL" w:cstheme="majorHAnsi"/>
+          <w:b/>
+          <w:sz w:val="24"/>
+          <w:szCs w:val="18"/>
+        </w:rPr>
+        <w:lastRenderedPageBreak/>
+        <w:t>G</w:t>
+      </w:r>
+      <w:r>
+        <w:rPr>
+          <w:rFonts w:ascii="JetBrains Mono NL" w:hAnsi="JetBrains Mono NL" w:cstheme="majorHAnsi"/>
+          <w:b/>
+          <w:sz w:val="24"/>
+          <w:szCs w:val="18"/>
+        </w:rPr>
+        <w:t>it Checkout V/S Git Switch</w:t>
+      </w:r>
+    </w:p>
+    <w:p>
+      <w:pPr>
+        <w:rPr>
+          <w:rFonts w:ascii="JetBrains Mono NL" w:hAnsi="JetBrains Mono NL" w:cstheme="majorHAnsi"/>
+          <w:sz w:val="24"/>
+          <w:szCs w:val="18"/>
+        </w:rPr>
+      </w:pPr>
+      <w:r>
+        <w:rPr>
+          <w:rFonts w:ascii="JetBrains Mono NL" w:hAnsi="JetBrains Mono NL" w:cstheme="majorHAnsi"/>
+          <w:sz w:val="24"/>
+          <w:szCs w:val="18"/>
+        </w:rPr>
+        <w:t>Historically, we used git </w:t>
+      </w:r>
+      <w:r>
+        <w:rPr>
+          <w:rFonts w:ascii="JetBrains Mono NL" w:hAnsi="JetBrains Mono NL" w:cstheme="majorHAnsi"/>
+          <w:bCs/>
+          <w:sz w:val="24"/>
+          <w:szCs w:val="18"/>
+        </w:rPr>
+        <w:t>checkout &lt;branch-name&gt;</w:t>
+      </w:r>
+      <w:r>
+        <w:rPr>
+          <w:rFonts w:ascii="JetBrains Mono NL" w:hAnsi="JetBrains Mono NL" w:cstheme="majorHAnsi"/>
+          <w:sz w:val="24"/>
+          <w:szCs w:val="18"/>
+        </w:rPr>
+        <w:t> to switch branches. This still works.</w:t>
+      </w:r>
+    </w:p>
+    <w:p>
+      <w:pPr>
+        <w:rPr>
+          <w:rFonts w:ascii="JetBrains Mono NL" w:hAnsi="JetBrains Mono NL" w:cstheme="majorHAnsi"/>
+          <w:sz w:val="24"/>
+          <w:szCs w:val="18"/>
+        </w:rPr>
+      </w:pPr>
+      <w:r>
+        <w:rPr>
+          <w:rFonts w:ascii="JetBrains Mono NL" w:hAnsi="JetBrains Mono NL" w:cstheme="majorHAnsi"/>
+          <w:sz w:val="24"/>
+          <w:szCs w:val="18"/>
+        </w:rPr>
+        <w:t>The </w:t>
+      </w:r>
+      <w:r>
+        <w:rPr>
+          <w:rFonts w:ascii="JetBrains Mono NL" w:hAnsi="JetBrains Mono NL" w:cstheme="majorHAnsi"/>
+          <w:bCs/>
+          <w:sz w:val="24"/>
+          <w:szCs w:val="18"/>
+        </w:rPr>
+        <w:t>checkout</w:t>
+      </w:r>
+      <w:r>
+        <w:rPr>
+          <w:rFonts w:ascii="JetBrains Mono NL" w:hAnsi="JetBrains Mono NL" w:cstheme="majorHAnsi"/>
+          <w:sz w:val="24"/>
+          <w:szCs w:val="18"/>
+        </w:rPr>
+        <w:t> command does a million additional things, so the decision was made to add a standalone switch command which is much simpler.</w:t>
+      </w:r>
+    </w:p>
+    <w:p>
+      <w:pPr>
+        <w:rPr>
+          <w:rFonts w:ascii="JetBrains Mono NL" w:hAnsi="JetBrains Mono NL" w:cstheme="majorHAnsi"/>
+          <w:sz w:val="24"/>
+          <w:szCs w:val="18"/>
+        </w:rPr>
+      </w:pPr>
+      <w:r>
+        <w:rPr>
+          <w:rFonts w:ascii="JetBrains Mono NL" w:hAnsi="JetBrains Mono NL" w:cstheme="majorHAnsi"/>
+          <w:sz w:val="24"/>
+          <w:szCs w:val="18"/>
+        </w:rPr>
+        <w:t>----------------------------------------------------------------------------</w:t>
+      </w:r>
+    </w:p>
+    <w:p>
+      <w:pPr>
+        <w:rPr>
+          <w:rFonts w:ascii="JetBrains Mono NL" w:hAnsi="JetBrains Mono NL" w:cstheme="majorHAnsi"/>
+          <w:b/>
+          <w:sz w:val="24"/>
+          <w:szCs w:val="18"/>
+        </w:rPr>
+      </w:pPr>
+      <w:r>
+        <w:rPr>
+          <w:rFonts w:ascii="JetBrains Mono NL" w:hAnsi="JetBrains Mono NL" w:cstheme="majorHAnsi"/>
+          <w:b/>
+          <w:sz w:val="24"/>
+          <w:szCs w:val="18"/>
+        </w:rPr>
+        <w:t xml:space="preserve">We cannot switch branches with dirty </w:t>
+      </w:r>
+      <w:r>
+        <w:rPr>
+          <w:rFonts w:ascii="JetBrains Mono NL" w:hAnsi="JetBrains Mono NL" w:cstheme="majorHAnsi"/>
+          <w:b/>
+          <w:sz w:val="24"/>
+          <w:szCs w:val="18"/>
+        </w:rPr>
+        <w:t>working tree(branch)</w:t>
+      </w:r>
+      <w:r>
+        <w:rPr>
+          <w:rFonts w:ascii="JetBrains Mono NL" w:hAnsi="JetBrains Mono NL" w:cstheme="majorHAnsi"/>
+          <w:b/>
+          <w:sz w:val="24"/>
+          <w:szCs w:val="18"/>
+        </w:rPr>
+        <w:t>.</w:t>
+      </w:r>
+    </w:p>
+    <w:p>
+      <w:pPr>
+        <w:autoSpaceDE w:val="0"/>
+        <w:autoSpaceDN w:val="0"/>
+        <w:adjustRightInd w:val="0"/>
+        <w:spacing w:after="0" w:line="240" w:lineRule="auto"/>
+        <w:rPr>
+          <w:rFonts w:ascii="JetBrains Mono NL" w:hAnsi="JetBrains Mono NL" w:cs="JetBrains Mono NL"/>
+          <w:color w:val="00BFBF"/>
+          <w:sz w:val="18"/>
+          <w:szCs w:val="18"/>
+        </w:rPr>
+      </w:pPr>
+      <w:proofErr w:type="spellStart"/>
+      <w:r>
+        <w:rPr>
+          <w:rFonts w:ascii="JetBrains Mono NL" w:hAnsi="JetBrains Mono NL" w:cs="JetBrains Mono NL"/>
+          <w:color w:val="00BF00"/>
+          <w:sz w:val="18"/>
+          <w:szCs w:val="18"/>
+        </w:rPr>
+        <w:t>srikantvs@srikantvs</w:t>
+      </w:r>
+      <w:proofErr w:type="spellEnd"/>
+      <w:r>
+        <w:rPr>
+          <w:rFonts w:ascii="JetBrains Mono NL" w:hAnsi="JetBrains Mono NL" w:cs="JetBrains Mono NL"/>
+          <w:color w:val="00BF00"/>
+          <w:sz w:val="18"/>
+          <w:szCs w:val="18"/>
+        </w:rPr>
+        <w:t xml:space="preserve"> </w:t>
+      </w:r>
+      <w:r>
+        <w:rPr>
+          <w:rFonts w:ascii="JetBrains Mono NL" w:hAnsi="JetBrains Mono NL" w:cs="JetBrains Mono NL"/>
+          <w:color w:val="BF00BF"/>
+          <w:sz w:val="18"/>
+          <w:szCs w:val="18"/>
+        </w:rPr>
+        <w:t xml:space="preserve">MINGW64 </w:t>
+      </w:r>
+      <w:r>
+        <w:rPr>
+          <w:rFonts w:ascii="JetBrains Mono NL" w:hAnsi="JetBrains Mono NL" w:cs="JetBrains Mono NL"/>
+          <w:color w:val="BFBF00"/>
+          <w:sz w:val="18"/>
+          <w:szCs w:val="18"/>
+        </w:rPr>
+        <w:t>/f/Test</w:t>
+      </w:r>
+      <w:r>
+        <w:rPr>
+          <w:rFonts w:ascii="JetBrains Mono NL" w:hAnsi="JetBrains Mono NL" w:cs="JetBrains Mono NL"/>
+          <w:color w:val="00BFBF"/>
+          <w:sz w:val="18"/>
+          <w:szCs w:val="18"/>
+        </w:rPr>
+        <w:t xml:space="preserve"> (master)</w:t>
+      </w:r>
+    </w:p>
+    <w:p>
+      <w:pPr>
+        <w:autoSpaceDE w:val="0"/>
+        <w:autoSpaceDN w:val="0"/>
+        <w:adjustRightInd w:val="0"/>
+        <w:spacing w:after="0" w:line="240" w:lineRule="auto"/>
+        <w:rPr>
+          <w:rFonts w:ascii="JetBrains Mono NL" w:hAnsi="JetBrains Mono NL" w:cs="JetBrains Mono NL"/>
+          <w:sz w:val="18"/>
+          <w:szCs w:val="18"/>
+        </w:rPr>
+      </w:pPr>
+      <w:r>
+        <w:rPr>
+          <w:rFonts w:ascii="JetBrains Mono NL" w:hAnsi="JetBrains Mono NL" w:cs="JetBrains Mono NL"/>
+          <w:sz w:val="18"/>
+          <w:szCs w:val="18"/>
+        </w:rPr>
+        <w:t>$ git switch my-feature-1</w:t>
+      </w:r>
+    </w:p>
+    <w:p>
+      <w:pPr>
+        <w:autoSpaceDE w:val="0"/>
+        <w:autoSpaceDN w:val="0"/>
+        <w:adjustRightInd w:val="0"/>
+        <w:spacing w:after="0" w:line="240" w:lineRule="auto"/>
+        <w:rPr>
+          <w:rFonts w:ascii="JetBrains Mono NL" w:hAnsi="JetBrains Mono NL" w:cs="JetBrains Mono NL"/>
+          <w:sz w:val="18"/>
+          <w:szCs w:val="18"/>
+        </w:rPr>
+      </w:pPr>
+      <w:r>
+        <w:rPr>
+          <w:rFonts w:ascii="JetBrains Mono NL" w:hAnsi="JetBrains Mono NL" w:cs="JetBrains Mono NL"/>
+          <w:sz w:val="18"/>
+          <w:szCs w:val="18"/>
+        </w:rPr>
+        <w:t>error: Your local changes to the following files would be overwritten by checkout:</w:t>
+      </w:r>
+    </w:p>
+    <w:p>
+      <w:pPr>
+        <w:autoSpaceDE w:val="0"/>
+        <w:autoSpaceDN w:val="0"/>
+        <w:adjustRightInd w:val="0"/>
+        <w:spacing w:after="0" w:line="240" w:lineRule="auto"/>
+        <w:rPr>
+          <w:rFonts w:ascii="JetBrains Mono NL" w:hAnsi="JetBrains Mono NL" w:cs="JetBrains Mono NL"/>
+          <w:sz w:val="18"/>
+          <w:szCs w:val="18"/>
+        </w:rPr>
+      </w:pPr>
+      <w:r>
+        <w:rPr>
+          <w:rFonts w:ascii="JetBrains Mono NL" w:hAnsi="JetBrains Mono NL" w:cs="JetBrains Mono NL"/>
+          <w:sz w:val="18"/>
+          <w:szCs w:val="18"/>
+        </w:rPr>
+        <w:t xml:space="preserve">       </w:t>
+      </w:r>
+      <w:r>
+        <w:rPr>
+          <w:rFonts w:ascii="JetBrains Mono NL" w:hAnsi="JetBrains Mono NL" w:cs="JetBrains Mono NL"/>
+          <w:b/>
+          <w:bCs/>
+          <w:sz w:val="18"/>
+          <w:szCs w:val="18"/>
+        </w:rPr>
+        <w:t xml:space="preserve"> </w:t>
+      </w:r>
+      <w:r>
+        <w:rPr>
+          <w:rFonts w:ascii="JetBrains Mono NL" w:hAnsi="JetBrains Mono NL" w:cs="JetBrains Mono NL"/>
+          <w:sz w:val="18"/>
+          <w:szCs w:val="18"/>
+        </w:rPr>
+        <w:t>character.txt</w:t>
+      </w:r>
+    </w:p>
+    <w:p>
+      <w:pPr>
+        <w:autoSpaceDE w:val="0"/>
+        <w:autoSpaceDN w:val="0"/>
+        <w:adjustRightInd w:val="0"/>
+        <w:spacing w:after="0" w:line="240" w:lineRule="auto"/>
+        <w:rPr>
+          <w:rFonts w:ascii="JetBrains Mono NL" w:hAnsi="JetBrains Mono NL" w:cs="JetBrains Mono NL"/>
+          <w:sz w:val="18"/>
+          <w:szCs w:val="18"/>
+        </w:rPr>
+      </w:pPr>
+      <w:r>
+        <w:rPr>
+          <w:rFonts w:ascii="JetBrains Mono NL" w:hAnsi="JetBrains Mono NL" w:cs="JetBrains Mono NL"/>
+          <w:sz w:val="18"/>
+          <w:szCs w:val="18"/>
+        </w:rPr>
+        <w:t>Please commit your changes or stash them before you switch branches.</w:t>
+      </w:r>
+    </w:p>
+    <w:p>
+      <w:pPr>
+        <w:autoSpaceDE w:val="0"/>
+        <w:autoSpaceDN w:val="0"/>
+        <w:adjustRightInd w:val="0"/>
+        <w:spacing w:after="0" w:line="240" w:lineRule="auto"/>
+        <w:rPr>
+          <w:rFonts w:ascii="JetBrains Mono NL" w:hAnsi="JetBrains Mono NL" w:cs="JetBrains Mono NL"/>
+          <w:sz w:val="18"/>
+          <w:szCs w:val="18"/>
+        </w:rPr>
+      </w:pPr>
+      <w:r>
+        <w:rPr>
+          <w:rFonts w:ascii="JetBrains Mono NL" w:hAnsi="JetBrains Mono NL" w:cs="JetBrains Mono NL"/>
+          <w:sz w:val="18"/>
+          <w:szCs w:val="18"/>
+        </w:rPr>
+        <w:t>Aborting</w:t>
+      </w:r>
+    </w:p>
+    <w:p>
+      <w:pPr>
+        <w:rPr>
+          <w:rFonts w:ascii="JetBrains Mono NL" w:hAnsi="JetBrains Mono NL" w:cstheme="majorHAnsi"/>
+          <w:b/>
+          <w:sz w:val="24"/>
+          <w:szCs w:val="18"/>
+        </w:rPr>
+      </w:pPr>
+    </w:p>
+    <w:p>
+      <w:pPr>
+        <w:rPr>
+          <w:rFonts w:ascii="JetBrains Mono NL" w:hAnsi="JetBrains Mono NL" w:cstheme="majorHAnsi"/>
+          <w:sz w:val="24"/>
+          <w:szCs w:val="18"/>
+        </w:rPr>
+      </w:pPr>
+      <w:r>
+        <w:rPr>
+          <w:rFonts w:ascii="JetBrains Mono NL" w:hAnsi="JetBrains Mono NL" w:cstheme="majorHAnsi"/>
+          <w:sz w:val="24"/>
+          <w:szCs w:val="18"/>
+        </w:rPr>
+        <w:t>Still we can switch branches if we have created new file.</w:t>
+      </w:r>
+      <w:r>
+        <w:rPr>
+          <w:rFonts w:ascii="JetBrains Mono NL" w:hAnsi="JetBrains Mono NL" w:cstheme="majorHAnsi"/>
+          <w:sz w:val="24"/>
+          <w:szCs w:val="18"/>
+        </w:rPr>
+        <w:t xml:space="preserve"> It follows</w:t>
+      </w:r>
+      <w:r>
+        <w:rPr>
+          <w:rFonts w:ascii="JetBrains Mono NL" w:hAnsi="JetBrains Mono NL" w:cstheme="majorHAnsi"/>
+          <w:sz w:val="24"/>
+          <w:szCs w:val="18"/>
+        </w:rPr>
+        <w:t>.</w:t>
+      </w:r>
+      <w:bookmarkStart w:id="2" w:name="_GoBack"/>
+      <w:bookmarkEnd w:id="2"/>
+    </w:p>
+    <w:p>
+      <w:pPr>
+        <w:rPr>
+          <w:rFonts w:ascii="JetBrains Mono NL" w:hAnsi="JetBrains Mono NL" w:cstheme="majorHAnsi"/>
+          <w:sz w:val="24"/>
+          <w:szCs w:val="18"/>
+        </w:rPr>
+      </w:pPr>
+      <w:r>
+        <w:rPr>
+          <w:rFonts w:ascii="JetBrains Mono NL" w:hAnsi="JetBrains Mono NL" w:cstheme="majorHAnsi"/>
+          <w:sz w:val="24"/>
+          <w:szCs w:val="18"/>
+        </w:rPr>
+        <w:t>----------------------------------------------------------------------------</w:t>
+      </w:r>
+    </w:p>
+    <w:p>
+      <w:pPr>
+        <w:rPr>
+          <w:rFonts w:ascii="JetBrains Mono NL" w:hAnsi="JetBrains Mono NL" w:cstheme="majorHAnsi"/>
+          <w:b/>
+          <w:sz w:val="24"/>
+          <w:szCs w:val="18"/>
+        </w:rPr>
+      </w:pPr>
+      <w:r>
+        <w:rPr>
+          <w:rFonts w:ascii="JetBrains Mono NL" w:hAnsi="JetBrains Mono NL" w:cstheme="majorHAnsi"/>
+          <w:b/>
+          <w:sz w:val="24"/>
+          <w:szCs w:val="18"/>
+        </w:rPr>
+        <w:t>To rename a branch</w:t>
+      </w:r>
+    </w:p>
+    <w:p>
+      <w:pPr>
+        <w:autoSpaceDE w:val="0"/>
+        <w:autoSpaceDN w:val="0"/>
+        <w:adjustRightInd w:val="0"/>
+        <w:spacing w:after="0" w:line="240" w:lineRule="auto"/>
+        <w:rPr>
+          <w:rFonts w:ascii="JetBrains Mono NL" w:hAnsi="JetBrains Mono NL" w:cs="JetBrains Mono NL"/>
+          <w:color w:val="00BFBF"/>
+          <w:sz w:val="18"/>
+          <w:szCs w:val="18"/>
+        </w:rPr>
+      </w:pPr>
+      <w:proofErr w:type="spellStart"/>
+      <w:r>
+        <w:rPr>
+          <w:rFonts w:ascii="JetBrains Mono NL" w:hAnsi="JetBrains Mono NL" w:cs="JetBrains Mono NL"/>
+          <w:color w:val="00BF00"/>
+          <w:sz w:val="18"/>
+          <w:szCs w:val="18"/>
+        </w:rPr>
+        <w:t>srikantvs@srikantvs</w:t>
+      </w:r>
+      <w:proofErr w:type="spellEnd"/>
+      <w:r>
+        <w:rPr>
+          <w:rFonts w:ascii="JetBrains Mono NL" w:hAnsi="JetBrains Mono NL" w:cs="JetBrains Mono NL"/>
+          <w:color w:val="00BF00"/>
+          <w:sz w:val="18"/>
+          <w:szCs w:val="18"/>
+        </w:rPr>
+        <w:t xml:space="preserve"> </w:t>
+      </w:r>
+      <w:r>
+        <w:rPr>
+          <w:rFonts w:ascii="JetBrains Mono NL" w:hAnsi="JetBrains Mono NL" w:cs="JetBrains Mono NL"/>
+          <w:color w:val="BF00BF"/>
+          <w:sz w:val="18"/>
+          <w:szCs w:val="18"/>
+        </w:rPr>
+        <w:t xml:space="preserve">MINGW64 </w:t>
+      </w:r>
+      <w:r>
+        <w:rPr>
+          <w:rFonts w:ascii="JetBrains Mono NL" w:hAnsi="JetBrains Mono NL" w:cs="JetBrains Mono NL"/>
+          <w:color w:val="BFBF00"/>
+          <w:sz w:val="18"/>
+          <w:szCs w:val="18"/>
+        </w:rPr>
+        <w:t>/f/Test</w:t>
+      </w:r>
+      <w:r>
+        <w:rPr>
+          <w:rFonts w:ascii="JetBrains Mono NL" w:hAnsi="JetBrains Mono NL" w:cs="JetBrains Mono NL"/>
+          <w:color w:val="00BFBF"/>
+          <w:sz w:val="18"/>
+          <w:szCs w:val="18"/>
+        </w:rPr>
+        <w:t xml:space="preserve"> (master)</w:t>
+      </w:r>
+    </w:p>
+    <w:p>
+      <w:pPr>
+        <w:autoSpaceDE w:val="0"/>
+        <w:autoSpaceDN w:val="0"/>
+        <w:adjustRightInd w:val="0"/>
+        <w:spacing w:after="0" w:line="240" w:lineRule="auto"/>
+        <w:rPr>
+          <w:rFonts w:ascii="JetBrains Mono NL" w:hAnsi="JetBrains Mono NL" w:cs="JetBrains Mono NL"/>
+          <w:sz w:val="18"/>
+          <w:szCs w:val="18"/>
+        </w:rPr>
+      </w:pPr>
+      <w:r>
+        <w:rPr>
+          <w:rFonts w:ascii="JetBrains Mono NL" w:hAnsi="JetBrains Mono NL" w:cs="JetBrains Mono NL"/>
+          <w:sz w:val="18"/>
+          <w:szCs w:val="18"/>
+          <w:highlight w:val="yellow"/>
+        </w:rPr>
+        <w:t>$ git branch</w:t>
+      </w:r>
+    </w:p>
+    <w:p>
+      <w:pPr>
+        <w:autoSpaceDE w:val="0"/>
+        <w:autoSpaceDN w:val="0"/>
+        <w:adjustRightInd w:val="0"/>
+        <w:spacing w:after="0" w:line="240" w:lineRule="auto"/>
+        <w:rPr>
+          <w:rFonts w:ascii="JetBrains Mono NL" w:hAnsi="JetBrains Mono NL" w:cs="JetBrains Mono NL"/>
+          <w:color w:val="00BF00"/>
+          <w:sz w:val="18"/>
+          <w:szCs w:val="18"/>
+        </w:rPr>
+      </w:pPr>
+      <w:r>
+        <w:rPr>
+          <w:rFonts w:ascii="JetBrains Mono NL" w:hAnsi="JetBrains Mono NL" w:cs="JetBrains Mono NL"/>
+          <w:sz w:val="18"/>
+          <w:szCs w:val="18"/>
+        </w:rPr>
+        <w:t xml:space="preserve">* </w:t>
+      </w:r>
+      <w:r>
+        <w:rPr>
+          <w:rFonts w:ascii="JetBrains Mono NL" w:hAnsi="JetBrains Mono NL" w:cs="JetBrains Mono NL"/>
+          <w:color w:val="00BF00"/>
+          <w:sz w:val="18"/>
+          <w:szCs w:val="18"/>
+        </w:rPr>
+        <w:t>master</w:t>
+      </w:r>
+    </w:p>
+    <w:p>
+      <w:pPr>
+        <w:autoSpaceDE w:val="0"/>
+        <w:autoSpaceDN w:val="0"/>
+        <w:adjustRightInd w:val="0"/>
+        <w:spacing w:after="0" w:line="240" w:lineRule="auto"/>
+        <w:rPr>
+          <w:rFonts w:ascii="JetBrains Mono NL" w:hAnsi="JetBrains Mono NL" w:cs="JetBrains Mono NL"/>
+          <w:sz w:val="18"/>
+          <w:szCs w:val="18"/>
+        </w:rPr>
+      </w:pPr>
+      <w:r>
+        <w:rPr>
+          <w:rFonts w:ascii="JetBrains Mono NL" w:hAnsi="JetBrains Mono NL" w:cs="JetBrains Mono NL"/>
+          <w:sz w:val="18"/>
+          <w:szCs w:val="18"/>
+        </w:rPr>
+        <w:t xml:space="preserve">  my-feature-1</w:t>
+      </w:r>
+    </w:p>
+    <w:p>
+      <w:pPr>
+        <w:autoSpaceDE w:val="0"/>
+        <w:autoSpaceDN w:val="0"/>
+        <w:adjustRightInd w:val="0"/>
+        <w:spacing w:after="0" w:line="240" w:lineRule="auto"/>
+        <w:rPr>
+          <w:rFonts w:ascii="JetBrains Mono NL" w:hAnsi="JetBrains Mono NL" w:cs="JetBrains Mono NL"/>
+          <w:sz w:val="18"/>
+          <w:szCs w:val="18"/>
+        </w:rPr>
+      </w:pPr>
+      <w:r>
+        <w:rPr>
+          <w:rFonts w:ascii="JetBrains Mono NL" w:hAnsi="JetBrains Mono NL" w:cs="JetBrains Mono NL"/>
+          <w:sz w:val="18"/>
+          <w:szCs w:val="18"/>
+        </w:rPr>
+        <w:t xml:space="preserve">  my-new-branch</w:t>
+      </w:r>
+    </w:p>
+    <w:p>
+      <w:pPr>
+        <w:autoSpaceDE w:val="0"/>
+        <w:autoSpaceDN w:val="0"/>
+        <w:adjustRightInd w:val="0"/>
+        <w:spacing w:after="0" w:line="240" w:lineRule="auto"/>
+        <w:rPr>
+          <w:rFonts w:ascii="JetBrains Mono NL" w:hAnsi="JetBrains Mono NL" w:cs="JetBrains Mono NL"/>
+          <w:sz w:val="18"/>
+          <w:szCs w:val="18"/>
+        </w:rPr>
+      </w:pPr>
+      <w:r>
+        <w:rPr>
+          <w:rFonts w:ascii="JetBrains Mono NL" w:hAnsi="JetBrains Mono NL" w:cs="JetBrains Mono NL"/>
+          <w:sz w:val="18"/>
+          <w:szCs w:val="18"/>
+        </w:rPr>
+        <w:t xml:space="preserve">  </w:t>
+      </w:r>
+      <w:proofErr w:type="spellStart"/>
+      <w:r>
+        <w:rPr>
+          <w:rFonts w:ascii="JetBrains Mono NL" w:hAnsi="JetBrains Mono NL" w:cs="JetBrains Mono NL"/>
+          <w:sz w:val="18"/>
+          <w:szCs w:val="18"/>
+        </w:rPr>
+        <w:t>new_branch_from_master</w:t>
+      </w:r>
+      <w:proofErr w:type="spellEnd"/>
+    </w:p>
+    <w:p>
+      <w:pPr>
+        <w:autoSpaceDE w:val="0"/>
+        <w:autoSpaceDN w:val="0"/>
+        <w:adjustRightInd w:val="0"/>
+        <w:spacing w:after="0" w:line="240" w:lineRule="auto"/>
+        <w:rPr>
+          <w:rFonts w:ascii="JetBrains Mono NL" w:hAnsi="JetBrains Mono NL" w:cs="JetBrains Mono NL"/>
+          <w:sz w:val="18"/>
+          <w:szCs w:val="18"/>
+        </w:rPr>
+      </w:pPr>
+      <w:r>
+        <w:rPr>
+          <w:rFonts w:ascii="JetBrains Mono NL" w:hAnsi="JetBrains Mono NL" w:cs="JetBrains Mono NL"/>
+          <w:sz w:val="18"/>
+          <w:szCs w:val="18"/>
+        </w:rPr>
+        <w:t xml:space="preserve">  test</w:t>
+      </w:r>
+    </w:p>
+    <w:p>
+      <w:pPr>
+        <w:autoSpaceDE w:val="0"/>
+        <w:autoSpaceDN w:val="0"/>
+        <w:adjustRightInd w:val="0"/>
+        <w:spacing w:after="0" w:line="240" w:lineRule="auto"/>
+        <w:rPr>
+          <w:rFonts w:ascii="JetBrains Mono NL" w:hAnsi="JetBrains Mono NL" w:cs="JetBrains Mono NL"/>
+          <w:sz w:val="18"/>
+          <w:szCs w:val="18"/>
+        </w:rPr>
+      </w:pPr>
+    </w:p>
+    <w:p>
+      <w:pPr>
+        <w:autoSpaceDE w:val="0"/>
+        <w:autoSpaceDN w:val="0"/>
+        <w:adjustRightInd w:val="0"/>
+        <w:spacing w:after="0" w:line="240" w:lineRule="auto"/>
+        <w:rPr>
+          <w:rFonts w:ascii="JetBrains Mono NL" w:hAnsi="JetBrains Mono NL" w:cs="JetBrains Mono NL"/>
+          <w:color w:val="00BFBF"/>
+          <w:sz w:val="18"/>
+          <w:szCs w:val="18"/>
+        </w:rPr>
+      </w:pPr>
+      <w:proofErr w:type="spellStart"/>
+      <w:r>
+        <w:rPr>
+          <w:rFonts w:ascii="JetBrains Mono NL" w:hAnsi="JetBrains Mono NL" w:cs="JetBrains Mono NL"/>
+          <w:color w:val="00BF00"/>
+          <w:sz w:val="18"/>
+          <w:szCs w:val="18"/>
+        </w:rPr>
+        <w:t>srikantvs@srikantvs</w:t>
+      </w:r>
+      <w:proofErr w:type="spellEnd"/>
+      <w:r>
+        <w:rPr>
+          <w:rFonts w:ascii="JetBrains Mono NL" w:hAnsi="JetBrains Mono NL" w:cs="JetBrains Mono NL"/>
+          <w:color w:val="00BF00"/>
+          <w:sz w:val="18"/>
+          <w:szCs w:val="18"/>
+        </w:rPr>
+        <w:t xml:space="preserve"> </w:t>
+      </w:r>
+      <w:r>
+        <w:rPr>
+          <w:rFonts w:ascii="JetBrains Mono NL" w:hAnsi="JetBrains Mono NL" w:cs="JetBrains Mono NL"/>
+          <w:color w:val="BF00BF"/>
+          <w:sz w:val="18"/>
+          <w:szCs w:val="18"/>
+        </w:rPr>
+        <w:t xml:space="preserve">MINGW64 </w:t>
+      </w:r>
+      <w:r>
+        <w:rPr>
+          <w:rFonts w:ascii="JetBrains Mono NL" w:hAnsi="JetBrains Mono NL" w:cs="JetBrains Mono NL"/>
+          <w:color w:val="BFBF00"/>
+          <w:sz w:val="18"/>
+          <w:szCs w:val="18"/>
+        </w:rPr>
+        <w:t>/f/Test</w:t>
+      </w:r>
+      <w:r>
+        <w:rPr>
+          <w:rFonts w:ascii="JetBrains Mono NL" w:hAnsi="JetBrains Mono NL" w:cs="JetBrains Mono NL"/>
+          <w:color w:val="00BFBF"/>
+          <w:sz w:val="18"/>
+          <w:szCs w:val="18"/>
+        </w:rPr>
+        <w:t xml:space="preserve"> (master)</w:t>
+      </w:r>
+    </w:p>
+    <w:p>
+      <w:pPr>
+        <w:autoSpaceDE w:val="0"/>
+        <w:autoSpaceDN w:val="0"/>
+        <w:adjustRightInd w:val="0"/>
+        <w:spacing w:after="0" w:line="240" w:lineRule="auto"/>
+        <w:rPr>
+          <w:rFonts w:ascii="JetBrains Mono NL" w:hAnsi="JetBrains Mono NL" w:cs="JetBrains Mono NL"/>
+          <w:sz w:val="18"/>
+          <w:szCs w:val="18"/>
+        </w:rPr>
+      </w:pPr>
+      <w:r>
+        <w:rPr>
+          <w:rFonts w:ascii="JetBrains Mono NL" w:hAnsi="JetBrains Mono NL" w:cs="JetBrains Mono NL"/>
+          <w:sz w:val="18"/>
+          <w:szCs w:val="18"/>
+          <w:highlight w:val="yellow"/>
+        </w:rPr>
+        <w:t>$ git switch test</w:t>
+      </w:r>
+    </w:p>
+    <w:p>
+      <w:pPr>
+        <w:autoSpaceDE w:val="0"/>
+        <w:autoSpaceDN w:val="0"/>
+        <w:adjustRightInd w:val="0"/>
+        <w:spacing w:after="0" w:line="240" w:lineRule="auto"/>
+        <w:rPr>
+          <w:rFonts w:ascii="JetBrains Mono NL" w:hAnsi="JetBrains Mono NL" w:cs="JetBrains Mono NL"/>
+          <w:sz w:val="18"/>
+          <w:szCs w:val="18"/>
+        </w:rPr>
+      </w:pPr>
+      <w:r>
+        <w:rPr>
+          <w:rFonts w:ascii="JetBrains Mono NL" w:hAnsi="JetBrains Mono NL" w:cs="JetBrains Mono NL"/>
+          <w:sz w:val="18"/>
+          <w:szCs w:val="18"/>
+        </w:rPr>
+        <w:t>Switched to branch 'test'</w:t>
+      </w:r>
+    </w:p>
+    <w:p>
+      <w:pPr>
+        <w:autoSpaceDE w:val="0"/>
+        <w:autoSpaceDN w:val="0"/>
+        <w:adjustRightInd w:val="0"/>
+        <w:spacing w:after="0" w:line="240" w:lineRule="auto"/>
+        <w:rPr>
+          <w:rFonts w:ascii="JetBrains Mono NL" w:hAnsi="JetBrains Mono NL" w:cs="JetBrains Mono NL"/>
+          <w:sz w:val="18"/>
+          <w:szCs w:val="18"/>
+        </w:rPr>
+      </w:pPr>
+    </w:p>
+    <w:p>
+      <w:pPr>
+        <w:autoSpaceDE w:val="0"/>
+        <w:autoSpaceDN w:val="0"/>
+        <w:adjustRightInd w:val="0"/>
+        <w:spacing w:after="0" w:line="240" w:lineRule="auto"/>
+        <w:rPr>
+          <w:rFonts w:ascii="JetBrains Mono NL" w:hAnsi="JetBrains Mono NL" w:cs="JetBrains Mono NL"/>
+          <w:color w:val="00BFBF"/>
+          <w:sz w:val="18"/>
+          <w:szCs w:val="18"/>
+        </w:rPr>
+      </w:pPr>
+      <w:proofErr w:type="spellStart"/>
+      <w:r>
+        <w:rPr>
+          <w:rFonts w:ascii="JetBrains Mono NL" w:hAnsi="JetBrains Mono NL" w:cs="JetBrains Mono NL"/>
+          <w:color w:val="00BF00"/>
+          <w:sz w:val="18"/>
+          <w:szCs w:val="18"/>
+        </w:rPr>
+        <w:t>srikantvs@srikantvs</w:t>
+      </w:r>
+      <w:proofErr w:type="spellEnd"/>
+      <w:r>
+        <w:rPr>
+          <w:rFonts w:ascii="JetBrains Mono NL" w:hAnsi="JetBrains Mono NL" w:cs="JetBrains Mono NL"/>
+          <w:color w:val="00BF00"/>
+          <w:sz w:val="18"/>
+          <w:szCs w:val="18"/>
+        </w:rPr>
+        <w:t xml:space="preserve"> </w:t>
+      </w:r>
+      <w:r>
+        <w:rPr>
+          <w:rFonts w:ascii="JetBrains Mono NL" w:hAnsi="JetBrains Mono NL" w:cs="JetBrains Mono NL"/>
+          <w:color w:val="BF00BF"/>
+          <w:sz w:val="18"/>
+          <w:szCs w:val="18"/>
+        </w:rPr>
+        <w:t xml:space="preserve">MINGW64 </w:t>
+      </w:r>
+      <w:r>
+        <w:rPr>
+          <w:rFonts w:ascii="JetBrains Mono NL" w:hAnsi="JetBrains Mono NL" w:cs="JetBrains Mono NL"/>
+          <w:color w:val="BFBF00"/>
+          <w:sz w:val="18"/>
+          <w:szCs w:val="18"/>
+        </w:rPr>
+        <w:t>/f/Test</w:t>
+      </w:r>
+      <w:r>
+        <w:rPr>
+          <w:rFonts w:ascii="JetBrains Mono NL" w:hAnsi="JetBrains Mono NL" w:cs="JetBrains Mono NL"/>
+          <w:color w:val="00BFBF"/>
+          <w:sz w:val="18"/>
+          <w:szCs w:val="18"/>
+        </w:rPr>
+        <w:t xml:space="preserve"> (test)</w:t>
+      </w:r>
+    </w:p>
+    <w:p>
+      <w:pPr>
+        <w:autoSpaceDE w:val="0"/>
+        <w:autoSpaceDN w:val="0"/>
+        <w:adjustRightInd w:val="0"/>
+        <w:spacing w:after="0" w:line="240" w:lineRule="auto"/>
+        <w:rPr>
+          <w:rFonts w:ascii="JetBrains Mono NL" w:hAnsi="JetBrains Mono NL" w:cs="JetBrains Mono NL"/>
+          <w:sz w:val="18"/>
+          <w:szCs w:val="18"/>
+        </w:rPr>
+      </w:pPr>
+      <w:r>
+        <w:rPr>
+          <w:rFonts w:ascii="JetBrains Mono NL" w:hAnsi="JetBrains Mono NL" w:cs="JetBrains Mono NL"/>
+          <w:sz w:val="18"/>
+          <w:szCs w:val="18"/>
+          <w:highlight w:val="yellow"/>
+        </w:rPr>
+        <w:t>$ git branch -m test test2</w:t>
+      </w:r>
+    </w:p>
+    <w:p>
+      <w:pPr>
+        <w:autoSpaceDE w:val="0"/>
+        <w:autoSpaceDN w:val="0"/>
+        <w:adjustRightInd w:val="0"/>
+        <w:spacing w:after="0" w:line="240" w:lineRule="auto"/>
+        <w:rPr>
+          <w:rFonts w:ascii="JetBrains Mono NL" w:hAnsi="JetBrains Mono NL" w:cs="JetBrains Mono NL"/>
+          <w:sz w:val="18"/>
+          <w:szCs w:val="18"/>
+        </w:rPr>
+      </w:pPr>
+    </w:p>
+    <w:p>
+      <w:pPr>
+        <w:autoSpaceDE w:val="0"/>
+        <w:autoSpaceDN w:val="0"/>
+        <w:adjustRightInd w:val="0"/>
+        <w:spacing w:after="0" w:line="240" w:lineRule="auto"/>
+        <w:rPr>
+          <w:rFonts w:ascii="JetBrains Mono NL" w:hAnsi="JetBrains Mono NL" w:cs="JetBrains Mono NL"/>
+          <w:b/>
+          <w:color w:val="00BFBF"/>
+          <w:sz w:val="18"/>
+          <w:szCs w:val="18"/>
+        </w:rPr>
+      </w:pPr>
+      <w:proofErr w:type="spellStart"/>
+      <w:r>
+        <w:rPr>
+          <w:rFonts w:ascii="JetBrains Mono NL" w:hAnsi="JetBrains Mono NL" w:cs="JetBrains Mono NL"/>
+          <w:color w:val="00BF00"/>
+          <w:sz w:val="18"/>
+          <w:szCs w:val="18"/>
+        </w:rPr>
+        <w:t>srikantvs@srikantvs</w:t>
+      </w:r>
+      <w:proofErr w:type="spellEnd"/>
+      <w:r>
+        <w:rPr>
+          <w:rFonts w:ascii="JetBrains Mono NL" w:hAnsi="JetBrains Mono NL" w:cs="JetBrains Mono NL"/>
+          <w:color w:val="00BF00"/>
+          <w:sz w:val="18"/>
+          <w:szCs w:val="18"/>
+        </w:rPr>
+        <w:t xml:space="preserve"> </w:t>
+      </w:r>
+      <w:r>
+        <w:rPr>
+          <w:rFonts w:ascii="JetBrains Mono NL" w:hAnsi="JetBrains Mono NL" w:cs="JetBrains Mono NL"/>
+          <w:color w:val="BF00BF"/>
+          <w:sz w:val="18"/>
+          <w:szCs w:val="18"/>
+        </w:rPr>
+        <w:t xml:space="preserve">MINGW64 </w:t>
+      </w:r>
+      <w:r>
+        <w:rPr>
+          <w:rFonts w:ascii="JetBrains Mono NL" w:hAnsi="JetBrains Mono NL" w:cs="JetBrains Mono NL"/>
+          <w:color w:val="BFBF00"/>
+          <w:sz w:val="18"/>
+          <w:szCs w:val="18"/>
+        </w:rPr>
+        <w:t>/f/Test</w:t>
+      </w:r>
+      <w:r>
+        <w:rPr>
+          <w:rFonts w:ascii="JetBrains Mono NL" w:hAnsi="JetBrains Mono NL" w:cs="JetBrains Mono NL"/>
+          <w:color w:val="00BFBF"/>
+          <w:sz w:val="18"/>
+          <w:szCs w:val="18"/>
+        </w:rPr>
+        <w:t xml:space="preserve"> </w:t>
+      </w:r>
+      <w:r>
+        <w:rPr>
+          <w:rFonts w:ascii="JetBrains Mono NL" w:hAnsi="JetBrains Mono NL" w:cs="JetBrains Mono NL"/>
+          <w:b/>
+          <w:color w:val="00BFBF"/>
+          <w:sz w:val="18"/>
+          <w:szCs w:val="18"/>
+          <w:highlight w:val="yellow"/>
+        </w:rPr>
+        <w:t>(test2)</w:t>
+      </w:r>
+    </w:p>
+    <w:p>
+      <w:pPr>
+        <w:autoSpaceDE w:val="0"/>
+        <w:autoSpaceDN w:val="0"/>
+        <w:adjustRightInd w:val="0"/>
+        <w:spacing w:after="0" w:line="240" w:lineRule="auto"/>
+        <w:rPr>
+          <w:rFonts w:ascii="JetBrains Mono NL" w:hAnsi="JetBrains Mono NL" w:cs="JetBrains Mono NL"/>
+          <w:sz w:val="18"/>
+          <w:szCs w:val="18"/>
+        </w:rPr>
+      </w:pPr>
+      <w:r>
+        <w:rPr>
+          <w:rFonts w:ascii="JetBrains Mono NL" w:hAnsi="JetBrains Mono NL" w:cs="JetBrains Mono NL"/>
+          <w:sz w:val="18"/>
+          <w:szCs w:val="18"/>
+        </w:rPr>
+        <w:t>$</w:t>
+      </w:r>
+    </w:p>
+    <w:p>
+      <w:pPr>
+        <w:autoSpaceDE w:val="0"/>
+        <w:autoSpaceDN w:val="0"/>
+        <w:adjustRightInd w:val="0"/>
+        <w:spacing w:after="0" w:line="240" w:lineRule="auto"/>
+        <w:rPr>
+          <w:rFonts w:ascii="JetBrains Mono NL" w:hAnsi="JetBrains Mono NL" w:cs="JetBrains Mono NL"/>
+          <w:sz w:val="18"/>
+          <w:szCs w:val="18"/>
+        </w:rPr>
+      </w:pPr>
+    </w:p>
+    <w:p>
+      <w:pPr>
+        <w:autoSpaceDE w:val="0"/>
+        <w:autoSpaceDN w:val="0"/>
+        <w:adjustRightInd w:val="0"/>
+        <w:spacing w:after="0" w:line="240" w:lineRule="auto"/>
+        <w:rPr>
+          <w:rFonts w:ascii="JetBrains Mono NL" w:hAnsi="JetBrains Mono NL" w:cs="JetBrains Mono NL"/>
+          <w:sz w:val="18"/>
+          <w:szCs w:val="18"/>
+        </w:rPr>
+      </w:pPr>
+    </w:p>
+    <w:p>
+      <w:pPr>
+        <w:rPr>
+          <w:rFonts w:ascii="JetBrains Mono NL" w:hAnsi="JetBrains Mono NL" w:cstheme="majorHAnsi"/>
+          <w:sz w:val="24"/>
+          <w:szCs w:val="18"/>
+        </w:rPr>
+      </w:pPr>
+      <w:r>
+        <w:rPr>
+          <w:rFonts w:ascii="JetBrains Mono NL" w:hAnsi="JetBrains Mono NL" w:cstheme="majorHAnsi"/>
+          <w:sz w:val="24"/>
+          <w:szCs w:val="18"/>
+        </w:rPr>
+        <w:t>----------------------------------------------------------------------------</w:t>
+      </w:r>
+    </w:p>
+    <w:p>
+      <w:pPr>
+        <w:autoSpaceDE w:val="0"/>
+        <w:autoSpaceDN w:val="0"/>
+        <w:adjustRightInd w:val="0"/>
+        <w:spacing w:after="0" w:line="240" w:lineRule="auto"/>
+        <w:rPr>
+          <w:rFonts w:ascii="JetBrains Mono NL" w:hAnsi="JetBrains Mono NL" w:cs="JetBrains Mono NL"/>
+          <w:sz w:val="18"/>
+          <w:szCs w:val="18"/>
+        </w:rPr>
+      </w:pPr>
+    </w:p>
+    <w:p>
+      <w:pPr>
+        <w:rPr>
+          <w:rFonts w:ascii="JetBrains Mono NL" w:hAnsi="JetBrains Mono NL" w:cstheme="majorHAnsi"/>
+          <w:sz w:val="24"/>
+          <w:szCs w:val="18"/>
+        </w:rPr>
+      </w:pPr>
+      <w:r>
+        <w:rPr>
+          <w:rFonts w:ascii="JetBrains Mono NL" w:hAnsi="JetBrains Mono NL" w:cstheme="majorHAnsi"/>
+          <w:b/>
+          <w:sz w:val="24"/>
+          <w:szCs w:val="18"/>
+        </w:rPr>
+        <w:t xml:space="preserve">To delete a </w:t>
+      </w:r>
+      <w:r>
+        <w:rPr>
+          <w:rFonts w:ascii="JetBrains Mono NL" w:hAnsi="JetBrains Mono NL" w:cstheme="majorHAnsi"/>
+          <w:b/>
+          <w:sz w:val="24"/>
+          <w:szCs w:val="18"/>
+        </w:rPr>
+        <w:t>branch</w:t>
+      </w:r>
+      <w:r>
+        <w:rPr>
+          <w:rFonts w:ascii="JetBrains Mono NL" w:hAnsi="JetBrains Mono NL" w:cstheme="majorHAnsi"/>
+          <w:sz w:val="24"/>
+          <w:szCs w:val="18"/>
+        </w:rPr>
+        <w:t xml:space="preserve"> (You </w:t>
+      </w:r>
+      <w:r>
+        <w:rPr>
+          <w:rFonts w:ascii="JetBrains Mono NL" w:hAnsi="JetBrains Mono NL" w:cstheme="majorHAnsi"/>
+          <w:sz w:val="24"/>
+          <w:szCs w:val="18"/>
+        </w:rPr>
+        <w:t>can’t</w:t>
+      </w:r>
+      <w:r>
+        <w:rPr>
+          <w:rFonts w:ascii="JetBrains Mono NL" w:hAnsi="JetBrains Mono NL" w:cstheme="majorHAnsi"/>
+          <w:sz w:val="24"/>
+          <w:szCs w:val="18"/>
+        </w:rPr>
+        <w:t xml:space="preserve"> delete the branch on which you currently are).</w:t>
+      </w:r>
+    </w:p>
+    <w:p>
+      <w:pPr>
+        <w:autoSpaceDE w:val="0"/>
+        <w:autoSpaceDN w:val="0"/>
+        <w:adjustRightInd w:val="0"/>
+        <w:spacing w:after="0" w:line="240" w:lineRule="auto"/>
+        <w:rPr>
+          <w:rFonts w:ascii="JetBrains Mono NL" w:hAnsi="JetBrains Mono NL" w:cs="JetBrains Mono NL"/>
+          <w:color w:val="00BFBF"/>
+          <w:sz w:val="18"/>
+          <w:szCs w:val="18"/>
+        </w:rPr>
+      </w:pPr>
+      <w:proofErr w:type="spellStart"/>
+      <w:r>
+        <w:rPr>
+          <w:rFonts w:ascii="JetBrains Mono NL" w:hAnsi="JetBrains Mono NL" w:cs="JetBrains Mono NL"/>
+          <w:color w:val="00BF00"/>
+          <w:sz w:val="18"/>
+          <w:szCs w:val="18"/>
+        </w:rPr>
+        <w:t>srikantvs@srikantvs</w:t>
+      </w:r>
+      <w:proofErr w:type="spellEnd"/>
+      <w:r>
+        <w:rPr>
+          <w:rFonts w:ascii="JetBrains Mono NL" w:hAnsi="JetBrains Mono NL" w:cs="JetBrains Mono NL"/>
+          <w:color w:val="00BF00"/>
+          <w:sz w:val="18"/>
+          <w:szCs w:val="18"/>
+        </w:rPr>
+        <w:t xml:space="preserve"> </w:t>
+      </w:r>
+      <w:r>
+        <w:rPr>
+          <w:rFonts w:ascii="JetBrains Mono NL" w:hAnsi="JetBrains Mono NL" w:cs="JetBrains Mono NL"/>
+          <w:color w:val="BF00BF"/>
+          <w:sz w:val="18"/>
+          <w:szCs w:val="18"/>
+        </w:rPr>
+        <w:t xml:space="preserve">MINGW64 </w:t>
+      </w:r>
+      <w:r>
+        <w:rPr>
+          <w:rFonts w:ascii="JetBrains Mono NL" w:hAnsi="JetBrains Mono NL" w:cs="JetBrains Mono NL"/>
+          <w:color w:val="BFBF00"/>
+          <w:sz w:val="18"/>
+          <w:szCs w:val="18"/>
+        </w:rPr>
+        <w:t>/f/Test</w:t>
+      </w:r>
+      <w:r>
+        <w:rPr>
+          <w:rFonts w:ascii="JetBrains Mono NL" w:hAnsi="JetBrains Mono NL" w:cs="JetBrains Mono NL"/>
+          <w:color w:val="00BFBF"/>
+          <w:sz w:val="18"/>
+          <w:szCs w:val="18"/>
+        </w:rPr>
+        <w:t xml:space="preserve"> (master)</w:t>
+      </w:r>
+    </w:p>
+    <w:p>
+      <w:pPr>
+        <w:autoSpaceDE w:val="0"/>
+        <w:autoSpaceDN w:val="0"/>
+        <w:adjustRightInd w:val="0"/>
+        <w:spacing w:after="0" w:line="240" w:lineRule="auto"/>
+        <w:rPr>
+          <w:rFonts w:ascii="JetBrains Mono NL" w:hAnsi="JetBrains Mono NL" w:cs="JetBrains Mono NL"/>
+          <w:sz w:val="18"/>
+          <w:szCs w:val="18"/>
+        </w:rPr>
+      </w:pPr>
+      <w:r>
+        <w:rPr>
+          <w:rFonts w:ascii="JetBrains Mono NL" w:hAnsi="JetBrains Mono NL" w:cs="JetBrains Mono NL"/>
+          <w:sz w:val="18"/>
+          <w:szCs w:val="18"/>
+          <w:highlight w:val="yellow"/>
+        </w:rPr>
+        <w:t>$ git branch -d test2</w:t>
+      </w:r>
+    </w:p>
+    <w:p>
+      <w:pPr>
+        <w:autoSpaceDE w:val="0"/>
+        <w:autoSpaceDN w:val="0"/>
+        <w:adjustRightInd w:val="0"/>
+        <w:spacing w:after="0" w:line="240" w:lineRule="auto"/>
+        <w:rPr>
+          <w:rFonts w:ascii="JetBrains Mono NL" w:hAnsi="JetBrains Mono NL" w:cs="JetBrains Mono NL"/>
+          <w:sz w:val="18"/>
+          <w:szCs w:val="18"/>
+        </w:rPr>
+      </w:pPr>
+      <w:r>
+        <w:rPr>
+          <w:rFonts w:ascii="JetBrains Mono NL" w:hAnsi="JetBrains Mono NL" w:cs="JetBrains Mono NL"/>
+          <w:sz w:val="18"/>
+          <w:szCs w:val="18"/>
+        </w:rPr>
+        <w:t>Deleted branch test2 (was c0e4414).</w:t>
+      </w:r>
+    </w:p>
+    <w:p>
+      <w:pPr>
+        <w:autoSpaceDE w:val="0"/>
+        <w:autoSpaceDN w:val="0"/>
+        <w:adjustRightInd w:val="0"/>
+        <w:spacing w:after="0" w:line="240" w:lineRule="auto"/>
+        <w:rPr>
+          <w:rFonts w:ascii="JetBrains Mono NL" w:hAnsi="JetBrains Mono NL" w:cs="JetBrains Mono NL"/>
+          <w:sz w:val="18"/>
+          <w:szCs w:val="18"/>
+        </w:rPr>
+      </w:pPr>
+    </w:p>
+    <w:p>
+      <w:pPr>
+        <w:autoSpaceDE w:val="0"/>
+        <w:autoSpaceDN w:val="0"/>
+        <w:adjustRightInd w:val="0"/>
+        <w:spacing w:after="0" w:line="240" w:lineRule="auto"/>
+        <w:rPr>
+          <w:rFonts w:ascii="JetBrains Mono NL" w:hAnsi="JetBrains Mono NL" w:cs="JetBrains Mono NL"/>
+          <w:color w:val="00BFBF"/>
+          <w:sz w:val="18"/>
+          <w:szCs w:val="18"/>
+        </w:rPr>
+      </w:pPr>
+      <w:proofErr w:type="spellStart"/>
+      <w:r>
+        <w:rPr>
+          <w:rFonts w:ascii="JetBrains Mono NL" w:hAnsi="JetBrains Mono NL" w:cs="JetBrains Mono NL"/>
+          <w:color w:val="00BF00"/>
+          <w:sz w:val="18"/>
+          <w:szCs w:val="18"/>
+        </w:rPr>
+        <w:t>srikantvs@srikantvs</w:t>
+      </w:r>
+      <w:proofErr w:type="spellEnd"/>
+      <w:r>
+        <w:rPr>
+          <w:rFonts w:ascii="JetBrains Mono NL" w:hAnsi="JetBrains Mono NL" w:cs="JetBrains Mono NL"/>
+          <w:color w:val="00BF00"/>
+          <w:sz w:val="18"/>
+          <w:szCs w:val="18"/>
+        </w:rPr>
+        <w:t xml:space="preserve"> </w:t>
+      </w:r>
+      <w:r>
+        <w:rPr>
+          <w:rFonts w:ascii="JetBrains Mono NL" w:hAnsi="JetBrains Mono NL" w:cs="JetBrains Mono NL"/>
+          <w:color w:val="BF00BF"/>
+          <w:sz w:val="18"/>
+          <w:szCs w:val="18"/>
+        </w:rPr>
+        <w:t xml:space="preserve">MINGW64 </w:t>
+      </w:r>
+      <w:r>
+        <w:rPr>
+          <w:rFonts w:ascii="JetBrains Mono NL" w:hAnsi="JetBrains Mono NL" w:cs="JetBrains Mono NL"/>
+          <w:color w:val="BFBF00"/>
+          <w:sz w:val="18"/>
+          <w:szCs w:val="18"/>
+        </w:rPr>
+        <w:t>/f/Test</w:t>
+      </w:r>
+      <w:r>
+        <w:rPr>
+          <w:rFonts w:ascii="JetBrains Mono NL" w:hAnsi="JetBrains Mono NL" w:cs="JetBrains Mono NL"/>
+          <w:color w:val="00BFBF"/>
+          <w:sz w:val="18"/>
+          <w:szCs w:val="18"/>
+        </w:rPr>
+        <w:t xml:space="preserve"> (master)</w:t>
+      </w:r>
+    </w:p>
+    <w:p>
+      <w:pPr>
+        <w:autoSpaceDE w:val="0"/>
+        <w:autoSpaceDN w:val="0"/>
+        <w:adjustRightInd w:val="0"/>
+        <w:spacing w:after="0" w:line="240" w:lineRule="auto"/>
+        <w:rPr>
+          <w:rFonts w:ascii="JetBrains Mono NL" w:hAnsi="JetBrains Mono NL" w:cs="JetBrains Mono NL"/>
+          <w:sz w:val="18"/>
+          <w:szCs w:val="18"/>
+        </w:rPr>
+      </w:pPr>
+      <w:r>
+        <w:rPr>
+          <w:rFonts w:ascii="JetBrains Mono NL" w:hAnsi="JetBrains Mono NL" w:cs="JetBrains Mono NL"/>
+          <w:sz w:val="18"/>
+          <w:szCs w:val="18"/>
+        </w:rPr>
+        <w:t>$ git branch</w:t>
+      </w:r>
+    </w:p>
+    <w:p>
+      <w:pPr>
+        <w:autoSpaceDE w:val="0"/>
+        <w:autoSpaceDN w:val="0"/>
+        <w:adjustRightInd w:val="0"/>
+        <w:spacing w:after="0" w:line="240" w:lineRule="auto"/>
+        <w:rPr>
+          <w:rFonts w:ascii="JetBrains Mono NL" w:hAnsi="JetBrains Mono NL" w:cs="JetBrains Mono NL"/>
+          <w:color w:val="00BF00"/>
+          <w:sz w:val="18"/>
+          <w:szCs w:val="18"/>
+        </w:rPr>
+      </w:pPr>
+      <w:r>
+        <w:rPr>
+          <w:rFonts w:ascii="JetBrains Mono NL" w:hAnsi="JetBrains Mono NL" w:cs="JetBrains Mono NL"/>
+          <w:sz w:val="18"/>
+          <w:szCs w:val="18"/>
+        </w:rPr>
+        <w:t xml:space="preserve">* </w:t>
+      </w:r>
+      <w:r>
+        <w:rPr>
+          <w:rFonts w:ascii="JetBrains Mono NL" w:hAnsi="JetBrains Mono NL" w:cs="JetBrains Mono NL"/>
+          <w:color w:val="00BF00"/>
+          <w:sz w:val="18"/>
+          <w:szCs w:val="18"/>
+        </w:rPr>
+        <w:t>master</w:t>
+      </w:r>
+    </w:p>
+    <w:p>
+      <w:pPr>
+        <w:autoSpaceDE w:val="0"/>
+        <w:autoSpaceDN w:val="0"/>
+        <w:adjustRightInd w:val="0"/>
+        <w:spacing w:after="0" w:line="240" w:lineRule="auto"/>
+        <w:rPr>
+          <w:rFonts w:ascii="JetBrains Mono NL" w:hAnsi="JetBrains Mono NL" w:cs="JetBrains Mono NL"/>
+          <w:sz w:val="18"/>
+          <w:szCs w:val="18"/>
+        </w:rPr>
+      </w:pPr>
+      <w:r>
+        <w:rPr>
+          <w:rFonts w:ascii="JetBrains Mono NL" w:hAnsi="JetBrains Mono NL" w:cs="JetBrains Mono NL"/>
+          <w:sz w:val="18"/>
+          <w:szCs w:val="18"/>
+        </w:rPr>
+        <w:t xml:space="preserve">  my-feature-1</w:t>
+      </w:r>
+    </w:p>
+    <w:p>
+      <w:pPr>
+        <w:autoSpaceDE w:val="0"/>
+        <w:autoSpaceDN w:val="0"/>
+        <w:adjustRightInd w:val="0"/>
+        <w:spacing w:after="0" w:line="240" w:lineRule="auto"/>
+        <w:rPr>
+          <w:rFonts w:ascii="JetBrains Mono NL" w:hAnsi="JetBrains Mono NL" w:cs="JetBrains Mono NL"/>
+          <w:sz w:val="18"/>
+          <w:szCs w:val="18"/>
+        </w:rPr>
+      </w:pPr>
+      <w:r>
+        <w:rPr>
+          <w:rFonts w:ascii="JetBrains Mono NL" w:hAnsi="JetBrains Mono NL" w:cs="JetBrains Mono NL"/>
+          <w:sz w:val="18"/>
+          <w:szCs w:val="18"/>
+        </w:rPr>
+        <w:t xml:space="preserve">  my-new-branch</w:t>
+      </w:r>
+    </w:p>
+    <w:p>
+      <w:pPr>
+        <w:autoSpaceDE w:val="0"/>
+        <w:autoSpaceDN w:val="0"/>
+        <w:adjustRightInd w:val="0"/>
+        <w:spacing w:after="0" w:line="240" w:lineRule="auto"/>
+        <w:rPr>
+          <w:rFonts w:ascii="JetBrains Mono NL" w:hAnsi="JetBrains Mono NL" w:cs="JetBrains Mono NL"/>
+          <w:sz w:val="18"/>
+          <w:szCs w:val="18"/>
+        </w:rPr>
+      </w:pPr>
+      <w:r>
+        <w:rPr>
+          <w:rFonts w:ascii="JetBrains Mono NL" w:hAnsi="JetBrains Mono NL" w:cs="JetBrains Mono NL"/>
+          <w:sz w:val="18"/>
+          <w:szCs w:val="18"/>
+        </w:rPr>
+        <w:t xml:space="preserve">  </w:t>
+      </w:r>
+      <w:proofErr w:type="spellStart"/>
+      <w:r>
+        <w:rPr>
+          <w:rFonts w:ascii="JetBrains Mono NL" w:hAnsi="JetBrains Mono NL" w:cs="JetBrains Mono NL"/>
+          <w:sz w:val="18"/>
+          <w:szCs w:val="18"/>
+        </w:rPr>
+        <w:t>new_branch_from_master</w:t>
+      </w:r>
+      <w:proofErr w:type="spellEnd"/>
+    </w:p>
+    <w:p>
+      <w:pPr>
+        <w:rPr>
+          <w:rFonts w:ascii="JetBrains Mono NL" w:hAnsi="JetBrains Mono NL" w:cstheme="majorHAnsi"/>
+          <w:sz w:val="24"/>
+          <w:szCs w:val="18"/>
+        </w:rPr>
+      </w:pPr>
+      <w:r>
+        <w:rPr>
+          <w:rFonts w:ascii="JetBrains Mono NL" w:hAnsi="JetBrains Mono NL" w:cstheme="majorHAnsi"/>
+          <w:sz w:val="24"/>
+          <w:szCs w:val="18"/>
+        </w:rPr>
+        <w:br w:type="page"/>
+      </w:r>
+    </w:p>
+    <w:p>
+      <w:pPr>
+        <w:rPr>
+          <w:rFonts w:ascii="JetBrains Mono NL" w:hAnsi="JetBrains Mono NL" w:cstheme="majorHAnsi"/>
           <w:sz w:val="24"/>
           <w:szCs w:val="18"/>
         </w:rPr>
@@ -13836,6 +19682,54 @@
     </w:sectPr>
   </w:body>
 </w:document>
+</file>
+
+<file path=word/comments.xml><?xml version="1.0" encoding="utf-8"?>
+<w:comments xmlns:wpc="http://schemas.microsoft.com/office/word/2010/wordprocessingCanvas" xmlns:cx="http://schemas.microsoft.com/office/drawing/2014/chartex" xmlns:cx1="http://schemas.microsoft.com/office/drawing/2015/9/8/chartex" xmlns:cx2="http://schemas.microsoft.com/office/drawing/2015/10/21/chartex" xmlns:cx3="http://schemas.microsoft.com/office/drawing/2016/5/9/chartex" xmlns:cx4="http://schemas.microsoft.com/office/drawing/2016/5/10/chartex" xmlns:cx5="http://schemas.microsoft.com/office/drawing/2016/5/11/chartex" xmlns:cx6="http://schemas.microsoft.com/office/drawing/2016/5/12/chartex" xmlns:cx7="http://schemas.microsoft.com/office/drawing/2016/5/13/chartex" xmlns:cx8="http://schemas.microsoft.com/office/drawing/2016/5/14/chartex" xmlns:mc="http://schemas.openxmlformats.org/markup-compatibility/2006" xmlns:aink="http://schemas.microsoft.com/office/drawing/2016/ink" xmlns:am3d="http://schemas.microsoft.com/office/drawing/2017/model3d" xmlns:o="urn:schemas-microsoft-com:office:office" xmlns:r="http://schemas.openxmlformats.org/officeDocument/2006/relationships" xmlns:m="http://schemas.openxmlformats.org/officeDocument/2006/math" xmlns:v="urn:schemas-microsoft-com:vml" xmlns:wp14="http://schemas.microsoft.com/office/word/2010/wordprocessingDrawing" xmlns:wp="http://schemas.openxmlformats.org/drawingml/2006/wordprocessingDrawing" xmlns:w10="urn:schemas-microsoft-com:office:word" xmlns:w="http://schemas.openxmlformats.org/wordprocessingml/2006/main" xmlns:w14="http://schemas.microsoft.com/office/word/2010/wordml" xmlns:w15="http://schemas.microsoft.com/office/word/2012/wordml" xmlns:w16cid="http://schemas.microsoft.com/office/word/2016/wordml/cid" xmlns:w16se="http://schemas.microsoft.com/office/word/2015/wordml/symex" xmlns:wpg="http://schemas.microsoft.com/office/word/2010/wordprocessingGroup" xmlns:wpi="http://schemas.microsoft.com/office/word/2010/wordprocessingInk" xmlns:wne="http://schemas.microsoft.com/office/word/2006/wordml" xmlns:wps="http://schemas.microsoft.com/office/word/2010/wordprocessingShape" mc:Ignorable="w14 w15 w16se w16cid wp14">
+  <w:comment w:id="0" w:author="GEETANJALI V S" w:date="2021-11-21T20:25:00Z" w:initials="GVS">
+    <w:p>
+      <w:pPr>
+        <w:pStyle w:val="CommentText"/>
+      </w:pPr>
+      <w:r>
+        <w:rPr>
+          <w:rStyle w:val="CommentReference"/>
+        </w:rPr>
+        <w:annotationRef/>
+      </w:r>
+      <w:r>
+        <w:t>All different color and different branches. i.e timelines</w:t>
+      </w:r>
+    </w:p>
+  </w:comment>
+  <w:comment w:id="1" w:author="GEETANJALI V S" w:date="2021-11-21T21:22:00Z" w:initials="GVS">
+    <w:p>
+      <w:pPr>
+        <w:pStyle w:val="CommentText"/>
+      </w:pPr>
+      <w:r>
+        <w:rPr>
+          <w:rStyle w:val="CommentReference"/>
+        </w:rPr>
+        <w:annotationRef/>
+      </w:r>
+    </w:p>
+  </w:comment>
+</w:comments>
+</file>
+
+<file path=word/commentsExtended.xml><?xml version="1.0" encoding="utf-8"?>
+<w15:commentsEx xmlns:wpc="http://schemas.microsoft.com/office/word/2010/wordprocessingCanvas" xmlns:cx="http://schemas.microsoft.com/office/drawing/2014/chartex" xmlns:cx1="http://schemas.microsoft.com/office/drawing/2015/9/8/chartex" xmlns:cx2="http://schemas.microsoft.com/office/drawing/2015/10/21/chartex" xmlns:cx3="http://schemas.microsoft.com/office/drawing/2016/5/9/chartex" xmlns:cx4="http://schemas.microsoft.com/office/drawing/2016/5/10/chartex" xmlns:cx5="http://schemas.microsoft.com/office/drawing/2016/5/11/chartex" xmlns:cx6="http://schemas.microsoft.com/office/drawing/2016/5/12/chartex" xmlns:cx7="http://schemas.microsoft.com/office/drawing/2016/5/13/chartex" xmlns:cx8="http://schemas.microsoft.com/office/drawing/2016/5/14/chartex" xmlns:mc="http://schemas.openxmlformats.org/markup-compatibility/2006" xmlns:aink="http://schemas.microsoft.com/office/drawing/2016/ink" xmlns:am3d="http://schemas.microsoft.com/office/drawing/2017/model3d" xmlns:o="urn:schemas-microsoft-com:office:office" xmlns:r="http://schemas.openxmlformats.org/officeDocument/2006/relationships" xmlns:m="http://schemas.openxmlformats.org/officeDocument/2006/math" xmlns:v="urn:schemas-microsoft-com:vml" xmlns:wp14="http://schemas.microsoft.com/office/word/2010/wordprocessingDrawing" xmlns:wp="http://schemas.openxmlformats.org/drawingml/2006/wordprocessingDrawing" xmlns:w10="urn:schemas-microsoft-com:office:word" xmlns:w="http://schemas.openxmlformats.org/wordprocessingml/2006/main" xmlns:w14="http://schemas.microsoft.com/office/word/2010/wordml" xmlns:w15="http://schemas.microsoft.com/office/word/2012/wordml" xmlns:w16cid="http://schemas.microsoft.com/office/word/2016/wordml/cid" xmlns:w16se="http://schemas.microsoft.com/office/word/2015/wordml/symex" xmlns:wpg="http://schemas.microsoft.com/office/word/2010/wordprocessingGroup" xmlns:wpi="http://schemas.microsoft.com/office/word/2010/wordprocessingInk" xmlns:wne="http://schemas.microsoft.com/office/word/2006/wordml" xmlns:wps="http://schemas.microsoft.com/office/word/2010/wordprocessingShape" mc:Ignorable="w14 w15 w16se w16cid wp14">
+  <w15:commentEx w15:paraId="78FA566E" w15:done="0"/>
+  <w15:commentEx w15:paraId="021AE39D" w15:paraIdParent="78FA566E" w15:done="0"/>
+</w15:commentsEx>
+</file>
+
+<file path=word/commentsIds.xml><?xml version="1.0" encoding="utf-8"?>
+<w16cid:commentsIds xmlns:wpc="http://schemas.microsoft.com/office/word/2010/wordprocessingCanvas" xmlns:cx="http://schemas.microsoft.com/office/drawing/2014/chartex" xmlns:cx1="http://schemas.microsoft.com/office/drawing/2015/9/8/chartex" xmlns:cx2="http://schemas.microsoft.com/office/drawing/2015/10/21/chartex" xmlns:cx3="http://schemas.microsoft.com/office/drawing/2016/5/9/chartex" xmlns:cx4="http://schemas.microsoft.com/office/drawing/2016/5/10/chartex" xmlns:cx5="http://schemas.microsoft.com/office/drawing/2016/5/11/chartex" xmlns:cx6="http://schemas.microsoft.com/office/drawing/2016/5/12/chartex" xmlns:cx7="http://schemas.microsoft.com/office/drawing/2016/5/13/chartex" xmlns:cx8="http://schemas.microsoft.com/office/drawing/2016/5/14/chartex" xmlns:mc="http://schemas.openxmlformats.org/markup-compatibility/2006" xmlns:aink="http://schemas.microsoft.com/office/drawing/2016/ink" xmlns:am3d="http://schemas.microsoft.com/office/drawing/2017/model3d" xmlns:o="urn:schemas-microsoft-com:office:office" xmlns:r="http://schemas.openxmlformats.org/officeDocument/2006/relationships" xmlns:m="http://schemas.openxmlformats.org/officeDocument/2006/math" xmlns:v="urn:schemas-microsoft-com:vml" xmlns:wp14="http://schemas.microsoft.com/office/word/2010/wordprocessingDrawing" xmlns:wp="http://schemas.openxmlformats.org/drawingml/2006/wordprocessingDrawing" xmlns:w10="urn:schemas-microsoft-com:office:word" xmlns:w="http://schemas.openxmlformats.org/wordprocessingml/2006/main" xmlns:w14="http://schemas.microsoft.com/office/word/2010/wordml" xmlns:w15="http://schemas.microsoft.com/office/word/2012/wordml" xmlns:w16cid="http://schemas.microsoft.com/office/word/2016/wordml/cid" xmlns:w16se="http://schemas.microsoft.com/office/word/2015/wordml/symex" xmlns:wpg="http://schemas.microsoft.com/office/word/2010/wordprocessingGroup" xmlns:wpi="http://schemas.microsoft.com/office/word/2010/wordprocessingInk" xmlns:wne="http://schemas.microsoft.com/office/word/2006/wordml" xmlns:wps="http://schemas.microsoft.com/office/word/2010/wordprocessingShape" mc:Ignorable="w14 w15 w16se w16cid wp14">
+  <w16cid:commentId w16cid:paraId="78FA566E" w16cid:durableId="254529AF"/>
+  <w16cid:commentId w16cid:paraId="021AE39D" w16cid:durableId="25453733"/>
+</w16cid:commentsIds>
 </file>
 
 <file path=word/numbering.xml><?xml version="1.0" encoding="utf-8"?>
@@ -13954,6 +19848,119 @@
     </w:lvl>
   </w:abstractNum>
   <w:abstractNum w:abstractNumId="1" w15:restartNumberingAfterBreak="0">
+    <w:nsid w:val="308B7EEB"/>
+    <w:multiLevelType w:val="hybridMultilevel"/>
+    <w:tmpl w:val="1A08EC76"/>
+    <w:lvl w:ilvl="0" w:tplc="40090001">
+      <w:start w:val="1"/>
+      <w:numFmt w:val="bullet"/>
+      <w:lvlText w:val=""/>
+      <w:lvlJc w:val="left"/>
+      <w:pPr>
+        <w:ind w:left="720" w:hanging="360"/>
+      </w:pPr>
+      <w:rPr>
+        <w:rFonts w:ascii="Symbol" w:hAnsi="Symbol" w:hint="default"/>
+      </w:rPr>
+    </w:lvl>
+    <w:lvl w:ilvl="1" w:tplc="40090003" w:tentative="1">
+      <w:start w:val="1"/>
+      <w:numFmt w:val="bullet"/>
+      <w:lvlText w:val="o"/>
+      <w:lvlJc w:val="left"/>
+      <w:pPr>
+        <w:ind w:left="1440" w:hanging="360"/>
+      </w:pPr>
+      <w:rPr>
+        <w:rFonts w:ascii="Courier New" w:hAnsi="Courier New" w:cs="Courier New" w:hint="default"/>
+      </w:rPr>
+    </w:lvl>
+    <w:lvl w:ilvl="2" w:tplc="40090005" w:tentative="1">
+      <w:start w:val="1"/>
+      <w:numFmt w:val="bullet"/>
+      <w:lvlText w:val=""/>
+      <w:lvlJc w:val="left"/>
+      <w:pPr>
+        <w:ind w:left="2160" w:hanging="360"/>
+      </w:pPr>
+      <w:rPr>
+        <w:rFonts w:ascii="Wingdings" w:hAnsi="Wingdings" w:hint="default"/>
+      </w:rPr>
+    </w:lvl>
+    <w:lvl w:ilvl="3" w:tplc="40090001" w:tentative="1">
+      <w:start w:val="1"/>
+      <w:numFmt w:val="bullet"/>
+      <w:lvlText w:val=""/>
+      <w:lvlJc w:val="left"/>
+      <w:pPr>
+        <w:ind w:left="2880" w:hanging="360"/>
+      </w:pPr>
+      <w:rPr>
+        <w:rFonts w:ascii="Symbol" w:hAnsi="Symbol" w:hint="default"/>
+      </w:rPr>
+    </w:lvl>
+    <w:lvl w:ilvl="4" w:tplc="40090003" w:tentative="1">
+      <w:start w:val="1"/>
+      <w:numFmt w:val="bullet"/>
+      <w:lvlText w:val="o"/>
+      <w:lvlJc w:val="left"/>
+      <w:pPr>
+        <w:ind w:left="3600" w:hanging="360"/>
+      </w:pPr>
+      <w:rPr>
+        <w:rFonts w:ascii="Courier New" w:hAnsi="Courier New" w:cs="Courier New" w:hint="default"/>
+      </w:rPr>
+    </w:lvl>
+    <w:lvl w:ilvl="5" w:tplc="40090005" w:tentative="1">
+      <w:start w:val="1"/>
+      <w:numFmt w:val="bullet"/>
+      <w:lvlText w:val=""/>
+      <w:lvlJc w:val="left"/>
+      <w:pPr>
+        <w:ind w:left="4320" w:hanging="360"/>
+      </w:pPr>
+      <w:rPr>
+        <w:rFonts w:ascii="Wingdings" w:hAnsi="Wingdings" w:hint="default"/>
+      </w:rPr>
+    </w:lvl>
+    <w:lvl w:ilvl="6" w:tplc="40090001" w:tentative="1">
+      <w:start w:val="1"/>
+      <w:numFmt w:val="bullet"/>
+      <w:lvlText w:val=""/>
+      <w:lvlJc w:val="left"/>
+      <w:pPr>
+        <w:ind w:left="5040" w:hanging="360"/>
+      </w:pPr>
+      <w:rPr>
+        <w:rFonts w:ascii="Symbol" w:hAnsi="Symbol" w:hint="default"/>
+      </w:rPr>
+    </w:lvl>
+    <w:lvl w:ilvl="7" w:tplc="40090003" w:tentative="1">
+      <w:start w:val="1"/>
+      <w:numFmt w:val="bullet"/>
+      <w:lvlText w:val="o"/>
+      <w:lvlJc w:val="left"/>
+      <w:pPr>
+        <w:ind w:left="5760" w:hanging="360"/>
+      </w:pPr>
+      <w:rPr>
+        <w:rFonts w:ascii="Courier New" w:hAnsi="Courier New" w:cs="Courier New" w:hint="default"/>
+      </w:rPr>
+    </w:lvl>
+    <w:lvl w:ilvl="8" w:tplc="40090005" w:tentative="1">
+      <w:start w:val="1"/>
+      <w:numFmt w:val="bullet"/>
+      <w:lvlText w:val=""/>
+      <w:lvlJc w:val="left"/>
+      <w:pPr>
+        <w:ind w:left="6480" w:hanging="360"/>
+      </w:pPr>
+      <w:rPr>
+        <w:rFonts w:ascii="Wingdings" w:hAnsi="Wingdings" w:hint="default"/>
+      </w:rPr>
+    </w:lvl>
+  </w:abstractNum>
+  <w:abstractNum w:abstractNumId="2" w15:restartNumberingAfterBreak="0">
     <w:nsid w:val="357E6CE2"/>
     <w:multiLevelType w:val="hybridMultilevel"/>
     <w:tmpl w:val="1A18665E"/>
@@ -14042,7 +20049,7 @@
       </w:pPr>
     </w:lvl>
   </w:abstractNum>
-  <w:abstractNum w:abstractNumId="2" w15:restartNumberingAfterBreak="0">
+  <w:abstractNum w:abstractNumId="3" w15:restartNumberingAfterBreak="0">
     <w:nsid w:val="681D7920"/>
     <w:multiLevelType w:val="hybridMultilevel"/>
     <w:tmpl w:val="61183CC8"/>
@@ -14131,7 +20138,7 @@
       </w:pPr>
     </w:lvl>
   </w:abstractNum>
-  <w:abstractNum w:abstractNumId="3" w15:restartNumberingAfterBreak="0">
+  <w:abstractNum w:abstractNumId="4" w15:restartNumberingAfterBreak="0">
     <w:nsid w:val="7C8F5B39"/>
     <w:multiLevelType w:val="hybridMultilevel"/>
     <w:tmpl w:val="0FA6A574"/>
@@ -14221,18 +20228,29 @@
     </w:lvl>
   </w:abstractNum>
   <w:num w:numId="1">
-    <w:abstractNumId w:val="3"/>
+    <w:abstractNumId w:val="4"/>
   </w:num>
   <w:num w:numId="2">
-    <w:abstractNumId w:val="1"/>
+    <w:abstractNumId w:val="2"/>
   </w:num>
   <w:num w:numId="3">
     <w:abstractNumId w:val="0"/>
   </w:num>
   <w:num w:numId="4">
-    <w:abstractNumId w:val="2"/>
+    <w:abstractNumId w:val="3"/>
+  </w:num>
+  <w:num w:numId="5">
+    <w:abstractNumId w:val="1"/>
   </w:num>
 </w:numbering>
+</file>
+
+<file path=word/people.xml><?xml version="1.0" encoding="utf-8"?>
+<w15:people xmlns:wpc="http://schemas.microsoft.com/office/word/2010/wordprocessingCanvas" xmlns:cx="http://schemas.microsoft.com/office/drawing/2014/chartex" xmlns:cx1="http://schemas.microsoft.com/office/drawing/2015/9/8/chartex" xmlns:cx2="http://schemas.microsoft.com/office/drawing/2015/10/21/chartex" xmlns:cx3="http://schemas.microsoft.com/office/drawing/2016/5/9/chartex" xmlns:cx4="http://schemas.microsoft.com/office/drawing/2016/5/10/chartex" xmlns:cx5="http://schemas.microsoft.com/office/drawing/2016/5/11/chartex" xmlns:cx6="http://schemas.microsoft.com/office/drawing/2016/5/12/chartex" xmlns:cx7="http://schemas.microsoft.com/office/drawing/2016/5/13/chartex" xmlns:cx8="http://schemas.microsoft.com/office/drawing/2016/5/14/chartex" xmlns:mc="http://schemas.openxmlformats.org/markup-compatibility/2006" xmlns:aink="http://schemas.microsoft.com/office/drawing/2016/ink" xmlns:am3d="http://schemas.microsoft.com/office/drawing/2017/model3d" xmlns:o="urn:schemas-microsoft-com:office:office" xmlns:r="http://schemas.openxmlformats.org/officeDocument/2006/relationships" xmlns:m="http://schemas.openxmlformats.org/officeDocument/2006/math" xmlns:v="urn:schemas-microsoft-com:vml" xmlns:wp14="http://schemas.microsoft.com/office/word/2010/wordprocessingDrawing" xmlns:wp="http://schemas.openxmlformats.org/drawingml/2006/wordprocessingDrawing" xmlns:w10="urn:schemas-microsoft-com:office:word" xmlns:w="http://schemas.openxmlformats.org/wordprocessingml/2006/main" xmlns:w14="http://schemas.microsoft.com/office/word/2010/wordml" xmlns:w15="http://schemas.microsoft.com/office/word/2012/wordml" xmlns:w16cid="http://schemas.microsoft.com/office/word/2016/wordml/cid" xmlns:w16se="http://schemas.microsoft.com/office/word/2015/wordml/symex" xmlns:wpg="http://schemas.microsoft.com/office/word/2010/wordprocessingGroup" xmlns:wpi="http://schemas.microsoft.com/office/word/2010/wordprocessingInk" xmlns:wne="http://schemas.microsoft.com/office/word/2006/wordml" xmlns:wps="http://schemas.microsoft.com/office/word/2010/wordprocessingShape" mc:Ignorable="w14 w15 w16se w16cid wp14">
+  <w15:person w15:author="GEETANJALI V S">
+    <w15:presenceInfo w15:providerId="None" w15:userId="GEETANJALI V S"/>
+  </w15:person>
+</w15:people>
 </file>
 
 <file path=word/styles.xml><?xml version="1.0" encoding="utf-8"?>
@@ -14637,7 +20655,6 @@
   <w:style w:type="character" w:default="1" w:styleId="DefaultParagraphFont">
     <w:name w:val="Default Paragraph Font"/>
     <w:uiPriority w:val="1"/>
-    <w:semiHidden/>
     <w:unhideWhenUsed/>
   </w:style>
   <w:style w:type="table" w:default="1" w:styleId="TableNormal">
@@ -14818,6 +20835,72 @@
       <w:rFonts w:ascii="Segoe UI" w:hAnsi="Segoe UI" w:cs="Segoe UI"/>
       <w:sz w:val="18"/>
       <w:szCs w:val="18"/>
+    </w:rPr>
+  </w:style>
+  <w:style w:type="character" w:styleId="CommentReference">
+    <w:name w:val="annotation reference"/>
+    <w:basedOn w:val="DefaultParagraphFont"/>
+    <w:uiPriority w:val="99"/>
+    <w:semiHidden/>
+    <w:unhideWhenUsed/>
+    <w:rsid w:val="005A0B4F"/>
+    <w:rPr>
+      <w:sz w:val="16"/>
+      <w:szCs w:val="16"/>
+    </w:rPr>
+  </w:style>
+  <w:style w:type="paragraph" w:styleId="CommentText">
+    <w:name w:val="annotation text"/>
+    <w:basedOn w:val="Normal"/>
+    <w:link w:val="CommentTextChar"/>
+    <w:uiPriority w:val="99"/>
+    <w:unhideWhenUsed/>
+    <w:rsid w:val="005A0B4F"/>
+    <w:pPr>
+      <w:spacing w:line="240" w:lineRule="auto"/>
+    </w:pPr>
+    <w:rPr>
+      <w:sz w:val="20"/>
+      <w:szCs w:val="20"/>
+    </w:rPr>
+  </w:style>
+  <w:style w:type="character" w:customStyle="1" w:styleId="CommentTextChar">
+    <w:name w:val="Comment Text Char"/>
+    <w:basedOn w:val="DefaultParagraphFont"/>
+    <w:link w:val="CommentText"/>
+    <w:uiPriority w:val="99"/>
+    <w:rsid w:val="005A0B4F"/>
+    <w:rPr>
+      <w:sz w:val="20"/>
+      <w:szCs w:val="20"/>
+    </w:rPr>
+  </w:style>
+  <w:style w:type="paragraph" w:styleId="CommentSubject">
+    <w:name w:val="annotation subject"/>
+    <w:basedOn w:val="CommentText"/>
+    <w:next w:val="CommentText"/>
+    <w:link w:val="CommentSubjectChar"/>
+    <w:uiPriority w:val="99"/>
+    <w:semiHidden/>
+    <w:unhideWhenUsed/>
+    <w:rsid w:val="005A0B4F"/>
+    <w:rPr>
+      <w:b/>
+      <w:bCs/>
+    </w:rPr>
+  </w:style>
+  <w:style w:type="character" w:customStyle="1" w:styleId="CommentSubjectChar">
+    <w:name w:val="Comment Subject Char"/>
+    <w:basedOn w:val="CommentTextChar"/>
+    <w:link w:val="CommentSubject"/>
+    <w:uiPriority w:val="99"/>
+    <w:semiHidden/>
+    <w:rsid w:val="005A0B4F"/>
+    <w:rPr>
+      <w:b/>
+      <w:bCs/>
+      <w:sz w:val="20"/>
+      <w:szCs w:val="20"/>
     </w:rPr>
   </w:style>
 </w:styles>

--- a/GIT.docx
+++ b/GIT.docx
@@ -6146,13 +6146,8 @@
                       <wps:txbx>
                         <w:txbxContent>
                           <w:p>
-                            <w:proofErr w:type="gramStart"/>
                             <w:r>
-                              <w:t>.git</w:t>
-                            </w:r>
-                            <w:proofErr w:type="gramEnd"/>
-                            <w:r>
-                              <w:t xml:space="preserve"> folder.</w:t>
+                              <w:t>.git folder.</w:t>
                             </w:r>
                           </w:p>
                         </w:txbxContent>
@@ -6182,13 +6177,8 @@
                 <v:textbox>
                   <w:txbxContent>
                     <w:p>
-                      <w:proofErr w:type="gramStart"/>
                       <w:r>
-                        <w:t>.git</w:t>
-                      </w:r>
-                      <w:proofErr w:type="gramEnd"/>
-                      <w:r>
-                        <w:t xml:space="preserve"> folder.</w:t>
+                        <w:t>.git folder.</w:t>
                       </w:r>
                     </w:p>
                   </w:txbxContent>
@@ -10546,24 +10536,7 @@
           <w:szCs w:val="18"/>
         </w:rPr>
         <w:tab/>
-      </w:r>
-      <w:proofErr w:type="spellStart"/>
-      <w:r>
-        <w:rPr>
-          <w:rFonts w:ascii="JetBrains Mono NL" w:hAnsi="JetBrains Mono NL" w:cs="JetBrains Mono NL"/>
-          <w:sz w:val="18"/>
-          <w:szCs w:val="18"/>
-        </w:rPr>
-        <w:t>amend</w:t>
-      </w:r>
-      <w:proofErr w:type="spellEnd"/>
-      <w:r>
-        <w:rPr>
-          <w:rFonts w:ascii="JetBrains Mono NL" w:hAnsi="JetBrains Mono NL" w:cs="JetBrains Mono NL"/>
-          <w:sz w:val="18"/>
-          <w:szCs w:val="18"/>
-        </w:rPr>
-        <w:t xml:space="preserve"> the last change. </w:t>
+        <w:t xml:space="preserve">amend the last change. </w:t>
       </w:r>
       <w:proofErr w:type="spellStart"/>
       <w:r>
@@ -28189,7 +28162,24 @@
           <w:sz w:val="24"/>
           <w:szCs w:val="18"/>
         </w:rPr>
-        <w:t xml:space="preserve">     C1                       C3                  C4</w:t>
+        <w:t xml:space="preserve">     C1                       C3 </w:t>
+      </w:r>
+      <w:r>
+        <w:rPr>
+          <w:rFonts w:ascii="JetBrains Mono NL" w:hAnsi="JetBrains Mono NL" w:cstheme="majorHAnsi"/>
+          <w:sz w:val="24"/>
+          <w:szCs w:val="18"/>
+        </w:rPr>
+        <w:t>Changes to stats.txt</w:t>
+      </w:r>
+      <w:r>
+        <w:rPr>
+          <w:rFonts w:ascii="JetBrains Mono NL" w:hAnsi="JetBrains Mono NL" w:cstheme="majorHAnsi"/>
+          <w:b/>
+          <w:sz w:val="24"/>
+          <w:szCs w:val="18"/>
+        </w:rPr>
+        <w:t xml:space="preserve"> C4</w:t>
       </w:r>
       <w:r>
         <w:rPr>
@@ -28921,18 +28911,32 @@
           </mc:Fallback>
         </mc:AlternateContent>
       </w:r>
-    </w:p>
-    <w:p>
-      <w:pPr>
+      <w:r>
         <w:rPr>
           <w:rFonts w:ascii="JetBrains Mono NL" w:hAnsi="JetBrains Mono NL" w:cstheme="majorHAnsi"/>
           <w:b/>
           <w:sz w:val="24"/>
           <w:szCs w:val="18"/>
         </w:rPr>
-      </w:pPr>
-      <w:bookmarkStart w:id="4" w:name="_GoBack"/>
-      <w:bookmarkEnd w:id="4"/>
+        <w:tab/>
+      </w:r>
+    </w:p>
+    <w:p>
+      <w:pPr>
+        <w:rPr>
+          <w:rFonts w:ascii="JetBrains Mono NL" w:hAnsi="JetBrains Mono NL" w:cstheme="majorHAnsi"/>
+          <w:sz w:val="24"/>
+          <w:szCs w:val="18"/>
+        </w:rPr>
+      </w:pPr>
+      <w:r>
+        <w:rPr>
+          <w:rFonts w:ascii="JetBrains Mono NL" w:hAnsi="JetBrains Mono NL" w:cstheme="majorHAnsi"/>
+          <w:sz w:val="24"/>
+          <w:szCs w:val="18"/>
+        </w:rPr>
+        <w:tab/>
+      </w:r>
     </w:p>
     <w:p>
       <w:pPr>
@@ -28990,21 +28994,83 @@
         <w:tab/>
         <w:t>C2</w:t>
       </w:r>
-    </w:p>
-    <w:p>
-      <w:pPr>
+      <w:r>
         <w:rPr>
           <w:rFonts w:ascii="JetBrains Mono NL" w:hAnsi="JetBrains Mono NL" w:cstheme="majorHAnsi"/>
-          <w:sz w:val="24"/>
-          <w:szCs w:val="18"/>
-        </w:rPr>
-      </w:pPr>
+          <w:b/>
+          <w:sz w:val="24"/>
+          <w:szCs w:val="18"/>
+        </w:rPr>
+        <w:t xml:space="preserve"> </w:t>
+      </w:r>
       <w:r>
         <w:rPr>
           <w:rFonts w:ascii="JetBrains Mono NL" w:hAnsi="JetBrains Mono NL" w:cstheme="majorHAnsi"/>
           <w:sz w:val="24"/>
           <w:szCs w:val="18"/>
         </w:rPr>
+        <w:t>Changes to stats.txt</w:t>
+      </w:r>
+      <w:r>
+        <w:rPr>
+          <w:rFonts w:ascii="JetBrains Mono NL" w:hAnsi="JetBrains Mono NL" w:cstheme="majorHAnsi"/>
+          <w:b/>
+          <w:sz w:val="24"/>
+          <w:szCs w:val="18"/>
+        </w:rPr>
+        <w:br/>
+      </w:r>
+      <w:r>
+        <w:rPr>
+          <w:rFonts w:ascii="JetBrains Mono NL" w:hAnsi="JetBrains Mono NL" w:cstheme="majorHAnsi"/>
+          <w:b/>
+          <w:sz w:val="24"/>
+          <w:szCs w:val="18"/>
+        </w:rPr>
+        <w:tab/>
+      </w:r>
+      <w:r>
+        <w:rPr>
+          <w:rFonts w:ascii="JetBrains Mono NL" w:hAnsi="JetBrains Mono NL" w:cstheme="majorHAnsi"/>
+          <w:b/>
+          <w:sz w:val="24"/>
+          <w:szCs w:val="18"/>
+        </w:rPr>
+        <w:tab/>
+      </w:r>
+      <w:r>
+        <w:rPr>
+          <w:rFonts w:ascii="JetBrains Mono NL" w:hAnsi="JetBrains Mono NL" w:cstheme="majorHAnsi"/>
+          <w:b/>
+          <w:sz w:val="24"/>
+          <w:szCs w:val="18"/>
+        </w:rPr>
+        <w:tab/>
+      </w:r>
+      <w:r>
+        <w:rPr>
+          <w:rFonts w:ascii="JetBrains Mono NL" w:hAnsi="JetBrains Mono NL" w:cstheme="majorHAnsi"/>
+          <w:b/>
+          <w:sz w:val="24"/>
+          <w:szCs w:val="18"/>
+        </w:rPr>
+        <w:tab/>
+      </w:r>
+    </w:p>
+    <w:p>
+      <w:pPr>
+        <w:rPr>
+          <w:rFonts w:ascii="JetBrains Mono NL" w:hAnsi="JetBrains Mono NL" w:cstheme="majorHAnsi"/>
+          <w:sz w:val="24"/>
+          <w:szCs w:val="18"/>
+        </w:rPr>
+      </w:pPr>
+      <w:r>
+        <w:rPr>
+          <w:rFonts w:ascii="JetBrains Mono NL" w:hAnsi="JetBrains Mono NL" w:cstheme="majorHAnsi"/>
+          <w:sz w:val="24"/>
+          <w:szCs w:val="18"/>
+        </w:rPr>
         <w:t>See the commit numbers, you will understand how merge conflict happens</w:t>
       </w:r>
     </w:p>
@@ -29037,6 +29103,8600 @@
           <w:szCs w:val="18"/>
         </w:rPr>
       </w:pPr>
+    </w:p>
+    <w:p>
+      <w:pPr>
+        <w:rPr>
+          <w:rFonts w:ascii="JetBrains Mono NL" w:hAnsi="JetBrains Mono NL" w:cstheme="majorHAnsi"/>
+          <w:b/>
+          <w:sz w:val="24"/>
+          <w:szCs w:val="18"/>
+        </w:rPr>
+      </w:pPr>
+    </w:p>
+    <w:p>
+      <w:pPr>
+        <w:rPr>
+          <w:rFonts w:ascii="JetBrains Mono NL" w:hAnsi="JetBrains Mono NL" w:cstheme="majorHAnsi"/>
+          <w:b/>
+          <w:sz w:val="24"/>
+          <w:szCs w:val="18"/>
+        </w:rPr>
+      </w:pPr>
+    </w:p>
+    <w:p>
+      <w:pPr>
+        <w:rPr>
+          <w:rFonts w:ascii="JetBrains Mono NL" w:hAnsi="JetBrains Mono NL" w:cstheme="majorHAnsi"/>
+          <w:b/>
+          <w:sz w:val="24"/>
+          <w:szCs w:val="18"/>
+        </w:rPr>
+      </w:pPr>
+    </w:p>
+    <w:p>
+      <w:pPr>
+        <w:rPr>
+          <w:rFonts w:ascii="JetBrains Mono NL" w:hAnsi="JetBrains Mono NL" w:cstheme="majorHAnsi"/>
+          <w:b/>
+          <w:sz w:val="24"/>
+          <w:szCs w:val="18"/>
+        </w:rPr>
+      </w:pPr>
+    </w:p>
+    <w:p>
+      <w:pPr>
+        <w:rPr>
+          <w:rFonts w:ascii="JetBrains Mono NL" w:hAnsi="JetBrains Mono NL" w:cstheme="majorHAnsi"/>
+          <w:b/>
+          <w:sz w:val="24"/>
+          <w:szCs w:val="18"/>
+        </w:rPr>
+      </w:pPr>
+    </w:p>
+    <w:p>
+      <w:pPr>
+        <w:rPr>
+          <w:rFonts w:ascii="JetBrains Mono NL" w:hAnsi="JetBrains Mono NL" w:cstheme="majorHAnsi"/>
+          <w:b/>
+          <w:sz w:val="24"/>
+          <w:szCs w:val="18"/>
+        </w:rPr>
+      </w:pPr>
+      <w:r>
+        <w:rPr>
+          <w:rFonts w:ascii="JetBrains Mono NL" w:hAnsi="JetBrains Mono NL" w:cstheme="majorHAnsi"/>
+          <w:b/>
+          <w:sz w:val="24"/>
+          <w:szCs w:val="18"/>
+        </w:rPr>
+        <w:lastRenderedPageBreak/>
+        <w:t>GIT DIFF</w:t>
+      </w:r>
+    </w:p>
+    <w:p>
+      <w:pPr>
+        <w:rPr>
+          <w:rFonts w:ascii="JetBrains Mono NL" w:hAnsi="JetBrains Mono NL" w:cstheme="majorHAnsi"/>
+          <w:sz w:val="24"/>
+          <w:szCs w:val="18"/>
+        </w:rPr>
+      </w:pPr>
+      <w:r>
+        <w:rPr>
+          <w:rFonts w:ascii="JetBrains Mono NL" w:hAnsi="JetBrains Mono NL" w:cstheme="majorHAnsi"/>
+          <w:sz w:val="24"/>
+          <w:szCs w:val="18"/>
+        </w:rPr>
+        <w:t xml:space="preserve">We can use the </w:t>
+      </w:r>
+      <w:r>
+        <w:rPr>
+          <w:rFonts w:ascii="JetBrains Mono NL" w:hAnsi="JetBrains Mono NL" w:cstheme="majorHAnsi"/>
+          <w:sz w:val="24"/>
+          <w:szCs w:val="18"/>
+          <w:highlight w:val="yellow"/>
+        </w:rPr>
+        <w:t>git diff</w:t>
+      </w:r>
+      <w:r>
+        <w:rPr>
+          <w:rFonts w:ascii="JetBrains Mono NL" w:hAnsi="JetBrains Mono NL" w:cstheme="majorHAnsi"/>
+          <w:sz w:val="24"/>
+          <w:szCs w:val="18"/>
+        </w:rPr>
+        <w:t xml:space="preserve"> command to view changes between the commits, branches, files, our working directory and more!</w:t>
+      </w:r>
+    </w:p>
+    <w:p>
+      <w:pPr>
+        <w:rPr>
+          <w:rFonts w:ascii="JetBrains Mono NL" w:hAnsi="JetBrains Mono NL" w:cstheme="majorHAnsi"/>
+          <w:sz w:val="24"/>
+          <w:szCs w:val="18"/>
+        </w:rPr>
+      </w:pPr>
+    </w:p>
+    <w:p>
+      <w:pPr>
+        <w:rPr>
+          <w:rFonts w:ascii="JetBrains Mono NL" w:hAnsi="JetBrains Mono NL" w:cstheme="majorHAnsi"/>
+          <w:sz w:val="24"/>
+          <w:szCs w:val="18"/>
+        </w:rPr>
+      </w:pPr>
+      <w:r>
+        <w:rPr>
+          <w:rFonts w:ascii="JetBrains Mono NL" w:hAnsi="JetBrains Mono NL" w:cstheme="majorHAnsi"/>
+          <w:sz w:val="24"/>
+          <w:szCs w:val="18"/>
+        </w:rPr>
+        <w:t xml:space="preserve">We often use </w:t>
+      </w:r>
+      <w:r>
+        <w:rPr>
+          <w:rFonts w:ascii="JetBrains Mono NL" w:hAnsi="JetBrains Mono NL" w:cstheme="majorHAnsi"/>
+          <w:sz w:val="24"/>
+          <w:szCs w:val="18"/>
+          <w:highlight w:val="yellow"/>
+        </w:rPr>
+        <w:t>git diff</w:t>
+      </w:r>
+      <w:r>
+        <w:rPr>
+          <w:rFonts w:ascii="JetBrains Mono NL" w:hAnsi="JetBrains Mono NL" w:cstheme="majorHAnsi"/>
+          <w:sz w:val="24"/>
+          <w:szCs w:val="18"/>
+        </w:rPr>
+        <w:t xml:space="preserve"> with </w:t>
+      </w:r>
+      <w:r>
+        <w:rPr>
+          <w:rFonts w:ascii="JetBrains Mono NL" w:hAnsi="JetBrains Mono NL" w:cstheme="majorHAnsi"/>
+          <w:sz w:val="24"/>
+          <w:szCs w:val="18"/>
+          <w:highlight w:val="yellow"/>
+        </w:rPr>
+        <w:t>git status</w:t>
+      </w:r>
+      <w:r>
+        <w:rPr>
+          <w:rFonts w:ascii="JetBrains Mono NL" w:hAnsi="JetBrains Mono NL" w:cstheme="majorHAnsi"/>
+          <w:sz w:val="24"/>
+          <w:szCs w:val="18"/>
+        </w:rPr>
+        <w:t xml:space="preserve"> and </w:t>
+      </w:r>
+      <w:r>
+        <w:rPr>
+          <w:rFonts w:ascii="JetBrains Mono NL" w:hAnsi="JetBrains Mono NL" w:cstheme="majorHAnsi"/>
+          <w:sz w:val="24"/>
+          <w:szCs w:val="18"/>
+          <w:highlight w:val="yellow"/>
+        </w:rPr>
+        <w:t>git log</w:t>
+      </w:r>
+      <w:r>
+        <w:rPr>
+          <w:rFonts w:ascii="JetBrains Mono NL" w:hAnsi="JetBrains Mono NL" w:cstheme="majorHAnsi"/>
+          <w:sz w:val="24"/>
+          <w:szCs w:val="18"/>
+        </w:rPr>
+        <w:t xml:space="preserve"> command to get a better picture of repository and how it has changed over time.</w:t>
+      </w:r>
+    </w:p>
+    <w:p>
+      <w:pPr>
+        <w:rPr>
+          <w:rFonts w:ascii="JetBrains Mono NL" w:hAnsi="JetBrains Mono NL" w:cstheme="majorHAnsi"/>
+          <w:sz w:val="24"/>
+          <w:szCs w:val="18"/>
+        </w:rPr>
+      </w:pPr>
+    </w:p>
+    <w:p>
+      <w:pPr>
+        <w:rPr>
+          <w:rFonts w:ascii="JetBrains Mono NL" w:hAnsi="JetBrains Mono NL" w:cstheme="majorHAnsi"/>
+          <w:sz w:val="24"/>
+          <w:szCs w:val="18"/>
+        </w:rPr>
+      </w:pPr>
+      <w:r>
+        <w:rPr>
+          <w:rFonts w:ascii="JetBrains Mono NL" w:hAnsi="JetBrains Mono NL" w:cstheme="majorHAnsi"/>
+          <w:sz w:val="24"/>
+          <w:szCs w:val="18"/>
+          <w:highlight w:val="yellow"/>
+        </w:rPr>
+        <w:t xml:space="preserve">git </w:t>
+      </w:r>
+      <w:proofErr w:type="gramStart"/>
+      <w:r>
+        <w:rPr>
+          <w:rFonts w:ascii="JetBrains Mono NL" w:hAnsi="JetBrains Mono NL" w:cstheme="majorHAnsi"/>
+          <w:sz w:val="24"/>
+          <w:szCs w:val="18"/>
+          <w:highlight w:val="yellow"/>
+        </w:rPr>
+        <w:t>diff</w:t>
+      </w:r>
+      <w:r>
+        <w:rPr>
+          <w:rFonts w:ascii="JetBrains Mono NL" w:hAnsi="JetBrains Mono NL" w:cstheme="majorHAnsi"/>
+          <w:sz w:val="24"/>
+          <w:szCs w:val="18"/>
+        </w:rPr>
+        <w:t xml:space="preserve"> :</w:t>
+      </w:r>
+      <w:proofErr w:type="gramEnd"/>
+      <w:r>
+        <w:rPr>
+          <w:rFonts w:ascii="JetBrains Mono NL" w:hAnsi="JetBrains Mono NL" w:cstheme="majorHAnsi"/>
+          <w:sz w:val="24"/>
+          <w:szCs w:val="18"/>
+        </w:rPr>
+        <w:t xml:space="preserve"> Without additional options, the git diff lists all the changes in our working directory</w:t>
+      </w:r>
+      <w:r>
+        <w:rPr>
+          <w:rFonts w:ascii="JetBrains Mono NL" w:hAnsi="JetBrains Mono NL" w:cstheme="majorHAnsi"/>
+          <w:sz w:val="24"/>
+          <w:szCs w:val="18"/>
+        </w:rPr>
+        <w:t xml:space="preserve"> that are </w:t>
+      </w:r>
+      <w:r>
+        <w:rPr>
+          <w:rFonts w:ascii="JetBrains Mono NL" w:hAnsi="JetBrains Mono NL" w:cstheme="majorHAnsi"/>
+          <w:sz w:val="24"/>
+          <w:szCs w:val="18"/>
+        </w:rPr>
+        <w:t xml:space="preserve">NOT </w:t>
+      </w:r>
+      <w:r>
+        <w:rPr>
+          <w:rFonts w:ascii="JetBrains Mono NL" w:hAnsi="JetBrains Mono NL" w:cstheme="majorHAnsi"/>
+          <w:sz w:val="24"/>
+          <w:szCs w:val="18"/>
+        </w:rPr>
+        <w:t xml:space="preserve">staged </w:t>
+      </w:r>
+      <w:r>
+        <w:rPr>
+          <w:rFonts w:ascii="JetBrains Mono NL" w:hAnsi="JetBrains Mono NL" w:cstheme="majorHAnsi"/>
+          <w:sz w:val="24"/>
+          <w:szCs w:val="18"/>
+        </w:rPr>
+        <w:t>yet.</w:t>
+      </w:r>
+    </w:p>
+    <w:p>
+      <w:pPr>
+        <w:rPr>
+          <w:rFonts w:ascii="JetBrains Mono NL" w:hAnsi="JetBrains Mono NL" w:cstheme="majorHAnsi"/>
+          <w:sz w:val="24"/>
+          <w:szCs w:val="18"/>
+        </w:rPr>
+      </w:pPr>
+      <w:r>
+        <w:rPr>
+          <w:noProof/>
+        </w:rPr>
+        <w:drawing>
+          <wp:anchor distT="0" distB="0" distL="114300" distR="114300" simplePos="0" relativeHeight="251695104" behindDoc="1" locked="0" layoutInCell="1" allowOverlap="1" wp14:anchorId="6DBEB7A5" wp14:editId="0E4B5427">
+            <wp:simplePos x="0" y="0"/>
+            <wp:positionH relativeFrom="column">
+              <wp:posOffset>-635</wp:posOffset>
+            </wp:positionH>
+            <wp:positionV relativeFrom="paragraph">
+              <wp:posOffset>306070</wp:posOffset>
+            </wp:positionV>
+            <wp:extent cx="7021195" cy="3742055"/>
+            <wp:effectExtent l="0" t="0" r="8255" b="0"/>
+            <wp:wrapTight wrapText="bothSides">
+              <wp:wrapPolygon edited="0">
+                <wp:start x="0" y="0"/>
+                <wp:lineTo x="0" y="21442"/>
+                <wp:lineTo x="21567" y="21442"/>
+                <wp:lineTo x="21567" y="0"/>
+                <wp:lineTo x="0" y="0"/>
+              </wp:wrapPolygon>
+            </wp:wrapTight>
+            <wp:docPr id="33" name="Picture 33"/>
+            <wp:cNvGraphicFramePr>
+              <a:graphicFrameLocks xmlns:a="http://schemas.openxmlformats.org/drawingml/2006/main" noChangeAspect="1"/>
+            </wp:cNvGraphicFramePr>
+            <a:graphic xmlns:a="http://schemas.openxmlformats.org/drawingml/2006/main">
+              <a:graphicData uri="http://schemas.openxmlformats.org/drawingml/2006/picture">
+                <pic:pic xmlns:pic="http://schemas.openxmlformats.org/drawingml/2006/picture">
+                  <pic:nvPicPr>
+                    <pic:cNvPr id="1" name=""/>
+                    <pic:cNvPicPr/>
+                  </pic:nvPicPr>
+                  <pic:blipFill>
+                    <a:blip r:embed="rId36">
+                      <a:extLst>
+                        <a:ext uri="{28A0092B-C50C-407E-A947-70E740481C1C}">
+                          <a14:useLocalDpi xmlns:a14="http://schemas.microsoft.com/office/drawing/2010/main" val="0"/>
+                        </a:ext>
+                      </a:extLst>
+                    </a:blip>
+                    <a:stretch>
+                      <a:fillRect/>
+                    </a:stretch>
+                  </pic:blipFill>
+                  <pic:spPr>
+                    <a:xfrm>
+                      <a:off x="0" y="0"/>
+                      <a:ext cx="7021195" cy="3742055"/>
+                    </a:xfrm>
+                    <a:prstGeom prst="rect">
+                      <a:avLst/>
+                    </a:prstGeom>
+                  </pic:spPr>
+                </pic:pic>
+              </a:graphicData>
+            </a:graphic>
+            <wp14:sizeRelH relativeFrom="page">
+              <wp14:pctWidth>0</wp14:pctWidth>
+            </wp14:sizeRelH>
+            <wp14:sizeRelV relativeFrom="page">
+              <wp14:pctHeight>0</wp14:pctHeight>
+            </wp14:sizeRelV>
+          </wp:anchor>
+        </w:drawing>
+      </w:r>
+    </w:p>
+    <w:p>
+      <w:pPr>
+        <w:rPr>
+          <w:rFonts w:ascii="JetBrains Mono NL" w:hAnsi="JetBrains Mono NL" w:cstheme="majorHAnsi"/>
+          <w:sz w:val="24"/>
+          <w:szCs w:val="18"/>
+        </w:rPr>
+      </w:pPr>
+    </w:p>
+    <w:p>
+      <w:pPr>
+        <w:rPr>
+          <w:rFonts w:ascii="JetBrains Mono NL" w:hAnsi="JetBrains Mono NL" w:cstheme="majorHAnsi"/>
+          <w:sz w:val="24"/>
+          <w:szCs w:val="18"/>
+        </w:rPr>
+      </w:pPr>
+      <w:r>
+        <w:rPr>
+          <w:rFonts w:ascii="JetBrains Mono NL" w:hAnsi="JetBrains Mono NL" w:cstheme="majorHAnsi"/>
+          <w:sz w:val="24"/>
+          <w:szCs w:val="18"/>
+        </w:rPr>
+        <w:br w:type="page"/>
+      </w:r>
+    </w:p>
+    <w:p>
+      <w:pPr>
+        <w:rPr>
+          <w:rFonts w:ascii="JetBrains Mono NL" w:hAnsi="JetBrains Mono NL" w:cstheme="majorHAnsi"/>
+          <w:b/>
+          <w:sz w:val="24"/>
+          <w:szCs w:val="18"/>
+        </w:rPr>
+      </w:pPr>
+      <w:r>
+        <w:rPr>
+          <w:rFonts w:ascii="JetBrains Mono NL" w:hAnsi="JetBrains Mono NL" w:cstheme="majorHAnsi"/>
+          <w:b/>
+          <w:sz w:val="24"/>
+          <w:szCs w:val="18"/>
+        </w:rPr>
+        <w:lastRenderedPageBreak/>
+        <w:t>Demo</w:t>
+      </w:r>
+    </w:p>
+    <w:p>
+      <w:pPr>
+        <w:autoSpaceDE w:val="0"/>
+        <w:autoSpaceDN w:val="0"/>
+        <w:adjustRightInd w:val="0"/>
+        <w:spacing w:after="0" w:line="240" w:lineRule="auto"/>
+        <w:rPr>
+          <w:rFonts w:ascii="JetBrains Mono NL" w:hAnsi="JetBrains Mono NL" w:cs="JetBrains Mono NL"/>
+          <w:color w:val="00BFBF"/>
+          <w:sz w:val="18"/>
+          <w:szCs w:val="18"/>
+        </w:rPr>
+      </w:pPr>
+      <w:proofErr w:type="spellStart"/>
+      <w:r>
+        <w:rPr>
+          <w:rFonts w:ascii="JetBrains Mono NL" w:hAnsi="JetBrains Mono NL" w:cs="JetBrains Mono NL"/>
+          <w:color w:val="00BF00"/>
+          <w:sz w:val="18"/>
+          <w:szCs w:val="18"/>
+        </w:rPr>
+        <w:t>srikantvs@srikantvs</w:t>
+      </w:r>
+      <w:proofErr w:type="spellEnd"/>
+      <w:r>
+        <w:rPr>
+          <w:rFonts w:ascii="JetBrains Mono NL" w:hAnsi="JetBrains Mono NL" w:cs="JetBrains Mono NL"/>
+          <w:color w:val="00BF00"/>
+          <w:sz w:val="18"/>
+          <w:szCs w:val="18"/>
+        </w:rPr>
+        <w:t xml:space="preserve"> </w:t>
+      </w:r>
+      <w:r>
+        <w:rPr>
+          <w:rFonts w:ascii="JetBrains Mono NL" w:hAnsi="JetBrains Mono NL" w:cs="JetBrains Mono NL"/>
+          <w:color w:val="BF00BF"/>
+          <w:sz w:val="18"/>
+          <w:szCs w:val="18"/>
+        </w:rPr>
+        <w:t xml:space="preserve">MINGW64 </w:t>
+      </w:r>
+      <w:r>
+        <w:rPr>
+          <w:rFonts w:ascii="JetBrains Mono NL" w:hAnsi="JetBrains Mono NL" w:cs="JetBrains Mono NL"/>
+          <w:color w:val="BFBF00"/>
+          <w:sz w:val="18"/>
+          <w:szCs w:val="18"/>
+        </w:rPr>
+        <w:t>/f/India</w:t>
+      </w:r>
+      <w:r>
+        <w:rPr>
+          <w:rFonts w:ascii="JetBrains Mono NL" w:hAnsi="JetBrains Mono NL" w:cs="JetBrains Mono NL"/>
+          <w:color w:val="00BFBF"/>
+          <w:sz w:val="18"/>
+          <w:szCs w:val="18"/>
+        </w:rPr>
+        <w:t xml:space="preserve"> (master)</w:t>
+      </w:r>
+    </w:p>
+    <w:p>
+      <w:pPr>
+        <w:autoSpaceDE w:val="0"/>
+        <w:autoSpaceDN w:val="0"/>
+        <w:adjustRightInd w:val="0"/>
+        <w:spacing w:after="0" w:line="240" w:lineRule="auto"/>
+        <w:rPr>
+          <w:rFonts w:ascii="JetBrains Mono NL" w:hAnsi="JetBrains Mono NL" w:cs="JetBrains Mono NL"/>
+          <w:sz w:val="18"/>
+          <w:szCs w:val="18"/>
+        </w:rPr>
+      </w:pPr>
+      <w:r>
+        <w:rPr>
+          <w:rFonts w:ascii="JetBrains Mono NL" w:hAnsi="JetBrains Mono NL" w:cs="JetBrains Mono NL"/>
+          <w:sz w:val="18"/>
+          <w:szCs w:val="18"/>
+        </w:rPr>
+        <w:t>$ vim states.txt</w:t>
+      </w:r>
+    </w:p>
+    <w:p>
+      <w:pPr>
+        <w:autoSpaceDE w:val="0"/>
+        <w:autoSpaceDN w:val="0"/>
+        <w:adjustRightInd w:val="0"/>
+        <w:spacing w:after="0" w:line="240" w:lineRule="auto"/>
+        <w:rPr>
+          <w:rFonts w:ascii="JetBrains Mono NL" w:hAnsi="JetBrains Mono NL" w:cs="JetBrains Mono NL"/>
+          <w:sz w:val="18"/>
+          <w:szCs w:val="18"/>
+        </w:rPr>
+      </w:pPr>
+    </w:p>
+    <w:p>
+      <w:pPr>
+        <w:autoSpaceDE w:val="0"/>
+        <w:autoSpaceDN w:val="0"/>
+        <w:adjustRightInd w:val="0"/>
+        <w:spacing w:after="0" w:line="240" w:lineRule="auto"/>
+        <w:rPr>
+          <w:rFonts w:ascii="JetBrains Mono NL" w:hAnsi="JetBrains Mono NL" w:cs="JetBrains Mono NL"/>
+          <w:color w:val="00BFBF"/>
+          <w:sz w:val="18"/>
+          <w:szCs w:val="18"/>
+        </w:rPr>
+      </w:pPr>
+      <w:proofErr w:type="spellStart"/>
+      <w:r>
+        <w:rPr>
+          <w:rFonts w:ascii="JetBrains Mono NL" w:hAnsi="JetBrains Mono NL" w:cs="JetBrains Mono NL"/>
+          <w:color w:val="00BF00"/>
+          <w:sz w:val="18"/>
+          <w:szCs w:val="18"/>
+        </w:rPr>
+        <w:t>srikantvs@srikantvs</w:t>
+      </w:r>
+      <w:proofErr w:type="spellEnd"/>
+      <w:r>
+        <w:rPr>
+          <w:rFonts w:ascii="JetBrains Mono NL" w:hAnsi="JetBrains Mono NL" w:cs="JetBrains Mono NL"/>
+          <w:color w:val="00BF00"/>
+          <w:sz w:val="18"/>
+          <w:szCs w:val="18"/>
+        </w:rPr>
+        <w:t xml:space="preserve"> </w:t>
+      </w:r>
+      <w:r>
+        <w:rPr>
+          <w:rFonts w:ascii="JetBrains Mono NL" w:hAnsi="JetBrains Mono NL" w:cs="JetBrains Mono NL"/>
+          <w:color w:val="BF00BF"/>
+          <w:sz w:val="18"/>
+          <w:szCs w:val="18"/>
+        </w:rPr>
+        <w:t xml:space="preserve">MINGW64 </w:t>
+      </w:r>
+      <w:r>
+        <w:rPr>
+          <w:rFonts w:ascii="JetBrains Mono NL" w:hAnsi="JetBrains Mono NL" w:cs="JetBrains Mono NL"/>
+          <w:color w:val="BFBF00"/>
+          <w:sz w:val="18"/>
+          <w:szCs w:val="18"/>
+        </w:rPr>
+        <w:t>/f/India</w:t>
+      </w:r>
+      <w:r>
+        <w:rPr>
+          <w:rFonts w:ascii="JetBrains Mono NL" w:hAnsi="JetBrains Mono NL" w:cs="JetBrains Mono NL"/>
+          <w:color w:val="00BFBF"/>
+          <w:sz w:val="18"/>
+          <w:szCs w:val="18"/>
+        </w:rPr>
+        <w:t xml:space="preserve"> (master)</w:t>
+      </w:r>
+    </w:p>
+    <w:p>
+      <w:pPr>
+        <w:autoSpaceDE w:val="0"/>
+        <w:autoSpaceDN w:val="0"/>
+        <w:adjustRightInd w:val="0"/>
+        <w:spacing w:after="0" w:line="240" w:lineRule="auto"/>
+        <w:rPr>
+          <w:rFonts w:ascii="JetBrains Mono NL" w:hAnsi="JetBrains Mono NL" w:cs="JetBrains Mono NL"/>
+          <w:sz w:val="18"/>
+          <w:szCs w:val="18"/>
+        </w:rPr>
+      </w:pPr>
+      <w:r>
+        <w:rPr>
+          <w:rFonts w:ascii="JetBrains Mono NL" w:hAnsi="JetBrains Mono NL" w:cs="JetBrains Mono NL"/>
+          <w:sz w:val="18"/>
+          <w:szCs w:val="18"/>
+        </w:rPr>
+        <w:t>$ vim history.txt</w:t>
+      </w:r>
+    </w:p>
+    <w:p>
+      <w:pPr>
+        <w:autoSpaceDE w:val="0"/>
+        <w:autoSpaceDN w:val="0"/>
+        <w:adjustRightInd w:val="0"/>
+        <w:spacing w:after="0" w:line="240" w:lineRule="auto"/>
+        <w:rPr>
+          <w:rFonts w:ascii="JetBrains Mono NL" w:hAnsi="JetBrains Mono NL" w:cs="JetBrains Mono NL"/>
+          <w:sz w:val="18"/>
+          <w:szCs w:val="18"/>
+        </w:rPr>
+      </w:pPr>
+    </w:p>
+    <w:p>
+      <w:pPr>
+        <w:autoSpaceDE w:val="0"/>
+        <w:autoSpaceDN w:val="0"/>
+        <w:adjustRightInd w:val="0"/>
+        <w:spacing w:after="0" w:line="240" w:lineRule="auto"/>
+        <w:rPr>
+          <w:rFonts w:ascii="JetBrains Mono NL" w:hAnsi="JetBrains Mono NL" w:cs="JetBrains Mono NL"/>
+          <w:color w:val="00BFBF"/>
+          <w:sz w:val="18"/>
+          <w:szCs w:val="18"/>
+        </w:rPr>
+      </w:pPr>
+      <w:proofErr w:type="spellStart"/>
+      <w:r>
+        <w:rPr>
+          <w:rFonts w:ascii="JetBrains Mono NL" w:hAnsi="JetBrains Mono NL" w:cs="JetBrains Mono NL"/>
+          <w:color w:val="00BF00"/>
+          <w:sz w:val="18"/>
+          <w:szCs w:val="18"/>
+        </w:rPr>
+        <w:t>srikantvs@srikantvs</w:t>
+      </w:r>
+      <w:proofErr w:type="spellEnd"/>
+      <w:r>
+        <w:rPr>
+          <w:rFonts w:ascii="JetBrains Mono NL" w:hAnsi="JetBrains Mono NL" w:cs="JetBrains Mono NL"/>
+          <w:color w:val="00BF00"/>
+          <w:sz w:val="18"/>
+          <w:szCs w:val="18"/>
+        </w:rPr>
+        <w:t xml:space="preserve"> </w:t>
+      </w:r>
+      <w:r>
+        <w:rPr>
+          <w:rFonts w:ascii="JetBrains Mono NL" w:hAnsi="JetBrains Mono NL" w:cs="JetBrains Mono NL"/>
+          <w:color w:val="BF00BF"/>
+          <w:sz w:val="18"/>
+          <w:szCs w:val="18"/>
+        </w:rPr>
+        <w:t xml:space="preserve">MINGW64 </w:t>
+      </w:r>
+      <w:r>
+        <w:rPr>
+          <w:rFonts w:ascii="JetBrains Mono NL" w:hAnsi="JetBrains Mono NL" w:cs="JetBrains Mono NL"/>
+          <w:color w:val="BFBF00"/>
+          <w:sz w:val="18"/>
+          <w:szCs w:val="18"/>
+        </w:rPr>
+        <w:t>/f/India</w:t>
+      </w:r>
+      <w:r>
+        <w:rPr>
+          <w:rFonts w:ascii="JetBrains Mono NL" w:hAnsi="JetBrains Mono NL" w:cs="JetBrains Mono NL"/>
+          <w:color w:val="00BFBF"/>
+          <w:sz w:val="18"/>
+          <w:szCs w:val="18"/>
+        </w:rPr>
+        <w:t xml:space="preserve"> (master)</w:t>
+      </w:r>
+    </w:p>
+    <w:p>
+      <w:pPr>
+        <w:autoSpaceDE w:val="0"/>
+        <w:autoSpaceDN w:val="0"/>
+        <w:adjustRightInd w:val="0"/>
+        <w:spacing w:after="0" w:line="240" w:lineRule="auto"/>
+        <w:rPr>
+          <w:rFonts w:ascii="JetBrains Mono NL" w:hAnsi="JetBrains Mono NL" w:cs="JetBrains Mono NL"/>
+          <w:sz w:val="18"/>
+          <w:szCs w:val="18"/>
+        </w:rPr>
+      </w:pPr>
+      <w:r>
+        <w:rPr>
+          <w:rFonts w:ascii="JetBrains Mono NL" w:hAnsi="JetBrains Mono NL" w:cs="JetBrains Mono NL"/>
+          <w:sz w:val="18"/>
+          <w:szCs w:val="18"/>
+        </w:rPr>
+        <w:t>$ git diff</w:t>
+      </w:r>
+    </w:p>
+    <w:p>
+      <w:pPr>
+        <w:autoSpaceDE w:val="0"/>
+        <w:autoSpaceDN w:val="0"/>
+        <w:adjustRightInd w:val="0"/>
+        <w:spacing w:after="0" w:line="240" w:lineRule="auto"/>
+        <w:rPr>
+          <w:rFonts w:ascii="JetBrains Mono NL" w:hAnsi="JetBrains Mono NL" w:cs="JetBrains Mono NL"/>
+          <w:b/>
+          <w:bCs/>
+          <w:sz w:val="18"/>
+          <w:szCs w:val="18"/>
+        </w:rPr>
+      </w:pPr>
+      <w:r>
+        <w:rPr>
+          <w:rFonts w:ascii="JetBrains Mono NL" w:hAnsi="JetBrains Mono NL" w:cs="JetBrains Mono NL"/>
+          <w:b/>
+          <w:bCs/>
+          <w:sz w:val="18"/>
+          <w:szCs w:val="18"/>
+        </w:rPr>
+        <w:t xml:space="preserve">diff --git </w:t>
+      </w:r>
+      <w:r>
+        <w:rPr>
+          <w:rFonts w:ascii="JetBrains Mono NL" w:hAnsi="JetBrains Mono NL" w:cs="JetBrains Mono NL"/>
+          <w:b/>
+          <w:bCs/>
+          <w:sz w:val="18"/>
+          <w:szCs w:val="18"/>
+          <w:highlight w:val="yellow"/>
+        </w:rPr>
+        <w:t>a</w:t>
+      </w:r>
+      <w:r>
+        <w:rPr>
+          <w:rFonts w:ascii="JetBrains Mono NL" w:hAnsi="JetBrains Mono NL" w:cs="JetBrains Mono NL"/>
+          <w:b/>
+          <w:bCs/>
+          <w:sz w:val="18"/>
+          <w:szCs w:val="18"/>
+        </w:rPr>
+        <w:t xml:space="preserve">/history.txt </w:t>
+      </w:r>
+      <w:r>
+        <w:rPr>
+          <w:rFonts w:ascii="JetBrains Mono NL" w:hAnsi="JetBrains Mono NL" w:cs="JetBrains Mono NL"/>
+          <w:b/>
+          <w:bCs/>
+          <w:sz w:val="18"/>
+          <w:szCs w:val="18"/>
+          <w:highlight w:val="yellow"/>
+        </w:rPr>
+        <w:t>b</w:t>
+      </w:r>
+      <w:r>
+        <w:rPr>
+          <w:rFonts w:ascii="JetBrains Mono NL" w:hAnsi="JetBrains Mono NL" w:cs="JetBrains Mono NL"/>
+          <w:b/>
+          <w:bCs/>
+          <w:sz w:val="18"/>
+          <w:szCs w:val="18"/>
+        </w:rPr>
+        <w:t>/history.txt</w:t>
+      </w:r>
+      <w:r>
+        <w:rPr>
+          <w:rFonts w:ascii="JetBrains Mono NL" w:hAnsi="JetBrains Mono NL" w:cs="JetBrains Mono NL"/>
+          <w:b/>
+          <w:bCs/>
+          <w:sz w:val="18"/>
+          <w:szCs w:val="18"/>
+        </w:rPr>
+        <w:tab/>
+      </w:r>
+      <w:r>
+        <w:rPr>
+          <w:rFonts w:ascii="JetBrains Mono NL" w:hAnsi="JetBrains Mono NL" w:cs="JetBrains Mono NL"/>
+          <w:b/>
+          <w:bCs/>
+          <w:sz w:val="18"/>
+          <w:szCs w:val="18"/>
+          <w:highlight w:val="yellow"/>
+        </w:rPr>
+        <w:t xml:space="preserve">a is </w:t>
+      </w:r>
+      <w:r>
+        <w:rPr>
+          <w:rFonts w:ascii="JetBrains Mono NL" w:hAnsi="JetBrains Mono NL" w:cs="JetBrains Mono NL"/>
+          <w:b/>
+          <w:bCs/>
+          <w:sz w:val="18"/>
+          <w:szCs w:val="18"/>
+          <w:highlight w:val="yellow"/>
+        </w:rPr>
+        <w:t xml:space="preserve">what </w:t>
+      </w:r>
+      <w:r>
+        <w:rPr>
+          <w:rFonts w:ascii="JetBrains Mono NL" w:hAnsi="JetBrains Mono NL" w:cs="JetBrains Mono NL"/>
+          <w:b/>
+          <w:bCs/>
+          <w:sz w:val="18"/>
+          <w:szCs w:val="18"/>
+          <w:highlight w:val="yellow"/>
+        </w:rPr>
+        <w:t xml:space="preserve">staging knew </w:t>
+      </w:r>
+      <w:proofErr w:type="gramStart"/>
+      <w:r>
+        <w:rPr>
+          <w:rFonts w:ascii="JetBrains Mono NL" w:hAnsi="JetBrains Mono NL" w:cs="JetBrains Mono NL"/>
+          <w:b/>
+          <w:bCs/>
+          <w:sz w:val="18"/>
+          <w:szCs w:val="18"/>
+          <w:highlight w:val="yellow"/>
+        </w:rPr>
+        <w:t>about,</w:t>
+      </w:r>
+      <w:proofErr w:type="gramEnd"/>
+      <w:r>
+        <w:rPr>
+          <w:rFonts w:ascii="JetBrains Mono NL" w:hAnsi="JetBrains Mono NL" w:cs="JetBrains Mono NL"/>
+          <w:b/>
+          <w:bCs/>
+          <w:sz w:val="18"/>
+          <w:szCs w:val="18"/>
+          <w:highlight w:val="yellow"/>
+        </w:rPr>
+        <w:t xml:space="preserve"> b is what in working </w:t>
+      </w:r>
+      <w:r>
+        <w:rPr>
+          <w:rFonts w:ascii="JetBrains Mono NL" w:hAnsi="JetBrains Mono NL" w:cs="JetBrains Mono NL"/>
+          <w:b/>
+          <w:bCs/>
+          <w:sz w:val="18"/>
+          <w:szCs w:val="18"/>
+          <w:highlight w:val="yellow"/>
+        </w:rPr>
+        <w:t>directory</w:t>
+      </w:r>
+    </w:p>
+    <w:p>
+      <w:pPr>
+        <w:autoSpaceDE w:val="0"/>
+        <w:autoSpaceDN w:val="0"/>
+        <w:adjustRightInd w:val="0"/>
+        <w:spacing w:after="0" w:line="240" w:lineRule="auto"/>
+        <w:rPr>
+          <w:rFonts w:ascii="JetBrains Mono NL" w:hAnsi="JetBrains Mono NL" w:cs="JetBrains Mono NL"/>
+          <w:b/>
+          <w:bCs/>
+          <w:sz w:val="18"/>
+          <w:szCs w:val="18"/>
+        </w:rPr>
+      </w:pPr>
+      <w:r>
+        <w:rPr>
+          <w:rFonts w:ascii="JetBrains Mono NL" w:hAnsi="JetBrains Mono NL" w:cs="JetBrains Mono NL"/>
+          <w:b/>
+          <w:bCs/>
+          <w:sz w:val="18"/>
+          <w:szCs w:val="18"/>
+        </w:rPr>
+        <w:t xml:space="preserve">index </w:t>
+      </w:r>
+      <w:proofErr w:type="gramStart"/>
+      <w:r>
+        <w:rPr>
+          <w:rFonts w:ascii="JetBrains Mono NL" w:hAnsi="JetBrains Mono NL" w:cs="JetBrains Mono NL"/>
+          <w:b/>
+          <w:bCs/>
+          <w:sz w:val="18"/>
+          <w:szCs w:val="18"/>
+        </w:rPr>
+        <w:t>5487880..</w:t>
+      </w:r>
+      <w:proofErr w:type="gramEnd"/>
+      <w:r>
+        <w:rPr>
+          <w:rFonts w:ascii="JetBrains Mono NL" w:hAnsi="JetBrains Mono NL" w:cs="JetBrains Mono NL"/>
+          <w:b/>
+          <w:bCs/>
+          <w:sz w:val="18"/>
+          <w:szCs w:val="18"/>
+        </w:rPr>
+        <w:t>749f597 100644</w:t>
+      </w:r>
+    </w:p>
+    <w:p>
+      <w:pPr>
+        <w:autoSpaceDE w:val="0"/>
+        <w:autoSpaceDN w:val="0"/>
+        <w:adjustRightInd w:val="0"/>
+        <w:spacing w:after="0" w:line="240" w:lineRule="auto"/>
+        <w:rPr>
+          <w:rFonts w:ascii="JetBrains Mono NL" w:hAnsi="JetBrains Mono NL" w:cs="JetBrains Mono NL"/>
+          <w:b/>
+          <w:bCs/>
+          <w:sz w:val="18"/>
+          <w:szCs w:val="18"/>
+        </w:rPr>
+      </w:pPr>
+      <w:r>
+        <w:rPr>
+          <w:rFonts w:ascii="JetBrains Mono NL" w:hAnsi="JetBrains Mono NL" w:cs="JetBrains Mono NL"/>
+          <w:b/>
+          <w:bCs/>
+          <w:sz w:val="18"/>
+          <w:szCs w:val="18"/>
+        </w:rPr>
+        <w:t>--- a/history.txt</w:t>
+      </w:r>
+    </w:p>
+    <w:p>
+      <w:pPr>
+        <w:autoSpaceDE w:val="0"/>
+        <w:autoSpaceDN w:val="0"/>
+        <w:adjustRightInd w:val="0"/>
+        <w:spacing w:after="0" w:line="240" w:lineRule="auto"/>
+        <w:rPr>
+          <w:rFonts w:ascii="JetBrains Mono NL" w:hAnsi="JetBrains Mono NL" w:cs="JetBrains Mono NL"/>
+          <w:b/>
+          <w:bCs/>
+          <w:sz w:val="18"/>
+          <w:szCs w:val="18"/>
+        </w:rPr>
+      </w:pPr>
+      <w:r>
+        <w:rPr>
+          <w:rFonts w:ascii="JetBrains Mono NL" w:hAnsi="JetBrains Mono NL" w:cs="JetBrains Mono NL"/>
+          <w:b/>
+          <w:bCs/>
+          <w:sz w:val="18"/>
+          <w:szCs w:val="18"/>
+        </w:rPr>
+        <w:t>+++ b/history.txt</w:t>
+      </w:r>
+    </w:p>
+    <w:p>
+      <w:pPr>
+        <w:autoSpaceDE w:val="0"/>
+        <w:autoSpaceDN w:val="0"/>
+        <w:adjustRightInd w:val="0"/>
+        <w:spacing w:after="0" w:line="240" w:lineRule="auto"/>
+        <w:rPr>
+          <w:rFonts w:ascii="JetBrains Mono NL" w:hAnsi="JetBrains Mono NL" w:cs="JetBrains Mono NL"/>
+          <w:color w:val="00BFBF"/>
+          <w:sz w:val="18"/>
+          <w:szCs w:val="18"/>
+        </w:rPr>
+      </w:pPr>
+      <w:r>
+        <w:rPr>
+          <w:rFonts w:ascii="JetBrains Mono NL" w:hAnsi="JetBrains Mono NL" w:cs="JetBrains Mono NL"/>
+          <w:color w:val="00BFBF"/>
+          <w:sz w:val="18"/>
+          <w:szCs w:val="18"/>
+        </w:rPr>
+        <w:t>@@ -1,5 +1,17 @@</w:t>
+      </w:r>
+    </w:p>
+    <w:p>
+      <w:pPr>
+        <w:autoSpaceDE w:val="0"/>
+        <w:autoSpaceDN w:val="0"/>
+        <w:adjustRightInd w:val="0"/>
+        <w:spacing w:after="0" w:line="240" w:lineRule="auto"/>
+        <w:rPr>
+          <w:rFonts w:ascii="JetBrains Mono NL" w:hAnsi="JetBrains Mono NL" w:cs="JetBrains Mono NL"/>
+          <w:sz w:val="18"/>
+          <w:szCs w:val="18"/>
+        </w:rPr>
+      </w:pPr>
+      <w:r>
+        <w:rPr>
+          <w:rFonts w:ascii="JetBrains Mono NL" w:hAnsi="JetBrains Mono NL" w:cs="JetBrains Mono NL"/>
+          <w:sz w:val="18"/>
+          <w:szCs w:val="18"/>
+        </w:rPr>
+        <w:t xml:space="preserve"> To begin with, if the BJP was not in power, all of this would have never happened to our farmers.</w:t>
+      </w:r>
+    </w:p>
+    <w:p>
+      <w:pPr>
+        <w:autoSpaceDE w:val="0"/>
+        <w:autoSpaceDN w:val="0"/>
+        <w:adjustRightInd w:val="0"/>
+        <w:spacing w:after="0" w:line="240" w:lineRule="auto"/>
+        <w:rPr>
+          <w:rFonts w:ascii="JetBrains Mono NL" w:hAnsi="JetBrains Mono NL" w:cs="JetBrains Mono NL"/>
+          <w:color w:val="BF0000"/>
+          <w:sz w:val="18"/>
+          <w:szCs w:val="18"/>
+        </w:rPr>
+      </w:pPr>
+      <w:r>
+        <w:rPr>
+          <w:rFonts w:ascii="JetBrains Mono NL" w:hAnsi="JetBrains Mono NL" w:cs="JetBrains Mono NL"/>
+          <w:color w:val="BF0000"/>
+          <w:sz w:val="18"/>
+          <w:szCs w:val="18"/>
+        </w:rPr>
+        <w:t>-Therefore, removing BJP from power is the only solution to save our country. Okay</w:t>
+      </w:r>
+    </w:p>
+    <w:p>
+      <w:pPr>
+        <w:autoSpaceDE w:val="0"/>
+        <w:autoSpaceDN w:val="0"/>
+        <w:adjustRightInd w:val="0"/>
+        <w:spacing w:after="0" w:line="240" w:lineRule="auto"/>
+        <w:rPr>
+          <w:rFonts w:ascii="JetBrains Mono NL" w:hAnsi="JetBrains Mono NL" w:cs="JetBrains Mono NL"/>
+          <w:color w:val="00BF00"/>
+          <w:sz w:val="18"/>
+          <w:szCs w:val="18"/>
+        </w:rPr>
+      </w:pPr>
+      <w:r>
+        <w:rPr>
+          <w:rFonts w:ascii="JetBrains Mono NL" w:hAnsi="JetBrains Mono NL" w:cs="JetBrains Mono NL"/>
+          <w:color w:val="00BF00"/>
+          <w:sz w:val="18"/>
+          <w:szCs w:val="18"/>
+        </w:rPr>
+        <w:t>+Therefore, removing BJP from power is the only solution to save our country.</w:t>
+      </w:r>
+    </w:p>
+    <w:p>
+      <w:pPr>
+        <w:autoSpaceDE w:val="0"/>
+        <w:autoSpaceDN w:val="0"/>
+        <w:adjustRightInd w:val="0"/>
+        <w:spacing w:after="0" w:line="240" w:lineRule="auto"/>
+        <w:rPr>
+          <w:rFonts w:ascii="JetBrains Mono NL" w:hAnsi="JetBrains Mono NL" w:cs="JetBrains Mono NL"/>
+          <w:color w:val="00BF00"/>
+          <w:sz w:val="18"/>
+          <w:szCs w:val="18"/>
+        </w:rPr>
+      </w:pPr>
+    </w:p>
+    <w:p>
+      <w:pPr>
+        <w:autoSpaceDE w:val="0"/>
+        <w:autoSpaceDN w:val="0"/>
+        <w:adjustRightInd w:val="0"/>
+        <w:spacing w:after="0" w:line="240" w:lineRule="auto"/>
+        <w:rPr>
+          <w:rFonts w:ascii="JetBrains Mono NL" w:hAnsi="JetBrains Mono NL" w:cs="JetBrains Mono NL"/>
+          <w:color w:val="00BF00"/>
+          <w:sz w:val="18"/>
+          <w:szCs w:val="18"/>
+        </w:rPr>
+      </w:pPr>
+    </w:p>
+    <w:p>
+      <w:pPr>
+        <w:autoSpaceDE w:val="0"/>
+        <w:autoSpaceDN w:val="0"/>
+        <w:adjustRightInd w:val="0"/>
+        <w:spacing w:after="0" w:line="240" w:lineRule="auto"/>
+        <w:rPr>
+          <w:rFonts w:ascii="JetBrains Mono NL" w:hAnsi="JetBrains Mono NL" w:cs="JetBrains Mono NL"/>
+          <w:sz w:val="18"/>
+          <w:szCs w:val="18"/>
+        </w:rPr>
+      </w:pPr>
+      <w:r>
+        <w:rPr>
+          <w:rFonts w:ascii="JetBrains Mono NL" w:hAnsi="JetBrains Mono NL" w:cs="JetBrains Mono NL"/>
+          <w:sz w:val="18"/>
+          <w:szCs w:val="18"/>
+        </w:rPr>
+        <w:t xml:space="preserve"> #</w:t>
+      </w:r>
+      <w:proofErr w:type="spellStart"/>
+      <w:r>
+        <w:rPr>
+          <w:rFonts w:ascii="JetBrains Mono NL" w:hAnsi="JetBrains Mono NL" w:cs="JetBrains Mono NL"/>
+          <w:sz w:val="18"/>
+          <w:szCs w:val="18"/>
+        </w:rPr>
+        <w:t>DeshNahiBhulega</w:t>
+      </w:r>
+      <w:proofErr w:type="spellEnd"/>
+    </w:p>
+    <w:p>
+      <w:pPr>
+        <w:autoSpaceDE w:val="0"/>
+        <w:autoSpaceDN w:val="0"/>
+        <w:adjustRightInd w:val="0"/>
+        <w:spacing w:after="0" w:line="240" w:lineRule="auto"/>
+        <w:rPr>
+          <w:rFonts w:ascii="JetBrains Mono NL" w:hAnsi="JetBrains Mono NL" w:cs="JetBrains Mono NL"/>
+          <w:color w:val="00BF00"/>
+          <w:sz w:val="18"/>
+          <w:szCs w:val="18"/>
+        </w:rPr>
+      </w:pPr>
+      <w:r>
+        <w:rPr>
+          <w:rFonts w:ascii="JetBrains Mono NL" w:hAnsi="JetBrains Mono NL" w:cs="JetBrains Mono NL"/>
+          <w:color w:val="00BF00"/>
+          <w:sz w:val="18"/>
+          <w:szCs w:val="18"/>
+        </w:rPr>
+        <w:t>+</w:t>
+      </w:r>
+    </w:p>
+    <w:p>
+      <w:pPr>
+        <w:autoSpaceDE w:val="0"/>
+        <w:autoSpaceDN w:val="0"/>
+        <w:adjustRightInd w:val="0"/>
+        <w:spacing w:after="0" w:line="240" w:lineRule="auto"/>
+        <w:rPr>
+          <w:rFonts w:ascii="JetBrains Mono NL" w:hAnsi="JetBrains Mono NL" w:cs="JetBrains Mono NL"/>
+          <w:color w:val="00BF00"/>
+          <w:sz w:val="18"/>
+          <w:szCs w:val="18"/>
+        </w:rPr>
+      </w:pPr>
+      <w:r>
+        <w:rPr>
+          <w:rFonts w:ascii="JetBrains Mono NL" w:hAnsi="JetBrains Mono NL" w:cs="JetBrains Mono NL"/>
+          <w:color w:val="00BF00"/>
+          <w:sz w:val="18"/>
+          <w:szCs w:val="18"/>
+        </w:rPr>
+        <w:t>+</w:t>
+      </w:r>
+    </w:p>
+    <w:p>
+      <w:pPr>
+        <w:autoSpaceDE w:val="0"/>
+        <w:autoSpaceDN w:val="0"/>
+        <w:adjustRightInd w:val="0"/>
+        <w:spacing w:after="0" w:line="240" w:lineRule="auto"/>
+        <w:rPr>
+          <w:rFonts w:ascii="JetBrains Mono NL" w:hAnsi="JetBrains Mono NL" w:cs="JetBrains Mono NL"/>
+          <w:color w:val="00BF00"/>
+          <w:sz w:val="18"/>
+          <w:szCs w:val="18"/>
+        </w:rPr>
+      </w:pPr>
+      <w:r>
+        <w:rPr>
+          <w:rFonts w:ascii="JetBrains Mono NL" w:hAnsi="JetBrains Mono NL" w:cs="JetBrains Mono NL"/>
+          <w:color w:val="00BF00"/>
+          <w:sz w:val="18"/>
+          <w:szCs w:val="18"/>
+        </w:rPr>
+        <w:t>+</w:t>
+      </w:r>
+    </w:p>
+    <w:p>
+      <w:pPr>
+        <w:autoSpaceDE w:val="0"/>
+        <w:autoSpaceDN w:val="0"/>
+        <w:adjustRightInd w:val="0"/>
+        <w:spacing w:after="0" w:line="240" w:lineRule="auto"/>
+        <w:rPr>
+          <w:rFonts w:ascii="JetBrains Mono NL" w:hAnsi="JetBrains Mono NL" w:cs="JetBrains Mono NL"/>
+          <w:color w:val="00BF00"/>
+          <w:sz w:val="18"/>
+          <w:szCs w:val="18"/>
+        </w:rPr>
+      </w:pPr>
+      <w:r>
+        <w:rPr>
+          <w:rFonts w:ascii="JetBrains Mono NL" w:hAnsi="JetBrains Mono NL" w:cs="JetBrains Mono NL"/>
+          <w:color w:val="00BF00"/>
+          <w:sz w:val="18"/>
+          <w:szCs w:val="18"/>
+        </w:rPr>
+        <w:t>+</w:t>
+      </w:r>
+      <w:proofErr w:type="spellStart"/>
+      <w:r>
+        <w:rPr>
+          <w:rFonts w:ascii="JetBrains Mono NL" w:hAnsi="JetBrains Mono NL" w:cs="JetBrains Mono NL"/>
+          <w:color w:val="00BF00"/>
+          <w:sz w:val="18"/>
+          <w:szCs w:val="18"/>
+        </w:rPr>
+        <w:t>Gurkirat</w:t>
+      </w:r>
+      <w:proofErr w:type="spellEnd"/>
+      <w:r>
+        <w:rPr>
+          <w:rFonts w:ascii="JetBrains Mono NL" w:hAnsi="JetBrains Mono NL" w:cs="JetBrains Mono NL"/>
+          <w:color w:val="00BF00"/>
+          <w:sz w:val="18"/>
+          <w:szCs w:val="18"/>
+        </w:rPr>
+        <w:t xml:space="preserve"> Singh Gill</w:t>
+      </w:r>
+    </w:p>
+    <w:p>
+      <w:pPr>
+        <w:autoSpaceDE w:val="0"/>
+        <w:autoSpaceDN w:val="0"/>
+        <w:adjustRightInd w:val="0"/>
+        <w:spacing w:after="0" w:line="240" w:lineRule="auto"/>
+        <w:rPr>
+          <w:rFonts w:ascii="JetBrains Mono NL" w:hAnsi="JetBrains Mono NL" w:cs="JetBrains Mono NL"/>
+          <w:color w:val="00BF00"/>
+          <w:sz w:val="18"/>
+          <w:szCs w:val="18"/>
+        </w:rPr>
+      </w:pPr>
+      <w:r>
+        <w:rPr>
+          <w:rFonts w:ascii="JetBrains Mono NL" w:hAnsi="JetBrains Mono NL" w:cs="JetBrains Mono NL"/>
+          <w:color w:val="00BF00"/>
+          <w:sz w:val="18"/>
+          <w:szCs w:val="18"/>
+        </w:rPr>
+        <w:t>+@</w:t>
+      </w:r>
+      <w:proofErr w:type="spellStart"/>
+      <w:r>
+        <w:rPr>
+          <w:rFonts w:ascii="JetBrains Mono NL" w:hAnsi="JetBrains Mono NL" w:cs="JetBrains Mono NL"/>
+          <w:color w:val="00BF00"/>
+          <w:sz w:val="18"/>
+          <w:szCs w:val="18"/>
+        </w:rPr>
+        <w:t>gurkiratsgill</w:t>
+      </w:r>
+      <w:proofErr w:type="spellEnd"/>
+    </w:p>
+    <w:p>
+      <w:pPr>
+        <w:autoSpaceDE w:val="0"/>
+        <w:autoSpaceDN w:val="0"/>
+        <w:adjustRightInd w:val="0"/>
+        <w:spacing w:after="0" w:line="240" w:lineRule="auto"/>
+        <w:rPr>
+          <w:rFonts w:ascii="JetBrains Mono NL" w:hAnsi="JetBrains Mono NL" w:cs="JetBrains Mono NL"/>
+          <w:color w:val="00BF00"/>
+          <w:sz w:val="18"/>
+          <w:szCs w:val="18"/>
+        </w:rPr>
+      </w:pPr>
+      <w:r>
+        <w:rPr>
+          <w:rFonts w:ascii="JetBrains Mono NL" w:hAnsi="JetBrains Mono NL" w:cs="JetBrains Mono NL"/>
+          <w:color w:val="00BF00"/>
+          <w:sz w:val="18"/>
+          <w:szCs w:val="18"/>
+        </w:rPr>
+        <w:t>+·</w:t>
+      </w:r>
+    </w:p>
+    <w:p>
+      <w:pPr>
+        <w:autoSpaceDE w:val="0"/>
+        <w:autoSpaceDN w:val="0"/>
+        <w:adjustRightInd w:val="0"/>
+        <w:spacing w:after="0" w:line="240" w:lineRule="auto"/>
+        <w:rPr>
+          <w:rFonts w:ascii="JetBrains Mono NL" w:hAnsi="JetBrains Mono NL" w:cs="JetBrains Mono NL"/>
+          <w:color w:val="00BF00"/>
+          <w:sz w:val="18"/>
+          <w:szCs w:val="18"/>
+        </w:rPr>
+      </w:pPr>
+      <w:r>
+        <w:rPr>
+          <w:rFonts w:ascii="JetBrains Mono NL" w:hAnsi="JetBrains Mono NL" w:cs="JetBrains Mono NL"/>
+          <w:color w:val="00BF00"/>
+          <w:sz w:val="18"/>
+          <w:szCs w:val="18"/>
+        </w:rPr>
+        <w:t>+3h</w:t>
+      </w:r>
+    </w:p>
+    <w:p>
+      <w:pPr>
+        <w:autoSpaceDE w:val="0"/>
+        <w:autoSpaceDN w:val="0"/>
+        <w:adjustRightInd w:val="0"/>
+        <w:spacing w:after="0" w:line="240" w:lineRule="auto"/>
+        <w:rPr>
+          <w:rFonts w:ascii="JetBrains Mono NL" w:hAnsi="JetBrains Mono NL" w:cs="JetBrains Mono NL"/>
+          <w:color w:val="00BF00"/>
+          <w:sz w:val="18"/>
+          <w:szCs w:val="18"/>
+        </w:rPr>
+      </w:pPr>
+      <w:r>
+        <w:rPr>
+          <w:rFonts w:ascii="JetBrains Mono NL" w:hAnsi="JetBrains Mono NL" w:cs="JetBrains Mono NL"/>
+          <w:color w:val="00BF00"/>
+          <w:sz w:val="18"/>
+          <w:szCs w:val="18"/>
+        </w:rPr>
+        <w:t>+No man, not this soft target thing again.</w:t>
+      </w:r>
+    </w:p>
+    <w:p>
+      <w:pPr>
+        <w:autoSpaceDE w:val="0"/>
+        <w:autoSpaceDN w:val="0"/>
+        <w:adjustRightInd w:val="0"/>
+        <w:spacing w:after="0" w:line="240" w:lineRule="auto"/>
+        <w:rPr>
+          <w:rFonts w:ascii="JetBrains Mono NL" w:hAnsi="JetBrains Mono NL" w:cs="JetBrains Mono NL"/>
+          <w:color w:val="00BF00"/>
+          <w:sz w:val="18"/>
+          <w:szCs w:val="18"/>
+        </w:rPr>
+      </w:pPr>
+      <w:r>
+        <w:rPr>
+          <w:rFonts w:ascii="JetBrains Mono NL" w:hAnsi="JetBrains Mono NL" w:cs="JetBrains Mono NL"/>
+          <w:color w:val="00BF00"/>
+          <w:sz w:val="18"/>
+          <w:szCs w:val="18"/>
+        </w:rPr>
+        <w:t>+</w:t>
+      </w:r>
+    </w:p>
+    <w:p>
+      <w:pPr>
+        <w:autoSpaceDE w:val="0"/>
+        <w:autoSpaceDN w:val="0"/>
+        <w:adjustRightInd w:val="0"/>
+        <w:spacing w:after="0" w:line="240" w:lineRule="auto"/>
+        <w:rPr>
+          <w:rFonts w:ascii="JetBrains Mono NL" w:hAnsi="JetBrains Mono NL" w:cs="JetBrains Mono NL"/>
+          <w:color w:val="00BF00"/>
+          <w:sz w:val="18"/>
+          <w:szCs w:val="18"/>
+        </w:rPr>
+      </w:pPr>
+      <w:r>
+        <w:rPr>
+          <w:rFonts w:ascii="JetBrains Mono NL" w:hAnsi="JetBrains Mono NL" w:cs="JetBrains Mono NL"/>
+          <w:color w:val="00BF00"/>
+          <w:sz w:val="18"/>
+          <w:szCs w:val="18"/>
+        </w:rPr>
+        <w:t>+</w:t>
+      </w:r>
+      <w:proofErr w:type="spellStart"/>
+      <w:r>
+        <w:rPr>
+          <w:rFonts w:ascii="JetBrains Mono NL" w:hAnsi="JetBrains Mono NL" w:cs="JetBrains Mono NL"/>
+          <w:color w:val="00BF00"/>
+          <w:sz w:val="18"/>
+          <w:szCs w:val="18"/>
+        </w:rPr>
+        <w:t>Rahane</w:t>
+      </w:r>
+      <w:proofErr w:type="spellEnd"/>
+      <w:r>
+        <w:rPr>
+          <w:rFonts w:ascii="JetBrains Mono NL" w:hAnsi="JetBrains Mono NL" w:cs="JetBrains Mono NL"/>
+          <w:color w:val="00BF00"/>
+          <w:sz w:val="18"/>
+          <w:szCs w:val="18"/>
+        </w:rPr>
+        <w:t xml:space="preserve"> </w:t>
+      </w:r>
+      <w:proofErr w:type="spellStart"/>
+      <w:r>
+        <w:rPr>
+          <w:rFonts w:ascii="JetBrains Mono NL" w:hAnsi="JetBrains Mono NL" w:cs="JetBrains Mono NL"/>
+          <w:color w:val="00BF00"/>
+          <w:sz w:val="18"/>
+          <w:szCs w:val="18"/>
+        </w:rPr>
+        <w:t>avgs</w:t>
+      </w:r>
+      <w:proofErr w:type="spellEnd"/>
+      <w:r>
+        <w:rPr>
+          <w:rFonts w:ascii="JetBrains Mono NL" w:hAnsi="JetBrains Mono NL" w:cs="JetBrains Mono NL"/>
+          <w:color w:val="00BF00"/>
+          <w:sz w:val="18"/>
+          <w:szCs w:val="18"/>
+        </w:rPr>
+        <w:t xml:space="preserve"> 35 in the last 5 years. Kohli has carried this team's batting line up between 2016-2018 and even though he hasn't scored any 100 in 2 years, he's played enough good knocks. He did it in England too.</w:t>
+      </w:r>
+    </w:p>
+    <w:p>
+      <w:pPr>
+        <w:autoSpaceDE w:val="0"/>
+        <w:autoSpaceDN w:val="0"/>
+        <w:adjustRightInd w:val="0"/>
+        <w:spacing w:after="0" w:line="240" w:lineRule="auto"/>
+        <w:rPr>
+          <w:rFonts w:ascii="JetBrains Mono NL" w:hAnsi="JetBrains Mono NL" w:cs="JetBrains Mono NL"/>
+          <w:sz w:val="18"/>
+          <w:szCs w:val="18"/>
+          <w:highlight w:val="darkRed"/>
+        </w:rPr>
+      </w:pPr>
+      <w:r>
+        <w:rPr>
+          <w:rFonts w:ascii="JetBrains Mono NL" w:hAnsi="JetBrains Mono NL" w:cs="JetBrains Mono NL"/>
+          <w:sz w:val="18"/>
+          <w:szCs w:val="18"/>
+          <w:highlight w:val="darkRed"/>
+        </w:rPr>
+        <w:t>+</w:t>
+      </w:r>
+    </w:p>
+    <w:p>
+      <w:pPr>
+        <w:autoSpaceDE w:val="0"/>
+        <w:autoSpaceDN w:val="0"/>
+        <w:adjustRightInd w:val="0"/>
+        <w:spacing w:after="0" w:line="240" w:lineRule="auto"/>
+        <w:rPr>
+          <w:rFonts w:ascii="JetBrains Mono NL" w:hAnsi="JetBrains Mono NL" w:cs="JetBrains Mono NL"/>
+          <w:sz w:val="18"/>
+          <w:szCs w:val="18"/>
+          <w:highlight w:val="darkRed"/>
+        </w:rPr>
+      </w:pPr>
+      <w:r>
+        <w:rPr>
+          <w:rFonts w:ascii="JetBrains Mono NL" w:hAnsi="JetBrains Mono NL" w:cs="JetBrains Mono NL"/>
+          <w:sz w:val="18"/>
+          <w:szCs w:val="18"/>
+          <w:highlight w:val="darkRed"/>
+        </w:rPr>
+        <w:t>+</w:t>
+      </w:r>
+    </w:p>
+    <w:p>
+      <w:pPr>
+        <w:autoSpaceDE w:val="0"/>
+        <w:autoSpaceDN w:val="0"/>
+        <w:adjustRightInd w:val="0"/>
+        <w:spacing w:after="0" w:line="240" w:lineRule="auto"/>
+        <w:rPr>
+          <w:rFonts w:ascii="JetBrains Mono NL" w:hAnsi="JetBrains Mono NL" w:cs="JetBrains Mono NL"/>
+          <w:b/>
+          <w:bCs/>
+          <w:sz w:val="18"/>
+          <w:szCs w:val="18"/>
+        </w:rPr>
+      </w:pPr>
+      <w:r>
+        <w:rPr>
+          <w:rFonts w:ascii="JetBrains Mono NL" w:hAnsi="JetBrains Mono NL" w:cs="JetBrains Mono NL"/>
+          <w:b/>
+          <w:bCs/>
+          <w:sz w:val="18"/>
+          <w:szCs w:val="18"/>
+        </w:rPr>
+        <w:t>diff --git a/states.txt b/states.txt</w:t>
+      </w:r>
+    </w:p>
+    <w:p>
+      <w:pPr>
+        <w:autoSpaceDE w:val="0"/>
+        <w:autoSpaceDN w:val="0"/>
+        <w:adjustRightInd w:val="0"/>
+        <w:spacing w:after="0" w:line="240" w:lineRule="auto"/>
+        <w:rPr>
+          <w:rFonts w:ascii="JetBrains Mono NL" w:hAnsi="JetBrains Mono NL" w:cs="JetBrains Mono NL"/>
+          <w:b/>
+          <w:bCs/>
+          <w:sz w:val="18"/>
+          <w:szCs w:val="18"/>
+        </w:rPr>
+      </w:pPr>
+      <w:r>
+        <w:rPr>
+          <w:rFonts w:ascii="JetBrains Mono NL" w:hAnsi="JetBrains Mono NL" w:cs="JetBrains Mono NL"/>
+          <w:b/>
+          <w:bCs/>
+          <w:sz w:val="18"/>
+          <w:szCs w:val="18"/>
+        </w:rPr>
+        <w:t>index 9ea093a..e75738a 100644</w:t>
+      </w:r>
+    </w:p>
+    <w:p>
+      <w:pPr>
+        <w:autoSpaceDE w:val="0"/>
+        <w:autoSpaceDN w:val="0"/>
+        <w:adjustRightInd w:val="0"/>
+        <w:spacing w:after="0" w:line="240" w:lineRule="auto"/>
+        <w:rPr>
+          <w:rFonts w:ascii="JetBrains Mono NL" w:hAnsi="JetBrains Mono NL" w:cs="JetBrains Mono NL"/>
+          <w:b/>
+          <w:bCs/>
+          <w:sz w:val="18"/>
+          <w:szCs w:val="18"/>
+        </w:rPr>
+      </w:pPr>
+      <w:r>
+        <w:rPr>
+          <w:rFonts w:ascii="JetBrains Mono NL" w:hAnsi="JetBrains Mono NL" w:cs="JetBrains Mono NL"/>
+          <w:b/>
+          <w:bCs/>
+          <w:sz w:val="18"/>
+          <w:szCs w:val="18"/>
+        </w:rPr>
+        <w:t>--- a/states.txt</w:t>
+      </w:r>
+    </w:p>
+    <w:p>
+      <w:pPr>
+        <w:autoSpaceDE w:val="0"/>
+        <w:autoSpaceDN w:val="0"/>
+        <w:adjustRightInd w:val="0"/>
+        <w:spacing w:after="0" w:line="240" w:lineRule="auto"/>
+        <w:rPr>
+          <w:rFonts w:ascii="JetBrains Mono NL" w:hAnsi="JetBrains Mono NL" w:cs="JetBrains Mono NL"/>
+          <w:b/>
+          <w:bCs/>
+          <w:sz w:val="18"/>
+          <w:szCs w:val="18"/>
+        </w:rPr>
+      </w:pPr>
+      <w:r>
+        <w:rPr>
+          <w:rFonts w:ascii="JetBrains Mono NL" w:hAnsi="JetBrains Mono NL" w:cs="JetBrains Mono NL"/>
+          <w:b/>
+          <w:bCs/>
+          <w:sz w:val="18"/>
+          <w:szCs w:val="18"/>
+        </w:rPr>
+        <w:t>+++ b/states.txt</w:t>
+      </w:r>
+    </w:p>
+    <w:p>
+      <w:pPr>
+        <w:autoSpaceDE w:val="0"/>
+        <w:autoSpaceDN w:val="0"/>
+        <w:adjustRightInd w:val="0"/>
+        <w:spacing w:after="0" w:line="240" w:lineRule="auto"/>
+        <w:rPr>
+          <w:rFonts w:ascii="JetBrains Mono NL" w:hAnsi="JetBrains Mono NL" w:cs="JetBrains Mono NL"/>
+          <w:color w:val="00BFBF"/>
+          <w:sz w:val="18"/>
+          <w:szCs w:val="18"/>
+        </w:rPr>
+      </w:pPr>
+      <w:r>
+        <w:rPr>
+          <w:rFonts w:ascii="JetBrains Mono NL" w:hAnsi="JetBrains Mono NL" w:cs="JetBrains Mono NL"/>
+          <w:color w:val="00BFBF"/>
+          <w:sz w:val="18"/>
+          <w:szCs w:val="18"/>
+        </w:rPr>
+        <w:t>@@ -1,9 +1,9 @@</w:t>
+      </w:r>
+    </w:p>
+    <w:p>
+      <w:pPr>
+        <w:autoSpaceDE w:val="0"/>
+        <w:autoSpaceDN w:val="0"/>
+        <w:adjustRightInd w:val="0"/>
+        <w:spacing w:after="0" w:line="240" w:lineRule="auto"/>
+        <w:rPr>
+          <w:rFonts w:ascii="JetBrains Mono NL" w:hAnsi="JetBrains Mono NL" w:cs="JetBrains Mono NL"/>
+          <w:sz w:val="18"/>
+          <w:szCs w:val="18"/>
+        </w:rPr>
+      </w:pPr>
+      <w:r>
+        <w:rPr>
+          <w:rFonts w:ascii="JetBrains Mono NL" w:hAnsi="JetBrains Mono NL" w:cs="JetBrains Mono NL"/>
+          <w:sz w:val="18"/>
+          <w:szCs w:val="18"/>
+        </w:rPr>
+        <w:t xml:space="preserve"> Andhra Pradesh</w:t>
+      </w:r>
+    </w:p>
+    <w:p>
+      <w:pPr>
+        <w:autoSpaceDE w:val="0"/>
+        <w:autoSpaceDN w:val="0"/>
+        <w:adjustRightInd w:val="0"/>
+        <w:spacing w:after="0" w:line="240" w:lineRule="auto"/>
+        <w:rPr>
+          <w:rFonts w:ascii="JetBrains Mono NL" w:hAnsi="JetBrains Mono NL" w:cs="JetBrains Mono NL"/>
+          <w:color w:val="BF0000"/>
+          <w:sz w:val="18"/>
+          <w:szCs w:val="18"/>
+        </w:rPr>
+      </w:pPr>
+      <w:r>
+        <w:rPr>
+          <w:rFonts w:ascii="JetBrains Mono NL" w:hAnsi="JetBrains Mono NL" w:cs="JetBrains Mono NL"/>
+          <w:color w:val="BF0000"/>
+          <w:sz w:val="18"/>
+          <w:szCs w:val="18"/>
+        </w:rPr>
+        <w:t>-Arunachal Pradesh</w:t>
+      </w:r>
+    </w:p>
+    <w:p>
+      <w:pPr>
+        <w:autoSpaceDE w:val="0"/>
+        <w:autoSpaceDN w:val="0"/>
+        <w:adjustRightInd w:val="0"/>
+        <w:spacing w:after="0" w:line="240" w:lineRule="auto"/>
+        <w:rPr>
+          <w:rFonts w:ascii="JetBrains Mono NL" w:hAnsi="JetBrains Mono NL" w:cs="JetBrains Mono NL"/>
+          <w:color w:val="BF0000"/>
+          <w:sz w:val="18"/>
+          <w:szCs w:val="18"/>
+        </w:rPr>
+      </w:pPr>
+      <w:r>
+        <w:rPr>
+          <w:rFonts w:ascii="JetBrains Mono NL" w:hAnsi="JetBrains Mono NL" w:cs="JetBrains Mono NL"/>
+          <w:color w:val="BF0000"/>
+          <w:sz w:val="18"/>
+          <w:szCs w:val="18"/>
+        </w:rPr>
+        <w:t>-Assam</w:t>
+      </w:r>
+    </w:p>
+    <w:p>
+      <w:pPr>
+        <w:autoSpaceDE w:val="0"/>
+        <w:autoSpaceDN w:val="0"/>
+        <w:adjustRightInd w:val="0"/>
+        <w:spacing w:after="0" w:line="240" w:lineRule="auto"/>
+        <w:rPr>
+          <w:rFonts w:ascii="JetBrains Mono NL" w:hAnsi="JetBrains Mono NL" w:cs="JetBrains Mono NL"/>
+          <w:sz w:val="18"/>
+          <w:szCs w:val="18"/>
+        </w:rPr>
+      </w:pPr>
+      <w:r>
+        <w:rPr>
+          <w:rFonts w:ascii="JetBrains Mono NL" w:hAnsi="JetBrains Mono NL" w:cs="JetBrains Mono NL"/>
+          <w:sz w:val="18"/>
+          <w:szCs w:val="18"/>
+        </w:rPr>
+        <w:t xml:space="preserve"> Bihar</w:t>
+      </w:r>
+    </w:p>
+    <w:p>
+      <w:pPr>
+        <w:autoSpaceDE w:val="0"/>
+        <w:autoSpaceDN w:val="0"/>
+        <w:adjustRightInd w:val="0"/>
+        <w:spacing w:after="0" w:line="240" w:lineRule="auto"/>
+        <w:rPr>
+          <w:rFonts w:ascii="JetBrains Mono NL" w:hAnsi="JetBrains Mono NL" w:cs="JetBrains Mono NL"/>
+          <w:sz w:val="18"/>
+          <w:szCs w:val="18"/>
+        </w:rPr>
+      </w:pPr>
+      <w:r>
+        <w:rPr>
+          <w:rFonts w:ascii="JetBrains Mono NL" w:hAnsi="JetBrains Mono NL" w:cs="JetBrains Mono NL"/>
+          <w:sz w:val="18"/>
+          <w:szCs w:val="18"/>
+        </w:rPr>
+        <w:t xml:space="preserve"> Chhattisgarh</w:t>
+      </w:r>
+    </w:p>
+    <w:p>
+      <w:pPr>
+        <w:autoSpaceDE w:val="0"/>
+        <w:autoSpaceDN w:val="0"/>
+        <w:adjustRightInd w:val="0"/>
+        <w:spacing w:after="0" w:line="240" w:lineRule="auto"/>
+        <w:rPr>
+          <w:rFonts w:ascii="JetBrains Mono NL" w:hAnsi="JetBrains Mono NL" w:cs="JetBrains Mono NL"/>
+          <w:sz w:val="18"/>
+          <w:szCs w:val="18"/>
+        </w:rPr>
+      </w:pPr>
+      <w:r>
+        <w:rPr>
+          <w:rFonts w:ascii="JetBrains Mono NL" w:hAnsi="JetBrains Mono NL" w:cs="JetBrains Mono NL"/>
+          <w:sz w:val="18"/>
+          <w:szCs w:val="18"/>
+        </w:rPr>
+        <w:t xml:space="preserve"> Goa</w:t>
+      </w:r>
+    </w:p>
+    <w:p>
+      <w:pPr>
+        <w:autoSpaceDE w:val="0"/>
+        <w:autoSpaceDN w:val="0"/>
+        <w:adjustRightInd w:val="0"/>
+        <w:spacing w:after="0" w:line="240" w:lineRule="auto"/>
+        <w:rPr>
+          <w:rFonts w:ascii="JetBrains Mono NL" w:hAnsi="JetBrains Mono NL" w:cs="JetBrains Mono NL"/>
+          <w:sz w:val="18"/>
+          <w:szCs w:val="18"/>
+        </w:rPr>
+      </w:pPr>
+      <w:r>
+        <w:rPr>
+          <w:rFonts w:ascii="JetBrains Mono NL" w:hAnsi="JetBrains Mono NL" w:cs="JetBrains Mono NL"/>
+          <w:sz w:val="18"/>
+          <w:szCs w:val="18"/>
+        </w:rPr>
+        <w:t xml:space="preserve"> Gujarat</w:t>
+      </w:r>
+    </w:p>
+    <w:p>
+      <w:pPr>
+        <w:autoSpaceDE w:val="0"/>
+        <w:autoSpaceDN w:val="0"/>
+        <w:adjustRightInd w:val="0"/>
+        <w:spacing w:after="0" w:line="240" w:lineRule="auto"/>
+        <w:rPr>
+          <w:rFonts w:ascii="JetBrains Mono NL" w:hAnsi="JetBrains Mono NL" w:cs="JetBrains Mono NL"/>
+          <w:sz w:val="18"/>
+          <w:szCs w:val="18"/>
+        </w:rPr>
+      </w:pPr>
+      <w:r>
+        <w:rPr>
+          <w:rFonts w:ascii="JetBrains Mono NL" w:hAnsi="JetBrains Mono NL" w:cs="JetBrains Mono NL"/>
+          <w:sz w:val="18"/>
+          <w:szCs w:val="18"/>
+        </w:rPr>
+        <w:t xml:space="preserve"> Himachal Pradesh</w:t>
+      </w:r>
+    </w:p>
+    <w:p>
+      <w:pPr>
+        <w:autoSpaceDE w:val="0"/>
+        <w:autoSpaceDN w:val="0"/>
+        <w:adjustRightInd w:val="0"/>
+        <w:spacing w:after="0" w:line="240" w:lineRule="auto"/>
+        <w:rPr>
+          <w:rFonts w:ascii="JetBrains Mono NL" w:hAnsi="JetBrains Mono NL" w:cs="JetBrains Mono NL"/>
+          <w:sz w:val="18"/>
+          <w:szCs w:val="18"/>
+        </w:rPr>
+      </w:pPr>
+      <w:r>
+        <w:rPr>
+          <w:rFonts w:ascii="JetBrains Mono NL" w:hAnsi="JetBrains Mono NL" w:cs="JetBrains Mono NL"/>
+          <w:sz w:val="18"/>
+          <w:szCs w:val="18"/>
+        </w:rPr>
+        <w:t xml:space="preserve"> Haryana</w:t>
+      </w:r>
+    </w:p>
+    <w:p>
+      <w:pPr>
+        <w:autoSpaceDE w:val="0"/>
+        <w:autoSpaceDN w:val="0"/>
+        <w:adjustRightInd w:val="0"/>
+        <w:spacing w:after="0" w:line="240" w:lineRule="auto"/>
+        <w:rPr>
+          <w:rFonts w:ascii="JetBrains Mono NL" w:hAnsi="JetBrains Mono NL" w:cs="JetBrains Mono NL"/>
+          <w:color w:val="00BF00"/>
+          <w:sz w:val="18"/>
+          <w:szCs w:val="18"/>
+        </w:rPr>
+      </w:pPr>
+      <w:r>
+        <w:rPr>
+          <w:rFonts w:ascii="JetBrains Mono NL" w:hAnsi="JetBrains Mono NL" w:cs="JetBrains Mono NL"/>
+          <w:color w:val="00BF00"/>
+          <w:sz w:val="18"/>
+          <w:szCs w:val="18"/>
+        </w:rPr>
+        <w:t>+Karnataka</w:t>
+      </w:r>
+    </w:p>
+    <w:p>
+      <w:pPr>
+        <w:autoSpaceDE w:val="0"/>
+        <w:autoSpaceDN w:val="0"/>
+        <w:adjustRightInd w:val="0"/>
+        <w:spacing w:after="0" w:line="240" w:lineRule="auto"/>
+        <w:rPr>
+          <w:rFonts w:ascii="JetBrains Mono NL" w:hAnsi="JetBrains Mono NL" w:cs="JetBrains Mono NL"/>
+          <w:color w:val="00BF00"/>
+          <w:sz w:val="18"/>
+          <w:szCs w:val="18"/>
+        </w:rPr>
+      </w:pPr>
+      <w:r>
+        <w:rPr>
+          <w:rFonts w:ascii="JetBrains Mono NL" w:hAnsi="JetBrains Mono NL" w:cs="JetBrains Mono NL"/>
+          <w:color w:val="00BF00"/>
+          <w:sz w:val="18"/>
+          <w:szCs w:val="18"/>
+        </w:rPr>
+        <w:t>+Kerala</w:t>
+      </w:r>
+    </w:p>
+    <w:p>
+      <w:pPr>
+        <w:autoSpaceDE w:val="0"/>
+        <w:autoSpaceDN w:val="0"/>
+        <w:adjustRightInd w:val="0"/>
+        <w:spacing w:after="0" w:line="240" w:lineRule="auto"/>
+        <w:rPr>
+          <w:rFonts w:ascii="JetBrains Mono NL" w:hAnsi="JetBrains Mono NL" w:cs="JetBrains Mono NL"/>
+          <w:color w:val="00BF00"/>
+          <w:sz w:val="18"/>
+          <w:szCs w:val="18"/>
+        </w:rPr>
+      </w:pPr>
+    </w:p>
+    <w:p>
+      <w:pPr>
+        <w:rPr>
+          <w:rFonts w:ascii="JetBrains Mono NL" w:hAnsi="JetBrains Mono NL" w:cstheme="majorHAnsi"/>
+          <w:b/>
+          <w:sz w:val="24"/>
+          <w:szCs w:val="18"/>
+        </w:rPr>
+      </w:pPr>
+      <w:r>
+        <w:rPr>
+          <w:rFonts w:ascii="JetBrains Mono NL" w:hAnsi="JetBrains Mono NL" w:cstheme="majorHAnsi"/>
+          <w:b/>
+          <w:sz w:val="24"/>
+          <w:szCs w:val="18"/>
+        </w:rPr>
+        <w:br w:type="page"/>
+      </w:r>
+    </w:p>
+    <w:p>
+      <w:pPr>
+        <w:rPr>
+          <w:rFonts w:ascii="JetBrains Mono NL" w:hAnsi="JetBrains Mono NL" w:cstheme="majorHAnsi"/>
+          <w:b/>
+          <w:sz w:val="24"/>
+          <w:szCs w:val="18"/>
+        </w:rPr>
+      </w:pPr>
+      <w:r>
+        <w:rPr>
+          <w:rFonts w:ascii="JetBrains Mono NL" w:hAnsi="JetBrains Mono NL" w:cstheme="majorHAnsi"/>
+          <w:b/>
+          <w:sz w:val="24"/>
+          <w:szCs w:val="18"/>
+        </w:rPr>
+        <w:lastRenderedPageBreak/>
+        <w:t>Reading the git diff output.</w:t>
+      </w:r>
+    </w:p>
+    <w:p>
+      <w:pPr>
+        <w:rPr>
+          <w:rFonts w:ascii="JetBrains Mono NL" w:hAnsi="JetBrains Mono NL" w:cstheme="majorHAnsi"/>
+          <w:b/>
+          <w:sz w:val="24"/>
+          <w:szCs w:val="18"/>
+        </w:rPr>
+      </w:pPr>
+      <w:r>
+        <w:rPr>
+          <w:noProof/>
+        </w:rPr>
+        <w:drawing>
+          <wp:inline distT="0" distB="0" distL="0" distR="0" wp14:anchorId="23414F60" wp14:editId="262FAE86">
+            <wp:extent cx="7021195" cy="3742055"/>
+            <wp:effectExtent l="0" t="0" r="8255" b="0"/>
+            <wp:docPr id="40" name="Picture 40"/>
+            <wp:cNvGraphicFramePr>
+              <a:graphicFrameLocks xmlns:a="http://schemas.openxmlformats.org/drawingml/2006/main" noChangeAspect="1"/>
+            </wp:cNvGraphicFramePr>
+            <a:graphic xmlns:a="http://schemas.openxmlformats.org/drawingml/2006/main">
+              <a:graphicData uri="http://schemas.openxmlformats.org/drawingml/2006/picture">
+                <pic:pic xmlns:pic="http://schemas.openxmlformats.org/drawingml/2006/picture">
+                  <pic:nvPicPr>
+                    <pic:cNvPr id="1" name=""/>
+                    <pic:cNvPicPr/>
+                  </pic:nvPicPr>
+                  <pic:blipFill>
+                    <a:blip r:embed="rId37"/>
+                    <a:stretch>
+                      <a:fillRect/>
+                    </a:stretch>
+                  </pic:blipFill>
+                  <pic:spPr>
+                    <a:xfrm>
+                      <a:off x="0" y="0"/>
+                      <a:ext cx="7021195" cy="3742055"/>
+                    </a:xfrm>
+                    <a:prstGeom prst="rect">
+                      <a:avLst/>
+                    </a:prstGeom>
+                  </pic:spPr>
+                </pic:pic>
+              </a:graphicData>
+            </a:graphic>
+          </wp:inline>
+        </w:drawing>
+      </w:r>
+    </w:p>
+    <w:p>
+      <w:pPr>
+        <w:rPr>
+          <w:rFonts w:ascii="JetBrains Mono NL" w:hAnsi="JetBrains Mono NL" w:cstheme="majorHAnsi"/>
+          <w:b/>
+          <w:sz w:val="24"/>
+          <w:szCs w:val="18"/>
+        </w:rPr>
+      </w:pPr>
+    </w:p>
+    <w:p>
+      <w:pPr>
+        <w:rPr>
+          <w:rFonts w:ascii="JetBrains Mono NL" w:hAnsi="JetBrains Mono NL" w:cstheme="majorHAnsi"/>
+          <w:b/>
+          <w:sz w:val="24"/>
+          <w:szCs w:val="18"/>
+        </w:rPr>
+      </w:pPr>
+      <w:commentRangeStart w:id="4"/>
+      <w:r>
+        <w:rPr>
+          <w:noProof/>
+        </w:rPr>
+        <w:drawing>
+          <wp:inline distT="0" distB="0" distL="0" distR="0" wp14:anchorId="3C40B4E2" wp14:editId="03F88BC0">
+            <wp:extent cx="7021195" cy="3742055"/>
+            <wp:effectExtent l="0" t="0" r="8255" b="0"/>
+            <wp:docPr id="42" name="Picture 42"/>
+            <wp:cNvGraphicFramePr>
+              <a:graphicFrameLocks xmlns:a="http://schemas.openxmlformats.org/drawingml/2006/main" noChangeAspect="1"/>
+            </wp:cNvGraphicFramePr>
+            <a:graphic xmlns:a="http://schemas.openxmlformats.org/drawingml/2006/main">
+              <a:graphicData uri="http://schemas.openxmlformats.org/drawingml/2006/picture">
+                <pic:pic xmlns:pic="http://schemas.openxmlformats.org/drawingml/2006/picture">
+                  <pic:nvPicPr>
+                    <pic:cNvPr id="1" name=""/>
+                    <pic:cNvPicPr/>
+                  </pic:nvPicPr>
+                  <pic:blipFill>
+                    <a:blip r:embed="rId38"/>
+                    <a:stretch>
+                      <a:fillRect/>
+                    </a:stretch>
+                  </pic:blipFill>
+                  <pic:spPr>
+                    <a:xfrm>
+                      <a:off x="0" y="0"/>
+                      <a:ext cx="7021195" cy="3742055"/>
+                    </a:xfrm>
+                    <a:prstGeom prst="rect">
+                      <a:avLst/>
+                    </a:prstGeom>
+                  </pic:spPr>
+                </pic:pic>
+              </a:graphicData>
+            </a:graphic>
+          </wp:inline>
+        </w:drawing>
+      </w:r>
+      <w:commentRangeEnd w:id="4"/>
+      <w:r>
+        <w:rPr>
+          <w:rStyle w:val="CommentReference"/>
+        </w:rPr>
+        <w:commentReference w:id="4"/>
+      </w:r>
+    </w:p>
+    <w:p>
+      <w:pPr>
+        <w:rPr>
+          <w:rFonts w:ascii="JetBrains Mono NL" w:hAnsi="JetBrains Mono NL" w:cstheme="majorHAnsi"/>
+          <w:b/>
+          <w:sz w:val="24"/>
+          <w:szCs w:val="18"/>
+        </w:rPr>
+      </w:pPr>
+      <w:r>
+        <w:rPr>
+          <w:rFonts w:ascii="JetBrains Mono NL" w:hAnsi="JetBrains Mono NL" w:cstheme="majorHAnsi"/>
+          <w:b/>
+          <w:sz w:val="24"/>
+          <w:szCs w:val="18"/>
+        </w:rPr>
+        <w:br w:type="page"/>
+      </w:r>
+    </w:p>
+    <w:p>
+      <w:pPr>
+        <w:rPr>
+          <w:rFonts w:ascii="JetBrains Mono NL" w:hAnsi="JetBrains Mono NL" w:cstheme="majorHAnsi"/>
+          <w:b/>
+          <w:sz w:val="24"/>
+          <w:szCs w:val="18"/>
+        </w:rPr>
+      </w:pPr>
+      <w:r>
+        <w:rPr>
+          <w:noProof/>
+        </w:rPr>
+        <w:lastRenderedPageBreak/>
+        <w:drawing>
+          <wp:inline distT="0" distB="0" distL="0" distR="0" wp14:anchorId="7981B307" wp14:editId="75E5D0BD">
+            <wp:extent cx="7021195" cy="3742055"/>
+            <wp:effectExtent l="0" t="0" r="8255" b="0"/>
+            <wp:docPr id="43" name="Picture 43"/>
+            <wp:cNvGraphicFramePr>
+              <a:graphicFrameLocks xmlns:a="http://schemas.openxmlformats.org/drawingml/2006/main" noChangeAspect="1"/>
+            </wp:cNvGraphicFramePr>
+            <a:graphic xmlns:a="http://schemas.openxmlformats.org/drawingml/2006/main">
+              <a:graphicData uri="http://schemas.openxmlformats.org/drawingml/2006/picture">
+                <pic:pic xmlns:pic="http://schemas.openxmlformats.org/drawingml/2006/picture">
+                  <pic:nvPicPr>
+                    <pic:cNvPr id="1" name=""/>
+                    <pic:cNvPicPr/>
+                  </pic:nvPicPr>
+                  <pic:blipFill>
+                    <a:blip r:embed="rId39"/>
+                    <a:stretch>
+                      <a:fillRect/>
+                    </a:stretch>
+                  </pic:blipFill>
+                  <pic:spPr>
+                    <a:xfrm>
+                      <a:off x="0" y="0"/>
+                      <a:ext cx="7021195" cy="3742055"/>
+                    </a:xfrm>
+                    <a:prstGeom prst="rect">
+                      <a:avLst/>
+                    </a:prstGeom>
+                  </pic:spPr>
+                </pic:pic>
+              </a:graphicData>
+            </a:graphic>
+          </wp:inline>
+        </w:drawing>
+      </w:r>
+    </w:p>
+    <w:p>
+      <w:pPr>
+        <w:rPr>
+          <w:rFonts w:ascii="JetBrains Mono NL" w:hAnsi="JetBrains Mono NL" w:cstheme="majorHAnsi"/>
+          <w:b/>
+          <w:sz w:val="24"/>
+          <w:szCs w:val="18"/>
+        </w:rPr>
+      </w:pPr>
+    </w:p>
+    <w:p>
+      <w:pPr>
+        <w:rPr>
+          <w:rFonts w:ascii="JetBrains Mono NL" w:hAnsi="JetBrains Mono NL" w:cstheme="majorHAnsi"/>
+          <w:b/>
+          <w:sz w:val="24"/>
+          <w:szCs w:val="18"/>
+        </w:rPr>
+      </w:pPr>
+      <w:r>
+        <w:rPr>
+          <w:noProof/>
+        </w:rPr>
+        <w:drawing>
+          <wp:inline distT="0" distB="0" distL="0" distR="0" wp14:anchorId="746C2A1F" wp14:editId="6503F39E">
+            <wp:extent cx="7021195" cy="3742055"/>
+            <wp:effectExtent l="0" t="0" r="8255" b="0"/>
+            <wp:docPr id="45" name="Picture 45"/>
+            <wp:cNvGraphicFramePr>
+              <a:graphicFrameLocks xmlns:a="http://schemas.openxmlformats.org/drawingml/2006/main" noChangeAspect="1"/>
+            </wp:cNvGraphicFramePr>
+            <a:graphic xmlns:a="http://schemas.openxmlformats.org/drawingml/2006/main">
+              <a:graphicData uri="http://schemas.openxmlformats.org/drawingml/2006/picture">
+                <pic:pic xmlns:pic="http://schemas.openxmlformats.org/drawingml/2006/picture">
+                  <pic:nvPicPr>
+                    <pic:cNvPr id="1" name=""/>
+                    <pic:cNvPicPr/>
+                  </pic:nvPicPr>
+                  <pic:blipFill>
+                    <a:blip r:embed="rId40"/>
+                    <a:stretch>
+                      <a:fillRect/>
+                    </a:stretch>
+                  </pic:blipFill>
+                  <pic:spPr>
+                    <a:xfrm>
+                      <a:off x="0" y="0"/>
+                      <a:ext cx="7021195" cy="3742055"/>
+                    </a:xfrm>
+                    <a:prstGeom prst="rect">
+                      <a:avLst/>
+                    </a:prstGeom>
+                  </pic:spPr>
+                </pic:pic>
+              </a:graphicData>
+            </a:graphic>
+          </wp:inline>
+        </w:drawing>
+      </w:r>
+    </w:p>
+    <w:p>
+      <w:pPr>
+        <w:rPr>
+          <w:rFonts w:ascii="JetBrains Mono NL" w:hAnsi="JetBrains Mono NL" w:cstheme="majorHAnsi"/>
+          <w:b/>
+          <w:sz w:val="24"/>
+          <w:szCs w:val="18"/>
+        </w:rPr>
+      </w:pPr>
+    </w:p>
+    <w:p>
+      <w:pPr>
+        <w:rPr>
+          <w:rFonts w:ascii="JetBrains Mono NL" w:hAnsi="JetBrains Mono NL" w:cstheme="majorHAnsi"/>
+          <w:b/>
+          <w:sz w:val="24"/>
+          <w:szCs w:val="18"/>
+        </w:rPr>
+      </w:pPr>
+      <w:r>
+        <w:rPr>
+          <w:rFonts w:ascii="JetBrains Mono NL" w:hAnsi="JetBrains Mono NL" w:cstheme="majorHAnsi"/>
+          <w:b/>
+          <w:sz w:val="24"/>
+          <w:szCs w:val="18"/>
+        </w:rPr>
+        <w:br w:type="page"/>
+      </w:r>
+    </w:p>
+    <w:p>
+      <w:pPr>
+        <w:rPr>
+          <w:noProof/>
+        </w:rPr>
+      </w:pPr>
+      <w:r>
+        <w:rPr>
+          <w:noProof/>
+        </w:rPr>
+        <w:lastRenderedPageBreak/>
+        <w:drawing>
+          <wp:anchor distT="0" distB="0" distL="114300" distR="114300" simplePos="0" relativeHeight="251696128" behindDoc="1" locked="0" layoutInCell="1" allowOverlap="1" wp14:anchorId="482BDEF9" wp14:editId="43B64850">
+            <wp:simplePos x="0" y="0"/>
+            <wp:positionH relativeFrom="column">
+              <wp:posOffset>-635</wp:posOffset>
+            </wp:positionH>
+            <wp:positionV relativeFrom="paragraph">
+              <wp:posOffset>301443</wp:posOffset>
+            </wp:positionV>
+            <wp:extent cx="7021195" cy="3742055"/>
+            <wp:effectExtent l="0" t="0" r="8255" b="0"/>
+            <wp:wrapTight wrapText="bothSides">
+              <wp:wrapPolygon edited="0">
+                <wp:start x="0" y="0"/>
+                <wp:lineTo x="0" y="21442"/>
+                <wp:lineTo x="21567" y="21442"/>
+                <wp:lineTo x="21567" y="0"/>
+                <wp:lineTo x="0" y="0"/>
+              </wp:wrapPolygon>
+            </wp:wrapTight>
+            <wp:docPr id="46" name="Picture 46"/>
+            <wp:cNvGraphicFramePr>
+              <a:graphicFrameLocks xmlns:a="http://schemas.openxmlformats.org/drawingml/2006/main" noChangeAspect="1"/>
+            </wp:cNvGraphicFramePr>
+            <a:graphic xmlns:a="http://schemas.openxmlformats.org/drawingml/2006/main">
+              <a:graphicData uri="http://schemas.openxmlformats.org/drawingml/2006/picture">
+                <pic:pic xmlns:pic="http://schemas.openxmlformats.org/drawingml/2006/picture">
+                  <pic:nvPicPr>
+                    <pic:cNvPr id="1" name=""/>
+                    <pic:cNvPicPr/>
+                  </pic:nvPicPr>
+                  <pic:blipFill>
+                    <a:blip r:embed="rId41">
+                      <a:extLst>
+                        <a:ext uri="{28A0092B-C50C-407E-A947-70E740481C1C}">
+                          <a14:useLocalDpi xmlns:a14="http://schemas.microsoft.com/office/drawing/2010/main" val="0"/>
+                        </a:ext>
+                      </a:extLst>
+                    </a:blip>
+                    <a:stretch>
+                      <a:fillRect/>
+                    </a:stretch>
+                  </pic:blipFill>
+                  <pic:spPr>
+                    <a:xfrm>
+                      <a:off x="0" y="0"/>
+                      <a:ext cx="7021195" cy="3742055"/>
+                    </a:xfrm>
+                    <a:prstGeom prst="rect">
+                      <a:avLst/>
+                    </a:prstGeom>
+                  </pic:spPr>
+                </pic:pic>
+              </a:graphicData>
+            </a:graphic>
+            <wp14:sizeRelH relativeFrom="page">
+              <wp14:pctWidth>0</wp14:pctWidth>
+            </wp14:sizeRelH>
+            <wp14:sizeRelV relativeFrom="page">
+              <wp14:pctHeight>0</wp14:pctHeight>
+            </wp14:sizeRelV>
+          </wp:anchor>
+        </w:drawing>
+      </w:r>
+    </w:p>
+    <w:p>
+      <w:pPr>
+        <w:rPr>
+          <w:noProof/>
+        </w:rPr>
+      </w:pPr>
+    </w:p>
+    <w:p>
+      <w:pPr>
+        <w:rPr>
+          <w:noProof/>
+        </w:rPr>
+      </w:pPr>
+      <w:r>
+        <w:rPr>
+          <w:noProof/>
+        </w:rPr>
+        <w:t>---- means old version of file.</w:t>
+      </w:r>
+    </w:p>
+    <w:p>
+      <w:pPr>
+        <w:rPr>
+          <w:noProof/>
+        </w:rPr>
+      </w:pPr>
+      <w:r>
+        <w:rPr>
+          <w:noProof/>
+        </w:rPr>
+        <w:t>+++ means new version of file.</w:t>
+      </w:r>
+    </w:p>
+    <w:p>
+      <w:pPr>
+        <w:rPr>
+          <w:noProof/>
+        </w:rPr>
+      </w:pPr>
+      <w:r>
+        <w:rPr>
+          <w:noProof/>
+        </w:rPr>
+        <w:drawing>
+          <wp:inline distT="0" distB="0" distL="0" distR="0" wp14:anchorId="453AFEF3" wp14:editId="17DA1CA7">
+            <wp:extent cx="7021195" cy="3742055"/>
+            <wp:effectExtent l="0" t="0" r="8255" b="0"/>
+            <wp:docPr id="47" name="Picture 47"/>
+            <wp:cNvGraphicFramePr>
+              <a:graphicFrameLocks xmlns:a="http://schemas.openxmlformats.org/drawingml/2006/main" noChangeAspect="1"/>
+            </wp:cNvGraphicFramePr>
+            <a:graphic xmlns:a="http://schemas.openxmlformats.org/drawingml/2006/main">
+              <a:graphicData uri="http://schemas.openxmlformats.org/drawingml/2006/picture">
+                <pic:pic xmlns:pic="http://schemas.openxmlformats.org/drawingml/2006/picture">
+                  <pic:nvPicPr>
+                    <pic:cNvPr id="1" name=""/>
+                    <pic:cNvPicPr/>
+                  </pic:nvPicPr>
+                  <pic:blipFill>
+                    <a:blip r:embed="rId42"/>
+                    <a:stretch>
+                      <a:fillRect/>
+                    </a:stretch>
+                  </pic:blipFill>
+                  <pic:spPr>
+                    <a:xfrm>
+                      <a:off x="0" y="0"/>
+                      <a:ext cx="7021195" cy="3742055"/>
+                    </a:xfrm>
+                    <a:prstGeom prst="rect">
+                      <a:avLst/>
+                    </a:prstGeom>
+                  </pic:spPr>
+                </pic:pic>
+              </a:graphicData>
+            </a:graphic>
+          </wp:inline>
+        </w:drawing>
+      </w:r>
+    </w:p>
+    <w:p>
+      <w:pPr>
+        <w:rPr>
+          <w:rFonts w:ascii="JetBrains Mono NL" w:hAnsi="JetBrains Mono NL" w:cstheme="majorHAnsi"/>
+          <w:b/>
+          <w:sz w:val="24"/>
+          <w:szCs w:val="18"/>
+        </w:rPr>
+      </w:pPr>
+    </w:p>
+    <w:p>
+      <w:pPr>
+        <w:rPr>
+          <w:rFonts w:ascii="JetBrains Mono NL" w:hAnsi="JetBrains Mono NL" w:cstheme="majorHAnsi"/>
+          <w:sz w:val="24"/>
+          <w:szCs w:val="18"/>
+        </w:rPr>
+      </w:pPr>
+      <w:r>
+        <w:rPr>
+          <w:noProof/>
+        </w:rPr>
+        <w:lastRenderedPageBreak/>
+        <w:drawing>
+          <wp:anchor distT="0" distB="0" distL="114300" distR="114300" simplePos="0" relativeHeight="251697152" behindDoc="1" locked="0" layoutInCell="1" allowOverlap="1" wp14:anchorId="70B6FCF1" wp14:editId="090DD26F">
+            <wp:simplePos x="0" y="0"/>
+            <wp:positionH relativeFrom="column">
+              <wp:posOffset>-816</wp:posOffset>
+            </wp:positionH>
+            <wp:positionV relativeFrom="paragraph">
+              <wp:posOffset>544</wp:posOffset>
+            </wp:positionV>
+            <wp:extent cx="7021195" cy="3742055"/>
+            <wp:effectExtent l="0" t="0" r="8255" b="0"/>
+            <wp:wrapTight wrapText="bothSides">
+              <wp:wrapPolygon edited="0">
+                <wp:start x="0" y="0"/>
+                <wp:lineTo x="0" y="21442"/>
+                <wp:lineTo x="21567" y="21442"/>
+                <wp:lineTo x="21567" y="0"/>
+                <wp:lineTo x="0" y="0"/>
+              </wp:wrapPolygon>
+            </wp:wrapTight>
+            <wp:docPr id="49" name="Picture 49"/>
+            <wp:cNvGraphicFramePr>
+              <a:graphicFrameLocks xmlns:a="http://schemas.openxmlformats.org/drawingml/2006/main" noChangeAspect="1"/>
+            </wp:cNvGraphicFramePr>
+            <a:graphic xmlns:a="http://schemas.openxmlformats.org/drawingml/2006/main">
+              <a:graphicData uri="http://schemas.openxmlformats.org/drawingml/2006/picture">
+                <pic:pic xmlns:pic="http://schemas.openxmlformats.org/drawingml/2006/picture">
+                  <pic:nvPicPr>
+                    <pic:cNvPr id="1" name=""/>
+                    <pic:cNvPicPr/>
+                  </pic:nvPicPr>
+                  <pic:blipFill>
+                    <a:blip r:embed="rId43">
+                      <a:extLst>
+                        <a:ext uri="{28A0092B-C50C-407E-A947-70E740481C1C}">
+                          <a14:useLocalDpi xmlns:a14="http://schemas.microsoft.com/office/drawing/2010/main" val="0"/>
+                        </a:ext>
+                      </a:extLst>
+                    </a:blip>
+                    <a:stretch>
+                      <a:fillRect/>
+                    </a:stretch>
+                  </pic:blipFill>
+                  <pic:spPr>
+                    <a:xfrm>
+                      <a:off x="0" y="0"/>
+                      <a:ext cx="7021195" cy="3742055"/>
+                    </a:xfrm>
+                    <a:prstGeom prst="rect">
+                      <a:avLst/>
+                    </a:prstGeom>
+                  </pic:spPr>
+                </pic:pic>
+              </a:graphicData>
+            </a:graphic>
+            <wp14:sizeRelH relativeFrom="page">
+              <wp14:pctWidth>0</wp14:pctWidth>
+            </wp14:sizeRelH>
+            <wp14:sizeRelV relativeFrom="page">
+              <wp14:pctHeight>0</wp14:pctHeight>
+            </wp14:sizeRelV>
+          </wp:anchor>
+        </w:drawing>
+      </w:r>
+      <w:r>
+        <w:rPr>
+          <w:rFonts w:ascii="JetBrains Mono NL" w:hAnsi="JetBrains Mono NL" w:cstheme="majorHAnsi"/>
+          <w:sz w:val="24"/>
+          <w:szCs w:val="18"/>
+        </w:rPr>
+        <w:t>main.css has 2 chunks.</w:t>
+      </w:r>
+    </w:p>
+    <w:p>
+      <w:pPr>
+        <w:rPr>
+          <w:rFonts w:ascii="JetBrains Mono NL" w:hAnsi="JetBrains Mono NL" w:cstheme="majorHAnsi"/>
+          <w:sz w:val="24"/>
+          <w:szCs w:val="18"/>
+        </w:rPr>
+      </w:pPr>
+      <w:r>
+        <w:rPr>
+          <w:noProof/>
+        </w:rPr>
+        <w:drawing>
+          <wp:anchor distT="0" distB="0" distL="114300" distR="114300" simplePos="0" relativeHeight="251698176" behindDoc="1" locked="0" layoutInCell="1" allowOverlap="1" wp14:anchorId="4B7CF152" wp14:editId="4ED0E378">
+            <wp:simplePos x="0" y="0"/>
+            <wp:positionH relativeFrom="column">
+              <wp:posOffset>-635</wp:posOffset>
+            </wp:positionH>
+            <wp:positionV relativeFrom="paragraph">
+              <wp:posOffset>451394</wp:posOffset>
+            </wp:positionV>
+            <wp:extent cx="7021195" cy="3742055"/>
+            <wp:effectExtent l="0" t="0" r="8255" b="0"/>
+            <wp:wrapTight wrapText="bothSides">
+              <wp:wrapPolygon edited="0">
+                <wp:start x="0" y="0"/>
+                <wp:lineTo x="0" y="21442"/>
+                <wp:lineTo x="21567" y="21442"/>
+                <wp:lineTo x="21567" y="0"/>
+                <wp:lineTo x="0" y="0"/>
+              </wp:wrapPolygon>
+            </wp:wrapTight>
+            <wp:docPr id="50" name="Picture 50"/>
+            <wp:cNvGraphicFramePr>
+              <a:graphicFrameLocks xmlns:a="http://schemas.openxmlformats.org/drawingml/2006/main" noChangeAspect="1"/>
+            </wp:cNvGraphicFramePr>
+            <a:graphic xmlns:a="http://schemas.openxmlformats.org/drawingml/2006/main">
+              <a:graphicData uri="http://schemas.openxmlformats.org/drawingml/2006/picture">
+                <pic:pic xmlns:pic="http://schemas.openxmlformats.org/drawingml/2006/picture">
+                  <pic:nvPicPr>
+                    <pic:cNvPr id="1" name=""/>
+                    <pic:cNvPicPr/>
+                  </pic:nvPicPr>
+                  <pic:blipFill>
+                    <a:blip r:embed="rId44">
+                      <a:extLst>
+                        <a:ext uri="{28A0092B-C50C-407E-A947-70E740481C1C}">
+                          <a14:useLocalDpi xmlns:a14="http://schemas.microsoft.com/office/drawing/2010/main" val="0"/>
+                        </a:ext>
+                      </a:extLst>
+                    </a:blip>
+                    <a:stretch>
+                      <a:fillRect/>
+                    </a:stretch>
+                  </pic:blipFill>
+                  <pic:spPr>
+                    <a:xfrm>
+                      <a:off x="0" y="0"/>
+                      <a:ext cx="7021195" cy="3742055"/>
+                    </a:xfrm>
+                    <a:prstGeom prst="rect">
+                      <a:avLst/>
+                    </a:prstGeom>
+                  </pic:spPr>
+                </pic:pic>
+              </a:graphicData>
+            </a:graphic>
+            <wp14:sizeRelH relativeFrom="page">
+              <wp14:pctWidth>0</wp14:pctWidth>
+            </wp14:sizeRelH>
+            <wp14:sizeRelV relativeFrom="page">
+              <wp14:pctHeight>0</wp14:pctHeight>
+            </wp14:sizeRelV>
+          </wp:anchor>
+        </w:drawing>
+      </w:r>
+    </w:p>
+    <w:p>
+      <w:pPr>
+        <w:rPr>
+          <w:rFonts w:ascii="JetBrains Mono NL" w:hAnsi="JetBrains Mono NL" w:cstheme="majorHAnsi"/>
+          <w:sz w:val="24"/>
+          <w:szCs w:val="18"/>
+        </w:rPr>
+      </w:pPr>
+    </w:p>
+    <w:p>
+      <w:pPr>
+        <w:rPr>
+          <w:rFonts w:ascii="JetBrains Mono NL" w:hAnsi="JetBrains Mono NL" w:cstheme="majorHAnsi"/>
+          <w:sz w:val="24"/>
+          <w:szCs w:val="18"/>
+        </w:rPr>
+      </w:pPr>
+      <w:r>
+        <w:rPr>
+          <w:rFonts w:ascii="JetBrains Mono NL" w:hAnsi="JetBrains Mono NL" w:cstheme="majorHAnsi"/>
+          <w:sz w:val="24"/>
+          <w:szCs w:val="18"/>
+        </w:rPr>
+        <w:br w:type="page"/>
+      </w:r>
+    </w:p>
+    <w:p>
+      <w:pPr>
+        <w:rPr>
+          <w:rFonts w:ascii="JetBrains Mono NL" w:hAnsi="JetBrains Mono NL" w:cstheme="majorHAnsi"/>
+          <w:sz w:val="24"/>
+          <w:szCs w:val="18"/>
+        </w:rPr>
+      </w:pPr>
+      <w:commentRangeStart w:id="5"/>
+      <w:r>
+        <w:rPr>
+          <w:noProof/>
+        </w:rPr>
+        <w:lastRenderedPageBreak/>
+        <w:drawing>
+          <wp:anchor distT="0" distB="0" distL="114300" distR="114300" simplePos="0" relativeHeight="251699200" behindDoc="1" locked="0" layoutInCell="1" allowOverlap="1" wp14:anchorId="0C1FBB9C" wp14:editId="2F048840">
+            <wp:simplePos x="0" y="0"/>
+            <wp:positionH relativeFrom="column">
+              <wp:posOffset>-635</wp:posOffset>
+            </wp:positionH>
+            <wp:positionV relativeFrom="paragraph">
+              <wp:posOffset>0</wp:posOffset>
+            </wp:positionV>
+            <wp:extent cx="7021195" cy="3742055"/>
+            <wp:effectExtent l="0" t="0" r="8255" b="0"/>
+            <wp:wrapTight wrapText="bothSides">
+              <wp:wrapPolygon edited="0">
+                <wp:start x="0" y="0"/>
+                <wp:lineTo x="0" y="21442"/>
+                <wp:lineTo x="21567" y="21442"/>
+                <wp:lineTo x="21567" y="0"/>
+                <wp:lineTo x="0" y="0"/>
+              </wp:wrapPolygon>
+            </wp:wrapTight>
+            <wp:docPr id="51" name="Picture 51"/>
+            <wp:cNvGraphicFramePr>
+              <a:graphicFrameLocks xmlns:a="http://schemas.openxmlformats.org/drawingml/2006/main" noChangeAspect="1"/>
+            </wp:cNvGraphicFramePr>
+            <a:graphic xmlns:a="http://schemas.openxmlformats.org/drawingml/2006/main">
+              <a:graphicData uri="http://schemas.openxmlformats.org/drawingml/2006/picture">
+                <pic:pic xmlns:pic="http://schemas.openxmlformats.org/drawingml/2006/picture">
+                  <pic:nvPicPr>
+                    <pic:cNvPr id="1" name=""/>
+                    <pic:cNvPicPr/>
+                  </pic:nvPicPr>
+                  <pic:blipFill>
+                    <a:blip r:embed="rId45">
+                      <a:extLst>
+                        <a:ext uri="{28A0092B-C50C-407E-A947-70E740481C1C}">
+                          <a14:useLocalDpi xmlns:a14="http://schemas.microsoft.com/office/drawing/2010/main" val="0"/>
+                        </a:ext>
+                      </a:extLst>
+                    </a:blip>
+                    <a:stretch>
+                      <a:fillRect/>
+                    </a:stretch>
+                  </pic:blipFill>
+                  <pic:spPr>
+                    <a:xfrm>
+                      <a:off x="0" y="0"/>
+                      <a:ext cx="7021195" cy="3742055"/>
+                    </a:xfrm>
+                    <a:prstGeom prst="rect">
+                      <a:avLst/>
+                    </a:prstGeom>
+                  </pic:spPr>
+                </pic:pic>
+              </a:graphicData>
+            </a:graphic>
+            <wp14:sizeRelH relativeFrom="page">
+              <wp14:pctWidth>0</wp14:pctWidth>
+            </wp14:sizeRelH>
+            <wp14:sizeRelV relativeFrom="page">
+              <wp14:pctHeight>0</wp14:pctHeight>
+            </wp14:sizeRelV>
+          </wp:anchor>
+        </w:drawing>
+      </w:r>
+      <w:commentRangeEnd w:id="5"/>
+    </w:p>
+    <w:p>
+      <w:pPr>
+        <w:rPr>
+          <w:rFonts w:ascii="JetBrains Mono NL" w:hAnsi="JetBrains Mono NL" w:cstheme="majorHAnsi"/>
+          <w:sz w:val="24"/>
+          <w:szCs w:val="18"/>
+        </w:rPr>
+      </w:pPr>
+    </w:p>
+    <w:p>
+      <w:pPr>
+        <w:rPr>
+          <w:rFonts w:ascii="JetBrains Mono NL" w:hAnsi="JetBrains Mono NL" w:cstheme="majorHAnsi"/>
+          <w:sz w:val="24"/>
+          <w:szCs w:val="18"/>
+        </w:rPr>
+      </w:pPr>
+      <w:r>
+        <w:rPr>
+          <w:rStyle w:val="CommentReference"/>
+        </w:rPr>
+        <w:commentReference w:id="5"/>
+      </w:r>
+    </w:p>
+    <w:p>
+      <w:pPr>
+        <w:rPr>
+          <w:rFonts w:ascii="JetBrains Mono NL" w:hAnsi="JetBrains Mono NL" w:cstheme="majorHAnsi"/>
+          <w:sz w:val="24"/>
+          <w:szCs w:val="18"/>
+        </w:rPr>
+      </w:pPr>
+      <w:r>
+        <w:rPr>
+          <w:rFonts w:ascii="JetBrains Mono NL" w:hAnsi="JetBrains Mono NL" w:cstheme="majorHAnsi"/>
+          <w:sz w:val="24"/>
+          <w:szCs w:val="18"/>
+        </w:rPr>
+        <w:br w:type="page"/>
+      </w:r>
+    </w:p>
+    <w:p>
+      <w:pPr>
+        <w:pStyle w:val="NormalWeb"/>
+        <w:shd w:val="clear" w:color="auto" w:fill="FFFFFF"/>
+        <w:spacing w:before="0" w:beforeAutospacing="0"/>
+        <w:textAlignment w:val="baseline"/>
+        <w:rPr>
+          <w:rFonts w:ascii="Segoe UI" w:hAnsi="Segoe UI" w:cs="Segoe UI"/>
+          <w:color w:val="232629"/>
+          <w:sz w:val="23"/>
+          <w:szCs w:val="23"/>
+        </w:rPr>
+      </w:pPr>
+      <w:r>
+        <w:rPr>
+          <w:noProof/>
+        </w:rPr>
+        <w:lastRenderedPageBreak/>
+        <w:drawing>
+          <wp:anchor distT="0" distB="0" distL="114300" distR="114300" simplePos="0" relativeHeight="251700224" behindDoc="1" locked="0" layoutInCell="1" allowOverlap="1" wp14:anchorId="2E950DBA" wp14:editId="22AD7C4F">
+            <wp:simplePos x="0" y="0"/>
+            <wp:positionH relativeFrom="column">
+              <wp:posOffset>-1270</wp:posOffset>
+            </wp:positionH>
+            <wp:positionV relativeFrom="paragraph">
+              <wp:posOffset>333647</wp:posOffset>
+            </wp:positionV>
+            <wp:extent cx="7021195" cy="3742055"/>
+            <wp:effectExtent l="0" t="0" r="8255" b="0"/>
+            <wp:wrapTight wrapText="bothSides">
+              <wp:wrapPolygon edited="0">
+                <wp:start x="0" y="0"/>
+                <wp:lineTo x="0" y="21442"/>
+                <wp:lineTo x="21567" y="21442"/>
+                <wp:lineTo x="21567" y="0"/>
+                <wp:lineTo x="0" y="0"/>
+              </wp:wrapPolygon>
+            </wp:wrapTight>
+            <wp:docPr id="52" name="Picture 52"/>
+            <wp:cNvGraphicFramePr>
+              <a:graphicFrameLocks xmlns:a="http://schemas.openxmlformats.org/drawingml/2006/main" noChangeAspect="1"/>
+            </wp:cNvGraphicFramePr>
+            <a:graphic xmlns:a="http://schemas.openxmlformats.org/drawingml/2006/main">
+              <a:graphicData uri="http://schemas.openxmlformats.org/drawingml/2006/picture">
+                <pic:pic xmlns:pic="http://schemas.openxmlformats.org/drawingml/2006/picture">
+                  <pic:nvPicPr>
+                    <pic:cNvPr id="1" name=""/>
+                    <pic:cNvPicPr/>
+                  </pic:nvPicPr>
+                  <pic:blipFill>
+                    <a:blip r:embed="rId46">
+                      <a:extLst>
+                        <a:ext uri="{28A0092B-C50C-407E-A947-70E740481C1C}">
+                          <a14:useLocalDpi xmlns:a14="http://schemas.microsoft.com/office/drawing/2010/main" val="0"/>
+                        </a:ext>
+                      </a:extLst>
+                    </a:blip>
+                    <a:stretch>
+                      <a:fillRect/>
+                    </a:stretch>
+                  </pic:blipFill>
+                  <pic:spPr>
+                    <a:xfrm>
+                      <a:off x="0" y="0"/>
+                      <a:ext cx="7021195" cy="3742055"/>
+                    </a:xfrm>
+                    <a:prstGeom prst="rect">
+                      <a:avLst/>
+                    </a:prstGeom>
+                  </pic:spPr>
+                </pic:pic>
+              </a:graphicData>
+            </a:graphic>
+            <wp14:sizeRelH relativeFrom="page">
+              <wp14:pctWidth>0</wp14:pctWidth>
+            </wp14:sizeRelH>
+            <wp14:sizeRelV relativeFrom="page">
+              <wp14:pctHeight>0</wp14:pctHeight>
+            </wp14:sizeRelV>
+          </wp:anchor>
+        </w:drawing>
+      </w:r>
+      <w:r>
+        <w:rPr>
+          <w:rFonts w:ascii="JetBrains Mono NL" w:hAnsi="JetBrains Mono NL" w:cstheme="majorHAnsi"/>
+          <w:b/>
+          <w:szCs w:val="18"/>
+        </w:rPr>
+        <w:t xml:space="preserve">Viewing Unstaged Changes </w:t>
+      </w:r>
+      <w:r>
+        <w:rPr>
+          <w:rFonts w:ascii="Segoe UI" w:hAnsi="Segoe UI" w:cs="Segoe UI"/>
+          <w:color w:val="232629"/>
+          <w:sz w:val="23"/>
+          <w:szCs w:val="23"/>
+        </w:rPr>
+        <w:t>(P</w:t>
+      </w:r>
+      <w:r>
+        <w:rPr>
+          <w:rFonts w:ascii="Segoe UI" w:hAnsi="Segoe UI" w:cs="Segoe UI"/>
+          <w:color w:val="232629"/>
+          <w:sz w:val="23"/>
+          <w:szCs w:val="23"/>
+        </w:rPr>
+        <w:t>rint out differences between your working directory and the index</w:t>
+      </w:r>
+      <w:r>
+        <w:rPr>
+          <w:rFonts w:ascii="Segoe UI" w:hAnsi="Segoe UI" w:cs="Segoe UI"/>
+          <w:color w:val="232629"/>
+          <w:sz w:val="23"/>
+          <w:szCs w:val="23"/>
+        </w:rPr>
+        <w:t>)</w:t>
+      </w:r>
+      <w:r>
+        <w:rPr>
+          <w:rFonts w:ascii="Segoe UI" w:hAnsi="Segoe UI" w:cs="Segoe UI"/>
+          <w:color w:val="232629"/>
+          <w:sz w:val="23"/>
+          <w:szCs w:val="23"/>
+        </w:rPr>
+        <w:t xml:space="preserve"> </w:t>
+      </w:r>
+    </w:p>
+    <w:p>
+      <w:pPr>
+        <w:pStyle w:val="NormalWeb"/>
+        <w:shd w:val="clear" w:color="auto" w:fill="FFFFFF"/>
+        <w:spacing w:before="0" w:beforeAutospacing="0"/>
+        <w:textAlignment w:val="baseline"/>
+        <w:rPr>
+          <w:rFonts w:ascii="Segoe UI" w:hAnsi="Segoe UI" w:cs="Segoe UI"/>
+          <w:color w:val="232629"/>
+          <w:sz w:val="23"/>
+          <w:szCs w:val="23"/>
+        </w:rPr>
+      </w:pPr>
+    </w:p>
+    <w:p>
+      <w:pPr>
+        <w:rPr>
+          <w:rFonts w:ascii="JetBrains Mono NL" w:hAnsi="JetBrains Mono NL" w:cstheme="majorHAnsi"/>
+          <w:sz w:val="24"/>
+          <w:szCs w:val="18"/>
+        </w:rPr>
+      </w:pPr>
+      <w:r>
+        <w:rPr>
+          <w:rFonts w:ascii="JetBrains Mono NL" w:hAnsi="JetBrains Mono NL" w:cstheme="majorHAnsi"/>
+          <w:sz w:val="24"/>
+          <w:szCs w:val="18"/>
+          <w:highlight w:val="yellow"/>
+        </w:rPr>
+        <w:t>git diff</w:t>
+      </w:r>
+      <w:r>
+        <w:rPr>
+          <w:rFonts w:ascii="JetBrains Mono NL" w:hAnsi="JetBrains Mono NL" w:cstheme="majorHAnsi"/>
+          <w:sz w:val="24"/>
+          <w:szCs w:val="18"/>
+        </w:rPr>
+        <w:t xml:space="preserve"> shows only </w:t>
+      </w:r>
+      <w:proofErr w:type="spellStart"/>
+      <w:r>
+        <w:rPr>
+          <w:rFonts w:ascii="JetBrains Mono NL" w:hAnsi="JetBrains Mono NL" w:cstheme="majorHAnsi"/>
+          <w:sz w:val="24"/>
+          <w:szCs w:val="18"/>
+        </w:rPr>
+        <w:t>unstaged</w:t>
+      </w:r>
+      <w:proofErr w:type="spellEnd"/>
+      <w:r>
+        <w:rPr>
+          <w:rFonts w:ascii="JetBrains Mono NL" w:hAnsi="JetBrains Mono NL" w:cstheme="majorHAnsi"/>
+          <w:sz w:val="24"/>
+          <w:szCs w:val="18"/>
+        </w:rPr>
+        <w:t xml:space="preserve"> changes.</w:t>
+      </w:r>
+    </w:p>
+    <w:p>
+      <w:pPr>
+        <w:rPr>
+          <w:rFonts w:ascii="JetBrains Mono NL" w:hAnsi="JetBrains Mono NL" w:cstheme="majorHAnsi"/>
+          <w:sz w:val="24"/>
+          <w:szCs w:val="18"/>
+        </w:rPr>
+      </w:pPr>
+      <w:r>
+        <w:rPr>
+          <w:rFonts w:ascii="JetBrains Mono NL" w:hAnsi="JetBrains Mono NL" w:cstheme="majorHAnsi"/>
+          <w:sz w:val="24"/>
+          <w:szCs w:val="18"/>
+          <w:highlight w:val="yellow"/>
+        </w:rPr>
+        <w:t>git diff HEAD</w:t>
+      </w:r>
+      <w:r>
+        <w:rPr>
+          <w:rFonts w:ascii="JetBrains Mono NL" w:hAnsi="JetBrains Mono NL" w:cstheme="majorHAnsi"/>
+          <w:sz w:val="24"/>
+          <w:szCs w:val="18"/>
+        </w:rPr>
+        <w:t xml:space="preserve"> shows both staged and </w:t>
+      </w:r>
+      <w:proofErr w:type="spellStart"/>
+      <w:r>
+        <w:rPr>
+          <w:rFonts w:ascii="JetBrains Mono NL" w:hAnsi="JetBrains Mono NL" w:cstheme="majorHAnsi"/>
+          <w:sz w:val="24"/>
+          <w:szCs w:val="18"/>
+        </w:rPr>
+        <w:t>unstaged</w:t>
+      </w:r>
+      <w:proofErr w:type="spellEnd"/>
+      <w:r>
+        <w:rPr>
+          <w:rFonts w:ascii="JetBrains Mono NL" w:hAnsi="JetBrains Mono NL" w:cstheme="majorHAnsi"/>
+          <w:sz w:val="24"/>
+          <w:szCs w:val="18"/>
+        </w:rPr>
+        <w:t xml:space="preserve"> since HEAD (LAST COMMIT)</w:t>
+      </w:r>
+    </w:p>
+    <w:p>
+      <w:pPr>
+        <w:rPr>
+          <w:rFonts w:ascii="JetBrains Mono NL" w:hAnsi="JetBrains Mono NL" w:cstheme="majorHAnsi"/>
+          <w:b/>
+          <w:sz w:val="24"/>
+          <w:szCs w:val="18"/>
+        </w:rPr>
+      </w:pPr>
+      <w:r>
+        <w:rPr>
+          <w:rFonts w:ascii="Segoe UI" w:hAnsi="Segoe UI" w:cs="Segoe UI"/>
+          <w:b/>
+          <w:bCs/>
+          <w:color w:val="232629"/>
+          <w:sz w:val="23"/>
+          <w:szCs w:val="23"/>
+          <w:highlight w:val="yellow"/>
+          <w:shd w:val="clear" w:color="auto" w:fill="FFFFFF"/>
+        </w:rPr>
+        <w:t>git diff --</w:t>
+      </w:r>
+      <w:proofErr w:type="gramStart"/>
+      <w:r>
+        <w:rPr>
+          <w:rFonts w:ascii="Segoe UI" w:hAnsi="Segoe UI" w:cs="Segoe UI"/>
+          <w:b/>
+          <w:bCs/>
+          <w:color w:val="232629"/>
+          <w:sz w:val="23"/>
+          <w:szCs w:val="23"/>
+          <w:highlight w:val="yellow"/>
+          <w:shd w:val="clear" w:color="auto" w:fill="FFFFFF"/>
+        </w:rPr>
+        <w:t>staged</w:t>
+      </w:r>
+      <w:r>
+        <w:rPr>
+          <w:rFonts w:ascii="Segoe UI" w:hAnsi="Segoe UI" w:cs="Segoe UI"/>
+          <w:b/>
+          <w:bCs/>
+          <w:color w:val="232629"/>
+          <w:sz w:val="23"/>
+          <w:szCs w:val="23"/>
+          <w:shd w:val="clear" w:color="auto" w:fill="FFFFFF"/>
+        </w:rPr>
+        <w:t xml:space="preserve"> :</w:t>
+      </w:r>
+      <w:proofErr w:type="gramEnd"/>
+      <w:r>
+        <w:rPr>
+          <w:rFonts w:ascii="Segoe UI" w:hAnsi="Segoe UI" w:cs="Segoe UI"/>
+          <w:b/>
+          <w:bCs/>
+          <w:color w:val="232629"/>
+          <w:sz w:val="23"/>
+          <w:szCs w:val="23"/>
+          <w:shd w:val="clear" w:color="auto" w:fill="FFFFFF"/>
+        </w:rPr>
+        <w:t xml:space="preserve"> </w:t>
+      </w:r>
+      <w:r>
+        <w:rPr>
+          <w:rFonts w:ascii="Segoe UI" w:hAnsi="Segoe UI" w:cs="Segoe UI"/>
+          <w:color w:val="232629"/>
+          <w:sz w:val="23"/>
+          <w:szCs w:val="23"/>
+          <w:shd w:val="clear" w:color="auto" w:fill="FFFFFF"/>
+        </w:rPr>
+        <w:t>Print out differences between the </w:t>
+      </w:r>
+      <w:r>
+        <w:rPr>
+          <w:rStyle w:val="Strong"/>
+          <w:rFonts w:ascii="Segoe UI" w:hAnsi="Segoe UI" w:cs="Segoe UI"/>
+          <w:b w:val="0"/>
+          <w:color w:val="232629"/>
+          <w:sz w:val="23"/>
+          <w:szCs w:val="23"/>
+          <w:bdr w:val="none" w:sz="0" w:space="0" w:color="auto" w:frame="1"/>
+          <w:shd w:val="clear" w:color="auto" w:fill="FFFFFF"/>
+        </w:rPr>
+        <w:t>staging</w:t>
+      </w:r>
+      <w:r>
+        <w:rPr>
+          <w:rFonts w:ascii="Segoe UI" w:hAnsi="Segoe UI" w:cs="Segoe UI"/>
+          <w:color w:val="232629"/>
+          <w:sz w:val="23"/>
+          <w:szCs w:val="23"/>
+          <w:shd w:val="clear" w:color="auto" w:fill="FFFFFF"/>
+        </w:rPr>
+        <w:t> and HEAD (current commit).</w:t>
+      </w:r>
+    </w:p>
+    <w:p>
+      <w:pPr>
+        <w:pStyle w:val="NormalWeb"/>
+        <w:shd w:val="clear" w:color="auto" w:fill="FFFFFF"/>
+        <w:spacing w:before="0" w:beforeAutospacing="0"/>
+        <w:textAlignment w:val="baseline"/>
+        <w:rPr>
+          <w:rFonts w:ascii="Segoe UI" w:hAnsi="Segoe UI" w:cs="Segoe UI"/>
+          <w:color w:val="232629"/>
+          <w:sz w:val="23"/>
+          <w:szCs w:val="23"/>
+        </w:rPr>
+      </w:pPr>
+    </w:p>
+    <w:p>
+      <w:pPr>
+        <w:pStyle w:val="NormalWeb"/>
+        <w:shd w:val="clear" w:color="auto" w:fill="FFFFFF"/>
+        <w:spacing w:before="0" w:beforeAutospacing="0"/>
+        <w:textAlignment w:val="baseline"/>
+        <w:rPr>
+          <w:rFonts w:ascii="Segoe UI" w:hAnsi="Segoe UI" w:cs="Segoe UI"/>
+          <w:color w:val="232629"/>
+          <w:sz w:val="23"/>
+          <w:szCs w:val="23"/>
+        </w:rPr>
+      </w:pPr>
+    </w:p>
+    <w:p>
+      <w:pPr>
+        <w:rPr>
+          <w:rFonts w:ascii="JetBrains Mono NL" w:hAnsi="JetBrains Mono NL" w:cstheme="majorHAnsi"/>
+          <w:b/>
+          <w:sz w:val="24"/>
+          <w:szCs w:val="18"/>
+        </w:rPr>
+      </w:pPr>
+    </w:p>
+    <w:p>
+      <w:pPr>
+        <w:rPr>
+          <w:rFonts w:ascii="JetBrains Mono NL" w:hAnsi="JetBrains Mono NL" w:cstheme="majorHAnsi"/>
+          <w:b/>
+          <w:sz w:val="24"/>
+          <w:szCs w:val="18"/>
+        </w:rPr>
+      </w:pPr>
+      <w:r>
+        <w:rPr>
+          <w:rFonts w:ascii="JetBrains Mono NL" w:hAnsi="JetBrains Mono NL" w:cstheme="majorHAnsi"/>
+          <w:b/>
+          <w:sz w:val="24"/>
+          <w:szCs w:val="18"/>
+        </w:rPr>
+        <w:br w:type="page"/>
+      </w:r>
+    </w:p>
+    <w:p>
+      <w:pPr>
+        <w:rPr>
+          <w:rFonts w:ascii="JetBrains Mono NL" w:hAnsi="JetBrains Mono NL" w:cstheme="majorHAnsi"/>
+          <w:sz w:val="24"/>
+          <w:szCs w:val="18"/>
+        </w:rPr>
+      </w:pPr>
+      <w:r>
+        <w:rPr>
+          <w:rFonts w:ascii="JetBrains Mono NL" w:hAnsi="JetBrains Mono NL" w:cstheme="majorHAnsi"/>
+          <w:b/>
+          <w:sz w:val="24"/>
+          <w:szCs w:val="18"/>
+        </w:rPr>
+        <w:lastRenderedPageBreak/>
+        <w:t xml:space="preserve">Viewing the Working Directory Changes </w:t>
+      </w:r>
+      <w:r>
+        <w:rPr>
+          <w:rFonts w:ascii="JetBrains Mono NL" w:hAnsi="JetBrains Mono NL" w:cstheme="majorHAnsi"/>
+          <w:sz w:val="24"/>
+          <w:szCs w:val="18"/>
+        </w:rPr>
+        <w:t>(</w:t>
+      </w:r>
+      <w:r>
+        <w:rPr>
+          <w:rFonts w:ascii="Segoe UI" w:hAnsi="Segoe UI" w:cs="Segoe UI"/>
+          <w:color w:val="232629"/>
+          <w:sz w:val="23"/>
+          <w:szCs w:val="23"/>
+          <w:shd w:val="clear" w:color="auto" w:fill="FFFFFF"/>
+        </w:rPr>
+        <w:t>Print out differences between your </w:t>
+      </w:r>
+      <w:r>
+        <w:rPr>
+          <w:rStyle w:val="Strong"/>
+          <w:rFonts w:ascii="Segoe UI" w:hAnsi="Segoe UI" w:cs="Segoe UI"/>
+          <w:color w:val="232629"/>
+          <w:sz w:val="23"/>
+          <w:szCs w:val="23"/>
+          <w:bdr w:val="none" w:sz="0" w:space="0" w:color="auto" w:frame="1"/>
+          <w:shd w:val="clear" w:color="auto" w:fill="FFFFFF"/>
+        </w:rPr>
+        <w:t>working directory</w:t>
+      </w:r>
+      <w:r>
+        <w:rPr>
+          <w:rFonts w:ascii="Segoe UI" w:hAnsi="Segoe UI" w:cs="Segoe UI"/>
+          <w:color w:val="232629"/>
+          <w:sz w:val="23"/>
+          <w:szCs w:val="23"/>
+          <w:shd w:val="clear" w:color="auto" w:fill="FFFFFF"/>
+        </w:rPr>
+        <w:t> and the HEAD</w:t>
+      </w:r>
+      <w:proofErr w:type="gramStart"/>
+      <w:r>
+        <w:rPr>
+          <w:rFonts w:ascii="Segoe UI" w:hAnsi="Segoe UI" w:cs="Segoe UI"/>
+          <w:color w:val="232629"/>
+          <w:sz w:val="23"/>
+          <w:szCs w:val="23"/>
+          <w:shd w:val="clear" w:color="auto" w:fill="FFFFFF"/>
+        </w:rPr>
+        <w:t>.</w:t>
+      </w:r>
+      <w:r>
+        <w:rPr>
+          <w:rFonts w:ascii="Segoe UI" w:hAnsi="Segoe UI" w:cs="Segoe UI"/>
+          <w:color w:val="232629"/>
+          <w:sz w:val="23"/>
+          <w:szCs w:val="23"/>
+          <w:shd w:val="clear" w:color="auto" w:fill="FFFFFF"/>
+        </w:rPr>
+        <w:t xml:space="preserve"> </w:t>
+      </w:r>
+      <w:proofErr w:type="spellStart"/>
+      <w:proofErr w:type="gramEnd"/>
+      <w:r>
+        <w:rPr>
+          <w:rFonts w:ascii="Segoe UI" w:hAnsi="Segoe UI" w:cs="Segoe UI"/>
+          <w:color w:val="232629"/>
+          <w:sz w:val="23"/>
+          <w:szCs w:val="23"/>
+          <w:shd w:val="clear" w:color="auto" w:fill="FFFFFF"/>
+        </w:rPr>
+        <w:t>i.e</w:t>
+      </w:r>
+      <w:proofErr w:type="spellEnd"/>
+      <w:r>
+        <w:rPr>
+          <w:rFonts w:ascii="Segoe UI" w:hAnsi="Segoe UI" w:cs="Segoe UI"/>
+          <w:color w:val="232629"/>
+          <w:sz w:val="23"/>
+          <w:szCs w:val="23"/>
+          <w:shd w:val="clear" w:color="auto" w:fill="FFFFFF"/>
+        </w:rPr>
+        <w:t xml:space="preserve"> last commit</w:t>
+      </w:r>
+      <w:r>
+        <w:rPr>
+          <w:rFonts w:ascii="JetBrains Mono NL" w:hAnsi="JetBrains Mono NL" w:cstheme="majorHAnsi"/>
+          <w:sz w:val="24"/>
+          <w:szCs w:val="18"/>
+        </w:rPr>
+        <w:t>)</w:t>
+      </w:r>
+    </w:p>
+    <w:p>
+      <w:pPr>
+        <w:rPr>
+          <w:rFonts w:ascii="JetBrains Mono NL" w:hAnsi="JetBrains Mono NL" w:cstheme="majorHAnsi"/>
+          <w:sz w:val="24"/>
+          <w:szCs w:val="18"/>
+        </w:rPr>
+      </w:pPr>
+    </w:p>
+    <w:p>
+      <w:pPr>
+        <w:rPr>
+          <w:rFonts w:ascii="JetBrains Mono NL" w:hAnsi="JetBrains Mono NL" w:cstheme="majorHAnsi"/>
+          <w:sz w:val="24"/>
+          <w:szCs w:val="18"/>
+        </w:rPr>
+      </w:pPr>
+      <w:r>
+        <w:rPr>
+          <w:rFonts w:ascii="JetBrains Mono NL" w:hAnsi="JetBrains Mono NL" w:cstheme="majorHAnsi"/>
+          <w:sz w:val="24"/>
+          <w:szCs w:val="18"/>
+          <w:highlight w:val="yellow"/>
+        </w:rPr>
+        <w:t>git diff</w:t>
+      </w:r>
+      <w:r>
+        <w:rPr>
+          <w:rFonts w:ascii="JetBrains Mono NL" w:hAnsi="JetBrains Mono NL" w:cstheme="majorHAnsi"/>
+          <w:sz w:val="24"/>
+          <w:szCs w:val="18"/>
+        </w:rPr>
+        <w:t xml:space="preserve"> shows only </w:t>
+      </w:r>
+      <w:proofErr w:type="spellStart"/>
+      <w:r>
+        <w:rPr>
+          <w:rFonts w:ascii="JetBrains Mono NL" w:hAnsi="JetBrains Mono NL" w:cstheme="majorHAnsi"/>
+          <w:sz w:val="24"/>
+          <w:szCs w:val="18"/>
+        </w:rPr>
+        <w:t>unstaged</w:t>
+      </w:r>
+      <w:proofErr w:type="spellEnd"/>
+      <w:r>
+        <w:rPr>
+          <w:rFonts w:ascii="JetBrains Mono NL" w:hAnsi="JetBrains Mono NL" w:cstheme="majorHAnsi"/>
+          <w:sz w:val="24"/>
+          <w:szCs w:val="18"/>
+        </w:rPr>
+        <w:t xml:space="preserve"> changes.</w:t>
+      </w:r>
+    </w:p>
+    <w:p>
+      <w:pPr>
+        <w:rPr>
+          <w:rFonts w:ascii="JetBrains Mono NL" w:hAnsi="JetBrains Mono NL" w:cstheme="majorHAnsi"/>
+          <w:sz w:val="24"/>
+          <w:szCs w:val="18"/>
+        </w:rPr>
+      </w:pPr>
+      <w:r>
+        <w:rPr>
+          <w:rFonts w:ascii="JetBrains Mono NL" w:hAnsi="JetBrains Mono NL" w:cstheme="majorHAnsi"/>
+          <w:sz w:val="24"/>
+          <w:szCs w:val="18"/>
+          <w:highlight w:val="yellow"/>
+        </w:rPr>
+        <w:t>git diff HEAD</w:t>
+      </w:r>
+      <w:r>
+        <w:rPr>
+          <w:rFonts w:ascii="JetBrains Mono NL" w:hAnsi="JetBrains Mono NL" w:cstheme="majorHAnsi"/>
+          <w:sz w:val="24"/>
+          <w:szCs w:val="18"/>
+        </w:rPr>
+        <w:t xml:space="preserve"> shows both staged and </w:t>
+      </w:r>
+      <w:proofErr w:type="spellStart"/>
+      <w:r>
+        <w:rPr>
+          <w:rFonts w:ascii="JetBrains Mono NL" w:hAnsi="JetBrains Mono NL" w:cstheme="majorHAnsi"/>
+          <w:sz w:val="24"/>
+          <w:szCs w:val="18"/>
+        </w:rPr>
+        <w:t>unstaged</w:t>
+      </w:r>
+      <w:proofErr w:type="spellEnd"/>
+      <w:r>
+        <w:rPr>
+          <w:rFonts w:ascii="JetBrains Mono NL" w:hAnsi="JetBrains Mono NL" w:cstheme="majorHAnsi"/>
+          <w:sz w:val="24"/>
+          <w:szCs w:val="18"/>
+        </w:rPr>
+        <w:t xml:space="preserve"> since HEAD (LAST COMMIT)</w:t>
+      </w:r>
+    </w:p>
+    <w:p>
+      <w:pPr>
+        <w:rPr>
+          <w:rFonts w:ascii="JetBrains Mono NL" w:hAnsi="JetBrains Mono NL" w:cstheme="majorHAnsi"/>
+          <w:b/>
+          <w:sz w:val="24"/>
+          <w:szCs w:val="18"/>
+        </w:rPr>
+      </w:pPr>
+      <w:r>
+        <w:rPr>
+          <w:rFonts w:ascii="Segoe UI" w:hAnsi="Segoe UI" w:cs="Segoe UI"/>
+          <w:b/>
+          <w:bCs/>
+          <w:color w:val="232629"/>
+          <w:sz w:val="23"/>
+          <w:szCs w:val="23"/>
+          <w:highlight w:val="yellow"/>
+          <w:shd w:val="clear" w:color="auto" w:fill="FFFFFF"/>
+        </w:rPr>
+        <w:t>git diff --</w:t>
+      </w:r>
+      <w:proofErr w:type="gramStart"/>
+      <w:r>
+        <w:rPr>
+          <w:rFonts w:ascii="Segoe UI" w:hAnsi="Segoe UI" w:cs="Segoe UI"/>
+          <w:b/>
+          <w:bCs/>
+          <w:color w:val="232629"/>
+          <w:sz w:val="23"/>
+          <w:szCs w:val="23"/>
+          <w:highlight w:val="yellow"/>
+          <w:shd w:val="clear" w:color="auto" w:fill="FFFFFF"/>
+        </w:rPr>
+        <w:t>staged</w:t>
+      </w:r>
+      <w:r>
+        <w:rPr>
+          <w:rFonts w:ascii="Segoe UI" w:hAnsi="Segoe UI" w:cs="Segoe UI"/>
+          <w:b/>
+          <w:bCs/>
+          <w:color w:val="232629"/>
+          <w:sz w:val="23"/>
+          <w:szCs w:val="23"/>
+          <w:shd w:val="clear" w:color="auto" w:fill="FFFFFF"/>
+        </w:rPr>
+        <w:t xml:space="preserve"> :</w:t>
+      </w:r>
+      <w:proofErr w:type="gramEnd"/>
+      <w:r>
+        <w:rPr>
+          <w:rFonts w:ascii="Segoe UI" w:hAnsi="Segoe UI" w:cs="Segoe UI"/>
+          <w:b/>
+          <w:bCs/>
+          <w:color w:val="232629"/>
+          <w:sz w:val="23"/>
+          <w:szCs w:val="23"/>
+          <w:shd w:val="clear" w:color="auto" w:fill="FFFFFF"/>
+        </w:rPr>
+        <w:t xml:space="preserve"> </w:t>
+      </w:r>
+      <w:r>
+        <w:rPr>
+          <w:rFonts w:ascii="Segoe UI" w:hAnsi="Segoe UI" w:cs="Segoe UI"/>
+          <w:color w:val="232629"/>
+          <w:sz w:val="23"/>
+          <w:szCs w:val="23"/>
+          <w:shd w:val="clear" w:color="auto" w:fill="FFFFFF"/>
+        </w:rPr>
+        <w:t>Print out differences between the </w:t>
+      </w:r>
+      <w:r>
+        <w:rPr>
+          <w:rStyle w:val="Strong"/>
+          <w:rFonts w:ascii="Segoe UI" w:hAnsi="Segoe UI" w:cs="Segoe UI"/>
+          <w:b w:val="0"/>
+          <w:color w:val="232629"/>
+          <w:sz w:val="23"/>
+          <w:szCs w:val="23"/>
+          <w:bdr w:val="none" w:sz="0" w:space="0" w:color="auto" w:frame="1"/>
+          <w:shd w:val="clear" w:color="auto" w:fill="FFFFFF"/>
+        </w:rPr>
+        <w:t>staging</w:t>
+      </w:r>
+      <w:r>
+        <w:rPr>
+          <w:rFonts w:ascii="Segoe UI" w:hAnsi="Segoe UI" w:cs="Segoe UI"/>
+          <w:color w:val="232629"/>
+          <w:sz w:val="23"/>
+          <w:szCs w:val="23"/>
+          <w:shd w:val="clear" w:color="auto" w:fill="FFFFFF"/>
+        </w:rPr>
+        <w:t> and HEAD (current commit).</w:t>
+      </w:r>
+    </w:p>
+    <w:p>
+      <w:pPr>
+        <w:rPr>
+          <w:rFonts w:ascii="JetBrains Mono NL" w:hAnsi="JetBrains Mono NL" w:cstheme="majorHAnsi"/>
+          <w:sz w:val="24"/>
+          <w:szCs w:val="18"/>
+        </w:rPr>
+      </w:pPr>
+    </w:p>
+    <w:p>
+      <w:pPr>
+        <w:rPr>
+          <w:rFonts w:ascii="JetBrains Mono NL" w:hAnsi="JetBrains Mono NL" w:cstheme="majorHAnsi"/>
+          <w:b/>
+          <w:sz w:val="24"/>
+          <w:szCs w:val="18"/>
+        </w:rPr>
+      </w:pPr>
+      <w:r>
+        <w:rPr>
+          <w:noProof/>
+        </w:rPr>
+        <w:drawing>
+          <wp:inline distT="0" distB="0" distL="0" distR="0" wp14:anchorId="03EB837A" wp14:editId="15BDDC0A">
+            <wp:extent cx="7021195" cy="3742055"/>
+            <wp:effectExtent l="0" t="0" r="8255" b="0"/>
+            <wp:docPr id="53" name="Picture 53"/>
+            <wp:cNvGraphicFramePr>
+              <a:graphicFrameLocks xmlns:a="http://schemas.openxmlformats.org/drawingml/2006/main" noChangeAspect="1"/>
+            </wp:cNvGraphicFramePr>
+            <a:graphic xmlns:a="http://schemas.openxmlformats.org/drawingml/2006/main">
+              <a:graphicData uri="http://schemas.openxmlformats.org/drawingml/2006/picture">
+                <pic:pic xmlns:pic="http://schemas.openxmlformats.org/drawingml/2006/picture">
+                  <pic:nvPicPr>
+                    <pic:cNvPr id="1" name=""/>
+                    <pic:cNvPicPr/>
+                  </pic:nvPicPr>
+                  <pic:blipFill>
+                    <a:blip r:embed="rId47"/>
+                    <a:stretch>
+                      <a:fillRect/>
+                    </a:stretch>
+                  </pic:blipFill>
+                  <pic:spPr>
+                    <a:xfrm>
+                      <a:off x="0" y="0"/>
+                      <a:ext cx="7021195" cy="3742055"/>
+                    </a:xfrm>
+                    <a:prstGeom prst="rect">
+                      <a:avLst/>
+                    </a:prstGeom>
+                  </pic:spPr>
+                </pic:pic>
+              </a:graphicData>
+            </a:graphic>
+          </wp:inline>
+        </w:drawing>
+      </w:r>
+    </w:p>
+    <w:p>
+      <w:pPr>
+        <w:rPr>
+          <w:rFonts w:ascii="JetBrains Mono NL" w:hAnsi="JetBrains Mono NL" w:cstheme="majorHAnsi"/>
+          <w:b/>
+          <w:sz w:val="24"/>
+          <w:szCs w:val="18"/>
+        </w:rPr>
+      </w:pPr>
+    </w:p>
+    <w:p>
+      <w:pPr>
+        <w:autoSpaceDE w:val="0"/>
+        <w:autoSpaceDN w:val="0"/>
+        <w:adjustRightInd w:val="0"/>
+        <w:spacing w:after="0" w:line="240" w:lineRule="auto"/>
+        <w:rPr>
+          <w:rFonts w:ascii="JetBrains Mono NL" w:hAnsi="JetBrains Mono NL" w:cs="JetBrains Mono NL"/>
+          <w:color w:val="00BFBF"/>
+          <w:sz w:val="18"/>
+          <w:szCs w:val="18"/>
+        </w:rPr>
+      </w:pPr>
+      <w:proofErr w:type="spellStart"/>
+      <w:r>
+        <w:rPr>
+          <w:rFonts w:ascii="JetBrains Mono NL" w:hAnsi="JetBrains Mono NL" w:cs="JetBrains Mono NL"/>
+          <w:color w:val="00BF00"/>
+          <w:sz w:val="18"/>
+          <w:szCs w:val="18"/>
+        </w:rPr>
+        <w:t>srikantvs@srikantvs</w:t>
+      </w:r>
+      <w:proofErr w:type="spellEnd"/>
+      <w:r>
+        <w:rPr>
+          <w:rFonts w:ascii="JetBrains Mono NL" w:hAnsi="JetBrains Mono NL" w:cs="JetBrains Mono NL"/>
+          <w:color w:val="00BF00"/>
+          <w:sz w:val="18"/>
+          <w:szCs w:val="18"/>
+        </w:rPr>
+        <w:t xml:space="preserve"> </w:t>
+      </w:r>
+      <w:r>
+        <w:rPr>
+          <w:rFonts w:ascii="JetBrains Mono NL" w:hAnsi="JetBrains Mono NL" w:cs="JetBrains Mono NL"/>
+          <w:color w:val="BF00BF"/>
+          <w:sz w:val="18"/>
+          <w:szCs w:val="18"/>
+        </w:rPr>
+        <w:t xml:space="preserve">MINGW64 </w:t>
+      </w:r>
+      <w:r>
+        <w:rPr>
+          <w:rFonts w:ascii="JetBrains Mono NL" w:hAnsi="JetBrains Mono NL" w:cs="JetBrains Mono NL"/>
+          <w:color w:val="BFBF00"/>
+          <w:sz w:val="18"/>
+          <w:szCs w:val="18"/>
+        </w:rPr>
+        <w:t>/f/</w:t>
+      </w:r>
+      <w:proofErr w:type="spellStart"/>
+      <w:r>
+        <w:rPr>
+          <w:rFonts w:ascii="JetBrains Mono NL" w:hAnsi="JetBrains Mono NL" w:cs="JetBrains Mono NL"/>
+          <w:color w:val="BFBF00"/>
+          <w:sz w:val="18"/>
+          <w:szCs w:val="18"/>
+        </w:rPr>
+        <w:t>Colors</w:t>
+      </w:r>
+      <w:proofErr w:type="spellEnd"/>
+      <w:r>
+        <w:rPr>
+          <w:rFonts w:ascii="JetBrains Mono NL" w:hAnsi="JetBrains Mono NL" w:cs="JetBrains Mono NL"/>
+          <w:color w:val="00BFBF"/>
+          <w:sz w:val="18"/>
+          <w:szCs w:val="18"/>
+        </w:rPr>
+        <w:t xml:space="preserve"> (master)</w:t>
+      </w:r>
+    </w:p>
+    <w:p>
+      <w:pPr>
+        <w:autoSpaceDE w:val="0"/>
+        <w:autoSpaceDN w:val="0"/>
+        <w:adjustRightInd w:val="0"/>
+        <w:spacing w:after="0" w:line="240" w:lineRule="auto"/>
+        <w:rPr>
+          <w:rFonts w:ascii="JetBrains Mono NL" w:hAnsi="JetBrains Mono NL" w:cs="JetBrains Mono NL"/>
+          <w:sz w:val="18"/>
+          <w:szCs w:val="18"/>
+        </w:rPr>
+      </w:pPr>
+      <w:r>
+        <w:rPr>
+          <w:rFonts w:ascii="JetBrains Mono NL" w:hAnsi="JetBrains Mono NL" w:cs="JetBrains Mono NL"/>
+          <w:sz w:val="18"/>
+          <w:szCs w:val="18"/>
+        </w:rPr>
+        <w:t xml:space="preserve">$ </w:t>
+      </w:r>
+      <w:r>
+        <w:rPr>
+          <w:rFonts w:ascii="JetBrains Mono NL" w:hAnsi="JetBrains Mono NL" w:cs="JetBrains Mono NL"/>
+          <w:sz w:val="18"/>
+          <w:szCs w:val="18"/>
+          <w:highlight w:val="yellow"/>
+        </w:rPr>
+        <w:t>git diff HEAD</w:t>
+      </w:r>
+    </w:p>
+    <w:p>
+      <w:pPr>
+        <w:autoSpaceDE w:val="0"/>
+        <w:autoSpaceDN w:val="0"/>
+        <w:adjustRightInd w:val="0"/>
+        <w:spacing w:after="0" w:line="240" w:lineRule="auto"/>
+        <w:rPr>
+          <w:rFonts w:ascii="JetBrains Mono NL" w:hAnsi="JetBrains Mono NL" w:cs="JetBrains Mono NL"/>
+          <w:sz w:val="18"/>
+          <w:szCs w:val="18"/>
+        </w:rPr>
+      </w:pPr>
+      <w:r>
+        <w:rPr>
+          <w:rFonts w:ascii="JetBrains Mono NL" w:hAnsi="JetBrains Mono NL" w:cs="JetBrains Mono NL"/>
+          <w:sz w:val="18"/>
+          <w:szCs w:val="18"/>
+        </w:rPr>
+        <w:t>warning: LF will be replaced by CRLF in colors.txt.</w:t>
+      </w:r>
+    </w:p>
+    <w:p>
+      <w:pPr>
+        <w:autoSpaceDE w:val="0"/>
+        <w:autoSpaceDN w:val="0"/>
+        <w:adjustRightInd w:val="0"/>
+        <w:spacing w:after="0" w:line="240" w:lineRule="auto"/>
+        <w:rPr>
+          <w:rFonts w:ascii="JetBrains Mono NL" w:hAnsi="JetBrains Mono NL" w:cs="JetBrains Mono NL"/>
+          <w:sz w:val="18"/>
+          <w:szCs w:val="18"/>
+        </w:rPr>
+      </w:pPr>
+      <w:r>
+        <w:rPr>
+          <w:rFonts w:ascii="JetBrains Mono NL" w:hAnsi="JetBrains Mono NL" w:cs="JetBrains Mono NL"/>
+          <w:sz w:val="18"/>
+          <w:szCs w:val="18"/>
+        </w:rPr>
+        <w:t>The file will have its original line endings in your working directory</w:t>
+      </w:r>
+    </w:p>
+    <w:p>
+      <w:pPr>
+        <w:autoSpaceDE w:val="0"/>
+        <w:autoSpaceDN w:val="0"/>
+        <w:adjustRightInd w:val="0"/>
+        <w:spacing w:after="0" w:line="240" w:lineRule="auto"/>
+        <w:rPr>
+          <w:rFonts w:ascii="JetBrains Mono NL" w:hAnsi="JetBrains Mono NL" w:cs="JetBrains Mono NL"/>
+          <w:b/>
+          <w:bCs/>
+          <w:sz w:val="18"/>
+          <w:szCs w:val="18"/>
+        </w:rPr>
+      </w:pPr>
+      <w:r>
+        <w:rPr>
+          <w:rFonts w:ascii="JetBrains Mono NL" w:hAnsi="JetBrains Mono NL" w:cs="JetBrains Mono NL"/>
+          <w:b/>
+          <w:bCs/>
+          <w:sz w:val="18"/>
+          <w:szCs w:val="18"/>
+        </w:rPr>
+        <w:t>diff --git a/colors.txt b/colors.txt</w:t>
+      </w:r>
+    </w:p>
+    <w:p>
+      <w:pPr>
+        <w:autoSpaceDE w:val="0"/>
+        <w:autoSpaceDN w:val="0"/>
+        <w:adjustRightInd w:val="0"/>
+        <w:spacing w:after="0" w:line="240" w:lineRule="auto"/>
+        <w:rPr>
+          <w:rFonts w:ascii="JetBrains Mono NL" w:hAnsi="JetBrains Mono NL" w:cs="JetBrains Mono NL"/>
+          <w:b/>
+          <w:bCs/>
+          <w:sz w:val="18"/>
+          <w:szCs w:val="18"/>
+        </w:rPr>
+      </w:pPr>
+      <w:r>
+        <w:rPr>
+          <w:rFonts w:ascii="JetBrains Mono NL" w:hAnsi="JetBrains Mono NL" w:cs="JetBrains Mono NL"/>
+          <w:b/>
+          <w:bCs/>
+          <w:sz w:val="18"/>
+          <w:szCs w:val="18"/>
+        </w:rPr>
+        <w:t>index 83071db..5cc614f 100644</w:t>
+      </w:r>
+    </w:p>
+    <w:p>
+      <w:pPr>
+        <w:autoSpaceDE w:val="0"/>
+        <w:autoSpaceDN w:val="0"/>
+        <w:adjustRightInd w:val="0"/>
+        <w:spacing w:after="0" w:line="240" w:lineRule="auto"/>
+        <w:rPr>
+          <w:rFonts w:ascii="JetBrains Mono NL" w:hAnsi="JetBrains Mono NL" w:cs="JetBrains Mono NL"/>
+          <w:b/>
+          <w:bCs/>
+          <w:sz w:val="18"/>
+          <w:szCs w:val="18"/>
+        </w:rPr>
+      </w:pPr>
+      <w:r>
+        <w:rPr>
+          <w:rFonts w:ascii="JetBrains Mono NL" w:hAnsi="JetBrains Mono NL" w:cs="JetBrains Mono NL"/>
+          <w:b/>
+          <w:bCs/>
+          <w:sz w:val="18"/>
+          <w:szCs w:val="18"/>
+        </w:rPr>
+        <w:t>--- a/colors.txt</w:t>
+      </w:r>
+    </w:p>
+    <w:p>
+      <w:pPr>
+        <w:autoSpaceDE w:val="0"/>
+        <w:autoSpaceDN w:val="0"/>
+        <w:adjustRightInd w:val="0"/>
+        <w:spacing w:after="0" w:line="240" w:lineRule="auto"/>
+        <w:rPr>
+          <w:rFonts w:ascii="JetBrains Mono NL" w:hAnsi="JetBrains Mono NL" w:cs="JetBrains Mono NL"/>
+          <w:b/>
+          <w:bCs/>
+          <w:sz w:val="18"/>
+          <w:szCs w:val="18"/>
+        </w:rPr>
+      </w:pPr>
+      <w:r>
+        <w:rPr>
+          <w:rFonts w:ascii="JetBrains Mono NL" w:hAnsi="JetBrains Mono NL" w:cs="JetBrains Mono NL"/>
+          <w:b/>
+          <w:bCs/>
+          <w:sz w:val="18"/>
+          <w:szCs w:val="18"/>
+        </w:rPr>
+        <w:t>+++ b/colors.txt</w:t>
+      </w:r>
+    </w:p>
+    <w:p>
+      <w:pPr>
+        <w:autoSpaceDE w:val="0"/>
+        <w:autoSpaceDN w:val="0"/>
+        <w:adjustRightInd w:val="0"/>
+        <w:spacing w:after="0" w:line="240" w:lineRule="auto"/>
+        <w:rPr>
+          <w:rFonts w:ascii="JetBrains Mono NL" w:hAnsi="JetBrains Mono NL" w:cs="JetBrains Mono NL"/>
+          <w:color w:val="00BFBF"/>
+          <w:sz w:val="18"/>
+          <w:szCs w:val="18"/>
+        </w:rPr>
+      </w:pPr>
+      <w:r>
+        <w:rPr>
+          <w:rFonts w:ascii="JetBrains Mono NL" w:hAnsi="JetBrains Mono NL" w:cs="JetBrains Mono NL"/>
+          <w:color w:val="00BFBF"/>
+          <w:sz w:val="18"/>
+          <w:szCs w:val="18"/>
+        </w:rPr>
+        <w:t>@@ -1,3 +1,2 @@</w:t>
+      </w:r>
+    </w:p>
+    <w:p>
+      <w:pPr>
+        <w:autoSpaceDE w:val="0"/>
+        <w:autoSpaceDN w:val="0"/>
+        <w:adjustRightInd w:val="0"/>
+        <w:spacing w:after="0" w:line="240" w:lineRule="auto"/>
+        <w:rPr>
+          <w:rFonts w:ascii="JetBrains Mono NL" w:hAnsi="JetBrains Mono NL" w:cs="JetBrains Mono NL"/>
+          <w:sz w:val="18"/>
+          <w:szCs w:val="18"/>
+        </w:rPr>
+      </w:pPr>
+      <w:r>
+        <w:rPr>
+          <w:rFonts w:ascii="JetBrains Mono NL" w:hAnsi="JetBrains Mono NL" w:cs="JetBrains Mono NL"/>
+          <w:sz w:val="18"/>
+          <w:szCs w:val="18"/>
+        </w:rPr>
+        <w:t xml:space="preserve"> violet</w:t>
+      </w:r>
+    </w:p>
+    <w:p>
+      <w:pPr>
+        <w:autoSpaceDE w:val="0"/>
+        <w:autoSpaceDN w:val="0"/>
+        <w:adjustRightInd w:val="0"/>
+        <w:spacing w:after="0" w:line="240" w:lineRule="auto"/>
+        <w:rPr>
+          <w:rFonts w:ascii="JetBrains Mono NL" w:hAnsi="JetBrains Mono NL" w:cs="JetBrains Mono NL"/>
+          <w:sz w:val="18"/>
+          <w:szCs w:val="18"/>
+        </w:rPr>
+      </w:pPr>
+      <w:r>
+        <w:rPr>
+          <w:rFonts w:ascii="JetBrains Mono NL" w:hAnsi="JetBrains Mono NL" w:cs="JetBrains Mono NL"/>
+          <w:sz w:val="18"/>
+          <w:szCs w:val="18"/>
+        </w:rPr>
+        <w:t xml:space="preserve"> indigo</w:t>
+      </w:r>
+    </w:p>
+    <w:p>
+      <w:pPr>
+        <w:autoSpaceDE w:val="0"/>
+        <w:autoSpaceDN w:val="0"/>
+        <w:adjustRightInd w:val="0"/>
+        <w:spacing w:after="0" w:line="240" w:lineRule="auto"/>
+        <w:rPr>
+          <w:rFonts w:ascii="JetBrains Mono NL" w:hAnsi="JetBrains Mono NL" w:cs="JetBrains Mono NL"/>
+          <w:color w:val="BF0000"/>
+          <w:sz w:val="18"/>
+          <w:szCs w:val="18"/>
+        </w:rPr>
+      </w:pPr>
+      <w:r>
+        <w:rPr>
+          <w:rFonts w:ascii="JetBrains Mono NL" w:hAnsi="JetBrains Mono NL" w:cs="JetBrains Mono NL"/>
+          <w:color w:val="BF0000"/>
+          <w:sz w:val="18"/>
+          <w:szCs w:val="18"/>
+        </w:rPr>
+        <w:t>-blue</w:t>
+      </w:r>
+    </w:p>
+    <w:p>
+      <w:pPr>
+        <w:autoSpaceDE w:val="0"/>
+        <w:autoSpaceDN w:val="0"/>
+        <w:adjustRightInd w:val="0"/>
+        <w:spacing w:after="0" w:line="240" w:lineRule="auto"/>
+        <w:rPr>
+          <w:rFonts w:ascii="JetBrains Mono NL" w:hAnsi="JetBrains Mono NL" w:cs="JetBrains Mono NL"/>
+          <w:color w:val="BF0000"/>
+          <w:sz w:val="18"/>
+          <w:szCs w:val="18"/>
+        </w:rPr>
+      </w:pPr>
+    </w:p>
+    <w:p>
+      <w:pPr>
+        <w:rPr>
+          <w:rFonts w:ascii="JetBrains Mono NL" w:hAnsi="JetBrains Mono NL" w:cstheme="majorHAnsi"/>
+          <w:b/>
+          <w:sz w:val="24"/>
+          <w:szCs w:val="18"/>
+        </w:rPr>
+      </w:pPr>
+      <w:r>
+        <w:rPr>
+          <w:rFonts w:ascii="JetBrains Mono NL" w:hAnsi="JetBrains Mono NL" w:cstheme="majorHAnsi"/>
+          <w:b/>
+          <w:sz w:val="24"/>
+          <w:szCs w:val="18"/>
+        </w:rPr>
+        <w:br w:type="page"/>
+      </w:r>
+    </w:p>
+    <w:p>
+      <w:pPr>
+        <w:rPr>
+          <w:rFonts w:ascii="JetBrains Mono NL" w:hAnsi="JetBrains Mono NL" w:cstheme="majorHAnsi"/>
+          <w:b/>
+          <w:sz w:val="24"/>
+          <w:szCs w:val="18"/>
+        </w:rPr>
+      </w:pPr>
+      <w:r>
+        <w:rPr>
+          <w:rFonts w:ascii="JetBrains Mono NL" w:hAnsi="JetBrains Mono NL" w:cstheme="majorHAnsi"/>
+          <w:b/>
+          <w:sz w:val="24"/>
+          <w:szCs w:val="18"/>
+        </w:rPr>
+        <w:lastRenderedPageBreak/>
+        <w:t>Viewing staged changes.</w:t>
+      </w:r>
+    </w:p>
+    <w:p>
+      <w:pPr>
+        <w:rPr>
+          <w:rFonts w:ascii="JetBrains Mono NL" w:hAnsi="JetBrains Mono NL" w:cstheme="majorHAnsi"/>
+          <w:b/>
+          <w:sz w:val="24"/>
+          <w:szCs w:val="18"/>
+        </w:rPr>
+      </w:pPr>
+      <w:commentRangeStart w:id="6"/>
+      <w:r>
+        <w:rPr>
+          <w:noProof/>
+        </w:rPr>
+        <w:drawing>
+          <wp:anchor distT="0" distB="0" distL="114300" distR="114300" simplePos="0" relativeHeight="251701248" behindDoc="1" locked="0" layoutInCell="1" allowOverlap="1" wp14:anchorId="7AC7FBDF" wp14:editId="0FE29812">
+            <wp:simplePos x="0" y="0"/>
+            <wp:positionH relativeFrom="column">
+              <wp:posOffset>-635</wp:posOffset>
+            </wp:positionH>
+            <wp:positionV relativeFrom="paragraph">
+              <wp:posOffset>439329</wp:posOffset>
+            </wp:positionV>
+            <wp:extent cx="7021195" cy="3742055"/>
+            <wp:effectExtent l="0" t="0" r="8255" b="0"/>
+            <wp:wrapTight wrapText="bothSides">
+              <wp:wrapPolygon edited="0">
+                <wp:start x="0" y="0"/>
+                <wp:lineTo x="0" y="21442"/>
+                <wp:lineTo x="21567" y="21442"/>
+                <wp:lineTo x="21567" y="0"/>
+                <wp:lineTo x="0" y="0"/>
+              </wp:wrapPolygon>
+            </wp:wrapTight>
+            <wp:docPr id="54" name="Picture 54"/>
+            <wp:cNvGraphicFramePr>
+              <a:graphicFrameLocks xmlns:a="http://schemas.openxmlformats.org/drawingml/2006/main" noChangeAspect="1"/>
+            </wp:cNvGraphicFramePr>
+            <a:graphic xmlns:a="http://schemas.openxmlformats.org/drawingml/2006/main">
+              <a:graphicData uri="http://schemas.openxmlformats.org/drawingml/2006/picture">
+                <pic:pic xmlns:pic="http://schemas.openxmlformats.org/drawingml/2006/picture">
+                  <pic:nvPicPr>
+                    <pic:cNvPr id="1" name=""/>
+                    <pic:cNvPicPr/>
+                  </pic:nvPicPr>
+                  <pic:blipFill>
+                    <a:blip r:embed="rId48">
+                      <a:extLst>
+                        <a:ext uri="{28A0092B-C50C-407E-A947-70E740481C1C}">
+                          <a14:useLocalDpi xmlns:a14="http://schemas.microsoft.com/office/drawing/2010/main" val="0"/>
+                        </a:ext>
+                      </a:extLst>
+                    </a:blip>
+                    <a:stretch>
+                      <a:fillRect/>
+                    </a:stretch>
+                  </pic:blipFill>
+                  <pic:spPr>
+                    <a:xfrm>
+                      <a:off x="0" y="0"/>
+                      <a:ext cx="7021195" cy="3742055"/>
+                    </a:xfrm>
+                    <a:prstGeom prst="rect">
+                      <a:avLst/>
+                    </a:prstGeom>
+                  </pic:spPr>
+                </pic:pic>
+              </a:graphicData>
+            </a:graphic>
+            <wp14:sizeRelH relativeFrom="page">
+              <wp14:pctWidth>0</wp14:pctWidth>
+            </wp14:sizeRelH>
+            <wp14:sizeRelV relativeFrom="page">
+              <wp14:pctHeight>0</wp14:pctHeight>
+            </wp14:sizeRelV>
+          </wp:anchor>
+        </w:drawing>
+      </w:r>
+      <w:commentRangeEnd w:id="6"/>
+      <w:r>
+        <w:rPr>
+          <w:rStyle w:val="CommentReference"/>
+        </w:rPr>
+        <w:commentReference w:id="6"/>
+      </w:r>
+      <w:r>
+        <w:rPr>
+          <w:rFonts w:ascii="Segoe UI" w:hAnsi="Segoe UI" w:cs="Segoe UI"/>
+          <w:b/>
+          <w:bCs/>
+          <w:color w:val="232629"/>
+          <w:sz w:val="23"/>
+          <w:szCs w:val="23"/>
+          <w:highlight w:val="yellow"/>
+          <w:shd w:val="clear" w:color="auto" w:fill="FFFFFF"/>
+        </w:rPr>
+        <w:t>git diff --</w:t>
+      </w:r>
+      <w:proofErr w:type="gramStart"/>
+      <w:r>
+        <w:rPr>
+          <w:rFonts w:ascii="Segoe UI" w:hAnsi="Segoe UI" w:cs="Segoe UI"/>
+          <w:b/>
+          <w:bCs/>
+          <w:color w:val="232629"/>
+          <w:sz w:val="23"/>
+          <w:szCs w:val="23"/>
+          <w:highlight w:val="yellow"/>
+          <w:shd w:val="clear" w:color="auto" w:fill="FFFFFF"/>
+        </w:rPr>
+        <w:t>staged</w:t>
+      </w:r>
+      <w:r>
+        <w:rPr>
+          <w:rFonts w:ascii="Segoe UI" w:hAnsi="Segoe UI" w:cs="Segoe UI"/>
+          <w:b/>
+          <w:bCs/>
+          <w:color w:val="232629"/>
+          <w:sz w:val="23"/>
+          <w:szCs w:val="23"/>
+          <w:shd w:val="clear" w:color="auto" w:fill="FFFFFF"/>
+        </w:rPr>
+        <w:t xml:space="preserve"> :</w:t>
+      </w:r>
+      <w:proofErr w:type="gramEnd"/>
+      <w:r>
+        <w:rPr>
+          <w:rFonts w:ascii="Segoe UI" w:hAnsi="Segoe UI" w:cs="Segoe UI"/>
+          <w:b/>
+          <w:bCs/>
+          <w:color w:val="232629"/>
+          <w:sz w:val="23"/>
+          <w:szCs w:val="23"/>
+          <w:shd w:val="clear" w:color="auto" w:fill="FFFFFF"/>
+        </w:rPr>
+        <w:t xml:space="preserve"> </w:t>
+      </w:r>
+      <w:r>
+        <w:rPr>
+          <w:rFonts w:ascii="Segoe UI" w:hAnsi="Segoe UI" w:cs="Segoe UI"/>
+          <w:color w:val="232629"/>
+          <w:sz w:val="23"/>
+          <w:szCs w:val="23"/>
+          <w:shd w:val="clear" w:color="auto" w:fill="FFFFFF"/>
+        </w:rPr>
+        <w:t>Print out differences between the </w:t>
+      </w:r>
+      <w:r>
+        <w:rPr>
+          <w:rStyle w:val="Strong"/>
+          <w:rFonts w:ascii="Segoe UI" w:hAnsi="Segoe UI" w:cs="Segoe UI"/>
+          <w:b w:val="0"/>
+          <w:color w:val="232629"/>
+          <w:sz w:val="23"/>
+          <w:szCs w:val="23"/>
+          <w:bdr w:val="none" w:sz="0" w:space="0" w:color="auto" w:frame="1"/>
+          <w:shd w:val="clear" w:color="auto" w:fill="FFFFFF"/>
+        </w:rPr>
+        <w:t>staging</w:t>
+      </w:r>
+      <w:r>
+        <w:rPr>
+          <w:rFonts w:ascii="Segoe UI" w:hAnsi="Segoe UI" w:cs="Segoe UI"/>
+          <w:color w:val="232629"/>
+          <w:sz w:val="23"/>
+          <w:szCs w:val="23"/>
+          <w:shd w:val="clear" w:color="auto" w:fill="FFFFFF"/>
+        </w:rPr>
+        <w:t> and HEAD (</w:t>
+      </w:r>
+      <w:r>
+        <w:rPr>
+          <w:rFonts w:ascii="Segoe UI" w:hAnsi="Segoe UI" w:cs="Segoe UI"/>
+          <w:color w:val="232629"/>
+          <w:sz w:val="23"/>
+          <w:szCs w:val="23"/>
+          <w:shd w:val="clear" w:color="auto" w:fill="FFFFFF"/>
+        </w:rPr>
+        <w:t>latest</w:t>
+      </w:r>
+      <w:r>
+        <w:rPr>
+          <w:rFonts w:ascii="Segoe UI" w:hAnsi="Segoe UI" w:cs="Segoe UI"/>
+          <w:color w:val="232629"/>
+          <w:sz w:val="23"/>
+          <w:szCs w:val="23"/>
+          <w:shd w:val="clear" w:color="auto" w:fill="FFFFFF"/>
+        </w:rPr>
+        <w:t xml:space="preserve"> commit).</w:t>
+      </w:r>
+    </w:p>
+    <w:p>
+      <w:pPr>
+        <w:rPr>
+          <w:rFonts w:ascii="JetBrains Mono NL" w:hAnsi="JetBrains Mono NL" w:cstheme="majorHAnsi"/>
+          <w:b/>
+          <w:sz w:val="24"/>
+          <w:szCs w:val="18"/>
+        </w:rPr>
+      </w:pPr>
+    </w:p>
+    <w:p>
+      <w:pPr>
+        <w:autoSpaceDE w:val="0"/>
+        <w:autoSpaceDN w:val="0"/>
+        <w:adjustRightInd w:val="0"/>
+        <w:spacing w:after="0" w:line="240" w:lineRule="auto"/>
+        <w:rPr>
+          <w:rFonts w:ascii="JetBrains Mono NL" w:hAnsi="JetBrains Mono NL" w:cs="JetBrains Mono NL"/>
+          <w:color w:val="00BFBF"/>
+          <w:sz w:val="18"/>
+          <w:szCs w:val="18"/>
+        </w:rPr>
+      </w:pPr>
+      <w:proofErr w:type="spellStart"/>
+      <w:r>
+        <w:rPr>
+          <w:rFonts w:ascii="JetBrains Mono NL" w:hAnsi="JetBrains Mono NL" w:cs="JetBrains Mono NL"/>
+          <w:color w:val="00BF00"/>
+          <w:sz w:val="18"/>
+          <w:szCs w:val="18"/>
+        </w:rPr>
+        <w:t>srikantvs@srikantvs</w:t>
+      </w:r>
+      <w:proofErr w:type="spellEnd"/>
+      <w:r>
+        <w:rPr>
+          <w:rFonts w:ascii="JetBrains Mono NL" w:hAnsi="JetBrains Mono NL" w:cs="JetBrains Mono NL"/>
+          <w:color w:val="00BF00"/>
+          <w:sz w:val="18"/>
+          <w:szCs w:val="18"/>
+        </w:rPr>
+        <w:t xml:space="preserve"> </w:t>
+      </w:r>
+      <w:r>
+        <w:rPr>
+          <w:rFonts w:ascii="JetBrains Mono NL" w:hAnsi="JetBrains Mono NL" w:cs="JetBrains Mono NL"/>
+          <w:color w:val="BF00BF"/>
+          <w:sz w:val="18"/>
+          <w:szCs w:val="18"/>
+        </w:rPr>
+        <w:t xml:space="preserve">MINGW64 </w:t>
+      </w:r>
+      <w:r>
+        <w:rPr>
+          <w:rFonts w:ascii="JetBrains Mono NL" w:hAnsi="JetBrains Mono NL" w:cs="JetBrains Mono NL"/>
+          <w:color w:val="BFBF00"/>
+          <w:sz w:val="18"/>
+          <w:szCs w:val="18"/>
+        </w:rPr>
+        <w:t>/f/</w:t>
+      </w:r>
+      <w:proofErr w:type="spellStart"/>
+      <w:r>
+        <w:rPr>
+          <w:rFonts w:ascii="JetBrains Mono NL" w:hAnsi="JetBrains Mono NL" w:cs="JetBrains Mono NL"/>
+          <w:color w:val="BFBF00"/>
+          <w:sz w:val="18"/>
+          <w:szCs w:val="18"/>
+        </w:rPr>
+        <w:t>Colors</w:t>
+      </w:r>
+      <w:proofErr w:type="spellEnd"/>
+      <w:r>
+        <w:rPr>
+          <w:rFonts w:ascii="JetBrains Mono NL" w:hAnsi="JetBrains Mono NL" w:cs="JetBrains Mono NL"/>
+          <w:color w:val="00BFBF"/>
+          <w:sz w:val="18"/>
+          <w:szCs w:val="18"/>
+        </w:rPr>
+        <w:t xml:space="preserve"> (master)</w:t>
+      </w:r>
+    </w:p>
+    <w:p>
+      <w:pPr>
+        <w:autoSpaceDE w:val="0"/>
+        <w:autoSpaceDN w:val="0"/>
+        <w:adjustRightInd w:val="0"/>
+        <w:spacing w:after="0" w:line="240" w:lineRule="auto"/>
+        <w:rPr>
+          <w:rFonts w:ascii="JetBrains Mono NL" w:hAnsi="JetBrains Mono NL" w:cs="JetBrains Mono NL"/>
+          <w:sz w:val="18"/>
+          <w:szCs w:val="18"/>
+        </w:rPr>
+      </w:pPr>
+      <w:r>
+        <w:rPr>
+          <w:rFonts w:ascii="JetBrains Mono NL" w:hAnsi="JetBrains Mono NL" w:cs="JetBrains Mono NL"/>
+          <w:sz w:val="18"/>
+          <w:szCs w:val="18"/>
+        </w:rPr>
+        <w:t>$ git add colors.txt</w:t>
+      </w:r>
+    </w:p>
+    <w:p>
+      <w:pPr>
+        <w:autoSpaceDE w:val="0"/>
+        <w:autoSpaceDN w:val="0"/>
+        <w:adjustRightInd w:val="0"/>
+        <w:spacing w:after="0" w:line="240" w:lineRule="auto"/>
+        <w:rPr>
+          <w:rFonts w:ascii="JetBrains Mono NL" w:hAnsi="JetBrains Mono NL" w:cs="JetBrains Mono NL"/>
+          <w:sz w:val="18"/>
+          <w:szCs w:val="18"/>
+        </w:rPr>
+      </w:pPr>
+    </w:p>
+    <w:p>
+      <w:pPr>
+        <w:autoSpaceDE w:val="0"/>
+        <w:autoSpaceDN w:val="0"/>
+        <w:adjustRightInd w:val="0"/>
+        <w:spacing w:after="0" w:line="240" w:lineRule="auto"/>
+        <w:rPr>
+          <w:rFonts w:ascii="JetBrains Mono NL" w:hAnsi="JetBrains Mono NL" w:cs="JetBrains Mono NL"/>
+          <w:color w:val="00BFBF"/>
+          <w:sz w:val="18"/>
+          <w:szCs w:val="18"/>
+        </w:rPr>
+      </w:pPr>
+      <w:proofErr w:type="spellStart"/>
+      <w:r>
+        <w:rPr>
+          <w:rFonts w:ascii="JetBrains Mono NL" w:hAnsi="JetBrains Mono NL" w:cs="JetBrains Mono NL"/>
+          <w:color w:val="00BF00"/>
+          <w:sz w:val="18"/>
+          <w:szCs w:val="18"/>
+        </w:rPr>
+        <w:t>srikantvs@srikantvs</w:t>
+      </w:r>
+      <w:proofErr w:type="spellEnd"/>
+      <w:r>
+        <w:rPr>
+          <w:rFonts w:ascii="JetBrains Mono NL" w:hAnsi="JetBrains Mono NL" w:cs="JetBrains Mono NL"/>
+          <w:color w:val="00BF00"/>
+          <w:sz w:val="18"/>
+          <w:szCs w:val="18"/>
+        </w:rPr>
+        <w:t xml:space="preserve"> </w:t>
+      </w:r>
+      <w:r>
+        <w:rPr>
+          <w:rFonts w:ascii="JetBrains Mono NL" w:hAnsi="JetBrains Mono NL" w:cs="JetBrains Mono NL"/>
+          <w:color w:val="BF00BF"/>
+          <w:sz w:val="18"/>
+          <w:szCs w:val="18"/>
+        </w:rPr>
+        <w:t xml:space="preserve">MINGW64 </w:t>
+      </w:r>
+      <w:r>
+        <w:rPr>
+          <w:rFonts w:ascii="JetBrains Mono NL" w:hAnsi="JetBrains Mono NL" w:cs="JetBrains Mono NL"/>
+          <w:color w:val="BFBF00"/>
+          <w:sz w:val="18"/>
+          <w:szCs w:val="18"/>
+        </w:rPr>
+        <w:t>/f/</w:t>
+      </w:r>
+      <w:proofErr w:type="spellStart"/>
+      <w:r>
+        <w:rPr>
+          <w:rFonts w:ascii="JetBrains Mono NL" w:hAnsi="JetBrains Mono NL" w:cs="JetBrains Mono NL"/>
+          <w:color w:val="BFBF00"/>
+          <w:sz w:val="18"/>
+          <w:szCs w:val="18"/>
+        </w:rPr>
+        <w:t>Colors</w:t>
+      </w:r>
+      <w:proofErr w:type="spellEnd"/>
+      <w:r>
+        <w:rPr>
+          <w:rFonts w:ascii="JetBrains Mono NL" w:hAnsi="JetBrains Mono NL" w:cs="JetBrains Mono NL"/>
+          <w:color w:val="00BFBF"/>
+          <w:sz w:val="18"/>
+          <w:szCs w:val="18"/>
+        </w:rPr>
+        <w:t xml:space="preserve"> (master)</w:t>
+      </w:r>
+    </w:p>
+    <w:p>
+      <w:pPr>
+        <w:autoSpaceDE w:val="0"/>
+        <w:autoSpaceDN w:val="0"/>
+        <w:adjustRightInd w:val="0"/>
+        <w:spacing w:after="0" w:line="240" w:lineRule="auto"/>
+        <w:rPr>
+          <w:rFonts w:ascii="JetBrains Mono NL" w:hAnsi="JetBrains Mono NL" w:cs="JetBrains Mono NL"/>
+          <w:sz w:val="18"/>
+          <w:szCs w:val="18"/>
+        </w:rPr>
+      </w:pPr>
+      <w:r>
+        <w:rPr>
+          <w:rFonts w:ascii="JetBrains Mono NL" w:hAnsi="JetBrains Mono NL" w:cs="JetBrains Mono NL"/>
+          <w:sz w:val="18"/>
+          <w:szCs w:val="18"/>
+        </w:rPr>
+        <w:t>$ git diff</w:t>
+      </w:r>
+    </w:p>
+    <w:p>
+      <w:pPr>
+        <w:autoSpaceDE w:val="0"/>
+        <w:autoSpaceDN w:val="0"/>
+        <w:adjustRightInd w:val="0"/>
+        <w:spacing w:after="0" w:line="240" w:lineRule="auto"/>
+        <w:rPr>
+          <w:rFonts w:ascii="JetBrains Mono NL" w:hAnsi="JetBrains Mono NL" w:cs="JetBrains Mono NL"/>
+          <w:sz w:val="18"/>
+          <w:szCs w:val="18"/>
+        </w:rPr>
+      </w:pPr>
+    </w:p>
+    <w:p>
+      <w:pPr>
+        <w:autoSpaceDE w:val="0"/>
+        <w:autoSpaceDN w:val="0"/>
+        <w:adjustRightInd w:val="0"/>
+        <w:spacing w:after="0" w:line="240" w:lineRule="auto"/>
+        <w:rPr>
+          <w:rFonts w:ascii="JetBrains Mono NL" w:hAnsi="JetBrains Mono NL" w:cs="JetBrains Mono NL"/>
+          <w:color w:val="00BFBF"/>
+          <w:sz w:val="18"/>
+          <w:szCs w:val="18"/>
+        </w:rPr>
+      </w:pPr>
+      <w:proofErr w:type="spellStart"/>
+      <w:r>
+        <w:rPr>
+          <w:rFonts w:ascii="JetBrains Mono NL" w:hAnsi="JetBrains Mono NL" w:cs="JetBrains Mono NL"/>
+          <w:color w:val="00BF00"/>
+          <w:sz w:val="18"/>
+          <w:szCs w:val="18"/>
+        </w:rPr>
+        <w:t>srikantvs@srikantvs</w:t>
+      </w:r>
+      <w:proofErr w:type="spellEnd"/>
+      <w:r>
+        <w:rPr>
+          <w:rFonts w:ascii="JetBrains Mono NL" w:hAnsi="JetBrains Mono NL" w:cs="JetBrains Mono NL"/>
+          <w:color w:val="00BF00"/>
+          <w:sz w:val="18"/>
+          <w:szCs w:val="18"/>
+        </w:rPr>
+        <w:t xml:space="preserve"> </w:t>
+      </w:r>
+      <w:r>
+        <w:rPr>
+          <w:rFonts w:ascii="JetBrains Mono NL" w:hAnsi="JetBrains Mono NL" w:cs="JetBrains Mono NL"/>
+          <w:color w:val="BF00BF"/>
+          <w:sz w:val="18"/>
+          <w:szCs w:val="18"/>
+        </w:rPr>
+        <w:t xml:space="preserve">MINGW64 </w:t>
+      </w:r>
+      <w:r>
+        <w:rPr>
+          <w:rFonts w:ascii="JetBrains Mono NL" w:hAnsi="JetBrains Mono NL" w:cs="JetBrains Mono NL"/>
+          <w:color w:val="BFBF00"/>
+          <w:sz w:val="18"/>
+          <w:szCs w:val="18"/>
+        </w:rPr>
+        <w:t>/f/</w:t>
+      </w:r>
+      <w:proofErr w:type="spellStart"/>
+      <w:r>
+        <w:rPr>
+          <w:rFonts w:ascii="JetBrains Mono NL" w:hAnsi="JetBrains Mono NL" w:cs="JetBrains Mono NL"/>
+          <w:color w:val="BFBF00"/>
+          <w:sz w:val="18"/>
+          <w:szCs w:val="18"/>
+        </w:rPr>
+        <w:t>Colors</w:t>
+      </w:r>
+      <w:proofErr w:type="spellEnd"/>
+      <w:r>
+        <w:rPr>
+          <w:rFonts w:ascii="JetBrains Mono NL" w:hAnsi="JetBrains Mono NL" w:cs="JetBrains Mono NL"/>
+          <w:color w:val="00BFBF"/>
+          <w:sz w:val="18"/>
+          <w:szCs w:val="18"/>
+        </w:rPr>
+        <w:t xml:space="preserve"> (master)</w:t>
+      </w:r>
+    </w:p>
+    <w:p>
+      <w:pPr>
+        <w:autoSpaceDE w:val="0"/>
+        <w:autoSpaceDN w:val="0"/>
+        <w:adjustRightInd w:val="0"/>
+        <w:spacing w:after="0" w:line="240" w:lineRule="auto"/>
+        <w:rPr>
+          <w:rFonts w:ascii="JetBrains Mono NL" w:hAnsi="JetBrains Mono NL" w:cs="JetBrains Mono NL"/>
+          <w:sz w:val="18"/>
+          <w:szCs w:val="18"/>
+        </w:rPr>
+      </w:pPr>
+      <w:r>
+        <w:rPr>
+          <w:rFonts w:ascii="JetBrains Mono NL" w:hAnsi="JetBrains Mono NL" w:cs="JetBrains Mono NL"/>
+          <w:sz w:val="18"/>
+          <w:szCs w:val="18"/>
+        </w:rPr>
+        <w:t>$ git diff --staged</w:t>
+      </w:r>
+    </w:p>
+    <w:p>
+      <w:pPr>
+        <w:autoSpaceDE w:val="0"/>
+        <w:autoSpaceDN w:val="0"/>
+        <w:adjustRightInd w:val="0"/>
+        <w:spacing w:after="0" w:line="240" w:lineRule="auto"/>
+        <w:rPr>
+          <w:rFonts w:ascii="JetBrains Mono NL" w:hAnsi="JetBrains Mono NL" w:cs="JetBrains Mono NL"/>
+          <w:b/>
+          <w:bCs/>
+          <w:sz w:val="18"/>
+          <w:szCs w:val="18"/>
+        </w:rPr>
+      </w:pPr>
+      <w:r>
+        <w:rPr>
+          <w:rFonts w:ascii="JetBrains Mono NL" w:hAnsi="JetBrains Mono NL" w:cs="JetBrains Mono NL"/>
+          <w:b/>
+          <w:bCs/>
+          <w:sz w:val="18"/>
+          <w:szCs w:val="18"/>
+        </w:rPr>
+        <w:t>diff --git a/colors.txt b/colors.txt</w:t>
+      </w:r>
+    </w:p>
+    <w:p>
+      <w:pPr>
+        <w:autoSpaceDE w:val="0"/>
+        <w:autoSpaceDN w:val="0"/>
+        <w:adjustRightInd w:val="0"/>
+        <w:spacing w:after="0" w:line="240" w:lineRule="auto"/>
+        <w:rPr>
+          <w:rFonts w:ascii="JetBrains Mono NL" w:hAnsi="JetBrains Mono NL" w:cs="JetBrains Mono NL"/>
+          <w:b/>
+          <w:bCs/>
+          <w:sz w:val="18"/>
+          <w:szCs w:val="18"/>
+        </w:rPr>
+      </w:pPr>
+      <w:r>
+        <w:rPr>
+          <w:rFonts w:ascii="JetBrains Mono NL" w:hAnsi="JetBrains Mono NL" w:cs="JetBrains Mono NL"/>
+          <w:b/>
+          <w:bCs/>
+          <w:sz w:val="18"/>
+          <w:szCs w:val="18"/>
+        </w:rPr>
+        <w:t>index 83071db..0f09d00 100644</w:t>
+      </w:r>
+    </w:p>
+    <w:p>
+      <w:pPr>
+        <w:autoSpaceDE w:val="0"/>
+        <w:autoSpaceDN w:val="0"/>
+        <w:adjustRightInd w:val="0"/>
+        <w:spacing w:after="0" w:line="240" w:lineRule="auto"/>
+        <w:rPr>
+          <w:rFonts w:ascii="JetBrains Mono NL" w:hAnsi="JetBrains Mono NL" w:cs="JetBrains Mono NL"/>
+          <w:b/>
+          <w:bCs/>
+          <w:sz w:val="18"/>
+          <w:szCs w:val="18"/>
+        </w:rPr>
+      </w:pPr>
+      <w:r>
+        <w:rPr>
+          <w:rFonts w:ascii="JetBrains Mono NL" w:hAnsi="JetBrains Mono NL" w:cs="JetBrains Mono NL"/>
+          <w:b/>
+          <w:bCs/>
+          <w:sz w:val="18"/>
+          <w:szCs w:val="18"/>
+        </w:rPr>
+        <w:t>--- a/colors.txt</w:t>
+      </w:r>
+    </w:p>
+    <w:p>
+      <w:pPr>
+        <w:autoSpaceDE w:val="0"/>
+        <w:autoSpaceDN w:val="0"/>
+        <w:adjustRightInd w:val="0"/>
+        <w:spacing w:after="0" w:line="240" w:lineRule="auto"/>
+        <w:rPr>
+          <w:rFonts w:ascii="JetBrains Mono NL" w:hAnsi="JetBrains Mono NL" w:cs="JetBrains Mono NL"/>
+          <w:b/>
+          <w:bCs/>
+          <w:sz w:val="18"/>
+          <w:szCs w:val="18"/>
+        </w:rPr>
+      </w:pPr>
+      <w:r>
+        <w:rPr>
+          <w:rFonts w:ascii="JetBrains Mono NL" w:hAnsi="JetBrains Mono NL" w:cs="JetBrains Mono NL"/>
+          <w:b/>
+          <w:bCs/>
+          <w:sz w:val="18"/>
+          <w:szCs w:val="18"/>
+        </w:rPr>
+        <w:t>+++ b/colors.txt</w:t>
+      </w:r>
+    </w:p>
+    <w:p>
+      <w:pPr>
+        <w:autoSpaceDE w:val="0"/>
+        <w:autoSpaceDN w:val="0"/>
+        <w:adjustRightInd w:val="0"/>
+        <w:spacing w:after="0" w:line="240" w:lineRule="auto"/>
+        <w:rPr>
+          <w:rFonts w:ascii="JetBrains Mono NL" w:hAnsi="JetBrains Mono NL" w:cs="JetBrains Mono NL"/>
+          <w:color w:val="00BFBF"/>
+          <w:sz w:val="18"/>
+          <w:szCs w:val="18"/>
+        </w:rPr>
+      </w:pPr>
+      <w:r>
+        <w:rPr>
+          <w:rFonts w:ascii="JetBrains Mono NL" w:hAnsi="JetBrains Mono NL" w:cs="JetBrains Mono NL"/>
+          <w:color w:val="00BFBF"/>
+          <w:sz w:val="18"/>
+          <w:szCs w:val="18"/>
+        </w:rPr>
+        <w:t>@@ -1,3 +1,4 @@</w:t>
+      </w:r>
+    </w:p>
+    <w:p>
+      <w:pPr>
+        <w:autoSpaceDE w:val="0"/>
+        <w:autoSpaceDN w:val="0"/>
+        <w:adjustRightInd w:val="0"/>
+        <w:spacing w:after="0" w:line="240" w:lineRule="auto"/>
+        <w:rPr>
+          <w:rFonts w:ascii="JetBrains Mono NL" w:hAnsi="JetBrains Mono NL" w:cs="JetBrains Mono NL"/>
+          <w:sz w:val="18"/>
+          <w:szCs w:val="18"/>
+        </w:rPr>
+      </w:pPr>
+      <w:r>
+        <w:rPr>
+          <w:rFonts w:ascii="JetBrains Mono NL" w:hAnsi="JetBrains Mono NL" w:cs="JetBrains Mono NL"/>
+          <w:sz w:val="18"/>
+          <w:szCs w:val="18"/>
+        </w:rPr>
+        <w:t xml:space="preserve"> violet</w:t>
+      </w:r>
+    </w:p>
+    <w:p>
+      <w:pPr>
+        <w:autoSpaceDE w:val="0"/>
+        <w:autoSpaceDN w:val="0"/>
+        <w:adjustRightInd w:val="0"/>
+        <w:spacing w:after="0" w:line="240" w:lineRule="auto"/>
+        <w:rPr>
+          <w:rFonts w:ascii="JetBrains Mono NL" w:hAnsi="JetBrains Mono NL" w:cs="JetBrains Mono NL"/>
+          <w:sz w:val="18"/>
+          <w:szCs w:val="18"/>
+        </w:rPr>
+      </w:pPr>
+      <w:r>
+        <w:rPr>
+          <w:rFonts w:ascii="JetBrains Mono NL" w:hAnsi="JetBrains Mono NL" w:cs="JetBrains Mono NL"/>
+          <w:sz w:val="18"/>
+          <w:szCs w:val="18"/>
+        </w:rPr>
+        <w:t xml:space="preserve"> indigo</w:t>
+      </w:r>
+    </w:p>
+    <w:p>
+      <w:pPr>
+        <w:autoSpaceDE w:val="0"/>
+        <w:autoSpaceDN w:val="0"/>
+        <w:adjustRightInd w:val="0"/>
+        <w:spacing w:after="0" w:line="240" w:lineRule="auto"/>
+        <w:rPr>
+          <w:rFonts w:ascii="JetBrains Mono NL" w:hAnsi="JetBrains Mono NL" w:cs="JetBrains Mono NL"/>
+          <w:sz w:val="18"/>
+          <w:szCs w:val="18"/>
+        </w:rPr>
+      </w:pPr>
+      <w:r>
+        <w:rPr>
+          <w:rFonts w:ascii="JetBrains Mono NL" w:hAnsi="JetBrains Mono NL" w:cs="JetBrains Mono NL"/>
+          <w:sz w:val="18"/>
+          <w:szCs w:val="18"/>
+        </w:rPr>
+        <w:t xml:space="preserve"> blue</w:t>
+      </w:r>
+    </w:p>
+    <w:p>
+      <w:pPr>
+        <w:autoSpaceDE w:val="0"/>
+        <w:autoSpaceDN w:val="0"/>
+        <w:adjustRightInd w:val="0"/>
+        <w:spacing w:after="0" w:line="240" w:lineRule="auto"/>
+        <w:rPr>
+          <w:rFonts w:ascii="JetBrains Mono NL" w:hAnsi="JetBrains Mono NL" w:cs="JetBrains Mono NL"/>
+          <w:color w:val="00BF00"/>
+          <w:sz w:val="18"/>
+          <w:szCs w:val="18"/>
+        </w:rPr>
+      </w:pPr>
+      <w:r>
+        <w:rPr>
+          <w:rFonts w:ascii="JetBrains Mono NL" w:hAnsi="JetBrains Mono NL" w:cs="JetBrains Mono NL"/>
+          <w:color w:val="00BF00"/>
+          <w:sz w:val="18"/>
+          <w:szCs w:val="18"/>
+        </w:rPr>
+        <w:t>+green</w:t>
+      </w:r>
+    </w:p>
+    <w:p>
+      <w:pPr>
+        <w:autoSpaceDE w:val="0"/>
+        <w:autoSpaceDN w:val="0"/>
+        <w:adjustRightInd w:val="0"/>
+        <w:spacing w:after="0" w:line="240" w:lineRule="auto"/>
+        <w:rPr>
+          <w:rFonts w:ascii="JetBrains Mono NL" w:hAnsi="JetBrains Mono NL" w:cs="JetBrains Mono NL"/>
+          <w:color w:val="00BF00"/>
+          <w:sz w:val="18"/>
+          <w:szCs w:val="18"/>
+        </w:rPr>
+      </w:pPr>
+    </w:p>
+    <w:p>
+      <w:pPr>
+        <w:autoSpaceDE w:val="0"/>
+        <w:autoSpaceDN w:val="0"/>
+        <w:adjustRightInd w:val="0"/>
+        <w:spacing w:after="0" w:line="240" w:lineRule="auto"/>
+        <w:rPr>
+          <w:rFonts w:ascii="JetBrains Mono NL" w:hAnsi="JetBrains Mono NL" w:cs="JetBrains Mono NL"/>
+          <w:color w:val="00BFBF"/>
+          <w:sz w:val="18"/>
+          <w:szCs w:val="18"/>
+        </w:rPr>
+      </w:pPr>
+      <w:proofErr w:type="spellStart"/>
+      <w:r>
+        <w:rPr>
+          <w:rFonts w:ascii="JetBrains Mono NL" w:hAnsi="JetBrains Mono NL" w:cs="JetBrains Mono NL"/>
+          <w:color w:val="00BF00"/>
+          <w:sz w:val="18"/>
+          <w:szCs w:val="18"/>
+        </w:rPr>
+        <w:t>srikantvs@srikantvs</w:t>
+      </w:r>
+      <w:proofErr w:type="spellEnd"/>
+      <w:r>
+        <w:rPr>
+          <w:rFonts w:ascii="JetBrains Mono NL" w:hAnsi="JetBrains Mono NL" w:cs="JetBrains Mono NL"/>
+          <w:color w:val="00BF00"/>
+          <w:sz w:val="18"/>
+          <w:szCs w:val="18"/>
+        </w:rPr>
+        <w:t xml:space="preserve"> </w:t>
+      </w:r>
+      <w:r>
+        <w:rPr>
+          <w:rFonts w:ascii="JetBrains Mono NL" w:hAnsi="JetBrains Mono NL" w:cs="JetBrains Mono NL"/>
+          <w:color w:val="BF00BF"/>
+          <w:sz w:val="18"/>
+          <w:szCs w:val="18"/>
+        </w:rPr>
+        <w:t xml:space="preserve">MINGW64 </w:t>
+      </w:r>
+      <w:r>
+        <w:rPr>
+          <w:rFonts w:ascii="JetBrains Mono NL" w:hAnsi="JetBrains Mono NL" w:cs="JetBrains Mono NL"/>
+          <w:color w:val="BFBF00"/>
+          <w:sz w:val="18"/>
+          <w:szCs w:val="18"/>
+        </w:rPr>
+        <w:t>/f/</w:t>
+      </w:r>
+      <w:proofErr w:type="spellStart"/>
+      <w:r>
+        <w:rPr>
+          <w:rFonts w:ascii="JetBrains Mono NL" w:hAnsi="JetBrains Mono NL" w:cs="JetBrains Mono NL"/>
+          <w:color w:val="BFBF00"/>
+          <w:sz w:val="18"/>
+          <w:szCs w:val="18"/>
+        </w:rPr>
+        <w:t>Colors</w:t>
+      </w:r>
+      <w:proofErr w:type="spellEnd"/>
+      <w:r>
+        <w:rPr>
+          <w:rFonts w:ascii="JetBrains Mono NL" w:hAnsi="JetBrains Mono NL" w:cs="JetBrains Mono NL"/>
+          <w:color w:val="00BFBF"/>
+          <w:sz w:val="18"/>
+          <w:szCs w:val="18"/>
+        </w:rPr>
+        <w:t xml:space="preserve"> (master)</w:t>
+      </w:r>
+    </w:p>
+    <w:p>
+      <w:pPr>
+        <w:autoSpaceDE w:val="0"/>
+        <w:autoSpaceDN w:val="0"/>
+        <w:adjustRightInd w:val="0"/>
+        <w:spacing w:after="0" w:line="240" w:lineRule="auto"/>
+        <w:rPr>
+          <w:rFonts w:ascii="JetBrains Mono NL" w:hAnsi="JetBrains Mono NL" w:cs="JetBrains Mono NL"/>
+          <w:sz w:val="18"/>
+          <w:szCs w:val="18"/>
+        </w:rPr>
+      </w:pPr>
+      <w:r>
+        <w:rPr>
+          <w:rFonts w:ascii="JetBrains Mono NL" w:hAnsi="JetBrains Mono NL" w:cs="JetBrains Mono NL"/>
+          <w:sz w:val="18"/>
+          <w:szCs w:val="18"/>
+        </w:rPr>
+        <w:t>$</w:t>
+      </w:r>
+    </w:p>
+    <w:p>
+      <w:pPr>
+        <w:autoSpaceDE w:val="0"/>
+        <w:autoSpaceDN w:val="0"/>
+        <w:adjustRightInd w:val="0"/>
+        <w:spacing w:after="0" w:line="240" w:lineRule="auto"/>
+        <w:rPr>
+          <w:rFonts w:ascii="JetBrains Mono NL" w:hAnsi="JetBrains Mono NL" w:cs="JetBrains Mono NL"/>
+          <w:sz w:val="18"/>
+          <w:szCs w:val="18"/>
+        </w:rPr>
+      </w:pPr>
+    </w:p>
+    <w:p>
+      <w:pPr>
+        <w:rPr>
+          <w:rFonts w:ascii="JetBrains Mono NL" w:hAnsi="JetBrains Mono NL" w:cstheme="majorHAnsi"/>
+          <w:b/>
+          <w:sz w:val="24"/>
+          <w:szCs w:val="18"/>
+        </w:rPr>
+      </w:pPr>
+      <w:r>
+        <w:rPr>
+          <w:rFonts w:ascii="JetBrains Mono NL" w:hAnsi="JetBrains Mono NL" w:cstheme="majorHAnsi"/>
+          <w:b/>
+          <w:sz w:val="24"/>
+          <w:szCs w:val="18"/>
+        </w:rPr>
+        <w:br w:type="page"/>
+      </w:r>
+    </w:p>
+    <w:p>
+      <w:pPr>
+        <w:rPr>
+          <w:rFonts w:ascii="JetBrains Mono NL" w:hAnsi="JetBrains Mono NL" w:cstheme="majorHAnsi"/>
+          <w:b/>
+          <w:sz w:val="24"/>
+          <w:szCs w:val="18"/>
+        </w:rPr>
+      </w:pPr>
+      <w:r>
+        <w:rPr>
+          <w:rFonts w:ascii="JetBrains Mono NL" w:hAnsi="JetBrains Mono NL" w:cstheme="majorHAnsi"/>
+          <w:b/>
+          <w:sz w:val="24"/>
+          <w:szCs w:val="18"/>
+        </w:rPr>
+        <w:lastRenderedPageBreak/>
+        <w:t>Diff-</w:t>
+      </w:r>
+      <w:proofErr w:type="spellStart"/>
+      <w:r>
+        <w:rPr>
+          <w:rFonts w:ascii="JetBrains Mono NL" w:hAnsi="JetBrains Mono NL" w:cstheme="majorHAnsi"/>
+          <w:b/>
+          <w:sz w:val="24"/>
+          <w:szCs w:val="18"/>
+        </w:rPr>
+        <w:t>ing</w:t>
+      </w:r>
+      <w:proofErr w:type="spellEnd"/>
+      <w:r>
+        <w:rPr>
+          <w:rFonts w:ascii="JetBrains Mono NL" w:hAnsi="JetBrains Mono NL" w:cstheme="majorHAnsi"/>
+          <w:b/>
+          <w:sz w:val="24"/>
+          <w:szCs w:val="18"/>
+        </w:rPr>
+        <w:t xml:space="preserve"> specific files</w:t>
+      </w:r>
+    </w:p>
+    <w:p>
+      <w:pPr>
+        <w:autoSpaceDE w:val="0"/>
+        <w:autoSpaceDN w:val="0"/>
+        <w:adjustRightInd w:val="0"/>
+        <w:spacing w:after="0" w:line="240" w:lineRule="auto"/>
+        <w:rPr>
+          <w:rFonts w:ascii="JetBrains Mono NL" w:hAnsi="JetBrains Mono NL" w:cs="JetBrains Mono NL"/>
+          <w:color w:val="00BFBF"/>
+          <w:sz w:val="18"/>
+          <w:szCs w:val="18"/>
+        </w:rPr>
+      </w:pPr>
+      <w:proofErr w:type="spellStart"/>
+      <w:r>
+        <w:rPr>
+          <w:rFonts w:ascii="JetBrains Mono NL" w:hAnsi="JetBrains Mono NL" w:cs="JetBrains Mono NL"/>
+          <w:color w:val="00BF00"/>
+          <w:sz w:val="18"/>
+          <w:szCs w:val="18"/>
+        </w:rPr>
+        <w:t>srikantvs@srikantvs</w:t>
+      </w:r>
+      <w:proofErr w:type="spellEnd"/>
+      <w:r>
+        <w:rPr>
+          <w:rFonts w:ascii="JetBrains Mono NL" w:hAnsi="JetBrains Mono NL" w:cs="JetBrains Mono NL"/>
+          <w:color w:val="00BF00"/>
+          <w:sz w:val="18"/>
+          <w:szCs w:val="18"/>
+        </w:rPr>
+        <w:t xml:space="preserve"> </w:t>
+      </w:r>
+      <w:r>
+        <w:rPr>
+          <w:rFonts w:ascii="JetBrains Mono NL" w:hAnsi="JetBrains Mono NL" w:cs="JetBrains Mono NL"/>
+          <w:color w:val="BF00BF"/>
+          <w:sz w:val="18"/>
+          <w:szCs w:val="18"/>
+        </w:rPr>
+        <w:t xml:space="preserve">MINGW64 </w:t>
+      </w:r>
+      <w:r>
+        <w:rPr>
+          <w:rFonts w:ascii="JetBrains Mono NL" w:hAnsi="JetBrains Mono NL" w:cs="JetBrains Mono NL"/>
+          <w:color w:val="BFBF00"/>
+          <w:sz w:val="18"/>
+          <w:szCs w:val="18"/>
+        </w:rPr>
+        <w:t>/f/India</w:t>
+      </w:r>
+      <w:r>
+        <w:rPr>
+          <w:rFonts w:ascii="JetBrains Mono NL" w:hAnsi="JetBrains Mono NL" w:cs="JetBrains Mono NL"/>
+          <w:color w:val="00BFBF"/>
+          <w:sz w:val="18"/>
+          <w:szCs w:val="18"/>
+        </w:rPr>
+        <w:t xml:space="preserve"> (master)</w:t>
+      </w:r>
+    </w:p>
+    <w:p>
+      <w:pPr>
+        <w:autoSpaceDE w:val="0"/>
+        <w:autoSpaceDN w:val="0"/>
+        <w:adjustRightInd w:val="0"/>
+        <w:spacing w:after="0" w:line="240" w:lineRule="auto"/>
+        <w:rPr>
+          <w:rFonts w:ascii="JetBrains Mono NL" w:hAnsi="JetBrains Mono NL" w:cs="JetBrains Mono NL"/>
+          <w:sz w:val="18"/>
+          <w:szCs w:val="18"/>
+        </w:rPr>
+      </w:pPr>
+      <w:r>
+        <w:rPr>
+          <w:rFonts w:ascii="JetBrains Mono NL" w:hAnsi="JetBrains Mono NL" w:cs="JetBrains Mono NL"/>
+          <w:sz w:val="18"/>
+          <w:szCs w:val="18"/>
+        </w:rPr>
+        <w:t xml:space="preserve">$ </w:t>
+      </w:r>
+      <w:r>
+        <w:rPr>
+          <w:rFonts w:ascii="JetBrains Mono NL" w:hAnsi="JetBrains Mono NL" w:cs="JetBrains Mono NL"/>
+          <w:sz w:val="18"/>
+          <w:szCs w:val="18"/>
+          <w:highlight w:val="yellow"/>
+        </w:rPr>
+        <w:t>git diff HEAD history.txt</w:t>
+      </w:r>
+    </w:p>
+    <w:p>
+      <w:pPr>
+        <w:autoSpaceDE w:val="0"/>
+        <w:autoSpaceDN w:val="0"/>
+        <w:adjustRightInd w:val="0"/>
+        <w:spacing w:after="0" w:line="240" w:lineRule="auto"/>
+        <w:rPr>
+          <w:rFonts w:ascii="JetBrains Mono NL" w:hAnsi="JetBrains Mono NL" w:cs="JetBrains Mono NL"/>
+          <w:b/>
+          <w:bCs/>
+          <w:sz w:val="18"/>
+          <w:szCs w:val="18"/>
+        </w:rPr>
+      </w:pPr>
+      <w:r>
+        <w:rPr>
+          <w:rFonts w:ascii="JetBrains Mono NL" w:hAnsi="JetBrains Mono NL" w:cs="JetBrains Mono NL"/>
+          <w:b/>
+          <w:bCs/>
+          <w:sz w:val="18"/>
+          <w:szCs w:val="18"/>
+        </w:rPr>
+        <w:t>diff --git a/history.txt b/history.txt</w:t>
+      </w:r>
+    </w:p>
+    <w:p>
+      <w:pPr>
+        <w:autoSpaceDE w:val="0"/>
+        <w:autoSpaceDN w:val="0"/>
+        <w:adjustRightInd w:val="0"/>
+        <w:spacing w:after="0" w:line="240" w:lineRule="auto"/>
+        <w:rPr>
+          <w:rFonts w:ascii="JetBrains Mono NL" w:hAnsi="JetBrains Mono NL" w:cs="JetBrains Mono NL"/>
+          <w:b/>
+          <w:bCs/>
+          <w:sz w:val="18"/>
+          <w:szCs w:val="18"/>
+        </w:rPr>
+      </w:pPr>
+      <w:r>
+        <w:rPr>
+          <w:rFonts w:ascii="JetBrains Mono NL" w:hAnsi="JetBrains Mono NL" w:cs="JetBrains Mono NL"/>
+          <w:b/>
+          <w:bCs/>
+          <w:sz w:val="18"/>
+          <w:szCs w:val="18"/>
+        </w:rPr>
+        <w:t xml:space="preserve">index </w:t>
+      </w:r>
+      <w:proofErr w:type="gramStart"/>
+      <w:r>
+        <w:rPr>
+          <w:rFonts w:ascii="JetBrains Mono NL" w:hAnsi="JetBrains Mono NL" w:cs="JetBrains Mono NL"/>
+          <w:b/>
+          <w:bCs/>
+          <w:sz w:val="18"/>
+          <w:szCs w:val="18"/>
+        </w:rPr>
+        <w:t>5487880..</w:t>
+      </w:r>
+      <w:proofErr w:type="gramEnd"/>
+      <w:r>
+        <w:rPr>
+          <w:rFonts w:ascii="JetBrains Mono NL" w:hAnsi="JetBrains Mono NL" w:cs="JetBrains Mono NL"/>
+          <w:b/>
+          <w:bCs/>
+          <w:sz w:val="18"/>
+          <w:szCs w:val="18"/>
+        </w:rPr>
+        <w:t>c84227c 100644</w:t>
+      </w:r>
+    </w:p>
+    <w:p>
+      <w:pPr>
+        <w:autoSpaceDE w:val="0"/>
+        <w:autoSpaceDN w:val="0"/>
+        <w:adjustRightInd w:val="0"/>
+        <w:spacing w:after="0" w:line="240" w:lineRule="auto"/>
+        <w:rPr>
+          <w:rFonts w:ascii="JetBrains Mono NL" w:hAnsi="JetBrains Mono NL" w:cs="JetBrains Mono NL"/>
+          <w:b/>
+          <w:bCs/>
+          <w:sz w:val="18"/>
+          <w:szCs w:val="18"/>
+        </w:rPr>
+      </w:pPr>
+      <w:r>
+        <w:rPr>
+          <w:rFonts w:ascii="JetBrains Mono NL" w:hAnsi="JetBrains Mono NL" w:cs="JetBrains Mono NL"/>
+          <w:b/>
+          <w:bCs/>
+          <w:sz w:val="18"/>
+          <w:szCs w:val="18"/>
+        </w:rPr>
+        <w:t>--- a/history.txt</w:t>
+      </w:r>
+    </w:p>
+    <w:p>
+      <w:pPr>
+        <w:autoSpaceDE w:val="0"/>
+        <w:autoSpaceDN w:val="0"/>
+        <w:adjustRightInd w:val="0"/>
+        <w:spacing w:after="0" w:line="240" w:lineRule="auto"/>
+        <w:rPr>
+          <w:rFonts w:ascii="JetBrains Mono NL" w:hAnsi="JetBrains Mono NL" w:cs="JetBrains Mono NL"/>
+          <w:b/>
+          <w:bCs/>
+          <w:sz w:val="18"/>
+          <w:szCs w:val="18"/>
+        </w:rPr>
+      </w:pPr>
+      <w:r>
+        <w:rPr>
+          <w:rFonts w:ascii="JetBrains Mono NL" w:hAnsi="JetBrains Mono NL" w:cs="JetBrains Mono NL"/>
+          <w:b/>
+          <w:bCs/>
+          <w:sz w:val="18"/>
+          <w:szCs w:val="18"/>
+        </w:rPr>
+        <w:t>+++ b/history.txt</w:t>
+      </w:r>
+    </w:p>
+    <w:p>
+      <w:pPr>
+        <w:autoSpaceDE w:val="0"/>
+        <w:autoSpaceDN w:val="0"/>
+        <w:adjustRightInd w:val="0"/>
+        <w:spacing w:after="0" w:line="240" w:lineRule="auto"/>
+        <w:rPr>
+          <w:rFonts w:ascii="JetBrains Mono NL" w:hAnsi="JetBrains Mono NL" w:cs="JetBrains Mono NL"/>
+          <w:sz w:val="18"/>
+          <w:szCs w:val="18"/>
+        </w:rPr>
+      </w:pPr>
+      <w:r>
+        <w:rPr>
+          <w:rFonts w:ascii="JetBrains Mono NL" w:hAnsi="JetBrains Mono NL" w:cs="JetBrains Mono NL"/>
+          <w:color w:val="00BFBF"/>
+          <w:sz w:val="18"/>
+          <w:szCs w:val="18"/>
+        </w:rPr>
+        <w:t>@@ -3,3 +3,5 @@</w:t>
+      </w:r>
+      <w:r>
+        <w:rPr>
+          <w:rFonts w:ascii="JetBrains Mono NL" w:hAnsi="JetBrains Mono NL" w:cs="JetBrains Mono NL"/>
+          <w:sz w:val="18"/>
+          <w:szCs w:val="18"/>
+        </w:rPr>
+        <w:t xml:space="preserve"> Therefore, removing BJP from power is the only solution to save our country. Oka</w:t>
+      </w:r>
+    </w:p>
+    <w:p>
+      <w:pPr>
+        <w:autoSpaceDE w:val="0"/>
+        <w:autoSpaceDN w:val="0"/>
+        <w:adjustRightInd w:val="0"/>
+        <w:spacing w:after="0" w:line="240" w:lineRule="auto"/>
+        <w:rPr>
+          <w:rFonts w:ascii="JetBrains Mono NL" w:hAnsi="JetBrains Mono NL" w:cs="JetBrains Mono NL"/>
+          <w:sz w:val="18"/>
+          <w:szCs w:val="18"/>
+        </w:rPr>
+      </w:pPr>
+    </w:p>
+    <w:p>
+      <w:pPr>
+        <w:autoSpaceDE w:val="0"/>
+        <w:autoSpaceDN w:val="0"/>
+        <w:adjustRightInd w:val="0"/>
+        <w:spacing w:after="0" w:line="240" w:lineRule="auto"/>
+        <w:rPr>
+          <w:rFonts w:ascii="JetBrains Mono NL" w:hAnsi="JetBrains Mono NL" w:cs="JetBrains Mono NL"/>
+          <w:sz w:val="18"/>
+          <w:szCs w:val="18"/>
+        </w:rPr>
+      </w:pPr>
+    </w:p>
+    <w:p>
+      <w:pPr>
+        <w:autoSpaceDE w:val="0"/>
+        <w:autoSpaceDN w:val="0"/>
+        <w:adjustRightInd w:val="0"/>
+        <w:spacing w:after="0" w:line="240" w:lineRule="auto"/>
+        <w:rPr>
+          <w:rFonts w:ascii="JetBrains Mono NL" w:hAnsi="JetBrains Mono NL" w:cs="JetBrains Mono NL"/>
+          <w:sz w:val="18"/>
+          <w:szCs w:val="18"/>
+        </w:rPr>
+      </w:pPr>
+      <w:r>
+        <w:rPr>
+          <w:rFonts w:ascii="JetBrains Mono NL" w:hAnsi="JetBrains Mono NL" w:cs="JetBrains Mono NL"/>
+          <w:sz w:val="18"/>
+          <w:szCs w:val="18"/>
+        </w:rPr>
+        <w:t xml:space="preserve"> #</w:t>
+      </w:r>
+      <w:proofErr w:type="spellStart"/>
+      <w:r>
+        <w:rPr>
+          <w:rFonts w:ascii="JetBrains Mono NL" w:hAnsi="JetBrains Mono NL" w:cs="JetBrains Mono NL"/>
+          <w:sz w:val="18"/>
+          <w:szCs w:val="18"/>
+        </w:rPr>
+        <w:t>DeshNahiBhulega</w:t>
+      </w:r>
+      <w:proofErr w:type="spellEnd"/>
+    </w:p>
+    <w:p>
+      <w:pPr>
+        <w:autoSpaceDE w:val="0"/>
+        <w:autoSpaceDN w:val="0"/>
+        <w:adjustRightInd w:val="0"/>
+        <w:spacing w:after="0" w:line="240" w:lineRule="auto"/>
+        <w:rPr>
+          <w:rFonts w:ascii="JetBrains Mono NL" w:hAnsi="JetBrains Mono NL" w:cs="JetBrains Mono NL"/>
+          <w:color w:val="00BF00"/>
+          <w:sz w:val="18"/>
+          <w:szCs w:val="18"/>
+        </w:rPr>
+      </w:pPr>
+      <w:r>
+        <w:rPr>
+          <w:rFonts w:ascii="JetBrains Mono NL" w:hAnsi="JetBrains Mono NL" w:cs="JetBrains Mono NL"/>
+          <w:color w:val="00BF00"/>
+          <w:sz w:val="18"/>
+          <w:szCs w:val="18"/>
+        </w:rPr>
+        <w:t>+</w:t>
+      </w:r>
+    </w:p>
+    <w:p>
+      <w:pPr>
+        <w:autoSpaceDE w:val="0"/>
+        <w:autoSpaceDN w:val="0"/>
+        <w:adjustRightInd w:val="0"/>
+        <w:spacing w:after="0" w:line="240" w:lineRule="auto"/>
+        <w:rPr>
+          <w:rFonts w:ascii="JetBrains Mono NL" w:hAnsi="JetBrains Mono NL" w:cs="JetBrains Mono NL"/>
+          <w:color w:val="00BF00"/>
+          <w:sz w:val="18"/>
+          <w:szCs w:val="18"/>
+        </w:rPr>
+      </w:pPr>
+      <w:r>
+        <w:rPr>
+          <w:rFonts w:ascii="JetBrains Mono NL" w:hAnsi="JetBrains Mono NL" w:cs="JetBrains Mono NL"/>
+          <w:color w:val="00BF00"/>
+          <w:sz w:val="18"/>
+          <w:szCs w:val="18"/>
+        </w:rPr>
+        <w:t>+#Okay</w:t>
+      </w:r>
+    </w:p>
+    <w:p>
+      <w:pPr>
+        <w:autoSpaceDE w:val="0"/>
+        <w:autoSpaceDN w:val="0"/>
+        <w:adjustRightInd w:val="0"/>
+        <w:spacing w:after="0" w:line="240" w:lineRule="auto"/>
+        <w:rPr>
+          <w:rFonts w:ascii="JetBrains Mono NL" w:hAnsi="JetBrains Mono NL" w:cs="JetBrains Mono NL"/>
+          <w:color w:val="00BF00"/>
+          <w:sz w:val="18"/>
+          <w:szCs w:val="18"/>
+        </w:rPr>
+      </w:pPr>
+    </w:p>
+    <w:p>
+      <w:pPr>
+        <w:autoSpaceDE w:val="0"/>
+        <w:autoSpaceDN w:val="0"/>
+        <w:adjustRightInd w:val="0"/>
+        <w:spacing w:after="0" w:line="240" w:lineRule="auto"/>
+        <w:rPr>
+          <w:rFonts w:ascii="JetBrains Mono NL" w:hAnsi="JetBrains Mono NL" w:cs="JetBrains Mono NL"/>
+          <w:color w:val="00BFBF"/>
+          <w:sz w:val="18"/>
+          <w:szCs w:val="18"/>
+        </w:rPr>
+      </w:pPr>
+      <w:proofErr w:type="spellStart"/>
+      <w:r>
+        <w:rPr>
+          <w:rFonts w:ascii="JetBrains Mono NL" w:hAnsi="JetBrains Mono NL" w:cs="JetBrains Mono NL"/>
+          <w:color w:val="00BF00"/>
+          <w:sz w:val="18"/>
+          <w:szCs w:val="18"/>
+        </w:rPr>
+        <w:t>srikantvs@srikantvs</w:t>
+      </w:r>
+      <w:proofErr w:type="spellEnd"/>
+      <w:r>
+        <w:rPr>
+          <w:rFonts w:ascii="JetBrains Mono NL" w:hAnsi="JetBrains Mono NL" w:cs="JetBrains Mono NL"/>
+          <w:color w:val="00BF00"/>
+          <w:sz w:val="18"/>
+          <w:szCs w:val="18"/>
+        </w:rPr>
+        <w:t xml:space="preserve"> </w:t>
+      </w:r>
+      <w:r>
+        <w:rPr>
+          <w:rFonts w:ascii="JetBrains Mono NL" w:hAnsi="JetBrains Mono NL" w:cs="JetBrains Mono NL"/>
+          <w:color w:val="BF00BF"/>
+          <w:sz w:val="18"/>
+          <w:szCs w:val="18"/>
+        </w:rPr>
+        <w:t xml:space="preserve">MINGW64 </w:t>
+      </w:r>
+      <w:r>
+        <w:rPr>
+          <w:rFonts w:ascii="JetBrains Mono NL" w:hAnsi="JetBrains Mono NL" w:cs="JetBrains Mono NL"/>
+          <w:color w:val="BFBF00"/>
+          <w:sz w:val="18"/>
+          <w:szCs w:val="18"/>
+        </w:rPr>
+        <w:t>/f/India</w:t>
+      </w:r>
+      <w:r>
+        <w:rPr>
+          <w:rFonts w:ascii="JetBrains Mono NL" w:hAnsi="JetBrains Mono NL" w:cs="JetBrains Mono NL"/>
+          <w:color w:val="00BFBF"/>
+          <w:sz w:val="18"/>
+          <w:szCs w:val="18"/>
+        </w:rPr>
+        <w:t xml:space="preserve"> (master)</w:t>
+      </w:r>
+    </w:p>
+    <w:p>
+      <w:pPr>
+        <w:autoSpaceDE w:val="0"/>
+        <w:autoSpaceDN w:val="0"/>
+        <w:adjustRightInd w:val="0"/>
+        <w:spacing w:after="0" w:line="240" w:lineRule="auto"/>
+        <w:rPr>
+          <w:rFonts w:ascii="JetBrains Mono NL" w:hAnsi="JetBrains Mono NL" w:cs="JetBrains Mono NL"/>
+          <w:sz w:val="18"/>
+          <w:szCs w:val="18"/>
+        </w:rPr>
+      </w:pPr>
+      <w:r>
+        <w:rPr>
+          <w:rFonts w:ascii="JetBrains Mono NL" w:hAnsi="JetBrains Mono NL" w:cs="JetBrains Mono NL"/>
+          <w:sz w:val="18"/>
+          <w:szCs w:val="18"/>
+        </w:rPr>
+        <w:t>$</w:t>
+      </w:r>
+    </w:p>
+    <w:p>
+      <w:pPr>
+        <w:rPr>
+          <w:rFonts w:ascii="JetBrains Mono NL" w:hAnsi="JetBrains Mono NL" w:cstheme="majorHAnsi"/>
+          <w:b/>
+          <w:sz w:val="24"/>
+          <w:szCs w:val="18"/>
+        </w:rPr>
+      </w:pPr>
+      <w:r>
+        <w:rPr>
+          <w:rFonts w:ascii="JetBrains Mono NL" w:hAnsi="JetBrains Mono NL" w:cstheme="majorHAnsi"/>
+          <w:b/>
+          <w:sz w:val="24"/>
+          <w:szCs w:val="18"/>
+        </w:rPr>
+        <w:t>----------------------------------------------------------------------------</w:t>
+      </w:r>
+    </w:p>
+    <w:p>
+      <w:pPr>
+        <w:autoSpaceDE w:val="0"/>
+        <w:autoSpaceDN w:val="0"/>
+        <w:adjustRightInd w:val="0"/>
+        <w:spacing w:after="0" w:line="240" w:lineRule="auto"/>
+        <w:rPr>
+          <w:rFonts w:ascii="JetBrains Mono NL" w:hAnsi="JetBrains Mono NL" w:cs="JetBrains Mono NL"/>
+          <w:color w:val="00BFBF"/>
+          <w:sz w:val="18"/>
+          <w:szCs w:val="18"/>
+        </w:rPr>
+      </w:pPr>
+      <w:proofErr w:type="spellStart"/>
+      <w:r>
+        <w:rPr>
+          <w:rFonts w:ascii="JetBrains Mono NL" w:hAnsi="JetBrains Mono NL" w:cs="JetBrains Mono NL"/>
+          <w:color w:val="00BF00"/>
+          <w:sz w:val="18"/>
+          <w:szCs w:val="18"/>
+        </w:rPr>
+        <w:t>srikantvs@srikantvs</w:t>
+      </w:r>
+      <w:proofErr w:type="spellEnd"/>
+      <w:r>
+        <w:rPr>
+          <w:rFonts w:ascii="JetBrains Mono NL" w:hAnsi="JetBrains Mono NL" w:cs="JetBrains Mono NL"/>
+          <w:color w:val="00BF00"/>
+          <w:sz w:val="18"/>
+          <w:szCs w:val="18"/>
+        </w:rPr>
+        <w:t xml:space="preserve"> </w:t>
+      </w:r>
+      <w:r>
+        <w:rPr>
+          <w:rFonts w:ascii="JetBrains Mono NL" w:hAnsi="JetBrains Mono NL" w:cs="JetBrains Mono NL"/>
+          <w:color w:val="BF00BF"/>
+          <w:sz w:val="18"/>
+          <w:szCs w:val="18"/>
+        </w:rPr>
+        <w:t xml:space="preserve">MINGW64 </w:t>
+      </w:r>
+      <w:r>
+        <w:rPr>
+          <w:rFonts w:ascii="JetBrains Mono NL" w:hAnsi="JetBrains Mono NL" w:cs="JetBrains Mono NL"/>
+          <w:color w:val="BFBF00"/>
+          <w:sz w:val="18"/>
+          <w:szCs w:val="18"/>
+        </w:rPr>
+        <w:t>/f/India</w:t>
+      </w:r>
+      <w:r>
+        <w:rPr>
+          <w:rFonts w:ascii="JetBrains Mono NL" w:hAnsi="JetBrains Mono NL" w:cs="JetBrains Mono NL"/>
+          <w:color w:val="00BFBF"/>
+          <w:sz w:val="18"/>
+          <w:szCs w:val="18"/>
+        </w:rPr>
+        <w:t xml:space="preserve"> (master)</w:t>
+      </w:r>
+    </w:p>
+    <w:p>
+      <w:pPr>
+        <w:autoSpaceDE w:val="0"/>
+        <w:autoSpaceDN w:val="0"/>
+        <w:adjustRightInd w:val="0"/>
+        <w:spacing w:after="0" w:line="240" w:lineRule="auto"/>
+        <w:rPr>
+          <w:rFonts w:ascii="JetBrains Mono NL" w:hAnsi="JetBrains Mono NL" w:cs="JetBrains Mono NL"/>
+          <w:sz w:val="18"/>
+          <w:szCs w:val="18"/>
+        </w:rPr>
+      </w:pPr>
+      <w:r>
+        <w:rPr>
+          <w:rFonts w:ascii="JetBrains Mono NL" w:hAnsi="JetBrains Mono NL" w:cs="JetBrains Mono NL"/>
+          <w:sz w:val="18"/>
+          <w:szCs w:val="18"/>
+        </w:rPr>
+        <w:t xml:space="preserve">$ </w:t>
+      </w:r>
+      <w:r>
+        <w:rPr>
+          <w:rFonts w:ascii="JetBrains Mono NL" w:hAnsi="JetBrains Mono NL" w:cs="JetBrains Mono NL"/>
+          <w:sz w:val="18"/>
+          <w:szCs w:val="18"/>
+          <w:highlight w:val="yellow"/>
+        </w:rPr>
+        <w:t>git diff --staged history.txt</w:t>
+      </w:r>
+    </w:p>
+    <w:p>
+      <w:pPr>
+        <w:autoSpaceDE w:val="0"/>
+        <w:autoSpaceDN w:val="0"/>
+        <w:adjustRightInd w:val="0"/>
+        <w:spacing w:after="0" w:line="240" w:lineRule="auto"/>
+        <w:rPr>
+          <w:rFonts w:ascii="JetBrains Mono NL" w:hAnsi="JetBrains Mono NL" w:cs="JetBrains Mono NL"/>
+          <w:b/>
+          <w:bCs/>
+          <w:sz w:val="18"/>
+          <w:szCs w:val="18"/>
+        </w:rPr>
+      </w:pPr>
+      <w:r>
+        <w:rPr>
+          <w:rFonts w:ascii="JetBrains Mono NL" w:hAnsi="JetBrains Mono NL" w:cs="JetBrains Mono NL"/>
+          <w:b/>
+          <w:bCs/>
+          <w:sz w:val="18"/>
+          <w:szCs w:val="18"/>
+        </w:rPr>
+        <w:t>diff --git a/history.txt b/history.txt</w:t>
+      </w:r>
+    </w:p>
+    <w:p>
+      <w:pPr>
+        <w:autoSpaceDE w:val="0"/>
+        <w:autoSpaceDN w:val="0"/>
+        <w:adjustRightInd w:val="0"/>
+        <w:spacing w:after="0" w:line="240" w:lineRule="auto"/>
+        <w:rPr>
+          <w:rFonts w:ascii="JetBrains Mono NL" w:hAnsi="JetBrains Mono NL" w:cs="JetBrains Mono NL"/>
+          <w:b/>
+          <w:bCs/>
+          <w:sz w:val="18"/>
+          <w:szCs w:val="18"/>
+        </w:rPr>
+      </w:pPr>
+      <w:r>
+        <w:rPr>
+          <w:rFonts w:ascii="JetBrains Mono NL" w:hAnsi="JetBrains Mono NL" w:cs="JetBrains Mono NL"/>
+          <w:b/>
+          <w:bCs/>
+          <w:sz w:val="18"/>
+          <w:szCs w:val="18"/>
+        </w:rPr>
+        <w:t xml:space="preserve">index </w:t>
+      </w:r>
+      <w:proofErr w:type="gramStart"/>
+      <w:r>
+        <w:rPr>
+          <w:rFonts w:ascii="JetBrains Mono NL" w:hAnsi="JetBrains Mono NL" w:cs="JetBrains Mono NL"/>
+          <w:b/>
+          <w:bCs/>
+          <w:sz w:val="18"/>
+          <w:szCs w:val="18"/>
+        </w:rPr>
+        <w:t>5487880..</w:t>
+      </w:r>
+      <w:proofErr w:type="gramEnd"/>
+      <w:r>
+        <w:rPr>
+          <w:rFonts w:ascii="JetBrains Mono NL" w:hAnsi="JetBrains Mono NL" w:cs="JetBrains Mono NL"/>
+          <w:b/>
+          <w:bCs/>
+          <w:sz w:val="18"/>
+          <w:szCs w:val="18"/>
+        </w:rPr>
+        <w:t>c84227c 100644</w:t>
+      </w:r>
+    </w:p>
+    <w:p>
+      <w:pPr>
+        <w:autoSpaceDE w:val="0"/>
+        <w:autoSpaceDN w:val="0"/>
+        <w:adjustRightInd w:val="0"/>
+        <w:spacing w:after="0" w:line="240" w:lineRule="auto"/>
+        <w:rPr>
+          <w:rFonts w:ascii="JetBrains Mono NL" w:hAnsi="JetBrains Mono NL" w:cs="JetBrains Mono NL"/>
+          <w:b/>
+          <w:bCs/>
+          <w:sz w:val="18"/>
+          <w:szCs w:val="18"/>
+        </w:rPr>
+      </w:pPr>
+      <w:r>
+        <w:rPr>
+          <w:rFonts w:ascii="JetBrains Mono NL" w:hAnsi="JetBrains Mono NL" w:cs="JetBrains Mono NL"/>
+          <w:b/>
+          <w:bCs/>
+          <w:sz w:val="18"/>
+          <w:szCs w:val="18"/>
+        </w:rPr>
+        <w:t>--- a/history.txt</w:t>
+      </w:r>
+    </w:p>
+    <w:p>
+      <w:pPr>
+        <w:autoSpaceDE w:val="0"/>
+        <w:autoSpaceDN w:val="0"/>
+        <w:adjustRightInd w:val="0"/>
+        <w:spacing w:after="0" w:line="240" w:lineRule="auto"/>
+        <w:rPr>
+          <w:rFonts w:ascii="JetBrains Mono NL" w:hAnsi="JetBrains Mono NL" w:cs="JetBrains Mono NL"/>
+          <w:b/>
+          <w:bCs/>
+          <w:sz w:val="18"/>
+          <w:szCs w:val="18"/>
+        </w:rPr>
+      </w:pPr>
+      <w:r>
+        <w:rPr>
+          <w:rFonts w:ascii="JetBrains Mono NL" w:hAnsi="JetBrains Mono NL" w:cs="JetBrains Mono NL"/>
+          <w:b/>
+          <w:bCs/>
+          <w:sz w:val="18"/>
+          <w:szCs w:val="18"/>
+        </w:rPr>
+        <w:t>+++ b/history.txt</w:t>
+      </w:r>
+    </w:p>
+    <w:p>
+      <w:pPr>
+        <w:autoSpaceDE w:val="0"/>
+        <w:autoSpaceDN w:val="0"/>
+        <w:adjustRightInd w:val="0"/>
+        <w:spacing w:after="0" w:line="240" w:lineRule="auto"/>
+        <w:rPr>
+          <w:rFonts w:ascii="JetBrains Mono NL" w:hAnsi="JetBrains Mono NL" w:cs="JetBrains Mono NL"/>
+          <w:sz w:val="18"/>
+          <w:szCs w:val="18"/>
+        </w:rPr>
+      </w:pPr>
+      <w:r>
+        <w:rPr>
+          <w:rFonts w:ascii="JetBrains Mono NL" w:hAnsi="JetBrains Mono NL" w:cs="JetBrains Mono NL"/>
+          <w:color w:val="00BFBF"/>
+          <w:sz w:val="18"/>
+          <w:szCs w:val="18"/>
+        </w:rPr>
+        <w:t>@@ -3,3 +3,5 @@</w:t>
+      </w:r>
+      <w:r>
+        <w:rPr>
+          <w:rFonts w:ascii="JetBrains Mono NL" w:hAnsi="JetBrains Mono NL" w:cs="JetBrains Mono NL"/>
+          <w:sz w:val="18"/>
+          <w:szCs w:val="18"/>
+        </w:rPr>
+        <w:t xml:space="preserve"> Therefore, removing BJP from power is the only solution to save our country. Oka</w:t>
+      </w:r>
+    </w:p>
+    <w:p>
+      <w:pPr>
+        <w:autoSpaceDE w:val="0"/>
+        <w:autoSpaceDN w:val="0"/>
+        <w:adjustRightInd w:val="0"/>
+        <w:spacing w:after="0" w:line="240" w:lineRule="auto"/>
+        <w:rPr>
+          <w:rFonts w:ascii="JetBrains Mono NL" w:hAnsi="JetBrains Mono NL" w:cs="JetBrains Mono NL"/>
+          <w:sz w:val="18"/>
+          <w:szCs w:val="18"/>
+        </w:rPr>
+      </w:pPr>
+    </w:p>
+    <w:p>
+      <w:pPr>
+        <w:autoSpaceDE w:val="0"/>
+        <w:autoSpaceDN w:val="0"/>
+        <w:adjustRightInd w:val="0"/>
+        <w:spacing w:after="0" w:line="240" w:lineRule="auto"/>
+        <w:rPr>
+          <w:rFonts w:ascii="JetBrains Mono NL" w:hAnsi="JetBrains Mono NL" w:cs="JetBrains Mono NL"/>
+          <w:sz w:val="18"/>
+          <w:szCs w:val="18"/>
+        </w:rPr>
+      </w:pPr>
+    </w:p>
+    <w:p>
+      <w:pPr>
+        <w:autoSpaceDE w:val="0"/>
+        <w:autoSpaceDN w:val="0"/>
+        <w:adjustRightInd w:val="0"/>
+        <w:spacing w:after="0" w:line="240" w:lineRule="auto"/>
+        <w:rPr>
+          <w:rFonts w:ascii="JetBrains Mono NL" w:hAnsi="JetBrains Mono NL" w:cs="JetBrains Mono NL"/>
+          <w:sz w:val="18"/>
+          <w:szCs w:val="18"/>
+        </w:rPr>
+      </w:pPr>
+      <w:r>
+        <w:rPr>
+          <w:rFonts w:ascii="JetBrains Mono NL" w:hAnsi="JetBrains Mono NL" w:cs="JetBrains Mono NL"/>
+          <w:sz w:val="18"/>
+          <w:szCs w:val="18"/>
+        </w:rPr>
+        <w:t xml:space="preserve"> #</w:t>
+      </w:r>
+      <w:proofErr w:type="spellStart"/>
+      <w:r>
+        <w:rPr>
+          <w:rFonts w:ascii="JetBrains Mono NL" w:hAnsi="JetBrains Mono NL" w:cs="JetBrains Mono NL"/>
+          <w:sz w:val="18"/>
+          <w:szCs w:val="18"/>
+        </w:rPr>
+        <w:t>DeshNahiBhulega</w:t>
+      </w:r>
+      <w:proofErr w:type="spellEnd"/>
+    </w:p>
+    <w:p>
+      <w:pPr>
+        <w:autoSpaceDE w:val="0"/>
+        <w:autoSpaceDN w:val="0"/>
+        <w:adjustRightInd w:val="0"/>
+        <w:spacing w:after="0" w:line="240" w:lineRule="auto"/>
+        <w:rPr>
+          <w:rFonts w:ascii="JetBrains Mono NL" w:hAnsi="JetBrains Mono NL" w:cs="JetBrains Mono NL"/>
+          <w:color w:val="00BF00"/>
+          <w:sz w:val="18"/>
+          <w:szCs w:val="18"/>
+        </w:rPr>
+      </w:pPr>
+      <w:r>
+        <w:rPr>
+          <w:rFonts w:ascii="JetBrains Mono NL" w:hAnsi="JetBrains Mono NL" w:cs="JetBrains Mono NL"/>
+          <w:color w:val="00BF00"/>
+          <w:sz w:val="18"/>
+          <w:szCs w:val="18"/>
+        </w:rPr>
+        <w:t>+</w:t>
+      </w:r>
+    </w:p>
+    <w:p>
+      <w:pPr>
+        <w:autoSpaceDE w:val="0"/>
+        <w:autoSpaceDN w:val="0"/>
+        <w:adjustRightInd w:val="0"/>
+        <w:spacing w:after="0" w:line="240" w:lineRule="auto"/>
+        <w:rPr>
+          <w:rFonts w:ascii="JetBrains Mono NL" w:hAnsi="JetBrains Mono NL" w:cs="JetBrains Mono NL"/>
+          <w:color w:val="00BF00"/>
+          <w:sz w:val="18"/>
+          <w:szCs w:val="18"/>
+        </w:rPr>
+      </w:pPr>
+      <w:r>
+        <w:rPr>
+          <w:rFonts w:ascii="JetBrains Mono NL" w:hAnsi="JetBrains Mono NL" w:cs="JetBrains Mono NL"/>
+          <w:color w:val="00BF00"/>
+          <w:sz w:val="18"/>
+          <w:szCs w:val="18"/>
+        </w:rPr>
+        <w:t>+#Okay</w:t>
+      </w:r>
+    </w:p>
+    <w:p>
+      <w:pPr>
+        <w:autoSpaceDE w:val="0"/>
+        <w:autoSpaceDN w:val="0"/>
+        <w:adjustRightInd w:val="0"/>
+        <w:spacing w:after="0" w:line="240" w:lineRule="auto"/>
+        <w:rPr>
+          <w:rFonts w:ascii="JetBrains Mono NL" w:hAnsi="JetBrains Mono NL" w:cs="JetBrains Mono NL"/>
+          <w:color w:val="00BF00"/>
+          <w:sz w:val="18"/>
+          <w:szCs w:val="18"/>
+        </w:rPr>
+      </w:pPr>
+    </w:p>
+    <w:p>
+      <w:pPr>
+        <w:autoSpaceDE w:val="0"/>
+        <w:autoSpaceDN w:val="0"/>
+        <w:adjustRightInd w:val="0"/>
+        <w:spacing w:after="0" w:line="240" w:lineRule="auto"/>
+        <w:rPr>
+          <w:rFonts w:ascii="JetBrains Mono NL" w:hAnsi="JetBrains Mono NL" w:cs="JetBrains Mono NL"/>
+          <w:color w:val="00BFBF"/>
+          <w:sz w:val="18"/>
+          <w:szCs w:val="18"/>
+        </w:rPr>
+      </w:pPr>
+      <w:proofErr w:type="spellStart"/>
+      <w:r>
+        <w:rPr>
+          <w:rFonts w:ascii="JetBrains Mono NL" w:hAnsi="JetBrains Mono NL" w:cs="JetBrains Mono NL"/>
+          <w:color w:val="00BF00"/>
+          <w:sz w:val="18"/>
+          <w:szCs w:val="18"/>
+        </w:rPr>
+        <w:t>srikantvs@srikantvs</w:t>
+      </w:r>
+      <w:proofErr w:type="spellEnd"/>
+      <w:r>
+        <w:rPr>
+          <w:rFonts w:ascii="JetBrains Mono NL" w:hAnsi="JetBrains Mono NL" w:cs="JetBrains Mono NL"/>
+          <w:color w:val="00BF00"/>
+          <w:sz w:val="18"/>
+          <w:szCs w:val="18"/>
+        </w:rPr>
+        <w:t xml:space="preserve"> </w:t>
+      </w:r>
+      <w:r>
+        <w:rPr>
+          <w:rFonts w:ascii="JetBrains Mono NL" w:hAnsi="JetBrains Mono NL" w:cs="JetBrains Mono NL"/>
+          <w:color w:val="BF00BF"/>
+          <w:sz w:val="18"/>
+          <w:szCs w:val="18"/>
+        </w:rPr>
+        <w:t xml:space="preserve">MINGW64 </w:t>
+      </w:r>
+      <w:r>
+        <w:rPr>
+          <w:rFonts w:ascii="JetBrains Mono NL" w:hAnsi="JetBrains Mono NL" w:cs="JetBrains Mono NL"/>
+          <w:color w:val="BFBF00"/>
+          <w:sz w:val="18"/>
+          <w:szCs w:val="18"/>
+        </w:rPr>
+        <w:t>/f/India</w:t>
+      </w:r>
+      <w:r>
+        <w:rPr>
+          <w:rFonts w:ascii="JetBrains Mono NL" w:hAnsi="JetBrains Mono NL" w:cs="JetBrains Mono NL"/>
+          <w:color w:val="00BFBF"/>
+          <w:sz w:val="18"/>
+          <w:szCs w:val="18"/>
+        </w:rPr>
+        <w:t xml:space="preserve"> (master)</w:t>
+      </w:r>
+    </w:p>
+    <w:p>
+      <w:pPr>
+        <w:autoSpaceDE w:val="0"/>
+        <w:autoSpaceDN w:val="0"/>
+        <w:adjustRightInd w:val="0"/>
+        <w:spacing w:after="0" w:line="240" w:lineRule="auto"/>
+        <w:rPr>
+          <w:rFonts w:ascii="JetBrains Mono NL" w:hAnsi="JetBrains Mono NL" w:cs="JetBrains Mono NL"/>
+          <w:sz w:val="18"/>
+          <w:szCs w:val="18"/>
+        </w:rPr>
+      </w:pPr>
+      <w:r>
+        <w:rPr>
+          <w:rFonts w:ascii="JetBrains Mono NL" w:hAnsi="JetBrains Mono NL" w:cs="JetBrains Mono NL"/>
+          <w:sz w:val="18"/>
+          <w:szCs w:val="18"/>
+        </w:rPr>
+        <w:t>$</w:t>
+      </w:r>
+    </w:p>
+    <w:p>
+      <w:pPr>
+        <w:rPr>
+          <w:rFonts w:ascii="JetBrains Mono NL" w:hAnsi="JetBrains Mono NL" w:cstheme="majorHAnsi"/>
+          <w:b/>
+          <w:sz w:val="24"/>
+          <w:szCs w:val="18"/>
+        </w:rPr>
+      </w:pPr>
+      <w:r>
+        <w:rPr>
+          <w:noProof/>
+        </w:rPr>
+        <w:drawing>
+          <wp:anchor distT="0" distB="0" distL="114300" distR="114300" simplePos="0" relativeHeight="251702272" behindDoc="0" locked="0" layoutInCell="1" allowOverlap="1" wp14:anchorId="57C20C21" wp14:editId="2AD5108D">
+            <wp:simplePos x="0" y="0"/>
+            <wp:positionH relativeFrom="column">
+              <wp:posOffset>-816</wp:posOffset>
+            </wp:positionH>
+            <wp:positionV relativeFrom="paragraph">
+              <wp:posOffset>2449</wp:posOffset>
+            </wp:positionV>
+            <wp:extent cx="7021195" cy="3742055"/>
+            <wp:effectExtent l="0" t="0" r="8255" b="0"/>
+            <wp:wrapSquare wrapText="bothSides"/>
+            <wp:docPr id="55" name="Picture 55"/>
+            <wp:cNvGraphicFramePr>
+              <a:graphicFrameLocks xmlns:a="http://schemas.openxmlformats.org/drawingml/2006/main" noChangeAspect="1"/>
+            </wp:cNvGraphicFramePr>
+            <a:graphic xmlns:a="http://schemas.openxmlformats.org/drawingml/2006/main">
+              <a:graphicData uri="http://schemas.openxmlformats.org/drawingml/2006/picture">
+                <pic:pic xmlns:pic="http://schemas.openxmlformats.org/drawingml/2006/picture">
+                  <pic:nvPicPr>
+                    <pic:cNvPr id="1" name=""/>
+                    <pic:cNvPicPr/>
+                  </pic:nvPicPr>
+                  <pic:blipFill>
+                    <a:blip r:embed="rId49">
+                      <a:extLst>
+                        <a:ext uri="{28A0092B-C50C-407E-A947-70E740481C1C}">
+                          <a14:useLocalDpi xmlns:a14="http://schemas.microsoft.com/office/drawing/2010/main" val="0"/>
+                        </a:ext>
+                      </a:extLst>
+                    </a:blip>
+                    <a:stretch>
+                      <a:fillRect/>
+                    </a:stretch>
+                  </pic:blipFill>
+                  <pic:spPr>
+                    <a:xfrm>
+                      <a:off x="0" y="0"/>
+                      <a:ext cx="7021195" cy="3742055"/>
+                    </a:xfrm>
+                    <a:prstGeom prst="rect">
+                      <a:avLst/>
+                    </a:prstGeom>
+                  </pic:spPr>
+                </pic:pic>
+              </a:graphicData>
+            </a:graphic>
+            <wp14:sizeRelH relativeFrom="page">
+              <wp14:pctWidth>0</wp14:pctWidth>
+            </wp14:sizeRelH>
+            <wp14:sizeRelV relativeFrom="page">
+              <wp14:pctHeight>0</wp14:pctHeight>
+            </wp14:sizeRelV>
+          </wp:anchor>
+        </w:drawing>
+      </w:r>
+    </w:p>
+    <w:p>
+      <w:pPr>
+        <w:rPr>
+          <w:rFonts w:ascii="JetBrains Mono NL" w:hAnsi="JetBrains Mono NL" w:cstheme="majorHAnsi"/>
+          <w:b/>
+          <w:sz w:val="24"/>
+          <w:szCs w:val="18"/>
+        </w:rPr>
+      </w:pPr>
+      <w:r>
+        <w:rPr>
+          <w:rFonts w:ascii="JetBrains Mono NL" w:hAnsi="JetBrains Mono NL" w:cstheme="majorHAnsi"/>
+          <w:b/>
+          <w:sz w:val="24"/>
+          <w:szCs w:val="18"/>
+        </w:rPr>
+        <w:br w:type="page"/>
+      </w:r>
+    </w:p>
+    <w:p>
+      <w:pPr>
+        <w:rPr>
+          <w:rFonts w:ascii="JetBrains Mono NL" w:hAnsi="JetBrains Mono NL" w:cstheme="majorHAnsi"/>
+          <w:b/>
+          <w:sz w:val="24"/>
+          <w:szCs w:val="18"/>
+        </w:rPr>
+      </w:pPr>
+      <w:r>
+        <w:rPr>
+          <w:rFonts w:ascii="JetBrains Mono NL" w:hAnsi="JetBrains Mono NL" w:cstheme="majorHAnsi"/>
+          <w:b/>
+          <w:sz w:val="24"/>
+          <w:szCs w:val="18"/>
+        </w:rPr>
+        <w:lastRenderedPageBreak/>
+        <w:t>Comparing Changes Across Branches</w:t>
+      </w:r>
+    </w:p>
+    <w:p>
+      <w:pPr>
+        <w:autoSpaceDE w:val="0"/>
+        <w:autoSpaceDN w:val="0"/>
+        <w:adjustRightInd w:val="0"/>
+        <w:spacing w:after="0" w:line="240" w:lineRule="auto"/>
+        <w:rPr>
+          <w:rFonts w:ascii="JetBrains Mono NL" w:hAnsi="JetBrains Mono NL" w:cs="JetBrains Mono NL"/>
+          <w:color w:val="00BFBF"/>
+          <w:sz w:val="18"/>
+          <w:szCs w:val="18"/>
+        </w:rPr>
+      </w:pPr>
+      <w:proofErr w:type="spellStart"/>
+      <w:r>
+        <w:rPr>
+          <w:rFonts w:ascii="JetBrains Mono NL" w:hAnsi="JetBrains Mono NL" w:cs="JetBrains Mono NL"/>
+          <w:color w:val="00BF00"/>
+          <w:sz w:val="18"/>
+          <w:szCs w:val="18"/>
+        </w:rPr>
+        <w:t>srikantvs@srikantvs</w:t>
+      </w:r>
+      <w:proofErr w:type="spellEnd"/>
+      <w:r>
+        <w:rPr>
+          <w:rFonts w:ascii="JetBrains Mono NL" w:hAnsi="JetBrains Mono NL" w:cs="JetBrains Mono NL"/>
+          <w:color w:val="00BF00"/>
+          <w:sz w:val="18"/>
+          <w:szCs w:val="18"/>
+        </w:rPr>
+        <w:t xml:space="preserve"> </w:t>
+      </w:r>
+      <w:r>
+        <w:rPr>
+          <w:rFonts w:ascii="JetBrains Mono NL" w:hAnsi="JetBrains Mono NL" w:cs="JetBrains Mono NL"/>
+          <w:color w:val="BF00BF"/>
+          <w:sz w:val="18"/>
+          <w:szCs w:val="18"/>
+        </w:rPr>
+        <w:t xml:space="preserve">MINGW64 </w:t>
+      </w:r>
+      <w:r>
+        <w:rPr>
+          <w:rFonts w:ascii="JetBrains Mono NL" w:hAnsi="JetBrains Mono NL" w:cs="JetBrains Mono NL"/>
+          <w:color w:val="BFBF00"/>
+          <w:sz w:val="18"/>
+          <w:szCs w:val="18"/>
+        </w:rPr>
+        <w:t>/f/India</w:t>
+      </w:r>
+      <w:r>
+        <w:rPr>
+          <w:rFonts w:ascii="JetBrains Mono NL" w:hAnsi="JetBrains Mono NL" w:cs="JetBrains Mono NL"/>
+          <w:color w:val="00BFBF"/>
+          <w:sz w:val="18"/>
+          <w:szCs w:val="18"/>
+        </w:rPr>
+        <w:t xml:space="preserve"> (master)</w:t>
+      </w:r>
+    </w:p>
+    <w:p>
+      <w:pPr>
+        <w:autoSpaceDE w:val="0"/>
+        <w:autoSpaceDN w:val="0"/>
+        <w:adjustRightInd w:val="0"/>
+        <w:spacing w:after="0" w:line="240" w:lineRule="auto"/>
+        <w:rPr>
+          <w:rFonts w:ascii="JetBrains Mono NL" w:hAnsi="JetBrains Mono NL" w:cs="JetBrains Mono NL"/>
+          <w:sz w:val="18"/>
+          <w:szCs w:val="18"/>
+        </w:rPr>
+      </w:pPr>
+      <w:r>
+        <w:rPr>
+          <w:rFonts w:ascii="JetBrains Mono NL" w:hAnsi="JetBrains Mono NL" w:cs="JetBrains Mono NL"/>
+          <w:sz w:val="18"/>
+          <w:szCs w:val="18"/>
+        </w:rPr>
+        <w:t>$ git status</w:t>
+      </w:r>
+    </w:p>
+    <w:p>
+      <w:pPr>
+        <w:autoSpaceDE w:val="0"/>
+        <w:autoSpaceDN w:val="0"/>
+        <w:adjustRightInd w:val="0"/>
+        <w:spacing w:after="0" w:line="240" w:lineRule="auto"/>
+        <w:rPr>
+          <w:rFonts w:ascii="JetBrains Mono NL" w:hAnsi="JetBrains Mono NL" w:cs="JetBrains Mono NL"/>
+          <w:sz w:val="18"/>
+          <w:szCs w:val="18"/>
+        </w:rPr>
+      </w:pPr>
+      <w:r>
+        <w:rPr>
+          <w:rFonts w:ascii="JetBrains Mono NL" w:hAnsi="JetBrains Mono NL" w:cs="JetBrains Mono NL"/>
+          <w:sz w:val="18"/>
+          <w:szCs w:val="18"/>
+        </w:rPr>
+        <w:t>On branch master</w:t>
+      </w:r>
+    </w:p>
+    <w:p>
+      <w:pPr>
+        <w:autoSpaceDE w:val="0"/>
+        <w:autoSpaceDN w:val="0"/>
+        <w:adjustRightInd w:val="0"/>
+        <w:spacing w:after="0" w:line="240" w:lineRule="auto"/>
+        <w:rPr>
+          <w:rFonts w:ascii="JetBrains Mono NL" w:hAnsi="JetBrains Mono NL" w:cs="JetBrains Mono NL"/>
+          <w:sz w:val="18"/>
+          <w:szCs w:val="18"/>
+        </w:rPr>
+      </w:pPr>
+      <w:r>
+        <w:rPr>
+          <w:rFonts w:ascii="JetBrains Mono NL" w:hAnsi="JetBrains Mono NL" w:cs="JetBrains Mono NL"/>
+          <w:sz w:val="18"/>
+          <w:szCs w:val="18"/>
+        </w:rPr>
+        <w:t>Changes to be committed:</w:t>
+      </w:r>
+    </w:p>
+    <w:p>
+      <w:pPr>
+        <w:autoSpaceDE w:val="0"/>
+        <w:autoSpaceDN w:val="0"/>
+        <w:adjustRightInd w:val="0"/>
+        <w:spacing w:after="0" w:line="240" w:lineRule="auto"/>
+        <w:rPr>
+          <w:rFonts w:ascii="JetBrains Mono NL" w:hAnsi="JetBrains Mono NL" w:cs="JetBrains Mono NL"/>
+          <w:sz w:val="18"/>
+          <w:szCs w:val="18"/>
+        </w:rPr>
+      </w:pPr>
+      <w:r>
+        <w:rPr>
+          <w:rFonts w:ascii="JetBrains Mono NL" w:hAnsi="JetBrains Mono NL" w:cs="JetBrains Mono NL"/>
+          <w:sz w:val="18"/>
+          <w:szCs w:val="18"/>
+        </w:rPr>
+        <w:t xml:space="preserve">  (use "git restore --staged &lt;file&gt;..." to </w:t>
+      </w:r>
+      <w:proofErr w:type="spellStart"/>
+      <w:r>
+        <w:rPr>
+          <w:rFonts w:ascii="JetBrains Mono NL" w:hAnsi="JetBrains Mono NL" w:cs="JetBrains Mono NL"/>
+          <w:sz w:val="18"/>
+          <w:szCs w:val="18"/>
+        </w:rPr>
+        <w:t>unstage</w:t>
+      </w:r>
+      <w:proofErr w:type="spellEnd"/>
+      <w:r>
+        <w:rPr>
+          <w:rFonts w:ascii="JetBrains Mono NL" w:hAnsi="JetBrains Mono NL" w:cs="JetBrains Mono NL"/>
+          <w:sz w:val="18"/>
+          <w:szCs w:val="18"/>
+        </w:rPr>
+        <w:t>)</w:t>
+      </w:r>
+    </w:p>
+    <w:p>
+      <w:pPr>
+        <w:autoSpaceDE w:val="0"/>
+        <w:autoSpaceDN w:val="0"/>
+        <w:adjustRightInd w:val="0"/>
+        <w:spacing w:after="0" w:line="240" w:lineRule="auto"/>
+        <w:rPr>
+          <w:rFonts w:ascii="JetBrains Mono NL" w:hAnsi="JetBrains Mono NL" w:cs="JetBrains Mono NL"/>
+          <w:color w:val="00BF00"/>
+          <w:sz w:val="18"/>
+          <w:szCs w:val="18"/>
+        </w:rPr>
+      </w:pPr>
+      <w:r>
+        <w:rPr>
+          <w:rFonts w:ascii="JetBrains Mono NL" w:hAnsi="JetBrains Mono NL" w:cs="JetBrains Mono NL"/>
+          <w:sz w:val="18"/>
+          <w:szCs w:val="18"/>
+        </w:rPr>
+        <w:t xml:space="preserve">       </w:t>
+      </w:r>
+      <w:r>
+        <w:rPr>
+          <w:rFonts w:ascii="JetBrains Mono NL" w:hAnsi="JetBrains Mono NL" w:cs="JetBrains Mono NL"/>
+          <w:b/>
+          <w:bCs/>
+          <w:sz w:val="18"/>
+          <w:szCs w:val="18"/>
+        </w:rPr>
+        <w:t xml:space="preserve"> </w:t>
+      </w:r>
+      <w:r>
+        <w:rPr>
+          <w:rFonts w:ascii="JetBrains Mono NL" w:hAnsi="JetBrains Mono NL" w:cs="JetBrains Mono NL"/>
+          <w:color w:val="00BF00"/>
+          <w:sz w:val="18"/>
+          <w:szCs w:val="18"/>
+        </w:rPr>
+        <w:t>modified:   history.txt</w:t>
+      </w:r>
+    </w:p>
+    <w:p>
+      <w:pPr>
+        <w:autoSpaceDE w:val="0"/>
+        <w:autoSpaceDN w:val="0"/>
+        <w:adjustRightInd w:val="0"/>
+        <w:spacing w:after="0" w:line="240" w:lineRule="auto"/>
+        <w:rPr>
+          <w:rFonts w:ascii="JetBrains Mono NL" w:hAnsi="JetBrains Mono NL" w:cs="JetBrains Mono NL"/>
+          <w:color w:val="00BF00"/>
+          <w:sz w:val="18"/>
+          <w:szCs w:val="18"/>
+        </w:rPr>
+      </w:pPr>
+    </w:p>
+    <w:p>
+      <w:pPr>
+        <w:autoSpaceDE w:val="0"/>
+        <w:autoSpaceDN w:val="0"/>
+        <w:adjustRightInd w:val="0"/>
+        <w:spacing w:after="0" w:line="240" w:lineRule="auto"/>
+        <w:rPr>
+          <w:rFonts w:ascii="JetBrains Mono NL" w:hAnsi="JetBrains Mono NL" w:cs="JetBrains Mono NL"/>
+          <w:color w:val="00BF00"/>
+          <w:sz w:val="18"/>
+          <w:szCs w:val="18"/>
+        </w:rPr>
+      </w:pPr>
+    </w:p>
+    <w:p>
+      <w:pPr>
+        <w:autoSpaceDE w:val="0"/>
+        <w:autoSpaceDN w:val="0"/>
+        <w:adjustRightInd w:val="0"/>
+        <w:spacing w:after="0" w:line="240" w:lineRule="auto"/>
+        <w:rPr>
+          <w:rFonts w:ascii="JetBrains Mono NL" w:hAnsi="JetBrains Mono NL" w:cs="JetBrains Mono NL"/>
+          <w:color w:val="00BFBF"/>
+          <w:sz w:val="18"/>
+          <w:szCs w:val="18"/>
+        </w:rPr>
+      </w:pPr>
+      <w:proofErr w:type="spellStart"/>
+      <w:r>
+        <w:rPr>
+          <w:rFonts w:ascii="JetBrains Mono NL" w:hAnsi="JetBrains Mono NL" w:cs="JetBrains Mono NL"/>
+          <w:color w:val="00BF00"/>
+          <w:sz w:val="18"/>
+          <w:szCs w:val="18"/>
+        </w:rPr>
+        <w:t>srikantvs@srikantvs</w:t>
+      </w:r>
+      <w:proofErr w:type="spellEnd"/>
+      <w:r>
+        <w:rPr>
+          <w:rFonts w:ascii="JetBrains Mono NL" w:hAnsi="JetBrains Mono NL" w:cs="JetBrains Mono NL"/>
+          <w:color w:val="00BF00"/>
+          <w:sz w:val="18"/>
+          <w:szCs w:val="18"/>
+        </w:rPr>
+        <w:t xml:space="preserve"> </w:t>
+      </w:r>
+      <w:r>
+        <w:rPr>
+          <w:rFonts w:ascii="JetBrains Mono NL" w:hAnsi="JetBrains Mono NL" w:cs="JetBrains Mono NL"/>
+          <w:color w:val="BF00BF"/>
+          <w:sz w:val="18"/>
+          <w:szCs w:val="18"/>
+        </w:rPr>
+        <w:t xml:space="preserve">MINGW64 </w:t>
+      </w:r>
+      <w:r>
+        <w:rPr>
+          <w:rFonts w:ascii="JetBrains Mono NL" w:hAnsi="JetBrains Mono NL" w:cs="JetBrains Mono NL"/>
+          <w:color w:val="BFBF00"/>
+          <w:sz w:val="18"/>
+          <w:szCs w:val="18"/>
+        </w:rPr>
+        <w:t>/f/India</w:t>
+      </w:r>
+      <w:r>
+        <w:rPr>
+          <w:rFonts w:ascii="JetBrains Mono NL" w:hAnsi="JetBrains Mono NL" w:cs="JetBrains Mono NL"/>
+          <w:color w:val="00BFBF"/>
+          <w:sz w:val="18"/>
+          <w:szCs w:val="18"/>
+        </w:rPr>
+        <w:t xml:space="preserve"> (master)</w:t>
+      </w:r>
+    </w:p>
+    <w:p>
+      <w:pPr>
+        <w:autoSpaceDE w:val="0"/>
+        <w:autoSpaceDN w:val="0"/>
+        <w:adjustRightInd w:val="0"/>
+        <w:spacing w:after="0" w:line="240" w:lineRule="auto"/>
+        <w:rPr>
+          <w:rFonts w:ascii="JetBrains Mono NL" w:hAnsi="JetBrains Mono NL" w:cs="JetBrains Mono NL"/>
+          <w:sz w:val="18"/>
+          <w:szCs w:val="18"/>
+        </w:rPr>
+      </w:pPr>
+      <w:r>
+        <w:rPr>
+          <w:rFonts w:ascii="JetBrains Mono NL" w:hAnsi="JetBrains Mono NL" w:cs="JetBrains Mono NL"/>
+          <w:sz w:val="18"/>
+          <w:szCs w:val="18"/>
+        </w:rPr>
+        <w:t>$ git commit -am "modify history.txt file"</w:t>
+      </w:r>
+    </w:p>
+    <w:p>
+      <w:pPr>
+        <w:autoSpaceDE w:val="0"/>
+        <w:autoSpaceDN w:val="0"/>
+        <w:adjustRightInd w:val="0"/>
+        <w:spacing w:after="0" w:line="240" w:lineRule="auto"/>
+        <w:rPr>
+          <w:rFonts w:ascii="JetBrains Mono NL" w:hAnsi="JetBrains Mono NL" w:cs="JetBrains Mono NL"/>
+          <w:sz w:val="18"/>
+          <w:szCs w:val="18"/>
+        </w:rPr>
+      </w:pPr>
+      <w:r>
+        <w:rPr>
+          <w:rFonts w:ascii="JetBrains Mono NL" w:hAnsi="JetBrains Mono NL" w:cs="JetBrains Mono NL"/>
+          <w:sz w:val="18"/>
+          <w:szCs w:val="18"/>
+        </w:rPr>
+        <w:t>[master 3070de5] modify history.txt file</w:t>
+      </w:r>
+    </w:p>
+    <w:p>
+      <w:pPr>
+        <w:autoSpaceDE w:val="0"/>
+        <w:autoSpaceDN w:val="0"/>
+        <w:adjustRightInd w:val="0"/>
+        <w:spacing w:after="0" w:line="240" w:lineRule="auto"/>
+        <w:rPr>
+          <w:rFonts w:ascii="JetBrains Mono NL" w:hAnsi="JetBrains Mono NL" w:cs="JetBrains Mono NL"/>
+          <w:sz w:val="18"/>
+          <w:szCs w:val="18"/>
+        </w:rPr>
+      </w:pPr>
+      <w:r>
+        <w:rPr>
+          <w:rFonts w:ascii="JetBrains Mono NL" w:hAnsi="JetBrains Mono NL" w:cs="JetBrains Mono NL"/>
+          <w:sz w:val="18"/>
+          <w:szCs w:val="18"/>
+        </w:rPr>
+        <w:t xml:space="preserve"> 1 file changed, 2 </w:t>
+      </w:r>
+      <w:proofErr w:type="gramStart"/>
+      <w:r>
+        <w:rPr>
+          <w:rFonts w:ascii="JetBrains Mono NL" w:hAnsi="JetBrains Mono NL" w:cs="JetBrains Mono NL"/>
+          <w:sz w:val="18"/>
+          <w:szCs w:val="18"/>
+        </w:rPr>
+        <w:t>insertions(</w:t>
+      </w:r>
+      <w:proofErr w:type="gramEnd"/>
+      <w:r>
+        <w:rPr>
+          <w:rFonts w:ascii="JetBrains Mono NL" w:hAnsi="JetBrains Mono NL" w:cs="JetBrains Mono NL"/>
+          <w:sz w:val="18"/>
+          <w:szCs w:val="18"/>
+        </w:rPr>
+        <w:t>+)</w:t>
+      </w:r>
+    </w:p>
+    <w:p>
+      <w:pPr>
+        <w:autoSpaceDE w:val="0"/>
+        <w:autoSpaceDN w:val="0"/>
+        <w:adjustRightInd w:val="0"/>
+        <w:spacing w:after="0" w:line="240" w:lineRule="auto"/>
+        <w:rPr>
+          <w:rFonts w:ascii="JetBrains Mono NL" w:hAnsi="JetBrains Mono NL" w:cs="JetBrains Mono NL"/>
+          <w:sz w:val="18"/>
+          <w:szCs w:val="18"/>
+        </w:rPr>
+      </w:pPr>
+    </w:p>
+    <w:p>
+      <w:pPr>
+        <w:autoSpaceDE w:val="0"/>
+        <w:autoSpaceDN w:val="0"/>
+        <w:adjustRightInd w:val="0"/>
+        <w:spacing w:after="0" w:line="240" w:lineRule="auto"/>
+        <w:rPr>
+          <w:rFonts w:ascii="JetBrains Mono NL" w:hAnsi="JetBrains Mono NL" w:cs="JetBrains Mono NL"/>
+          <w:color w:val="00BFBF"/>
+          <w:sz w:val="18"/>
+          <w:szCs w:val="18"/>
+        </w:rPr>
+      </w:pPr>
+      <w:proofErr w:type="spellStart"/>
+      <w:r>
+        <w:rPr>
+          <w:rFonts w:ascii="JetBrains Mono NL" w:hAnsi="JetBrains Mono NL" w:cs="JetBrains Mono NL"/>
+          <w:color w:val="00BF00"/>
+          <w:sz w:val="18"/>
+          <w:szCs w:val="18"/>
+        </w:rPr>
+        <w:t>srikantvs@srikantvs</w:t>
+      </w:r>
+      <w:proofErr w:type="spellEnd"/>
+      <w:r>
+        <w:rPr>
+          <w:rFonts w:ascii="JetBrains Mono NL" w:hAnsi="JetBrains Mono NL" w:cs="JetBrains Mono NL"/>
+          <w:color w:val="00BF00"/>
+          <w:sz w:val="18"/>
+          <w:szCs w:val="18"/>
+        </w:rPr>
+        <w:t xml:space="preserve"> </w:t>
+      </w:r>
+      <w:r>
+        <w:rPr>
+          <w:rFonts w:ascii="JetBrains Mono NL" w:hAnsi="JetBrains Mono NL" w:cs="JetBrains Mono NL"/>
+          <w:color w:val="BF00BF"/>
+          <w:sz w:val="18"/>
+          <w:szCs w:val="18"/>
+        </w:rPr>
+        <w:t xml:space="preserve">MINGW64 </w:t>
+      </w:r>
+      <w:r>
+        <w:rPr>
+          <w:rFonts w:ascii="JetBrains Mono NL" w:hAnsi="JetBrains Mono NL" w:cs="JetBrains Mono NL"/>
+          <w:color w:val="BFBF00"/>
+          <w:sz w:val="18"/>
+          <w:szCs w:val="18"/>
+        </w:rPr>
+        <w:t>/f/India</w:t>
+      </w:r>
+      <w:r>
+        <w:rPr>
+          <w:rFonts w:ascii="JetBrains Mono NL" w:hAnsi="JetBrains Mono NL" w:cs="JetBrains Mono NL"/>
+          <w:color w:val="00BFBF"/>
+          <w:sz w:val="18"/>
+          <w:szCs w:val="18"/>
+        </w:rPr>
+        <w:t xml:space="preserve"> (master)</w:t>
+      </w:r>
+    </w:p>
+    <w:p>
+      <w:pPr>
+        <w:autoSpaceDE w:val="0"/>
+        <w:autoSpaceDN w:val="0"/>
+        <w:adjustRightInd w:val="0"/>
+        <w:spacing w:after="0" w:line="240" w:lineRule="auto"/>
+        <w:rPr>
+          <w:rFonts w:ascii="JetBrains Mono NL" w:hAnsi="JetBrains Mono NL" w:cs="JetBrains Mono NL"/>
+          <w:sz w:val="18"/>
+          <w:szCs w:val="18"/>
+        </w:rPr>
+      </w:pPr>
+      <w:r>
+        <w:rPr>
+          <w:rFonts w:ascii="JetBrains Mono NL" w:hAnsi="JetBrains Mono NL" w:cs="JetBrains Mono NL"/>
+          <w:sz w:val="18"/>
+          <w:szCs w:val="18"/>
+        </w:rPr>
+        <w:t>$ git switch twitter</w:t>
+      </w:r>
+    </w:p>
+    <w:p>
+      <w:pPr>
+        <w:autoSpaceDE w:val="0"/>
+        <w:autoSpaceDN w:val="0"/>
+        <w:adjustRightInd w:val="0"/>
+        <w:spacing w:after="0" w:line="240" w:lineRule="auto"/>
+        <w:rPr>
+          <w:rFonts w:ascii="JetBrains Mono NL" w:hAnsi="JetBrains Mono NL" w:cs="JetBrains Mono NL"/>
+          <w:sz w:val="18"/>
+          <w:szCs w:val="18"/>
+        </w:rPr>
+      </w:pPr>
+      <w:r>
+        <w:rPr>
+          <w:rFonts w:ascii="JetBrains Mono NL" w:hAnsi="JetBrains Mono NL" w:cs="JetBrains Mono NL"/>
+          <w:sz w:val="18"/>
+          <w:szCs w:val="18"/>
+        </w:rPr>
+        <w:t>Switched to branch 'twitter'</w:t>
+      </w:r>
+    </w:p>
+    <w:p>
+      <w:pPr>
+        <w:autoSpaceDE w:val="0"/>
+        <w:autoSpaceDN w:val="0"/>
+        <w:adjustRightInd w:val="0"/>
+        <w:spacing w:after="0" w:line="240" w:lineRule="auto"/>
+        <w:rPr>
+          <w:rFonts w:ascii="JetBrains Mono NL" w:hAnsi="JetBrains Mono NL" w:cs="JetBrains Mono NL"/>
+          <w:sz w:val="18"/>
+          <w:szCs w:val="18"/>
+        </w:rPr>
+      </w:pPr>
+    </w:p>
+    <w:p>
+      <w:pPr>
+        <w:autoSpaceDE w:val="0"/>
+        <w:autoSpaceDN w:val="0"/>
+        <w:adjustRightInd w:val="0"/>
+        <w:spacing w:after="0" w:line="240" w:lineRule="auto"/>
+        <w:rPr>
+          <w:rFonts w:ascii="JetBrains Mono NL" w:hAnsi="JetBrains Mono NL" w:cs="JetBrains Mono NL"/>
+          <w:color w:val="00BFBF"/>
+          <w:sz w:val="18"/>
+          <w:szCs w:val="18"/>
+        </w:rPr>
+      </w:pPr>
+      <w:proofErr w:type="spellStart"/>
+      <w:r>
+        <w:rPr>
+          <w:rFonts w:ascii="JetBrains Mono NL" w:hAnsi="JetBrains Mono NL" w:cs="JetBrains Mono NL"/>
+          <w:color w:val="00BF00"/>
+          <w:sz w:val="18"/>
+          <w:szCs w:val="18"/>
+        </w:rPr>
+        <w:t>srikantvs@srikantvs</w:t>
+      </w:r>
+      <w:proofErr w:type="spellEnd"/>
+      <w:r>
+        <w:rPr>
+          <w:rFonts w:ascii="JetBrains Mono NL" w:hAnsi="JetBrains Mono NL" w:cs="JetBrains Mono NL"/>
+          <w:color w:val="00BF00"/>
+          <w:sz w:val="18"/>
+          <w:szCs w:val="18"/>
+        </w:rPr>
+        <w:t xml:space="preserve"> </w:t>
+      </w:r>
+      <w:r>
+        <w:rPr>
+          <w:rFonts w:ascii="JetBrains Mono NL" w:hAnsi="JetBrains Mono NL" w:cs="JetBrains Mono NL"/>
+          <w:color w:val="BF00BF"/>
+          <w:sz w:val="18"/>
+          <w:szCs w:val="18"/>
+        </w:rPr>
+        <w:t xml:space="preserve">MINGW64 </w:t>
+      </w:r>
+      <w:r>
+        <w:rPr>
+          <w:rFonts w:ascii="JetBrains Mono NL" w:hAnsi="JetBrains Mono NL" w:cs="JetBrains Mono NL"/>
+          <w:color w:val="BFBF00"/>
+          <w:sz w:val="18"/>
+          <w:szCs w:val="18"/>
+        </w:rPr>
+        <w:t>/f/India</w:t>
+      </w:r>
+      <w:r>
+        <w:rPr>
+          <w:rFonts w:ascii="JetBrains Mono NL" w:hAnsi="JetBrains Mono NL" w:cs="JetBrains Mono NL"/>
+          <w:color w:val="00BFBF"/>
+          <w:sz w:val="18"/>
+          <w:szCs w:val="18"/>
+        </w:rPr>
+        <w:t xml:space="preserve"> (twitter)</w:t>
+      </w:r>
+    </w:p>
+    <w:p>
+      <w:pPr>
+        <w:autoSpaceDE w:val="0"/>
+        <w:autoSpaceDN w:val="0"/>
+        <w:adjustRightInd w:val="0"/>
+        <w:spacing w:after="0" w:line="240" w:lineRule="auto"/>
+        <w:rPr>
+          <w:rFonts w:ascii="JetBrains Mono NL" w:hAnsi="JetBrains Mono NL" w:cs="JetBrains Mono NL"/>
+          <w:sz w:val="18"/>
+          <w:szCs w:val="18"/>
+        </w:rPr>
+      </w:pPr>
+      <w:r>
+        <w:rPr>
+          <w:rFonts w:ascii="JetBrains Mono NL" w:hAnsi="JetBrains Mono NL" w:cs="JetBrains Mono NL"/>
+          <w:sz w:val="18"/>
+          <w:szCs w:val="18"/>
+        </w:rPr>
+        <w:t>$ ls</w:t>
+      </w:r>
+    </w:p>
+    <w:p>
+      <w:pPr>
+        <w:autoSpaceDE w:val="0"/>
+        <w:autoSpaceDN w:val="0"/>
+        <w:adjustRightInd w:val="0"/>
+        <w:spacing w:after="0" w:line="240" w:lineRule="auto"/>
+        <w:rPr>
+          <w:rFonts w:ascii="JetBrains Mono NL" w:hAnsi="JetBrains Mono NL" w:cs="JetBrains Mono NL"/>
+          <w:sz w:val="18"/>
+          <w:szCs w:val="18"/>
+        </w:rPr>
+      </w:pPr>
+      <w:proofErr w:type="gramStart"/>
+      <w:r>
+        <w:rPr>
+          <w:rFonts w:ascii="JetBrains Mono NL" w:hAnsi="JetBrains Mono NL" w:cs="JetBrains Mono NL"/>
+          <w:sz w:val="18"/>
+          <w:szCs w:val="18"/>
+        </w:rPr>
+        <w:t>history.txt  states.txt</w:t>
+      </w:r>
+      <w:proofErr w:type="gramEnd"/>
+    </w:p>
+    <w:p>
+      <w:pPr>
+        <w:autoSpaceDE w:val="0"/>
+        <w:autoSpaceDN w:val="0"/>
+        <w:adjustRightInd w:val="0"/>
+        <w:spacing w:after="0" w:line="240" w:lineRule="auto"/>
+        <w:rPr>
+          <w:rFonts w:ascii="JetBrains Mono NL" w:hAnsi="JetBrains Mono NL" w:cs="JetBrains Mono NL"/>
+          <w:sz w:val="18"/>
+          <w:szCs w:val="18"/>
+        </w:rPr>
+      </w:pPr>
+    </w:p>
+    <w:p>
+      <w:pPr>
+        <w:autoSpaceDE w:val="0"/>
+        <w:autoSpaceDN w:val="0"/>
+        <w:adjustRightInd w:val="0"/>
+        <w:spacing w:after="0" w:line="240" w:lineRule="auto"/>
+        <w:rPr>
+          <w:rFonts w:ascii="JetBrains Mono NL" w:hAnsi="JetBrains Mono NL" w:cs="JetBrains Mono NL"/>
+          <w:color w:val="00BFBF"/>
+          <w:sz w:val="18"/>
+          <w:szCs w:val="18"/>
+        </w:rPr>
+      </w:pPr>
+      <w:proofErr w:type="spellStart"/>
+      <w:r>
+        <w:rPr>
+          <w:rFonts w:ascii="JetBrains Mono NL" w:hAnsi="JetBrains Mono NL" w:cs="JetBrains Mono NL"/>
+          <w:color w:val="00BF00"/>
+          <w:sz w:val="18"/>
+          <w:szCs w:val="18"/>
+        </w:rPr>
+        <w:t>srikantvs@srikantvs</w:t>
+      </w:r>
+      <w:proofErr w:type="spellEnd"/>
+      <w:r>
+        <w:rPr>
+          <w:rFonts w:ascii="JetBrains Mono NL" w:hAnsi="JetBrains Mono NL" w:cs="JetBrains Mono NL"/>
+          <w:color w:val="00BF00"/>
+          <w:sz w:val="18"/>
+          <w:szCs w:val="18"/>
+        </w:rPr>
+        <w:t xml:space="preserve"> </w:t>
+      </w:r>
+      <w:r>
+        <w:rPr>
+          <w:rFonts w:ascii="JetBrains Mono NL" w:hAnsi="JetBrains Mono NL" w:cs="JetBrains Mono NL"/>
+          <w:color w:val="BF00BF"/>
+          <w:sz w:val="18"/>
+          <w:szCs w:val="18"/>
+        </w:rPr>
+        <w:t xml:space="preserve">MINGW64 </w:t>
+      </w:r>
+      <w:r>
+        <w:rPr>
+          <w:rFonts w:ascii="JetBrains Mono NL" w:hAnsi="JetBrains Mono NL" w:cs="JetBrains Mono NL"/>
+          <w:color w:val="BFBF00"/>
+          <w:sz w:val="18"/>
+          <w:szCs w:val="18"/>
+        </w:rPr>
+        <w:t>/f/India</w:t>
+      </w:r>
+      <w:r>
+        <w:rPr>
+          <w:rFonts w:ascii="JetBrains Mono NL" w:hAnsi="JetBrains Mono NL" w:cs="JetBrains Mono NL"/>
+          <w:color w:val="00BFBF"/>
+          <w:sz w:val="18"/>
+          <w:szCs w:val="18"/>
+        </w:rPr>
+        <w:t xml:space="preserve"> (twitter)</w:t>
+      </w:r>
+    </w:p>
+    <w:p>
+      <w:pPr>
+        <w:autoSpaceDE w:val="0"/>
+        <w:autoSpaceDN w:val="0"/>
+        <w:adjustRightInd w:val="0"/>
+        <w:spacing w:after="0" w:line="240" w:lineRule="auto"/>
+        <w:rPr>
+          <w:rFonts w:ascii="JetBrains Mono NL" w:hAnsi="JetBrains Mono NL" w:cs="JetBrains Mono NL"/>
+          <w:sz w:val="18"/>
+          <w:szCs w:val="18"/>
+        </w:rPr>
+      </w:pPr>
+      <w:r>
+        <w:rPr>
+          <w:rFonts w:ascii="JetBrains Mono NL" w:hAnsi="JetBrains Mono NL" w:cs="JetBrains Mono NL"/>
+          <w:sz w:val="18"/>
+          <w:szCs w:val="18"/>
+        </w:rPr>
+        <w:t xml:space="preserve">$ </w:t>
+      </w:r>
+      <w:r>
+        <w:rPr>
+          <w:rFonts w:ascii="JetBrains Mono NL" w:hAnsi="JetBrains Mono NL" w:cs="JetBrains Mono NL"/>
+          <w:sz w:val="18"/>
+          <w:szCs w:val="18"/>
+          <w:highlight w:val="yellow"/>
+        </w:rPr>
+        <w:t>git diff master twitter</w:t>
+      </w:r>
+    </w:p>
+    <w:p>
+      <w:pPr>
+        <w:autoSpaceDE w:val="0"/>
+        <w:autoSpaceDN w:val="0"/>
+        <w:adjustRightInd w:val="0"/>
+        <w:spacing w:after="0" w:line="240" w:lineRule="auto"/>
+        <w:rPr>
+          <w:rFonts w:ascii="JetBrains Mono NL" w:hAnsi="JetBrains Mono NL" w:cs="JetBrains Mono NL"/>
+          <w:b/>
+          <w:bCs/>
+          <w:sz w:val="18"/>
+          <w:szCs w:val="18"/>
+        </w:rPr>
+      </w:pPr>
+      <w:r>
+        <w:rPr>
+          <w:rFonts w:ascii="JetBrains Mono NL" w:hAnsi="JetBrains Mono NL" w:cs="JetBrains Mono NL"/>
+          <w:b/>
+          <w:bCs/>
+          <w:sz w:val="18"/>
+          <w:szCs w:val="18"/>
+        </w:rPr>
+        <w:t>diff --git a/history.txt b/history.txt</w:t>
+      </w:r>
+    </w:p>
+    <w:p>
+      <w:pPr>
+        <w:autoSpaceDE w:val="0"/>
+        <w:autoSpaceDN w:val="0"/>
+        <w:adjustRightInd w:val="0"/>
+        <w:spacing w:after="0" w:line="240" w:lineRule="auto"/>
+        <w:rPr>
+          <w:rFonts w:ascii="JetBrains Mono NL" w:hAnsi="JetBrains Mono NL" w:cs="JetBrains Mono NL"/>
+          <w:b/>
+          <w:bCs/>
+          <w:sz w:val="18"/>
+          <w:szCs w:val="18"/>
+        </w:rPr>
+      </w:pPr>
+      <w:r>
+        <w:rPr>
+          <w:rFonts w:ascii="JetBrains Mono NL" w:hAnsi="JetBrains Mono NL" w:cs="JetBrains Mono NL"/>
+          <w:b/>
+          <w:bCs/>
+          <w:sz w:val="18"/>
+          <w:szCs w:val="18"/>
+        </w:rPr>
+        <w:t>index c84227c..15aec50 100644</w:t>
+      </w:r>
+    </w:p>
+    <w:p>
+      <w:pPr>
+        <w:autoSpaceDE w:val="0"/>
+        <w:autoSpaceDN w:val="0"/>
+        <w:adjustRightInd w:val="0"/>
+        <w:spacing w:after="0" w:line="240" w:lineRule="auto"/>
+        <w:rPr>
+          <w:rFonts w:ascii="JetBrains Mono NL" w:hAnsi="JetBrains Mono NL" w:cs="JetBrains Mono NL"/>
+          <w:b/>
+          <w:bCs/>
+          <w:sz w:val="18"/>
+          <w:szCs w:val="18"/>
+        </w:rPr>
+      </w:pPr>
+      <w:r>
+        <w:rPr>
+          <w:rFonts w:ascii="JetBrains Mono NL" w:hAnsi="JetBrains Mono NL" w:cs="JetBrains Mono NL"/>
+          <w:b/>
+          <w:bCs/>
+          <w:sz w:val="18"/>
+          <w:szCs w:val="18"/>
+        </w:rPr>
+        <w:t>--- a/history.txt</w:t>
+      </w:r>
+    </w:p>
+    <w:p>
+      <w:pPr>
+        <w:autoSpaceDE w:val="0"/>
+        <w:autoSpaceDN w:val="0"/>
+        <w:adjustRightInd w:val="0"/>
+        <w:spacing w:after="0" w:line="240" w:lineRule="auto"/>
+        <w:rPr>
+          <w:rFonts w:ascii="JetBrains Mono NL" w:hAnsi="JetBrains Mono NL" w:cs="JetBrains Mono NL"/>
+          <w:b/>
+          <w:bCs/>
+          <w:sz w:val="18"/>
+          <w:szCs w:val="18"/>
+        </w:rPr>
+      </w:pPr>
+      <w:r>
+        <w:rPr>
+          <w:rFonts w:ascii="JetBrains Mono NL" w:hAnsi="JetBrains Mono NL" w:cs="JetBrains Mono NL"/>
+          <w:b/>
+          <w:bCs/>
+          <w:sz w:val="18"/>
+          <w:szCs w:val="18"/>
+        </w:rPr>
+        <w:t>+++ b/history.txt</w:t>
+      </w:r>
+    </w:p>
+    <w:p>
+      <w:pPr>
+        <w:autoSpaceDE w:val="0"/>
+        <w:autoSpaceDN w:val="0"/>
+        <w:adjustRightInd w:val="0"/>
+        <w:spacing w:after="0" w:line="240" w:lineRule="auto"/>
+        <w:rPr>
+          <w:rFonts w:ascii="JetBrains Mono NL" w:hAnsi="JetBrains Mono NL" w:cs="JetBrains Mono NL"/>
+          <w:color w:val="00BFBF"/>
+          <w:sz w:val="18"/>
+          <w:szCs w:val="18"/>
+        </w:rPr>
+      </w:pPr>
+      <w:r>
+        <w:rPr>
+          <w:rFonts w:ascii="JetBrains Mono NL" w:hAnsi="JetBrains Mono NL" w:cs="JetBrains Mono NL"/>
+          <w:color w:val="00BFBF"/>
+          <w:sz w:val="18"/>
+          <w:szCs w:val="18"/>
+        </w:rPr>
+        <w:t>@@ -1,7 +1,3 @@</w:t>
+      </w:r>
+    </w:p>
+    <w:p>
+      <w:pPr>
+        <w:autoSpaceDE w:val="0"/>
+        <w:autoSpaceDN w:val="0"/>
+        <w:adjustRightInd w:val="0"/>
+        <w:spacing w:after="0" w:line="240" w:lineRule="auto"/>
+        <w:rPr>
+          <w:rFonts w:ascii="JetBrains Mono NL" w:hAnsi="JetBrains Mono NL" w:cs="JetBrains Mono NL"/>
+          <w:sz w:val="18"/>
+          <w:szCs w:val="18"/>
+        </w:rPr>
+      </w:pPr>
+      <w:r>
+        <w:rPr>
+          <w:rFonts w:ascii="JetBrains Mono NL" w:hAnsi="JetBrains Mono NL" w:cs="JetBrains Mono NL"/>
+          <w:sz w:val="18"/>
+          <w:szCs w:val="18"/>
+        </w:rPr>
+        <w:t xml:space="preserve"> To begin with, if the BJP was not in power, all of this would have never happened to our farmers.</w:t>
+      </w:r>
+    </w:p>
+    <w:p>
+      <w:pPr>
+        <w:autoSpaceDE w:val="0"/>
+        <w:autoSpaceDN w:val="0"/>
+        <w:adjustRightInd w:val="0"/>
+        <w:spacing w:after="0" w:line="240" w:lineRule="auto"/>
+        <w:rPr>
+          <w:rFonts w:ascii="JetBrains Mono NL" w:hAnsi="JetBrains Mono NL" w:cs="JetBrains Mono NL"/>
+          <w:color w:val="BF0000"/>
+          <w:sz w:val="18"/>
+          <w:szCs w:val="18"/>
+        </w:rPr>
+      </w:pPr>
+      <w:r>
+        <w:rPr>
+          <w:rFonts w:ascii="JetBrains Mono NL" w:hAnsi="JetBrains Mono NL" w:cs="JetBrains Mono NL"/>
+          <w:color w:val="BF0000"/>
+          <w:sz w:val="18"/>
+          <w:szCs w:val="18"/>
+        </w:rPr>
+        <w:t>-Therefore, removing BJP from power is the only solution to save our country. Okay</w:t>
+      </w:r>
+    </w:p>
+    <w:p>
+      <w:pPr>
+        <w:autoSpaceDE w:val="0"/>
+        <w:autoSpaceDN w:val="0"/>
+        <w:adjustRightInd w:val="0"/>
+        <w:spacing w:after="0" w:line="240" w:lineRule="auto"/>
+        <w:rPr>
+          <w:rFonts w:ascii="JetBrains Mono NL" w:hAnsi="JetBrains Mono NL" w:cs="JetBrains Mono NL"/>
+          <w:color w:val="BF0000"/>
+          <w:sz w:val="18"/>
+          <w:szCs w:val="18"/>
+        </w:rPr>
+      </w:pPr>
+      <w:r>
+        <w:rPr>
+          <w:rFonts w:ascii="JetBrains Mono NL" w:hAnsi="JetBrains Mono NL" w:cs="JetBrains Mono NL"/>
+          <w:color w:val="BF0000"/>
+          <w:sz w:val="18"/>
+          <w:szCs w:val="18"/>
+        </w:rPr>
+        <w:t>-</w:t>
+      </w:r>
+    </w:p>
+    <w:p>
+      <w:pPr>
+        <w:autoSpaceDE w:val="0"/>
+        <w:autoSpaceDN w:val="0"/>
+        <w:adjustRightInd w:val="0"/>
+        <w:spacing w:after="0" w:line="240" w:lineRule="auto"/>
+        <w:rPr>
+          <w:rFonts w:ascii="JetBrains Mono NL" w:hAnsi="JetBrains Mono NL" w:cs="JetBrains Mono NL"/>
+          <w:color w:val="BF0000"/>
+          <w:sz w:val="18"/>
+          <w:szCs w:val="18"/>
+        </w:rPr>
+      </w:pPr>
+    </w:p>
+    <w:p>
+      <w:pPr>
+        <w:autoSpaceDE w:val="0"/>
+        <w:autoSpaceDN w:val="0"/>
+        <w:adjustRightInd w:val="0"/>
+        <w:spacing w:after="0" w:line="240" w:lineRule="auto"/>
+        <w:rPr>
+          <w:rFonts w:ascii="JetBrains Mono NL" w:hAnsi="JetBrains Mono NL" w:cs="JetBrains Mono NL"/>
+          <w:sz w:val="18"/>
+          <w:szCs w:val="18"/>
+        </w:rPr>
+      </w:pPr>
+      <w:r>
+        <w:rPr>
+          <w:rFonts w:ascii="JetBrains Mono NL" w:hAnsi="JetBrains Mono NL" w:cs="JetBrains Mono NL"/>
+          <w:sz w:val="18"/>
+          <w:szCs w:val="18"/>
+        </w:rPr>
+        <w:t xml:space="preserve"> #</w:t>
+      </w:r>
+      <w:proofErr w:type="spellStart"/>
+      <w:r>
+        <w:rPr>
+          <w:rFonts w:ascii="JetBrains Mono NL" w:hAnsi="JetBrains Mono NL" w:cs="JetBrains Mono NL"/>
+          <w:sz w:val="18"/>
+          <w:szCs w:val="18"/>
+        </w:rPr>
+        <w:t>DeshNahiBhulega</w:t>
+      </w:r>
+      <w:proofErr w:type="spellEnd"/>
+    </w:p>
+    <w:p>
+      <w:pPr>
+        <w:autoSpaceDE w:val="0"/>
+        <w:autoSpaceDN w:val="0"/>
+        <w:adjustRightInd w:val="0"/>
+        <w:spacing w:after="0" w:line="240" w:lineRule="auto"/>
+        <w:rPr>
+          <w:rFonts w:ascii="JetBrains Mono NL" w:hAnsi="JetBrains Mono NL" w:cs="JetBrains Mono NL"/>
+          <w:color w:val="BF0000"/>
+          <w:sz w:val="18"/>
+          <w:szCs w:val="18"/>
+        </w:rPr>
+      </w:pPr>
+      <w:r>
+        <w:rPr>
+          <w:rFonts w:ascii="JetBrains Mono NL" w:hAnsi="JetBrains Mono NL" w:cs="JetBrains Mono NL"/>
+          <w:color w:val="BF0000"/>
+          <w:sz w:val="18"/>
+          <w:szCs w:val="18"/>
+        </w:rPr>
+        <w:t>-</w:t>
+      </w:r>
+    </w:p>
+    <w:p>
+      <w:pPr>
+        <w:autoSpaceDE w:val="0"/>
+        <w:autoSpaceDN w:val="0"/>
+        <w:adjustRightInd w:val="0"/>
+        <w:spacing w:after="0" w:line="240" w:lineRule="auto"/>
+        <w:rPr>
+          <w:rFonts w:ascii="JetBrains Mono NL" w:hAnsi="JetBrains Mono NL" w:cs="JetBrains Mono NL"/>
+          <w:color w:val="BF0000"/>
+          <w:sz w:val="18"/>
+          <w:szCs w:val="18"/>
+        </w:rPr>
+      </w:pPr>
+      <w:r>
+        <w:rPr>
+          <w:rFonts w:ascii="JetBrains Mono NL" w:hAnsi="JetBrains Mono NL" w:cs="JetBrains Mono NL"/>
+          <w:color w:val="BF0000"/>
+          <w:sz w:val="18"/>
+          <w:szCs w:val="18"/>
+        </w:rPr>
+        <w:t>-#Okay</w:t>
+      </w:r>
+    </w:p>
+    <w:p>
+      <w:pPr>
+        <w:autoSpaceDE w:val="0"/>
+        <w:autoSpaceDN w:val="0"/>
+        <w:adjustRightInd w:val="0"/>
+        <w:spacing w:after="0" w:line="240" w:lineRule="auto"/>
+        <w:rPr>
+          <w:rFonts w:ascii="JetBrains Mono NL" w:hAnsi="JetBrains Mono NL" w:cs="JetBrains Mono NL"/>
+          <w:b/>
+          <w:bCs/>
+          <w:sz w:val="18"/>
+          <w:szCs w:val="18"/>
+        </w:rPr>
+      </w:pPr>
+      <w:r>
+        <w:rPr>
+          <w:rFonts w:ascii="JetBrains Mono NL" w:hAnsi="JetBrains Mono NL" w:cs="JetBrains Mono NL"/>
+          <w:b/>
+          <w:bCs/>
+          <w:sz w:val="18"/>
+          <w:szCs w:val="18"/>
+        </w:rPr>
+        <w:t>diff --git a/states.txt b/states.txt</w:t>
+      </w:r>
+    </w:p>
+    <w:p>
+      <w:pPr>
+        <w:autoSpaceDE w:val="0"/>
+        <w:autoSpaceDN w:val="0"/>
+        <w:adjustRightInd w:val="0"/>
+        <w:spacing w:after="0" w:line="240" w:lineRule="auto"/>
+        <w:rPr>
+          <w:rFonts w:ascii="JetBrains Mono NL" w:hAnsi="JetBrains Mono NL" w:cs="JetBrains Mono NL"/>
+          <w:b/>
+          <w:bCs/>
+          <w:sz w:val="18"/>
+          <w:szCs w:val="18"/>
+        </w:rPr>
+      </w:pPr>
+      <w:r>
+        <w:rPr>
+          <w:rFonts w:ascii="JetBrains Mono NL" w:hAnsi="JetBrains Mono NL" w:cs="JetBrains Mono NL"/>
+          <w:b/>
+          <w:bCs/>
+          <w:sz w:val="18"/>
+          <w:szCs w:val="18"/>
+        </w:rPr>
+        <w:t>index 9ea093a..6d1c098 100644</w:t>
+      </w:r>
+    </w:p>
+    <w:p>
+      <w:pPr>
+        <w:autoSpaceDE w:val="0"/>
+        <w:autoSpaceDN w:val="0"/>
+        <w:adjustRightInd w:val="0"/>
+        <w:spacing w:after="0" w:line="240" w:lineRule="auto"/>
+        <w:rPr>
+          <w:rFonts w:ascii="JetBrains Mono NL" w:hAnsi="JetBrains Mono NL" w:cs="JetBrains Mono NL"/>
+          <w:b/>
+          <w:bCs/>
+          <w:sz w:val="18"/>
+          <w:szCs w:val="18"/>
+        </w:rPr>
+      </w:pPr>
+      <w:r>
+        <w:rPr>
+          <w:rFonts w:ascii="JetBrains Mono NL" w:hAnsi="JetBrains Mono NL" w:cs="JetBrains Mono NL"/>
+          <w:b/>
+          <w:bCs/>
+          <w:sz w:val="18"/>
+          <w:szCs w:val="18"/>
+        </w:rPr>
+        <w:t>--- a/states.txt</w:t>
+      </w:r>
+    </w:p>
+    <w:p>
+      <w:pPr>
+        <w:autoSpaceDE w:val="0"/>
+        <w:autoSpaceDN w:val="0"/>
+        <w:adjustRightInd w:val="0"/>
+        <w:spacing w:after="0" w:line="240" w:lineRule="auto"/>
+        <w:rPr>
+          <w:rFonts w:ascii="JetBrains Mono NL" w:hAnsi="JetBrains Mono NL" w:cs="JetBrains Mono NL"/>
+          <w:b/>
+          <w:bCs/>
+          <w:sz w:val="18"/>
+          <w:szCs w:val="18"/>
+        </w:rPr>
+      </w:pPr>
+      <w:r>
+        <w:rPr>
+          <w:rFonts w:ascii="JetBrains Mono NL" w:hAnsi="JetBrains Mono NL" w:cs="JetBrains Mono NL"/>
+          <w:b/>
+          <w:bCs/>
+          <w:sz w:val="18"/>
+          <w:szCs w:val="18"/>
+        </w:rPr>
+        <w:t>+++ b/states.txt</w:t>
+      </w:r>
+    </w:p>
+    <w:p>
+      <w:pPr>
+        <w:autoSpaceDE w:val="0"/>
+        <w:autoSpaceDN w:val="0"/>
+        <w:adjustRightInd w:val="0"/>
+        <w:spacing w:after="0" w:line="240" w:lineRule="auto"/>
+        <w:rPr>
+          <w:rFonts w:ascii="JetBrains Mono NL" w:hAnsi="JetBrains Mono NL" w:cs="JetBrains Mono NL"/>
+          <w:sz w:val="18"/>
+          <w:szCs w:val="18"/>
+        </w:rPr>
+      </w:pPr>
+      <w:r>
+        <w:rPr>
+          <w:rFonts w:ascii="JetBrains Mono NL" w:hAnsi="JetBrains Mono NL" w:cs="JetBrains Mono NL"/>
+          <w:color w:val="00BFBF"/>
+          <w:sz w:val="18"/>
+          <w:szCs w:val="18"/>
+        </w:rPr>
+        <w:t>@@ -5,5 +5,4 @@</w:t>
+      </w:r>
+      <w:r>
+        <w:rPr>
+          <w:rFonts w:ascii="JetBrains Mono NL" w:hAnsi="JetBrains Mono NL" w:cs="JetBrains Mono NL"/>
+          <w:sz w:val="18"/>
+          <w:szCs w:val="18"/>
+        </w:rPr>
+        <w:t xml:space="preserve"> Bihar</w:t>
+      </w:r>
+    </w:p>
+    <w:p>
+      <w:pPr>
+        <w:autoSpaceDE w:val="0"/>
+        <w:autoSpaceDN w:val="0"/>
+        <w:adjustRightInd w:val="0"/>
+        <w:spacing w:after="0" w:line="240" w:lineRule="auto"/>
+        <w:rPr>
+          <w:rFonts w:ascii="JetBrains Mono NL" w:hAnsi="JetBrains Mono NL" w:cs="JetBrains Mono NL"/>
+          <w:sz w:val="18"/>
+          <w:szCs w:val="18"/>
+        </w:rPr>
+      </w:pPr>
+      <w:r>
+        <w:rPr>
+          <w:rFonts w:ascii="JetBrains Mono NL" w:hAnsi="JetBrains Mono NL" w:cs="JetBrains Mono NL"/>
+          <w:sz w:val="18"/>
+          <w:szCs w:val="18"/>
+        </w:rPr>
+        <w:t xml:space="preserve"> Chhattisgarh</w:t>
+      </w:r>
+    </w:p>
+    <w:p>
+      <w:pPr>
+        <w:autoSpaceDE w:val="0"/>
+        <w:autoSpaceDN w:val="0"/>
+        <w:adjustRightInd w:val="0"/>
+        <w:spacing w:after="0" w:line="240" w:lineRule="auto"/>
+        <w:rPr>
+          <w:rFonts w:ascii="JetBrains Mono NL" w:hAnsi="JetBrains Mono NL" w:cs="JetBrains Mono NL"/>
+          <w:sz w:val="18"/>
+          <w:szCs w:val="18"/>
+        </w:rPr>
+      </w:pPr>
+      <w:r>
+        <w:rPr>
+          <w:rFonts w:ascii="JetBrains Mono NL" w:hAnsi="JetBrains Mono NL" w:cs="JetBrains Mono NL"/>
+          <w:sz w:val="18"/>
+          <w:szCs w:val="18"/>
+        </w:rPr>
+        <w:t xml:space="preserve"> Goa</w:t>
+      </w:r>
+    </w:p>
+    <w:p>
+      <w:pPr>
+        <w:autoSpaceDE w:val="0"/>
+        <w:autoSpaceDN w:val="0"/>
+        <w:adjustRightInd w:val="0"/>
+        <w:spacing w:after="0" w:line="240" w:lineRule="auto"/>
+        <w:rPr>
+          <w:rFonts w:ascii="JetBrains Mono NL" w:hAnsi="JetBrains Mono NL" w:cs="JetBrains Mono NL"/>
+          <w:sz w:val="18"/>
+          <w:szCs w:val="18"/>
+        </w:rPr>
+      </w:pPr>
+      <w:r>
+        <w:rPr>
+          <w:rFonts w:ascii="JetBrains Mono NL" w:hAnsi="JetBrains Mono NL" w:cs="JetBrains Mono NL"/>
+          <w:sz w:val="18"/>
+          <w:szCs w:val="18"/>
+        </w:rPr>
+        <w:t xml:space="preserve"> Gujarat</w:t>
+      </w:r>
+    </w:p>
+    <w:p>
+      <w:pPr>
+        <w:autoSpaceDE w:val="0"/>
+        <w:autoSpaceDN w:val="0"/>
+        <w:adjustRightInd w:val="0"/>
+        <w:spacing w:after="0" w:line="240" w:lineRule="auto"/>
+        <w:rPr>
+          <w:rFonts w:ascii="JetBrains Mono NL" w:hAnsi="JetBrains Mono NL" w:cs="JetBrains Mono NL"/>
+          <w:color w:val="BF0000"/>
+          <w:sz w:val="18"/>
+          <w:szCs w:val="18"/>
+        </w:rPr>
+      </w:pPr>
+      <w:r>
+        <w:rPr>
+          <w:rFonts w:ascii="JetBrains Mono NL" w:hAnsi="JetBrains Mono NL" w:cs="JetBrains Mono NL"/>
+          <w:color w:val="BF0000"/>
+          <w:sz w:val="18"/>
+          <w:szCs w:val="18"/>
+        </w:rPr>
+        <w:t>-Himachal Pradesh</w:t>
+      </w:r>
+    </w:p>
+    <w:p>
+      <w:pPr>
+        <w:autoSpaceDE w:val="0"/>
+        <w:autoSpaceDN w:val="0"/>
+        <w:adjustRightInd w:val="0"/>
+        <w:spacing w:after="0" w:line="240" w:lineRule="auto"/>
+        <w:rPr>
+          <w:rFonts w:ascii="JetBrains Mono NL" w:hAnsi="JetBrains Mono NL" w:cs="JetBrains Mono NL"/>
+          <w:sz w:val="18"/>
+          <w:szCs w:val="18"/>
+        </w:rPr>
+      </w:pPr>
+      <w:r>
+        <w:rPr>
+          <w:rFonts w:ascii="JetBrains Mono NL" w:hAnsi="JetBrains Mono NL" w:cs="JetBrains Mono NL"/>
+          <w:sz w:val="18"/>
+          <w:szCs w:val="18"/>
+        </w:rPr>
+        <w:t xml:space="preserve"> Haryana</w:t>
+      </w:r>
+    </w:p>
+    <w:p>
+      <w:pPr>
+        <w:autoSpaceDE w:val="0"/>
+        <w:autoSpaceDN w:val="0"/>
+        <w:adjustRightInd w:val="0"/>
+        <w:spacing w:after="0" w:line="240" w:lineRule="auto"/>
+        <w:rPr>
+          <w:rFonts w:ascii="JetBrains Mono NL" w:hAnsi="JetBrains Mono NL" w:cs="JetBrains Mono NL"/>
+          <w:sz w:val="18"/>
+          <w:szCs w:val="18"/>
+        </w:rPr>
+      </w:pPr>
+    </w:p>
+    <w:p>
+      <w:pPr>
+        <w:autoSpaceDE w:val="0"/>
+        <w:autoSpaceDN w:val="0"/>
+        <w:adjustRightInd w:val="0"/>
+        <w:spacing w:after="0" w:line="240" w:lineRule="auto"/>
+        <w:rPr>
+          <w:rFonts w:ascii="JetBrains Mono NL" w:hAnsi="JetBrains Mono NL" w:cs="JetBrains Mono NL"/>
+          <w:color w:val="00BFBF"/>
+          <w:sz w:val="18"/>
+          <w:szCs w:val="18"/>
+        </w:rPr>
+      </w:pPr>
+      <w:proofErr w:type="spellStart"/>
+      <w:r>
+        <w:rPr>
+          <w:rFonts w:ascii="JetBrains Mono NL" w:hAnsi="JetBrains Mono NL" w:cs="JetBrains Mono NL"/>
+          <w:color w:val="00BF00"/>
+          <w:sz w:val="18"/>
+          <w:szCs w:val="18"/>
+        </w:rPr>
+        <w:t>srikantvs@srikantvs</w:t>
+      </w:r>
+      <w:proofErr w:type="spellEnd"/>
+      <w:r>
+        <w:rPr>
+          <w:rFonts w:ascii="JetBrains Mono NL" w:hAnsi="JetBrains Mono NL" w:cs="JetBrains Mono NL"/>
+          <w:color w:val="00BF00"/>
+          <w:sz w:val="18"/>
+          <w:szCs w:val="18"/>
+        </w:rPr>
+        <w:t xml:space="preserve"> </w:t>
+      </w:r>
+      <w:r>
+        <w:rPr>
+          <w:rFonts w:ascii="JetBrains Mono NL" w:hAnsi="JetBrains Mono NL" w:cs="JetBrains Mono NL"/>
+          <w:color w:val="BF00BF"/>
+          <w:sz w:val="18"/>
+          <w:szCs w:val="18"/>
+        </w:rPr>
+        <w:t xml:space="preserve">MINGW64 </w:t>
+      </w:r>
+      <w:r>
+        <w:rPr>
+          <w:rFonts w:ascii="JetBrains Mono NL" w:hAnsi="JetBrains Mono NL" w:cs="JetBrains Mono NL"/>
+          <w:color w:val="BFBF00"/>
+          <w:sz w:val="18"/>
+          <w:szCs w:val="18"/>
+        </w:rPr>
+        <w:t>/f/India</w:t>
+      </w:r>
+      <w:r>
+        <w:rPr>
+          <w:rFonts w:ascii="JetBrains Mono NL" w:hAnsi="JetBrains Mono NL" w:cs="JetBrains Mono NL"/>
+          <w:color w:val="00BFBF"/>
+          <w:sz w:val="18"/>
+          <w:szCs w:val="18"/>
+        </w:rPr>
+        <w:t xml:space="preserve"> (twitter)</w:t>
+      </w:r>
+    </w:p>
+    <w:p>
+      <w:pPr>
+        <w:autoSpaceDE w:val="0"/>
+        <w:autoSpaceDN w:val="0"/>
+        <w:adjustRightInd w:val="0"/>
+        <w:spacing w:after="0" w:line="240" w:lineRule="auto"/>
+        <w:rPr>
+          <w:rFonts w:ascii="JetBrains Mono NL" w:hAnsi="JetBrains Mono NL" w:cs="JetBrains Mono NL"/>
+          <w:sz w:val="18"/>
+          <w:szCs w:val="18"/>
+        </w:rPr>
+      </w:pPr>
+      <w:r>
+        <w:rPr>
+          <w:rFonts w:ascii="JetBrains Mono NL" w:hAnsi="JetBrains Mono NL" w:cs="JetBrains Mono NL"/>
+          <w:sz w:val="18"/>
+          <w:szCs w:val="18"/>
+        </w:rPr>
+        <w:t>$</w:t>
+      </w:r>
+    </w:p>
+    <w:p>
+      <w:pPr>
+        <w:rPr>
+          <w:rFonts w:ascii="JetBrains Mono NL" w:hAnsi="JetBrains Mono NL" w:cstheme="majorHAnsi"/>
+          <w:b/>
+          <w:sz w:val="24"/>
+          <w:szCs w:val="18"/>
+        </w:rPr>
+      </w:pPr>
+    </w:p>
+    <w:p>
+      <w:pPr>
+        <w:rPr>
+          <w:rFonts w:ascii="JetBrains Mono NL" w:hAnsi="JetBrains Mono NL" w:cstheme="majorHAnsi"/>
+          <w:b/>
+          <w:sz w:val="24"/>
+          <w:szCs w:val="18"/>
+        </w:rPr>
+      </w:pPr>
+    </w:p>
+    <w:p>
+      <w:pPr>
+        <w:rPr>
+          <w:rFonts w:ascii="JetBrains Mono NL" w:hAnsi="JetBrains Mono NL" w:cstheme="majorHAnsi"/>
+          <w:b/>
+          <w:sz w:val="24"/>
+          <w:szCs w:val="18"/>
+        </w:rPr>
+      </w:pPr>
+    </w:p>
+    <w:p>
+      <w:pPr>
+        <w:rPr>
+          <w:rFonts w:ascii="JetBrains Mono NL" w:hAnsi="JetBrains Mono NL" w:cstheme="majorHAnsi"/>
+          <w:b/>
+          <w:sz w:val="24"/>
+          <w:szCs w:val="18"/>
+        </w:rPr>
+      </w:pPr>
+      <w:r>
+        <w:rPr>
+          <w:rFonts w:ascii="JetBrains Mono NL" w:hAnsi="JetBrains Mono NL" w:cstheme="majorHAnsi"/>
+          <w:b/>
+          <w:sz w:val="24"/>
+          <w:szCs w:val="18"/>
+        </w:rPr>
+        <w:br w:type="page"/>
+      </w:r>
+    </w:p>
+    <w:p>
+      <w:pPr>
+        <w:rPr>
+          <w:rFonts w:ascii="JetBrains Mono NL" w:hAnsi="JetBrains Mono NL" w:cstheme="majorHAnsi"/>
+          <w:b/>
+          <w:sz w:val="24"/>
+          <w:szCs w:val="18"/>
+        </w:rPr>
+      </w:pPr>
+      <w:r>
+        <w:rPr>
+          <w:noProof/>
+        </w:rPr>
+        <w:lastRenderedPageBreak/>
+        <w:drawing>
+          <wp:inline distT="0" distB="0" distL="0" distR="0" wp14:anchorId="0751321D" wp14:editId="12AD93E9">
+            <wp:extent cx="7021195" cy="3742055"/>
+            <wp:effectExtent l="0" t="0" r="8255" b="0"/>
+            <wp:docPr id="58" name="Picture 58"/>
+            <wp:cNvGraphicFramePr>
+              <a:graphicFrameLocks xmlns:a="http://schemas.openxmlformats.org/drawingml/2006/main" noChangeAspect="1"/>
+            </wp:cNvGraphicFramePr>
+            <a:graphic xmlns:a="http://schemas.openxmlformats.org/drawingml/2006/main">
+              <a:graphicData uri="http://schemas.openxmlformats.org/drawingml/2006/picture">
+                <pic:pic xmlns:pic="http://schemas.openxmlformats.org/drawingml/2006/picture">
+                  <pic:nvPicPr>
+                    <pic:cNvPr id="1" name=""/>
+                    <pic:cNvPicPr/>
+                  </pic:nvPicPr>
+                  <pic:blipFill>
+                    <a:blip r:embed="rId50"/>
+                    <a:stretch>
+                      <a:fillRect/>
+                    </a:stretch>
+                  </pic:blipFill>
+                  <pic:spPr>
+                    <a:xfrm>
+                      <a:off x="0" y="0"/>
+                      <a:ext cx="7021195" cy="3742055"/>
+                    </a:xfrm>
+                    <a:prstGeom prst="rect">
+                      <a:avLst/>
+                    </a:prstGeom>
+                  </pic:spPr>
+                </pic:pic>
+              </a:graphicData>
+            </a:graphic>
+          </wp:inline>
+        </w:drawing>
+      </w:r>
+    </w:p>
+    <w:p>
+      <w:pPr>
+        <w:rPr>
+          <w:rFonts w:ascii="JetBrains Mono NL" w:hAnsi="JetBrains Mono NL" w:cstheme="majorHAnsi"/>
+          <w:b/>
+          <w:sz w:val="24"/>
+          <w:szCs w:val="18"/>
+        </w:rPr>
+      </w:pPr>
+      <w:r>
+        <w:rPr>
+          <w:rFonts w:ascii="JetBrains Mono NL" w:hAnsi="JetBrains Mono NL" w:cstheme="majorHAnsi"/>
+          <w:b/>
+          <w:sz w:val="24"/>
+          <w:szCs w:val="18"/>
+        </w:rPr>
+        <w:br w:type="page"/>
+      </w:r>
+    </w:p>
+    <w:p>
+      <w:pPr>
+        <w:rPr>
+          <w:rFonts w:ascii="JetBrains Mono NL" w:hAnsi="JetBrains Mono NL" w:cstheme="majorHAnsi"/>
+          <w:b/>
+          <w:sz w:val="24"/>
+          <w:szCs w:val="18"/>
+        </w:rPr>
+      </w:pPr>
+      <w:r>
+        <w:rPr>
+          <w:rFonts w:ascii="JetBrains Mono NL" w:hAnsi="JetBrains Mono NL" w:cstheme="majorHAnsi"/>
+          <w:b/>
+          <w:sz w:val="24"/>
+          <w:szCs w:val="18"/>
+        </w:rPr>
+        <w:lastRenderedPageBreak/>
+        <w:t>Comparing Commits:</w:t>
+      </w:r>
+    </w:p>
+    <w:p>
+      <w:pPr>
+        <w:autoSpaceDE w:val="0"/>
+        <w:autoSpaceDN w:val="0"/>
+        <w:adjustRightInd w:val="0"/>
+        <w:spacing w:after="0" w:line="240" w:lineRule="auto"/>
+        <w:rPr>
+          <w:rFonts w:ascii="JetBrains Mono NL" w:hAnsi="JetBrains Mono NL" w:cs="JetBrains Mono NL"/>
+          <w:color w:val="00BFBF"/>
+          <w:sz w:val="18"/>
+          <w:szCs w:val="18"/>
+        </w:rPr>
+      </w:pPr>
+      <w:proofErr w:type="spellStart"/>
+      <w:r>
+        <w:rPr>
+          <w:rFonts w:ascii="JetBrains Mono NL" w:hAnsi="JetBrains Mono NL" w:cs="JetBrains Mono NL"/>
+          <w:color w:val="00BF00"/>
+          <w:sz w:val="18"/>
+          <w:szCs w:val="18"/>
+        </w:rPr>
+        <w:t>srikantvs@srikantvs</w:t>
+      </w:r>
+      <w:proofErr w:type="spellEnd"/>
+      <w:r>
+        <w:rPr>
+          <w:rFonts w:ascii="JetBrains Mono NL" w:hAnsi="JetBrains Mono NL" w:cs="JetBrains Mono NL"/>
+          <w:color w:val="00BF00"/>
+          <w:sz w:val="18"/>
+          <w:szCs w:val="18"/>
+        </w:rPr>
+        <w:t xml:space="preserve"> </w:t>
+      </w:r>
+      <w:r>
+        <w:rPr>
+          <w:rFonts w:ascii="JetBrains Mono NL" w:hAnsi="JetBrains Mono NL" w:cs="JetBrains Mono NL"/>
+          <w:color w:val="BF00BF"/>
+          <w:sz w:val="18"/>
+          <w:szCs w:val="18"/>
+        </w:rPr>
+        <w:t xml:space="preserve">MINGW64 </w:t>
+      </w:r>
+      <w:r>
+        <w:rPr>
+          <w:rFonts w:ascii="JetBrains Mono NL" w:hAnsi="JetBrains Mono NL" w:cs="JetBrains Mono NL"/>
+          <w:color w:val="BFBF00"/>
+          <w:sz w:val="18"/>
+          <w:szCs w:val="18"/>
+        </w:rPr>
+        <w:t>/f/India</w:t>
+      </w:r>
+      <w:r>
+        <w:rPr>
+          <w:rFonts w:ascii="JetBrains Mono NL" w:hAnsi="JetBrains Mono NL" w:cs="JetBrains Mono NL"/>
+          <w:color w:val="00BFBF"/>
+          <w:sz w:val="18"/>
+          <w:szCs w:val="18"/>
+        </w:rPr>
+        <w:t xml:space="preserve"> (master)</w:t>
+      </w:r>
+    </w:p>
+    <w:p>
+      <w:pPr>
+        <w:autoSpaceDE w:val="0"/>
+        <w:autoSpaceDN w:val="0"/>
+        <w:adjustRightInd w:val="0"/>
+        <w:spacing w:after="0" w:line="240" w:lineRule="auto"/>
+        <w:rPr>
+          <w:rFonts w:ascii="JetBrains Mono NL" w:hAnsi="JetBrains Mono NL" w:cs="JetBrains Mono NL"/>
+          <w:sz w:val="18"/>
+          <w:szCs w:val="18"/>
+        </w:rPr>
+      </w:pPr>
+      <w:r>
+        <w:rPr>
+          <w:rFonts w:ascii="JetBrains Mono NL" w:hAnsi="JetBrains Mono NL" w:cs="JetBrains Mono NL"/>
+          <w:sz w:val="18"/>
+          <w:szCs w:val="18"/>
+        </w:rPr>
+        <w:t>$ git log --</w:t>
+      </w:r>
+      <w:proofErr w:type="spellStart"/>
+      <w:r>
+        <w:rPr>
+          <w:rFonts w:ascii="JetBrains Mono NL" w:hAnsi="JetBrains Mono NL" w:cs="JetBrains Mono NL"/>
+          <w:sz w:val="18"/>
+          <w:szCs w:val="18"/>
+        </w:rPr>
+        <w:t>oneline</w:t>
+      </w:r>
+      <w:proofErr w:type="spellEnd"/>
+    </w:p>
+    <w:p>
+      <w:pPr>
+        <w:autoSpaceDE w:val="0"/>
+        <w:autoSpaceDN w:val="0"/>
+        <w:adjustRightInd w:val="0"/>
+        <w:spacing w:after="0" w:line="240" w:lineRule="auto"/>
+        <w:rPr>
+          <w:rFonts w:ascii="JetBrains Mono NL" w:hAnsi="JetBrains Mono NL" w:cs="JetBrains Mono NL"/>
+          <w:sz w:val="18"/>
+          <w:szCs w:val="18"/>
+        </w:rPr>
+      </w:pPr>
+      <w:r>
+        <w:rPr>
+          <w:rFonts w:ascii="JetBrains Mono NL" w:hAnsi="JetBrains Mono NL" w:cs="JetBrains Mono NL"/>
+          <w:color w:val="BFBF00"/>
+          <w:sz w:val="18"/>
+          <w:szCs w:val="18"/>
+          <w:highlight w:val="black"/>
+        </w:rPr>
+        <w:t>3070de5</w:t>
+      </w:r>
+      <w:r>
+        <w:rPr>
+          <w:rFonts w:ascii="JetBrains Mono NL" w:hAnsi="JetBrains Mono NL" w:cs="JetBrains Mono NL"/>
+          <w:color w:val="BFBF00"/>
+          <w:sz w:val="18"/>
+          <w:szCs w:val="18"/>
+        </w:rPr>
+        <w:t xml:space="preserve"> (</w:t>
+      </w:r>
+      <w:r>
+        <w:rPr>
+          <w:rFonts w:ascii="JetBrains Mono NL" w:hAnsi="JetBrains Mono NL" w:cs="JetBrains Mono NL"/>
+          <w:color w:val="40FFFF"/>
+          <w:sz w:val="18"/>
+          <w:szCs w:val="18"/>
+        </w:rPr>
+        <w:t xml:space="preserve">HEAD -&gt; </w:t>
+      </w:r>
+      <w:r>
+        <w:rPr>
+          <w:rFonts w:ascii="JetBrains Mono NL" w:hAnsi="JetBrains Mono NL" w:cs="JetBrains Mono NL"/>
+          <w:color w:val="40FF40"/>
+          <w:sz w:val="18"/>
+          <w:szCs w:val="18"/>
+        </w:rPr>
+        <w:t>master</w:t>
+      </w:r>
+      <w:r>
+        <w:rPr>
+          <w:rFonts w:ascii="JetBrains Mono NL" w:hAnsi="JetBrains Mono NL" w:cs="JetBrains Mono NL"/>
+          <w:color w:val="BFBF00"/>
+          <w:sz w:val="18"/>
+          <w:szCs w:val="18"/>
+        </w:rPr>
+        <w:t>)</w:t>
+      </w:r>
+      <w:r>
+        <w:rPr>
+          <w:rFonts w:ascii="JetBrains Mono NL" w:hAnsi="JetBrains Mono NL" w:cs="JetBrains Mono NL"/>
+          <w:sz w:val="18"/>
+          <w:szCs w:val="18"/>
+        </w:rPr>
+        <w:t xml:space="preserve"> modify history.txt file</w:t>
+      </w:r>
+    </w:p>
+    <w:p>
+      <w:pPr>
+        <w:autoSpaceDE w:val="0"/>
+        <w:autoSpaceDN w:val="0"/>
+        <w:adjustRightInd w:val="0"/>
+        <w:spacing w:after="0" w:line="240" w:lineRule="auto"/>
+        <w:rPr>
+          <w:rFonts w:ascii="JetBrains Mono NL" w:hAnsi="JetBrains Mono NL" w:cs="JetBrains Mono NL"/>
+          <w:sz w:val="18"/>
+          <w:szCs w:val="18"/>
+        </w:rPr>
+      </w:pPr>
+      <w:r>
+        <w:rPr>
+          <w:rFonts w:ascii="JetBrains Mono NL" w:hAnsi="JetBrains Mono NL" w:cs="JetBrains Mono NL"/>
+          <w:color w:val="BFBF00"/>
+          <w:sz w:val="18"/>
+          <w:szCs w:val="18"/>
+        </w:rPr>
+        <w:t>29d5067</w:t>
+      </w:r>
+      <w:r>
+        <w:rPr>
+          <w:rFonts w:ascii="JetBrains Mono NL" w:hAnsi="JetBrains Mono NL" w:cs="JetBrains Mono NL"/>
+          <w:sz w:val="18"/>
+          <w:szCs w:val="18"/>
+        </w:rPr>
+        <w:t xml:space="preserve"> resolved merge conflicts</w:t>
+      </w:r>
+    </w:p>
+    <w:p>
+      <w:pPr>
+        <w:autoSpaceDE w:val="0"/>
+        <w:autoSpaceDN w:val="0"/>
+        <w:adjustRightInd w:val="0"/>
+        <w:spacing w:after="0" w:line="240" w:lineRule="auto"/>
+        <w:rPr>
+          <w:rFonts w:ascii="JetBrains Mono NL" w:hAnsi="JetBrains Mono NL" w:cs="JetBrains Mono NL"/>
+          <w:sz w:val="18"/>
+          <w:szCs w:val="18"/>
+        </w:rPr>
+      </w:pPr>
+      <w:r>
+        <w:rPr>
+          <w:rFonts w:ascii="JetBrains Mono NL" w:hAnsi="JetBrains Mono NL" w:cs="JetBrains Mono NL"/>
+          <w:color w:val="BFBF00"/>
+          <w:sz w:val="18"/>
+          <w:szCs w:val="18"/>
+        </w:rPr>
+        <w:t>2f6a2f4</w:t>
+      </w:r>
+      <w:r>
+        <w:rPr>
+          <w:rFonts w:ascii="JetBrains Mono NL" w:hAnsi="JetBrains Mono NL" w:cs="JetBrains Mono NL"/>
+          <w:sz w:val="18"/>
+          <w:szCs w:val="18"/>
+        </w:rPr>
+        <w:t xml:space="preserve"> change history </w:t>
+      </w:r>
+      <w:proofErr w:type="spellStart"/>
+      <w:r>
+        <w:rPr>
+          <w:rFonts w:ascii="JetBrains Mono NL" w:hAnsi="JetBrains Mono NL" w:cs="JetBrains Mono NL"/>
+          <w:sz w:val="18"/>
+          <w:szCs w:val="18"/>
+        </w:rPr>
+        <w:t>ans</w:t>
+      </w:r>
+      <w:proofErr w:type="spellEnd"/>
+      <w:r>
+        <w:rPr>
+          <w:rFonts w:ascii="JetBrains Mono NL" w:hAnsi="JetBrains Mono NL" w:cs="JetBrains Mono NL"/>
+          <w:sz w:val="18"/>
+          <w:szCs w:val="18"/>
+        </w:rPr>
+        <w:t xml:space="preserve"> states file in master</w:t>
+      </w:r>
+    </w:p>
+    <w:p>
+      <w:pPr>
+        <w:autoSpaceDE w:val="0"/>
+        <w:autoSpaceDN w:val="0"/>
+        <w:adjustRightInd w:val="0"/>
+        <w:spacing w:after="0" w:line="240" w:lineRule="auto"/>
+        <w:rPr>
+          <w:rFonts w:ascii="JetBrains Mono NL" w:hAnsi="JetBrains Mono NL" w:cs="JetBrains Mono NL"/>
+          <w:sz w:val="18"/>
+          <w:szCs w:val="18"/>
+        </w:rPr>
+      </w:pPr>
+      <w:r>
+        <w:rPr>
+          <w:rFonts w:ascii="JetBrains Mono NL" w:hAnsi="JetBrains Mono NL" w:cs="JetBrains Mono NL"/>
+          <w:color w:val="BFBF00"/>
+          <w:sz w:val="18"/>
+          <w:szCs w:val="18"/>
+        </w:rPr>
+        <w:t>4692904 (</w:t>
+      </w:r>
+      <w:r>
+        <w:rPr>
+          <w:rFonts w:ascii="JetBrains Mono NL" w:hAnsi="JetBrains Mono NL" w:cs="JetBrains Mono NL"/>
+          <w:color w:val="40FF40"/>
+          <w:sz w:val="18"/>
+          <w:szCs w:val="18"/>
+        </w:rPr>
+        <w:t>twitter</w:t>
+      </w:r>
+      <w:r>
+        <w:rPr>
+          <w:rFonts w:ascii="JetBrains Mono NL" w:hAnsi="JetBrains Mono NL" w:cs="JetBrains Mono NL"/>
+          <w:color w:val="BFBF00"/>
+          <w:sz w:val="18"/>
+          <w:szCs w:val="18"/>
+        </w:rPr>
+        <w:t>)</w:t>
+      </w:r>
+      <w:r>
+        <w:rPr>
+          <w:rFonts w:ascii="JetBrains Mono NL" w:hAnsi="JetBrains Mono NL" w:cs="JetBrains Mono NL"/>
+          <w:sz w:val="18"/>
+          <w:szCs w:val="18"/>
+        </w:rPr>
+        <w:t xml:space="preserve"> removed one line from history and added one state</w:t>
+      </w:r>
+    </w:p>
+    <w:p>
+      <w:pPr>
+        <w:autoSpaceDE w:val="0"/>
+        <w:autoSpaceDN w:val="0"/>
+        <w:adjustRightInd w:val="0"/>
+        <w:spacing w:after="0" w:line="240" w:lineRule="auto"/>
+        <w:rPr>
+          <w:rFonts w:ascii="JetBrains Mono NL" w:hAnsi="JetBrains Mono NL" w:cs="JetBrains Mono NL"/>
+          <w:sz w:val="18"/>
+          <w:szCs w:val="18"/>
+        </w:rPr>
+      </w:pPr>
+      <w:r>
+        <w:rPr>
+          <w:rFonts w:ascii="JetBrains Mono NL" w:hAnsi="JetBrains Mono NL" w:cs="JetBrains Mono NL"/>
+          <w:color w:val="BFBF00"/>
+          <w:sz w:val="18"/>
+          <w:szCs w:val="18"/>
+          <w:highlight w:val="black"/>
+        </w:rPr>
+        <w:t>3136269</w:t>
+      </w:r>
+      <w:r>
+        <w:rPr>
+          <w:rFonts w:ascii="JetBrains Mono NL" w:hAnsi="JetBrains Mono NL" w:cs="JetBrains Mono NL"/>
+          <w:sz w:val="18"/>
+          <w:szCs w:val="18"/>
+        </w:rPr>
+        <w:t xml:space="preserve"> change history and states file</w:t>
+      </w:r>
+    </w:p>
+    <w:p>
+      <w:pPr>
+        <w:autoSpaceDE w:val="0"/>
+        <w:autoSpaceDN w:val="0"/>
+        <w:adjustRightInd w:val="0"/>
+        <w:spacing w:after="0" w:line="240" w:lineRule="auto"/>
+        <w:rPr>
+          <w:rFonts w:ascii="JetBrains Mono NL" w:hAnsi="JetBrains Mono NL" w:cs="JetBrains Mono NL"/>
+          <w:sz w:val="18"/>
+          <w:szCs w:val="18"/>
+        </w:rPr>
+      </w:pPr>
+      <w:r>
+        <w:rPr>
+          <w:rFonts w:ascii="JetBrains Mono NL" w:hAnsi="JetBrains Mono NL" w:cs="JetBrains Mono NL"/>
+          <w:color w:val="BFBF00"/>
+          <w:sz w:val="18"/>
+          <w:szCs w:val="18"/>
+        </w:rPr>
+        <w:t>6c75343 (</w:t>
+      </w:r>
+      <w:r>
+        <w:rPr>
+          <w:rFonts w:ascii="JetBrains Mono NL" w:hAnsi="JetBrains Mono NL" w:cs="JetBrains Mono NL"/>
+          <w:color w:val="40FF40"/>
+          <w:sz w:val="18"/>
+          <w:szCs w:val="18"/>
+        </w:rPr>
+        <w:t>feature-2</w:t>
+      </w:r>
+      <w:r>
+        <w:rPr>
+          <w:rFonts w:ascii="JetBrains Mono NL" w:hAnsi="JetBrains Mono NL" w:cs="JetBrains Mono NL"/>
+          <w:color w:val="BFBF00"/>
+          <w:sz w:val="18"/>
+          <w:szCs w:val="18"/>
+        </w:rPr>
+        <w:t>)</w:t>
+      </w:r>
+      <w:r>
+        <w:rPr>
+          <w:rFonts w:ascii="JetBrains Mono NL" w:hAnsi="JetBrains Mono NL" w:cs="JetBrains Mono NL"/>
+          <w:sz w:val="18"/>
+          <w:szCs w:val="18"/>
+        </w:rPr>
+        <w:t xml:space="preserve"> history line is removed and few states are added</w:t>
+      </w:r>
+    </w:p>
+    <w:p>
+      <w:pPr>
+        <w:autoSpaceDE w:val="0"/>
+        <w:autoSpaceDN w:val="0"/>
+        <w:adjustRightInd w:val="0"/>
+        <w:spacing w:after="0" w:line="240" w:lineRule="auto"/>
+        <w:rPr>
+          <w:rFonts w:ascii="JetBrains Mono NL" w:hAnsi="JetBrains Mono NL" w:cs="JetBrains Mono NL"/>
+          <w:sz w:val="18"/>
+          <w:szCs w:val="18"/>
+        </w:rPr>
+      </w:pPr>
+      <w:r>
+        <w:rPr>
+          <w:rFonts w:ascii="JetBrains Mono NL" w:hAnsi="JetBrains Mono NL" w:cs="JetBrains Mono NL"/>
+          <w:color w:val="BFBF00"/>
+          <w:sz w:val="18"/>
+          <w:szCs w:val="18"/>
+        </w:rPr>
+        <w:t>e284d12</w:t>
+      </w:r>
+      <w:r>
+        <w:rPr>
+          <w:rFonts w:ascii="JetBrains Mono NL" w:hAnsi="JetBrains Mono NL" w:cs="JetBrains Mono NL"/>
+          <w:sz w:val="18"/>
+          <w:szCs w:val="18"/>
+        </w:rPr>
+        <w:t xml:space="preserve"> changes to history and states file</w:t>
+      </w:r>
+    </w:p>
+    <w:p>
+      <w:pPr>
+        <w:autoSpaceDE w:val="0"/>
+        <w:autoSpaceDN w:val="0"/>
+        <w:adjustRightInd w:val="0"/>
+        <w:spacing w:after="0" w:line="240" w:lineRule="auto"/>
+        <w:rPr>
+          <w:rFonts w:ascii="JetBrains Mono NL" w:hAnsi="JetBrains Mono NL" w:cs="JetBrains Mono NL"/>
+          <w:sz w:val="18"/>
+          <w:szCs w:val="18"/>
+        </w:rPr>
+      </w:pPr>
+      <w:r>
+        <w:rPr>
+          <w:rFonts w:ascii="JetBrains Mono NL" w:hAnsi="JetBrains Mono NL" w:cs="JetBrains Mono NL"/>
+          <w:color w:val="BFBF00"/>
+          <w:sz w:val="18"/>
+          <w:szCs w:val="18"/>
+        </w:rPr>
+        <w:t>d5873db</w:t>
+      </w:r>
+      <w:r>
+        <w:rPr>
+          <w:rFonts w:ascii="JetBrains Mono NL" w:hAnsi="JetBrains Mono NL" w:cs="JetBrains Mono NL"/>
+          <w:sz w:val="18"/>
+          <w:szCs w:val="18"/>
+        </w:rPr>
+        <w:t xml:space="preserve"> Merge branch 'feature-1'</w:t>
+      </w:r>
+    </w:p>
+    <w:p>
+      <w:pPr>
+        <w:autoSpaceDE w:val="0"/>
+        <w:autoSpaceDN w:val="0"/>
+        <w:adjustRightInd w:val="0"/>
+        <w:spacing w:after="0" w:line="240" w:lineRule="auto"/>
+        <w:rPr>
+          <w:rFonts w:ascii="JetBrains Mono NL" w:hAnsi="JetBrains Mono NL" w:cs="JetBrains Mono NL"/>
+          <w:sz w:val="18"/>
+          <w:szCs w:val="18"/>
+        </w:rPr>
+      </w:pPr>
+      <w:r>
+        <w:rPr>
+          <w:rFonts w:ascii="JetBrains Mono NL" w:hAnsi="JetBrains Mono NL" w:cs="JetBrains Mono NL"/>
+          <w:color w:val="BFBF00"/>
+          <w:sz w:val="18"/>
+          <w:szCs w:val="18"/>
+        </w:rPr>
+        <w:t>95314e7</w:t>
+      </w:r>
+      <w:r>
+        <w:rPr>
+          <w:rFonts w:ascii="JetBrains Mono NL" w:hAnsi="JetBrains Mono NL" w:cs="JetBrains Mono NL"/>
+          <w:sz w:val="18"/>
+          <w:szCs w:val="18"/>
+        </w:rPr>
+        <w:t xml:space="preserve"> add history.txt file</w:t>
+      </w:r>
+    </w:p>
+    <w:p>
+      <w:pPr>
+        <w:autoSpaceDE w:val="0"/>
+        <w:autoSpaceDN w:val="0"/>
+        <w:adjustRightInd w:val="0"/>
+        <w:spacing w:after="0" w:line="240" w:lineRule="auto"/>
+        <w:rPr>
+          <w:rFonts w:ascii="JetBrains Mono NL" w:hAnsi="JetBrains Mono NL" w:cs="JetBrains Mono NL"/>
+          <w:sz w:val="18"/>
+          <w:szCs w:val="18"/>
+        </w:rPr>
+      </w:pPr>
+      <w:r>
+        <w:rPr>
+          <w:rFonts w:ascii="JetBrains Mono NL" w:hAnsi="JetBrains Mono NL" w:cs="JetBrains Mono NL"/>
+          <w:color w:val="BFBF00"/>
+          <w:sz w:val="18"/>
+          <w:szCs w:val="18"/>
+        </w:rPr>
+        <w:t>66bad74 (</w:t>
+      </w:r>
+      <w:r>
+        <w:rPr>
+          <w:rFonts w:ascii="JetBrains Mono NL" w:hAnsi="JetBrains Mono NL" w:cs="JetBrains Mono NL"/>
+          <w:color w:val="40FF40"/>
+          <w:sz w:val="18"/>
+          <w:szCs w:val="18"/>
+        </w:rPr>
+        <w:t>feature-1</w:t>
+      </w:r>
+      <w:r>
+        <w:rPr>
+          <w:rFonts w:ascii="JetBrains Mono NL" w:hAnsi="JetBrains Mono NL" w:cs="JetBrains Mono NL"/>
+          <w:color w:val="BFBF00"/>
+          <w:sz w:val="18"/>
+          <w:szCs w:val="18"/>
+        </w:rPr>
+        <w:t>)</w:t>
+      </w:r>
+      <w:r>
+        <w:rPr>
+          <w:rFonts w:ascii="JetBrains Mono NL" w:hAnsi="JetBrains Mono NL" w:cs="JetBrains Mono NL"/>
+          <w:sz w:val="18"/>
+          <w:szCs w:val="18"/>
+        </w:rPr>
+        <w:t xml:space="preserve"> add 4 </w:t>
+      </w:r>
+      <w:proofErr w:type="spellStart"/>
+      <w:r>
+        <w:rPr>
+          <w:rFonts w:ascii="JetBrains Mono NL" w:hAnsi="JetBrains Mono NL" w:cs="JetBrains Mono NL"/>
+          <w:sz w:val="18"/>
+          <w:szCs w:val="18"/>
+        </w:rPr>
+        <w:t>indian</w:t>
+      </w:r>
+      <w:proofErr w:type="spellEnd"/>
+      <w:r>
+        <w:rPr>
+          <w:rFonts w:ascii="JetBrains Mono NL" w:hAnsi="JetBrains Mono NL" w:cs="JetBrains Mono NL"/>
+          <w:sz w:val="18"/>
+          <w:szCs w:val="18"/>
+        </w:rPr>
+        <w:t xml:space="preserve"> states</w:t>
+      </w:r>
+    </w:p>
+    <w:p>
+      <w:pPr>
+        <w:autoSpaceDE w:val="0"/>
+        <w:autoSpaceDN w:val="0"/>
+        <w:adjustRightInd w:val="0"/>
+        <w:spacing w:after="0" w:line="240" w:lineRule="auto"/>
+        <w:rPr>
+          <w:rFonts w:ascii="JetBrains Mono NL" w:hAnsi="JetBrains Mono NL" w:cs="JetBrains Mono NL"/>
+          <w:sz w:val="18"/>
+          <w:szCs w:val="18"/>
+        </w:rPr>
+      </w:pPr>
+      <w:r>
+        <w:rPr>
+          <w:rFonts w:ascii="JetBrains Mono NL" w:hAnsi="JetBrains Mono NL" w:cs="JetBrains Mono NL"/>
+          <w:color w:val="BFBF00"/>
+          <w:sz w:val="18"/>
+          <w:szCs w:val="18"/>
+        </w:rPr>
+        <w:t>abe6e32</w:t>
+      </w:r>
+      <w:r>
+        <w:rPr>
+          <w:rFonts w:ascii="JetBrains Mono NL" w:hAnsi="JetBrains Mono NL" w:cs="JetBrains Mono NL"/>
+          <w:sz w:val="18"/>
+          <w:szCs w:val="18"/>
+        </w:rPr>
+        <w:t xml:space="preserve"> add 18 </w:t>
+      </w:r>
+      <w:proofErr w:type="spellStart"/>
+      <w:r>
+        <w:rPr>
+          <w:rFonts w:ascii="JetBrains Mono NL" w:hAnsi="JetBrains Mono NL" w:cs="JetBrains Mono NL"/>
+          <w:sz w:val="18"/>
+          <w:szCs w:val="18"/>
+        </w:rPr>
+        <w:t>indian</w:t>
+      </w:r>
+      <w:proofErr w:type="spellEnd"/>
+      <w:r>
+        <w:rPr>
+          <w:rFonts w:ascii="JetBrains Mono NL" w:hAnsi="JetBrains Mono NL" w:cs="JetBrains Mono NL"/>
+          <w:sz w:val="18"/>
+          <w:szCs w:val="18"/>
+        </w:rPr>
+        <w:t xml:space="preserve"> states</w:t>
+      </w:r>
+    </w:p>
+    <w:p>
+      <w:pPr>
+        <w:autoSpaceDE w:val="0"/>
+        <w:autoSpaceDN w:val="0"/>
+        <w:adjustRightInd w:val="0"/>
+        <w:spacing w:after="0" w:line="240" w:lineRule="auto"/>
+        <w:rPr>
+          <w:rFonts w:ascii="JetBrains Mono NL" w:hAnsi="JetBrains Mono NL" w:cs="JetBrains Mono NL"/>
+          <w:sz w:val="18"/>
+          <w:szCs w:val="18"/>
+        </w:rPr>
+      </w:pPr>
+    </w:p>
+    <w:p>
+      <w:pPr>
+        <w:autoSpaceDE w:val="0"/>
+        <w:autoSpaceDN w:val="0"/>
+        <w:adjustRightInd w:val="0"/>
+        <w:spacing w:after="0" w:line="240" w:lineRule="auto"/>
+        <w:rPr>
+          <w:rFonts w:ascii="JetBrains Mono NL" w:hAnsi="JetBrains Mono NL" w:cs="JetBrains Mono NL"/>
+          <w:color w:val="00BFBF"/>
+          <w:sz w:val="18"/>
+          <w:szCs w:val="18"/>
+        </w:rPr>
+      </w:pPr>
+      <w:proofErr w:type="spellStart"/>
+      <w:r>
+        <w:rPr>
+          <w:rFonts w:ascii="JetBrains Mono NL" w:hAnsi="JetBrains Mono NL" w:cs="JetBrains Mono NL"/>
+          <w:color w:val="00BF00"/>
+          <w:sz w:val="18"/>
+          <w:szCs w:val="18"/>
+        </w:rPr>
+        <w:t>srikantvs@srikantvs</w:t>
+      </w:r>
+      <w:proofErr w:type="spellEnd"/>
+      <w:r>
+        <w:rPr>
+          <w:rFonts w:ascii="JetBrains Mono NL" w:hAnsi="JetBrains Mono NL" w:cs="JetBrains Mono NL"/>
+          <w:color w:val="00BF00"/>
+          <w:sz w:val="18"/>
+          <w:szCs w:val="18"/>
+        </w:rPr>
+        <w:t xml:space="preserve"> </w:t>
+      </w:r>
+      <w:r>
+        <w:rPr>
+          <w:rFonts w:ascii="JetBrains Mono NL" w:hAnsi="JetBrains Mono NL" w:cs="JetBrains Mono NL"/>
+          <w:color w:val="BF00BF"/>
+          <w:sz w:val="18"/>
+          <w:szCs w:val="18"/>
+        </w:rPr>
+        <w:t xml:space="preserve">MINGW64 </w:t>
+      </w:r>
+      <w:r>
+        <w:rPr>
+          <w:rFonts w:ascii="JetBrains Mono NL" w:hAnsi="JetBrains Mono NL" w:cs="JetBrains Mono NL"/>
+          <w:color w:val="BFBF00"/>
+          <w:sz w:val="18"/>
+          <w:szCs w:val="18"/>
+        </w:rPr>
+        <w:t>/f/India</w:t>
+      </w:r>
+      <w:r>
+        <w:rPr>
+          <w:rFonts w:ascii="JetBrains Mono NL" w:hAnsi="JetBrains Mono NL" w:cs="JetBrains Mono NL"/>
+          <w:color w:val="00BFBF"/>
+          <w:sz w:val="18"/>
+          <w:szCs w:val="18"/>
+        </w:rPr>
+        <w:t xml:space="preserve"> (master)</w:t>
+      </w:r>
+    </w:p>
+    <w:p>
+      <w:pPr>
+        <w:autoSpaceDE w:val="0"/>
+        <w:autoSpaceDN w:val="0"/>
+        <w:adjustRightInd w:val="0"/>
+        <w:spacing w:after="0" w:line="240" w:lineRule="auto"/>
+        <w:rPr>
+          <w:rFonts w:ascii="JetBrains Mono NL" w:hAnsi="JetBrains Mono NL" w:cs="JetBrains Mono NL"/>
+          <w:sz w:val="18"/>
+          <w:szCs w:val="18"/>
+        </w:rPr>
+      </w:pPr>
+      <w:r>
+        <w:rPr>
+          <w:rFonts w:ascii="JetBrains Mono NL" w:hAnsi="JetBrains Mono NL" w:cs="JetBrains Mono NL"/>
+          <w:sz w:val="18"/>
+          <w:szCs w:val="18"/>
+          <w:highlight w:val="yellow"/>
+        </w:rPr>
+        <w:t>$ git diff 3136269 3070de5</w:t>
+      </w:r>
+    </w:p>
+    <w:p>
+      <w:pPr>
+        <w:autoSpaceDE w:val="0"/>
+        <w:autoSpaceDN w:val="0"/>
+        <w:adjustRightInd w:val="0"/>
+        <w:spacing w:after="0" w:line="240" w:lineRule="auto"/>
+        <w:rPr>
+          <w:rFonts w:ascii="JetBrains Mono NL" w:hAnsi="JetBrains Mono NL" w:cs="JetBrains Mono NL"/>
+          <w:b/>
+          <w:bCs/>
+          <w:sz w:val="18"/>
+          <w:szCs w:val="18"/>
+        </w:rPr>
+      </w:pPr>
+      <w:r>
+        <w:rPr>
+          <w:rFonts w:ascii="JetBrains Mono NL" w:hAnsi="JetBrains Mono NL" w:cs="JetBrains Mono NL"/>
+          <w:b/>
+          <w:bCs/>
+          <w:sz w:val="18"/>
+          <w:szCs w:val="18"/>
+        </w:rPr>
+        <w:t>diff --git a/history.txt b/history.txt</w:t>
+      </w:r>
+    </w:p>
+    <w:p>
+      <w:pPr>
+        <w:autoSpaceDE w:val="0"/>
+        <w:autoSpaceDN w:val="0"/>
+        <w:adjustRightInd w:val="0"/>
+        <w:spacing w:after="0" w:line="240" w:lineRule="auto"/>
+        <w:rPr>
+          <w:rFonts w:ascii="JetBrains Mono NL" w:hAnsi="JetBrains Mono NL" w:cs="JetBrains Mono NL"/>
+          <w:b/>
+          <w:bCs/>
+          <w:sz w:val="18"/>
+          <w:szCs w:val="18"/>
+        </w:rPr>
+      </w:pPr>
+      <w:r>
+        <w:rPr>
+          <w:rFonts w:ascii="JetBrains Mono NL" w:hAnsi="JetBrains Mono NL" w:cs="JetBrains Mono NL"/>
+          <w:b/>
+          <w:bCs/>
+          <w:sz w:val="18"/>
+          <w:szCs w:val="18"/>
+        </w:rPr>
+        <w:t>index a9a98</w:t>
+      </w:r>
+      <w:proofErr w:type="gramStart"/>
+      <w:r>
+        <w:rPr>
+          <w:rFonts w:ascii="JetBrains Mono NL" w:hAnsi="JetBrains Mono NL" w:cs="JetBrains Mono NL"/>
+          <w:b/>
+          <w:bCs/>
+          <w:sz w:val="18"/>
+          <w:szCs w:val="18"/>
+        </w:rPr>
+        <w:t>ba..</w:t>
+      </w:r>
+      <w:proofErr w:type="gramEnd"/>
+      <w:r>
+        <w:rPr>
+          <w:rFonts w:ascii="JetBrains Mono NL" w:hAnsi="JetBrains Mono NL" w:cs="JetBrains Mono NL"/>
+          <w:b/>
+          <w:bCs/>
+          <w:sz w:val="18"/>
+          <w:szCs w:val="18"/>
+        </w:rPr>
+        <w:t>c84227c 100644</w:t>
+      </w:r>
+    </w:p>
+    <w:p>
+      <w:pPr>
+        <w:autoSpaceDE w:val="0"/>
+        <w:autoSpaceDN w:val="0"/>
+        <w:adjustRightInd w:val="0"/>
+        <w:spacing w:after="0" w:line="240" w:lineRule="auto"/>
+        <w:rPr>
+          <w:rFonts w:ascii="JetBrains Mono NL" w:hAnsi="JetBrains Mono NL" w:cs="JetBrains Mono NL"/>
+          <w:b/>
+          <w:bCs/>
+          <w:sz w:val="18"/>
+          <w:szCs w:val="18"/>
+        </w:rPr>
+      </w:pPr>
+      <w:r>
+        <w:rPr>
+          <w:rFonts w:ascii="JetBrains Mono NL" w:hAnsi="JetBrains Mono NL" w:cs="JetBrains Mono NL"/>
+          <w:b/>
+          <w:bCs/>
+          <w:sz w:val="18"/>
+          <w:szCs w:val="18"/>
+        </w:rPr>
+        <w:t>--- a/history.txt</w:t>
+      </w:r>
+    </w:p>
+    <w:p>
+      <w:pPr>
+        <w:autoSpaceDE w:val="0"/>
+        <w:autoSpaceDN w:val="0"/>
+        <w:adjustRightInd w:val="0"/>
+        <w:spacing w:after="0" w:line="240" w:lineRule="auto"/>
+        <w:rPr>
+          <w:rFonts w:ascii="JetBrains Mono NL" w:hAnsi="JetBrains Mono NL" w:cs="JetBrains Mono NL"/>
+          <w:b/>
+          <w:bCs/>
+          <w:sz w:val="18"/>
+          <w:szCs w:val="18"/>
+        </w:rPr>
+      </w:pPr>
+      <w:r>
+        <w:rPr>
+          <w:rFonts w:ascii="JetBrains Mono NL" w:hAnsi="JetBrains Mono NL" w:cs="JetBrains Mono NL"/>
+          <w:b/>
+          <w:bCs/>
+          <w:sz w:val="18"/>
+          <w:szCs w:val="18"/>
+        </w:rPr>
+        <w:t>+++ b/history.txt</w:t>
+      </w:r>
+    </w:p>
+    <w:p>
+      <w:pPr>
+        <w:autoSpaceDE w:val="0"/>
+        <w:autoSpaceDN w:val="0"/>
+        <w:adjustRightInd w:val="0"/>
+        <w:spacing w:after="0" w:line="240" w:lineRule="auto"/>
+        <w:rPr>
+          <w:rFonts w:ascii="JetBrains Mono NL" w:hAnsi="JetBrains Mono NL" w:cs="JetBrains Mono NL"/>
+          <w:color w:val="00BFBF"/>
+          <w:sz w:val="18"/>
+          <w:szCs w:val="18"/>
+        </w:rPr>
+      </w:pPr>
+      <w:r>
+        <w:rPr>
+          <w:rFonts w:ascii="JetBrains Mono NL" w:hAnsi="JetBrains Mono NL" w:cs="JetBrains Mono NL"/>
+          <w:color w:val="00BFBF"/>
+          <w:sz w:val="18"/>
+          <w:szCs w:val="18"/>
+        </w:rPr>
+        <w:t>@@ -1,3 +1,7 @@</w:t>
+      </w:r>
+    </w:p>
+    <w:p>
+      <w:pPr>
+        <w:autoSpaceDE w:val="0"/>
+        <w:autoSpaceDN w:val="0"/>
+        <w:adjustRightInd w:val="0"/>
+        <w:spacing w:after="0" w:line="240" w:lineRule="auto"/>
+        <w:rPr>
+          <w:rFonts w:ascii="JetBrains Mono NL" w:hAnsi="JetBrains Mono NL" w:cs="JetBrains Mono NL"/>
+          <w:sz w:val="18"/>
+          <w:szCs w:val="18"/>
+        </w:rPr>
+      </w:pPr>
+      <w:r>
+        <w:rPr>
+          <w:rFonts w:ascii="JetBrains Mono NL" w:hAnsi="JetBrains Mono NL" w:cs="JetBrains Mono NL"/>
+          <w:sz w:val="18"/>
+          <w:szCs w:val="18"/>
+        </w:rPr>
+        <w:t xml:space="preserve"> To begin with, if the BJP was not in power, all of this would have never happened to our farmers.</w:t>
+      </w:r>
+    </w:p>
+    <w:p>
+      <w:pPr>
+        <w:autoSpaceDE w:val="0"/>
+        <w:autoSpaceDN w:val="0"/>
+        <w:adjustRightInd w:val="0"/>
+        <w:spacing w:after="0" w:line="240" w:lineRule="auto"/>
+        <w:rPr>
+          <w:rFonts w:ascii="JetBrains Mono NL" w:hAnsi="JetBrains Mono NL" w:cs="JetBrains Mono NL"/>
+          <w:color w:val="BF0000"/>
+          <w:sz w:val="18"/>
+          <w:szCs w:val="18"/>
+        </w:rPr>
+      </w:pPr>
+      <w:r>
+        <w:rPr>
+          <w:rFonts w:ascii="JetBrains Mono NL" w:hAnsi="JetBrains Mono NL" w:cs="JetBrains Mono NL"/>
+          <w:color w:val="BF0000"/>
+          <w:sz w:val="18"/>
+          <w:szCs w:val="18"/>
+        </w:rPr>
+        <w:t>-Therefore, removing BJP from power is the only solution to save our country.</w:t>
+      </w:r>
+    </w:p>
+    <w:p>
+      <w:pPr>
+        <w:autoSpaceDE w:val="0"/>
+        <w:autoSpaceDN w:val="0"/>
+        <w:adjustRightInd w:val="0"/>
+        <w:spacing w:after="0" w:line="240" w:lineRule="auto"/>
+        <w:rPr>
+          <w:rFonts w:ascii="JetBrains Mono NL" w:hAnsi="JetBrains Mono NL" w:cs="JetBrains Mono NL"/>
+          <w:color w:val="00BF00"/>
+          <w:sz w:val="18"/>
+          <w:szCs w:val="18"/>
+        </w:rPr>
+      </w:pPr>
+      <w:r>
+        <w:rPr>
+          <w:rFonts w:ascii="JetBrains Mono NL" w:hAnsi="JetBrains Mono NL" w:cs="JetBrains Mono NL"/>
+          <w:color w:val="00BF00"/>
+          <w:sz w:val="18"/>
+          <w:szCs w:val="18"/>
+        </w:rPr>
+        <w:t>+Therefore, removing BJP from power is the only solution to save our country. Okay</w:t>
+      </w:r>
+    </w:p>
+    <w:p>
+      <w:pPr>
+        <w:autoSpaceDE w:val="0"/>
+        <w:autoSpaceDN w:val="0"/>
+        <w:adjustRightInd w:val="0"/>
+        <w:spacing w:after="0" w:line="240" w:lineRule="auto"/>
+        <w:rPr>
+          <w:rFonts w:ascii="JetBrains Mono NL" w:hAnsi="JetBrains Mono NL" w:cs="JetBrains Mono NL"/>
+          <w:color w:val="00BF00"/>
+          <w:sz w:val="18"/>
+          <w:szCs w:val="18"/>
+        </w:rPr>
+      </w:pPr>
+      <w:r>
+        <w:rPr>
+          <w:rFonts w:ascii="JetBrains Mono NL" w:hAnsi="JetBrains Mono NL" w:cs="JetBrains Mono NL"/>
+          <w:color w:val="00BF00"/>
+          <w:sz w:val="18"/>
+          <w:szCs w:val="18"/>
+        </w:rPr>
+        <w:t>+</w:t>
+      </w:r>
+    </w:p>
+    <w:p>
+      <w:pPr>
+        <w:autoSpaceDE w:val="0"/>
+        <w:autoSpaceDN w:val="0"/>
+        <w:adjustRightInd w:val="0"/>
+        <w:spacing w:after="0" w:line="240" w:lineRule="auto"/>
+        <w:rPr>
+          <w:rFonts w:ascii="JetBrains Mono NL" w:hAnsi="JetBrains Mono NL" w:cs="JetBrains Mono NL"/>
+          <w:color w:val="00BF00"/>
+          <w:sz w:val="18"/>
+          <w:szCs w:val="18"/>
+        </w:rPr>
+      </w:pPr>
+      <w:r>
+        <w:rPr>
+          <w:rFonts w:ascii="JetBrains Mono NL" w:hAnsi="JetBrains Mono NL" w:cs="JetBrains Mono NL"/>
+          <w:color w:val="00BF00"/>
+          <w:sz w:val="18"/>
+          <w:szCs w:val="18"/>
+        </w:rPr>
+        <w:t>+</w:t>
+      </w:r>
+    </w:p>
+    <w:p>
+      <w:pPr>
+        <w:autoSpaceDE w:val="0"/>
+        <w:autoSpaceDN w:val="0"/>
+        <w:adjustRightInd w:val="0"/>
+        <w:spacing w:after="0" w:line="240" w:lineRule="auto"/>
+        <w:rPr>
+          <w:rFonts w:ascii="JetBrains Mono NL" w:hAnsi="JetBrains Mono NL" w:cs="JetBrains Mono NL"/>
+          <w:sz w:val="18"/>
+          <w:szCs w:val="18"/>
+        </w:rPr>
+      </w:pPr>
+      <w:r>
+        <w:rPr>
+          <w:rFonts w:ascii="JetBrains Mono NL" w:hAnsi="JetBrains Mono NL" w:cs="JetBrains Mono NL"/>
+          <w:sz w:val="18"/>
+          <w:szCs w:val="18"/>
+        </w:rPr>
+        <w:t xml:space="preserve"> #</w:t>
+      </w:r>
+      <w:proofErr w:type="spellStart"/>
+      <w:r>
+        <w:rPr>
+          <w:rFonts w:ascii="JetBrains Mono NL" w:hAnsi="JetBrains Mono NL" w:cs="JetBrains Mono NL"/>
+          <w:sz w:val="18"/>
+          <w:szCs w:val="18"/>
+        </w:rPr>
+        <w:t>DeshNahiBhulega</w:t>
+      </w:r>
+      <w:proofErr w:type="spellEnd"/>
+    </w:p>
+    <w:p>
+      <w:pPr>
+        <w:autoSpaceDE w:val="0"/>
+        <w:autoSpaceDN w:val="0"/>
+        <w:adjustRightInd w:val="0"/>
+        <w:spacing w:after="0" w:line="240" w:lineRule="auto"/>
+        <w:rPr>
+          <w:rFonts w:ascii="JetBrains Mono NL" w:hAnsi="JetBrains Mono NL" w:cs="JetBrains Mono NL"/>
+          <w:color w:val="00BF00"/>
+          <w:sz w:val="18"/>
+          <w:szCs w:val="18"/>
+        </w:rPr>
+      </w:pPr>
+      <w:r>
+        <w:rPr>
+          <w:rFonts w:ascii="JetBrains Mono NL" w:hAnsi="JetBrains Mono NL" w:cs="JetBrains Mono NL"/>
+          <w:color w:val="00BF00"/>
+          <w:sz w:val="18"/>
+          <w:szCs w:val="18"/>
+        </w:rPr>
+        <w:t>+</w:t>
+      </w:r>
+    </w:p>
+    <w:p>
+      <w:pPr>
+        <w:autoSpaceDE w:val="0"/>
+        <w:autoSpaceDN w:val="0"/>
+        <w:adjustRightInd w:val="0"/>
+        <w:spacing w:after="0" w:line="240" w:lineRule="auto"/>
+        <w:rPr>
+          <w:rFonts w:ascii="JetBrains Mono NL" w:hAnsi="JetBrains Mono NL" w:cs="JetBrains Mono NL"/>
+          <w:color w:val="00BF00"/>
+          <w:sz w:val="18"/>
+          <w:szCs w:val="18"/>
+        </w:rPr>
+      </w:pPr>
+      <w:r>
+        <w:rPr>
+          <w:rFonts w:ascii="JetBrains Mono NL" w:hAnsi="JetBrains Mono NL" w:cs="JetBrains Mono NL"/>
+          <w:color w:val="00BF00"/>
+          <w:sz w:val="18"/>
+          <w:szCs w:val="18"/>
+        </w:rPr>
+        <w:t>+#Okay</w:t>
+      </w:r>
+    </w:p>
+    <w:p>
+      <w:pPr>
+        <w:autoSpaceDE w:val="0"/>
+        <w:autoSpaceDN w:val="0"/>
+        <w:adjustRightInd w:val="0"/>
+        <w:spacing w:after="0" w:line="240" w:lineRule="auto"/>
+        <w:rPr>
+          <w:rFonts w:ascii="JetBrains Mono NL" w:hAnsi="JetBrains Mono NL" w:cs="JetBrains Mono NL"/>
+          <w:b/>
+          <w:bCs/>
+          <w:sz w:val="18"/>
+          <w:szCs w:val="18"/>
+        </w:rPr>
+      </w:pPr>
+      <w:r>
+        <w:rPr>
+          <w:rFonts w:ascii="JetBrains Mono NL" w:hAnsi="JetBrains Mono NL" w:cs="JetBrains Mono NL"/>
+          <w:b/>
+          <w:bCs/>
+          <w:sz w:val="18"/>
+          <w:szCs w:val="18"/>
+        </w:rPr>
+        <w:t>diff --git a/states.txt b/states.txt</w:t>
+      </w:r>
+    </w:p>
+    <w:p>
+      <w:pPr>
+        <w:autoSpaceDE w:val="0"/>
+        <w:autoSpaceDN w:val="0"/>
+        <w:adjustRightInd w:val="0"/>
+        <w:spacing w:after="0" w:line="240" w:lineRule="auto"/>
+        <w:rPr>
+          <w:rFonts w:ascii="JetBrains Mono NL" w:hAnsi="JetBrains Mono NL" w:cs="JetBrains Mono NL"/>
+          <w:b/>
+          <w:bCs/>
+          <w:sz w:val="18"/>
+          <w:szCs w:val="18"/>
+        </w:rPr>
+      </w:pPr>
+      <w:r>
+        <w:rPr>
+          <w:rFonts w:ascii="JetBrains Mono NL" w:hAnsi="JetBrains Mono NL" w:cs="JetBrains Mono NL"/>
+          <w:b/>
+          <w:bCs/>
+          <w:sz w:val="18"/>
+          <w:szCs w:val="18"/>
+        </w:rPr>
+        <w:t>index 2f43e</w:t>
+      </w:r>
+      <w:proofErr w:type="gramStart"/>
+      <w:r>
+        <w:rPr>
+          <w:rFonts w:ascii="JetBrains Mono NL" w:hAnsi="JetBrains Mono NL" w:cs="JetBrains Mono NL"/>
+          <w:b/>
+          <w:bCs/>
+          <w:sz w:val="18"/>
+          <w:szCs w:val="18"/>
+        </w:rPr>
+        <w:t>93..</w:t>
+      </w:r>
+      <w:proofErr w:type="gramEnd"/>
+      <w:r>
+        <w:rPr>
+          <w:rFonts w:ascii="JetBrains Mono NL" w:hAnsi="JetBrains Mono NL" w:cs="JetBrains Mono NL"/>
+          <w:b/>
+          <w:bCs/>
+          <w:sz w:val="18"/>
+          <w:szCs w:val="18"/>
+        </w:rPr>
+        <w:t>9ea093a 100644</w:t>
+      </w:r>
+    </w:p>
+    <w:p>
+      <w:pPr>
+        <w:autoSpaceDE w:val="0"/>
+        <w:autoSpaceDN w:val="0"/>
+        <w:adjustRightInd w:val="0"/>
+        <w:spacing w:after="0" w:line="240" w:lineRule="auto"/>
+        <w:rPr>
+          <w:rFonts w:ascii="JetBrains Mono NL" w:hAnsi="JetBrains Mono NL" w:cs="JetBrains Mono NL"/>
+          <w:b/>
+          <w:bCs/>
+          <w:sz w:val="18"/>
+          <w:szCs w:val="18"/>
+        </w:rPr>
+      </w:pPr>
+      <w:r>
+        <w:rPr>
+          <w:rFonts w:ascii="JetBrains Mono NL" w:hAnsi="JetBrains Mono NL" w:cs="JetBrains Mono NL"/>
+          <w:b/>
+          <w:bCs/>
+          <w:sz w:val="18"/>
+          <w:szCs w:val="18"/>
+        </w:rPr>
+        <w:t>--- a/states.txt</w:t>
+      </w:r>
+    </w:p>
+    <w:p>
+      <w:pPr>
+        <w:autoSpaceDE w:val="0"/>
+        <w:autoSpaceDN w:val="0"/>
+        <w:adjustRightInd w:val="0"/>
+        <w:spacing w:after="0" w:line="240" w:lineRule="auto"/>
+        <w:rPr>
+          <w:rFonts w:ascii="JetBrains Mono NL" w:hAnsi="JetBrains Mono NL" w:cs="JetBrains Mono NL"/>
+          <w:b/>
+          <w:bCs/>
+          <w:sz w:val="18"/>
+          <w:szCs w:val="18"/>
+        </w:rPr>
+      </w:pPr>
+      <w:r>
+        <w:rPr>
+          <w:rFonts w:ascii="JetBrains Mono NL" w:hAnsi="JetBrains Mono NL" w:cs="JetBrains Mono NL"/>
+          <w:b/>
+          <w:bCs/>
+          <w:sz w:val="18"/>
+          <w:szCs w:val="18"/>
+        </w:rPr>
+        <w:t>+++ b/states.txt</w:t>
+      </w:r>
+    </w:p>
+    <w:p>
+      <w:pPr>
+        <w:autoSpaceDE w:val="0"/>
+        <w:autoSpaceDN w:val="0"/>
+        <w:adjustRightInd w:val="0"/>
+        <w:spacing w:after="0" w:line="240" w:lineRule="auto"/>
+        <w:rPr>
+          <w:rFonts w:ascii="JetBrains Mono NL" w:hAnsi="JetBrains Mono NL" w:cs="JetBrains Mono NL"/>
+          <w:sz w:val="18"/>
+          <w:szCs w:val="18"/>
+        </w:rPr>
+      </w:pPr>
+      <w:r>
+        <w:rPr>
+          <w:rFonts w:ascii="JetBrains Mono NL" w:hAnsi="JetBrains Mono NL" w:cs="JetBrains Mono NL"/>
+          <w:color w:val="00BFBF"/>
+          <w:sz w:val="18"/>
+          <w:szCs w:val="18"/>
+        </w:rPr>
+        <w:t>@@ -5,3 +5,5 @@</w:t>
+      </w:r>
+      <w:r>
+        <w:rPr>
+          <w:rFonts w:ascii="JetBrains Mono NL" w:hAnsi="JetBrains Mono NL" w:cs="JetBrains Mono NL"/>
+          <w:sz w:val="18"/>
+          <w:szCs w:val="18"/>
+        </w:rPr>
+        <w:t xml:space="preserve"> Bihar</w:t>
+      </w:r>
+    </w:p>
+    <w:p>
+      <w:pPr>
+        <w:autoSpaceDE w:val="0"/>
+        <w:autoSpaceDN w:val="0"/>
+        <w:adjustRightInd w:val="0"/>
+        <w:spacing w:after="0" w:line="240" w:lineRule="auto"/>
+        <w:rPr>
+          <w:rFonts w:ascii="JetBrains Mono NL" w:hAnsi="JetBrains Mono NL" w:cs="JetBrains Mono NL"/>
+          <w:sz w:val="18"/>
+          <w:szCs w:val="18"/>
+        </w:rPr>
+      </w:pPr>
+      <w:r>
+        <w:rPr>
+          <w:rFonts w:ascii="JetBrains Mono NL" w:hAnsi="JetBrains Mono NL" w:cs="JetBrains Mono NL"/>
+          <w:sz w:val="18"/>
+          <w:szCs w:val="18"/>
+        </w:rPr>
+        <w:t xml:space="preserve"> Chhattisgarh</w:t>
+      </w:r>
+    </w:p>
+    <w:p>
+      <w:pPr>
+        <w:autoSpaceDE w:val="0"/>
+        <w:autoSpaceDN w:val="0"/>
+        <w:adjustRightInd w:val="0"/>
+        <w:spacing w:after="0" w:line="240" w:lineRule="auto"/>
+        <w:rPr>
+          <w:rFonts w:ascii="JetBrains Mono NL" w:hAnsi="JetBrains Mono NL" w:cs="JetBrains Mono NL"/>
+          <w:sz w:val="18"/>
+          <w:szCs w:val="18"/>
+        </w:rPr>
+      </w:pPr>
+      <w:r>
+        <w:rPr>
+          <w:rFonts w:ascii="JetBrains Mono NL" w:hAnsi="JetBrains Mono NL" w:cs="JetBrains Mono NL"/>
+          <w:sz w:val="18"/>
+          <w:szCs w:val="18"/>
+        </w:rPr>
+        <w:t xml:space="preserve"> Goa</w:t>
+      </w:r>
+    </w:p>
+    <w:p>
+      <w:pPr>
+        <w:autoSpaceDE w:val="0"/>
+        <w:autoSpaceDN w:val="0"/>
+        <w:adjustRightInd w:val="0"/>
+        <w:spacing w:after="0" w:line="240" w:lineRule="auto"/>
+        <w:rPr>
+          <w:rFonts w:ascii="JetBrains Mono NL" w:hAnsi="JetBrains Mono NL" w:cs="JetBrains Mono NL"/>
+          <w:sz w:val="18"/>
+          <w:szCs w:val="18"/>
+        </w:rPr>
+      </w:pPr>
+      <w:r>
+        <w:rPr>
+          <w:rFonts w:ascii="JetBrains Mono NL" w:hAnsi="JetBrains Mono NL" w:cs="JetBrains Mono NL"/>
+          <w:sz w:val="18"/>
+          <w:szCs w:val="18"/>
+        </w:rPr>
+        <w:t xml:space="preserve"> Gujarat</w:t>
+      </w:r>
+    </w:p>
+    <w:p>
+      <w:pPr>
+        <w:autoSpaceDE w:val="0"/>
+        <w:autoSpaceDN w:val="0"/>
+        <w:adjustRightInd w:val="0"/>
+        <w:spacing w:after="0" w:line="240" w:lineRule="auto"/>
+        <w:rPr>
+          <w:rFonts w:ascii="JetBrains Mono NL" w:hAnsi="JetBrains Mono NL" w:cs="JetBrains Mono NL"/>
+          <w:color w:val="00BF00"/>
+          <w:sz w:val="18"/>
+          <w:szCs w:val="18"/>
+        </w:rPr>
+      </w:pPr>
+      <w:r>
+        <w:rPr>
+          <w:rFonts w:ascii="JetBrains Mono NL" w:hAnsi="JetBrains Mono NL" w:cs="JetBrains Mono NL"/>
+          <w:color w:val="00BF00"/>
+          <w:sz w:val="18"/>
+          <w:szCs w:val="18"/>
+        </w:rPr>
+        <w:t>+Himachal Pradesh</w:t>
+      </w:r>
+    </w:p>
+    <w:p>
+      <w:pPr>
+        <w:autoSpaceDE w:val="0"/>
+        <w:autoSpaceDN w:val="0"/>
+        <w:adjustRightInd w:val="0"/>
+        <w:spacing w:after="0" w:line="240" w:lineRule="auto"/>
+        <w:rPr>
+          <w:rFonts w:ascii="JetBrains Mono NL" w:hAnsi="JetBrains Mono NL" w:cs="JetBrains Mono NL"/>
+          <w:color w:val="00BF00"/>
+          <w:sz w:val="18"/>
+          <w:szCs w:val="18"/>
+        </w:rPr>
+      </w:pPr>
+      <w:r>
+        <w:rPr>
+          <w:rFonts w:ascii="JetBrains Mono NL" w:hAnsi="JetBrains Mono NL" w:cs="JetBrains Mono NL"/>
+          <w:color w:val="00BF00"/>
+          <w:sz w:val="18"/>
+          <w:szCs w:val="18"/>
+        </w:rPr>
+        <w:t>+Haryana</w:t>
+      </w:r>
+    </w:p>
+    <w:p>
+      <w:pPr>
+        <w:autoSpaceDE w:val="0"/>
+        <w:autoSpaceDN w:val="0"/>
+        <w:adjustRightInd w:val="0"/>
+        <w:spacing w:after="0" w:line="240" w:lineRule="auto"/>
+        <w:rPr>
+          <w:rFonts w:ascii="JetBrains Mono NL" w:hAnsi="JetBrains Mono NL" w:cs="JetBrains Mono NL"/>
+          <w:color w:val="00BF00"/>
+          <w:sz w:val="18"/>
+          <w:szCs w:val="18"/>
+        </w:rPr>
+      </w:pPr>
+    </w:p>
+    <w:p>
+      <w:pPr>
+        <w:autoSpaceDE w:val="0"/>
+        <w:autoSpaceDN w:val="0"/>
+        <w:adjustRightInd w:val="0"/>
+        <w:spacing w:after="0" w:line="240" w:lineRule="auto"/>
+        <w:rPr>
+          <w:rFonts w:ascii="JetBrains Mono NL" w:hAnsi="JetBrains Mono NL" w:cs="JetBrains Mono NL"/>
+          <w:color w:val="00BFBF"/>
+          <w:sz w:val="18"/>
+          <w:szCs w:val="18"/>
+        </w:rPr>
+      </w:pPr>
+      <w:proofErr w:type="spellStart"/>
+      <w:r>
+        <w:rPr>
+          <w:rFonts w:ascii="JetBrains Mono NL" w:hAnsi="JetBrains Mono NL" w:cs="JetBrains Mono NL"/>
+          <w:color w:val="00BF00"/>
+          <w:sz w:val="18"/>
+          <w:szCs w:val="18"/>
+        </w:rPr>
+        <w:t>srikantvs@srikantvs</w:t>
+      </w:r>
+      <w:proofErr w:type="spellEnd"/>
+      <w:r>
+        <w:rPr>
+          <w:rFonts w:ascii="JetBrains Mono NL" w:hAnsi="JetBrains Mono NL" w:cs="JetBrains Mono NL"/>
+          <w:color w:val="00BF00"/>
+          <w:sz w:val="18"/>
+          <w:szCs w:val="18"/>
+        </w:rPr>
+        <w:t xml:space="preserve"> </w:t>
+      </w:r>
+      <w:r>
+        <w:rPr>
+          <w:rFonts w:ascii="JetBrains Mono NL" w:hAnsi="JetBrains Mono NL" w:cs="JetBrains Mono NL"/>
+          <w:color w:val="BF00BF"/>
+          <w:sz w:val="18"/>
+          <w:szCs w:val="18"/>
+        </w:rPr>
+        <w:t xml:space="preserve">MINGW64 </w:t>
+      </w:r>
+      <w:r>
+        <w:rPr>
+          <w:rFonts w:ascii="JetBrains Mono NL" w:hAnsi="JetBrains Mono NL" w:cs="JetBrains Mono NL"/>
+          <w:color w:val="BFBF00"/>
+          <w:sz w:val="18"/>
+          <w:szCs w:val="18"/>
+        </w:rPr>
+        <w:t>/f/India</w:t>
+      </w:r>
+      <w:r>
+        <w:rPr>
+          <w:rFonts w:ascii="JetBrains Mono NL" w:hAnsi="JetBrains Mono NL" w:cs="JetBrains Mono NL"/>
+          <w:color w:val="00BFBF"/>
+          <w:sz w:val="18"/>
+          <w:szCs w:val="18"/>
+        </w:rPr>
+        <w:t xml:space="preserve"> (master)</w:t>
+      </w:r>
+    </w:p>
+    <w:p>
+      <w:pPr>
+        <w:autoSpaceDE w:val="0"/>
+        <w:autoSpaceDN w:val="0"/>
+        <w:adjustRightInd w:val="0"/>
+        <w:spacing w:after="0" w:line="240" w:lineRule="auto"/>
+        <w:rPr>
+          <w:rFonts w:ascii="JetBrains Mono NL" w:hAnsi="JetBrains Mono NL" w:cs="JetBrains Mono NL"/>
+          <w:sz w:val="18"/>
+          <w:szCs w:val="18"/>
+        </w:rPr>
+      </w:pPr>
+      <w:r>
+        <w:rPr>
+          <w:rFonts w:ascii="JetBrains Mono NL" w:hAnsi="JetBrains Mono NL" w:cs="JetBrains Mono NL"/>
+          <w:sz w:val="18"/>
+          <w:szCs w:val="18"/>
+        </w:rPr>
+        <w:t>$</w:t>
+      </w:r>
+    </w:p>
+    <w:p>
+      <w:pPr>
+        <w:rPr>
+          <w:rFonts w:ascii="JetBrains Mono NL" w:hAnsi="JetBrains Mono NL" w:cstheme="majorHAnsi"/>
+          <w:b/>
+          <w:sz w:val="24"/>
+          <w:szCs w:val="18"/>
+        </w:rPr>
+      </w:pPr>
+    </w:p>
+    <w:p>
+      <w:pPr>
+        <w:rPr>
+          <w:rFonts w:ascii="JetBrains Mono NL" w:hAnsi="JetBrains Mono NL" w:cstheme="majorHAnsi"/>
+          <w:b/>
+          <w:sz w:val="24"/>
+          <w:szCs w:val="18"/>
+        </w:rPr>
+      </w:pPr>
+      <w:r>
+        <w:rPr>
+          <w:noProof/>
+        </w:rPr>
+        <w:lastRenderedPageBreak/>
+        <w:drawing>
+          <wp:inline distT="0" distB="0" distL="0" distR="0" wp14:anchorId="68CB9580" wp14:editId="7C8323AD">
+            <wp:extent cx="7021195" cy="3742055"/>
+            <wp:effectExtent l="0" t="0" r="8255" b="0"/>
+            <wp:docPr id="60" name="Picture 60"/>
+            <wp:cNvGraphicFramePr>
+              <a:graphicFrameLocks xmlns:a="http://schemas.openxmlformats.org/drawingml/2006/main" noChangeAspect="1"/>
+            </wp:cNvGraphicFramePr>
+            <a:graphic xmlns:a="http://schemas.openxmlformats.org/drawingml/2006/main">
+              <a:graphicData uri="http://schemas.openxmlformats.org/drawingml/2006/picture">
+                <pic:pic xmlns:pic="http://schemas.openxmlformats.org/drawingml/2006/picture">
+                  <pic:nvPicPr>
+                    <pic:cNvPr id="1" name=""/>
+                    <pic:cNvPicPr/>
+                  </pic:nvPicPr>
+                  <pic:blipFill>
+                    <a:blip r:embed="rId51"/>
+                    <a:stretch>
+                      <a:fillRect/>
+                    </a:stretch>
+                  </pic:blipFill>
+                  <pic:spPr>
+                    <a:xfrm>
+                      <a:off x="0" y="0"/>
+                      <a:ext cx="7021195" cy="3742055"/>
+                    </a:xfrm>
+                    <a:prstGeom prst="rect">
+                      <a:avLst/>
+                    </a:prstGeom>
+                  </pic:spPr>
+                </pic:pic>
+              </a:graphicData>
+            </a:graphic>
+          </wp:inline>
+        </w:drawing>
+      </w:r>
+    </w:p>
+    <w:p>
+      <w:pPr>
+        <w:rPr>
+          <w:rFonts w:ascii="JetBrains Mono NL" w:hAnsi="JetBrains Mono NL" w:cstheme="majorHAnsi"/>
+          <w:b/>
+          <w:sz w:val="24"/>
+          <w:szCs w:val="18"/>
+        </w:rPr>
+      </w:pPr>
+    </w:p>
+    <w:p>
+      <w:pPr>
+        <w:rPr>
+          <w:rFonts w:ascii="JetBrains Mono NL" w:hAnsi="JetBrains Mono NL" w:cstheme="majorHAnsi"/>
+          <w:b/>
+          <w:sz w:val="24"/>
+          <w:szCs w:val="18"/>
+        </w:rPr>
+      </w:pPr>
+    </w:p>
+    <w:p>
+      <w:pPr>
+        <w:rPr>
+          <w:rFonts w:ascii="JetBrains Mono NL" w:hAnsi="JetBrains Mono NL" w:cstheme="majorHAnsi"/>
+          <w:b/>
+          <w:sz w:val="24"/>
+          <w:szCs w:val="18"/>
+        </w:rPr>
+      </w:pPr>
+    </w:p>
+    <w:p>
+      <w:pPr>
+        <w:rPr>
+          <w:rFonts w:ascii="JetBrains Mono NL" w:hAnsi="JetBrains Mono NL" w:cstheme="majorHAnsi"/>
+          <w:b/>
+          <w:sz w:val="24"/>
+          <w:szCs w:val="18"/>
+        </w:rPr>
+      </w:pPr>
+    </w:p>
+    <w:p>
+      <w:pPr>
+        <w:rPr>
+          <w:rFonts w:ascii="JetBrains Mono NL" w:hAnsi="JetBrains Mono NL" w:cstheme="majorHAnsi"/>
+          <w:b/>
+          <w:sz w:val="24"/>
+          <w:szCs w:val="18"/>
+        </w:rPr>
+      </w:pPr>
+    </w:p>
+    <w:p>
+      <w:pPr>
+        <w:rPr>
+          <w:rFonts w:ascii="JetBrains Mono NL" w:hAnsi="JetBrains Mono NL" w:cstheme="majorHAnsi"/>
+          <w:b/>
+          <w:sz w:val="24"/>
+          <w:szCs w:val="18"/>
+        </w:rPr>
+      </w:pPr>
+    </w:p>
+    <w:p>
+      <w:pPr>
+        <w:rPr>
+          <w:rFonts w:ascii="JetBrains Mono NL" w:hAnsi="JetBrains Mono NL" w:cstheme="majorHAnsi"/>
+          <w:b/>
+          <w:sz w:val="24"/>
+          <w:szCs w:val="18"/>
+        </w:rPr>
+      </w:pPr>
+    </w:p>
+    <w:p>
+      <w:pPr>
+        <w:rPr>
+          <w:rFonts w:ascii="JetBrains Mono NL" w:hAnsi="JetBrains Mono NL" w:cstheme="majorHAnsi"/>
+          <w:b/>
+          <w:sz w:val="24"/>
+          <w:szCs w:val="18"/>
+        </w:rPr>
+      </w:pPr>
+      <w:r>
+        <w:rPr>
+          <w:rFonts w:ascii="JetBrains Mono NL" w:hAnsi="JetBrains Mono NL" w:cstheme="majorHAnsi"/>
+          <w:b/>
+          <w:sz w:val="24"/>
+          <w:szCs w:val="18"/>
+        </w:rPr>
+        <w:br w:type="page"/>
+      </w:r>
+    </w:p>
+    <w:p>
+      <w:pPr>
+        <w:rPr>
+          <w:rFonts w:ascii="JetBrains Mono NL" w:hAnsi="JetBrains Mono NL" w:cstheme="majorHAnsi"/>
+          <w:b/>
+          <w:sz w:val="24"/>
+          <w:szCs w:val="18"/>
+        </w:rPr>
+      </w:pPr>
+      <w:bookmarkStart w:id="7" w:name="_GoBack"/>
+      <w:bookmarkEnd w:id="7"/>
     </w:p>
     <w:p>
       <w:pPr>
@@ -29411,6 +38071,156 @@
       </w:r>
     </w:p>
   </w:comment>
+  <w:comment w:id="4" w:author="GEETANJALI V S" w:date="2021-11-23T04:08:00Z" w:initials="GVS">
+    <w:p>
+      <w:pPr>
+        <w:pStyle w:val="CommentText"/>
+      </w:pPr>
+      <w:r>
+        <w:rPr>
+          <w:rStyle w:val="CommentReference"/>
+        </w:rPr>
+        <w:annotationRef/>
+      </w:r>
+      <w:r>
+        <w:t>+ or – don’t show what is added or what is deleted.</w:t>
+      </w:r>
+    </w:p>
+    <w:p>
+      <w:pPr>
+        <w:pStyle w:val="CommentText"/>
+      </w:pPr>
+    </w:p>
+    <w:p>
+      <w:pPr>
+        <w:pStyle w:val="CommentText"/>
+      </w:pPr>
+      <w:r>
+        <w:t xml:space="preserve">What is deleted is shown in red </w:t>
+      </w:r>
+      <w:proofErr w:type="spellStart"/>
+      <w:r>
+        <w:t>color</w:t>
+      </w:r>
+      <w:proofErr w:type="spellEnd"/>
+    </w:p>
+    <w:p>
+      <w:pPr>
+        <w:pStyle w:val="CommentText"/>
+      </w:pPr>
+    </w:p>
+    <w:p>
+      <w:pPr>
+        <w:pStyle w:val="CommentText"/>
+      </w:pPr>
+      <w:r>
+        <w:t xml:space="preserve">What is added is shown in green </w:t>
+      </w:r>
+      <w:proofErr w:type="spellStart"/>
+      <w:r>
+        <w:t>color</w:t>
+      </w:r>
+      <w:proofErr w:type="spellEnd"/>
+      <w:r>
+        <w:t>.</w:t>
+      </w:r>
+    </w:p>
+  </w:comment>
+  <w:comment w:id="5" w:author="GEETANJALI V S" w:date="2021-11-23T02:42:00Z" w:initials="GVS">
+    <w:p>
+      <w:pPr>
+        <w:pStyle w:val="CommentText"/>
+        <w:numPr>
+          <w:ilvl w:val="0"/>
+          <w:numId w:val="7"/>
+        </w:numPr>
+      </w:pPr>
+      <w:r>
+        <w:rPr>
+          <w:rStyle w:val="CommentReference"/>
+        </w:rPr>
+        <w:annotationRef/>
+      </w:r>
+      <w:r>
+        <w:t xml:space="preserve"> :  file a</w:t>
+      </w:r>
+    </w:p>
+    <w:p>
+      <w:pPr>
+        <w:pStyle w:val="CommentText"/>
+        <w:ind w:left="360"/>
+      </w:pPr>
+      <w:r>
+        <w:t xml:space="preserve"> </w:t>
+      </w:r>
+      <w:proofErr w:type="gramStart"/>
+      <w:r>
+        <w:t>+ :</w:t>
+      </w:r>
+      <w:proofErr w:type="gramEnd"/>
+      <w:r>
+        <w:t xml:space="preserve"> file b</w:t>
+      </w:r>
+    </w:p>
+    <w:p>
+      <w:pPr>
+        <w:pStyle w:val="CommentText"/>
+        <w:ind w:left="360"/>
+      </w:pPr>
+    </w:p>
+    <w:p>
+      <w:pPr>
+        <w:pStyle w:val="CommentText"/>
+        <w:ind w:left="360"/>
+      </w:pPr>
+    </w:p>
+    <w:p>
+      <w:pPr>
+        <w:pStyle w:val="CommentText"/>
+        <w:ind w:left="360"/>
+      </w:pPr>
+    </w:p>
+    <w:p>
+      <w:pPr>
+        <w:pStyle w:val="CommentText"/>
+        <w:ind w:left="360"/>
+      </w:pPr>
+      <w:r>
+        <w:t>-3, 4 means file a</w:t>
+      </w:r>
+    </w:p>
+    <w:p>
+      <w:pPr>
+        <w:pStyle w:val="CommentText"/>
+        <w:ind w:left="360"/>
+      </w:pPr>
+      <w:r>
+        <w:t>+3,5 means file b</w:t>
+      </w:r>
+    </w:p>
+    <w:p>
+      <w:pPr>
+        <w:pStyle w:val="CommentText"/>
+        <w:ind w:left="360"/>
+      </w:pPr>
+    </w:p>
+  </w:comment>
+  <w:comment w:id="6" w:author="GEETANJALI V S" w:date="2021-11-23T03:41:00Z" w:initials="GVS">
+    <w:p>
+      <w:pPr>
+        <w:pStyle w:val="CommentText"/>
+      </w:pPr>
+      <w:r>
+        <w:rPr>
+          <w:rStyle w:val="CommentReference"/>
+        </w:rPr>
+        <w:annotationRef/>
+      </w:r>
+      <w:r>
+        <w:t>show me what will be included in my commit if I run git commit right now.</w:t>
+      </w:r>
+    </w:p>
+  </w:comment>
 </w:comments>
 </file>
 
@@ -29420,6 +38230,9 @@
   <w15:commentEx w15:paraId="021AE39D" w15:paraIdParent="78FA566E" w15:done="0"/>
   <w15:commentEx w15:paraId="73E3A08F" w15:done="0"/>
   <w15:commentEx w15:paraId="7A6A895B" w15:done="0"/>
+  <w15:commentEx w15:paraId="34BE3C5D" w15:done="0"/>
+  <w15:commentEx w15:paraId="4588C41F" w15:done="0"/>
+  <w15:commentEx w15:paraId="673EE682" w15:done="0"/>
 </w15:commentsEx>
 </file>
 
@@ -29429,6 +38242,9 @@
   <w16cid:commentId w16cid:paraId="021AE39D" w16cid:durableId="25453733"/>
   <w16cid:commentId w16cid:paraId="73E3A08F" w16cid:durableId="25465E9C"/>
   <w16cid:commentId w16cid:paraId="7A6A895B" w16cid:durableId="25467599"/>
+  <w16cid:commentId w16cid:paraId="34BE3C5D" w16cid:durableId="2546E7A2"/>
+  <w16cid:commentId w16cid:paraId="4588C41F" w16cid:durableId="2546D37D"/>
+  <w16cid:commentId w16cid:paraId="673EE682" w16cid:durableId="2546E16E"/>
 </w16cid:commentsIds>
 </file>
 
@@ -29711,6 +38527,118 @@
     </w:lvl>
   </w:abstractNum>
   <w:abstractNum w:abstractNumId="2" w15:restartNumberingAfterBreak="0">
+    <w:nsid w:val="2D2C3A6D"/>
+    <w:multiLevelType w:val="hybridMultilevel"/>
+    <w:tmpl w:val="7F30F6C8"/>
+    <w:lvl w:ilvl="0" w:tplc="A8542658">
+      <w:numFmt w:val="bullet"/>
+      <w:lvlText w:val="-"/>
+      <w:lvlJc w:val="left"/>
+      <w:pPr>
+        <w:ind w:left="720" w:hanging="360"/>
+      </w:pPr>
+      <w:rPr>
+        <w:rFonts w:ascii="Calibri" w:eastAsiaTheme="minorHAnsi" w:hAnsi="Calibri" w:cs="Calibri" w:hint="default"/>
+      </w:rPr>
+    </w:lvl>
+    <w:lvl w:ilvl="1" w:tplc="40090003" w:tentative="1">
+      <w:start w:val="1"/>
+      <w:numFmt w:val="bullet"/>
+      <w:lvlText w:val="o"/>
+      <w:lvlJc w:val="left"/>
+      <w:pPr>
+        <w:ind w:left="1440" w:hanging="360"/>
+      </w:pPr>
+      <w:rPr>
+        <w:rFonts w:ascii="Courier New" w:hAnsi="Courier New" w:cs="Courier New" w:hint="default"/>
+      </w:rPr>
+    </w:lvl>
+    <w:lvl w:ilvl="2" w:tplc="40090005" w:tentative="1">
+      <w:start w:val="1"/>
+      <w:numFmt w:val="bullet"/>
+      <w:lvlText w:val=""/>
+      <w:lvlJc w:val="left"/>
+      <w:pPr>
+        <w:ind w:left="2160" w:hanging="360"/>
+      </w:pPr>
+      <w:rPr>
+        <w:rFonts w:ascii="Wingdings" w:hAnsi="Wingdings" w:hint="default"/>
+      </w:rPr>
+    </w:lvl>
+    <w:lvl w:ilvl="3" w:tplc="40090001" w:tentative="1">
+      <w:start w:val="1"/>
+      <w:numFmt w:val="bullet"/>
+      <w:lvlText w:val=""/>
+      <w:lvlJc w:val="left"/>
+      <w:pPr>
+        <w:ind w:left="2880" w:hanging="360"/>
+      </w:pPr>
+      <w:rPr>
+        <w:rFonts w:ascii="Symbol" w:hAnsi="Symbol" w:hint="default"/>
+      </w:rPr>
+    </w:lvl>
+    <w:lvl w:ilvl="4" w:tplc="40090003" w:tentative="1">
+      <w:start w:val="1"/>
+      <w:numFmt w:val="bullet"/>
+      <w:lvlText w:val="o"/>
+      <w:lvlJc w:val="left"/>
+      <w:pPr>
+        <w:ind w:left="3600" w:hanging="360"/>
+      </w:pPr>
+      <w:rPr>
+        <w:rFonts w:ascii="Courier New" w:hAnsi="Courier New" w:cs="Courier New" w:hint="default"/>
+      </w:rPr>
+    </w:lvl>
+    <w:lvl w:ilvl="5" w:tplc="40090005" w:tentative="1">
+      <w:start w:val="1"/>
+      <w:numFmt w:val="bullet"/>
+      <w:lvlText w:val=""/>
+      <w:lvlJc w:val="left"/>
+      <w:pPr>
+        <w:ind w:left="4320" w:hanging="360"/>
+      </w:pPr>
+      <w:rPr>
+        <w:rFonts w:ascii="Wingdings" w:hAnsi="Wingdings" w:hint="default"/>
+      </w:rPr>
+    </w:lvl>
+    <w:lvl w:ilvl="6" w:tplc="40090001" w:tentative="1">
+      <w:start w:val="1"/>
+      <w:numFmt w:val="bullet"/>
+      <w:lvlText w:val=""/>
+      <w:lvlJc w:val="left"/>
+      <w:pPr>
+        <w:ind w:left="5040" w:hanging="360"/>
+      </w:pPr>
+      <w:rPr>
+        <w:rFonts w:ascii="Symbol" w:hAnsi="Symbol" w:hint="default"/>
+      </w:rPr>
+    </w:lvl>
+    <w:lvl w:ilvl="7" w:tplc="40090003" w:tentative="1">
+      <w:start w:val="1"/>
+      <w:numFmt w:val="bullet"/>
+      <w:lvlText w:val="o"/>
+      <w:lvlJc w:val="left"/>
+      <w:pPr>
+        <w:ind w:left="5760" w:hanging="360"/>
+      </w:pPr>
+      <w:rPr>
+        <w:rFonts w:ascii="Courier New" w:hAnsi="Courier New" w:cs="Courier New" w:hint="default"/>
+      </w:rPr>
+    </w:lvl>
+    <w:lvl w:ilvl="8" w:tplc="40090005" w:tentative="1">
+      <w:start w:val="1"/>
+      <w:numFmt w:val="bullet"/>
+      <w:lvlText w:val=""/>
+      <w:lvlJc w:val="left"/>
+      <w:pPr>
+        <w:ind w:left="6480" w:hanging="360"/>
+      </w:pPr>
+      <w:rPr>
+        <w:rFonts w:ascii="Wingdings" w:hAnsi="Wingdings" w:hint="default"/>
+      </w:rPr>
+    </w:lvl>
+  </w:abstractNum>
+  <w:abstractNum w:abstractNumId="3" w15:restartNumberingAfterBreak="0">
     <w:nsid w:val="308B7EEB"/>
     <w:multiLevelType w:val="hybridMultilevel"/>
     <w:tmpl w:val="1A08EC76"/>
@@ -29823,7 +38751,7 @@
       </w:rPr>
     </w:lvl>
   </w:abstractNum>
-  <w:abstractNum w:abstractNumId="3" w15:restartNumberingAfterBreak="0">
+  <w:abstractNum w:abstractNumId="4" w15:restartNumberingAfterBreak="0">
     <w:nsid w:val="357E6CE2"/>
     <w:multiLevelType w:val="hybridMultilevel"/>
     <w:tmpl w:val="1A18665E"/>
@@ -29912,7 +38840,7 @@
       </w:pPr>
     </w:lvl>
   </w:abstractNum>
-  <w:abstractNum w:abstractNumId="4" w15:restartNumberingAfterBreak="0">
+  <w:abstractNum w:abstractNumId="5" w15:restartNumberingAfterBreak="0">
     <w:nsid w:val="681D7920"/>
     <w:multiLevelType w:val="hybridMultilevel"/>
     <w:tmpl w:val="61183CC8"/>
@@ -30001,7 +38929,7 @@
       </w:pPr>
     </w:lvl>
   </w:abstractNum>
-  <w:abstractNum w:abstractNumId="5" w15:restartNumberingAfterBreak="0">
+  <w:abstractNum w:abstractNumId="6" w15:restartNumberingAfterBreak="0">
     <w:nsid w:val="7C8F5B39"/>
     <w:multiLevelType w:val="hybridMultilevel"/>
     <w:tmpl w:val="0FA6A574"/>
@@ -30091,22 +39019,25 @@
     </w:lvl>
   </w:abstractNum>
   <w:num w:numId="1">
-    <w:abstractNumId w:val="5"/>
+    <w:abstractNumId w:val="6"/>
   </w:num>
   <w:num w:numId="2">
-    <w:abstractNumId w:val="3"/>
+    <w:abstractNumId w:val="4"/>
   </w:num>
   <w:num w:numId="3">
     <w:abstractNumId w:val="1"/>
   </w:num>
   <w:num w:numId="4">
-    <w:abstractNumId w:val="4"/>
+    <w:abstractNumId w:val="5"/>
   </w:num>
   <w:num w:numId="5">
-    <w:abstractNumId w:val="2"/>
+    <w:abstractNumId w:val="3"/>
   </w:num>
   <w:num w:numId="6">
     <w:abstractNumId w:val="0"/>
+  </w:num>
+  <w:num w:numId="7">
+    <w:abstractNumId w:val="2"/>
   </w:num>
 </w:numbering>
 </file>
@@ -30813,6 +39744,51 @@
     <w:uiPriority w:val="99"/>
     <w:rsid w:val="00286E08"/>
   </w:style>
+  <w:style w:type="paragraph" w:styleId="NormalWeb">
+    <w:name w:val="Normal (Web)"/>
+    <w:basedOn w:val="Normal"/>
+    <w:uiPriority w:val="99"/>
+    <w:unhideWhenUsed/>
+    <w:rsid w:val="00ED1DA3"/>
+    <w:pPr>
+      <w:spacing w:before="100" w:beforeAutospacing="1" w:after="100" w:afterAutospacing="1" w:line="240" w:lineRule="auto"/>
+    </w:pPr>
+    <w:rPr>
+      <w:rFonts w:ascii="Times New Roman" w:eastAsia="Times New Roman" w:hAnsi="Times New Roman" w:cs="Times New Roman"/>
+      <w:sz w:val="24"/>
+      <w:szCs w:val="24"/>
+      <w:lang w:eastAsia="en-IN"/>
+    </w:rPr>
+  </w:style>
+  <w:style w:type="character" w:styleId="HTMLCode">
+    <w:name w:val="HTML Code"/>
+    <w:basedOn w:val="DefaultParagraphFont"/>
+    <w:uiPriority w:val="99"/>
+    <w:semiHidden/>
+    <w:unhideWhenUsed/>
+    <w:rsid w:val="00ED1DA3"/>
+    <w:rPr>
+      <w:rFonts w:ascii="Courier New" w:eastAsia="Times New Roman" w:hAnsi="Courier New" w:cs="Courier New"/>
+      <w:sz w:val="20"/>
+      <w:szCs w:val="20"/>
+    </w:rPr>
+  </w:style>
+  <w:style w:type="character" w:styleId="Strong">
+    <w:name w:val="Strong"/>
+    <w:basedOn w:val="DefaultParagraphFont"/>
+    <w:uiPriority w:val="22"/>
+    <w:qFormat/>
+    <w:rsid w:val="007B74BB"/>
+    <w:rPr>
+      <w:b/>
+      <w:bCs/>
+    </w:rPr>
+  </w:style>
+  <w:style w:type="character" w:customStyle="1" w:styleId="s1ppyq">
+    <w:name w:val="s1ppyq"/>
+    <w:basedOn w:val="DefaultParagraphFont"/>
+    <w:rsid w:val="002B594A"/>
+  </w:style>
 </w:styles>
 </file>
 
@@ -31116,7 +40092,7 @@
 </file>
 
 <file path=customXml/itemProps1.xml><?xml version="1.0" encoding="utf-8"?>
-<ds:datastoreItem xmlns:ds="http://schemas.openxmlformats.org/officeDocument/2006/customXml" ds:itemID="{1985D719-5167-4310-A111-5E6B764AA366}">
+<ds:datastoreItem xmlns:ds="http://schemas.openxmlformats.org/officeDocument/2006/customXml" ds:itemID="{0B74A61B-38D4-48EB-8D98-CB0303CB6082}">
   <ds:schemaRefs>
     <ds:schemaRef ds:uri="http://schemas.openxmlformats.org/officeDocument/2006/bibliography"/>
   </ds:schemaRefs>
